--- a/填表/00_项目需求表.docx
+++ b/填表/00_项目需求表.docx
@@ -1,28 +1,52 @@
 
 <file path=word/document.xml><?xml version="1.0" encoding="utf-8"?>
-<w:document xmlns:wpc="http://schemas.microsoft.com/office/word/2010/wordprocessingCanvas" xmlns:mc="http://schemas.openxmlformats.org/markup-compatibility/2006" xmlns:o="urn:schemas-microsoft-com:office:office" xmlns:r="http://schemas.openxmlformats.org/officeDocument/2006/relationships" xmlns:m="http://schemas.openxmlformats.org/officeDocument/2006/math" xmlns:v="urn:schemas-microsoft-com:vml" xmlns:wp14="http://schemas.microsoft.com/office/word/2010/wordprocessingDrawing" xmlns:wp="http://schemas.openxmlformats.org/drawingml/2006/wordprocessingDrawing" xmlns:w10="urn:schemas-microsoft-com:office:word" xmlns:w="http://schemas.openxmlformats.org/wordprocessingml/2006/main" xmlns:w14="http://schemas.microsoft.com/office/word/2010/wordml" xmlns:wpg="http://schemas.microsoft.com/office/word/2010/wordprocessingGroup" xmlns:wpi="http://schemas.microsoft.com/office/word/2010/wordprocessingInk" xmlns:wne="http://schemas.microsoft.com/office/word/2006/wordml" xmlns:wps="http://schemas.microsoft.com/office/word/2010/wordprocessingShape" mc:Ignorable="w14 wp14">
+<w:document xmlns:wpc="http://schemas.microsoft.com/office/word/2010/wordprocessingCanvas" xmlns:mc="http://schemas.openxmlformats.org/markup-compatibility/2006" xmlns:o="urn:schemas-microsoft-com:office:office" xmlns:r="http://schemas.openxmlformats.org/officeDocument/2006/relationships" xmlns:m="http://schemas.openxmlformats.org/officeDocument/2006/math" xmlns:v="urn:schemas-microsoft-com:vml" xmlns:wp14="http://schemas.microsoft.com/office/word/2010/wordprocessingDrawing" xmlns:wp="http://schemas.openxmlformats.org/drawingml/2006/wordprocessingDrawing" xmlns:w="http://schemas.openxmlformats.org/wordprocessingml/2006/main" xmlns:w14="http://schemas.microsoft.com/office/word/2010/wordml" xmlns:w10="urn:schemas-microsoft-com:office:word" xmlns:w15="http://schemas.microsoft.com/office/word/2012/wordml" xmlns:wpg="http://schemas.microsoft.com/office/word/2010/wordprocessingGroup" xmlns:wpi="http://schemas.microsoft.com/office/word/2010/wordprocessingInk" xmlns:wne="http://schemas.microsoft.com/office/word/2006/wordml" xmlns:wps="http://schemas.microsoft.com/office/word/2010/wordprocessingShape" xmlns:wpsCustomData="http://www.wps.cn/officeDocument/2013/wpsCustomData" mc:Ignorable="w14 w15 wp14">
   <w:body>
     <w:tbl>
       <w:tblPr>
+        <w:tblStyle w:val="5"/>
         <w:tblpPr w:leftFromText="180" w:rightFromText="180" w:vertAnchor="text" w:horzAnchor="margin" w:tblpY="-1305"/>
         <w:tblOverlap w:val="never"/>
         <w:tblW w:w="0" w:type="auto"/>
+        <w:tblInd w:w="0" w:type="dxa"/>
         <w:tblBorders>
-          <w:top w:val="single" w:sz="4" w:space="0" w:color="auto"/>
-          <w:left w:val="single" w:sz="4" w:space="0" w:color="auto"/>
-          <w:bottom w:val="single" w:sz="4" w:space="0" w:color="auto"/>
-          <w:right w:val="single" w:sz="4" w:space="0" w:color="auto"/>
-          <w:insideH w:val="single" w:sz="4" w:space="0" w:color="auto"/>
-          <w:insideV w:val="single" w:sz="4" w:space="0" w:color="auto"/>
+          <w:top w:val="single" w:color="auto" w:sz="4" w:space="0"/>
+          <w:left w:val="single" w:color="auto" w:sz="4" w:space="0"/>
+          <w:bottom w:val="single" w:color="auto" w:sz="4" w:space="0"/>
+          <w:right w:val="single" w:color="auto" w:sz="4" w:space="0"/>
+          <w:insideH w:val="single" w:color="auto" w:sz="4" w:space="0"/>
+          <w:insideV w:val="single" w:color="auto" w:sz="4" w:space="0"/>
         </w:tblBorders>
-        <w:tblLook w:val="0000" w:firstRow="0" w:lastRow="0" w:firstColumn="0" w:lastColumn="0" w:noHBand="0" w:noVBand="0"/>
+        <w:tblLayout w:type="autofit"/>
+        <w:tblCellMar>
+          <w:top w:w="0" w:type="dxa"/>
+          <w:left w:w="108" w:type="dxa"/>
+          <w:bottom w:w="0" w:type="dxa"/>
+          <w:right w:w="108" w:type="dxa"/>
+        </w:tblCellMar>
       </w:tblPr>
       <w:tblGrid>
         <w:gridCol w:w="3402"/>
       </w:tblGrid>
       <w:tr>
+        <w:tblPrEx>
+          <w:tblBorders>
+            <w:top w:val="single" w:color="auto" w:sz="4" w:space="0"/>
+            <w:left w:val="single" w:color="auto" w:sz="4" w:space="0"/>
+            <w:bottom w:val="single" w:color="auto" w:sz="4" w:space="0"/>
+            <w:right w:val="single" w:color="auto" w:sz="4" w:space="0"/>
+            <w:insideH w:val="single" w:color="auto" w:sz="4" w:space="0"/>
+            <w:insideV w:val="single" w:color="auto" w:sz="4" w:space="0"/>
+          </w:tblBorders>
+          <w:tblCellMar>
+            <w:top w:w="0" w:type="dxa"/>
+            <w:left w:w="108" w:type="dxa"/>
+            <w:bottom w:w="0" w:type="dxa"/>
+            <w:right w:w="108" w:type="dxa"/>
+          </w:tblCellMar>
+        </w:tblPrEx>
         <w:trPr>
-          <w:trHeight w:val="300"/>
+          <w:trHeight w:val="300" w:hRule="atLeast"/>
         </w:trPr>
         <w:tc>
           <w:tcPr>
@@ -53,7 +77,7 @@
             </w:r>
             <w:r>
               <w:rPr>
-                <w:rFonts w:ascii="宋体" w:hAnsi="宋体" w:hint="eastAsia"/>
+                <w:rFonts w:hint="eastAsia" w:ascii="宋体" w:hAnsi="宋体"/>
                 <w:b/>
                 <w:bCs/>
                 <w:color w:val="000000"/>
@@ -87,48 +111,54 @@
             </w:pPr>
             <w:r>
               <w:rPr>
-                <w:rFonts w:ascii="宋体" w:hAnsi="宋体" w:hint="eastAsia"/>
+                <w:rFonts w:hint="eastAsia" w:ascii="宋体" w:hAnsi="宋体"/>
                 <w:b/>
                 <w:bCs/>
                 <w:color w:val="000000"/>
                 <w:sz w:val="15"/>
               </w:rPr>
-              <w:t>北京中软国际教育科技股份有限公司</w:t>
-            </w:r>
-            <w:r>
-              <w:rPr>
-                <w:rFonts w:ascii="宋体" w:hAnsi="宋体" w:hint="eastAsia"/>
-                <w:b/>
-                <w:bCs/>
+              <w:t>北京中软国际教育科技股份有限公司 版权所有</w:t>
+            </w:r>
+          </w:p>
+        </w:tc>
+      </w:tr>
+      <w:tr>
+        <w:tblPrEx>
+          <w:tblBorders>
+            <w:top w:val="single" w:color="auto" w:sz="4" w:space="0"/>
+            <w:left w:val="single" w:color="auto" w:sz="4" w:space="0"/>
+            <w:bottom w:val="single" w:color="auto" w:sz="4" w:space="0"/>
+            <w:right w:val="single" w:color="auto" w:sz="4" w:space="0"/>
+            <w:insideH w:val="single" w:color="auto" w:sz="4" w:space="0"/>
+            <w:insideV w:val="single" w:color="auto" w:sz="4" w:space="0"/>
+          </w:tblBorders>
+          <w:tblCellMar>
+            <w:top w:w="0" w:type="dxa"/>
+            <w:left w:w="108" w:type="dxa"/>
+            <w:bottom w:w="0" w:type="dxa"/>
+            <w:right w:w="108" w:type="dxa"/>
+          </w:tblCellMar>
+        </w:tblPrEx>
+        <w:trPr>
+          <w:trHeight w:val="826" w:hRule="atLeast"/>
+        </w:trPr>
+        <w:tc>
+          <w:tcPr>
+            <w:tcW w:w="3402" w:type="dxa"/>
+          </w:tcPr>
+          <w:p>
+            <w:pPr>
+              <w:adjustRightInd w:val="0"/>
+              <w:snapToGrid w:val="0"/>
+              <w:rPr>
+                <w:rFonts w:ascii="宋体" w:hAnsi="宋体"/>
                 <w:color w:val="000000"/>
                 <w:sz w:val="15"/>
               </w:rPr>
-              <w:t xml:space="preserve"> 版权所有</w:t>
-            </w:r>
-          </w:p>
-        </w:tc>
-      </w:tr>
-      <w:tr>
-        <w:trPr>
-          <w:trHeight w:val="826"/>
-        </w:trPr>
-        <w:tc>
-          <w:tcPr>
-            <w:tcW w:w="3402" w:type="dxa"/>
-          </w:tcPr>
-          <w:p>
-            <w:pPr>
-              <w:adjustRightInd w:val="0"/>
-              <w:snapToGrid w:val="0"/>
-              <w:rPr>
-                <w:rFonts w:ascii="宋体" w:hAnsi="宋体"/>
-                <w:color w:val="000000"/>
-                <w:sz w:val="15"/>
-              </w:rPr>
-            </w:pPr>
-            <w:r>
-              <w:rPr>
-                <w:rFonts w:ascii="宋体" w:hAnsi="宋体" w:hint="eastAsia"/>
+            </w:pPr>
+            <w:r>
+              <w:rPr>
+                <w:rFonts w:hint="eastAsia" w:ascii="宋体" w:hAnsi="宋体"/>
                 <w:color w:val="000000"/>
                 <w:sz w:val="15"/>
               </w:rPr>
@@ -148,16 +178,47 @@
     </w:tbl>
     <w:tbl>
       <w:tblPr>
-        <w:tblStyle w:val="a3"/>
+        <w:tblStyle w:val="6"/>
         <w:tblpPr w:leftFromText="180" w:rightFromText="180" w:vertAnchor="text" w:horzAnchor="margin" w:tblpXSpec="right" w:tblpY="38"/>
         <w:tblW w:w="0" w:type="auto"/>
-        <w:tblLook w:val="04A0" w:firstRow="1" w:lastRow="0" w:firstColumn="1" w:lastColumn="0" w:noHBand="0" w:noVBand="1"/>
+        <w:tblInd w:w="0" w:type="dxa"/>
+        <w:tblBorders>
+          <w:top w:val="single" w:color="auto" w:sz="4" w:space="0"/>
+          <w:left w:val="single" w:color="auto" w:sz="4" w:space="0"/>
+          <w:bottom w:val="single" w:color="auto" w:sz="4" w:space="0"/>
+          <w:right w:val="single" w:color="auto" w:sz="4" w:space="0"/>
+          <w:insideH w:val="single" w:color="auto" w:sz="4" w:space="0"/>
+          <w:insideV w:val="single" w:color="auto" w:sz="4" w:space="0"/>
+        </w:tblBorders>
+        <w:tblLayout w:type="autofit"/>
+        <w:tblCellMar>
+          <w:top w:w="0" w:type="dxa"/>
+          <w:left w:w="108" w:type="dxa"/>
+          <w:bottom w:w="0" w:type="dxa"/>
+          <w:right w:w="108" w:type="dxa"/>
+        </w:tblCellMar>
       </w:tblPr>
       <w:tblGrid>
         <w:gridCol w:w="1242"/>
         <w:gridCol w:w="1276"/>
       </w:tblGrid>
       <w:tr>
+        <w:tblPrEx>
+          <w:tblBorders>
+            <w:top w:val="single" w:color="auto" w:sz="4" w:space="0"/>
+            <w:left w:val="single" w:color="auto" w:sz="4" w:space="0"/>
+            <w:bottom w:val="single" w:color="auto" w:sz="4" w:space="0"/>
+            <w:right w:val="single" w:color="auto" w:sz="4" w:space="0"/>
+            <w:insideH w:val="single" w:color="auto" w:sz="4" w:space="0"/>
+            <w:insideV w:val="single" w:color="auto" w:sz="4" w:space="0"/>
+          </w:tblBorders>
+          <w:tblCellMar>
+            <w:top w:w="0" w:type="dxa"/>
+            <w:left w:w="108" w:type="dxa"/>
+            <w:bottom w:w="0" w:type="dxa"/>
+            <w:right w:w="108" w:type="dxa"/>
+          </w:tblCellMar>
+        </w:tblPrEx>
         <w:tc>
           <w:tcPr>
             <w:tcW w:w="1242" w:type="dxa"/>
@@ -195,6 +256,22 @@
         </w:tc>
       </w:tr>
       <w:tr>
+        <w:tblPrEx>
+          <w:tblBorders>
+            <w:top w:val="single" w:color="auto" w:sz="4" w:space="0"/>
+            <w:left w:val="single" w:color="auto" w:sz="4" w:space="0"/>
+            <w:bottom w:val="single" w:color="auto" w:sz="4" w:space="0"/>
+            <w:right w:val="single" w:color="auto" w:sz="4" w:space="0"/>
+            <w:insideH w:val="single" w:color="auto" w:sz="4" w:space="0"/>
+            <w:insideV w:val="single" w:color="auto" w:sz="4" w:space="0"/>
+          </w:tblBorders>
+          <w:tblCellMar>
+            <w:top w:w="0" w:type="dxa"/>
+            <w:left w:w="108" w:type="dxa"/>
+            <w:bottom w:w="0" w:type="dxa"/>
+            <w:right w:w="108" w:type="dxa"/>
+          </w:tblCellMar>
+        </w:tblPrEx>
         <w:tc>
           <w:tcPr>
             <w:tcW w:w="1242" w:type="dxa"/>
@@ -216,7 +293,7 @@
             </w:r>
             <w:r>
               <w:rPr>
-                <w:rFonts w:ascii="宋体" w:hAnsi="宋体" w:hint="eastAsia"/>
+                <w:rFonts w:hint="eastAsia" w:ascii="宋体" w:hAnsi="宋体"/>
                 <w:sz w:val="20"/>
               </w:rPr>
               <w:t xml:space="preserve"> </w:t>
@@ -230,7 +307,7 @@
             </w:r>
             <w:r>
               <w:rPr>
-                <w:rFonts w:ascii="宋体" w:hAnsi="宋体" w:hint="eastAsia"/>
+                <w:rFonts w:hint="eastAsia" w:ascii="宋体" w:hAnsi="宋体"/>
                 <w:sz w:val="20"/>
               </w:rPr>
               <w:t xml:space="preserve"> </w:t>
@@ -258,7 +335,7 @@
             </w:pPr>
             <w:r>
               <w:rPr>
-                <w:rFonts w:ascii="宋体" w:hAnsi="宋体" w:hint="eastAsia"/>
+                <w:rFonts w:hint="eastAsia" w:ascii="宋体" w:hAnsi="宋体"/>
                 <w:sz w:val="20"/>
               </w:rPr>
               <w:t>0.0.1</w:t>
@@ -267,6 +344,22 @@
         </w:tc>
       </w:tr>
       <w:tr>
+        <w:tblPrEx>
+          <w:tblBorders>
+            <w:top w:val="single" w:color="auto" w:sz="4" w:space="0"/>
+            <w:left w:val="single" w:color="auto" w:sz="4" w:space="0"/>
+            <w:bottom w:val="single" w:color="auto" w:sz="4" w:space="0"/>
+            <w:right w:val="single" w:color="auto" w:sz="4" w:space="0"/>
+            <w:insideH w:val="single" w:color="auto" w:sz="4" w:space="0"/>
+            <w:insideV w:val="single" w:color="auto" w:sz="4" w:space="0"/>
+          </w:tblBorders>
+          <w:tblCellMar>
+            <w:top w:w="0" w:type="dxa"/>
+            <w:left w:w="108" w:type="dxa"/>
+            <w:bottom w:w="0" w:type="dxa"/>
+            <w:right w:w="108" w:type="dxa"/>
+          </w:tblCellMar>
+        </w:tblPrEx>
         <w:tc>
           <w:tcPr>
             <w:tcW w:w="1242" w:type="dxa"/>
@@ -288,7 +381,7 @@
             </w:r>
             <w:r>
               <w:rPr>
-                <w:rFonts w:ascii="宋体" w:hAnsi="宋体" w:hint="eastAsia"/>
+                <w:rFonts w:hint="eastAsia" w:ascii="宋体" w:hAnsi="宋体"/>
                 <w:sz w:val="20"/>
               </w:rPr>
               <w:t xml:space="preserve">    </w:t>
@@ -382,7 +475,7 @@
       </w:pPr>
       <w:r>
         <w:rPr>
-          <w:rFonts w:ascii="宋体" w:hAnsi="宋体" w:hint="eastAsia"/>
+          <w:rFonts w:hint="eastAsia" w:ascii="宋体" w:hAnsi="宋体"/>
           <w:b/>
           <w:bCs/>
           <w:sz w:val="48"/>
@@ -392,7 +485,7 @@
       </w:r>
       <w:r>
         <w:rPr>
-          <w:rFonts w:ascii="宋体" w:hAnsi="宋体" w:hint="eastAsia"/>
+          <w:rFonts w:hint="eastAsia" w:ascii="宋体" w:hAnsi="宋体"/>
           <w:b/>
           <w:bCs/>
           <w:sz w:val="48"/>
@@ -414,7 +507,7 @@
       </w:pPr>
       <w:r>
         <w:rPr>
-          <w:rFonts w:ascii="宋体" w:hAnsi="宋体" w:hint="eastAsia"/>
+          <w:rFonts w:hint="eastAsia" w:ascii="宋体" w:hAnsi="宋体"/>
           <w:b/>
           <w:bCs/>
           <w:sz w:val="48"/>
@@ -441,24 +534,46 @@
     </w:p>
     <w:tbl>
       <w:tblPr>
-        <w:tblStyle w:val="a3"/>
+        <w:tblStyle w:val="6"/>
         <w:tblW w:w="0" w:type="auto"/>
         <w:tblInd w:w="817" w:type="dxa"/>
         <w:tblBorders>
-          <w:top w:val="none" w:sz="0" w:space="0" w:color="auto"/>
-          <w:left w:val="none" w:sz="0" w:space="0" w:color="auto"/>
-          <w:bottom w:val="none" w:sz="0" w:space="0" w:color="auto"/>
-          <w:right w:val="none" w:sz="0" w:space="0" w:color="auto"/>
-          <w:insideH w:val="none" w:sz="0" w:space="0" w:color="auto"/>
-          <w:insideV w:val="none" w:sz="0" w:space="0" w:color="auto"/>
+          <w:top w:val="none" w:color="auto" w:sz="0" w:space="0"/>
+          <w:left w:val="none" w:color="auto" w:sz="0" w:space="0"/>
+          <w:bottom w:val="none" w:color="auto" w:sz="0" w:space="0"/>
+          <w:right w:val="none" w:color="auto" w:sz="0" w:space="0"/>
+          <w:insideH w:val="none" w:color="auto" w:sz="0" w:space="0"/>
+          <w:insideV w:val="none" w:color="auto" w:sz="0" w:space="0"/>
         </w:tblBorders>
-        <w:tblLook w:val="04A0" w:firstRow="1" w:lastRow="0" w:firstColumn="1" w:lastColumn="0" w:noHBand="0" w:noVBand="1"/>
+        <w:tblLayout w:type="autofit"/>
+        <w:tblCellMar>
+          <w:top w:w="0" w:type="dxa"/>
+          <w:left w:w="108" w:type="dxa"/>
+          <w:bottom w:w="0" w:type="dxa"/>
+          <w:right w:w="108" w:type="dxa"/>
+        </w:tblCellMar>
       </w:tblPr>
       <w:tblGrid>
-        <w:gridCol w:w="1874"/>
+        <w:gridCol w:w="1876"/>
         <w:gridCol w:w="4788"/>
       </w:tblGrid>
       <w:tr>
+        <w:tblPrEx>
+          <w:tblBorders>
+            <w:top w:val="none" w:color="auto" w:sz="0" w:space="0"/>
+            <w:left w:val="none" w:color="auto" w:sz="0" w:space="0"/>
+            <w:bottom w:val="none" w:color="auto" w:sz="0" w:space="0"/>
+            <w:right w:val="none" w:color="auto" w:sz="0" w:space="0"/>
+            <w:insideH w:val="none" w:color="auto" w:sz="0" w:space="0"/>
+            <w:insideV w:val="none" w:color="auto" w:sz="0" w:space="0"/>
+          </w:tblBorders>
+          <w:tblCellMar>
+            <w:top w:w="0" w:type="dxa"/>
+            <w:left w:w="108" w:type="dxa"/>
+            <w:bottom w:w="0" w:type="dxa"/>
+            <w:right w:w="108" w:type="dxa"/>
+          </w:tblCellMar>
+        </w:tblPrEx>
         <w:tc>
           <w:tcPr>
             <w:tcW w:w="1874" w:type="dxa"/>
@@ -480,7 +595,7 @@
               <w:rPr>
                 <w:rFonts w:ascii="宋体" w:hAnsi="宋体"/>
                 <w:b/>
-                <w:spacing w:val="75"/>
+                <w:spacing w:val="76"/>
                 <w:kern w:val="0"/>
                 <w:sz w:val="30"/>
                 <w:szCs w:val="30"/>
@@ -492,6 +607,7 @@
               <w:rPr>
                 <w:rFonts w:ascii="宋体" w:hAnsi="宋体"/>
                 <w:b/>
+                <w:spacing w:val="0"/>
                 <w:kern w:val="0"/>
                 <w:sz w:val="30"/>
                 <w:szCs w:val="30"/>
@@ -501,7 +617,7 @@
             </w:r>
             <w:r>
               <w:rPr>
-                <w:rFonts w:ascii="宋体" w:hAnsi="宋体" w:hint="eastAsia"/>
+                <w:rFonts w:hint="eastAsia" w:ascii="宋体" w:hAnsi="宋体"/>
                 <w:b/>
                 <w:kern w:val="0"/>
                 <w:sz w:val="30"/>
@@ -525,7 +641,7 @@
           <w:tcPr>
             <w:tcW w:w="4788" w:type="dxa"/>
             <w:tcBorders>
-              <w:bottom w:val="single" w:sz="4" w:space="0" w:color="auto"/>
+              <w:bottom w:val="single" w:color="auto" w:sz="4" w:space="0"/>
             </w:tcBorders>
           </w:tcPr>
           <w:p>
@@ -545,6 +661,22 @@
         </w:tc>
       </w:tr>
       <w:tr>
+        <w:tblPrEx>
+          <w:tblBorders>
+            <w:top w:val="none" w:color="auto" w:sz="0" w:space="0"/>
+            <w:left w:val="none" w:color="auto" w:sz="0" w:space="0"/>
+            <w:bottom w:val="none" w:color="auto" w:sz="0" w:space="0"/>
+            <w:right w:val="none" w:color="auto" w:sz="0" w:space="0"/>
+            <w:insideH w:val="none" w:color="auto" w:sz="0" w:space="0"/>
+            <w:insideV w:val="none" w:color="auto" w:sz="0" w:space="0"/>
+          </w:tblBorders>
+          <w:tblCellMar>
+            <w:top w:w="0" w:type="dxa"/>
+            <w:left w:w="108" w:type="dxa"/>
+            <w:bottom w:w="0" w:type="dxa"/>
+            <w:right w:w="108" w:type="dxa"/>
+          </w:tblCellMar>
+        </w:tblPrEx>
         <w:tc>
           <w:tcPr>
             <w:tcW w:w="1874" w:type="dxa"/>
@@ -566,31 +698,18 @@
               <w:rPr>
                 <w:rFonts w:ascii="宋体" w:hAnsi="宋体"/>
                 <w:b/>
-                <w:spacing w:val="9"/>
-                <w:w w:val="97"/>
+                <w:spacing w:val="0"/>
+                <w:w w:val="100"/>
                 <w:kern w:val="0"/>
                 <w:sz w:val="30"/>
                 <w:szCs w:val="30"/>
                 <w:fitText w:val="1204" w:id="-1245519871"/>
               </w:rPr>
-              <w:t>项目名</w:t>
-            </w:r>
-            <w:r>
-              <w:rPr>
-                <w:rFonts w:ascii="宋体" w:hAnsi="宋体"/>
-                <w:b/>
-                <w:spacing w:val="-13"/>
-                <w:w w:val="97"/>
-                <w:kern w:val="0"/>
-                <w:sz w:val="30"/>
-                <w:szCs w:val="30"/>
-                <w:fitText w:val="1204" w:id="-1245519871"/>
-              </w:rPr>
-              <w:t>称</w:t>
-            </w:r>
-            <w:r>
-              <w:rPr>
-                <w:rFonts w:ascii="宋体" w:hAnsi="宋体" w:hint="eastAsia"/>
+              <w:t>项目名称</w:t>
+            </w:r>
+            <w:r>
+              <w:rPr>
+                <w:rFonts w:hint="eastAsia" w:ascii="宋体" w:hAnsi="宋体"/>
                 <w:b/>
                 <w:kern w:val="0"/>
                 <w:sz w:val="30"/>
@@ -614,8 +733,8 @@
           <w:tcPr>
             <w:tcW w:w="4788" w:type="dxa"/>
             <w:tcBorders>
-              <w:top w:val="single" w:sz="4" w:space="0" w:color="auto"/>
-              <w:bottom w:val="single" w:sz="4" w:space="0" w:color="auto"/>
+              <w:top w:val="single" w:color="auto" w:sz="4" w:space="0"/>
+              <w:bottom w:val="single" w:color="auto" w:sz="4" w:space="0"/>
             </w:tcBorders>
           </w:tcPr>
           <w:p>
@@ -635,6 +754,22 @@
         </w:tc>
       </w:tr>
       <w:tr>
+        <w:tblPrEx>
+          <w:tblBorders>
+            <w:top w:val="none" w:color="auto" w:sz="0" w:space="0"/>
+            <w:left w:val="none" w:color="auto" w:sz="0" w:space="0"/>
+            <w:bottom w:val="none" w:color="auto" w:sz="0" w:space="0"/>
+            <w:right w:val="none" w:color="auto" w:sz="0" w:space="0"/>
+            <w:insideH w:val="none" w:color="auto" w:sz="0" w:space="0"/>
+            <w:insideV w:val="none" w:color="auto" w:sz="0" w:space="0"/>
+          </w:tblBorders>
+          <w:tblCellMar>
+            <w:top w:w="0" w:type="dxa"/>
+            <w:left w:w="108" w:type="dxa"/>
+            <w:bottom w:w="0" w:type="dxa"/>
+            <w:right w:w="108" w:type="dxa"/>
+          </w:tblCellMar>
+        </w:tblPrEx>
         <w:tc>
           <w:tcPr>
             <w:tcW w:w="1874" w:type="dxa"/>
@@ -656,7 +791,7 @@
               <w:rPr>
                 <w:rFonts w:ascii="宋体" w:hAnsi="宋体"/>
                 <w:b/>
-                <w:spacing w:val="75"/>
+                <w:spacing w:val="76"/>
                 <w:kern w:val="0"/>
                 <w:sz w:val="30"/>
                 <w:szCs w:val="30"/>
@@ -668,6 +803,7 @@
               <w:rPr>
                 <w:rFonts w:ascii="宋体" w:hAnsi="宋体"/>
                 <w:b/>
+                <w:spacing w:val="0"/>
                 <w:kern w:val="0"/>
                 <w:sz w:val="30"/>
                 <w:szCs w:val="30"/>
@@ -677,7 +813,7 @@
             </w:r>
             <w:r>
               <w:rPr>
-                <w:rFonts w:ascii="宋体" w:hAnsi="宋体" w:hint="eastAsia"/>
+                <w:rFonts w:hint="eastAsia" w:ascii="宋体" w:hAnsi="宋体"/>
                 <w:b/>
                 <w:kern w:val="0"/>
                 <w:sz w:val="30"/>
@@ -701,8 +837,8 @@
           <w:tcPr>
             <w:tcW w:w="4788" w:type="dxa"/>
             <w:tcBorders>
-              <w:top w:val="single" w:sz="4" w:space="0" w:color="auto"/>
-              <w:bottom w:val="single" w:sz="4" w:space="0" w:color="auto"/>
+              <w:top w:val="single" w:color="auto" w:sz="4" w:space="0"/>
+              <w:bottom w:val="single" w:color="auto" w:sz="4" w:space="0"/>
             </w:tcBorders>
           </w:tcPr>
           <w:p>
@@ -722,6 +858,22 @@
         </w:tc>
       </w:tr>
       <w:tr>
+        <w:tblPrEx>
+          <w:tblBorders>
+            <w:top w:val="none" w:color="auto" w:sz="0" w:space="0"/>
+            <w:left w:val="none" w:color="auto" w:sz="0" w:space="0"/>
+            <w:bottom w:val="none" w:color="auto" w:sz="0" w:space="0"/>
+            <w:right w:val="none" w:color="auto" w:sz="0" w:space="0"/>
+            <w:insideH w:val="none" w:color="auto" w:sz="0" w:space="0"/>
+            <w:insideV w:val="none" w:color="auto" w:sz="0" w:space="0"/>
+          </w:tblBorders>
+          <w:tblCellMar>
+            <w:top w:w="0" w:type="dxa"/>
+            <w:left w:w="108" w:type="dxa"/>
+            <w:bottom w:w="0" w:type="dxa"/>
+            <w:right w:w="108" w:type="dxa"/>
+          </w:tblCellMar>
+        </w:tblPrEx>
         <w:tc>
           <w:tcPr>
             <w:tcW w:w="1874" w:type="dxa"/>
@@ -743,7 +895,7 @@
               <w:rPr>
                 <w:rFonts w:ascii="宋体" w:hAnsi="宋体"/>
                 <w:b/>
-                <w:spacing w:val="301"/>
+                <w:spacing w:val="302"/>
                 <w:kern w:val="0"/>
                 <w:sz w:val="30"/>
                 <w:szCs w:val="30"/>
@@ -755,6 +907,7 @@
               <w:rPr>
                 <w:rFonts w:ascii="宋体" w:hAnsi="宋体"/>
                 <w:b/>
+                <w:spacing w:val="0"/>
                 <w:kern w:val="0"/>
                 <w:sz w:val="30"/>
                 <w:szCs w:val="30"/>
@@ -764,7 +917,7 @@
             </w:r>
             <w:r>
               <w:rPr>
-                <w:rFonts w:ascii="宋体" w:hAnsi="宋体" w:hint="eastAsia"/>
+                <w:rFonts w:hint="eastAsia" w:ascii="宋体" w:hAnsi="宋体"/>
                 <w:b/>
                 <w:kern w:val="0"/>
                 <w:sz w:val="30"/>
@@ -788,8 +941,8 @@
           <w:tcPr>
             <w:tcW w:w="4788" w:type="dxa"/>
             <w:tcBorders>
-              <w:top w:val="single" w:sz="4" w:space="0" w:color="auto"/>
-              <w:bottom w:val="single" w:sz="4" w:space="0" w:color="auto"/>
+              <w:top w:val="single" w:color="auto" w:sz="4" w:space="0"/>
+              <w:bottom w:val="single" w:color="auto" w:sz="4" w:space="0"/>
             </w:tcBorders>
           </w:tcPr>
           <w:p>
@@ -809,6 +962,22 @@
         </w:tc>
       </w:tr>
       <w:tr>
+        <w:tblPrEx>
+          <w:tblBorders>
+            <w:top w:val="none" w:color="auto" w:sz="0" w:space="0"/>
+            <w:left w:val="none" w:color="auto" w:sz="0" w:space="0"/>
+            <w:bottom w:val="none" w:color="auto" w:sz="0" w:space="0"/>
+            <w:right w:val="none" w:color="auto" w:sz="0" w:space="0"/>
+            <w:insideH w:val="none" w:color="auto" w:sz="0" w:space="0"/>
+            <w:insideV w:val="none" w:color="auto" w:sz="0" w:space="0"/>
+          </w:tblBorders>
+          <w:tblCellMar>
+            <w:top w:w="0" w:type="dxa"/>
+            <w:left w:w="108" w:type="dxa"/>
+            <w:bottom w:w="0" w:type="dxa"/>
+            <w:right w:w="108" w:type="dxa"/>
+          </w:tblCellMar>
+        </w:tblPrEx>
         <w:tc>
           <w:tcPr>
             <w:tcW w:w="1874" w:type="dxa"/>
@@ -830,7 +999,7 @@
               <w:rPr>
                 <w:rFonts w:ascii="宋体" w:hAnsi="宋体"/>
                 <w:b/>
-                <w:spacing w:val="301"/>
+                <w:spacing w:val="302"/>
                 <w:kern w:val="0"/>
                 <w:sz w:val="30"/>
                 <w:szCs w:val="30"/>
@@ -842,6 +1011,7 @@
               <w:rPr>
                 <w:rFonts w:ascii="宋体" w:hAnsi="宋体"/>
                 <w:b/>
+                <w:spacing w:val="0"/>
                 <w:kern w:val="0"/>
                 <w:sz w:val="30"/>
                 <w:szCs w:val="30"/>
@@ -851,7 +1021,7 @@
             </w:r>
             <w:r>
               <w:rPr>
-                <w:rFonts w:ascii="宋体" w:hAnsi="宋体" w:hint="eastAsia"/>
+                <w:rFonts w:hint="eastAsia" w:ascii="宋体" w:hAnsi="宋体"/>
                 <w:b/>
                 <w:kern w:val="0"/>
                 <w:sz w:val="30"/>
@@ -875,8 +1045,8 @@
           <w:tcPr>
             <w:tcW w:w="4788" w:type="dxa"/>
             <w:tcBorders>
-              <w:top w:val="single" w:sz="4" w:space="0" w:color="auto"/>
-              <w:bottom w:val="single" w:sz="4" w:space="0" w:color="auto"/>
+              <w:top w:val="single" w:color="auto" w:sz="4" w:space="0"/>
+              <w:bottom w:val="single" w:color="auto" w:sz="4" w:space="0"/>
             </w:tcBorders>
           </w:tcPr>
           <w:p>
@@ -920,10 +1090,24 @@
     </w:p>
     <w:tbl>
       <w:tblPr>
-        <w:tblStyle w:val="a3"/>
+        <w:tblStyle w:val="6"/>
         <w:tblW w:w="0" w:type="auto"/>
         <w:tblInd w:w="534" w:type="dxa"/>
-        <w:tblLook w:val="04A0" w:firstRow="1" w:lastRow="0" w:firstColumn="1" w:lastColumn="0" w:noHBand="0" w:noVBand="1"/>
+        <w:tblBorders>
+          <w:top w:val="single" w:color="auto" w:sz="4" w:space="0"/>
+          <w:left w:val="single" w:color="auto" w:sz="4" w:space="0"/>
+          <w:bottom w:val="single" w:color="auto" w:sz="4" w:space="0"/>
+          <w:right w:val="single" w:color="auto" w:sz="4" w:space="0"/>
+          <w:insideH w:val="single" w:color="auto" w:sz="4" w:space="0"/>
+          <w:insideV w:val="single" w:color="auto" w:sz="4" w:space="0"/>
+        </w:tblBorders>
+        <w:tblLayout w:type="autofit"/>
+        <w:tblCellMar>
+          <w:top w:w="0" w:type="dxa"/>
+          <w:left w:w="108" w:type="dxa"/>
+          <w:bottom w:w="0" w:type="dxa"/>
+          <w:right w:w="108" w:type="dxa"/>
+        </w:tblCellMar>
       </w:tblPr>
       <w:tblGrid>
         <w:gridCol w:w="1417"/>
@@ -932,6 +1116,22 @@
         <w:gridCol w:w="2268"/>
       </w:tblGrid>
       <w:tr>
+        <w:tblPrEx>
+          <w:tblBorders>
+            <w:top w:val="single" w:color="auto" w:sz="4" w:space="0"/>
+            <w:left w:val="single" w:color="auto" w:sz="4" w:space="0"/>
+            <w:bottom w:val="single" w:color="auto" w:sz="4" w:space="0"/>
+            <w:right w:val="single" w:color="auto" w:sz="4" w:space="0"/>
+            <w:insideH w:val="single" w:color="auto" w:sz="4" w:space="0"/>
+            <w:insideV w:val="single" w:color="auto" w:sz="4" w:space="0"/>
+          </w:tblBorders>
+          <w:tblCellMar>
+            <w:top w:w="0" w:type="dxa"/>
+            <w:left w:w="108" w:type="dxa"/>
+            <w:bottom w:w="0" w:type="dxa"/>
+            <w:right w:w="108" w:type="dxa"/>
+          </w:tblCellMar>
+        </w:tblPrEx>
         <w:tc>
           <w:tcPr>
             <w:tcW w:w="1417" w:type="dxa"/>
@@ -1016,6 +1216,22 @@
         </w:tc>
       </w:tr>
       <w:tr>
+        <w:tblPrEx>
+          <w:tblBorders>
+            <w:top w:val="single" w:color="auto" w:sz="4" w:space="0"/>
+            <w:left w:val="single" w:color="auto" w:sz="4" w:space="0"/>
+            <w:bottom w:val="single" w:color="auto" w:sz="4" w:space="0"/>
+            <w:right w:val="single" w:color="auto" w:sz="4" w:space="0"/>
+            <w:insideH w:val="single" w:color="auto" w:sz="4" w:space="0"/>
+            <w:insideV w:val="single" w:color="auto" w:sz="4" w:space="0"/>
+          </w:tblBorders>
+          <w:tblCellMar>
+            <w:top w:w="0" w:type="dxa"/>
+            <w:left w:w="108" w:type="dxa"/>
+            <w:bottom w:w="0" w:type="dxa"/>
+            <w:right w:w="108" w:type="dxa"/>
+          </w:tblCellMar>
+        </w:tblPrEx>
         <w:tc>
           <w:tcPr>
             <w:tcW w:w="1417" w:type="dxa"/>
@@ -1100,6 +1316,22 @@
         </w:tc>
       </w:tr>
       <w:tr>
+        <w:tblPrEx>
+          <w:tblBorders>
+            <w:top w:val="single" w:color="auto" w:sz="4" w:space="0"/>
+            <w:left w:val="single" w:color="auto" w:sz="4" w:space="0"/>
+            <w:bottom w:val="single" w:color="auto" w:sz="4" w:space="0"/>
+            <w:right w:val="single" w:color="auto" w:sz="4" w:space="0"/>
+            <w:insideH w:val="single" w:color="auto" w:sz="4" w:space="0"/>
+            <w:insideV w:val="single" w:color="auto" w:sz="4" w:space="0"/>
+          </w:tblBorders>
+          <w:tblCellMar>
+            <w:top w:w="0" w:type="dxa"/>
+            <w:left w:w="108" w:type="dxa"/>
+            <w:bottom w:w="0" w:type="dxa"/>
+            <w:right w:w="108" w:type="dxa"/>
+          </w:tblCellMar>
+        </w:tblPrEx>
         <w:tc>
           <w:tcPr>
             <w:tcW w:w="1417" w:type="dxa"/>
@@ -1195,7 +1427,7 @@
     </w:p>
     <w:p>
       <w:pPr>
-        <w:ind w:firstLineChars="298" w:firstLine="897"/>
+        <w:ind w:firstLine="897" w:firstLineChars="298"/>
         <w:rPr>
           <w:rFonts w:ascii="宋体" w:hAnsi="宋体"/>
           <w:b/>
@@ -1227,21 +1459,12 @@
       </w:pPr>
       <w:r>
         <w:rPr>
-          <w:rFonts w:ascii="宋体" w:hAnsi="宋体" w:hint="eastAsia"/>
+          <w:rFonts w:hint="eastAsia" w:ascii="宋体" w:hAnsi="宋体"/>
           <w:b/>
           <w:bCs/>
           <w:sz w:val="32"/>
         </w:rPr>
-        <w:t>北京中软国际教育科技股份有限</w:t>
-      </w:r>
-      <w:r>
-        <w:rPr>
-          <w:rFonts w:ascii="宋体" w:hAnsi="宋体" w:hint="eastAsia"/>
-          <w:b/>
-          <w:bCs/>
-          <w:sz w:val="32"/>
-        </w:rPr>
-        <w:t>公司</w:t>
+        <w:t>北京中软国际教育科技股份有限公司</w:t>
       </w:r>
     </w:p>
     <w:p>
@@ -1253,7 +1476,7 @@
       </w:pPr>
       <w:r>
         <w:rPr>
-          <w:rFonts w:ascii="宋体" w:hAnsi="宋体" w:hint="eastAsia"/>
+          <w:rFonts w:hint="eastAsia" w:ascii="宋体" w:hAnsi="宋体"/>
         </w:rPr>
         <w:t>（限于公司员工内部使用）</w:t>
       </w:r>
@@ -1279,12 +1502,11 @@
       </w:r>
       <w:r>
         <w:rPr>
-          <w:rFonts w:ascii="宋体" w:hAnsi="宋体" w:hint="eastAsia"/>
+          <w:rFonts w:hint="eastAsia" w:ascii="宋体" w:hAnsi="宋体"/>
           <w:b/>
           <w:bCs/>
           <w:sz w:val="32"/>
         </w:rPr>
-        <w:lastRenderedPageBreak/>
         <w:t>修订记录</w:t>
       </w:r>
     </w:p>
@@ -1300,7 +1522,7 @@
       </w:pPr>
       <w:r>
         <w:rPr>
-          <w:rFonts w:ascii="宋体" w:hAnsi="宋体" w:hint="eastAsia"/>
+          <w:rFonts w:hint="eastAsia" w:ascii="宋体" w:hAnsi="宋体"/>
           <w:b/>
           <w:sz w:val="28"/>
           <w:szCs w:val="28"/>
@@ -1310,18 +1532,26 @@
     </w:p>
     <w:tbl>
       <w:tblPr>
+        <w:tblStyle w:val="5"/>
         <w:tblpPr w:topFromText="180" w:bottomFromText="180" w:vertAnchor="text" w:tblpX="1" w:tblpYSpec="bottom"/>
         <w:tblOverlap w:val="never"/>
         <w:tblW w:w="4895" w:type="pct"/>
+        <w:tblInd w:w="0" w:type="dxa"/>
         <w:tblBorders>
-          <w:top w:val="single" w:sz="4" w:space="0" w:color="auto"/>
-          <w:left w:val="single" w:sz="4" w:space="0" w:color="auto"/>
-          <w:bottom w:val="single" w:sz="4" w:space="0" w:color="auto"/>
-          <w:right w:val="single" w:sz="4" w:space="0" w:color="auto"/>
-          <w:insideH w:val="single" w:sz="4" w:space="0" w:color="auto"/>
-          <w:insideV w:val="single" w:sz="4" w:space="0" w:color="auto"/>
+          <w:top w:val="single" w:color="auto" w:sz="4" w:space="0"/>
+          <w:left w:val="single" w:color="auto" w:sz="4" w:space="0"/>
+          <w:bottom w:val="single" w:color="auto" w:sz="4" w:space="0"/>
+          <w:right w:val="single" w:color="auto" w:sz="4" w:space="0"/>
+          <w:insideH w:val="single" w:color="auto" w:sz="4" w:space="0"/>
+          <w:insideV w:val="single" w:color="auto" w:sz="4" w:space="0"/>
         </w:tblBorders>
-        <w:tblLook w:val="01E0" w:firstRow="1" w:lastRow="1" w:firstColumn="1" w:lastColumn="1" w:noHBand="0" w:noVBand="0"/>
+        <w:tblLayout w:type="autofit"/>
+        <w:tblCellMar>
+          <w:top w:w="0" w:type="dxa"/>
+          <w:left w:w="108" w:type="dxa"/>
+          <w:bottom w:w="0" w:type="dxa"/>
+          <w:right w:w="108" w:type="dxa"/>
+        </w:tblCellMar>
       </w:tblPr>
       <w:tblGrid>
         <w:gridCol w:w="1196"/>
@@ -1331,13 +1561,29 @@
         <w:gridCol w:w="1138"/>
       </w:tblGrid>
       <w:tr>
+        <w:tblPrEx>
+          <w:tblBorders>
+            <w:top w:val="single" w:color="auto" w:sz="4" w:space="0"/>
+            <w:left w:val="single" w:color="auto" w:sz="4" w:space="0"/>
+            <w:bottom w:val="single" w:color="auto" w:sz="4" w:space="0"/>
+            <w:right w:val="single" w:color="auto" w:sz="4" w:space="0"/>
+            <w:insideH w:val="single" w:color="auto" w:sz="4" w:space="0"/>
+            <w:insideV w:val="single" w:color="auto" w:sz="4" w:space="0"/>
+          </w:tblBorders>
+          <w:tblCellMar>
+            <w:top w:w="0" w:type="dxa"/>
+            <w:left w:w="108" w:type="dxa"/>
+            <w:bottom w:w="0" w:type="dxa"/>
+            <w:right w:w="108" w:type="dxa"/>
+          </w:tblCellMar>
+        </w:tblPrEx>
         <w:trPr>
-          <w:trHeight w:val="412"/>
+          <w:trHeight w:val="412" w:hRule="atLeast"/>
         </w:trPr>
         <w:tc>
           <w:tcPr>
             <w:tcW w:w="717" w:type="pct"/>
-            <w:shd w:val="clear" w:color="auto" w:fill="BFBFBF" w:themeFill="background1" w:themeFillShade="BF"/>
+            <w:shd w:val="clear" w:color="auto" w:fill="BEBEBE" w:themeFill="background1" w:themeFillShade="BF"/>
             <w:vAlign w:val="center"/>
           </w:tcPr>
           <w:p>
@@ -1352,7 +1598,7 @@
             </w:pPr>
             <w:r>
               <w:rPr>
-                <w:rFonts w:ascii="宋体" w:hAnsi="宋体" w:hint="eastAsia"/>
+                <w:rFonts w:hint="eastAsia" w:ascii="宋体" w:hAnsi="宋体"/>
                 <w:b/>
                 <w:szCs w:val="21"/>
               </w:rPr>
@@ -1363,7 +1609,7 @@
         <w:tc>
           <w:tcPr>
             <w:tcW w:w="735" w:type="pct"/>
-            <w:shd w:val="clear" w:color="auto" w:fill="BFBFBF" w:themeFill="background1" w:themeFillShade="BF"/>
+            <w:shd w:val="clear" w:color="auto" w:fill="BEBEBE" w:themeFill="background1" w:themeFillShade="BF"/>
             <w:vAlign w:val="center"/>
           </w:tcPr>
           <w:p>
@@ -1378,7 +1624,7 @@
             </w:pPr>
             <w:r>
               <w:rPr>
-                <w:rFonts w:ascii="宋体" w:hAnsi="宋体" w:hint="eastAsia"/>
+                <w:rFonts w:hint="eastAsia" w:ascii="宋体" w:hAnsi="宋体"/>
                 <w:b/>
                 <w:szCs w:val="21"/>
               </w:rPr>
@@ -1389,7 +1635,7 @@
         <w:tc>
           <w:tcPr>
             <w:tcW w:w="2204" w:type="pct"/>
-            <w:shd w:val="clear" w:color="auto" w:fill="BFBFBF" w:themeFill="background1" w:themeFillShade="BF"/>
+            <w:shd w:val="clear" w:color="auto" w:fill="BEBEBE" w:themeFill="background1" w:themeFillShade="BF"/>
             <w:vAlign w:val="center"/>
           </w:tcPr>
           <w:p>
@@ -1404,7 +1650,7 @@
             </w:pPr>
             <w:r>
               <w:rPr>
-                <w:rFonts w:ascii="宋体" w:hAnsi="宋体" w:hint="eastAsia"/>
+                <w:rFonts w:hint="eastAsia" w:ascii="宋体" w:hAnsi="宋体"/>
                 <w:b/>
                 <w:szCs w:val="21"/>
               </w:rPr>
@@ -1415,7 +1661,7 @@
         <w:tc>
           <w:tcPr>
             <w:tcW w:w="662" w:type="pct"/>
-            <w:shd w:val="clear" w:color="auto" w:fill="BFBFBF" w:themeFill="background1" w:themeFillShade="BF"/>
+            <w:shd w:val="clear" w:color="auto" w:fill="BEBEBE" w:themeFill="background1" w:themeFillShade="BF"/>
             <w:vAlign w:val="center"/>
           </w:tcPr>
           <w:p>
@@ -1430,7 +1676,7 @@
             </w:pPr>
             <w:r>
               <w:rPr>
-                <w:rFonts w:ascii="宋体" w:hAnsi="宋体" w:hint="eastAsia"/>
+                <w:rFonts w:hint="eastAsia" w:ascii="宋体" w:hAnsi="宋体"/>
                 <w:b/>
                 <w:szCs w:val="21"/>
               </w:rPr>
@@ -1441,7 +1687,7 @@
         <w:tc>
           <w:tcPr>
             <w:tcW w:w="682" w:type="pct"/>
-            <w:shd w:val="clear" w:color="auto" w:fill="BFBFBF" w:themeFill="background1" w:themeFillShade="BF"/>
+            <w:shd w:val="clear" w:color="auto" w:fill="BEBEBE" w:themeFill="background1" w:themeFillShade="BF"/>
             <w:vAlign w:val="center"/>
           </w:tcPr>
           <w:p>
@@ -1456,7 +1702,7 @@
             </w:pPr>
             <w:r>
               <w:rPr>
-                <w:rFonts w:ascii="宋体" w:hAnsi="宋体" w:hint="eastAsia"/>
+                <w:rFonts w:hint="eastAsia" w:ascii="宋体" w:hAnsi="宋体"/>
                 <w:b/>
                 <w:szCs w:val="21"/>
               </w:rPr>
@@ -1466,8 +1712,24 @@
         </w:tc>
       </w:tr>
       <w:tr>
+        <w:tblPrEx>
+          <w:tblBorders>
+            <w:top w:val="single" w:color="auto" w:sz="4" w:space="0"/>
+            <w:left w:val="single" w:color="auto" w:sz="4" w:space="0"/>
+            <w:bottom w:val="single" w:color="auto" w:sz="4" w:space="0"/>
+            <w:right w:val="single" w:color="auto" w:sz="4" w:space="0"/>
+            <w:insideH w:val="single" w:color="auto" w:sz="4" w:space="0"/>
+            <w:insideV w:val="single" w:color="auto" w:sz="4" w:space="0"/>
+          </w:tblBorders>
+          <w:tblCellMar>
+            <w:top w:w="0" w:type="dxa"/>
+            <w:left w:w="108" w:type="dxa"/>
+            <w:bottom w:w="0" w:type="dxa"/>
+            <w:right w:w="108" w:type="dxa"/>
+          </w:tblCellMar>
+        </w:tblPrEx>
         <w:trPr>
-          <w:trHeight w:val="309"/>
+          <w:trHeight w:val="309" w:hRule="atLeast"/>
         </w:trPr>
         <w:tc>
           <w:tcPr>
@@ -1481,6 +1743,8 @@
                 <w:szCs w:val="21"/>
               </w:rPr>
             </w:pPr>
+            <w:bookmarkStart w:id="0" w:name="_GoBack"/>
+            <w:bookmarkEnd w:id="0"/>
           </w:p>
         </w:tc>
         <w:tc>
@@ -1541,8 +1805,24 @@
         </w:tc>
       </w:tr>
       <w:tr>
+        <w:tblPrEx>
+          <w:tblBorders>
+            <w:top w:val="single" w:color="auto" w:sz="4" w:space="0"/>
+            <w:left w:val="single" w:color="auto" w:sz="4" w:space="0"/>
+            <w:bottom w:val="single" w:color="auto" w:sz="4" w:space="0"/>
+            <w:right w:val="single" w:color="auto" w:sz="4" w:space="0"/>
+            <w:insideH w:val="single" w:color="auto" w:sz="4" w:space="0"/>
+            <w:insideV w:val="single" w:color="auto" w:sz="4" w:space="0"/>
+          </w:tblBorders>
+          <w:tblCellMar>
+            <w:top w:w="0" w:type="dxa"/>
+            <w:left w:w="108" w:type="dxa"/>
+            <w:bottom w:w="0" w:type="dxa"/>
+            <w:right w:w="108" w:type="dxa"/>
+          </w:tblCellMar>
+        </w:tblPrEx>
         <w:trPr>
-          <w:trHeight w:val="294"/>
+          <w:trHeight w:val="294" w:hRule="atLeast"/>
         </w:trPr>
         <w:tc>
           <w:tcPr>
@@ -1616,8 +1896,24 @@
         </w:tc>
       </w:tr>
       <w:tr>
+        <w:tblPrEx>
+          <w:tblBorders>
+            <w:top w:val="single" w:color="auto" w:sz="4" w:space="0"/>
+            <w:left w:val="single" w:color="auto" w:sz="4" w:space="0"/>
+            <w:bottom w:val="single" w:color="auto" w:sz="4" w:space="0"/>
+            <w:right w:val="single" w:color="auto" w:sz="4" w:space="0"/>
+            <w:insideH w:val="single" w:color="auto" w:sz="4" w:space="0"/>
+            <w:insideV w:val="single" w:color="auto" w:sz="4" w:space="0"/>
+          </w:tblBorders>
+          <w:tblCellMar>
+            <w:top w:w="0" w:type="dxa"/>
+            <w:left w:w="108" w:type="dxa"/>
+            <w:bottom w:w="0" w:type="dxa"/>
+            <w:right w:w="108" w:type="dxa"/>
+          </w:tblCellMar>
+        </w:tblPrEx>
         <w:trPr>
-          <w:trHeight w:val="309"/>
+          <w:trHeight w:val="309" w:hRule="atLeast"/>
         </w:trPr>
         <w:tc>
           <w:tcPr>
@@ -1692,8 +1988,24 @@
         </w:tc>
       </w:tr>
       <w:tr>
+        <w:tblPrEx>
+          <w:tblBorders>
+            <w:top w:val="single" w:color="auto" w:sz="4" w:space="0"/>
+            <w:left w:val="single" w:color="auto" w:sz="4" w:space="0"/>
+            <w:bottom w:val="single" w:color="auto" w:sz="4" w:space="0"/>
+            <w:right w:val="single" w:color="auto" w:sz="4" w:space="0"/>
+            <w:insideH w:val="single" w:color="auto" w:sz="4" w:space="0"/>
+            <w:insideV w:val="single" w:color="auto" w:sz="4" w:space="0"/>
+          </w:tblBorders>
+          <w:tblCellMar>
+            <w:top w:w="0" w:type="dxa"/>
+            <w:left w:w="108" w:type="dxa"/>
+            <w:bottom w:w="0" w:type="dxa"/>
+            <w:right w:w="108" w:type="dxa"/>
+          </w:tblCellMar>
+        </w:tblPrEx>
         <w:trPr>
-          <w:trHeight w:val="294"/>
+          <w:trHeight w:val="294" w:hRule="atLeast"/>
         </w:trPr>
         <w:tc>
           <w:tcPr>
@@ -1767,8 +2079,24 @@
         </w:tc>
       </w:tr>
       <w:tr>
+        <w:tblPrEx>
+          <w:tblBorders>
+            <w:top w:val="single" w:color="auto" w:sz="4" w:space="0"/>
+            <w:left w:val="single" w:color="auto" w:sz="4" w:space="0"/>
+            <w:bottom w:val="single" w:color="auto" w:sz="4" w:space="0"/>
+            <w:right w:val="single" w:color="auto" w:sz="4" w:space="0"/>
+            <w:insideH w:val="single" w:color="auto" w:sz="4" w:space="0"/>
+            <w:insideV w:val="single" w:color="auto" w:sz="4" w:space="0"/>
+          </w:tblBorders>
+          <w:tblCellMar>
+            <w:top w:w="0" w:type="dxa"/>
+            <w:left w:w="108" w:type="dxa"/>
+            <w:bottom w:w="0" w:type="dxa"/>
+            <w:right w:w="108" w:type="dxa"/>
+          </w:tblCellMar>
+        </w:tblPrEx>
         <w:trPr>
-          <w:trHeight w:val="294"/>
+          <w:trHeight w:val="294" w:hRule="atLeast"/>
         </w:trPr>
         <w:tc>
           <w:tcPr>
@@ -1842,8 +2170,24 @@
         </w:tc>
       </w:tr>
       <w:tr>
+        <w:tblPrEx>
+          <w:tblBorders>
+            <w:top w:val="single" w:color="auto" w:sz="4" w:space="0"/>
+            <w:left w:val="single" w:color="auto" w:sz="4" w:space="0"/>
+            <w:bottom w:val="single" w:color="auto" w:sz="4" w:space="0"/>
+            <w:right w:val="single" w:color="auto" w:sz="4" w:space="0"/>
+            <w:insideH w:val="single" w:color="auto" w:sz="4" w:space="0"/>
+            <w:insideV w:val="single" w:color="auto" w:sz="4" w:space="0"/>
+          </w:tblBorders>
+          <w:tblCellMar>
+            <w:top w:w="0" w:type="dxa"/>
+            <w:left w:w="108" w:type="dxa"/>
+            <w:bottom w:w="0" w:type="dxa"/>
+            <w:right w:w="108" w:type="dxa"/>
+          </w:tblCellMar>
+        </w:tblPrEx>
         <w:trPr>
-          <w:trHeight w:val="294"/>
+          <w:trHeight w:val="294" w:hRule="atLeast"/>
         </w:trPr>
         <w:tc>
           <w:tcPr>
@@ -1917,8 +2261,24 @@
         </w:tc>
       </w:tr>
       <w:tr>
+        <w:tblPrEx>
+          <w:tblBorders>
+            <w:top w:val="single" w:color="auto" w:sz="4" w:space="0"/>
+            <w:left w:val="single" w:color="auto" w:sz="4" w:space="0"/>
+            <w:bottom w:val="single" w:color="auto" w:sz="4" w:space="0"/>
+            <w:right w:val="single" w:color="auto" w:sz="4" w:space="0"/>
+            <w:insideH w:val="single" w:color="auto" w:sz="4" w:space="0"/>
+            <w:insideV w:val="single" w:color="auto" w:sz="4" w:space="0"/>
+          </w:tblBorders>
+          <w:tblCellMar>
+            <w:top w:w="0" w:type="dxa"/>
+            <w:left w:w="108" w:type="dxa"/>
+            <w:bottom w:w="0" w:type="dxa"/>
+            <w:right w:w="108" w:type="dxa"/>
+          </w:tblCellMar>
+        </w:tblPrEx>
         <w:trPr>
-          <w:trHeight w:val="294"/>
+          <w:trHeight w:val="294" w:hRule="atLeast"/>
         </w:trPr>
         <w:tc>
           <w:tcPr>
@@ -1992,8 +2352,24 @@
         </w:tc>
       </w:tr>
       <w:tr>
+        <w:tblPrEx>
+          <w:tblBorders>
+            <w:top w:val="single" w:color="auto" w:sz="4" w:space="0"/>
+            <w:left w:val="single" w:color="auto" w:sz="4" w:space="0"/>
+            <w:bottom w:val="single" w:color="auto" w:sz="4" w:space="0"/>
+            <w:right w:val="single" w:color="auto" w:sz="4" w:space="0"/>
+            <w:insideH w:val="single" w:color="auto" w:sz="4" w:space="0"/>
+            <w:insideV w:val="single" w:color="auto" w:sz="4" w:space="0"/>
+          </w:tblBorders>
+          <w:tblCellMar>
+            <w:top w:w="0" w:type="dxa"/>
+            <w:left w:w="108" w:type="dxa"/>
+            <w:bottom w:w="0" w:type="dxa"/>
+            <w:right w:w="108" w:type="dxa"/>
+          </w:tblCellMar>
+        </w:tblPrEx>
         <w:trPr>
-          <w:trHeight w:val="294"/>
+          <w:trHeight w:val="294" w:hRule="atLeast"/>
         </w:trPr>
         <w:tc>
           <w:tcPr>
@@ -2067,8 +2443,24 @@
         </w:tc>
       </w:tr>
       <w:tr>
+        <w:tblPrEx>
+          <w:tblBorders>
+            <w:top w:val="single" w:color="auto" w:sz="4" w:space="0"/>
+            <w:left w:val="single" w:color="auto" w:sz="4" w:space="0"/>
+            <w:bottom w:val="single" w:color="auto" w:sz="4" w:space="0"/>
+            <w:right w:val="single" w:color="auto" w:sz="4" w:space="0"/>
+            <w:insideH w:val="single" w:color="auto" w:sz="4" w:space="0"/>
+            <w:insideV w:val="single" w:color="auto" w:sz="4" w:space="0"/>
+          </w:tblBorders>
+          <w:tblCellMar>
+            <w:top w:w="0" w:type="dxa"/>
+            <w:left w:w="108" w:type="dxa"/>
+            <w:bottom w:w="0" w:type="dxa"/>
+            <w:right w:w="108" w:type="dxa"/>
+          </w:tblCellMar>
+        </w:tblPrEx>
         <w:trPr>
-          <w:trHeight w:val="294"/>
+          <w:trHeight w:val="294" w:hRule="atLeast"/>
         </w:trPr>
         <w:tc>
           <w:tcPr>
@@ -2142,8 +2534,24 @@
         </w:tc>
       </w:tr>
       <w:tr>
+        <w:tblPrEx>
+          <w:tblBorders>
+            <w:top w:val="single" w:color="auto" w:sz="4" w:space="0"/>
+            <w:left w:val="single" w:color="auto" w:sz="4" w:space="0"/>
+            <w:bottom w:val="single" w:color="auto" w:sz="4" w:space="0"/>
+            <w:right w:val="single" w:color="auto" w:sz="4" w:space="0"/>
+            <w:insideH w:val="single" w:color="auto" w:sz="4" w:space="0"/>
+            <w:insideV w:val="single" w:color="auto" w:sz="4" w:space="0"/>
+          </w:tblBorders>
+          <w:tblCellMar>
+            <w:top w:w="0" w:type="dxa"/>
+            <w:left w:w="108" w:type="dxa"/>
+            <w:bottom w:w="0" w:type="dxa"/>
+            <w:right w:w="108" w:type="dxa"/>
+          </w:tblCellMar>
+        </w:tblPrEx>
         <w:trPr>
-          <w:trHeight w:val="294"/>
+          <w:trHeight w:val="294" w:hRule="atLeast"/>
         </w:trPr>
         <w:tc>
           <w:tcPr>
@@ -2217,8 +2625,24 @@
         </w:tc>
       </w:tr>
       <w:tr>
+        <w:tblPrEx>
+          <w:tblBorders>
+            <w:top w:val="single" w:color="auto" w:sz="4" w:space="0"/>
+            <w:left w:val="single" w:color="auto" w:sz="4" w:space="0"/>
+            <w:bottom w:val="single" w:color="auto" w:sz="4" w:space="0"/>
+            <w:right w:val="single" w:color="auto" w:sz="4" w:space="0"/>
+            <w:insideH w:val="single" w:color="auto" w:sz="4" w:space="0"/>
+            <w:insideV w:val="single" w:color="auto" w:sz="4" w:space="0"/>
+          </w:tblBorders>
+          <w:tblCellMar>
+            <w:top w:w="0" w:type="dxa"/>
+            <w:left w:w="108" w:type="dxa"/>
+            <w:bottom w:w="0" w:type="dxa"/>
+            <w:right w:w="108" w:type="dxa"/>
+          </w:tblCellMar>
+        </w:tblPrEx>
         <w:trPr>
-          <w:trHeight w:val="294"/>
+          <w:trHeight w:val="294" w:hRule="atLeast"/>
         </w:trPr>
         <w:tc>
           <w:tcPr>
@@ -2292,8 +2716,24 @@
         </w:tc>
       </w:tr>
       <w:tr>
+        <w:tblPrEx>
+          <w:tblBorders>
+            <w:top w:val="single" w:color="auto" w:sz="4" w:space="0"/>
+            <w:left w:val="single" w:color="auto" w:sz="4" w:space="0"/>
+            <w:bottom w:val="single" w:color="auto" w:sz="4" w:space="0"/>
+            <w:right w:val="single" w:color="auto" w:sz="4" w:space="0"/>
+            <w:insideH w:val="single" w:color="auto" w:sz="4" w:space="0"/>
+            <w:insideV w:val="single" w:color="auto" w:sz="4" w:space="0"/>
+          </w:tblBorders>
+          <w:tblCellMar>
+            <w:top w:w="0" w:type="dxa"/>
+            <w:left w:w="108" w:type="dxa"/>
+            <w:bottom w:w="0" w:type="dxa"/>
+            <w:right w:w="108" w:type="dxa"/>
+          </w:tblCellMar>
+        </w:tblPrEx>
         <w:trPr>
-          <w:trHeight w:val="294"/>
+          <w:trHeight w:val="294" w:hRule="atLeast"/>
         </w:trPr>
         <w:tc>
           <w:tcPr>
@@ -2367,8 +2807,24 @@
         </w:tc>
       </w:tr>
       <w:tr>
+        <w:tblPrEx>
+          <w:tblBorders>
+            <w:top w:val="single" w:color="auto" w:sz="4" w:space="0"/>
+            <w:left w:val="single" w:color="auto" w:sz="4" w:space="0"/>
+            <w:bottom w:val="single" w:color="auto" w:sz="4" w:space="0"/>
+            <w:right w:val="single" w:color="auto" w:sz="4" w:space="0"/>
+            <w:insideH w:val="single" w:color="auto" w:sz="4" w:space="0"/>
+            <w:insideV w:val="single" w:color="auto" w:sz="4" w:space="0"/>
+          </w:tblBorders>
+          <w:tblCellMar>
+            <w:top w:w="0" w:type="dxa"/>
+            <w:left w:w="108" w:type="dxa"/>
+            <w:bottom w:w="0" w:type="dxa"/>
+            <w:right w:w="108" w:type="dxa"/>
+          </w:tblCellMar>
+        </w:tblPrEx>
         <w:trPr>
-          <w:trHeight w:val="294"/>
+          <w:trHeight w:val="294" w:hRule="atLeast"/>
         </w:trPr>
         <w:tc>
           <w:tcPr>
@@ -2442,8 +2898,24 @@
         </w:tc>
       </w:tr>
       <w:tr>
+        <w:tblPrEx>
+          <w:tblBorders>
+            <w:top w:val="single" w:color="auto" w:sz="4" w:space="0"/>
+            <w:left w:val="single" w:color="auto" w:sz="4" w:space="0"/>
+            <w:bottom w:val="single" w:color="auto" w:sz="4" w:space="0"/>
+            <w:right w:val="single" w:color="auto" w:sz="4" w:space="0"/>
+            <w:insideH w:val="single" w:color="auto" w:sz="4" w:space="0"/>
+            <w:insideV w:val="single" w:color="auto" w:sz="4" w:space="0"/>
+          </w:tblBorders>
+          <w:tblCellMar>
+            <w:top w:w="0" w:type="dxa"/>
+            <w:left w:w="108" w:type="dxa"/>
+            <w:bottom w:w="0" w:type="dxa"/>
+            <w:right w:w="108" w:type="dxa"/>
+          </w:tblCellMar>
+        </w:tblPrEx>
         <w:trPr>
-          <w:trHeight w:val="294"/>
+          <w:trHeight w:val="294" w:hRule="atLeast"/>
         </w:trPr>
         <w:tc>
           <w:tcPr>
@@ -2517,8 +2989,24 @@
         </w:tc>
       </w:tr>
       <w:tr>
+        <w:tblPrEx>
+          <w:tblBorders>
+            <w:top w:val="single" w:color="auto" w:sz="4" w:space="0"/>
+            <w:left w:val="single" w:color="auto" w:sz="4" w:space="0"/>
+            <w:bottom w:val="single" w:color="auto" w:sz="4" w:space="0"/>
+            <w:right w:val="single" w:color="auto" w:sz="4" w:space="0"/>
+            <w:insideH w:val="single" w:color="auto" w:sz="4" w:space="0"/>
+            <w:insideV w:val="single" w:color="auto" w:sz="4" w:space="0"/>
+          </w:tblBorders>
+          <w:tblCellMar>
+            <w:top w:w="0" w:type="dxa"/>
+            <w:left w:w="108" w:type="dxa"/>
+            <w:bottom w:w="0" w:type="dxa"/>
+            <w:right w:w="108" w:type="dxa"/>
+          </w:tblCellMar>
+        </w:tblPrEx>
         <w:trPr>
-          <w:trHeight w:val="294"/>
+          <w:trHeight w:val="294" w:hRule="atLeast"/>
         </w:trPr>
         <w:tc>
           <w:tcPr>
@@ -2592,8 +3080,24 @@
         </w:tc>
       </w:tr>
       <w:tr>
+        <w:tblPrEx>
+          <w:tblBorders>
+            <w:top w:val="single" w:color="auto" w:sz="4" w:space="0"/>
+            <w:left w:val="single" w:color="auto" w:sz="4" w:space="0"/>
+            <w:bottom w:val="single" w:color="auto" w:sz="4" w:space="0"/>
+            <w:right w:val="single" w:color="auto" w:sz="4" w:space="0"/>
+            <w:insideH w:val="single" w:color="auto" w:sz="4" w:space="0"/>
+            <w:insideV w:val="single" w:color="auto" w:sz="4" w:space="0"/>
+          </w:tblBorders>
+          <w:tblCellMar>
+            <w:top w:w="0" w:type="dxa"/>
+            <w:left w:w="108" w:type="dxa"/>
+            <w:bottom w:w="0" w:type="dxa"/>
+            <w:right w:w="108" w:type="dxa"/>
+          </w:tblCellMar>
+        </w:tblPrEx>
         <w:trPr>
-          <w:trHeight w:val="294"/>
+          <w:trHeight w:val="294" w:hRule="atLeast"/>
         </w:trPr>
         <w:tc>
           <w:tcPr>
@@ -2667,8 +3171,24 @@
         </w:tc>
       </w:tr>
       <w:tr>
+        <w:tblPrEx>
+          <w:tblBorders>
+            <w:top w:val="single" w:color="auto" w:sz="4" w:space="0"/>
+            <w:left w:val="single" w:color="auto" w:sz="4" w:space="0"/>
+            <w:bottom w:val="single" w:color="auto" w:sz="4" w:space="0"/>
+            <w:right w:val="single" w:color="auto" w:sz="4" w:space="0"/>
+            <w:insideH w:val="single" w:color="auto" w:sz="4" w:space="0"/>
+            <w:insideV w:val="single" w:color="auto" w:sz="4" w:space="0"/>
+          </w:tblBorders>
+          <w:tblCellMar>
+            <w:top w:w="0" w:type="dxa"/>
+            <w:left w:w="108" w:type="dxa"/>
+            <w:bottom w:w="0" w:type="dxa"/>
+            <w:right w:w="108" w:type="dxa"/>
+          </w:tblCellMar>
+        </w:tblPrEx>
         <w:trPr>
-          <w:trHeight w:val="294"/>
+          <w:trHeight w:val="294" w:hRule="atLeast"/>
         </w:trPr>
         <w:tc>
           <w:tcPr>
@@ -2742,8 +3262,24 @@
         </w:tc>
       </w:tr>
       <w:tr>
+        <w:tblPrEx>
+          <w:tblBorders>
+            <w:top w:val="single" w:color="auto" w:sz="4" w:space="0"/>
+            <w:left w:val="single" w:color="auto" w:sz="4" w:space="0"/>
+            <w:bottom w:val="single" w:color="auto" w:sz="4" w:space="0"/>
+            <w:right w:val="single" w:color="auto" w:sz="4" w:space="0"/>
+            <w:insideH w:val="single" w:color="auto" w:sz="4" w:space="0"/>
+            <w:insideV w:val="single" w:color="auto" w:sz="4" w:space="0"/>
+          </w:tblBorders>
+          <w:tblCellMar>
+            <w:top w:w="0" w:type="dxa"/>
+            <w:left w:w="108" w:type="dxa"/>
+            <w:bottom w:w="0" w:type="dxa"/>
+            <w:right w:w="108" w:type="dxa"/>
+          </w:tblCellMar>
+        </w:tblPrEx>
         <w:trPr>
-          <w:trHeight w:val="294"/>
+          <w:trHeight w:val="294" w:hRule="atLeast"/>
         </w:trPr>
         <w:tc>
           <w:tcPr>
@@ -2817,8 +3353,24 @@
         </w:tc>
       </w:tr>
       <w:tr>
+        <w:tblPrEx>
+          <w:tblBorders>
+            <w:top w:val="single" w:color="auto" w:sz="4" w:space="0"/>
+            <w:left w:val="single" w:color="auto" w:sz="4" w:space="0"/>
+            <w:bottom w:val="single" w:color="auto" w:sz="4" w:space="0"/>
+            <w:right w:val="single" w:color="auto" w:sz="4" w:space="0"/>
+            <w:insideH w:val="single" w:color="auto" w:sz="4" w:space="0"/>
+            <w:insideV w:val="single" w:color="auto" w:sz="4" w:space="0"/>
+          </w:tblBorders>
+          <w:tblCellMar>
+            <w:top w:w="0" w:type="dxa"/>
+            <w:left w:w="108" w:type="dxa"/>
+            <w:bottom w:w="0" w:type="dxa"/>
+            <w:right w:w="108" w:type="dxa"/>
+          </w:tblCellMar>
+        </w:tblPrEx>
         <w:trPr>
-          <w:trHeight w:val="294"/>
+          <w:trHeight w:val="294" w:hRule="atLeast"/>
         </w:trPr>
         <w:tc>
           <w:tcPr>
@@ -2892,8 +3444,24 @@
         </w:tc>
       </w:tr>
       <w:tr>
+        <w:tblPrEx>
+          <w:tblBorders>
+            <w:top w:val="single" w:color="auto" w:sz="4" w:space="0"/>
+            <w:left w:val="single" w:color="auto" w:sz="4" w:space="0"/>
+            <w:bottom w:val="single" w:color="auto" w:sz="4" w:space="0"/>
+            <w:right w:val="single" w:color="auto" w:sz="4" w:space="0"/>
+            <w:insideH w:val="single" w:color="auto" w:sz="4" w:space="0"/>
+            <w:insideV w:val="single" w:color="auto" w:sz="4" w:space="0"/>
+          </w:tblBorders>
+          <w:tblCellMar>
+            <w:top w:w="0" w:type="dxa"/>
+            <w:left w:w="108" w:type="dxa"/>
+            <w:bottom w:w="0" w:type="dxa"/>
+            <w:right w:w="108" w:type="dxa"/>
+          </w:tblCellMar>
+        </w:tblPrEx>
         <w:trPr>
-          <w:trHeight w:val="294"/>
+          <w:trHeight w:val="294" w:hRule="atLeast"/>
         </w:trPr>
         <w:tc>
           <w:tcPr>
@@ -2967,8 +3535,24 @@
         </w:tc>
       </w:tr>
       <w:tr>
+        <w:tblPrEx>
+          <w:tblBorders>
+            <w:top w:val="single" w:color="auto" w:sz="4" w:space="0"/>
+            <w:left w:val="single" w:color="auto" w:sz="4" w:space="0"/>
+            <w:bottom w:val="single" w:color="auto" w:sz="4" w:space="0"/>
+            <w:right w:val="single" w:color="auto" w:sz="4" w:space="0"/>
+            <w:insideH w:val="single" w:color="auto" w:sz="4" w:space="0"/>
+            <w:insideV w:val="single" w:color="auto" w:sz="4" w:space="0"/>
+          </w:tblBorders>
+          <w:tblCellMar>
+            <w:top w:w="0" w:type="dxa"/>
+            <w:left w:w="108" w:type="dxa"/>
+            <w:bottom w:w="0" w:type="dxa"/>
+            <w:right w:w="108" w:type="dxa"/>
+          </w:tblCellMar>
+        </w:tblPrEx>
         <w:trPr>
-          <w:trHeight w:val="294"/>
+          <w:trHeight w:val="294" w:hRule="atLeast"/>
         </w:trPr>
         <w:tc>
           <w:tcPr>
@@ -3042,8 +3626,24 @@
         </w:tc>
       </w:tr>
       <w:tr>
+        <w:tblPrEx>
+          <w:tblBorders>
+            <w:top w:val="single" w:color="auto" w:sz="4" w:space="0"/>
+            <w:left w:val="single" w:color="auto" w:sz="4" w:space="0"/>
+            <w:bottom w:val="single" w:color="auto" w:sz="4" w:space="0"/>
+            <w:right w:val="single" w:color="auto" w:sz="4" w:space="0"/>
+            <w:insideH w:val="single" w:color="auto" w:sz="4" w:space="0"/>
+            <w:insideV w:val="single" w:color="auto" w:sz="4" w:space="0"/>
+          </w:tblBorders>
+          <w:tblCellMar>
+            <w:top w:w="0" w:type="dxa"/>
+            <w:left w:w="108" w:type="dxa"/>
+            <w:bottom w:w="0" w:type="dxa"/>
+            <w:right w:w="108" w:type="dxa"/>
+          </w:tblCellMar>
+        </w:tblPrEx>
         <w:trPr>
-          <w:trHeight w:val="294"/>
+          <w:trHeight w:val="294" w:hRule="atLeast"/>
         </w:trPr>
         <w:tc>
           <w:tcPr>
@@ -3117,8 +3717,24 @@
         </w:tc>
       </w:tr>
       <w:tr>
+        <w:tblPrEx>
+          <w:tblBorders>
+            <w:top w:val="single" w:color="auto" w:sz="4" w:space="0"/>
+            <w:left w:val="single" w:color="auto" w:sz="4" w:space="0"/>
+            <w:bottom w:val="single" w:color="auto" w:sz="4" w:space="0"/>
+            <w:right w:val="single" w:color="auto" w:sz="4" w:space="0"/>
+            <w:insideH w:val="single" w:color="auto" w:sz="4" w:space="0"/>
+            <w:insideV w:val="single" w:color="auto" w:sz="4" w:space="0"/>
+          </w:tblBorders>
+          <w:tblCellMar>
+            <w:top w:w="0" w:type="dxa"/>
+            <w:left w:w="108" w:type="dxa"/>
+            <w:bottom w:w="0" w:type="dxa"/>
+            <w:right w:w="108" w:type="dxa"/>
+          </w:tblCellMar>
+        </w:tblPrEx>
         <w:trPr>
-          <w:trHeight w:val="294"/>
+          <w:trHeight w:val="294" w:hRule="atLeast"/>
         </w:trPr>
         <w:tc>
           <w:tcPr>
@@ -3192,8 +3808,24 @@
         </w:tc>
       </w:tr>
       <w:tr>
+        <w:tblPrEx>
+          <w:tblBorders>
+            <w:top w:val="single" w:color="auto" w:sz="4" w:space="0"/>
+            <w:left w:val="single" w:color="auto" w:sz="4" w:space="0"/>
+            <w:bottom w:val="single" w:color="auto" w:sz="4" w:space="0"/>
+            <w:right w:val="single" w:color="auto" w:sz="4" w:space="0"/>
+            <w:insideH w:val="single" w:color="auto" w:sz="4" w:space="0"/>
+            <w:insideV w:val="single" w:color="auto" w:sz="4" w:space="0"/>
+          </w:tblBorders>
+          <w:tblCellMar>
+            <w:top w:w="0" w:type="dxa"/>
+            <w:left w:w="108" w:type="dxa"/>
+            <w:bottom w:w="0" w:type="dxa"/>
+            <w:right w:w="108" w:type="dxa"/>
+          </w:tblCellMar>
+        </w:tblPrEx>
         <w:trPr>
-          <w:trHeight w:val="294"/>
+          <w:trHeight w:val="294" w:hRule="atLeast"/>
         </w:trPr>
         <w:tc>
           <w:tcPr>
@@ -3267,8 +3899,24 @@
         </w:tc>
       </w:tr>
       <w:tr>
+        <w:tblPrEx>
+          <w:tblBorders>
+            <w:top w:val="single" w:color="auto" w:sz="4" w:space="0"/>
+            <w:left w:val="single" w:color="auto" w:sz="4" w:space="0"/>
+            <w:bottom w:val="single" w:color="auto" w:sz="4" w:space="0"/>
+            <w:right w:val="single" w:color="auto" w:sz="4" w:space="0"/>
+            <w:insideH w:val="single" w:color="auto" w:sz="4" w:space="0"/>
+            <w:insideV w:val="single" w:color="auto" w:sz="4" w:space="0"/>
+          </w:tblBorders>
+          <w:tblCellMar>
+            <w:top w:w="0" w:type="dxa"/>
+            <w:left w:w="108" w:type="dxa"/>
+            <w:bottom w:w="0" w:type="dxa"/>
+            <w:right w:w="108" w:type="dxa"/>
+          </w:tblCellMar>
+        </w:tblPrEx>
         <w:trPr>
-          <w:trHeight w:val="324"/>
+          <w:trHeight w:val="324" w:hRule="atLeast"/>
         </w:trPr>
         <w:tc>
           <w:tcPr>
@@ -3448,42 +4096,40 @@
       <w:pPr>
         <w:jc w:val="center"/>
         <w:rPr>
-          <w:rFonts w:ascii="方正小标宋简体" w:eastAsia="方正小标宋简体" w:hAnsi="方正小标宋简体" w:hint="eastAsia"/>
+          <w:rFonts w:hint="eastAsia" w:ascii="方正小标宋简体" w:hAnsi="方正小标宋简体" w:eastAsia="方正小标宋简体"/>
           <w:sz w:val="44"/>
           <w:szCs w:val="44"/>
         </w:rPr>
       </w:pPr>
       <w:r>
         <w:rPr>
-          <w:rFonts w:ascii="方正小标宋简体" w:eastAsia="方正小标宋简体" w:hAnsi="方正小标宋简体"/>
+          <w:rFonts w:ascii="方正小标宋简体" w:hAnsi="方正小标宋简体" w:eastAsia="方正小标宋简体"/>
           <w:sz w:val="44"/>
           <w:szCs w:val="44"/>
         </w:rPr>
-        <w:lastRenderedPageBreak/>
-        <w:t>开发</w:t>
-      </w:r>
-      <w:r>
-        <w:rPr>
-          <w:rFonts w:ascii="方正小标宋简体" w:eastAsia="方正小标宋简体" w:hAnsi="方正小标宋简体"/>
-          <w:sz w:val="44"/>
-          <w:szCs w:val="44"/>
-        </w:rPr>
-        <w:t>技术</w:t>
-      </w:r>
-      <w:r>
-        <w:rPr>
-          <w:rFonts w:ascii="方正小标宋简体" w:eastAsia="方正小标宋简体" w:hAnsi="方正小标宋简体"/>
-          <w:sz w:val="44"/>
-          <w:szCs w:val="44"/>
-        </w:rPr>
-        <w:t>需求表</w:t>
+        <w:t>开发技术需求表</w:t>
       </w:r>
     </w:p>
     <w:tbl>
       <w:tblPr>
-        <w:tblStyle w:val="a3"/>
+        <w:tblStyle w:val="6"/>
         <w:tblW w:w="0" w:type="auto"/>
-        <w:tblLook w:val="04A0" w:firstRow="1" w:lastRow="0" w:firstColumn="1" w:lastColumn="0" w:noHBand="0" w:noVBand="1"/>
+        <w:tblInd w:w="0" w:type="dxa"/>
+        <w:tblBorders>
+          <w:top w:val="single" w:color="auto" w:sz="4" w:space="0"/>
+          <w:left w:val="single" w:color="auto" w:sz="4" w:space="0"/>
+          <w:bottom w:val="single" w:color="auto" w:sz="4" w:space="0"/>
+          <w:right w:val="single" w:color="auto" w:sz="4" w:space="0"/>
+          <w:insideH w:val="single" w:color="auto" w:sz="4" w:space="0"/>
+          <w:insideV w:val="single" w:color="auto" w:sz="4" w:space="0"/>
+        </w:tblBorders>
+        <w:tblLayout w:type="autofit"/>
+        <w:tblCellMar>
+          <w:top w:w="0" w:type="dxa"/>
+          <w:left w:w="108" w:type="dxa"/>
+          <w:bottom w:w="0" w:type="dxa"/>
+          <w:right w:w="108" w:type="dxa"/>
+        </w:tblCellMar>
       </w:tblPr>
       <w:tblGrid>
         <w:gridCol w:w="1668"/>
@@ -3494,6 +4140,22 @@
         <w:gridCol w:w="2318"/>
       </w:tblGrid>
       <w:tr>
+        <w:tblPrEx>
+          <w:tblBorders>
+            <w:top w:val="single" w:color="auto" w:sz="4" w:space="0"/>
+            <w:left w:val="single" w:color="auto" w:sz="4" w:space="0"/>
+            <w:bottom w:val="single" w:color="auto" w:sz="4" w:space="0"/>
+            <w:right w:val="single" w:color="auto" w:sz="4" w:space="0"/>
+            <w:insideH w:val="single" w:color="auto" w:sz="4" w:space="0"/>
+            <w:insideV w:val="single" w:color="auto" w:sz="4" w:space="0"/>
+          </w:tblBorders>
+          <w:tblCellMar>
+            <w:top w:w="0" w:type="dxa"/>
+            <w:left w:w="108" w:type="dxa"/>
+            <w:bottom w:w="0" w:type="dxa"/>
+            <w:right w:w="108" w:type="dxa"/>
+          </w:tblCellMar>
+        </w:tblPrEx>
         <w:tc>
           <w:tcPr>
             <w:tcW w:w="1668" w:type="dxa"/>
@@ -3504,13 +4166,13 @@
             <w:pPr>
               <w:jc w:val="center"/>
               <w:rPr>
-                <w:rFonts w:ascii="方正黑体简体" w:eastAsia="方正黑体简体" w:hAnsi="方正黑体简体"/>
-                <w:szCs w:val="21"/>
-              </w:rPr>
-            </w:pPr>
-            <w:r>
-              <w:rPr>
-                <w:rFonts w:ascii="方正黑体简体" w:eastAsia="方正黑体简体" w:hAnsi="方正黑体简体"/>
+                <w:rFonts w:ascii="方正黑体简体" w:hAnsi="方正黑体简体" w:eastAsia="方正黑体简体"/>
+                <w:szCs w:val="21"/>
+              </w:rPr>
+            </w:pPr>
+            <w:r>
+              <w:rPr>
+                <w:rFonts w:ascii="方正黑体简体" w:hAnsi="方正黑体简体" w:eastAsia="方正黑体简体"/>
                 <w:szCs w:val="21"/>
               </w:rPr>
               <w:t>基本信息</w:t>
@@ -3525,23 +4187,16 @@
             <w:pPr>
               <w:jc w:val="center"/>
               <w:rPr>
-                <w:rFonts w:ascii="方正黑体简体" w:eastAsia="方正黑体简体" w:hAnsi="方正黑体简体"/>
-                <w:szCs w:val="21"/>
-              </w:rPr>
-            </w:pPr>
-            <w:r>
-              <w:rPr>
-                <w:rFonts w:ascii="方正黑体简体" w:eastAsia="方正黑体简体" w:hAnsi="方正黑体简体" w:hint="eastAsia"/>
-                <w:szCs w:val="21"/>
-              </w:rPr>
-              <w:t>客户</w:t>
-            </w:r>
-            <w:r>
-              <w:rPr>
-                <w:rFonts w:ascii="方正黑体简体" w:eastAsia="方正黑体简体" w:hAnsi="方正黑体简体" w:hint="eastAsia"/>
-                <w:szCs w:val="21"/>
-              </w:rPr>
-              <w:t>名称</w:t>
+                <w:rFonts w:ascii="方正黑体简体" w:hAnsi="方正黑体简体" w:eastAsia="方正黑体简体"/>
+                <w:szCs w:val="21"/>
+              </w:rPr>
+            </w:pPr>
+            <w:r>
+              <w:rPr>
+                <w:rFonts w:hint="eastAsia" w:ascii="方正黑体简体" w:hAnsi="方正黑体简体" w:eastAsia="方正黑体简体"/>
+                <w:szCs w:val="21"/>
+              </w:rPr>
+              <w:t>客户名称</w:t>
             </w:r>
           </w:p>
         </w:tc>
@@ -3554,23 +4209,48 @@
             <w:pPr>
               <w:jc w:val="center"/>
               <w:rPr>
-                <w:rFonts w:ascii="方正黑体简体" w:eastAsia="方正黑体简体" w:hAnsi="方正黑体简体"/>
-                <w:szCs w:val="21"/>
-              </w:rPr>
-            </w:pPr>
+                <w:rFonts w:hint="eastAsia" w:ascii="方正黑体简体" w:hAnsi="方正黑体简体" w:eastAsia="方正黑体简体"/>
+                <w:szCs w:val="21"/>
+                <w:lang w:val="en-US" w:eastAsia="zh-CN"/>
+              </w:rPr>
+            </w:pPr>
+            <w:r>
+              <w:rPr>
+                <w:rFonts w:hint="eastAsia" w:ascii="方正黑体简体" w:hAnsi="方正黑体简体" w:eastAsia="方正黑体简体"/>
+                <w:szCs w:val="21"/>
+                <w:lang w:val="en-US" w:eastAsia="zh-CN"/>
+              </w:rPr>
+              <w:t>重庆大学</w:t>
+            </w:r>
           </w:p>
         </w:tc>
       </w:tr>
       <w:tr>
+        <w:tblPrEx>
+          <w:tblBorders>
+            <w:top w:val="single" w:color="auto" w:sz="4" w:space="0"/>
+            <w:left w:val="single" w:color="auto" w:sz="4" w:space="0"/>
+            <w:bottom w:val="single" w:color="auto" w:sz="4" w:space="0"/>
+            <w:right w:val="single" w:color="auto" w:sz="4" w:space="0"/>
+            <w:insideH w:val="single" w:color="auto" w:sz="4" w:space="0"/>
+            <w:insideV w:val="single" w:color="auto" w:sz="4" w:space="0"/>
+          </w:tblBorders>
+          <w:tblCellMar>
+            <w:top w:w="0" w:type="dxa"/>
+            <w:left w:w="108" w:type="dxa"/>
+            <w:bottom w:w="0" w:type="dxa"/>
+            <w:right w:w="108" w:type="dxa"/>
+          </w:tblCellMar>
+        </w:tblPrEx>
         <w:tc>
           <w:tcPr>
             <w:tcW w:w="1668" w:type="dxa"/>
-            <w:vMerge/>
-          </w:tcPr>
-          <w:p>
-            <w:pPr>
-              <w:rPr>
-                <w:rFonts w:ascii="方正黑体简体" w:eastAsia="方正黑体简体" w:hAnsi="方正黑体简体"/>
+            <w:vMerge w:val="continue"/>
+          </w:tcPr>
+          <w:p>
+            <w:pPr>
+              <w:rPr>
+                <w:rFonts w:ascii="方正黑体简体" w:hAnsi="方正黑体简体" w:eastAsia="方正黑体简体"/>
                 <w:szCs w:val="21"/>
               </w:rPr>
             </w:pPr>
@@ -3584,13 +4264,13 @@
             <w:pPr>
               <w:jc w:val="center"/>
               <w:rPr>
-                <w:rFonts w:ascii="方正黑体简体" w:eastAsia="方正黑体简体" w:hAnsi="方正黑体简体"/>
-                <w:szCs w:val="21"/>
-              </w:rPr>
-            </w:pPr>
-            <w:r>
-              <w:rPr>
-                <w:rFonts w:ascii="方正黑体简体" w:eastAsia="方正黑体简体" w:hAnsi="方正黑体简体"/>
+                <w:rFonts w:ascii="方正黑体简体" w:hAnsi="方正黑体简体" w:eastAsia="方正黑体简体"/>
+                <w:szCs w:val="21"/>
+              </w:rPr>
+            </w:pPr>
+            <w:r>
+              <w:rPr>
+                <w:rFonts w:ascii="方正黑体简体" w:hAnsi="方正黑体简体" w:eastAsia="方正黑体简体"/>
                 <w:szCs w:val="21"/>
               </w:rPr>
               <w:t>项目名称</w:t>
@@ -3606,23 +4286,47 @@
             <w:pPr>
               <w:jc w:val="center"/>
               <w:rPr>
-                <w:rFonts w:ascii="方正黑体简体" w:eastAsia="方正黑体简体" w:hAnsi="方正黑体简体"/>
-                <w:szCs w:val="21"/>
-              </w:rPr>
-            </w:pPr>
+                <w:rFonts w:ascii="方正黑体简体" w:hAnsi="方正黑体简体" w:eastAsia="方正黑体简体"/>
+                <w:szCs w:val="21"/>
+              </w:rPr>
+            </w:pPr>
+            <w:r>
+              <w:rPr>
+                <w:rFonts w:hint="eastAsia" w:ascii="方正黑体简体" w:hAnsi="方正黑体简体" w:eastAsia="方正黑体简体"/>
+                <w:szCs w:val="21"/>
+                <w:lang w:val="en-US" w:eastAsia="zh-CN"/>
+              </w:rPr>
+              <w:t>新生入学报道可视化信息管理系统</w:t>
+            </w:r>
           </w:p>
         </w:tc>
       </w:tr>
       <w:tr>
+        <w:tblPrEx>
+          <w:tblBorders>
+            <w:top w:val="single" w:color="auto" w:sz="4" w:space="0"/>
+            <w:left w:val="single" w:color="auto" w:sz="4" w:space="0"/>
+            <w:bottom w:val="single" w:color="auto" w:sz="4" w:space="0"/>
+            <w:right w:val="single" w:color="auto" w:sz="4" w:space="0"/>
+            <w:insideH w:val="single" w:color="auto" w:sz="4" w:space="0"/>
+            <w:insideV w:val="single" w:color="auto" w:sz="4" w:space="0"/>
+          </w:tblBorders>
+          <w:tblCellMar>
+            <w:top w:w="0" w:type="dxa"/>
+            <w:left w:w="108" w:type="dxa"/>
+            <w:bottom w:w="0" w:type="dxa"/>
+            <w:right w:w="108" w:type="dxa"/>
+          </w:tblCellMar>
+        </w:tblPrEx>
         <w:tc>
           <w:tcPr>
             <w:tcW w:w="1668" w:type="dxa"/>
-            <w:vMerge/>
-          </w:tcPr>
-          <w:p>
-            <w:pPr>
-              <w:rPr>
-                <w:rFonts w:ascii="方正黑体简体" w:eastAsia="方正黑体简体" w:hAnsi="方正黑体简体"/>
+            <w:vMerge w:val="continue"/>
+          </w:tcPr>
+          <w:p>
+            <w:pPr>
+              <w:rPr>
+                <w:rFonts w:ascii="方正黑体简体" w:hAnsi="方正黑体简体" w:eastAsia="方正黑体简体"/>
                 <w:szCs w:val="21"/>
               </w:rPr>
             </w:pPr>
@@ -3636,13 +4340,13 @@
             <w:pPr>
               <w:jc w:val="center"/>
               <w:rPr>
-                <w:rFonts w:ascii="方正黑体简体" w:eastAsia="方正黑体简体" w:hAnsi="方正黑体简体"/>
-                <w:szCs w:val="21"/>
-              </w:rPr>
-            </w:pPr>
-            <w:r>
-              <w:rPr>
-                <w:rFonts w:ascii="方正黑体简体" w:eastAsia="方正黑体简体" w:hAnsi="方正黑体简体"/>
+                <w:rFonts w:ascii="方正黑体简体" w:hAnsi="方正黑体简体" w:eastAsia="方正黑体简体"/>
+                <w:szCs w:val="21"/>
+              </w:rPr>
+            </w:pPr>
+            <w:r>
+              <w:rPr>
+                <w:rFonts w:ascii="方正黑体简体" w:hAnsi="方正黑体简体" w:eastAsia="方正黑体简体"/>
                 <w:szCs w:val="21"/>
               </w:rPr>
               <w:t>项目负责人</w:t>
@@ -3657,7 +4361,7 @@
             <w:pPr>
               <w:jc w:val="center"/>
               <w:rPr>
-                <w:rFonts w:ascii="方正黑体简体" w:eastAsia="方正黑体简体" w:hAnsi="方正黑体简体"/>
+                <w:rFonts w:ascii="方正黑体简体" w:hAnsi="方正黑体简体" w:eastAsia="方正黑体简体"/>
                 <w:szCs w:val="21"/>
               </w:rPr>
             </w:pPr>
@@ -3672,13 +4376,13 @@
             <w:pPr>
               <w:jc w:val="center"/>
               <w:rPr>
-                <w:rFonts w:ascii="方正黑体简体" w:eastAsia="方正黑体简体" w:hAnsi="方正黑体简体"/>
-                <w:szCs w:val="21"/>
-              </w:rPr>
-            </w:pPr>
-            <w:r>
-              <w:rPr>
-                <w:rFonts w:ascii="方正黑体简体" w:eastAsia="方正黑体简体" w:hAnsi="方正黑体简体"/>
+                <w:rFonts w:ascii="方正黑体简体" w:hAnsi="方正黑体简体" w:eastAsia="方正黑体简体"/>
+                <w:szCs w:val="21"/>
+              </w:rPr>
+            </w:pPr>
+            <w:r>
+              <w:rPr>
+                <w:rFonts w:ascii="方正黑体简体" w:hAnsi="方正黑体简体" w:eastAsia="方正黑体简体"/>
                 <w:szCs w:val="21"/>
               </w:rPr>
               <w:t>联系方式</w:t>
@@ -3693,7 +4397,7 @@
             <w:pPr>
               <w:jc w:val="center"/>
               <w:rPr>
-                <w:rFonts w:ascii="方正黑体简体" w:eastAsia="方正黑体简体" w:hAnsi="方正黑体简体"/>
+                <w:rFonts w:ascii="方正黑体简体" w:hAnsi="方正黑体简体" w:eastAsia="方正黑体简体"/>
                 <w:szCs w:val="21"/>
               </w:rPr>
             </w:pPr>
@@ -3701,6 +4405,22 @@
         </w:tc>
       </w:tr>
       <w:tr>
+        <w:tblPrEx>
+          <w:tblBorders>
+            <w:top w:val="single" w:color="auto" w:sz="4" w:space="0"/>
+            <w:left w:val="single" w:color="auto" w:sz="4" w:space="0"/>
+            <w:bottom w:val="single" w:color="auto" w:sz="4" w:space="0"/>
+            <w:right w:val="single" w:color="auto" w:sz="4" w:space="0"/>
+            <w:insideH w:val="single" w:color="auto" w:sz="4" w:space="0"/>
+            <w:insideV w:val="single" w:color="auto" w:sz="4" w:space="0"/>
+          </w:tblBorders>
+          <w:tblCellMar>
+            <w:top w:w="0" w:type="dxa"/>
+            <w:left w:w="108" w:type="dxa"/>
+            <w:bottom w:w="0" w:type="dxa"/>
+            <w:right w:w="108" w:type="dxa"/>
+          </w:tblCellMar>
+        </w:tblPrEx>
         <w:tc>
           <w:tcPr>
             <w:tcW w:w="1668" w:type="dxa"/>
@@ -3709,13 +4429,13 @@
             <w:pPr>
               <w:jc w:val="center"/>
               <w:rPr>
-                <w:rFonts w:ascii="方正黑体简体" w:eastAsia="方正黑体简体" w:hAnsi="方正黑体简体"/>
-                <w:szCs w:val="21"/>
-              </w:rPr>
-            </w:pPr>
-            <w:r>
-              <w:rPr>
-                <w:rFonts w:ascii="方正黑体简体" w:eastAsia="方正黑体简体" w:hAnsi="方正黑体简体"/>
+                <w:rFonts w:ascii="方正黑体简体" w:hAnsi="方正黑体简体" w:eastAsia="方正黑体简体"/>
+                <w:szCs w:val="21"/>
+              </w:rPr>
+            </w:pPr>
+            <w:r>
+              <w:rPr>
+                <w:rFonts w:ascii="方正黑体简体" w:hAnsi="方正黑体简体" w:eastAsia="方正黑体简体"/>
                 <w:szCs w:val="21"/>
               </w:rPr>
               <w:t>需求类型</w:t>
@@ -3729,130 +4449,448 @@
           </w:tcPr>
           <w:p>
             <w:pPr>
-              <w:pStyle w:val="a7"/>
+              <w:pStyle w:val="11"/>
+              <w:numPr>
+                <w:ilvl w:val="0"/>
+                <w:numId w:val="0"/>
+              </w:numPr>
+              <w:ind w:left="360" w:leftChars="0" w:hanging="360" w:firstLineChars="0"/>
+              <w:jc w:val="left"/>
+              <w:rPr>
+                <w:rFonts w:ascii="方正黑体简体" w:hAnsi="方正黑体简体" w:eastAsia="方正黑体简体"/>
+                <w:szCs w:val="21"/>
+              </w:rPr>
+            </w:pPr>
+            <w:r>
+              <w:rPr>
+                <w:rFonts w:hint="eastAsia" w:ascii="方正黑体简体" w:hAnsi="方正黑体简体" w:eastAsia="方正黑体简体" w:cs="Times New Roman"/>
+                <w:kern w:val="2"/>
+                <w:sz w:val="21"/>
+                <w:szCs w:val="21"/>
+                <w:lang w:val="en-US" w:eastAsia="zh-CN" w:bidi="ar-SA"/>
+              </w:rPr>
+              <w:t xml:space="preserve">☑  </w:t>
+            </w:r>
+            <w:r>
+              <w:rPr>
+                <w:rFonts w:hint="eastAsia" w:ascii="方正黑体简体" w:hAnsi="方正黑体简体" w:eastAsia="方正黑体简体"/>
+                <w:szCs w:val="21"/>
+              </w:rPr>
+              <w:t>新产品开发                 □  二次开发</w:t>
+            </w:r>
+          </w:p>
+        </w:tc>
+      </w:tr>
+      <w:tr>
+        <w:tblPrEx>
+          <w:tblBorders>
+            <w:top w:val="single" w:color="auto" w:sz="4" w:space="0"/>
+            <w:left w:val="single" w:color="auto" w:sz="4" w:space="0"/>
+            <w:bottom w:val="single" w:color="auto" w:sz="4" w:space="0"/>
+            <w:right w:val="single" w:color="auto" w:sz="4" w:space="0"/>
+            <w:insideH w:val="single" w:color="auto" w:sz="4" w:space="0"/>
+            <w:insideV w:val="single" w:color="auto" w:sz="4" w:space="0"/>
+          </w:tblBorders>
+          <w:tblCellMar>
+            <w:top w:w="0" w:type="dxa"/>
+            <w:left w:w="108" w:type="dxa"/>
+            <w:bottom w:w="0" w:type="dxa"/>
+            <w:right w:w="108" w:type="dxa"/>
+          </w:tblCellMar>
+        </w:tblPrEx>
+        <w:tc>
+          <w:tcPr>
+            <w:tcW w:w="1668" w:type="dxa"/>
+          </w:tcPr>
+          <w:p>
+            <w:pPr>
+              <w:jc w:val="center"/>
+              <w:rPr>
+                <w:rFonts w:ascii="方正黑体简体" w:hAnsi="方正黑体简体" w:eastAsia="方正黑体简体"/>
+                <w:szCs w:val="21"/>
+              </w:rPr>
+            </w:pPr>
+            <w:r>
+              <w:rPr>
+                <w:rFonts w:ascii="方正黑体简体" w:hAnsi="方正黑体简体" w:eastAsia="方正黑体简体"/>
+                <w:szCs w:val="21"/>
+              </w:rPr>
+              <w:t>项目周期</w:t>
+            </w:r>
+          </w:p>
+        </w:tc>
+        <w:tc>
+          <w:tcPr>
+            <w:tcW w:w="3427" w:type="dxa"/>
+            <w:gridSpan w:val="3"/>
+          </w:tcPr>
+          <w:p>
+            <w:pPr>
+              <w:jc w:val="center"/>
+              <w:rPr>
+                <w:rFonts w:hint="default" w:ascii="方正黑体简体" w:hAnsi="方正黑体简体" w:eastAsia="方正黑体简体"/>
+                <w:szCs w:val="21"/>
+                <w:lang w:val="en-US" w:eastAsia="zh-CN"/>
+              </w:rPr>
+            </w:pPr>
+            <w:r>
+              <w:rPr>
+                <w:rFonts w:hint="eastAsia" w:ascii="方正黑体简体" w:hAnsi="方正黑体简体" w:eastAsia="方正黑体简体"/>
+                <w:szCs w:val="21"/>
+                <w:lang w:val="en-US" w:eastAsia="zh-CN"/>
+              </w:rPr>
+              <w:t>15天</w:t>
+            </w:r>
+          </w:p>
+        </w:tc>
+        <w:tc>
+          <w:tcPr>
+            <w:tcW w:w="1109" w:type="dxa"/>
+          </w:tcPr>
+          <w:p>
+            <w:pPr>
+              <w:jc w:val="center"/>
+              <w:rPr>
+                <w:rFonts w:hint="eastAsia" w:ascii="方正黑体简体" w:hAnsi="方正黑体简体" w:eastAsia="方正黑体简体"/>
+                <w:szCs w:val="21"/>
+              </w:rPr>
+            </w:pPr>
+            <w:r>
+              <w:rPr>
+                <w:rFonts w:hint="eastAsia" w:ascii="方正黑体简体" w:hAnsi="方正黑体简体" w:eastAsia="方正黑体简体"/>
+                <w:szCs w:val="21"/>
+              </w:rPr>
+              <w:t>验收时间</w:t>
+            </w:r>
+          </w:p>
+        </w:tc>
+        <w:tc>
+          <w:tcPr>
+            <w:tcW w:w="2318" w:type="dxa"/>
+          </w:tcPr>
+          <w:p>
+            <w:pPr>
+              <w:jc w:val="center"/>
+              <w:rPr>
+                <w:rFonts w:hint="default" w:ascii="方正黑体简体" w:hAnsi="方正黑体简体" w:eastAsia="方正黑体简体"/>
+                <w:szCs w:val="21"/>
+                <w:lang w:val="en-US" w:eastAsia="zh-CN"/>
+              </w:rPr>
+            </w:pPr>
+            <w:r>
+              <w:rPr>
+                <w:rFonts w:hint="eastAsia" w:ascii="方正黑体简体" w:hAnsi="方正黑体简体" w:eastAsia="方正黑体简体"/>
+                <w:szCs w:val="21"/>
+                <w:lang w:val="en-US" w:eastAsia="zh-CN"/>
+              </w:rPr>
+              <w:t>2024.8.28</w:t>
+            </w:r>
+          </w:p>
+        </w:tc>
+      </w:tr>
+      <w:tr>
+        <w:tblPrEx>
+          <w:tblBorders>
+            <w:top w:val="single" w:color="auto" w:sz="4" w:space="0"/>
+            <w:left w:val="single" w:color="auto" w:sz="4" w:space="0"/>
+            <w:bottom w:val="single" w:color="auto" w:sz="4" w:space="0"/>
+            <w:right w:val="single" w:color="auto" w:sz="4" w:space="0"/>
+            <w:insideH w:val="single" w:color="auto" w:sz="4" w:space="0"/>
+            <w:insideV w:val="single" w:color="auto" w:sz="4" w:space="0"/>
+          </w:tblBorders>
+          <w:tblCellMar>
+            <w:top w:w="0" w:type="dxa"/>
+            <w:left w:w="108" w:type="dxa"/>
+            <w:bottom w:w="0" w:type="dxa"/>
+            <w:right w:w="108" w:type="dxa"/>
+          </w:tblCellMar>
+        </w:tblPrEx>
+        <w:tc>
+          <w:tcPr>
+            <w:tcW w:w="1668" w:type="dxa"/>
+          </w:tcPr>
+          <w:p>
+            <w:pPr>
+              <w:jc w:val="center"/>
+              <w:rPr>
+                <w:rFonts w:ascii="方正黑体简体" w:hAnsi="方正黑体简体" w:eastAsia="方正黑体简体"/>
+                <w:szCs w:val="21"/>
+              </w:rPr>
+            </w:pPr>
+            <w:r>
+              <w:rPr>
+                <w:rFonts w:ascii="方正黑体简体" w:hAnsi="方正黑体简体" w:eastAsia="方正黑体简体"/>
+                <w:szCs w:val="21"/>
+              </w:rPr>
+              <w:t>项目预算</w:t>
+            </w:r>
+          </w:p>
+        </w:tc>
+        <w:tc>
+          <w:tcPr>
+            <w:tcW w:w="3427" w:type="dxa"/>
+            <w:gridSpan w:val="3"/>
+          </w:tcPr>
+          <w:p>
+            <w:pPr>
+              <w:jc w:val="center"/>
+              <w:rPr>
+                <w:rFonts w:hint="eastAsia" w:ascii="方正黑体简体" w:hAnsi="方正黑体简体" w:eastAsia="方正黑体简体"/>
+                <w:szCs w:val="21"/>
+                <w:lang w:val="en-US" w:eastAsia="zh-CN"/>
+              </w:rPr>
+            </w:pPr>
+            <w:r>
+              <w:rPr>
+                <w:rFonts w:hint="eastAsia" w:ascii="方正黑体简体" w:hAnsi="方正黑体简体" w:eastAsia="方正黑体简体"/>
+                <w:szCs w:val="21"/>
+                <w:lang w:val="en-US" w:eastAsia="zh-CN"/>
+              </w:rPr>
+              <w:t>无</w:t>
+            </w:r>
+          </w:p>
+        </w:tc>
+        <w:tc>
+          <w:tcPr>
+            <w:tcW w:w="1109" w:type="dxa"/>
+          </w:tcPr>
+          <w:p>
+            <w:pPr>
+              <w:jc w:val="center"/>
+              <w:rPr>
+                <w:rFonts w:hint="eastAsia" w:ascii="方正黑体简体" w:hAnsi="方正黑体简体" w:eastAsia="方正黑体简体"/>
+                <w:szCs w:val="21"/>
+              </w:rPr>
+            </w:pPr>
+            <w:r>
+              <w:rPr>
+                <w:rFonts w:hint="eastAsia" w:ascii="方正黑体简体" w:hAnsi="方正黑体简体" w:eastAsia="方正黑体简体"/>
+                <w:szCs w:val="21"/>
+              </w:rPr>
+              <w:t>项目类型</w:t>
+            </w:r>
+          </w:p>
+        </w:tc>
+        <w:tc>
+          <w:tcPr>
+            <w:tcW w:w="2318" w:type="dxa"/>
+          </w:tcPr>
+          <w:p>
+            <w:pPr>
+              <w:jc w:val="center"/>
+              <w:rPr>
+                <w:rFonts w:hint="default" w:ascii="方正黑体简体" w:hAnsi="方正黑体简体" w:eastAsia="方正黑体简体"/>
+                <w:szCs w:val="21"/>
+                <w:lang w:val="en-US" w:eastAsia="zh-CN"/>
+              </w:rPr>
+            </w:pPr>
+            <w:r>
+              <w:rPr>
+                <w:rFonts w:hint="eastAsia" w:ascii="方正黑体简体" w:hAnsi="方正黑体简体" w:eastAsia="方正黑体简体"/>
+                <w:szCs w:val="21"/>
+                <w:lang w:val="en-US" w:eastAsia="zh-CN"/>
+              </w:rPr>
+              <w:t>App开发</w:t>
+            </w:r>
+          </w:p>
+        </w:tc>
+      </w:tr>
+      <w:tr>
+        <w:tblPrEx>
+          <w:tblBorders>
+            <w:top w:val="single" w:color="auto" w:sz="4" w:space="0"/>
+            <w:left w:val="single" w:color="auto" w:sz="4" w:space="0"/>
+            <w:bottom w:val="single" w:color="auto" w:sz="4" w:space="0"/>
+            <w:right w:val="single" w:color="auto" w:sz="4" w:space="0"/>
+            <w:insideH w:val="single" w:color="auto" w:sz="4" w:space="0"/>
+            <w:insideV w:val="single" w:color="auto" w:sz="4" w:space="0"/>
+          </w:tblBorders>
+          <w:tblCellMar>
+            <w:top w:w="0" w:type="dxa"/>
+            <w:left w:w="108" w:type="dxa"/>
+            <w:bottom w:w="0" w:type="dxa"/>
+            <w:right w:w="108" w:type="dxa"/>
+          </w:tblCellMar>
+        </w:tblPrEx>
+        <w:trPr>
+          <w:trHeight w:val="312" w:hRule="atLeast"/>
+        </w:trPr>
+        <w:tc>
+          <w:tcPr>
+            <w:tcW w:w="1668" w:type="dxa"/>
+            <w:vMerge w:val="restart"/>
+            <w:vAlign w:val="center"/>
+          </w:tcPr>
+          <w:p>
+            <w:pPr>
+              <w:jc w:val="center"/>
+              <w:rPr>
+                <w:rFonts w:ascii="方正黑体简体" w:hAnsi="方正黑体简体" w:eastAsia="方正黑体简体"/>
+                <w:szCs w:val="21"/>
+              </w:rPr>
+            </w:pPr>
+            <w:r>
+              <w:rPr>
+                <w:rFonts w:ascii="方正黑体简体" w:hAnsi="方正黑体简体" w:eastAsia="方正黑体简体"/>
+                <w:szCs w:val="21"/>
+              </w:rPr>
+              <w:t>项目描述</w:t>
+            </w:r>
+          </w:p>
+        </w:tc>
+        <w:tc>
+          <w:tcPr>
+            <w:tcW w:w="6854" w:type="dxa"/>
+            <w:gridSpan w:val="5"/>
+          </w:tcPr>
+          <w:p>
+            <w:pPr>
               <w:numPr>
                 <w:ilvl w:val="0"/>
                 <w:numId w:val="1"/>
               </w:numPr>
-              <w:ind w:firstLineChars="0"/>
               <w:jc w:val="left"/>
               <w:rPr>
-                <w:rFonts w:ascii="方正黑体简体" w:eastAsia="方正黑体简体" w:hAnsi="方正黑体简体"/>
-                <w:szCs w:val="21"/>
-              </w:rPr>
-            </w:pPr>
-            <w:r>
-              <w:rPr>
-                <w:rFonts w:ascii="方正黑体简体" w:eastAsia="方正黑体简体" w:hAnsi="方正黑体简体" w:hint="eastAsia"/>
-                <w:szCs w:val="21"/>
-              </w:rPr>
-              <w:t xml:space="preserve">新产品开发 </w:t>
-            </w:r>
-            <w:r>
-              <w:rPr>
-                <w:rFonts w:ascii="方正黑体简体" w:eastAsia="方正黑体简体" w:hAnsi="方正黑体简体" w:hint="eastAsia"/>
-                <w:szCs w:val="21"/>
-              </w:rPr>
-              <w:t xml:space="preserve">             </w:t>
-            </w:r>
-            <w:r>
-              <w:rPr>
-                <w:rFonts w:ascii="方正黑体简体" w:eastAsia="方正黑体简体" w:hAnsi="方正黑体简体" w:hint="eastAsia"/>
-                <w:szCs w:val="21"/>
-              </w:rPr>
-              <w:t xml:space="preserve">   </w:t>
-            </w:r>
-            <w:r>
-              <w:rPr>
-                <w:rFonts w:ascii="方正黑体简体" w:eastAsia="方正黑体简体" w:hAnsi="方正黑体简体" w:hint="eastAsia"/>
-                <w:szCs w:val="21"/>
-              </w:rPr>
-              <w:t>□</w:t>
-            </w:r>
-            <w:r>
-              <w:rPr>
-                <w:rFonts w:ascii="方正黑体简体" w:eastAsia="方正黑体简体" w:hAnsi="方正黑体简体" w:hint="eastAsia"/>
-                <w:szCs w:val="21"/>
-              </w:rPr>
-              <w:t xml:space="preserve">  </w:t>
-            </w:r>
-            <w:r>
-              <w:rPr>
-                <w:rFonts w:ascii="方正黑体简体" w:eastAsia="方正黑体简体" w:hAnsi="方正黑体简体" w:hint="eastAsia"/>
-                <w:szCs w:val="21"/>
-              </w:rPr>
-              <w:t>二次开发</w:t>
-            </w:r>
+                <w:rFonts w:hint="eastAsia" w:ascii="宋体" w:hAnsi="宋体" w:eastAsia="宋体" w:cs="宋体"/>
+                <w:b/>
+                <w:bCs/>
+                <w:kern w:val="0"/>
+                <w:sz w:val="24"/>
+                <w:szCs w:val="24"/>
+                <w:lang w:val="en-US" w:eastAsia="zh-CN"/>
+              </w:rPr>
+            </w:pPr>
+            <w:r>
+              <w:rPr>
+                <w:rFonts w:hint="eastAsia" w:ascii="方正黑体简体" w:hAnsi="方正黑体简体" w:eastAsia="方正黑体简体"/>
+                <w:szCs w:val="21"/>
+              </w:rPr>
+              <w:t>项目简介</w:t>
+            </w:r>
+          </w:p>
+          <w:p>
+            <w:pPr>
+              <w:numPr>
+                <w:numId w:val="0"/>
+              </w:numPr>
+              <w:ind w:firstLine="480" w:firstLineChars="200"/>
+              <w:jc w:val="left"/>
+              <w:rPr>
+                <w:rFonts w:hint="eastAsia" w:ascii="宋体" w:hAnsi="宋体" w:eastAsia="宋体" w:cs="宋体"/>
+                <w:i w:val="0"/>
+                <w:iCs w:val="0"/>
+                <w:caps w:val="0"/>
+                <w:color w:val="0D0D0D"/>
+                <w:spacing w:val="0"/>
+                <w:kern w:val="0"/>
+                <w:sz w:val="24"/>
+                <w:szCs w:val="24"/>
+                <w:shd w:val="clear" w:fill="FFFFFF"/>
+                <w:lang w:val="en-US" w:eastAsia="zh-CN" w:bidi="ar"/>
+              </w:rPr>
+            </w:pPr>
+            <w:r>
+              <w:rPr>
+                <w:rFonts w:hint="eastAsia" w:ascii="宋体" w:hAnsi="宋体" w:eastAsia="宋体" w:cs="宋体"/>
+                <w:i w:val="0"/>
+                <w:iCs w:val="0"/>
+                <w:caps w:val="0"/>
+                <w:color w:val="0D0D0D"/>
+                <w:spacing w:val="0"/>
+                <w:kern w:val="0"/>
+                <w:sz w:val="24"/>
+                <w:szCs w:val="24"/>
+                <w:shd w:val="clear" w:fill="FFFFFF"/>
+                <w:lang w:val="en-US" w:eastAsia="zh-CN" w:bidi="ar"/>
+              </w:rPr>
+              <w:t>新生入学报道可视化信息管理系统是专为简化新生报道流程而设计的，它通过集成式的可视化平台，为新生及其家长提供服务。该系统包含学生个人信息录入、课程注册等功能模块。通过直观的界面和实时的数据处理，新生可以轻松完成入学前的所有必要手续，旨在提高报道效率，优化新生的入学体验，并助力学校管理层更高效地进行学生数据管理和资源分配。</w:t>
+            </w:r>
+          </w:p>
+          <w:p>
+            <w:pPr>
+              <w:numPr>
+                <w:numId w:val="0"/>
+              </w:numPr>
+              <w:ind w:firstLine="480" w:firstLineChars="200"/>
+              <w:jc w:val="left"/>
+              <w:rPr>
+                <w:rFonts w:hint="eastAsia" w:ascii="宋体" w:hAnsi="宋体" w:eastAsia="宋体" w:cs="宋体"/>
+                <w:i w:val="0"/>
+                <w:iCs w:val="0"/>
+                <w:caps w:val="0"/>
+                <w:color w:val="0D0D0D"/>
+                <w:spacing w:val="0"/>
+                <w:kern w:val="0"/>
+                <w:sz w:val="24"/>
+                <w:szCs w:val="24"/>
+                <w:shd w:val="clear" w:fill="FFFFFF"/>
+                <w:lang w:val="en-US" w:eastAsia="zh-CN" w:bidi="ar"/>
+              </w:rPr>
+            </w:pPr>
           </w:p>
         </w:tc>
       </w:tr>
       <w:tr>
+        <w:tblPrEx>
+          <w:tblBorders>
+            <w:top w:val="single" w:color="auto" w:sz="4" w:space="0"/>
+            <w:left w:val="single" w:color="auto" w:sz="4" w:space="0"/>
+            <w:bottom w:val="single" w:color="auto" w:sz="4" w:space="0"/>
+            <w:right w:val="single" w:color="auto" w:sz="4" w:space="0"/>
+            <w:insideH w:val="single" w:color="auto" w:sz="4" w:space="0"/>
+            <w:insideV w:val="single" w:color="auto" w:sz="4" w:space="0"/>
+          </w:tblBorders>
+          <w:tblCellMar>
+            <w:top w:w="0" w:type="dxa"/>
+            <w:left w:w="108" w:type="dxa"/>
+            <w:bottom w:w="0" w:type="dxa"/>
+            <w:right w:w="108" w:type="dxa"/>
+          </w:tblCellMar>
+        </w:tblPrEx>
+        <w:trPr>
+          <w:trHeight w:val="311" w:hRule="atLeast"/>
+        </w:trPr>
         <w:tc>
           <w:tcPr>
             <w:tcW w:w="1668" w:type="dxa"/>
+            <w:vMerge w:val="continue"/>
           </w:tcPr>
           <w:p>
             <w:pPr>
               <w:jc w:val="center"/>
               <w:rPr>
-                <w:rFonts w:ascii="方正黑体简体" w:eastAsia="方正黑体简体" w:hAnsi="方正黑体简体"/>
-                <w:szCs w:val="21"/>
-              </w:rPr>
-            </w:pPr>
-            <w:r>
-              <w:rPr>
-                <w:rFonts w:ascii="方正黑体简体" w:eastAsia="方正黑体简体" w:hAnsi="方正黑体简体"/>
-                <w:szCs w:val="21"/>
-              </w:rPr>
-              <w:t>项目周期</w:t>
-            </w:r>
-          </w:p>
-        </w:tc>
-        <w:tc>
-          <w:tcPr>
-            <w:tcW w:w="3427" w:type="dxa"/>
-            <w:gridSpan w:val="3"/>
-          </w:tcPr>
-          <w:p>
-            <w:pPr>
-              <w:jc w:val="center"/>
-              <w:rPr>
-                <w:rFonts w:ascii="方正黑体简体" w:eastAsia="方正黑体简体" w:hAnsi="方正黑体简体" w:hint="eastAsia"/>
-                <w:szCs w:val="21"/>
-              </w:rPr>
-            </w:pPr>
-          </w:p>
-        </w:tc>
-        <w:tc>
-          <w:tcPr>
-            <w:tcW w:w="1109" w:type="dxa"/>
-          </w:tcPr>
-          <w:p>
-            <w:pPr>
-              <w:jc w:val="center"/>
-              <w:rPr>
-                <w:rFonts w:ascii="方正黑体简体" w:eastAsia="方正黑体简体" w:hAnsi="方正黑体简体" w:hint="eastAsia"/>
-                <w:szCs w:val="21"/>
-              </w:rPr>
-            </w:pPr>
-            <w:r>
-              <w:rPr>
-                <w:rFonts w:ascii="方正黑体简体" w:eastAsia="方正黑体简体" w:hAnsi="方正黑体简体" w:hint="eastAsia"/>
-                <w:szCs w:val="21"/>
-              </w:rPr>
-              <w:t>验收时间</w:t>
-            </w:r>
-          </w:p>
-        </w:tc>
-        <w:tc>
-          <w:tcPr>
-            <w:tcW w:w="2318" w:type="dxa"/>
-          </w:tcPr>
-          <w:p>
-            <w:pPr>
-              <w:jc w:val="center"/>
-              <w:rPr>
-                <w:rFonts w:ascii="方正黑体简体" w:eastAsia="方正黑体简体" w:hAnsi="方正黑体简体" w:hint="eastAsia"/>
+                <w:rFonts w:ascii="方正黑体简体" w:hAnsi="方正黑体简体" w:eastAsia="方正黑体简体"/>
+                <w:szCs w:val="21"/>
+              </w:rPr>
+            </w:pPr>
+          </w:p>
+        </w:tc>
+        <w:tc>
+          <w:tcPr>
+            <w:tcW w:w="6854" w:type="dxa"/>
+            <w:gridSpan w:val="5"/>
+          </w:tcPr>
+          <w:p>
+            <w:pPr>
+              <w:jc w:val="left"/>
+              <w:rPr>
+                <w:rFonts w:hint="eastAsia" w:ascii="方正黑体简体" w:hAnsi="方正黑体简体" w:eastAsia="方正黑体简体"/>
+                <w:szCs w:val="21"/>
+              </w:rPr>
+            </w:pPr>
+            <w:r>
+              <w:rPr>
+                <w:rFonts w:hint="eastAsia" w:ascii="方正黑体简体" w:hAnsi="方正黑体简体" w:eastAsia="方正黑体简体"/>
+                <w:szCs w:val="21"/>
+              </w:rPr>
+              <w:t>2.编程语言</w:t>
+            </w:r>
+          </w:p>
+          <w:p>
+            <w:pPr>
+              <w:jc w:val="left"/>
+              <w:rPr>
+                <w:rFonts w:hint="eastAsia" w:ascii="方正黑体简体" w:hAnsi="方正黑体简体" w:eastAsia="方正黑体简体"/>
                 <w:szCs w:val="21"/>
               </w:rPr>
             </w:pPr>
@@ -3860,79 +4898,66 @@
         </w:tc>
       </w:tr>
       <w:tr>
+        <w:tblPrEx>
+          <w:tblBorders>
+            <w:top w:val="single" w:color="auto" w:sz="4" w:space="0"/>
+            <w:left w:val="single" w:color="auto" w:sz="4" w:space="0"/>
+            <w:bottom w:val="single" w:color="auto" w:sz="4" w:space="0"/>
+            <w:right w:val="single" w:color="auto" w:sz="4" w:space="0"/>
+            <w:insideH w:val="single" w:color="auto" w:sz="4" w:space="0"/>
+            <w:insideV w:val="single" w:color="auto" w:sz="4" w:space="0"/>
+          </w:tblBorders>
+          <w:tblCellMar>
+            <w:top w:w="0" w:type="dxa"/>
+            <w:left w:w="108" w:type="dxa"/>
+            <w:bottom w:w="0" w:type="dxa"/>
+            <w:right w:w="108" w:type="dxa"/>
+          </w:tblCellMar>
+        </w:tblPrEx>
+        <w:trPr>
+          <w:trHeight w:val="311" w:hRule="atLeast"/>
+        </w:trPr>
         <w:tc>
           <w:tcPr>
             <w:tcW w:w="1668" w:type="dxa"/>
+            <w:vMerge w:val="continue"/>
           </w:tcPr>
           <w:p>
             <w:pPr>
               <w:jc w:val="center"/>
               <w:rPr>
-                <w:rFonts w:ascii="方正黑体简体" w:eastAsia="方正黑体简体" w:hAnsi="方正黑体简体"/>
-                <w:szCs w:val="21"/>
-              </w:rPr>
-            </w:pPr>
-            <w:r>
-              <w:rPr>
-                <w:rFonts w:ascii="方正黑体简体" w:eastAsia="方正黑体简体" w:hAnsi="方正黑体简体"/>
-                <w:szCs w:val="21"/>
-              </w:rPr>
-              <w:t>项目</w:t>
-            </w:r>
-            <w:r>
-              <w:rPr>
-                <w:rFonts w:ascii="方正黑体简体" w:eastAsia="方正黑体简体" w:hAnsi="方正黑体简体"/>
-                <w:szCs w:val="21"/>
-              </w:rPr>
-              <w:t>预算</w:t>
-            </w:r>
-          </w:p>
-        </w:tc>
-        <w:tc>
-          <w:tcPr>
-            <w:tcW w:w="3427" w:type="dxa"/>
-            <w:gridSpan w:val="3"/>
-          </w:tcPr>
-          <w:p>
-            <w:pPr>
-              <w:jc w:val="center"/>
-              <w:rPr>
-                <w:rFonts w:ascii="方正黑体简体" w:eastAsia="方正黑体简体" w:hAnsi="方正黑体简体" w:hint="eastAsia"/>
-                <w:szCs w:val="21"/>
-              </w:rPr>
-            </w:pPr>
-          </w:p>
-        </w:tc>
-        <w:tc>
-          <w:tcPr>
-            <w:tcW w:w="1109" w:type="dxa"/>
-          </w:tcPr>
-          <w:p>
-            <w:pPr>
-              <w:jc w:val="center"/>
-              <w:rPr>
-                <w:rFonts w:ascii="方正黑体简体" w:eastAsia="方正黑体简体" w:hAnsi="方正黑体简体" w:hint="eastAsia"/>
-                <w:szCs w:val="21"/>
-              </w:rPr>
-            </w:pPr>
-            <w:r>
-              <w:rPr>
-                <w:rFonts w:ascii="方正黑体简体" w:eastAsia="方正黑体简体" w:hAnsi="方正黑体简体" w:hint="eastAsia"/>
-                <w:szCs w:val="21"/>
-              </w:rPr>
-              <w:t>项目类型</w:t>
-            </w:r>
-          </w:p>
-        </w:tc>
-        <w:tc>
-          <w:tcPr>
-            <w:tcW w:w="2318" w:type="dxa"/>
-          </w:tcPr>
-          <w:p>
-            <w:pPr>
-              <w:jc w:val="center"/>
-              <w:rPr>
-                <w:rFonts w:ascii="方正黑体简体" w:eastAsia="方正黑体简体" w:hAnsi="方正黑体简体" w:hint="eastAsia"/>
+                <w:rFonts w:ascii="方正黑体简体" w:hAnsi="方正黑体简体" w:eastAsia="方正黑体简体"/>
+                <w:szCs w:val="21"/>
+              </w:rPr>
+            </w:pPr>
+          </w:p>
+        </w:tc>
+        <w:tc>
+          <w:tcPr>
+            <w:tcW w:w="6854" w:type="dxa"/>
+            <w:gridSpan w:val="5"/>
+          </w:tcPr>
+          <w:p>
+            <w:pPr>
+              <w:jc w:val="left"/>
+              <w:rPr>
+                <w:rFonts w:hint="eastAsia" w:ascii="方正黑体简体" w:hAnsi="方正黑体简体" w:eastAsia="方正黑体简体"/>
+                <w:szCs w:val="21"/>
+              </w:rPr>
+            </w:pPr>
+            <w:r>
+              <w:rPr>
+                <w:rFonts w:hint="eastAsia" w:ascii="方正黑体简体" w:hAnsi="方正黑体简体" w:eastAsia="方正黑体简体"/>
+                <w:szCs w:val="21"/>
+              </w:rPr>
+              <w:t>3.开发环境</w:t>
+            </w:r>
+          </w:p>
+          <w:p>
+            <w:pPr>
+              <w:jc w:val="left"/>
+              <w:rPr>
+                <w:rFonts w:hint="eastAsia" w:ascii="方正黑体简体" w:hAnsi="方正黑体简体" w:eastAsia="方正黑体简体"/>
                 <w:szCs w:val="21"/>
               </w:rPr>
             </w:pPr>
@@ -3940,30 +4965,38 @@
         </w:tc>
       </w:tr>
       <w:tr>
+        <w:tblPrEx>
+          <w:tblBorders>
+            <w:top w:val="single" w:color="auto" w:sz="4" w:space="0"/>
+            <w:left w:val="single" w:color="auto" w:sz="4" w:space="0"/>
+            <w:bottom w:val="single" w:color="auto" w:sz="4" w:space="0"/>
+            <w:right w:val="single" w:color="auto" w:sz="4" w:space="0"/>
+            <w:insideH w:val="single" w:color="auto" w:sz="4" w:space="0"/>
+            <w:insideV w:val="single" w:color="auto" w:sz="4" w:space="0"/>
+          </w:tblBorders>
+          <w:tblCellMar>
+            <w:top w:w="0" w:type="dxa"/>
+            <w:left w:w="108" w:type="dxa"/>
+            <w:bottom w:w="0" w:type="dxa"/>
+            <w:right w:w="108" w:type="dxa"/>
+          </w:tblCellMar>
+        </w:tblPrEx>
         <w:trPr>
-          <w:trHeight w:val="312"/>
+          <w:trHeight w:val="469" w:hRule="atLeast"/>
         </w:trPr>
         <w:tc>
           <w:tcPr>
             <w:tcW w:w="1668" w:type="dxa"/>
-            <w:vMerge w:val="restart"/>
-            <w:vAlign w:val="center"/>
+            <w:vMerge w:val="continue"/>
           </w:tcPr>
           <w:p>
             <w:pPr>
               <w:jc w:val="center"/>
               <w:rPr>
-                <w:rFonts w:ascii="方正黑体简体" w:eastAsia="方正黑体简体" w:hAnsi="方正黑体简体"/>
-                <w:szCs w:val="21"/>
-              </w:rPr>
-            </w:pPr>
-            <w:r>
-              <w:rPr>
-                <w:rFonts w:ascii="方正黑体简体" w:eastAsia="方正黑体简体" w:hAnsi="方正黑体简体"/>
-                <w:szCs w:val="21"/>
-              </w:rPr>
-              <w:t>项目描述</w:t>
-            </w:r>
+                <w:rFonts w:ascii="方正黑体简体" w:hAnsi="方正黑体简体" w:eastAsia="方正黑体简体"/>
+                <w:szCs w:val="21"/>
+              </w:rPr>
+            </w:pPr>
           </w:p>
         </w:tc>
         <w:tc>
@@ -3975,23 +5008,23 @@
             <w:pPr>
               <w:jc w:val="left"/>
               <w:rPr>
-                <w:rFonts w:ascii="方正黑体简体" w:eastAsia="方正黑体简体" w:hAnsi="方正黑体简体" w:hint="eastAsia"/>
-                <w:szCs w:val="21"/>
-              </w:rPr>
-            </w:pPr>
-            <w:r>
-              <w:rPr>
-                <w:rFonts w:ascii="方正黑体简体" w:eastAsia="方正黑体简体" w:hAnsi="方正黑体简体" w:hint="eastAsia"/>
-                <w:szCs w:val="21"/>
-              </w:rPr>
-              <w:t>1.项目简介</w:t>
+                <w:rFonts w:hint="eastAsia" w:ascii="方正黑体简体" w:hAnsi="方正黑体简体" w:eastAsia="方正黑体简体"/>
+                <w:szCs w:val="21"/>
+              </w:rPr>
+            </w:pPr>
+            <w:r>
+              <w:rPr>
+                <w:rFonts w:hint="eastAsia" w:ascii="方正黑体简体" w:hAnsi="方正黑体简体" w:eastAsia="方正黑体简体"/>
+                <w:szCs w:val="21"/>
+              </w:rPr>
+              <w:t>4.技术框架</w:t>
             </w:r>
           </w:p>
           <w:p>
             <w:pPr>
               <w:jc w:val="left"/>
               <w:rPr>
-                <w:rFonts w:ascii="方正黑体简体" w:eastAsia="方正黑体简体" w:hAnsi="方正黑体简体" w:hint="eastAsia"/>
+                <w:rFonts w:hint="eastAsia" w:ascii="方正黑体简体" w:hAnsi="方正黑体简体" w:eastAsia="方正黑体简体"/>
                 <w:szCs w:val="21"/>
               </w:rPr>
             </w:pPr>
@@ -3999,19 +5032,35 @@
         </w:tc>
       </w:tr>
       <w:tr>
+        <w:tblPrEx>
+          <w:tblBorders>
+            <w:top w:val="single" w:color="auto" w:sz="4" w:space="0"/>
+            <w:left w:val="single" w:color="auto" w:sz="4" w:space="0"/>
+            <w:bottom w:val="single" w:color="auto" w:sz="4" w:space="0"/>
+            <w:right w:val="single" w:color="auto" w:sz="4" w:space="0"/>
+            <w:insideH w:val="single" w:color="auto" w:sz="4" w:space="0"/>
+            <w:insideV w:val="single" w:color="auto" w:sz="4" w:space="0"/>
+          </w:tblBorders>
+          <w:tblCellMar>
+            <w:top w:w="0" w:type="dxa"/>
+            <w:left w:w="108" w:type="dxa"/>
+            <w:bottom w:w="0" w:type="dxa"/>
+            <w:right w:w="108" w:type="dxa"/>
+          </w:tblCellMar>
+        </w:tblPrEx>
         <w:trPr>
-          <w:trHeight w:val="311"/>
+          <w:trHeight w:val="312" w:hRule="atLeast"/>
         </w:trPr>
         <w:tc>
           <w:tcPr>
             <w:tcW w:w="1668" w:type="dxa"/>
-            <w:vMerge/>
+            <w:vMerge w:val="continue"/>
           </w:tcPr>
           <w:p>
             <w:pPr>
               <w:jc w:val="center"/>
               <w:rPr>
-                <w:rFonts w:ascii="方正黑体简体" w:eastAsia="方正黑体简体" w:hAnsi="方正黑体简体"/>
+                <w:rFonts w:ascii="方正黑体简体" w:hAnsi="方正黑体简体" w:eastAsia="方正黑体简体"/>
                 <w:szCs w:val="21"/>
               </w:rPr>
             </w:pPr>
@@ -4026,43 +5075,131 @@
             <w:pPr>
               <w:jc w:val="left"/>
               <w:rPr>
-                <w:rFonts w:ascii="方正黑体简体" w:eastAsia="方正黑体简体" w:hAnsi="方正黑体简体" w:hint="eastAsia"/>
-                <w:szCs w:val="21"/>
-              </w:rPr>
-            </w:pPr>
-            <w:r>
-              <w:rPr>
-                <w:rFonts w:ascii="方正黑体简体" w:eastAsia="方正黑体简体" w:hAnsi="方正黑体简体" w:hint="eastAsia"/>
-                <w:szCs w:val="21"/>
-              </w:rPr>
-              <w:t>2.编程语言</w:t>
+                <w:rFonts w:hint="eastAsia" w:ascii="方正黑体简体" w:hAnsi="方正黑体简体" w:eastAsia="方正黑体简体"/>
+                <w:szCs w:val="21"/>
+              </w:rPr>
+            </w:pPr>
+            <w:r>
+              <w:rPr>
+                <w:rFonts w:hint="eastAsia" w:ascii="方正黑体简体" w:hAnsi="方正黑体简体" w:eastAsia="方正黑体简体"/>
+                <w:szCs w:val="21"/>
+              </w:rPr>
+              <w:t>5.产品设计风格</w:t>
             </w:r>
           </w:p>
           <w:p>
             <w:pPr>
               <w:jc w:val="left"/>
               <w:rPr>
-                <w:rFonts w:ascii="方正黑体简体" w:eastAsia="方正黑体简体" w:hAnsi="方正黑体简体" w:hint="eastAsia"/>
-                <w:szCs w:val="21"/>
-              </w:rPr>
-            </w:pPr>
+                <w:rFonts w:hint="eastAsia" w:ascii="方正黑体简体" w:hAnsi="方正黑体简体" w:eastAsia="方正黑体简体"/>
+                <w:szCs w:val="21"/>
+              </w:rPr>
+            </w:pPr>
+            <w:r>
+              <w:rPr>
+                <w:rFonts w:hint="eastAsia" w:ascii="方正黑体简体" w:hAnsi="方正黑体简体" w:eastAsia="方正黑体简体"/>
+                <w:szCs w:val="21"/>
+                <w:lang w:eastAsia="zh-CN"/>
+              </w:rPr>
+              <w:t>☑</w:t>
+            </w:r>
+            <w:r>
+              <w:rPr>
+                <w:rFonts w:hint="eastAsia" w:ascii="方正黑体简体" w:hAnsi="方正黑体简体" w:eastAsia="方正黑体简体"/>
+                <w:szCs w:val="21"/>
+              </w:rPr>
+              <w:t xml:space="preserve"> 普通简洁，中规中矩       □ 大气简单，商业气息浓 </w:t>
+            </w:r>
+          </w:p>
+          <w:p>
+            <w:pPr>
+              <w:jc w:val="left"/>
+              <w:rPr>
+                <w:rFonts w:hint="eastAsia" w:ascii="方正黑体简体" w:hAnsi="方正黑体简体" w:eastAsia="方正黑体简体"/>
+                <w:szCs w:val="21"/>
+              </w:rPr>
+            </w:pPr>
+            <w:r>
+              <w:rPr>
+                <w:rFonts w:hint="eastAsia" w:ascii="方正黑体简体" w:hAnsi="方正黑体简体" w:eastAsia="方正黑体简体"/>
+                <w:szCs w:val="21"/>
+              </w:rPr>
+              <w:t>□ 大气简单，商业气息浓     □ 古典文化，怀旧经典</w:t>
+            </w:r>
+          </w:p>
+          <w:p>
+            <w:pPr>
+              <w:jc w:val="left"/>
+              <w:rPr>
+                <w:rFonts w:hint="eastAsia" w:ascii="方正黑体简体" w:hAnsi="方正黑体简体" w:eastAsia="方正黑体简体"/>
+                <w:szCs w:val="21"/>
+              </w:rPr>
+            </w:pPr>
+            <w:r>
+              <w:rPr>
+                <w:rFonts w:hint="eastAsia" w:ascii="方正黑体简体" w:hAnsi="方正黑体简体" w:eastAsia="方正黑体简体"/>
+                <w:szCs w:val="21"/>
+              </w:rPr>
+              <w:t>□ 年轻时尚，青春活力       □ 活泼生动</w:t>
+            </w:r>
+          </w:p>
+          <w:p>
+            <w:pPr>
+              <w:jc w:val="left"/>
+              <w:rPr>
+                <w:rFonts w:hint="eastAsia" w:ascii="方正黑体简体" w:hAnsi="方正黑体简体" w:eastAsia="方正黑体简体"/>
+                <w:szCs w:val="21"/>
+                <w:u w:val="single"/>
+              </w:rPr>
+            </w:pPr>
+            <w:r>
+              <w:rPr>
+                <w:rFonts w:hint="eastAsia" w:ascii="方正黑体简体" w:hAnsi="方正黑体简体" w:eastAsia="方正黑体简体"/>
+                <w:szCs w:val="21"/>
+              </w:rPr>
+              <w:t>□ 其他：</w:t>
+            </w:r>
+            <w:r>
+              <w:rPr>
+                <w:rFonts w:hint="eastAsia" w:ascii="方正黑体简体" w:hAnsi="方正黑体简体" w:eastAsia="方正黑体简体"/>
+                <w:szCs w:val="21"/>
+                <w:u w:val="single"/>
+              </w:rPr>
+              <w:t xml:space="preserve">                          </w:t>
+            </w:r>
           </w:p>
         </w:tc>
       </w:tr>
       <w:tr>
+        <w:tblPrEx>
+          <w:tblBorders>
+            <w:top w:val="single" w:color="auto" w:sz="4" w:space="0"/>
+            <w:left w:val="single" w:color="auto" w:sz="4" w:space="0"/>
+            <w:bottom w:val="single" w:color="auto" w:sz="4" w:space="0"/>
+            <w:right w:val="single" w:color="auto" w:sz="4" w:space="0"/>
+            <w:insideH w:val="single" w:color="auto" w:sz="4" w:space="0"/>
+            <w:insideV w:val="single" w:color="auto" w:sz="4" w:space="0"/>
+          </w:tblBorders>
+          <w:tblCellMar>
+            <w:top w:w="0" w:type="dxa"/>
+            <w:left w:w="108" w:type="dxa"/>
+            <w:bottom w:w="0" w:type="dxa"/>
+            <w:right w:w="108" w:type="dxa"/>
+          </w:tblCellMar>
+        </w:tblPrEx>
         <w:trPr>
-          <w:trHeight w:val="311"/>
+          <w:trHeight w:val="312" w:hRule="atLeast"/>
         </w:trPr>
         <w:tc>
           <w:tcPr>
             <w:tcW w:w="1668" w:type="dxa"/>
-            <w:vMerge/>
+            <w:vMerge w:val="continue"/>
           </w:tcPr>
           <w:p>
             <w:pPr>
               <w:jc w:val="center"/>
               <w:rPr>
-                <w:rFonts w:ascii="方正黑体简体" w:eastAsia="方正黑体简体" w:hAnsi="方正黑体简体"/>
+                <w:rFonts w:ascii="方正黑体简体" w:hAnsi="方正黑体简体" w:eastAsia="方正黑体简体"/>
                 <w:szCs w:val="21"/>
               </w:rPr>
             </w:pPr>
@@ -4077,43 +5214,155 @@
             <w:pPr>
               <w:jc w:val="left"/>
               <w:rPr>
-                <w:rFonts w:ascii="方正黑体简体" w:eastAsia="方正黑体简体" w:hAnsi="方正黑体简体" w:hint="eastAsia"/>
-                <w:szCs w:val="21"/>
-              </w:rPr>
-            </w:pPr>
-            <w:r>
-              <w:rPr>
-                <w:rFonts w:ascii="方正黑体简体" w:eastAsia="方正黑体简体" w:hAnsi="方正黑体简体" w:hint="eastAsia"/>
-                <w:szCs w:val="21"/>
-              </w:rPr>
-              <w:t>3.开发环境</w:t>
+                <w:rFonts w:hint="eastAsia" w:ascii="方正黑体简体" w:hAnsi="方正黑体简体" w:eastAsia="方正黑体简体"/>
+                <w:szCs w:val="21"/>
+              </w:rPr>
+            </w:pPr>
+            <w:r>
+              <w:rPr>
+                <w:rFonts w:hint="eastAsia" w:ascii="方正黑体简体" w:hAnsi="方正黑体简体" w:eastAsia="方正黑体简体"/>
+                <w:szCs w:val="21"/>
+              </w:rPr>
+              <w:t>6.整体颜色色调</w:t>
             </w:r>
           </w:p>
           <w:p>
             <w:pPr>
               <w:jc w:val="left"/>
               <w:rPr>
-                <w:rFonts w:ascii="方正黑体简体" w:eastAsia="方正黑体简体" w:hAnsi="方正黑体简体" w:hint="eastAsia"/>
-                <w:szCs w:val="21"/>
-              </w:rPr>
-            </w:pPr>
+                <w:rFonts w:hint="eastAsia" w:ascii="方正黑体简体" w:hAnsi="方正黑体简体" w:eastAsia="方正黑体简体"/>
+                <w:szCs w:val="21"/>
+              </w:rPr>
+            </w:pPr>
+            <w:r>
+              <w:rPr>
+                <w:rFonts w:hint="eastAsia" w:ascii="方正黑体简体" w:hAnsi="方正黑体简体" w:eastAsia="方正黑体简体"/>
+                <w:szCs w:val="21"/>
+              </w:rPr>
+              <w:t xml:space="preserve">A:  □ 橙色系列    □ 黄色系列    □ 绿色系列    □ 蓝色系列 </w:t>
+            </w:r>
+          </w:p>
+          <w:p>
+            <w:pPr>
+              <w:ind w:firstLine="420" w:firstLineChars="200"/>
+              <w:jc w:val="left"/>
+              <w:rPr>
+                <w:rFonts w:hint="eastAsia" w:ascii="方正黑体简体" w:hAnsi="方正黑体简体" w:eastAsia="方正黑体简体"/>
+                <w:szCs w:val="21"/>
+              </w:rPr>
+            </w:pPr>
+            <w:r>
+              <w:rPr>
+                <w:rFonts w:hint="eastAsia" w:ascii="方正黑体简体" w:hAnsi="方正黑体简体" w:eastAsia="方正黑体简体"/>
+                <w:szCs w:val="21"/>
+              </w:rPr>
+              <w:t xml:space="preserve">□ 紫色系列    </w:t>
+            </w:r>
+            <w:r>
+              <w:rPr>
+                <w:rFonts w:hint="eastAsia" w:ascii="方正黑体简体" w:hAnsi="方正黑体简体" w:eastAsia="方正黑体简体"/>
+                <w:szCs w:val="21"/>
+                <w:lang w:eastAsia="zh-CN"/>
+              </w:rPr>
+              <w:t>☑</w:t>
+            </w:r>
+            <w:r>
+              <w:rPr>
+                <w:rFonts w:hint="eastAsia" w:ascii="方正黑体简体" w:hAnsi="方正黑体简体" w:eastAsia="方正黑体简体"/>
+                <w:szCs w:val="21"/>
+              </w:rPr>
+              <w:t xml:space="preserve"> 灰白色系列 </w:t>
+            </w:r>
+          </w:p>
+          <w:p>
+            <w:pPr>
+              <w:jc w:val="left"/>
+              <w:rPr>
+                <w:rFonts w:hint="eastAsia" w:ascii="方正黑体简体" w:hAnsi="方正黑体简体" w:eastAsia="方正黑体简体"/>
+                <w:szCs w:val="21"/>
+                <w:u w:val="single"/>
+              </w:rPr>
+            </w:pPr>
+            <w:r>
+              <w:rPr>
+                <w:rFonts w:hint="eastAsia" w:ascii="方正黑体简体" w:hAnsi="方正黑体简体" w:eastAsia="方正黑体简体"/>
+                <w:szCs w:val="21"/>
+              </w:rPr>
+              <w:t>B:  参考下列网站主体色调：</w:t>
+            </w:r>
+            <w:r>
+              <w:rPr>
+                <w:rFonts w:hint="eastAsia" w:ascii="方正黑体简体" w:hAnsi="方正黑体简体" w:eastAsia="方正黑体简体"/>
+                <w:szCs w:val="21"/>
+                <w:u w:val="single"/>
+              </w:rPr>
+              <w:t xml:space="preserve">                             </w:t>
+            </w:r>
+          </w:p>
+          <w:p>
+            <w:pPr>
+              <w:jc w:val="left"/>
+              <w:rPr>
+                <w:rFonts w:hint="eastAsia" w:ascii="方正黑体简体" w:hAnsi="方正黑体简体" w:eastAsia="方正黑体简体"/>
+                <w:szCs w:val="21"/>
+              </w:rPr>
+            </w:pPr>
+            <w:r>
+              <w:rPr>
+                <w:rFonts w:hint="eastAsia" w:ascii="方正黑体简体" w:hAnsi="方正黑体简体" w:eastAsia="方正黑体简体"/>
+                <w:szCs w:val="21"/>
+              </w:rPr>
+              <w:t>C：按照提供的页面设计</w:t>
+            </w:r>
+          </w:p>
+          <w:p>
+            <w:pPr>
+              <w:jc w:val="left"/>
+              <w:rPr>
+                <w:rFonts w:hint="eastAsia" w:ascii="方正黑体简体" w:hAnsi="方正黑体简体" w:eastAsia="方正黑体简体"/>
+                <w:szCs w:val="21"/>
+              </w:rPr>
+            </w:pPr>
+            <w:r>
+              <w:rPr>
+                <w:rFonts w:hint="eastAsia" w:ascii="方正黑体简体" w:hAnsi="方正黑体简体" w:eastAsia="方正黑体简体"/>
+                <w:szCs w:val="21"/>
+              </w:rPr>
+              <w:t>D：无特殊要求，自由设计</w:t>
+            </w:r>
           </w:p>
         </w:tc>
       </w:tr>
       <w:tr>
+        <w:tblPrEx>
+          <w:tblBorders>
+            <w:top w:val="single" w:color="auto" w:sz="4" w:space="0"/>
+            <w:left w:val="single" w:color="auto" w:sz="4" w:space="0"/>
+            <w:bottom w:val="single" w:color="auto" w:sz="4" w:space="0"/>
+            <w:right w:val="single" w:color="auto" w:sz="4" w:space="0"/>
+            <w:insideH w:val="single" w:color="auto" w:sz="4" w:space="0"/>
+            <w:insideV w:val="single" w:color="auto" w:sz="4" w:space="0"/>
+          </w:tblBorders>
+          <w:tblCellMar>
+            <w:top w:w="0" w:type="dxa"/>
+            <w:left w:w="108" w:type="dxa"/>
+            <w:bottom w:w="0" w:type="dxa"/>
+            <w:right w:w="108" w:type="dxa"/>
+          </w:tblCellMar>
+        </w:tblPrEx>
         <w:trPr>
-          <w:trHeight w:val="469"/>
+          <w:trHeight w:val="311" w:hRule="atLeast"/>
         </w:trPr>
         <w:tc>
           <w:tcPr>
             <w:tcW w:w="1668" w:type="dxa"/>
-            <w:vMerge/>
+            <w:vMerge w:val="continue"/>
           </w:tcPr>
           <w:p>
             <w:pPr>
               <w:jc w:val="center"/>
               <w:rPr>
-                <w:rFonts w:ascii="方正黑体简体" w:eastAsia="方正黑体简体" w:hAnsi="方正黑体简体"/>
+                <w:rFonts w:ascii="方正黑体简体" w:hAnsi="方正黑体简体" w:eastAsia="方正黑体简体"/>
                 <w:szCs w:val="21"/>
               </w:rPr>
             </w:pPr>
@@ -4128,46 +5377,85 @@
             <w:pPr>
               <w:jc w:val="left"/>
               <w:rPr>
-                <w:rFonts w:ascii="方正黑体简体" w:eastAsia="方正黑体简体" w:hAnsi="方正黑体简体" w:hint="eastAsia"/>
-                <w:szCs w:val="21"/>
-              </w:rPr>
-            </w:pPr>
-            <w:r>
-              <w:rPr>
-                <w:rFonts w:ascii="方正黑体简体" w:eastAsia="方正黑体简体" w:hAnsi="方正黑体简体" w:hint="eastAsia"/>
-                <w:szCs w:val="21"/>
-              </w:rPr>
-              <w:t>4.技术框架</w:t>
+                <w:rFonts w:hint="eastAsia" w:ascii="方正黑体简体" w:hAnsi="方正黑体简体" w:eastAsia="方正黑体简体"/>
+                <w:szCs w:val="21"/>
+              </w:rPr>
+            </w:pPr>
+            <w:r>
+              <w:rPr>
+                <w:rFonts w:hint="eastAsia" w:ascii="方正黑体简体" w:hAnsi="方正黑体简体" w:eastAsia="方正黑体简体"/>
+                <w:szCs w:val="21"/>
+              </w:rPr>
+              <w:t>7.参考案例链接</w:t>
             </w:r>
           </w:p>
           <w:p>
             <w:pPr>
               <w:jc w:val="left"/>
               <w:rPr>
-                <w:rFonts w:ascii="方正黑体简体" w:eastAsia="方正黑体简体" w:hAnsi="方正黑体简体" w:hint="eastAsia"/>
-                <w:szCs w:val="21"/>
-              </w:rPr>
-            </w:pPr>
+                <w:rFonts w:hint="eastAsia" w:ascii="方正黑体简体" w:hAnsi="方正黑体简体" w:eastAsia="方正黑体简体"/>
+                <w:szCs w:val="21"/>
+                <w:u w:val="single"/>
+              </w:rPr>
+            </w:pPr>
+            <w:r>
+              <w:rPr>
+                <w:rFonts w:hint="eastAsia" w:ascii="方正黑体简体" w:hAnsi="方正黑体简体" w:eastAsia="方正黑体简体"/>
+                <w:szCs w:val="21"/>
+              </w:rPr>
+              <w:t>网址：</w:t>
+            </w:r>
+            <w:r>
+              <w:rPr>
+                <w:rFonts w:hint="eastAsia" w:ascii="方正黑体简体" w:hAnsi="方正黑体简体" w:eastAsia="方正黑体简体"/>
+                <w:szCs w:val="21"/>
+                <w:u w:val="single"/>
+              </w:rPr>
+              <w:t xml:space="preserve">                                         </w:t>
+            </w:r>
           </w:p>
         </w:tc>
       </w:tr>
       <w:tr>
+        <w:tblPrEx>
+          <w:tblBorders>
+            <w:top w:val="single" w:color="auto" w:sz="4" w:space="0"/>
+            <w:left w:val="single" w:color="auto" w:sz="4" w:space="0"/>
+            <w:bottom w:val="single" w:color="auto" w:sz="4" w:space="0"/>
+            <w:right w:val="single" w:color="auto" w:sz="4" w:space="0"/>
+            <w:insideH w:val="single" w:color="auto" w:sz="4" w:space="0"/>
+            <w:insideV w:val="single" w:color="auto" w:sz="4" w:space="0"/>
+          </w:tblBorders>
+          <w:tblCellMar>
+            <w:top w:w="0" w:type="dxa"/>
+            <w:left w:w="108" w:type="dxa"/>
+            <w:bottom w:w="0" w:type="dxa"/>
+            <w:right w:w="108" w:type="dxa"/>
+          </w:tblCellMar>
+        </w:tblPrEx>
         <w:trPr>
-          <w:trHeight w:val="312"/>
+          <w:trHeight w:val="4250" w:hRule="atLeast"/>
         </w:trPr>
         <w:tc>
           <w:tcPr>
             <w:tcW w:w="1668" w:type="dxa"/>
-            <w:vMerge/>
+            <w:vAlign w:val="center"/>
           </w:tcPr>
           <w:p>
             <w:pPr>
               <w:jc w:val="center"/>
               <w:rPr>
-                <w:rFonts w:ascii="方正黑体简体" w:eastAsia="方正黑体简体" w:hAnsi="方正黑体简体"/>
-                <w:szCs w:val="21"/>
-              </w:rPr>
-            </w:pPr>
+                <w:rFonts w:ascii="方正黑体简体" w:hAnsi="方正黑体简体" w:eastAsia="方正黑体简体"/>
+                <w:szCs w:val="21"/>
+              </w:rPr>
+            </w:pPr>
+            <w:r>
+              <w:rPr>
+                <w:rFonts w:ascii="方正黑体简体" w:hAnsi="方正黑体简体" w:eastAsia="方正黑体简体"/>
+                <w:szCs w:val="21"/>
+              </w:rPr>
+              <w:t>功能列表</w:t>
+            </w:r>
           </w:p>
         </w:tc>
         <w:tc>
@@ -4179,138 +5467,60 @@
             <w:pPr>
               <w:jc w:val="left"/>
               <w:rPr>
-                <w:rFonts w:ascii="方正黑体简体" w:eastAsia="方正黑体简体" w:hAnsi="方正黑体简体" w:hint="eastAsia"/>
-                <w:szCs w:val="21"/>
-              </w:rPr>
-            </w:pPr>
-            <w:r>
-              <w:rPr>
-                <w:rFonts w:ascii="方正黑体简体" w:eastAsia="方正黑体简体" w:hAnsi="方正黑体简体" w:hint="eastAsia"/>
-                <w:szCs w:val="21"/>
-              </w:rPr>
-              <w:t>5.产品设计风格</w:t>
-            </w:r>
-          </w:p>
-          <w:p>
-            <w:pPr>
-              <w:jc w:val="left"/>
-              <w:rPr>
-                <w:rFonts w:ascii="方正黑体简体" w:eastAsia="方正黑体简体" w:hAnsi="方正黑体简体" w:hint="eastAsia"/>
-                <w:szCs w:val="21"/>
-              </w:rPr>
-            </w:pPr>
-            <w:r>
-              <w:rPr>
-                <w:rFonts w:ascii="方正黑体简体" w:eastAsia="方正黑体简体" w:hAnsi="方正黑体简体" w:hint="eastAsia"/>
-                <w:szCs w:val="21"/>
-              </w:rPr>
-              <w:t xml:space="preserve">□ 普通简洁，中规中矩  </w:t>
-            </w:r>
-            <w:r>
-              <w:rPr>
-                <w:rFonts w:ascii="方正黑体简体" w:eastAsia="方正黑体简体" w:hAnsi="方正黑体简体" w:hint="eastAsia"/>
-                <w:szCs w:val="21"/>
-              </w:rPr>
-              <w:t xml:space="preserve">     </w:t>
-            </w:r>
-            <w:r>
-              <w:rPr>
-                <w:rFonts w:ascii="方正黑体简体" w:eastAsia="方正黑体简体" w:hAnsi="方正黑体简体" w:hint="eastAsia"/>
-                <w:szCs w:val="21"/>
-              </w:rPr>
-              <w:t>□ 大气简单，商业气息浓</w:t>
-            </w:r>
-            <w:r>
-              <w:rPr>
-                <w:rFonts w:ascii="方正黑体简体" w:eastAsia="方正黑体简体" w:hAnsi="方正黑体简体" w:hint="eastAsia"/>
-                <w:szCs w:val="21"/>
-              </w:rPr>
-              <w:t xml:space="preserve"> </w:t>
-            </w:r>
-          </w:p>
-          <w:p>
-            <w:pPr>
-              <w:jc w:val="left"/>
-              <w:rPr>
-                <w:rFonts w:ascii="方正黑体简体" w:eastAsia="方正黑体简体" w:hAnsi="方正黑体简体" w:hint="eastAsia"/>
-                <w:szCs w:val="21"/>
-              </w:rPr>
-            </w:pPr>
-            <w:r>
-              <w:rPr>
-                <w:rFonts w:ascii="方正黑体简体" w:eastAsia="方正黑体简体" w:hAnsi="方正黑体简体" w:hint="eastAsia"/>
-                <w:szCs w:val="21"/>
-              </w:rPr>
-              <w:t>□ 大气简单，商业气息浓</w:t>
-            </w:r>
-            <w:r>
-              <w:rPr>
-                <w:rFonts w:ascii="方正黑体简体" w:eastAsia="方正黑体简体" w:hAnsi="方正黑体简体" w:hint="eastAsia"/>
-                <w:szCs w:val="21"/>
-              </w:rPr>
-              <w:t xml:space="preserve">     □ 古典文化，怀旧经典</w:t>
-            </w:r>
-          </w:p>
-          <w:p>
-            <w:pPr>
-              <w:jc w:val="left"/>
-              <w:rPr>
-                <w:rFonts w:ascii="方正黑体简体" w:eastAsia="方正黑体简体" w:hAnsi="方正黑体简体" w:hint="eastAsia"/>
-                <w:szCs w:val="21"/>
-              </w:rPr>
-            </w:pPr>
-            <w:r>
-              <w:rPr>
-                <w:rFonts w:ascii="方正黑体简体" w:eastAsia="方正黑体简体" w:hAnsi="方正黑体简体" w:hint="eastAsia"/>
-                <w:szCs w:val="21"/>
-              </w:rPr>
-              <w:t>□ 年轻时尚，青春活力       □ 活泼生动</w:t>
-            </w:r>
-          </w:p>
-          <w:p>
-            <w:pPr>
-              <w:jc w:val="left"/>
-              <w:rPr>
-                <w:rFonts w:ascii="方正黑体简体" w:eastAsia="方正黑体简体" w:hAnsi="方正黑体简体" w:hint="eastAsia"/>
-                <w:szCs w:val="21"/>
-                <w:u w:val="single"/>
-              </w:rPr>
-            </w:pPr>
-            <w:r>
-              <w:rPr>
-                <w:rFonts w:ascii="方正黑体简体" w:eastAsia="方正黑体简体" w:hAnsi="方正黑体简体" w:hint="eastAsia"/>
-                <w:szCs w:val="21"/>
-              </w:rPr>
-              <w:t>□ 其他：</w:t>
-            </w:r>
-            <w:r>
-              <w:rPr>
-                <w:rFonts w:ascii="方正黑体简体" w:eastAsia="方正黑体简体" w:hAnsi="方正黑体简体" w:hint="eastAsia"/>
-                <w:szCs w:val="21"/>
-                <w:u w:val="single"/>
-              </w:rPr>
-              <w:t xml:space="preserve">                          </w:t>
+                <w:rFonts w:hint="eastAsia" w:ascii="方正黑体简体" w:hAnsi="方正黑体简体" w:eastAsia="方正黑体简体"/>
+                <w:szCs w:val="21"/>
+              </w:rPr>
+            </w:pPr>
+            <w:r>
+              <w:rPr>
+                <w:rFonts w:hint="eastAsia" w:ascii="方正黑体简体" w:hAnsi="方正黑体简体" w:eastAsia="方正黑体简体"/>
+                <w:szCs w:val="21"/>
+              </w:rPr>
+              <w:t>&lt;详细叙述功能需求说明&gt;</w:t>
             </w:r>
           </w:p>
         </w:tc>
       </w:tr>
       <w:tr>
+        <w:tblPrEx>
+          <w:tblBorders>
+            <w:top w:val="single" w:color="auto" w:sz="4" w:space="0"/>
+            <w:left w:val="single" w:color="auto" w:sz="4" w:space="0"/>
+            <w:bottom w:val="single" w:color="auto" w:sz="4" w:space="0"/>
+            <w:right w:val="single" w:color="auto" w:sz="4" w:space="0"/>
+            <w:insideH w:val="single" w:color="auto" w:sz="4" w:space="0"/>
+            <w:insideV w:val="single" w:color="auto" w:sz="4" w:space="0"/>
+          </w:tblBorders>
+          <w:tblCellMar>
+            <w:top w:w="0" w:type="dxa"/>
+            <w:left w:w="108" w:type="dxa"/>
+            <w:bottom w:w="0" w:type="dxa"/>
+            <w:right w:w="108" w:type="dxa"/>
+          </w:tblCellMar>
+        </w:tblPrEx>
         <w:trPr>
-          <w:trHeight w:val="312"/>
+          <w:trHeight w:val="3250" w:hRule="atLeast"/>
         </w:trPr>
         <w:tc>
           <w:tcPr>
             <w:tcW w:w="1668" w:type="dxa"/>
-            <w:vMerge/>
+            <w:vAlign w:val="center"/>
           </w:tcPr>
           <w:p>
             <w:pPr>
               <w:jc w:val="center"/>
               <w:rPr>
-                <w:rFonts w:ascii="方正黑体简体" w:eastAsia="方正黑体简体" w:hAnsi="方正黑体简体"/>
-                <w:szCs w:val="21"/>
-              </w:rPr>
-            </w:pPr>
+                <w:rFonts w:ascii="方正黑体简体" w:hAnsi="方正黑体简体" w:eastAsia="方正黑体简体"/>
+                <w:szCs w:val="21"/>
+              </w:rPr>
+            </w:pPr>
+            <w:r>
+              <w:rPr>
+                <w:rFonts w:ascii="方正黑体简体" w:hAnsi="方正黑体简体" w:eastAsia="方正黑体简体"/>
+                <w:szCs w:val="21"/>
+              </w:rPr>
+              <w:t>性能指标</w:t>
+            </w:r>
           </w:p>
         </w:tc>
         <w:tc>
@@ -4322,281 +5532,60 @@
             <w:pPr>
               <w:jc w:val="left"/>
               <w:rPr>
-                <w:rFonts w:ascii="方正黑体简体" w:eastAsia="方正黑体简体" w:hAnsi="方正黑体简体" w:hint="eastAsia"/>
-                <w:szCs w:val="21"/>
-              </w:rPr>
-            </w:pPr>
-            <w:r>
-              <w:rPr>
-                <w:rFonts w:ascii="方正黑体简体" w:eastAsia="方正黑体简体" w:hAnsi="方正黑体简体" w:hint="eastAsia"/>
-                <w:szCs w:val="21"/>
-              </w:rPr>
-              <w:t>6.整体颜色色调</w:t>
-            </w:r>
-          </w:p>
-          <w:p>
-            <w:pPr>
-              <w:jc w:val="left"/>
-              <w:rPr>
-                <w:rFonts w:ascii="方正黑体简体" w:eastAsia="方正黑体简体" w:hAnsi="方正黑体简体" w:hint="eastAsia"/>
-                <w:szCs w:val="21"/>
-              </w:rPr>
-            </w:pPr>
-            <w:r>
-              <w:rPr>
-                <w:rFonts w:ascii="方正黑体简体" w:eastAsia="方正黑体简体" w:hAnsi="方正黑体简体" w:hint="eastAsia"/>
-                <w:szCs w:val="21"/>
-              </w:rPr>
-              <w:t xml:space="preserve">A:  </w:t>
-            </w:r>
-            <w:r>
-              <w:rPr>
-                <w:rFonts w:ascii="方正黑体简体" w:eastAsia="方正黑体简体" w:hAnsi="方正黑体简体" w:hint="eastAsia"/>
-                <w:szCs w:val="21"/>
-              </w:rPr>
-              <w:t xml:space="preserve">□ </w:t>
-            </w:r>
-            <w:r>
-              <w:rPr>
-                <w:rFonts w:ascii="方正黑体简体" w:eastAsia="方正黑体简体" w:hAnsi="方正黑体简体" w:hint="eastAsia"/>
-                <w:szCs w:val="21"/>
-              </w:rPr>
-              <w:t xml:space="preserve">橙色系列    </w:t>
-            </w:r>
-            <w:r>
-              <w:rPr>
-                <w:rFonts w:ascii="方正黑体简体" w:eastAsia="方正黑体简体" w:hAnsi="方正黑体简体" w:hint="eastAsia"/>
-                <w:szCs w:val="21"/>
-              </w:rPr>
-              <w:t xml:space="preserve">□ </w:t>
-            </w:r>
-            <w:r>
-              <w:rPr>
-                <w:rFonts w:ascii="方正黑体简体" w:eastAsia="方正黑体简体" w:hAnsi="方正黑体简体" w:hint="eastAsia"/>
-                <w:szCs w:val="21"/>
-              </w:rPr>
-              <w:t>黄色</w:t>
-            </w:r>
-            <w:r>
-              <w:rPr>
-                <w:rFonts w:ascii="方正黑体简体" w:eastAsia="方正黑体简体" w:hAnsi="方正黑体简体" w:hint="eastAsia"/>
-                <w:szCs w:val="21"/>
-              </w:rPr>
-              <w:t>系列</w:t>
-            </w:r>
-            <w:r>
-              <w:rPr>
-                <w:rFonts w:ascii="方正黑体简体" w:eastAsia="方正黑体简体" w:hAnsi="方正黑体简体" w:hint="eastAsia"/>
-                <w:szCs w:val="21"/>
-              </w:rPr>
-              <w:t xml:space="preserve">    </w:t>
-            </w:r>
-            <w:r>
-              <w:rPr>
-                <w:rFonts w:ascii="方正黑体简体" w:eastAsia="方正黑体简体" w:hAnsi="方正黑体简体" w:hint="eastAsia"/>
-                <w:szCs w:val="21"/>
-              </w:rPr>
-              <w:t xml:space="preserve">□ </w:t>
-            </w:r>
-            <w:r>
-              <w:rPr>
-                <w:rFonts w:ascii="方正黑体简体" w:eastAsia="方正黑体简体" w:hAnsi="方正黑体简体" w:hint="eastAsia"/>
-                <w:szCs w:val="21"/>
-              </w:rPr>
-              <w:t>绿色</w:t>
-            </w:r>
-            <w:r>
-              <w:rPr>
-                <w:rFonts w:ascii="方正黑体简体" w:eastAsia="方正黑体简体" w:hAnsi="方正黑体简体" w:hint="eastAsia"/>
-                <w:szCs w:val="21"/>
-              </w:rPr>
-              <w:t>系列</w:t>
-            </w:r>
-            <w:r>
-              <w:rPr>
-                <w:rFonts w:ascii="方正黑体简体" w:eastAsia="方正黑体简体" w:hAnsi="方正黑体简体" w:hint="eastAsia"/>
-                <w:szCs w:val="21"/>
-              </w:rPr>
-              <w:t xml:space="preserve">    </w:t>
-            </w:r>
-            <w:r>
-              <w:rPr>
-                <w:rFonts w:ascii="方正黑体简体" w:eastAsia="方正黑体简体" w:hAnsi="方正黑体简体" w:hint="eastAsia"/>
-                <w:szCs w:val="21"/>
-              </w:rPr>
-              <w:t xml:space="preserve">□ </w:t>
-            </w:r>
-            <w:r>
-              <w:rPr>
-                <w:rFonts w:ascii="方正黑体简体" w:eastAsia="方正黑体简体" w:hAnsi="方正黑体简体" w:hint="eastAsia"/>
-                <w:szCs w:val="21"/>
-              </w:rPr>
-              <w:t>蓝色</w:t>
-            </w:r>
-            <w:r>
-              <w:rPr>
-                <w:rFonts w:ascii="方正黑体简体" w:eastAsia="方正黑体简体" w:hAnsi="方正黑体简体" w:hint="eastAsia"/>
-                <w:szCs w:val="21"/>
-              </w:rPr>
-              <w:t>系列</w:t>
-            </w:r>
-            <w:r>
-              <w:rPr>
-                <w:rFonts w:ascii="方正黑体简体" w:eastAsia="方正黑体简体" w:hAnsi="方正黑体简体" w:hint="eastAsia"/>
-                <w:szCs w:val="21"/>
-              </w:rPr>
-              <w:t xml:space="preserve"> </w:t>
-            </w:r>
-          </w:p>
-          <w:p>
-            <w:pPr>
-              <w:ind w:firstLineChars="200" w:firstLine="420"/>
-              <w:jc w:val="left"/>
-              <w:rPr>
-                <w:rFonts w:ascii="方正黑体简体" w:eastAsia="方正黑体简体" w:hAnsi="方正黑体简体" w:hint="eastAsia"/>
-                <w:szCs w:val="21"/>
-              </w:rPr>
-            </w:pPr>
-            <w:r>
-              <w:rPr>
-                <w:rFonts w:ascii="方正黑体简体" w:eastAsia="方正黑体简体" w:hAnsi="方正黑体简体" w:hint="eastAsia"/>
-                <w:szCs w:val="21"/>
-              </w:rPr>
-              <w:t xml:space="preserve">□ </w:t>
-            </w:r>
-            <w:r>
-              <w:rPr>
-                <w:rFonts w:ascii="方正黑体简体" w:eastAsia="方正黑体简体" w:hAnsi="方正黑体简体" w:hint="eastAsia"/>
-                <w:szCs w:val="21"/>
-              </w:rPr>
-              <w:t>紫色</w:t>
-            </w:r>
-            <w:r>
-              <w:rPr>
-                <w:rFonts w:ascii="方正黑体简体" w:eastAsia="方正黑体简体" w:hAnsi="方正黑体简体" w:hint="eastAsia"/>
-                <w:szCs w:val="21"/>
-              </w:rPr>
-              <w:t>系列</w:t>
-            </w:r>
-            <w:r>
-              <w:rPr>
-                <w:rFonts w:ascii="方正黑体简体" w:eastAsia="方正黑体简体" w:hAnsi="方正黑体简体" w:hint="eastAsia"/>
-                <w:szCs w:val="21"/>
-              </w:rPr>
-              <w:t xml:space="preserve">    </w:t>
-            </w:r>
-            <w:r>
-              <w:rPr>
-                <w:rFonts w:ascii="方正黑体简体" w:eastAsia="方正黑体简体" w:hAnsi="方正黑体简体" w:hint="eastAsia"/>
-                <w:szCs w:val="21"/>
-              </w:rPr>
-              <w:t xml:space="preserve">□ </w:t>
-            </w:r>
-            <w:r>
-              <w:rPr>
-                <w:rFonts w:ascii="方正黑体简体" w:eastAsia="方正黑体简体" w:hAnsi="方正黑体简体" w:hint="eastAsia"/>
-                <w:szCs w:val="21"/>
-              </w:rPr>
-              <w:t>灰白</w:t>
-            </w:r>
-            <w:r>
-              <w:rPr>
-                <w:rFonts w:ascii="方正黑体简体" w:eastAsia="方正黑体简体" w:hAnsi="方正黑体简体" w:hint="eastAsia"/>
-                <w:szCs w:val="21"/>
-              </w:rPr>
-              <w:t>色系列</w:t>
-            </w:r>
-            <w:r>
-              <w:rPr>
-                <w:rFonts w:ascii="方正黑体简体" w:eastAsia="方正黑体简体" w:hAnsi="方正黑体简体" w:hint="eastAsia"/>
-                <w:szCs w:val="21"/>
-              </w:rPr>
-              <w:t xml:space="preserve"> </w:t>
-            </w:r>
-          </w:p>
-          <w:p>
-            <w:pPr>
-              <w:jc w:val="left"/>
-              <w:rPr>
-                <w:rFonts w:ascii="方正黑体简体" w:eastAsia="方正黑体简体" w:hAnsi="方正黑体简体" w:hint="eastAsia"/>
-                <w:szCs w:val="21"/>
-                <w:u w:val="single"/>
-              </w:rPr>
-            </w:pPr>
-            <w:r>
-              <w:rPr>
-                <w:rFonts w:ascii="方正黑体简体" w:eastAsia="方正黑体简体" w:hAnsi="方正黑体简体" w:hint="eastAsia"/>
-                <w:szCs w:val="21"/>
-              </w:rPr>
-              <w:t>B:  参考下列网站主体色调：</w:t>
-            </w:r>
-            <w:r>
-              <w:rPr>
-                <w:rFonts w:ascii="方正黑体简体" w:eastAsia="方正黑体简体" w:hAnsi="方正黑体简体" w:hint="eastAsia"/>
-                <w:szCs w:val="21"/>
-                <w:u w:val="single"/>
-              </w:rPr>
-              <w:t xml:space="preserve">                             </w:t>
-            </w:r>
-          </w:p>
-          <w:p>
-            <w:pPr>
-              <w:jc w:val="left"/>
-              <w:rPr>
-                <w:rFonts w:ascii="方正黑体简体" w:eastAsia="方正黑体简体" w:hAnsi="方正黑体简体" w:hint="eastAsia"/>
-                <w:szCs w:val="21"/>
-              </w:rPr>
-            </w:pPr>
-            <w:r>
-              <w:rPr>
-                <w:rFonts w:ascii="方正黑体简体" w:eastAsia="方正黑体简体" w:hAnsi="方正黑体简体" w:hint="eastAsia"/>
-                <w:szCs w:val="21"/>
-              </w:rPr>
-              <w:t>C：</w:t>
-            </w:r>
-            <w:r>
-              <w:rPr>
-                <w:rFonts w:ascii="方正黑体简体" w:eastAsia="方正黑体简体" w:hAnsi="方正黑体简体" w:hint="eastAsia"/>
-                <w:szCs w:val="21"/>
-              </w:rPr>
-              <w:t>按照提供的页面设计</w:t>
-            </w:r>
-          </w:p>
-          <w:p>
-            <w:pPr>
-              <w:jc w:val="left"/>
-              <w:rPr>
-                <w:rFonts w:ascii="方正黑体简体" w:eastAsia="方正黑体简体" w:hAnsi="方正黑体简体" w:hint="eastAsia"/>
-                <w:szCs w:val="21"/>
-              </w:rPr>
-            </w:pPr>
-            <w:r>
-              <w:rPr>
-                <w:rFonts w:ascii="方正黑体简体" w:eastAsia="方正黑体简体" w:hAnsi="方正黑体简体" w:hint="eastAsia"/>
-                <w:szCs w:val="21"/>
-              </w:rPr>
-              <w:t>D：无特殊要求，自由设计</w:t>
+                <w:rFonts w:hint="eastAsia" w:ascii="方正黑体简体" w:hAnsi="方正黑体简体" w:eastAsia="方正黑体简体"/>
+                <w:szCs w:val="21"/>
+              </w:rPr>
+            </w:pPr>
+            <w:r>
+              <w:rPr>
+                <w:rFonts w:hint="eastAsia" w:ascii="方正黑体简体" w:hAnsi="方正黑体简体" w:eastAsia="方正黑体简体"/>
+                <w:szCs w:val="21"/>
+              </w:rPr>
+              <w:t>&lt;详细叙述性能需求指标&gt;</w:t>
             </w:r>
           </w:p>
         </w:tc>
       </w:tr>
       <w:tr>
+        <w:tblPrEx>
+          <w:tblBorders>
+            <w:top w:val="single" w:color="auto" w:sz="4" w:space="0"/>
+            <w:left w:val="single" w:color="auto" w:sz="4" w:space="0"/>
+            <w:bottom w:val="single" w:color="auto" w:sz="4" w:space="0"/>
+            <w:right w:val="single" w:color="auto" w:sz="4" w:space="0"/>
+            <w:insideH w:val="single" w:color="auto" w:sz="4" w:space="0"/>
+            <w:insideV w:val="single" w:color="auto" w:sz="4" w:space="0"/>
+          </w:tblBorders>
+          <w:tblCellMar>
+            <w:top w:w="0" w:type="dxa"/>
+            <w:left w:w="108" w:type="dxa"/>
+            <w:bottom w:w="0" w:type="dxa"/>
+            <w:right w:w="108" w:type="dxa"/>
+          </w:tblCellMar>
+        </w:tblPrEx>
         <w:trPr>
-          <w:trHeight w:val="311"/>
+          <w:trHeight w:val="2829" w:hRule="atLeast"/>
         </w:trPr>
         <w:tc>
           <w:tcPr>
             <w:tcW w:w="1668" w:type="dxa"/>
-            <w:vMerge/>
+            <w:vAlign w:val="center"/>
           </w:tcPr>
           <w:p>
             <w:pPr>
               <w:jc w:val="center"/>
               <w:rPr>
-                <w:rFonts w:ascii="方正黑体简体" w:eastAsia="方正黑体简体" w:hAnsi="方正黑体简体"/>
-                <w:szCs w:val="21"/>
-              </w:rPr>
-            </w:pPr>
+                <w:rFonts w:ascii="方正黑体简体" w:hAnsi="方正黑体简体" w:eastAsia="方正黑体简体"/>
+                <w:szCs w:val="21"/>
+              </w:rPr>
+            </w:pPr>
+            <w:r>
+              <w:rPr>
+                <w:rFonts w:ascii="方正黑体简体" w:hAnsi="方正黑体简体" w:eastAsia="方正黑体简体"/>
+                <w:szCs w:val="21"/>
+              </w:rPr>
+              <w:t>验收标准</w:t>
+            </w:r>
           </w:p>
         </w:tc>
         <w:tc>
@@ -4608,48 +5597,39 @@
             <w:pPr>
               <w:jc w:val="left"/>
               <w:rPr>
-                <w:rFonts w:ascii="方正黑体简体" w:eastAsia="方正黑体简体" w:hAnsi="方正黑体简体" w:hint="eastAsia"/>
-                <w:szCs w:val="21"/>
-              </w:rPr>
-            </w:pPr>
-            <w:r>
-              <w:rPr>
-                <w:rFonts w:ascii="方正黑体简体" w:eastAsia="方正黑体简体" w:hAnsi="方正黑体简体" w:hint="eastAsia"/>
-                <w:szCs w:val="21"/>
-              </w:rPr>
-              <w:t>7.参考案例链接</w:t>
-            </w:r>
-          </w:p>
-          <w:p>
-            <w:pPr>
-              <w:jc w:val="left"/>
-              <w:rPr>
-                <w:rFonts w:ascii="方正黑体简体" w:eastAsia="方正黑体简体" w:hAnsi="方正黑体简体" w:hint="eastAsia"/>
-                <w:szCs w:val="21"/>
-                <w:u w:val="single"/>
-              </w:rPr>
-            </w:pPr>
-            <w:r>
-              <w:rPr>
-                <w:rFonts w:ascii="方正黑体简体" w:eastAsia="方正黑体简体" w:hAnsi="方正黑体简体" w:hint="eastAsia"/>
-                <w:szCs w:val="21"/>
-              </w:rPr>
-              <w:t>网址：</w:t>
-            </w:r>
-            <w:r>
-              <w:rPr>
-                <w:rFonts w:ascii="方正黑体简体" w:eastAsia="方正黑体简体" w:hAnsi="方正黑体简体" w:hint="eastAsia"/>
-                <w:szCs w:val="21"/>
-                <w:u w:val="single"/>
-              </w:rPr>
-              <w:t xml:space="preserve">                                         </w:t>
+                <w:rFonts w:hint="eastAsia" w:ascii="方正黑体简体" w:hAnsi="方正黑体简体" w:eastAsia="方正黑体简体"/>
+                <w:szCs w:val="21"/>
+              </w:rPr>
+            </w:pPr>
+            <w:r>
+              <w:rPr>
+                <w:rFonts w:hint="eastAsia" w:ascii="方正黑体简体" w:hAnsi="方正黑体简体" w:eastAsia="方正黑体简体"/>
+                <w:szCs w:val="21"/>
+              </w:rPr>
+              <w:t>&lt;详细叙述验收指标&gt;</w:t>
             </w:r>
           </w:p>
         </w:tc>
       </w:tr>
       <w:tr>
+        <w:tblPrEx>
+          <w:tblBorders>
+            <w:top w:val="single" w:color="auto" w:sz="4" w:space="0"/>
+            <w:left w:val="single" w:color="auto" w:sz="4" w:space="0"/>
+            <w:bottom w:val="single" w:color="auto" w:sz="4" w:space="0"/>
+            <w:right w:val="single" w:color="auto" w:sz="4" w:space="0"/>
+            <w:insideH w:val="single" w:color="auto" w:sz="4" w:space="0"/>
+            <w:insideV w:val="single" w:color="auto" w:sz="4" w:space="0"/>
+          </w:tblBorders>
+          <w:tblCellMar>
+            <w:top w:w="0" w:type="dxa"/>
+            <w:left w:w="108" w:type="dxa"/>
+            <w:bottom w:w="0" w:type="dxa"/>
+            <w:right w:w="108" w:type="dxa"/>
+          </w:tblCellMar>
+        </w:tblPrEx>
         <w:trPr>
-          <w:trHeight w:val="4250"/>
+          <w:trHeight w:val="2543" w:hRule="atLeast"/>
         </w:trPr>
         <w:tc>
           <w:tcPr>
@@ -4660,16 +5640,16 @@
             <w:pPr>
               <w:jc w:val="center"/>
               <w:rPr>
-                <w:rFonts w:ascii="方正黑体简体" w:eastAsia="方正黑体简体" w:hAnsi="方正黑体简体"/>
-                <w:szCs w:val="21"/>
-              </w:rPr>
-            </w:pPr>
-            <w:r>
-              <w:rPr>
-                <w:rFonts w:ascii="方正黑体简体" w:eastAsia="方正黑体简体" w:hAnsi="方正黑体简体"/>
-                <w:szCs w:val="21"/>
-              </w:rPr>
-              <w:t>功能列表</w:t>
+                <w:rFonts w:ascii="方正黑体简体" w:hAnsi="方正黑体简体" w:eastAsia="方正黑体简体"/>
+                <w:szCs w:val="21"/>
+              </w:rPr>
+            </w:pPr>
+            <w:r>
+              <w:rPr>
+                <w:rFonts w:ascii="方正黑体简体" w:hAnsi="方正黑体简体" w:eastAsia="方正黑体简体"/>
+                <w:szCs w:val="21"/>
+              </w:rPr>
+              <w:t>提供资料</w:t>
             </w:r>
           </w:p>
         </w:tc>
@@ -4682,23 +5662,256 @@
             <w:pPr>
               <w:jc w:val="left"/>
               <w:rPr>
-                <w:rFonts w:ascii="方正黑体简体" w:eastAsia="方正黑体简体" w:hAnsi="方正黑体简体" w:hint="eastAsia"/>
-                <w:szCs w:val="21"/>
-              </w:rPr>
-            </w:pPr>
-            <w:r>
-              <w:rPr>
-                <w:rFonts w:ascii="方正黑体简体" w:eastAsia="方正黑体简体" w:hAnsi="方正黑体简体" w:hint="eastAsia"/>
-                <w:szCs w:val="21"/>
-              </w:rPr>
-              <w:t>&lt;详细叙述功能需求说明&gt;</w:t>
+                <w:rFonts w:hint="eastAsia" w:ascii="方正黑体简体" w:hAnsi="方正黑体简体" w:eastAsia="方正黑体简体"/>
+                <w:szCs w:val="21"/>
+              </w:rPr>
+            </w:pPr>
+          </w:p>
+          <w:p>
+            <w:pPr>
+              <w:pStyle w:val="11"/>
+              <w:numPr>
+                <w:ilvl w:val="0"/>
+                <w:numId w:val="0"/>
+              </w:numPr>
+              <w:ind w:left="360" w:leftChars="0" w:hanging="360" w:firstLineChars="0"/>
+              <w:jc w:val="left"/>
+              <w:rPr>
+                <w:rFonts w:hint="eastAsia" w:ascii="方正黑体简体" w:hAnsi="方正黑体简体" w:eastAsia="方正黑体简体"/>
+                <w:szCs w:val="21"/>
+              </w:rPr>
+            </w:pPr>
+            <w:r>
+              <w:rPr>
+                <w:rFonts w:hint="eastAsia" w:ascii="方正黑体简体" w:hAnsi="方正黑体简体" w:eastAsia="方正黑体简体" w:cs="Times New Roman"/>
+                <w:kern w:val="2"/>
+                <w:sz w:val="21"/>
+                <w:szCs w:val="21"/>
+                <w:lang w:val="en-US" w:eastAsia="zh-CN" w:bidi="ar-SA"/>
+              </w:rPr>
+              <w:t>☑</w:t>
+            </w:r>
+            <w:r>
+              <w:rPr>
+                <w:rFonts w:hint="eastAsia" w:ascii="方正黑体简体" w:hAnsi="方正黑体简体" w:eastAsia="方正黑体简体"/>
+                <w:szCs w:val="21"/>
+              </w:rPr>
+              <w:t>需求规格说明书</w:t>
+            </w:r>
+          </w:p>
+          <w:p>
+            <w:pPr>
+              <w:pStyle w:val="11"/>
+              <w:numPr>
+                <w:ilvl w:val="0"/>
+                <w:numId w:val="0"/>
+              </w:numPr>
+              <w:ind w:left="360" w:leftChars="0" w:hanging="360" w:firstLineChars="0"/>
+              <w:jc w:val="left"/>
+              <w:rPr>
+                <w:rFonts w:hint="eastAsia" w:ascii="方正黑体简体" w:hAnsi="方正黑体简体" w:eastAsia="方正黑体简体"/>
+                <w:szCs w:val="21"/>
+              </w:rPr>
+            </w:pPr>
+            <w:r>
+              <w:rPr>
+                <w:rFonts w:hint="eastAsia" w:ascii="方正黑体简体" w:hAnsi="方正黑体简体" w:eastAsia="方正黑体简体" w:cs="Times New Roman"/>
+                <w:kern w:val="2"/>
+                <w:sz w:val="21"/>
+                <w:szCs w:val="21"/>
+                <w:lang w:val="en-US" w:eastAsia="zh-CN" w:bidi="ar-SA"/>
+              </w:rPr>
+              <w:t>☑</w:t>
+            </w:r>
+            <w:r>
+              <w:rPr>
+                <w:rFonts w:hint="eastAsia" w:ascii="方正黑体简体" w:hAnsi="方正黑体简体" w:eastAsia="方正黑体简体"/>
+                <w:szCs w:val="21"/>
+              </w:rPr>
+              <w:t>项目方案书</w:t>
+            </w:r>
+          </w:p>
+          <w:p>
+            <w:pPr>
+              <w:pStyle w:val="11"/>
+              <w:numPr>
+                <w:ilvl w:val="0"/>
+                <w:numId w:val="0"/>
+              </w:numPr>
+              <w:ind w:left="360" w:leftChars="0" w:hanging="360" w:firstLineChars="0"/>
+              <w:jc w:val="left"/>
+              <w:rPr>
+                <w:rFonts w:hint="eastAsia" w:ascii="方正黑体简体" w:hAnsi="方正黑体简体" w:eastAsia="方正黑体简体"/>
+                <w:szCs w:val="21"/>
+              </w:rPr>
+            </w:pPr>
+            <w:r>
+              <w:rPr>
+                <w:rFonts w:hint="eastAsia" w:ascii="方正黑体简体" w:hAnsi="方正黑体简体" w:eastAsia="方正黑体简体" w:cs="Times New Roman"/>
+                <w:kern w:val="2"/>
+                <w:sz w:val="21"/>
+                <w:szCs w:val="21"/>
+                <w:lang w:val="en-US" w:eastAsia="zh-CN" w:bidi="ar-SA"/>
+              </w:rPr>
+              <w:t>□</w:t>
+            </w:r>
+            <w:r>
+              <w:rPr>
+                <w:rFonts w:hint="eastAsia" w:ascii="方正黑体简体" w:hAnsi="方正黑体简体" w:eastAsia="方正黑体简体"/>
+                <w:szCs w:val="21"/>
+              </w:rPr>
+              <w:t>业务逻辑说明书</w:t>
+            </w:r>
+          </w:p>
+          <w:p>
+            <w:pPr>
+              <w:pStyle w:val="11"/>
+              <w:numPr>
+                <w:ilvl w:val="0"/>
+                <w:numId w:val="0"/>
+              </w:numPr>
+              <w:ind w:left="360" w:leftChars="0" w:hanging="360" w:firstLineChars="0"/>
+              <w:jc w:val="left"/>
+              <w:rPr>
+                <w:rFonts w:hint="eastAsia" w:ascii="方正黑体简体" w:hAnsi="方正黑体简体" w:eastAsia="方正黑体简体"/>
+                <w:szCs w:val="21"/>
+              </w:rPr>
+            </w:pPr>
+            <w:r>
+              <w:rPr>
+                <w:rFonts w:hint="eastAsia" w:ascii="方正黑体简体" w:hAnsi="方正黑体简体" w:eastAsia="方正黑体简体" w:cs="Times New Roman"/>
+                <w:kern w:val="2"/>
+                <w:sz w:val="21"/>
+                <w:szCs w:val="21"/>
+                <w:lang w:val="en-US" w:eastAsia="zh-CN" w:bidi="ar-SA"/>
+              </w:rPr>
+              <w:t>□</w:t>
+            </w:r>
+            <w:r>
+              <w:rPr>
+                <w:rFonts w:hint="eastAsia" w:ascii="方正黑体简体" w:hAnsi="方正黑体简体" w:eastAsia="方正黑体简体"/>
+                <w:szCs w:val="21"/>
+              </w:rPr>
+              <w:t>软件详细设计说明书</w:t>
+            </w:r>
+          </w:p>
+          <w:p>
+            <w:pPr>
+              <w:pStyle w:val="11"/>
+              <w:numPr>
+                <w:ilvl w:val="0"/>
+                <w:numId w:val="0"/>
+              </w:numPr>
+              <w:ind w:left="360" w:leftChars="0" w:hanging="360" w:firstLineChars="0"/>
+              <w:jc w:val="left"/>
+              <w:rPr>
+                <w:rFonts w:hint="eastAsia" w:ascii="方正黑体简体" w:hAnsi="方正黑体简体" w:eastAsia="方正黑体简体"/>
+                <w:szCs w:val="21"/>
+              </w:rPr>
+            </w:pPr>
+            <w:r>
+              <w:rPr>
+                <w:rFonts w:hint="eastAsia" w:ascii="方正黑体简体" w:hAnsi="方正黑体简体" w:eastAsia="方正黑体简体" w:cs="Times New Roman"/>
+                <w:kern w:val="2"/>
+                <w:sz w:val="21"/>
+                <w:szCs w:val="21"/>
+                <w:lang w:val="en-US" w:eastAsia="zh-CN" w:bidi="ar-SA"/>
+              </w:rPr>
+              <w:t>□</w:t>
+            </w:r>
+            <w:r>
+              <w:rPr>
+                <w:rFonts w:hint="eastAsia" w:ascii="方正黑体简体" w:hAnsi="方正黑体简体" w:eastAsia="方正黑体简体"/>
+                <w:szCs w:val="21"/>
+              </w:rPr>
+              <w:t>编程规范指导书</w:t>
+            </w:r>
+          </w:p>
+          <w:p>
+            <w:pPr>
+              <w:pStyle w:val="11"/>
+              <w:numPr>
+                <w:ilvl w:val="0"/>
+                <w:numId w:val="0"/>
+              </w:numPr>
+              <w:ind w:left="360" w:leftChars="0" w:hanging="360" w:firstLineChars="0"/>
+              <w:jc w:val="left"/>
+              <w:rPr>
+                <w:rFonts w:hint="eastAsia" w:ascii="方正黑体简体" w:hAnsi="方正黑体简体" w:eastAsia="方正黑体简体"/>
+                <w:szCs w:val="21"/>
+              </w:rPr>
+            </w:pPr>
+            <w:r>
+              <w:rPr>
+                <w:rFonts w:hint="eastAsia" w:ascii="方正黑体简体" w:hAnsi="方正黑体简体" w:eastAsia="方正黑体简体" w:cs="Times New Roman"/>
+                <w:kern w:val="2"/>
+                <w:sz w:val="21"/>
+                <w:szCs w:val="21"/>
+                <w:lang w:val="en-US" w:eastAsia="zh-CN" w:bidi="ar-SA"/>
+              </w:rPr>
+              <w:t>□</w:t>
+            </w:r>
+            <w:r>
+              <w:rPr>
+                <w:rFonts w:hint="eastAsia" w:ascii="方正黑体简体" w:hAnsi="方正黑体简体" w:eastAsia="方正黑体简体"/>
+                <w:szCs w:val="21"/>
+              </w:rPr>
+              <w:t>原型图</w:t>
+            </w:r>
+          </w:p>
+          <w:p>
+            <w:pPr>
+              <w:pStyle w:val="11"/>
+              <w:numPr>
+                <w:ilvl w:val="0"/>
+                <w:numId w:val="0"/>
+              </w:numPr>
+              <w:ind w:left="360" w:leftChars="0" w:hanging="360" w:firstLineChars="0"/>
+              <w:jc w:val="left"/>
+              <w:rPr>
+                <w:rFonts w:hint="eastAsia" w:ascii="方正黑体简体" w:hAnsi="方正黑体简体" w:eastAsia="方正黑体简体"/>
+                <w:szCs w:val="21"/>
+              </w:rPr>
+            </w:pPr>
+            <w:r>
+              <w:rPr>
+                <w:rFonts w:hint="eastAsia" w:ascii="方正黑体简体" w:hAnsi="方正黑体简体" w:eastAsia="方正黑体简体" w:cs="Times New Roman"/>
+                <w:kern w:val="2"/>
+                <w:sz w:val="21"/>
+                <w:szCs w:val="21"/>
+                <w:lang w:val="en-US" w:eastAsia="zh-CN" w:bidi="ar-SA"/>
+              </w:rPr>
+              <w:t>□</w:t>
+            </w:r>
+            <w:r>
+              <w:rPr>
+                <w:rFonts w:hint="eastAsia" w:ascii="方正黑体简体" w:hAnsi="方正黑体简体" w:eastAsia="方正黑体简体"/>
+                <w:szCs w:val="21"/>
+              </w:rPr>
+              <w:t>其他：_________________________________________</w:t>
             </w:r>
           </w:p>
         </w:tc>
       </w:tr>
       <w:tr>
+        <w:tblPrEx>
+          <w:tblBorders>
+            <w:top w:val="single" w:color="auto" w:sz="4" w:space="0"/>
+            <w:left w:val="single" w:color="auto" w:sz="4" w:space="0"/>
+            <w:bottom w:val="single" w:color="auto" w:sz="4" w:space="0"/>
+            <w:right w:val="single" w:color="auto" w:sz="4" w:space="0"/>
+            <w:insideH w:val="single" w:color="auto" w:sz="4" w:space="0"/>
+            <w:insideV w:val="single" w:color="auto" w:sz="4" w:space="0"/>
+          </w:tblBorders>
+          <w:tblCellMar>
+            <w:top w:w="0" w:type="dxa"/>
+            <w:left w:w="108" w:type="dxa"/>
+            <w:bottom w:w="0" w:type="dxa"/>
+            <w:right w:w="108" w:type="dxa"/>
+          </w:tblCellMar>
+        </w:tblPrEx>
         <w:trPr>
-          <w:trHeight w:val="3250"/>
+          <w:trHeight w:val="1519" w:hRule="atLeast"/>
         </w:trPr>
         <w:tc>
           <w:tcPr>
@@ -4709,17 +5922,16 @@
             <w:pPr>
               <w:jc w:val="center"/>
               <w:rPr>
-                <w:rFonts w:ascii="方正黑体简体" w:eastAsia="方正黑体简体" w:hAnsi="方正黑体简体"/>
-                <w:szCs w:val="21"/>
-              </w:rPr>
-            </w:pPr>
-            <w:r>
-              <w:rPr>
-                <w:rFonts w:ascii="方正黑体简体" w:eastAsia="方正黑体简体" w:hAnsi="方正黑体简体"/>
-                <w:szCs w:val="21"/>
-              </w:rPr>
-              <w:lastRenderedPageBreak/>
-              <w:t>性能指标</w:t>
+                <w:rFonts w:ascii="方正黑体简体" w:hAnsi="方正黑体简体" w:eastAsia="方正黑体简体"/>
+                <w:szCs w:val="21"/>
+              </w:rPr>
+            </w:pPr>
+            <w:r>
+              <w:rPr>
+                <w:rFonts w:ascii="方正黑体简体" w:hAnsi="方正黑体简体" w:eastAsia="方正黑体简体"/>
+                <w:szCs w:val="21"/>
+              </w:rPr>
+              <w:t>其他</w:t>
             </w:r>
           </w:p>
         </w:tc>
@@ -4730,357 +5942,21 @@
           </w:tcPr>
           <w:p>
             <w:pPr>
-              <w:jc w:val="left"/>
-              <w:rPr>
-                <w:rFonts w:ascii="方正黑体简体" w:eastAsia="方正黑体简体" w:hAnsi="方正黑体简体" w:hint="eastAsia"/>
-                <w:szCs w:val="21"/>
-              </w:rPr>
-            </w:pPr>
-            <w:r>
-              <w:rPr>
-                <w:rFonts w:ascii="方正黑体简体" w:eastAsia="方正黑体简体" w:hAnsi="方正黑体简体" w:hint="eastAsia"/>
-                <w:szCs w:val="21"/>
-              </w:rPr>
-              <w:t>&lt;详细叙述</w:t>
-            </w:r>
-            <w:r>
-              <w:rPr>
-                <w:rFonts w:ascii="方正黑体简体" w:eastAsia="方正黑体简体" w:hAnsi="方正黑体简体" w:hint="eastAsia"/>
-                <w:szCs w:val="21"/>
-              </w:rPr>
-              <w:t>性能</w:t>
-            </w:r>
-            <w:r>
-              <w:rPr>
-                <w:rFonts w:ascii="方正黑体简体" w:eastAsia="方正黑体简体" w:hAnsi="方正黑体简体" w:hint="eastAsia"/>
-                <w:szCs w:val="21"/>
-              </w:rPr>
-              <w:t>需求</w:t>
-            </w:r>
-            <w:r>
-              <w:rPr>
-                <w:rFonts w:ascii="方正黑体简体" w:eastAsia="方正黑体简体" w:hAnsi="方正黑体简体" w:hint="eastAsia"/>
-                <w:szCs w:val="21"/>
-              </w:rPr>
-              <w:t>指标</w:t>
-            </w:r>
-            <w:r>
-              <w:rPr>
-                <w:rFonts w:ascii="方正黑体简体" w:eastAsia="方正黑体简体" w:hAnsi="方正黑体简体" w:hint="eastAsia"/>
-                <w:szCs w:val="21"/>
-              </w:rPr>
-              <w:t>&gt;</w:t>
-            </w:r>
-          </w:p>
-        </w:tc>
-      </w:tr>
-      <w:tr>
-        <w:trPr>
-          <w:trHeight w:val="2829"/>
-        </w:trPr>
-        <w:tc>
-          <w:tcPr>
-            <w:tcW w:w="1668" w:type="dxa"/>
-            <w:vAlign w:val="center"/>
-          </w:tcPr>
-          <w:p>
-            <w:pPr>
               <w:jc w:val="center"/>
               <w:rPr>
-                <w:rFonts w:ascii="方正黑体简体" w:eastAsia="方正黑体简体" w:hAnsi="方正黑体简体"/>
-                <w:szCs w:val="21"/>
-              </w:rPr>
-            </w:pPr>
-            <w:r>
-              <w:rPr>
-                <w:rFonts w:ascii="方正黑体简体" w:eastAsia="方正黑体简体" w:hAnsi="方正黑体简体"/>
-                <w:szCs w:val="21"/>
-              </w:rPr>
-              <w:t>验收标准</w:t>
-            </w:r>
-          </w:p>
-        </w:tc>
-        <w:tc>
-          <w:tcPr>
-            <w:tcW w:w="6854" w:type="dxa"/>
-            <w:gridSpan w:val="5"/>
-          </w:tcPr>
-          <w:p>
-            <w:pPr>
-              <w:jc w:val="left"/>
-              <w:rPr>
-                <w:rFonts w:ascii="方正黑体简体" w:eastAsia="方正黑体简体" w:hAnsi="方正黑体简体" w:hint="eastAsia"/>
-                <w:szCs w:val="21"/>
-              </w:rPr>
-            </w:pPr>
-            <w:r>
-              <w:rPr>
-                <w:rFonts w:ascii="方正黑体简体" w:eastAsia="方正黑体简体" w:hAnsi="方正黑体简体" w:hint="eastAsia"/>
-                <w:szCs w:val="21"/>
-              </w:rPr>
-              <w:t>&lt;详细叙述</w:t>
-            </w:r>
-            <w:r>
-              <w:rPr>
-                <w:rFonts w:ascii="方正黑体简体" w:eastAsia="方正黑体简体" w:hAnsi="方正黑体简体" w:hint="eastAsia"/>
-                <w:szCs w:val="21"/>
-              </w:rPr>
-              <w:t>验收</w:t>
-            </w:r>
-            <w:r>
-              <w:rPr>
-                <w:rFonts w:ascii="方正黑体简体" w:eastAsia="方正黑体简体" w:hAnsi="方正黑体简体" w:hint="eastAsia"/>
-                <w:szCs w:val="21"/>
-              </w:rPr>
-              <w:t>指标</w:t>
-            </w:r>
-            <w:bookmarkStart w:id="0" w:name="_GoBack"/>
-            <w:bookmarkEnd w:id="0"/>
-            <w:r>
-              <w:rPr>
-                <w:rFonts w:ascii="方正黑体简体" w:eastAsia="方正黑体简体" w:hAnsi="方正黑体简体" w:hint="eastAsia"/>
-                <w:szCs w:val="21"/>
-              </w:rPr>
-              <w:t>&gt;</w:t>
-            </w:r>
-          </w:p>
-        </w:tc>
-      </w:tr>
-      <w:tr>
-        <w:trPr>
-          <w:trHeight w:val="2543"/>
-        </w:trPr>
-        <w:tc>
-          <w:tcPr>
-            <w:tcW w:w="1668" w:type="dxa"/>
-            <w:vAlign w:val="center"/>
-          </w:tcPr>
-          <w:p>
-            <w:pPr>
-              <w:jc w:val="center"/>
-              <w:rPr>
-                <w:rFonts w:ascii="方正黑体简体" w:eastAsia="方正黑体简体" w:hAnsi="方正黑体简体"/>
-                <w:szCs w:val="21"/>
-              </w:rPr>
-            </w:pPr>
-            <w:r>
-              <w:rPr>
-                <w:rFonts w:ascii="方正黑体简体" w:eastAsia="方正黑体简体" w:hAnsi="方正黑体简体"/>
-                <w:szCs w:val="21"/>
-              </w:rPr>
-              <w:t>提供资料</w:t>
-            </w:r>
-          </w:p>
-        </w:tc>
-        <w:tc>
-          <w:tcPr>
-            <w:tcW w:w="6854" w:type="dxa"/>
-            <w:gridSpan w:val="5"/>
-          </w:tcPr>
-          <w:p>
-            <w:pPr>
-              <w:jc w:val="left"/>
-              <w:rPr>
-                <w:rFonts w:ascii="方正黑体简体" w:eastAsia="方正黑体简体" w:hAnsi="方正黑体简体" w:hint="eastAsia"/>
-                <w:szCs w:val="21"/>
-              </w:rPr>
-            </w:pPr>
-          </w:p>
-          <w:p>
-            <w:pPr>
-              <w:pStyle w:val="a7"/>
-              <w:numPr>
-                <w:ilvl w:val="0"/>
-                <w:numId w:val="1"/>
-              </w:numPr>
-              <w:ind w:firstLineChars="0"/>
-              <w:jc w:val="left"/>
-              <w:rPr>
-                <w:rFonts w:ascii="方正黑体简体" w:eastAsia="方正黑体简体" w:hAnsi="方正黑体简体" w:hint="eastAsia"/>
-                <w:szCs w:val="21"/>
-              </w:rPr>
-            </w:pPr>
-            <w:r>
-              <w:rPr>
-                <w:rFonts w:ascii="方正黑体简体" w:eastAsia="方正黑体简体" w:hAnsi="方正黑体简体" w:hint="eastAsia"/>
-                <w:szCs w:val="21"/>
-              </w:rPr>
-              <w:t>需求规格说明书</w:t>
-            </w:r>
-          </w:p>
-          <w:p>
-            <w:pPr>
-              <w:pStyle w:val="a7"/>
-              <w:numPr>
-                <w:ilvl w:val="0"/>
-                <w:numId w:val="1"/>
-              </w:numPr>
-              <w:ind w:firstLineChars="0"/>
-              <w:jc w:val="left"/>
-              <w:rPr>
-                <w:rFonts w:ascii="方正黑体简体" w:eastAsia="方正黑体简体" w:hAnsi="方正黑体简体" w:hint="eastAsia"/>
-                <w:szCs w:val="21"/>
-              </w:rPr>
-            </w:pPr>
-            <w:r>
-              <w:rPr>
-                <w:rFonts w:ascii="方正黑体简体" w:eastAsia="方正黑体简体" w:hAnsi="方正黑体简体" w:hint="eastAsia"/>
-                <w:szCs w:val="21"/>
-              </w:rPr>
-              <w:t>项目方案书</w:t>
-            </w:r>
-          </w:p>
-          <w:p>
-            <w:pPr>
-              <w:pStyle w:val="a7"/>
-              <w:numPr>
-                <w:ilvl w:val="0"/>
-                <w:numId w:val="1"/>
-              </w:numPr>
-              <w:ind w:firstLineChars="0"/>
-              <w:jc w:val="left"/>
-              <w:rPr>
-                <w:rFonts w:ascii="方正黑体简体" w:eastAsia="方正黑体简体" w:hAnsi="方正黑体简体" w:hint="eastAsia"/>
-                <w:szCs w:val="21"/>
-              </w:rPr>
-            </w:pPr>
-            <w:r>
-              <w:rPr>
-                <w:rFonts w:ascii="方正黑体简体" w:eastAsia="方正黑体简体" w:hAnsi="方正黑体简体" w:hint="eastAsia"/>
-                <w:szCs w:val="21"/>
-              </w:rPr>
-              <w:t>业务逻辑说明书</w:t>
-            </w:r>
-          </w:p>
-          <w:p>
-            <w:pPr>
-              <w:pStyle w:val="a7"/>
-              <w:numPr>
-                <w:ilvl w:val="0"/>
-                <w:numId w:val="1"/>
-              </w:numPr>
-              <w:ind w:firstLineChars="0"/>
-              <w:jc w:val="left"/>
-              <w:rPr>
-                <w:rFonts w:ascii="方正黑体简体" w:eastAsia="方正黑体简体" w:hAnsi="方正黑体简体" w:hint="eastAsia"/>
-                <w:szCs w:val="21"/>
-              </w:rPr>
-            </w:pPr>
-            <w:r>
-              <w:rPr>
-                <w:rFonts w:ascii="方正黑体简体" w:eastAsia="方正黑体简体" w:hAnsi="方正黑体简体" w:hint="eastAsia"/>
-                <w:szCs w:val="21"/>
-              </w:rPr>
-              <w:t>软件详细设计说明书</w:t>
-            </w:r>
-          </w:p>
-          <w:p>
-            <w:pPr>
-              <w:pStyle w:val="a7"/>
-              <w:numPr>
-                <w:ilvl w:val="0"/>
-                <w:numId w:val="1"/>
-              </w:numPr>
-              <w:ind w:firstLineChars="0"/>
-              <w:jc w:val="left"/>
-              <w:rPr>
-                <w:rFonts w:ascii="方正黑体简体" w:eastAsia="方正黑体简体" w:hAnsi="方正黑体简体" w:hint="eastAsia"/>
-                <w:szCs w:val="21"/>
-              </w:rPr>
-            </w:pPr>
-            <w:r>
-              <w:rPr>
-                <w:rFonts w:ascii="方正黑体简体" w:eastAsia="方正黑体简体" w:hAnsi="方正黑体简体" w:hint="eastAsia"/>
-                <w:szCs w:val="21"/>
-              </w:rPr>
-              <w:t>编程规范指导书</w:t>
-            </w:r>
-          </w:p>
-          <w:p>
-            <w:pPr>
-              <w:pStyle w:val="a7"/>
-              <w:numPr>
-                <w:ilvl w:val="0"/>
-                <w:numId w:val="1"/>
-              </w:numPr>
-              <w:ind w:firstLineChars="0"/>
-              <w:jc w:val="left"/>
-              <w:rPr>
-                <w:rFonts w:ascii="方正黑体简体" w:eastAsia="方正黑体简体" w:hAnsi="方正黑体简体" w:hint="eastAsia"/>
-                <w:szCs w:val="21"/>
-              </w:rPr>
-            </w:pPr>
-            <w:r>
-              <w:rPr>
-                <w:rFonts w:ascii="方正黑体简体" w:eastAsia="方正黑体简体" w:hAnsi="方正黑体简体" w:hint="eastAsia"/>
-                <w:szCs w:val="21"/>
-              </w:rPr>
-              <w:t>原型图</w:t>
-            </w:r>
-          </w:p>
-          <w:p>
-            <w:pPr>
-              <w:pStyle w:val="a7"/>
-              <w:numPr>
-                <w:ilvl w:val="0"/>
-                <w:numId w:val="1"/>
-              </w:numPr>
-              <w:ind w:firstLineChars="0"/>
-              <w:jc w:val="left"/>
-              <w:rPr>
-                <w:rFonts w:ascii="方正黑体简体" w:eastAsia="方正黑体简体" w:hAnsi="方正黑体简体" w:hint="eastAsia"/>
-                <w:szCs w:val="21"/>
-              </w:rPr>
-            </w:pPr>
-            <w:r>
-              <w:rPr>
-                <w:rFonts w:ascii="方正黑体简体" w:eastAsia="方正黑体简体" w:hAnsi="方正黑体简体" w:hint="eastAsia"/>
-                <w:szCs w:val="21"/>
-              </w:rPr>
-              <w:t>其他：_________________________________________</w:t>
-            </w:r>
-          </w:p>
-        </w:tc>
-      </w:tr>
-      <w:tr>
-        <w:trPr>
-          <w:trHeight w:val="3247"/>
-        </w:trPr>
-        <w:tc>
-          <w:tcPr>
-            <w:tcW w:w="1668" w:type="dxa"/>
-            <w:vAlign w:val="center"/>
-          </w:tcPr>
-          <w:p>
-            <w:pPr>
-              <w:jc w:val="center"/>
-              <w:rPr>
-                <w:rFonts w:ascii="方正黑体简体" w:eastAsia="方正黑体简体" w:hAnsi="方正黑体简体"/>
-                <w:szCs w:val="21"/>
-              </w:rPr>
-            </w:pPr>
-            <w:r>
-              <w:rPr>
-                <w:rFonts w:ascii="方正黑体简体" w:eastAsia="方正黑体简体" w:hAnsi="方正黑体简体"/>
-                <w:szCs w:val="21"/>
-              </w:rPr>
-              <w:t>其他</w:t>
-            </w:r>
-          </w:p>
-        </w:tc>
-        <w:tc>
-          <w:tcPr>
-            <w:tcW w:w="6854" w:type="dxa"/>
-            <w:gridSpan w:val="5"/>
-          </w:tcPr>
-          <w:p>
-            <w:pPr>
-              <w:jc w:val="center"/>
-              <w:rPr>
-                <w:rFonts w:ascii="方正黑体简体" w:eastAsia="方正黑体简体" w:hAnsi="方正黑体简体" w:hint="eastAsia"/>
-                <w:szCs w:val="21"/>
-              </w:rPr>
-            </w:pPr>
+                <w:rFonts w:hint="eastAsia" w:ascii="方正黑体简体" w:hAnsi="方正黑体简体" w:eastAsia="方正黑体简体"/>
+                <w:szCs w:val="21"/>
+                <w:lang w:val="en-US" w:eastAsia="zh-CN"/>
+              </w:rPr>
+            </w:pPr>
+            <w:r>
+              <w:rPr>
+                <w:rFonts w:hint="eastAsia" w:ascii="方正黑体简体" w:hAnsi="方正黑体简体" w:eastAsia="方正黑体简体"/>
+                <w:szCs w:val="21"/>
+                <w:lang w:val="en-US" w:eastAsia="zh-CN"/>
+              </w:rPr>
+              <w:t>无</w:t>
+            </w:r>
           </w:p>
         </w:tc>
       </w:tr>
@@ -5088,220 +5964,68 @@
     <w:p>
       <w:pPr>
         <w:rPr>
-          <w:rFonts w:ascii="方正黑体简体" w:eastAsia="方正黑体简体" w:hAnsi="方正黑体简体"/>
+          <w:rFonts w:ascii="方正黑体简体" w:hAnsi="方正黑体简体" w:eastAsia="方正黑体简体"/>
           <w:sz w:val="28"/>
           <w:szCs w:val="28"/>
         </w:rPr>
       </w:pPr>
     </w:p>
     <w:sectPr>
-      <w:headerReference w:type="default" r:id="rId8"/>
+      <w:headerReference r:id="rId3" w:type="default"/>
       <w:pgSz w:w="11906" w:h="16838"/>
       <w:pgMar w:top="1440" w:right="1800" w:bottom="1440" w:left="1800" w:header="851" w:footer="992" w:gutter="0"/>
-      <w:cols w:space="425"/>
-      <w:docGrid w:type="lines" w:linePitch="312"/>
+      <w:cols w:space="425" w:num="1"/>
+      <w:docGrid w:type="lines" w:linePitch="312" w:charSpace="0"/>
     </w:sectPr>
   </w:body>
 </w:document>
 </file>
 
-<file path=word/endnotes.xml><?xml version="1.0" encoding="utf-8"?>
-<w:endnotes xmlns:wpc="http://schemas.microsoft.com/office/word/2010/wordprocessingCanvas" xmlns:mc="http://schemas.openxmlformats.org/markup-compatibility/2006" xmlns:o="urn:schemas-microsoft-com:office:office" xmlns:r="http://schemas.openxmlformats.org/officeDocument/2006/relationships" xmlns:m="http://schemas.openxmlformats.org/officeDocument/2006/math" xmlns:v="urn:schemas-microsoft-com:vml" xmlns:wp14="http://schemas.microsoft.com/office/word/2010/wordprocessingDrawing" xmlns:wp="http://schemas.openxmlformats.org/drawingml/2006/wordprocessingDrawing" xmlns:w10="urn:schemas-microsoft-com:office:word" xmlns:w="http://schemas.openxmlformats.org/wordprocessingml/2006/main" xmlns:w14="http://schemas.microsoft.com/office/word/2010/wordml" xmlns:wpg="http://schemas.microsoft.com/office/word/2010/wordprocessingGroup" xmlns:wpi="http://schemas.microsoft.com/office/word/2010/wordprocessingInk" xmlns:wne="http://schemas.microsoft.com/office/word/2006/wordml" xmlns:wps="http://schemas.microsoft.com/office/word/2010/wordprocessingShape" mc:Ignorable="w14 wp14">
-  <w:endnote w:type="separator" w:id="-1">
-    <w:p>
-      <w:r>
-        <w:separator/>
-      </w:r>
-    </w:p>
-  </w:endnote>
-  <w:endnote w:type="continuationSeparator" w:id="0">
-    <w:p>
-      <w:r>
-        <w:continuationSeparator/>
-      </w:r>
-    </w:p>
-  </w:endnote>
-</w:endnotes>
-</file>
-
-<file path=word/footnotes.xml><?xml version="1.0" encoding="utf-8"?>
-<w:footnotes xmlns:wpc="http://schemas.microsoft.com/office/word/2010/wordprocessingCanvas" xmlns:mc="http://schemas.openxmlformats.org/markup-compatibility/2006" xmlns:o="urn:schemas-microsoft-com:office:office" xmlns:r="http://schemas.openxmlformats.org/officeDocument/2006/relationships" xmlns:m="http://schemas.openxmlformats.org/officeDocument/2006/math" xmlns:v="urn:schemas-microsoft-com:vml" xmlns:wp14="http://schemas.microsoft.com/office/word/2010/wordprocessingDrawing" xmlns:wp="http://schemas.openxmlformats.org/drawingml/2006/wordprocessingDrawing" xmlns:w10="urn:schemas-microsoft-com:office:word" xmlns:w="http://schemas.openxmlformats.org/wordprocessingml/2006/main" xmlns:w14="http://schemas.microsoft.com/office/word/2010/wordml" xmlns:wpg="http://schemas.microsoft.com/office/word/2010/wordprocessingGroup" xmlns:wpi="http://schemas.microsoft.com/office/word/2010/wordprocessingInk" xmlns:wne="http://schemas.microsoft.com/office/word/2006/wordml" xmlns:wps="http://schemas.microsoft.com/office/word/2010/wordprocessingShape" mc:Ignorable="w14 wp14">
-  <w:footnote w:type="separator" w:id="-1">
-    <w:p>
-      <w:r>
-        <w:separator/>
-      </w:r>
-    </w:p>
-  </w:footnote>
-  <w:footnote w:type="continuationSeparator" w:id="0">
-    <w:p>
-      <w:r>
-        <w:continuationSeparator/>
-      </w:r>
-    </w:p>
-  </w:footnote>
-</w:footnotes>
-</file>
-
 <file path=word/header1.xml><?xml version="1.0" encoding="utf-8"?>
-<w:hdr xmlns:wpc="http://schemas.microsoft.com/office/word/2010/wordprocessingCanvas" xmlns:mc="http://schemas.openxmlformats.org/markup-compatibility/2006" xmlns:o="urn:schemas-microsoft-com:office:office" xmlns:r="http://schemas.openxmlformats.org/officeDocument/2006/relationships" xmlns:m="http://schemas.openxmlformats.org/officeDocument/2006/math" xmlns:v="urn:schemas-microsoft-com:vml" xmlns:wp14="http://schemas.microsoft.com/office/word/2010/wordprocessingDrawing" xmlns:wp="http://schemas.openxmlformats.org/drawingml/2006/wordprocessingDrawing" xmlns:w10="urn:schemas-microsoft-com:office:word" xmlns:w="http://schemas.openxmlformats.org/wordprocessingml/2006/main" xmlns:w14="http://schemas.microsoft.com/office/word/2010/wordml" xmlns:wpg="http://schemas.microsoft.com/office/word/2010/wordprocessingGroup" xmlns:wpi="http://schemas.microsoft.com/office/word/2010/wordprocessingInk" xmlns:wne="http://schemas.microsoft.com/office/word/2006/wordml" xmlns:wps="http://schemas.microsoft.com/office/word/2010/wordprocessingShape" mc:Ignorable="w14 wp14">
+<w:hdr xmlns:wpc="http://schemas.microsoft.com/office/word/2010/wordprocessingCanvas" xmlns:mc="http://schemas.openxmlformats.org/markup-compatibility/2006" xmlns:o="urn:schemas-microsoft-com:office:office" xmlns:r="http://schemas.openxmlformats.org/officeDocument/2006/relationships" xmlns:m="http://schemas.openxmlformats.org/officeDocument/2006/math" xmlns:v="urn:schemas-microsoft-com:vml" xmlns:wp14="http://schemas.microsoft.com/office/word/2010/wordprocessingDrawing" xmlns:wp="http://schemas.openxmlformats.org/drawingml/2006/wordprocessingDrawing" xmlns:w10="urn:schemas-microsoft-com:office:word" xmlns:w="http://schemas.openxmlformats.org/wordprocessingml/2006/main" xmlns:w14="http://schemas.microsoft.com/office/word/2010/wordml" xmlns:w15="http://schemas.microsoft.com/office/word/2012/wordml" xmlns:wpg="http://schemas.microsoft.com/office/word/2010/wordprocessingGroup" xmlns:wpi="http://schemas.microsoft.com/office/word/2010/wordprocessingInk" xmlns:wne="http://schemas.microsoft.com/office/word/2006/wordml" xmlns:wps="http://schemas.microsoft.com/office/word/2010/wordprocessingShape" xmlns:wpsCustomData="http://www.wps.cn/officeDocument/2013/wpsCustomData" mc:Ignorable="w14 w15 wp14">
   <w:p>
     <w:pPr>
-      <w:pStyle w:val="a4"/>
+      <w:pStyle w:val="4"/>
       <w:jc w:val="right"/>
     </w:pPr>
     <w:r>
       <w:rPr>
         <w:rFonts w:hint="eastAsia"/>
       </w:rPr>
-      <w:t>中软国际教育</w:t>
-    </w:r>
-    <w:r>
-      <w:rPr>
-        <w:rFonts w:hint="eastAsia"/>
-      </w:rPr>
-      <w:t>横向课题项目体系</w:t>
-    </w:r>
-    <w:r>
-      <w:rPr>
-        <w:rFonts w:hint="eastAsia"/>
-      </w:rPr>
-      <w:t xml:space="preserve">                                                         </w:t>
+      <w:t xml:space="preserve">中软国际教育横向课题项目体系                                                         </w:t>
     </w:r>
   </w:p>
   <w:p>
     <w:pPr>
-      <w:pStyle w:val="a4"/>
+      <w:pStyle w:val="4"/>
       <w:jc w:val="right"/>
     </w:pPr>
     <w:r>
       <w:rPr>
         <w:rFonts w:hint="eastAsia"/>
       </w:rPr>
-      <w:t>ChinaSoft-HP</w:t>
-    </w:r>
-    <w:r>
-      <w:rPr>
-        <w:rFonts w:hint="eastAsia"/>
-      </w:rPr>
-      <w:t>-S001-0.0.1</w:t>
+      <w:t>ChinaSoft-HP-S001-0.0.1</w:t>
     </w:r>
   </w:p>
 </w:hdr>
 </file>
 
 <file path=word/numbering.xml><?xml version="1.0" encoding="utf-8"?>
-<w:numbering xmlns:wpc="http://schemas.microsoft.com/office/word/2010/wordprocessingCanvas" xmlns:mc="http://schemas.openxmlformats.org/markup-compatibility/2006" xmlns:o="urn:schemas-microsoft-com:office:office" xmlns:r="http://schemas.openxmlformats.org/officeDocument/2006/relationships" xmlns:m="http://schemas.openxmlformats.org/officeDocument/2006/math" xmlns:v="urn:schemas-microsoft-com:vml" xmlns:wp14="http://schemas.microsoft.com/office/word/2010/wordprocessingDrawing" xmlns:wp="http://schemas.openxmlformats.org/drawingml/2006/wordprocessingDrawing" xmlns:w10="urn:schemas-microsoft-com:office:word" xmlns:w="http://schemas.openxmlformats.org/wordprocessingml/2006/main" xmlns:w14="http://schemas.microsoft.com/office/word/2010/wordml" xmlns:wpg="http://schemas.microsoft.com/office/word/2010/wordprocessingGroup" xmlns:wpi="http://schemas.microsoft.com/office/word/2010/wordprocessingInk" xmlns:wne="http://schemas.microsoft.com/office/word/2006/wordml" xmlns:wps="http://schemas.microsoft.com/office/word/2010/wordprocessingShape" mc:Ignorable="w14 wp14">
+<w:numbering xmlns:wpc="http://schemas.microsoft.com/office/word/2010/wordprocessingCanvas" xmlns:mc="http://schemas.openxmlformats.org/markup-compatibility/2006" xmlns:o="urn:schemas-microsoft-com:office:office" xmlns:r="http://schemas.openxmlformats.org/officeDocument/2006/relationships" xmlns:m="http://schemas.openxmlformats.org/officeDocument/2006/math" xmlns:v="urn:schemas-microsoft-com:vml" xmlns:wp14="http://schemas.microsoft.com/office/word/2010/wordprocessingDrawing" xmlns:wp="http://schemas.openxmlformats.org/drawingml/2006/wordprocessingDrawing" xmlns:w10="urn:schemas-microsoft-com:office:word" xmlns:w="http://schemas.openxmlformats.org/wordprocessingml/2006/main" xmlns:w14="http://schemas.microsoft.com/office/word/2010/wordml" xmlns:wpg="http://schemas.microsoft.com/office/word/2010/wordprocessingGroup" xmlns:wpi="http://schemas.microsoft.com/office/word/2010/wordprocessingInk" xmlns:wne="http://schemas.microsoft.com/office/word/2006/wordml" xmlns:wps="http://schemas.microsoft.com/office/word/2010/wordprocessingShape" xmlns:wpsCustomData="http://www.wps.cn/officeDocument/2013/wpsCustomData" mc:Ignorable="w14 wp14">
   <w:abstractNum w:abstractNumId="0">
-    <w:nsid w:val="72156C5E"/>
-    <w:multiLevelType w:val="hybridMultilevel"/>
-    <w:tmpl w:val="18A02C1E"/>
-    <w:lvl w:ilvl="0" w:tplc="C9B267AE">
-      <w:numFmt w:val="bullet"/>
-      <w:lvlText w:val="□"/>
+    <w:nsid w:val="A32FEDF3"/>
+    <w:multiLevelType w:val="singleLevel"/>
+    <w:tmpl w:val="A32FEDF3"/>
+    <w:lvl w:ilvl="0" w:tentative="0">
+      <w:start w:val="1"/>
+      <w:numFmt w:val="decimal"/>
+      <w:lvlText w:val="%1."/>
       <w:lvlJc w:val="left"/>
       <w:pPr>
-        <w:ind w:left="360" w:hanging="360"/>
+        <w:tabs>
+          <w:tab w:val="left" w:pos="312"/>
+        </w:tabs>
       </w:pPr>
-      <w:rPr>
-        <w:rFonts w:ascii="方正黑体简体" w:eastAsia="方正黑体简体" w:hAnsi="方正黑体简体" w:cs="Times New Roman" w:hint="eastAsia"/>
-      </w:rPr>
-    </w:lvl>
-    <w:lvl w:ilvl="1" w:tplc="04090003" w:tentative="1">
-      <w:start w:val="1"/>
-      <w:numFmt w:val="bullet"/>
-      <w:lvlText w:val=""/>
-      <w:lvlJc w:val="left"/>
-      <w:pPr>
-        <w:ind w:left="840" w:hanging="420"/>
-      </w:pPr>
-      <w:rPr>
-        <w:rFonts w:ascii="Wingdings" w:hAnsi="Wingdings" w:hint="default"/>
-      </w:rPr>
-    </w:lvl>
-    <w:lvl w:ilvl="2" w:tplc="04090005" w:tentative="1">
-      <w:start w:val="1"/>
-      <w:numFmt w:val="bullet"/>
-      <w:lvlText w:val=""/>
-      <w:lvlJc w:val="left"/>
-      <w:pPr>
-        <w:ind w:left="1260" w:hanging="420"/>
-      </w:pPr>
-      <w:rPr>
-        <w:rFonts w:ascii="Wingdings" w:hAnsi="Wingdings" w:hint="default"/>
-      </w:rPr>
-    </w:lvl>
-    <w:lvl w:ilvl="3" w:tplc="04090001" w:tentative="1">
-      <w:start w:val="1"/>
-      <w:numFmt w:val="bullet"/>
-      <w:lvlText w:val=""/>
-      <w:lvlJc w:val="left"/>
-      <w:pPr>
-        <w:ind w:left="1680" w:hanging="420"/>
-      </w:pPr>
-      <w:rPr>
-        <w:rFonts w:ascii="Wingdings" w:hAnsi="Wingdings" w:hint="default"/>
-      </w:rPr>
-    </w:lvl>
-    <w:lvl w:ilvl="4" w:tplc="04090003" w:tentative="1">
-      <w:start w:val="1"/>
-      <w:numFmt w:val="bullet"/>
-      <w:lvlText w:val=""/>
-      <w:lvlJc w:val="left"/>
-      <w:pPr>
-        <w:ind w:left="2100" w:hanging="420"/>
-      </w:pPr>
-      <w:rPr>
-        <w:rFonts w:ascii="Wingdings" w:hAnsi="Wingdings" w:hint="default"/>
-      </w:rPr>
-    </w:lvl>
-    <w:lvl w:ilvl="5" w:tplc="04090005" w:tentative="1">
-      <w:start w:val="1"/>
-      <w:numFmt w:val="bullet"/>
-      <w:lvlText w:val=""/>
-      <w:lvlJc w:val="left"/>
-      <w:pPr>
-        <w:ind w:left="2520" w:hanging="420"/>
-      </w:pPr>
-      <w:rPr>
-        <w:rFonts w:ascii="Wingdings" w:hAnsi="Wingdings" w:hint="default"/>
-      </w:rPr>
-    </w:lvl>
-    <w:lvl w:ilvl="6" w:tplc="04090001" w:tentative="1">
-      <w:start w:val="1"/>
-      <w:numFmt w:val="bullet"/>
-      <w:lvlText w:val=""/>
-      <w:lvlJc w:val="left"/>
-      <w:pPr>
-        <w:ind w:left="2940" w:hanging="420"/>
-      </w:pPr>
-      <w:rPr>
-        <w:rFonts w:ascii="Wingdings" w:hAnsi="Wingdings" w:hint="default"/>
-      </w:rPr>
-    </w:lvl>
-    <w:lvl w:ilvl="7" w:tplc="04090003" w:tentative="1">
-      <w:start w:val="1"/>
-      <w:numFmt w:val="bullet"/>
-      <w:lvlText w:val=""/>
-      <w:lvlJc w:val="left"/>
-      <w:pPr>
-        <w:ind w:left="3360" w:hanging="420"/>
-      </w:pPr>
-      <w:rPr>
-        <w:rFonts w:ascii="Wingdings" w:hAnsi="Wingdings" w:hint="default"/>
-      </w:rPr>
-    </w:lvl>
-    <w:lvl w:ilvl="8" w:tplc="04090005" w:tentative="1">
-      <w:start w:val="1"/>
-      <w:numFmt w:val="bullet"/>
-      <w:lvlText w:val=""/>
-      <w:lvlJc w:val="left"/>
-      <w:pPr>
-        <w:ind w:left="3780" w:hanging="420"/>
-      </w:pPr>
-      <w:rPr>
-        <w:rFonts w:ascii="Wingdings" w:hAnsi="Wingdings" w:hint="default"/>
-      </w:rPr>
     </w:lvl>
   </w:abstractNum>
   <w:num w:numId="1">
@@ -5311,184 +6035,294 @@
 </file>
 
 <file path=word/styles.xml><?xml version="1.0" encoding="utf-8"?>
-<w:styles xmlns:mc="http://schemas.openxmlformats.org/markup-compatibility/2006" xmlns:r="http://schemas.openxmlformats.org/officeDocument/2006/relationships" xmlns:w="http://schemas.openxmlformats.org/wordprocessingml/2006/main" xmlns:w14="http://schemas.microsoft.com/office/word/2010/wordml" mc:Ignorable="w14">
+<w:styles xmlns:mc="http://schemas.openxmlformats.org/markup-compatibility/2006" xmlns:o="urn:schemas-microsoft-com:office:office" xmlns:r="http://schemas.openxmlformats.org/officeDocument/2006/relationships" xmlns:m="http://schemas.openxmlformats.org/officeDocument/2006/math" xmlns:v="urn:schemas-microsoft-com:vml" xmlns:w="http://schemas.openxmlformats.org/wordprocessingml/2006/main" xmlns:w14="http://schemas.microsoft.com/office/word/2010/wordml" xmlns:w10="urn:schemas-microsoft-com:office:word" xmlns:sl="http://schemas.openxmlformats.org/schemaLibrary/2006/main" xmlns:wpsCustomData="http://www.wps.cn/officeDocument/2013/wpsCustomData" mc:Ignorable="w14">
   <w:docDefaults>
     <w:rPrDefault>
       <w:rPr>
-        <w:rFonts w:asciiTheme="minorHAnsi" w:eastAsiaTheme="minorEastAsia" w:hAnsiTheme="minorHAnsi" w:cstheme="minorBidi"/>
-        <w:kern w:val="2"/>
-        <w:sz w:val="21"/>
-        <w:szCs w:val="22"/>
-        <w:lang w:val="en-US" w:eastAsia="zh-CN" w:bidi="ar-SA"/>
+        <w:rFonts w:asciiTheme="minorHAnsi" w:hAnsiTheme="minorHAnsi" w:eastAsiaTheme="minorEastAsia" w:cstheme="minorBidi"/>
       </w:rPr>
     </w:rPrDefault>
     <w:pPrDefault/>
   </w:docDefaults>
-  <w:latentStyles w:defLockedState="0" w:defUIPriority="99" w:defSemiHidden="1" w:defUnhideWhenUsed="1" w:defQFormat="0" w:count="267">
-    <w:lsdException w:name="Normal" w:semiHidden="0" w:uiPriority="0" w:unhideWhenUsed="0" w:qFormat="1"/>
-    <w:lsdException w:name="heading 1" w:semiHidden="0" w:uiPriority="9" w:unhideWhenUsed="0" w:qFormat="1"/>
-    <w:lsdException w:name="heading 2" w:uiPriority="9" w:qFormat="1"/>
-    <w:lsdException w:name="heading 3" w:uiPriority="9" w:qFormat="1"/>
-    <w:lsdException w:name="heading 4" w:uiPriority="9" w:qFormat="1"/>
-    <w:lsdException w:name="heading 5" w:uiPriority="9" w:qFormat="1"/>
-    <w:lsdException w:name="heading 6" w:uiPriority="9" w:qFormat="1"/>
-    <w:lsdException w:name="heading 7" w:uiPriority="9" w:qFormat="1"/>
-    <w:lsdException w:name="heading 8" w:uiPriority="9" w:qFormat="1"/>
-    <w:lsdException w:name="heading 9" w:uiPriority="9" w:qFormat="1"/>
-    <w:lsdException w:name="toc 1" w:uiPriority="39"/>
-    <w:lsdException w:name="toc 2" w:uiPriority="39"/>
-    <w:lsdException w:name="toc 3" w:uiPriority="39"/>
-    <w:lsdException w:name="toc 4" w:uiPriority="39"/>
-    <w:lsdException w:name="toc 5" w:uiPriority="39"/>
-    <w:lsdException w:name="toc 6" w:uiPriority="39"/>
-    <w:lsdException w:name="toc 7" w:uiPriority="39"/>
-    <w:lsdException w:name="toc 8" w:uiPriority="39"/>
-    <w:lsdException w:name="toc 9" w:uiPriority="39"/>
-    <w:lsdException w:name="caption" w:uiPriority="35" w:qFormat="1"/>
-    <w:lsdException w:name="Title" w:semiHidden="0" w:uiPriority="10" w:unhideWhenUsed="0" w:qFormat="1"/>
-    <w:lsdException w:name="Default Paragraph Font" w:uiPriority="1"/>
-    <w:lsdException w:name="Subtitle" w:semiHidden="0" w:uiPriority="11" w:unhideWhenUsed="0" w:qFormat="1"/>
-    <w:lsdException w:name="Strong" w:semiHidden="0" w:uiPriority="22" w:unhideWhenUsed="0" w:qFormat="1"/>
-    <w:lsdException w:name="Emphasis" w:semiHidden="0" w:uiPriority="20" w:unhideWhenUsed="0" w:qFormat="1"/>
-    <w:lsdException w:name="Table Grid" w:semiHidden="0" w:uiPriority="59" w:unhideWhenUsed="0"/>
-    <w:lsdException w:name="Placeholder Text" w:unhideWhenUsed="0"/>
-    <w:lsdException w:name="No Spacing" w:semiHidden="0" w:uiPriority="1" w:unhideWhenUsed="0" w:qFormat="1"/>
-    <w:lsdException w:name="Light Shading" w:semiHidden="0" w:uiPriority="60" w:unhideWhenUsed="0"/>
-    <w:lsdException w:name="Light List" w:semiHidden="0" w:uiPriority="61" w:unhideWhenUsed="0"/>
-    <w:lsdException w:name="Light Grid" w:semiHidden="0" w:uiPriority="62" w:unhideWhenUsed="0"/>
-    <w:lsdException w:name="Medium Shading 1" w:semiHidden="0" w:uiPriority="63" w:unhideWhenUsed="0"/>
-    <w:lsdException w:name="Medium Shading 2" w:semiHidden="0" w:uiPriority="64" w:unhideWhenUsed="0"/>
-    <w:lsdException w:name="Medium List 1" w:semiHidden="0" w:uiPriority="65" w:unhideWhenUsed="0"/>
-    <w:lsdException w:name="Medium List 2" w:semiHidden="0" w:uiPriority="66" w:unhideWhenUsed="0"/>
-    <w:lsdException w:name="Medium Grid 1" w:semiHidden="0" w:uiPriority="67" w:unhideWhenUsed="0"/>
-    <w:lsdException w:name="Medium Grid 2" w:semiHidden="0" w:uiPriority="68" w:unhideWhenUsed="0"/>
-    <w:lsdException w:name="Medium Grid 3" w:semiHidden="0" w:uiPriority="69" w:unhideWhenUsed="0"/>
-    <w:lsdException w:name="Dark List" w:semiHidden="0" w:uiPriority="70" w:unhideWhenUsed="0"/>
-    <w:lsdException w:name="Colorful Shading" w:semiHidden="0" w:uiPriority="71" w:unhideWhenUsed="0"/>
-    <w:lsdException w:name="Colorful List" w:semiHidden="0" w:uiPriority="72" w:unhideWhenUsed="0"/>
-    <w:lsdException w:name="Colorful Grid" w:semiHidden="0" w:uiPriority="73" w:unhideWhenUsed="0"/>
-    <w:lsdException w:name="Light Shading Accent 1" w:semiHidden="0" w:uiPriority="60" w:unhideWhenUsed="0"/>
-    <w:lsdException w:name="Light List Accent 1" w:semiHidden="0" w:uiPriority="61" w:unhideWhenUsed="0"/>
-    <w:lsdException w:name="Light Grid Accent 1" w:semiHidden="0" w:uiPriority="62" w:unhideWhenUsed="0"/>
-    <w:lsdException w:name="Medium Shading 1 Accent 1" w:semiHidden="0" w:uiPriority="63" w:unhideWhenUsed="0"/>
-    <w:lsdException w:name="Medium Shading 2 Accent 1" w:semiHidden="0" w:uiPriority="64" w:unhideWhenUsed="0"/>
-    <w:lsdException w:name="Medium List 1 Accent 1" w:semiHidden="0" w:uiPriority="65" w:unhideWhenUsed="0"/>
-    <w:lsdException w:name="Revision" w:unhideWhenUsed="0"/>
-    <w:lsdException w:name="List Paragraph" w:semiHidden="0" w:uiPriority="34" w:unhideWhenUsed="0" w:qFormat="1"/>
-    <w:lsdException w:name="Quote" w:semiHidden="0" w:uiPriority="29" w:unhideWhenUsed="0" w:qFormat="1"/>
-    <w:lsdException w:name="Intense Quote" w:semiHidden="0" w:uiPriority="30" w:unhideWhenUsed="0" w:qFormat="1"/>
-    <w:lsdException w:name="Medium List 2 Accent 1" w:semiHidden="0" w:uiPriority="66" w:unhideWhenUsed="0"/>
-    <w:lsdException w:name="Medium Grid 1 Accent 1" w:semiHidden="0" w:uiPriority="67" w:unhideWhenUsed="0"/>
-    <w:lsdException w:name="Medium Grid 2 Accent 1" w:semiHidden="0" w:uiPriority="68" w:unhideWhenUsed="0"/>
-    <w:lsdException w:name="Medium Grid 3 Accent 1" w:semiHidden="0" w:uiPriority="69" w:unhideWhenUsed="0"/>
-    <w:lsdException w:name="Dark List Accent 1" w:semiHidden="0" w:uiPriority="70" w:unhideWhenUsed="0"/>
-    <w:lsdException w:name="Colorful Shading Accent 1" w:semiHidden="0" w:uiPriority="71" w:unhideWhenUsed="0"/>
-    <w:lsdException w:name="Colorful List Accent 1" w:semiHidden="0" w:uiPriority="72" w:unhideWhenUsed="0"/>
-    <w:lsdException w:name="Colorful Grid Accent 1" w:semiHidden="0" w:uiPriority="73" w:unhideWhenUsed="0"/>
-    <w:lsdException w:name="Light Shading Accent 2" w:semiHidden="0" w:uiPriority="60" w:unhideWhenUsed="0"/>
-    <w:lsdException w:name="Light List Accent 2" w:semiHidden="0" w:uiPriority="61" w:unhideWhenUsed="0"/>
-    <w:lsdException w:name="Light Grid Accent 2" w:semiHidden="0" w:uiPriority="62" w:unhideWhenUsed="0"/>
-    <w:lsdException w:name="Medium Shading 1 Accent 2" w:semiHidden="0" w:uiPriority="63" w:unhideWhenUsed="0"/>
-    <w:lsdException w:name="Medium Shading 2 Accent 2" w:semiHidden="0" w:uiPriority="64" w:unhideWhenUsed="0"/>
-    <w:lsdException w:name="Medium List 1 Accent 2" w:semiHidden="0" w:uiPriority="65" w:unhideWhenUsed="0"/>
-    <w:lsdException w:name="Medium List 2 Accent 2" w:semiHidden="0" w:uiPriority="66" w:unhideWhenUsed="0"/>
-    <w:lsdException w:name="Medium Grid 1 Accent 2" w:semiHidden="0" w:uiPriority="67" w:unhideWhenUsed="0"/>
-    <w:lsdException w:name="Medium Grid 2 Accent 2" w:semiHidden="0" w:uiPriority="68" w:unhideWhenUsed="0"/>
-    <w:lsdException w:name="Medium Grid 3 Accent 2" w:semiHidden="0" w:uiPriority="69" w:unhideWhenUsed="0"/>
-    <w:lsdException w:name="Dark List Accent 2" w:semiHidden="0" w:uiPriority="70" w:unhideWhenUsed="0"/>
-    <w:lsdException w:name="Colorful Shading Accent 2" w:semiHidden="0" w:uiPriority="71" w:unhideWhenUsed="0"/>
-    <w:lsdException w:name="Colorful List Accent 2" w:semiHidden="0" w:uiPriority="72" w:unhideWhenUsed="0"/>
-    <w:lsdException w:name="Colorful Grid Accent 2" w:semiHidden="0" w:uiPriority="73" w:unhideWhenUsed="0"/>
-    <w:lsdException w:name="Light Shading Accent 3" w:semiHidden="0" w:uiPriority="60" w:unhideWhenUsed="0"/>
-    <w:lsdException w:name="Light List Accent 3" w:semiHidden="0" w:uiPriority="61" w:unhideWhenUsed="0"/>
-    <w:lsdException w:name="Light Grid Accent 3" w:semiHidden="0" w:uiPriority="62" w:unhideWhenUsed="0"/>
-    <w:lsdException w:name="Medium Shading 1 Accent 3" w:semiHidden="0" w:uiPriority="63" w:unhideWhenUsed="0"/>
-    <w:lsdException w:name="Medium Shading 2 Accent 3" w:semiHidden="0" w:uiPriority="64" w:unhideWhenUsed="0"/>
-    <w:lsdException w:name="Medium List 1 Accent 3" w:semiHidden="0" w:uiPriority="65" w:unhideWhenUsed="0"/>
-    <w:lsdException w:name="Medium List 2 Accent 3" w:semiHidden="0" w:uiPriority="66" w:unhideWhenUsed="0"/>
-    <w:lsdException w:name="Medium Grid 1 Accent 3" w:semiHidden="0" w:uiPriority="67" w:unhideWhenUsed="0"/>
-    <w:lsdException w:name="Medium Grid 2 Accent 3" w:semiHidden="0" w:uiPriority="68" w:unhideWhenUsed="0"/>
-    <w:lsdException w:name="Medium Grid 3 Accent 3" w:semiHidden="0" w:uiPriority="69" w:unhideWhenUsed="0"/>
-    <w:lsdException w:name="Dark List Accent 3" w:semiHidden="0" w:uiPriority="70" w:unhideWhenUsed="0"/>
-    <w:lsdException w:name="Colorful Shading Accent 3" w:semiHidden="0" w:uiPriority="71" w:unhideWhenUsed="0"/>
-    <w:lsdException w:name="Colorful List Accent 3" w:semiHidden="0" w:uiPriority="72" w:unhideWhenUsed="0"/>
-    <w:lsdException w:name="Colorful Grid Accent 3" w:semiHidden="0" w:uiPriority="73" w:unhideWhenUsed="0"/>
-    <w:lsdException w:name="Light Shading Accent 4" w:semiHidden="0" w:uiPriority="60" w:unhideWhenUsed="0"/>
-    <w:lsdException w:name="Light List Accent 4" w:semiHidden="0" w:uiPriority="61" w:unhideWhenUsed="0"/>
-    <w:lsdException w:name="Light Grid Accent 4" w:semiHidden="0" w:uiPriority="62" w:unhideWhenUsed="0"/>
-    <w:lsdException w:name="Medium Shading 1 Accent 4" w:semiHidden="0" w:uiPriority="63" w:unhideWhenUsed="0"/>
-    <w:lsdException w:name="Medium Shading 2 Accent 4" w:semiHidden="0" w:uiPriority="64" w:unhideWhenUsed="0"/>
-    <w:lsdException w:name="Medium List 1 Accent 4" w:semiHidden="0" w:uiPriority="65" w:unhideWhenUsed="0"/>
-    <w:lsdException w:name="Medium List 2 Accent 4" w:semiHidden="0" w:uiPriority="66" w:unhideWhenUsed="0"/>
-    <w:lsdException w:name="Medium Grid 1 Accent 4" w:semiHidden="0" w:uiPriority="67" w:unhideWhenUsed="0"/>
-    <w:lsdException w:name="Medium Grid 2 Accent 4" w:semiHidden="0" w:uiPriority="68" w:unhideWhenUsed="0"/>
-    <w:lsdException w:name="Medium Grid 3 Accent 4" w:semiHidden="0" w:uiPriority="69" w:unhideWhenUsed="0"/>
-    <w:lsdException w:name="Dark List Accent 4" w:semiHidden="0" w:uiPriority="70" w:unhideWhenUsed="0"/>
-    <w:lsdException w:name="Colorful Shading Accent 4" w:semiHidden="0" w:uiPriority="71" w:unhideWhenUsed="0"/>
-    <w:lsdException w:name="Colorful List Accent 4" w:semiHidden="0" w:uiPriority="72" w:unhideWhenUsed="0"/>
-    <w:lsdException w:name="Colorful Grid Accent 4" w:semiHidden="0" w:uiPriority="73" w:unhideWhenUsed="0"/>
-    <w:lsdException w:name="Light Shading Accent 5" w:semiHidden="0" w:uiPriority="60" w:unhideWhenUsed="0"/>
-    <w:lsdException w:name="Light List Accent 5" w:semiHidden="0" w:uiPriority="61" w:unhideWhenUsed="0"/>
-    <w:lsdException w:name="Light Grid Accent 5" w:semiHidden="0" w:uiPriority="62" w:unhideWhenUsed="0"/>
-    <w:lsdException w:name="Medium Shading 1 Accent 5" w:semiHidden="0" w:uiPriority="63" w:unhideWhenUsed="0"/>
-    <w:lsdException w:name="Medium Shading 2 Accent 5" w:semiHidden="0" w:uiPriority="64" w:unhideWhenUsed="0"/>
-    <w:lsdException w:name="Medium List 1 Accent 5" w:semiHidden="0" w:uiPriority="65" w:unhideWhenUsed="0"/>
-    <w:lsdException w:name="Medium List 2 Accent 5" w:semiHidden="0" w:uiPriority="66" w:unhideWhenUsed="0"/>
-    <w:lsdException w:name="Medium Grid 1 Accent 5" w:semiHidden="0" w:uiPriority="67" w:unhideWhenUsed="0"/>
-    <w:lsdException w:name="Medium Grid 2 Accent 5" w:semiHidden="0" w:uiPriority="68" w:unhideWhenUsed="0"/>
-    <w:lsdException w:name="Medium Grid 3 Accent 5" w:semiHidden="0" w:uiPriority="69" w:unhideWhenUsed="0"/>
-    <w:lsdException w:name="Dark List Accent 5" w:semiHidden="0" w:uiPriority="70" w:unhideWhenUsed="0"/>
-    <w:lsdException w:name="Colorful Shading Accent 5" w:semiHidden="0" w:uiPriority="71" w:unhideWhenUsed="0"/>
-    <w:lsdException w:name="Colorful List Accent 5" w:semiHidden="0" w:uiPriority="72" w:unhideWhenUsed="0"/>
-    <w:lsdException w:name="Colorful Grid Accent 5" w:semiHidden="0" w:uiPriority="73" w:unhideWhenUsed="0"/>
-    <w:lsdException w:name="Light Shading Accent 6" w:semiHidden="0" w:uiPriority="60" w:unhideWhenUsed="0"/>
-    <w:lsdException w:name="Light List Accent 6" w:semiHidden="0" w:uiPriority="61" w:unhideWhenUsed="0"/>
-    <w:lsdException w:name="Light Grid Accent 6" w:semiHidden="0" w:uiPriority="62" w:unhideWhenUsed="0"/>
-    <w:lsdException w:name="Medium Shading 1 Accent 6" w:semiHidden="0" w:uiPriority="63" w:unhideWhenUsed="0"/>
-    <w:lsdException w:name="Medium Shading 2 Accent 6" w:semiHidden="0" w:uiPriority="64" w:unhideWhenUsed="0"/>
-    <w:lsdException w:name="Medium List 1 Accent 6" w:semiHidden="0" w:uiPriority="65" w:unhideWhenUsed="0"/>
-    <w:lsdException w:name="Medium List 2 Accent 6" w:semiHidden="0" w:uiPriority="66" w:unhideWhenUsed="0"/>
-    <w:lsdException w:name="Medium Grid 1 Accent 6" w:semiHidden="0" w:uiPriority="67" w:unhideWhenUsed="0"/>
-    <w:lsdException w:name="Medium Grid 2 Accent 6" w:semiHidden="0" w:uiPriority="68" w:unhideWhenUsed="0"/>
-    <w:lsdException w:name="Medium Grid 3 Accent 6" w:semiHidden="0" w:uiPriority="69" w:unhideWhenUsed="0"/>
-    <w:lsdException w:name="Dark List Accent 6" w:semiHidden="0" w:uiPriority="70" w:unhideWhenUsed="0"/>
-    <w:lsdException w:name="Colorful Shading Accent 6" w:semiHidden="0" w:uiPriority="71" w:unhideWhenUsed="0"/>
-    <w:lsdException w:name="Colorful List Accent 6" w:semiHidden="0" w:uiPriority="72" w:unhideWhenUsed="0"/>
-    <w:lsdException w:name="Colorful Grid Accent 6" w:semiHidden="0" w:uiPriority="73" w:unhideWhenUsed="0"/>
-    <w:lsdException w:name="Subtle Emphasis" w:semiHidden="0" w:uiPriority="19" w:unhideWhenUsed="0" w:qFormat="1"/>
-    <w:lsdException w:name="Intense Emphasis" w:semiHidden="0" w:uiPriority="21" w:unhideWhenUsed="0" w:qFormat="1"/>
-    <w:lsdException w:name="Subtle Reference" w:semiHidden="0" w:uiPriority="31" w:unhideWhenUsed="0" w:qFormat="1"/>
-    <w:lsdException w:name="Intense Reference" w:semiHidden="0" w:uiPriority="32" w:unhideWhenUsed="0" w:qFormat="1"/>
-    <w:lsdException w:name="Book Title" w:semiHidden="0" w:uiPriority="33" w:unhideWhenUsed="0" w:qFormat="1"/>
-    <w:lsdException w:name="Bibliography" w:uiPriority="37"/>
-    <w:lsdException w:name="TOC Heading" w:uiPriority="39" w:qFormat="1"/>
+  <w:latentStyles w:count="260" w:defQFormat="0" w:defUnhideWhenUsed="1" w:defSemiHidden="1" w:defUIPriority="99" w:defLockedState="0">
+    <w:lsdException w:qFormat="1" w:unhideWhenUsed="0" w:uiPriority="0" w:semiHidden="0" w:name="Normal"/>
+    <w:lsdException w:qFormat="1" w:unhideWhenUsed="0" w:uiPriority="9" w:semiHidden="0" w:name="heading 1"/>
+    <w:lsdException w:qFormat="1" w:uiPriority="9" w:name="heading 2"/>
+    <w:lsdException w:qFormat="1" w:uiPriority="9" w:name="heading 3"/>
+    <w:lsdException w:qFormat="1" w:uiPriority="9" w:name="heading 4"/>
+    <w:lsdException w:qFormat="1" w:uiPriority="9" w:name="heading 5"/>
+    <w:lsdException w:qFormat="1" w:uiPriority="9" w:name="heading 6"/>
+    <w:lsdException w:qFormat="1" w:uiPriority="9" w:name="heading 7"/>
+    <w:lsdException w:qFormat="1" w:uiPriority="9" w:name="heading 8"/>
+    <w:lsdException w:qFormat="1" w:uiPriority="9" w:name="heading 9"/>
+    <w:lsdException w:uiPriority="99" w:name="index 1"/>
+    <w:lsdException w:uiPriority="99" w:name="index 2"/>
+    <w:lsdException w:uiPriority="99" w:name="index 3"/>
+    <w:lsdException w:uiPriority="99" w:name="index 4"/>
+    <w:lsdException w:uiPriority="99" w:name="index 5"/>
+    <w:lsdException w:uiPriority="99" w:name="index 6"/>
+    <w:lsdException w:uiPriority="99" w:name="index 7"/>
+    <w:lsdException w:uiPriority="99" w:name="index 8"/>
+    <w:lsdException w:uiPriority="99" w:name="index 9"/>
+    <w:lsdException w:uiPriority="39" w:name="toc 1"/>
+    <w:lsdException w:uiPriority="39" w:name="toc 2"/>
+    <w:lsdException w:uiPriority="39" w:name="toc 3"/>
+    <w:lsdException w:uiPriority="39" w:name="toc 4"/>
+    <w:lsdException w:uiPriority="39" w:name="toc 5"/>
+    <w:lsdException w:uiPriority="39" w:name="toc 6"/>
+    <w:lsdException w:uiPriority="39" w:name="toc 7"/>
+    <w:lsdException w:uiPriority="39" w:name="toc 8"/>
+    <w:lsdException w:uiPriority="39" w:name="toc 9"/>
+    <w:lsdException w:uiPriority="99" w:name="Normal Indent"/>
+    <w:lsdException w:uiPriority="99" w:name="footnote text"/>
+    <w:lsdException w:uiPriority="99" w:name="annotation text"/>
+    <w:lsdException w:uiPriority="99" w:semiHidden="0" w:name="header"/>
+    <w:lsdException w:uiPriority="99" w:semiHidden="0" w:name="footer"/>
+    <w:lsdException w:uiPriority="99" w:name="index heading"/>
+    <w:lsdException w:qFormat="1" w:uiPriority="35" w:name="caption"/>
+    <w:lsdException w:uiPriority="99" w:name="table of figures"/>
+    <w:lsdException w:uiPriority="99" w:name="envelope address"/>
+    <w:lsdException w:uiPriority="99" w:name="envelope return"/>
+    <w:lsdException w:uiPriority="99" w:name="footnote reference"/>
+    <w:lsdException w:uiPriority="99" w:name="annotation reference"/>
+    <w:lsdException w:uiPriority="99" w:name="line number"/>
+    <w:lsdException w:uiPriority="99" w:name="page number"/>
+    <w:lsdException w:uiPriority="99" w:name="endnote reference"/>
+    <w:lsdException w:uiPriority="99" w:name="endnote text"/>
+    <w:lsdException w:uiPriority="99" w:name="table of authorities"/>
+    <w:lsdException w:uiPriority="99" w:name="macro"/>
+    <w:lsdException w:uiPriority="99" w:name="toa heading"/>
+    <w:lsdException w:uiPriority="99" w:name="List"/>
+    <w:lsdException w:uiPriority="99" w:name="List Bullet"/>
+    <w:lsdException w:uiPriority="99" w:name="List Number"/>
+    <w:lsdException w:uiPriority="99" w:name="List 2"/>
+    <w:lsdException w:uiPriority="99" w:name="List 3"/>
+    <w:lsdException w:uiPriority="99" w:name="List 4"/>
+    <w:lsdException w:uiPriority="99" w:name="List 5"/>
+    <w:lsdException w:uiPriority="99" w:name="List Bullet 2"/>
+    <w:lsdException w:uiPriority="99" w:name="List Bullet 3"/>
+    <w:lsdException w:uiPriority="99" w:name="List Bullet 4"/>
+    <w:lsdException w:uiPriority="99" w:name="List Bullet 5"/>
+    <w:lsdException w:uiPriority="99" w:name="List Number 2"/>
+    <w:lsdException w:uiPriority="99" w:name="List Number 3"/>
+    <w:lsdException w:uiPriority="99" w:name="List Number 4"/>
+    <w:lsdException w:uiPriority="99" w:name="List Number 5"/>
+    <w:lsdException w:qFormat="1" w:unhideWhenUsed="0" w:uiPriority="10" w:semiHidden="0" w:name="Title"/>
+    <w:lsdException w:uiPriority="99" w:name="Closing"/>
+    <w:lsdException w:uiPriority="99" w:name="Signature"/>
+    <w:lsdException w:uiPriority="1" w:name="Default Paragraph Font"/>
+    <w:lsdException w:uiPriority="99" w:name="Body Text"/>
+    <w:lsdException w:uiPriority="99" w:name="Body Text Indent"/>
+    <w:lsdException w:uiPriority="99" w:name="List Continue"/>
+    <w:lsdException w:uiPriority="99" w:name="List Continue 2"/>
+    <w:lsdException w:uiPriority="99" w:name="List Continue 3"/>
+    <w:lsdException w:uiPriority="99" w:name="List Continue 4"/>
+    <w:lsdException w:uiPriority="99" w:name="List Continue 5"/>
+    <w:lsdException w:uiPriority="99" w:name="Message Header"/>
+    <w:lsdException w:qFormat="1" w:unhideWhenUsed="0" w:uiPriority="11" w:semiHidden="0" w:name="Subtitle"/>
+    <w:lsdException w:uiPriority="99" w:name="Salutation"/>
+    <w:lsdException w:uiPriority="99" w:name="Date"/>
+    <w:lsdException w:uiPriority="99" w:name="Body Text First Indent"/>
+    <w:lsdException w:uiPriority="99" w:name="Body Text First Indent 2"/>
+    <w:lsdException w:uiPriority="99" w:name="Note Heading"/>
+    <w:lsdException w:uiPriority="99" w:name="Body Text 2"/>
+    <w:lsdException w:uiPriority="99" w:name="Body Text 3"/>
+    <w:lsdException w:uiPriority="99" w:name="Body Text Indent 2"/>
+    <w:lsdException w:uiPriority="99" w:name="Body Text Indent 3"/>
+    <w:lsdException w:uiPriority="99" w:name="Block Text"/>
+    <w:lsdException w:uiPriority="99" w:name="Hyperlink"/>
+    <w:lsdException w:uiPriority="99" w:name="FollowedHyperlink"/>
+    <w:lsdException w:qFormat="1" w:unhideWhenUsed="0" w:uiPriority="22" w:semiHidden="0" w:name="Strong"/>
+    <w:lsdException w:qFormat="1" w:unhideWhenUsed="0" w:uiPriority="20" w:semiHidden="0" w:name="Emphasis"/>
+    <w:lsdException w:uiPriority="99" w:name="Document Map"/>
+    <w:lsdException w:uiPriority="99" w:name="Plain Text"/>
+    <w:lsdException w:uiPriority="99" w:name="E-mail Signature"/>
+    <w:lsdException w:uiPriority="99" w:name="Normal (Web)"/>
+    <w:lsdException w:uiPriority="99" w:name="HTML Acronym"/>
+    <w:lsdException w:uiPriority="99" w:name="HTML Address"/>
+    <w:lsdException w:uiPriority="99" w:name="HTML Cite"/>
+    <w:lsdException w:uiPriority="99" w:name="HTML Code"/>
+    <w:lsdException w:uiPriority="99" w:name="HTML Definition"/>
+    <w:lsdException w:uiPriority="99" w:name="HTML Keyboard"/>
+    <w:lsdException w:uiPriority="99" w:name="HTML Preformatted"/>
+    <w:lsdException w:uiPriority="99" w:name="HTML Sample"/>
+    <w:lsdException w:uiPriority="99" w:name="HTML Typewriter"/>
+    <w:lsdException w:uiPriority="99" w:name="HTML Variable"/>
+    <w:lsdException w:uiPriority="99" w:name="Normal Table"/>
+    <w:lsdException w:uiPriority="99" w:name="annotation subject"/>
+    <w:lsdException w:uiPriority="99" w:name="Table Simple 1"/>
+    <w:lsdException w:uiPriority="99" w:name="Table Simple 2"/>
+    <w:lsdException w:uiPriority="99" w:name="Table Simple 3"/>
+    <w:lsdException w:uiPriority="99" w:name="Table Classic 1"/>
+    <w:lsdException w:uiPriority="99" w:name="Table Classic 2"/>
+    <w:lsdException w:uiPriority="99" w:name="Table Classic 3"/>
+    <w:lsdException w:uiPriority="99" w:name="Table Classic 4"/>
+    <w:lsdException w:uiPriority="99" w:name="Table Colorful 1"/>
+    <w:lsdException w:uiPriority="99" w:name="Table Colorful 2"/>
+    <w:lsdException w:uiPriority="99" w:name="Table Colorful 3"/>
+    <w:lsdException w:uiPriority="99" w:name="Table Columns 1"/>
+    <w:lsdException w:uiPriority="99" w:name="Table Columns 2"/>
+    <w:lsdException w:uiPriority="99" w:name="Table Columns 3"/>
+    <w:lsdException w:uiPriority="99" w:name="Table Columns 4"/>
+    <w:lsdException w:uiPriority="99" w:name="Table Columns 5"/>
+    <w:lsdException w:uiPriority="99" w:name="Table Grid 1"/>
+    <w:lsdException w:uiPriority="99" w:name="Table Grid 2"/>
+    <w:lsdException w:uiPriority="99" w:name="Table Grid 3"/>
+    <w:lsdException w:uiPriority="99" w:name="Table Grid 4"/>
+    <w:lsdException w:uiPriority="99" w:name="Table Grid 5"/>
+    <w:lsdException w:uiPriority="99" w:name="Table Grid 6"/>
+    <w:lsdException w:uiPriority="99" w:name="Table Grid 7"/>
+    <w:lsdException w:uiPriority="99" w:name="Table Grid 8"/>
+    <w:lsdException w:uiPriority="99" w:name="Table List 1"/>
+    <w:lsdException w:uiPriority="99" w:name="Table List 2"/>
+    <w:lsdException w:uiPriority="99" w:name="Table List 3"/>
+    <w:lsdException w:uiPriority="99" w:name="Table List 4"/>
+    <w:lsdException w:uiPriority="99" w:name="Table List 5"/>
+    <w:lsdException w:uiPriority="99" w:name="Table List 6"/>
+    <w:lsdException w:uiPriority="99" w:name="Table List 7"/>
+    <w:lsdException w:uiPriority="99" w:name="Table List 8"/>
+    <w:lsdException w:uiPriority="99" w:name="Table 3D effects 1"/>
+    <w:lsdException w:uiPriority="99" w:name="Table 3D effects 2"/>
+    <w:lsdException w:uiPriority="99" w:name="Table 3D effects 3"/>
+    <w:lsdException w:uiPriority="99" w:name="Table Contemporary"/>
+    <w:lsdException w:uiPriority="99" w:name="Table Elegant"/>
+    <w:lsdException w:uiPriority="99" w:name="Table Professional"/>
+    <w:lsdException w:uiPriority="99" w:name="Table Subtle 1"/>
+    <w:lsdException w:uiPriority="99" w:name="Table Subtle 2"/>
+    <w:lsdException w:uiPriority="99" w:name="Table Web 1"/>
+    <w:lsdException w:uiPriority="99" w:name="Table Web 2"/>
+    <w:lsdException w:uiPriority="99" w:name="Table Web 3"/>
+    <w:lsdException w:qFormat="1" w:uiPriority="99" w:name="Balloon Text"/>
+    <w:lsdException w:unhideWhenUsed="0" w:uiPriority="59" w:semiHidden="0" w:name="Table Grid"/>
+    <w:lsdException w:uiPriority="99" w:name="Table Theme"/>
+    <w:lsdException w:unhideWhenUsed="0" w:uiPriority="60" w:semiHidden="0" w:name="Light Shading"/>
+    <w:lsdException w:unhideWhenUsed="0" w:uiPriority="61" w:semiHidden="0" w:name="Light List"/>
+    <w:lsdException w:unhideWhenUsed="0" w:uiPriority="62" w:semiHidden="0" w:name="Light Grid"/>
+    <w:lsdException w:unhideWhenUsed="0" w:uiPriority="63" w:semiHidden="0" w:name="Medium Shading 1"/>
+    <w:lsdException w:unhideWhenUsed="0" w:uiPriority="64" w:semiHidden="0" w:name="Medium Shading 2"/>
+    <w:lsdException w:unhideWhenUsed="0" w:uiPriority="65" w:semiHidden="0" w:name="Medium List 1"/>
+    <w:lsdException w:unhideWhenUsed="0" w:uiPriority="66" w:semiHidden="0" w:name="Medium List 2"/>
+    <w:lsdException w:unhideWhenUsed="0" w:uiPriority="67" w:semiHidden="0" w:name="Medium Grid 1"/>
+    <w:lsdException w:unhideWhenUsed="0" w:uiPriority="68" w:semiHidden="0" w:name="Medium Grid 2"/>
+    <w:lsdException w:unhideWhenUsed="0" w:uiPriority="69" w:semiHidden="0" w:name="Medium Grid 3"/>
+    <w:lsdException w:unhideWhenUsed="0" w:uiPriority="70" w:semiHidden="0" w:name="Dark List"/>
+    <w:lsdException w:unhideWhenUsed="0" w:uiPriority="71" w:semiHidden="0" w:name="Colorful Shading"/>
+    <w:lsdException w:unhideWhenUsed="0" w:uiPriority="72" w:semiHidden="0" w:name="Colorful List"/>
+    <w:lsdException w:unhideWhenUsed="0" w:uiPriority="73" w:semiHidden="0" w:name="Colorful Grid"/>
+    <w:lsdException w:unhideWhenUsed="0" w:uiPriority="60" w:semiHidden="0" w:name="Light Shading Accent 1"/>
+    <w:lsdException w:unhideWhenUsed="0" w:uiPriority="61" w:semiHidden="0" w:name="Light List Accent 1"/>
+    <w:lsdException w:unhideWhenUsed="0" w:uiPriority="62" w:semiHidden="0" w:name="Light Grid Accent 1"/>
+    <w:lsdException w:unhideWhenUsed="0" w:uiPriority="63" w:semiHidden="0" w:name="Medium Shading 1 Accent 1"/>
+    <w:lsdException w:unhideWhenUsed="0" w:uiPriority="64" w:semiHidden="0" w:name="Medium Shading 2 Accent 1"/>
+    <w:lsdException w:unhideWhenUsed="0" w:uiPriority="65" w:semiHidden="0" w:name="Medium List 1 Accent 1"/>
+    <w:lsdException w:qFormat="1" w:unhideWhenUsed="0" w:uiPriority="34" w:semiHidden="0" w:name="List Paragraph"/>
+    <w:lsdException w:unhideWhenUsed="0" w:uiPriority="66" w:semiHidden="0" w:name="Medium List 2 Accent 1"/>
+    <w:lsdException w:unhideWhenUsed="0" w:uiPriority="67" w:semiHidden="0" w:name="Medium Grid 1 Accent 1"/>
+    <w:lsdException w:unhideWhenUsed="0" w:uiPriority="68" w:semiHidden="0" w:name="Medium Grid 2 Accent 1"/>
+    <w:lsdException w:unhideWhenUsed="0" w:uiPriority="69" w:semiHidden="0" w:name="Medium Grid 3 Accent 1"/>
+    <w:lsdException w:unhideWhenUsed="0" w:uiPriority="70" w:semiHidden="0" w:name="Dark List Accent 1"/>
+    <w:lsdException w:unhideWhenUsed="0" w:uiPriority="71" w:semiHidden="0" w:name="Colorful Shading Accent 1"/>
+    <w:lsdException w:unhideWhenUsed="0" w:uiPriority="72" w:semiHidden="0" w:name="Colorful List Accent 1"/>
+    <w:lsdException w:unhideWhenUsed="0" w:uiPriority="73" w:semiHidden="0" w:name="Colorful Grid Accent 1"/>
+    <w:lsdException w:unhideWhenUsed="0" w:uiPriority="60" w:semiHidden="0" w:name="Light Shading Accent 2"/>
+    <w:lsdException w:unhideWhenUsed="0" w:uiPriority="61" w:semiHidden="0" w:name="Light List Accent 2"/>
+    <w:lsdException w:unhideWhenUsed="0" w:uiPriority="62" w:semiHidden="0" w:name="Light Grid Accent 2"/>
+    <w:lsdException w:unhideWhenUsed="0" w:uiPriority="63" w:semiHidden="0" w:name="Medium Shading 1 Accent 2"/>
+    <w:lsdException w:unhideWhenUsed="0" w:uiPriority="64" w:semiHidden="0" w:name="Medium Shading 2 Accent 2"/>
+    <w:lsdException w:unhideWhenUsed="0" w:uiPriority="65" w:semiHidden="0" w:name="Medium List 1 Accent 2"/>
+    <w:lsdException w:unhideWhenUsed="0" w:uiPriority="66" w:semiHidden="0" w:name="Medium List 2 Accent 2"/>
+    <w:lsdException w:unhideWhenUsed="0" w:uiPriority="67" w:semiHidden="0" w:name="Medium Grid 1 Accent 2"/>
+    <w:lsdException w:unhideWhenUsed="0" w:uiPriority="68" w:semiHidden="0" w:name="Medium Grid 2 Accent 2"/>
+    <w:lsdException w:unhideWhenUsed="0" w:uiPriority="69" w:semiHidden="0" w:name="Medium Grid 3 Accent 2"/>
+    <w:lsdException w:unhideWhenUsed="0" w:uiPriority="70" w:semiHidden="0" w:name="Dark List Accent 2"/>
+    <w:lsdException w:unhideWhenUsed="0" w:uiPriority="71" w:semiHidden="0" w:name="Colorful Shading Accent 2"/>
+    <w:lsdException w:unhideWhenUsed="0" w:uiPriority="72" w:semiHidden="0" w:name="Colorful List Accent 2"/>
+    <w:lsdException w:unhideWhenUsed="0" w:uiPriority="73" w:semiHidden="0" w:name="Colorful Grid Accent 2"/>
+    <w:lsdException w:unhideWhenUsed="0" w:uiPriority="60" w:semiHidden="0" w:name="Light Shading Accent 3"/>
+    <w:lsdException w:unhideWhenUsed="0" w:uiPriority="61" w:semiHidden="0" w:name="Light List Accent 3"/>
+    <w:lsdException w:unhideWhenUsed="0" w:uiPriority="62" w:semiHidden="0" w:name="Light Grid Accent 3"/>
+    <w:lsdException w:unhideWhenUsed="0" w:uiPriority="63" w:semiHidden="0" w:name="Medium Shading 1 Accent 3"/>
+    <w:lsdException w:unhideWhenUsed="0" w:uiPriority="64" w:semiHidden="0" w:name="Medium Shading 2 Accent 3"/>
+    <w:lsdException w:unhideWhenUsed="0" w:uiPriority="65" w:semiHidden="0" w:name="Medium List 1 Accent 3"/>
+    <w:lsdException w:unhideWhenUsed="0" w:uiPriority="66" w:semiHidden="0" w:name="Medium List 2 Accent 3"/>
+    <w:lsdException w:unhideWhenUsed="0" w:uiPriority="67" w:semiHidden="0" w:name="Medium Grid 1 Accent 3"/>
+    <w:lsdException w:unhideWhenUsed="0" w:uiPriority="68" w:semiHidden="0" w:name="Medium Grid 2 Accent 3"/>
+    <w:lsdException w:unhideWhenUsed="0" w:uiPriority="69" w:semiHidden="0" w:name="Medium Grid 3 Accent 3"/>
+    <w:lsdException w:unhideWhenUsed="0" w:uiPriority="70" w:semiHidden="0" w:name="Dark List Accent 3"/>
+    <w:lsdException w:unhideWhenUsed="0" w:uiPriority="71" w:semiHidden="0" w:name="Colorful Shading Accent 3"/>
+    <w:lsdException w:unhideWhenUsed="0" w:uiPriority="72" w:semiHidden="0" w:name="Colorful List Accent 3"/>
+    <w:lsdException w:unhideWhenUsed="0" w:uiPriority="73" w:semiHidden="0" w:name="Colorful Grid Accent 3"/>
+    <w:lsdException w:unhideWhenUsed="0" w:uiPriority="60" w:semiHidden="0" w:name="Light Shading Accent 4"/>
+    <w:lsdException w:unhideWhenUsed="0" w:uiPriority="61" w:semiHidden="0" w:name="Light List Accent 4"/>
+    <w:lsdException w:unhideWhenUsed="0" w:uiPriority="62" w:semiHidden="0" w:name="Light Grid Accent 4"/>
+    <w:lsdException w:unhideWhenUsed="0" w:uiPriority="63" w:semiHidden="0" w:name="Medium Shading 1 Accent 4"/>
+    <w:lsdException w:unhideWhenUsed="0" w:uiPriority="64" w:semiHidden="0" w:name="Medium Shading 2 Accent 4"/>
+    <w:lsdException w:unhideWhenUsed="0" w:uiPriority="65" w:semiHidden="0" w:name="Medium List 1 Accent 4"/>
+    <w:lsdException w:unhideWhenUsed="0" w:uiPriority="66" w:semiHidden="0" w:name="Medium List 2 Accent 4"/>
+    <w:lsdException w:unhideWhenUsed="0" w:uiPriority="67" w:semiHidden="0" w:name="Medium Grid 1 Accent 4"/>
+    <w:lsdException w:unhideWhenUsed="0" w:uiPriority="68" w:semiHidden="0" w:name="Medium Grid 2 Accent 4"/>
+    <w:lsdException w:unhideWhenUsed="0" w:uiPriority="69" w:semiHidden="0" w:name="Medium Grid 3 Accent 4"/>
+    <w:lsdException w:unhideWhenUsed="0" w:uiPriority="70" w:semiHidden="0" w:name="Dark List Accent 4"/>
+    <w:lsdException w:unhideWhenUsed="0" w:uiPriority="71" w:semiHidden="0" w:name="Colorful Shading Accent 4"/>
+    <w:lsdException w:unhideWhenUsed="0" w:uiPriority="72" w:semiHidden="0" w:name="Colorful List Accent 4"/>
+    <w:lsdException w:unhideWhenUsed="0" w:uiPriority="73" w:semiHidden="0" w:name="Colorful Grid Accent 4"/>
+    <w:lsdException w:unhideWhenUsed="0" w:uiPriority="60" w:semiHidden="0" w:name="Light Shading Accent 5"/>
+    <w:lsdException w:unhideWhenUsed="0" w:uiPriority="61" w:semiHidden="0" w:name="Light List Accent 5"/>
+    <w:lsdException w:unhideWhenUsed="0" w:uiPriority="62" w:semiHidden="0" w:name="Light Grid Accent 5"/>
+    <w:lsdException w:unhideWhenUsed="0" w:uiPriority="63" w:semiHidden="0" w:name="Medium Shading 1 Accent 5"/>
+    <w:lsdException w:unhideWhenUsed="0" w:uiPriority="64" w:semiHidden="0" w:name="Medium Shading 2 Accent 5"/>
+    <w:lsdException w:unhideWhenUsed="0" w:uiPriority="65" w:semiHidden="0" w:name="Medium List 1 Accent 5"/>
+    <w:lsdException w:unhideWhenUsed="0" w:uiPriority="66" w:semiHidden="0" w:name="Medium List 2 Accent 5"/>
+    <w:lsdException w:unhideWhenUsed="0" w:uiPriority="67" w:semiHidden="0" w:name="Medium Grid 1 Accent 5"/>
+    <w:lsdException w:unhideWhenUsed="0" w:uiPriority="68" w:semiHidden="0" w:name="Medium Grid 2 Accent 5"/>
+    <w:lsdException w:unhideWhenUsed="0" w:uiPriority="69" w:semiHidden="0" w:name="Medium Grid 3 Accent 5"/>
+    <w:lsdException w:unhideWhenUsed="0" w:uiPriority="70" w:semiHidden="0" w:name="Dark List Accent 5"/>
+    <w:lsdException w:unhideWhenUsed="0" w:uiPriority="71" w:semiHidden="0" w:name="Colorful Shading Accent 5"/>
+    <w:lsdException w:unhideWhenUsed="0" w:uiPriority="72" w:semiHidden="0" w:name="Colorful List Accent 5"/>
+    <w:lsdException w:unhideWhenUsed="0" w:uiPriority="73" w:semiHidden="0" w:name="Colorful Grid Accent 5"/>
+    <w:lsdException w:unhideWhenUsed="0" w:uiPriority="60" w:semiHidden="0" w:name="Light Shading Accent 6"/>
+    <w:lsdException w:unhideWhenUsed="0" w:uiPriority="61" w:semiHidden="0" w:name="Light List Accent 6"/>
+    <w:lsdException w:unhideWhenUsed="0" w:uiPriority="62" w:semiHidden="0" w:name="Light Grid Accent 6"/>
+    <w:lsdException w:unhideWhenUsed="0" w:uiPriority="63" w:semiHidden="0" w:name="Medium Shading 1 Accent 6"/>
+    <w:lsdException w:unhideWhenUsed="0" w:uiPriority="64" w:semiHidden="0" w:name="Medium Shading 2 Accent 6"/>
+    <w:lsdException w:unhideWhenUsed="0" w:uiPriority="65" w:semiHidden="0" w:name="Medium List 1 Accent 6"/>
+    <w:lsdException w:unhideWhenUsed="0" w:uiPriority="66" w:semiHidden="0" w:name="Medium List 2 Accent 6"/>
+    <w:lsdException w:unhideWhenUsed="0" w:uiPriority="67" w:semiHidden="0" w:name="Medium Grid 1 Accent 6"/>
+    <w:lsdException w:unhideWhenUsed="0" w:uiPriority="68" w:semiHidden="0" w:name="Medium Grid 2 Accent 6"/>
+    <w:lsdException w:unhideWhenUsed="0" w:uiPriority="69" w:semiHidden="0" w:name="Medium Grid 3 Accent 6"/>
+    <w:lsdException w:unhideWhenUsed="0" w:uiPriority="70" w:semiHidden="0" w:name="Dark List Accent 6"/>
+    <w:lsdException w:unhideWhenUsed="0" w:uiPriority="71" w:semiHidden="0" w:name="Colorful Shading Accent 6"/>
+    <w:lsdException w:unhideWhenUsed="0" w:uiPriority="72" w:semiHidden="0" w:name="Colorful List Accent 6"/>
+    <w:lsdException w:unhideWhenUsed="0" w:uiPriority="73" w:semiHidden="0" w:name="Colorful Grid Accent 6"/>
   </w:latentStyles>
-  <w:style w:type="paragraph" w:default="1" w:styleId="a">
+  <w:style w:type="paragraph" w:default="1" w:styleId="1">
     <w:name w:val="Normal"/>
     <w:qFormat/>
-    <w:rsid w:val="007F2EF8"/>
+    <w:uiPriority w:val="0"/>
     <w:pPr>
       <w:widowControl w:val="0"/>
       <w:jc w:val="both"/>
     </w:pPr>
     <w:rPr>
-      <w:rFonts w:ascii="Times New Roman" w:eastAsia="宋体" w:hAnsi="Times New Roman" w:cs="Times New Roman"/>
+      <w:rFonts w:ascii="Times New Roman" w:hAnsi="Times New Roman" w:eastAsia="宋体" w:cs="Times New Roman"/>
+      <w:kern w:val="2"/>
+      <w:sz w:val="21"/>
       <w:szCs w:val="24"/>
+      <w:lang w:val="en-US" w:eastAsia="zh-CN" w:bidi="ar-SA"/>
     </w:rPr>
   </w:style>
-  <w:style w:type="character" w:default="1" w:styleId="a0">
+  <w:style w:type="character" w:default="1" w:styleId="7">
     <w:name w:val="Default Paragraph Font"/>
-    <w:uiPriority w:val="1"/>
     <w:semiHidden/>
     <w:unhideWhenUsed/>
+    <w:uiPriority w:val="1"/>
   </w:style>
-  <w:style w:type="table" w:default="1" w:styleId="a1">
+  <w:style w:type="table" w:default="1" w:styleId="5">
     <w:name w:val="Normal Table"/>
-    <w:uiPriority w:val="99"/>
     <w:semiHidden/>
     <w:unhideWhenUsed/>
+    <w:uiPriority w:val="99"/>
     <w:tblPr>
-      <w:tblInd w:w="0" w:type="dxa"/>
       <w:tblCellMar>
         <w:top w:w="0" w:type="dxa"/>
         <w:left w:w="108" w:type="dxa"/>
@@ -5497,45 +6331,47 @@
       </w:tblCellMar>
     </w:tblPr>
   </w:style>
-  <w:style w:type="numbering" w:default="1" w:styleId="a2">
-    <w:name w:val="No List"/>
-    <w:uiPriority w:val="99"/>
+  <w:style w:type="paragraph" w:styleId="2">
+    <w:name w:val="Balloon Text"/>
+    <w:basedOn w:val="1"/>
+    <w:link w:val="10"/>
     <w:semiHidden/>
     <w:unhideWhenUsed/>
+    <w:qFormat/>
+    <w:uiPriority w:val="99"/>
+    <w:rPr>
+      <w:sz w:val="18"/>
+      <w:szCs w:val="18"/>
+    </w:rPr>
   </w:style>
-  <w:style w:type="table" w:styleId="a3">
-    <w:name w:val="Table Grid"/>
-    <w:basedOn w:val="a1"/>
-    <w:uiPriority w:val="59"/>
-    <w:rsid w:val="007F2EF8"/>
-    <w:tblPr>
-      <w:tblInd w:w="0" w:type="dxa"/>
-      <w:tblBorders>
-        <w:top w:val="single" w:sz="4" w:space="0" w:color="auto"/>
-        <w:left w:val="single" w:sz="4" w:space="0" w:color="auto"/>
-        <w:bottom w:val="single" w:sz="4" w:space="0" w:color="auto"/>
-        <w:right w:val="single" w:sz="4" w:space="0" w:color="auto"/>
-        <w:insideH w:val="single" w:sz="4" w:space="0" w:color="auto"/>
-        <w:insideV w:val="single" w:sz="4" w:space="0" w:color="auto"/>
-      </w:tblBorders>
-      <w:tblCellMar>
-        <w:top w:w="0" w:type="dxa"/>
-        <w:left w:w="108" w:type="dxa"/>
-        <w:bottom w:w="0" w:type="dxa"/>
-        <w:right w:w="108" w:type="dxa"/>
-      </w:tblCellMar>
-    </w:tblPr>
+  <w:style w:type="paragraph" w:styleId="3">
+    <w:name w:val="footer"/>
+    <w:basedOn w:val="1"/>
+    <w:link w:val="9"/>
+    <w:unhideWhenUsed/>
+    <w:uiPriority w:val="99"/>
+    <w:pPr>
+      <w:tabs>
+        <w:tab w:val="center" w:pos="4153"/>
+        <w:tab w:val="right" w:pos="8306"/>
+      </w:tabs>
+      <w:snapToGrid w:val="0"/>
+      <w:jc w:val="left"/>
+    </w:pPr>
+    <w:rPr>
+      <w:sz w:val="18"/>
+      <w:szCs w:val="18"/>
+    </w:rPr>
   </w:style>
-  <w:style w:type="paragraph" w:styleId="a4">
+  <w:style w:type="paragraph" w:styleId="4">
     <w:name w:val="header"/>
-    <w:basedOn w:val="a"/>
-    <w:link w:val="Char"/>
+    <w:basedOn w:val="1"/>
+    <w:link w:val="8"/>
+    <w:unhideWhenUsed/>
     <w:uiPriority w:val="99"/>
-    <w:unhideWhenUsed/>
-    <w:rsid w:val="007F2EF8"/>
     <w:pPr>
       <w:pBdr>
-        <w:bottom w:val="single" w:sz="6" w:space="1" w:color="auto"/>
+        <w:bottom w:val="single" w:color="auto" w:sz="6" w:space="1"/>
       </w:pBdr>
       <w:tabs>
         <w:tab w:val="center" w:pos="4153"/>
@@ -5549,296 +6385,18 @@
       <w:szCs w:val="18"/>
     </w:rPr>
   </w:style>
-  <w:style w:type="character" w:customStyle="1" w:styleId="Char">
-    <w:name w:val="页眉 Char"/>
-    <w:basedOn w:val="a0"/>
-    <w:link w:val="a4"/>
-    <w:uiPriority w:val="99"/>
-    <w:rsid w:val="007F2EF8"/>
-    <w:rPr>
-      <w:rFonts w:ascii="Times New Roman" w:eastAsia="宋体" w:hAnsi="Times New Roman" w:cs="Times New Roman"/>
-      <w:sz w:val="18"/>
-      <w:szCs w:val="18"/>
-    </w:rPr>
-  </w:style>
-  <w:style w:type="paragraph" w:styleId="a5">
-    <w:name w:val="footer"/>
-    <w:basedOn w:val="a"/>
-    <w:link w:val="Char0"/>
-    <w:uiPriority w:val="99"/>
-    <w:unhideWhenUsed/>
-    <w:rsid w:val="007F2EF8"/>
-    <w:pPr>
-      <w:tabs>
-        <w:tab w:val="center" w:pos="4153"/>
-        <w:tab w:val="right" w:pos="8306"/>
-      </w:tabs>
-      <w:snapToGrid w:val="0"/>
-      <w:jc w:val="left"/>
-    </w:pPr>
-    <w:rPr>
-      <w:sz w:val="18"/>
-      <w:szCs w:val="18"/>
-    </w:rPr>
-  </w:style>
-  <w:style w:type="character" w:customStyle="1" w:styleId="Char0">
-    <w:name w:val="页脚 Char"/>
-    <w:basedOn w:val="a0"/>
-    <w:link w:val="a5"/>
-    <w:uiPriority w:val="99"/>
-    <w:rsid w:val="007F2EF8"/>
-    <w:rPr>
-      <w:rFonts w:ascii="Times New Roman" w:eastAsia="宋体" w:hAnsi="Times New Roman" w:cs="Times New Roman"/>
-      <w:sz w:val="18"/>
-      <w:szCs w:val="18"/>
-    </w:rPr>
-  </w:style>
-  <w:style w:type="paragraph" w:styleId="a6">
-    <w:name w:val="Balloon Text"/>
-    <w:basedOn w:val="a"/>
-    <w:link w:val="Char1"/>
-    <w:uiPriority w:val="99"/>
-    <w:semiHidden/>
-    <w:unhideWhenUsed/>
-    <w:rsid w:val="007F2EF8"/>
-    <w:rPr>
-      <w:sz w:val="18"/>
-      <w:szCs w:val="18"/>
-    </w:rPr>
-  </w:style>
-  <w:style w:type="character" w:customStyle="1" w:styleId="Char1">
-    <w:name w:val="批注框文本 Char"/>
-    <w:basedOn w:val="a0"/>
-    <w:link w:val="a6"/>
-    <w:uiPriority w:val="99"/>
-    <w:semiHidden/>
-    <w:rsid w:val="007F2EF8"/>
-    <w:rPr>
-      <w:rFonts w:ascii="Times New Roman" w:eastAsia="宋体" w:hAnsi="Times New Roman" w:cs="Times New Roman"/>
-      <w:sz w:val="18"/>
-      <w:szCs w:val="18"/>
-    </w:rPr>
-  </w:style>
-  <w:style w:type="paragraph" w:styleId="a7">
-    <w:name w:val="List Paragraph"/>
-    <w:basedOn w:val="a"/>
-    <w:uiPriority w:val="34"/>
-    <w:qFormat/>
-    <w:rsid w:val="000A541F"/>
-    <w:pPr>
-      <w:ind w:firstLineChars="200" w:firstLine="420"/>
-    </w:pPr>
-  </w:style>
-</w:styles>
-</file>
-
-<file path=word/stylesWithEffects.xml><?xml version="1.0" encoding="utf-8"?>
-<w:styles xmlns:wpc="http://schemas.microsoft.com/office/word/2010/wordprocessingCanvas" xmlns:mc="http://schemas.openxmlformats.org/markup-compatibility/2006" xmlns:o="urn:schemas-microsoft-com:office:office" xmlns:r="http://schemas.openxmlformats.org/officeDocument/2006/relationships" xmlns:m="http://schemas.openxmlformats.org/officeDocument/2006/math" xmlns:v="urn:schemas-microsoft-com:vml" xmlns:wp14="http://schemas.microsoft.com/office/word/2010/wordprocessingDrawing" xmlns:wp="http://schemas.openxmlformats.org/drawingml/2006/wordprocessingDrawing" xmlns:w10="urn:schemas-microsoft-com:office:word" xmlns:w="http://schemas.openxmlformats.org/wordprocessingml/2006/main" xmlns:w14="http://schemas.microsoft.com/office/word/2010/wordml" xmlns:wpg="http://schemas.microsoft.com/office/word/2010/wordprocessingGroup" xmlns:wpi="http://schemas.microsoft.com/office/word/2010/wordprocessingInk" xmlns:wne="http://schemas.microsoft.com/office/word/2006/wordml" xmlns:wps="http://schemas.microsoft.com/office/word/2010/wordprocessingShape" mc:Ignorable="w14 wp14">
-  <w:docDefaults>
-    <w:rPrDefault>
-      <w:rPr>
-        <w:rFonts w:asciiTheme="minorHAnsi" w:eastAsiaTheme="minorEastAsia" w:hAnsiTheme="minorHAnsi" w:cstheme="minorBidi"/>
-        <w:kern w:val="2"/>
-        <w:sz w:val="21"/>
-        <w:szCs w:val="22"/>
-        <w:lang w:val="en-US" w:eastAsia="zh-CN" w:bidi="ar-SA"/>
-      </w:rPr>
-    </w:rPrDefault>
-    <w:pPrDefault/>
-  </w:docDefaults>
-  <w:latentStyles w:defLockedState="0" w:defUIPriority="99" w:defSemiHidden="1" w:defUnhideWhenUsed="1" w:defQFormat="0" w:count="267">
-    <w:lsdException w:name="Normal" w:semiHidden="0" w:uiPriority="0" w:unhideWhenUsed="0" w:qFormat="1"/>
-    <w:lsdException w:name="heading 1" w:semiHidden="0" w:uiPriority="9" w:unhideWhenUsed="0" w:qFormat="1"/>
-    <w:lsdException w:name="heading 2" w:uiPriority="9" w:qFormat="1"/>
-    <w:lsdException w:name="heading 3" w:uiPriority="9" w:qFormat="1"/>
-    <w:lsdException w:name="heading 4" w:uiPriority="9" w:qFormat="1"/>
-    <w:lsdException w:name="heading 5" w:uiPriority="9" w:qFormat="1"/>
-    <w:lsdException w:name="heading 6" w:uiPriority="9" w:qFormat="1"/>
-    <w:lsdException w:name="heading 7" w:uiPriority="9" w:qFormat="1"/>
-    <w:lsdException w:name="heading 8" w:uiPriority="9" w:qFormat="1"/>
-    <w:lsdException w:name="heading 9" w:uiPriority="9" w:qFormat="1"/>
-    <w:lsdException w:name="toc 1" w:uiPriority="39"/>
-    <w:lsdException w:name="toc 2" w:uiPriority="39"/>
-    <w:lsdException w:name="toc 3" w:uiPriority="39"/>
-    <w:lsdException w:name="toc 4" w:uiPriority="39"/>
-    <w:lsdException w:name="toc 5" w:uiPriority="39"/>
-    <w:lsdException w:name="toc 6" w:uiPriority="39"/>
-    <w:lsdException w:name="toc 7" w:uiPriority="39"/>
-    <w:lsdException w:name="toc 8" w:uiPriority="39"/>
-    <w:lsdException w:name="toc 9" w:uiPriority="39"/>
-    <w:lsdException w:name="caption" w:uiPriority="35" w:qFormat="1"/>
-    <w:lsdException w:name="Title" w:semiHidden="0" w:uiPriority="10" w:unhideWhenUsed="0" w:qFormat="1"/>
-    <w:lsdException w:name="Default Paragraph Font" w:uiPriority="1"/>
-    <w:lsdException w:name="Subtitle" w:semiHidden="0" w:uiPriority="11" w:unhideWhenUsed="0" w:qFormat="1"/>
-    <w:lsdException w:name="Strong" w:semiHidden="0" w:uiPriority="22" w:unhideWhenUsed="0" w:qFormat="1"/>
-    <w:lsdException w:name="Emphasis" w:semiHidden="0" w:uiPriority="20" w:unhideWhenUsed="0" w:qFormat="1"/>
-    <w:lsdException w:name="Table Grid" w:semiHidden="0" w:uiPriority="59" w:unhideWhenUsed="0"/>
-    <w:lsdException w:name="Placeholder Text" w:unhideWhenUsed="0"/>
-    <w:lsdException w:name="No Spacing" w:semiHidden="0" w:uiPriority="1" w:unhideWhenUsed="0" w:qFormat="1"/>
-    <w:lsdException w:name="Light Shading" w:semiHidden="0" w:uiPriority="60" w:unhideWhenUsed="0"/>
-    <w:lsdException w:name="Light List" w:semiHidden="0" w:uiPriority="61" w:unhideWhenUsed="0"/>
-    <w:lsdException w:name="Light Grid" w:semiHidden="0" w:uiPriority="62" w:unhideWhenUsed="0"/>
-    <w:lsdException w:name="Medium Shading 1" w:semiHidden="0" w:uiPriority="63" w:unhideWhenUsed="0"/>
-    <w:lsdException w:name="Medium Shading 2" w:semiHidden="0" w:uiPriority="64" w:unhideWhenUsed="0"/>
-    <w:lsdException w:name="Medium List 1" w:semiHidden="0" w:uiPriority="65" w:unhideWhenUsed="0"/>
-    <w:lsdException w:name="Medium List 2" w:semiHidden="0" w:uiPriority="66" w:unhideWhenUsed="0"/>
-    <w:lsdException w:name="Medium Grid 1" w:semiHidden="0" w:uiPriority="67" w:unhideWhenUsed="0"/>
-    <w:lsdException w:name="Medium Grid 2" w:semiHidden="0" w:uiPriority="68" w:unhideWhenUsed="0"/>
-    <w:lsdException w:name="Medium Grid 3" w:semiHidden="0" w:uiPriority="69" w:unhideWhenUsed="0"/>
-    <w:lsdException w:name="Dark List" w:semiHidden="0" w:uiPriority="70" w:unhideWhenUsed="0"/>
-    <w:lsdException w:name="Colorful Shading" w:semiHidden="0" w:uiPriority="71" w:unhideWhenUsed="0"/>
-    <w:lsdException w:name="Colorful List" w:semiHidden="0" w:uiPriority="72" w:unhideWhenUsed="0"/>
-    <w:lsdException w:name="Colorful Grid" w:semiHidden="0" w:uiPriority="73" w:unhideWhenUsed="0"/>
-    <w:lsdException w:name="Light Shading Accent 1" w:semiHidden="0" w:uiPriority="60" w:unhideWhenUsed="0"/>
-    <w:lsdException w:name="Light List Accent 1" w:semiHidden="0" w:uiPriority="61" w:unhideWhenUsed="0"/>
-    <w:lsdException w:name="Light Grid Accent 1" w:semiHidden="0" w:uiPriority="62" w:unhideWhenUsed="0"/>
-    <w:lsdException w:name="Medium Shading 1 Accent 1" w:semiHidden="0" w:uiPriority="63" w:unhideWhenUsed="0"/>
-    <w:lsdException w:name="Medium Shading 2 Accent 1" w:semiHidden="0" w:uiPriority="64" w:unhideWhenUsed="0"/>
-    <w:lsdException w:name="Medium List 1 Accent 1" w:semiHidden="0" w:uiPriority="65" w:unhideWhenUsed="0"/>
-    <w:lsdException w:name="Revision" w:unhideWhenUsed="0"/>
-    <w:lsdException w:name="List Paragraph" w:semiHidden="0" w:uiPriority="34" w:unhideWhenUsed="0" w:qFormat="1"/>
-    <w:lsdException w:name="Quote" w:semiHidden="0" w:uiPriority="29" w:unhideWhenUsed="0" w:qFormat="1"/>
-    <w:lsdException w:name="Intense Quote" w:semiHidden="0" w:uiPriority="30" w:unhideWhenUsed="0" w:qFormat="1"/>
-    <w:lsdException w:name="Medium List 2 Accent 1" w:semiHidden="0" w:uiPriority="66" w:unhideWhenUsed="0"/>
-    <w:lsdException w:name="Medium Grid 1 Accent 1" w:semiHidden="0" w:uiPriority="67" w:unhideWhenUsed="0"/>
-    <w:lsdException w:name="Medium Grid 2 Accent 1" w:semiHidden="0" w:uiPriority="68" w:unhideWhenUsed="0"/>
-    <w:lsdException w:name="Medium Grid 3 Accent 1" w:semiHidden="0" w:uiPriority="69" w:unhideWhenUsed="0"/>
-    <w:lsdException w:name="Dark List Accent 1" w:semiHidden="0" w:uiPriority="70" w:unhideWhenUsed="0"/>
-    <w:lsdException w:name="Colorful Shading Accent 1" w:semiHidden="0" w:uiPriority="71" w:unhideWhenUsed="0"/>
-    <w:lsdException w:name="Colorful List Accent 1" w:semiHidden="0" w:uiPriority="72" w:unhideWhenUsed="0"/>
-    <w:lsdException w:name="Colorful Grid Accent 1" w:semiHidden="0" w:uiPriority="73" w:unhideWhenUsed="0"/>
-    <w:lsdException w:name="Light Shading Accent 2" w:semiHidden="0" w:uiPriority="60" w:unhideWhenUsed="0"/>
-    <w:lsdException w:name="Light List Accent 2" w:semiHidden="0" w:uiPriority="61" w:unhideWhenUsed="0"/>
-    <w:lsdException w:name="Light Grid Accent 2" w:semiHidden="0" w:uiPriority="62" w:unhideWhenUsed="0"/>
-    <w:lsdException w:name="Medium Shading 1 Accent 2" w:semiHidden="0" w:uiPriority="63" w:unhideWhenUsed="0"/>
-    <w:lsdException w:name="Medium Shading 2 Accent 2" w:semiHidden="0" w:uiPriority="64" w:unhideWhenUsed="0"/>
-    <w:lsdException w:name="Medium List 1 Accent 2" w:semiHidden="0" w:uiPriority="65" w:unhideWhenUsed="0"/>
-    <w:lsdException w:name="Medium List 2 Accent 2" w:semiHidden="0" w:uiPriority="66" w:unhideWhenUsed="0"/>
-    <w:lsdException w:name="Medium Grid 1 Accent 2" w:semiHidden="0" w:uiPriority="67" w:unhideWhenUsed="0"/>
-    <w:lsdException w:name="Medium Grid 2 Accent 2" w:semiHidden="0" w:uiPriority="68" w:unhideWhenUsed="0"/>
-    <w:lsdException w:name="Medium Grid 3 Accent 2" w:semiHidden="0" w:uiPriority="69" w:unhideWhenUsed="0"/>
-    <w:lsdException w:name="Dark List Accent 2" w:semiHidden="0" w:uiPriority="70" w:unhideWhenUsed="0"/>
-    <w:lsdException w:name="Colorful Shading Accent 2" w:semiHidden="0" w:uiPriority="71" w:unhideWhenUsed="0"/>
-    <w:lsdException w:name="Colorful List Accent 2" w:semiHidden="0" w:uiPriority="72" w:unhideWhenUsed="0"/>
-    <w:lsdException w:name="Colorful Grid Accent 2" w:semiHidden="0" w:uiPriority="73" w:unhideWhenUsed="0"/>
-    <w:lsdException w:name="Light Shading Accent 3" w:semiHidden="0" w:uiPriority="60" w:unhideWhenUsed="0"/>
-    <w:lsdException w:name="Light List Accent 3" w:semiHidden="0" w:uiPriority="61" w:unhideWhenUsed="0"/>
-    <w:lsdException w:name="Light Grid Accent 3" w:semiHidden="0" w:uiPriority="62" w:unhideWhenUsed="0"/>
-    <w:lsdException w:name="Medium Shading 1 Accent 3" w:semiHidden="0" w:uiPriority="63" w:unhideWhenUsed="0"/>
-    <w:lsdException w:name="Medium Shading 2 Accent 3" w:semiHidden="0" w:uiPriority="64" w:unhideWhenUsed="0"/>
-    <w:lsdException w:name="Medium List 1 Accent 3" w:semiHidden="0" w:uiPriority="65" w:unhideWhenUsed="0"/>
-    <w:lsdException w:name="Medium List 2 Accent 3" w:semiHidden="0" w:uiPriority="66" w:unhideWhenUsed="0"/>
-    <w:lsdException w:name="Medium Grid 1 Accent 3" w:semiHidden="0" w:uiPriority="67" w:unhideWhenUsed="0"/>
-    <w:lsdException w:name="Medium Grid 2 Accent 3" w:semiHidden="0" w:uiPriority="68" w:unhideWhenUsed="0"/>
-    <w:lsdException w:name="Medium Grid 3 Accent 3" w:semiHidden="0" w:uiPriority="69" w:unhideWhenUsed="0"/>
-    <w:lsdException w:name="Dark List Accent 3" w:semiHidden="0" w:uiPriority="70" w:unhideWhenUsed="0"/>
-    <w:lsdException w:name="Colorful Shading Accent 3" w:semiHidden="0" w:uiPriority="71" w:unhideWhenUsed="0"/>
-    <w:lsdException w:name="Colorful List Accent 3" w:semiHidden="0" w:uiPriority="72" w:unhideWhenUsed="0"/>
-    <w:lsdException w:name="Colorful Grid Accent 3" w:semiHidden="0" w:uiPriority="73" w:unhideWhenUsed="0"/>
-    <w:lsdException w:name="Light Shading Accent 4" w:semiHidden="0" w:uiPriority="60" w:unhideWhenUsed="0"/>
-    <w:lsdException w:name="Light List Accent 4" w:semiHidden="0" w:uiPriority="61" w:unhideWhenUsed="0"/>
-    <w:lsdException w:name="Light Grid Accent 4" w:semiHidden="0" w:uiPriority="62" w:unhideWhenUsed="0"/>
-    <w:lsdException w:name="Medium Shading 1 Accent 4" w:semiHidden="0" w:uiPriority="63" w:unhideWhenUsed="0"/>
-    <w:lsdException w:name="Medium Shading 2 Accent 4" w:semiHidden="0" w:uiPriority="64" w:unhideWhenUsed="0"/>
-    <w:lsdException w:name="Medium List 1 Accent 4" w:semiHidden="0" w:uiPriority="65" w:unhideWhenUsed="0"/>
-    <w:lsdException w:name="Medium List 2 Accent 4" w:semiHidden="0" w:uiPriority="66" w:unhideWhenUsed="0"/>
-    <w:lsdException w:name="Medium Grid 1 Accent 4" w:semiHidden="0" w:uiPriority="67" w:unhideWhenUsed="0"/>
-    <w:lsdException w:name="Medium Grid 2 Accent 4" w:semiHidden="0" w:uiPriority="68" w:unhideWhenUsed="0"/>
-    <w:lsdException w:name="Medium Grid 3 Accent 4" w:semiHidden="0" w:uiPriority="69" w:unhideWhenUsed="0"/>
-    <w:lsdException w:name="Dark List Accent 4" w:semiHidden="0" w:uiPriority="70" w:unhideWhenUsed="0"/>
-    <w:lsdException w:name="Colorful Shading Accent 4" w:semiHidden="0" w:uiPriority="71" w:unhideWhenUsed="0"/>
-    <w:lsdException w:name="Colorful List Accent 4" w:semiHidden="0" w:uiPriority="72" w:unhideWhenUsed="0"/>
-    <w:lsdException w:name="Colorful Grid Accent 4" w:semiHidden="0" w:uiPriority="73" w:unhideWhenUsed="0"/>
-    <w:lsdException w:name="Light Shading Accent 5" w:semiHidden="0" w:uiPriority="60" w:unhideWhenUsed="0"/>
-    <w:lsdException w:name="Light List Accent 5" w:semiHidden="0" w:uiPriority="61" w:unhideWhenUsed="0"/>
-    <w:lsdException w:name="Light Grid Accent 5" w:semiHidden="0" w:uiPriority="62" w:unhideWhenUsed="0"/>
-    <w:lsdException w:name="Medium Shading 1 Accent 5" w:semiHidden="0" w:uiPriority="63" w:unhideWhenUsed="0"/>
-    <w:lsdException w:name="Medium Shading 2 Accent 5" w:semiHidden="0" w:uiPriority="64" w:unhideWhenUsed="0"/>
-    <w:lsdException w:name="Medium List 1 Accent 5" w:semiHidden="0" w:uiPriority="65" w:unhideWhenUsed="0"/>
-    <w:lsdException w:name="Medium List 2 Accent 5" w:semiHidden="0" w:uiPriority="66" w:unhideWhenUsed="0"/>
-    <w:lsdException w:name="Medium Grid 1 Accent 5" w:semiHidden="0" w:uiPriority="67" w:unhideWhenUsed="0"/>
-    <w:lsdException w:name="Medium Grid 2 Accent 5" w:semiHidden="0" w:uiPriority="68" w:unhideWhenUsed="0"/>
-    <w:lsdException w:name="Medium Grid 3 Accent 5" w:semiHidden="0" w:uiPriority="69" w:unhideWhenUsed="0"/>
-    <w:lsdException w:name="Dark List Accent 5" w:semiHidden="0" w:uiPriority="70" w:unhideWhenUsed="0"/>
-    <w:lsdException w:name="Colorful Shading Accent 5" w:semiHidden="0" w:uiPriority="71" w:unhideWhenUsed="0"/>
-    <w:lsdException w:name="Colorful List Accent 5" w:semiHidden="0" w:uiPriority="72" w:unhideWhenUsed="0"/>
-    <w:lsdException w:name="Colorful Grid Accent 5" w:semiHidden="0" w:uiPriority="73" w:unhideWhenUsed="0"/>
-    <w:lsdException w:name="Light Shading Accent 6" w:semiHidden="0" w:uiPriority="60" w:unhideWhenUsed="0"/>
-    <w:lsdException w:name="Light List Accent 6" w:semiHidden="0" w:uiPriority="61" w:unhideWhenUsed="0"/>
-    <w:lsdException w:name="Light Grid Accent 6" w:semiHidden="0" w:uiPriority="62" w:unhideWhenUsed="0"/>
-    <w:lsdException w:name="Medium Shading 1 Accent 6" w:semiHidden="0" w:uiPriority="63" w:unhideWhenUsed="0"/>
-    <w:lsdException w:name="Medium Shading 2 Accent 6" w:semiHidden="0" w:uiPriority="64" w:unhideWhenUsed="0"/>
-    <w:lsdException w:name="Medium List 1 Accent 6" w:semiHidden="0" w:uiPriority="65" w:unhideWhenUsed="0"/>
-    <w:lsdException w:name="Medium List 2 Accent 6" w:semiHidden="0" w:uiPriority="66" w:unhideWhenUsed="0"/>
-    <w:lsdException w:name="Medium Grid 1 Accent 6" w:semiHidden="0" w:uiPriority="67" w:unhideWhenUsed="0"/>
-    <w:lsdException w:name="Medium Grid 2 Accent 6" w:semiHidden="0" w:uiPriority="68" w:unhideWhenUsed="0"/>
-    <w:lsdException w:name="Medium Grid 3 Accent 6" w:semiHidden="0" w:uiPriority="69" w:unhideWhenUsed="0"/>
-    <w:lsdException w:name="Dark List Accent 6" w:semiHidden="0" w:uiPriority="70" w:unhideWhenUsed="0"/>
-    <w:lsdException w:name="Colorful Shading Accent 6" w:semiHidden="0" w:uiPriority="71" w:unhideWhenUsed="0"/>
-    <w:lsdException w:name="Colorful List Accent 6" w:semiHidden="0" w:uiPriority="72" w:unhideWhenUsed="0"/>
-    <w:lsdException w:name="Colorful Grid Accent 6" w:semiHidden="0" w:uiPriority="73" w:unhideWhenUsed="0"/>
-    <w:lsdException w:name="Subtle Emphasis" w:semiHidden="0" w:uiPriority="19" w:unhideWhenUsed="0" w:qFormat="1"/>
-    <w:lsdException w:name="Intense Emphasis" w:semiHidden="0" w:uiPriority="21" w:unhideWhenUsed="0" w:qFormat="1"/>
-    <w:lsdException w:name="Subtle Reference" w:semiHidden="0" w:uiPriority="31" w:unhideWhenUsed="0" w:qFormat="1"/>
-    <w:lsdException w:name="Intense Reference" w:semiHidden="0" w:uiPriority="32" w:unhideWhenUsed="0" w:qFormat="1"/>
-    <w:lsdException w:name="Book Title" w:semiHidden="0" w:uiPriority="33" w:unhideWhenUsed="0" w:qFormat="1"/>
-    <w:lsdException w:name="Bibliography" w:uiPriority="37"/>
-    <w:lsdException w:name="TOC Heading" w:uiPriority="39" w:qFormat="1"/>
-  </w:latentStyles>
-  <w:style w:type="paragraph" w:default="1" w:styleId="a">
-    <w:name w:val="Normal"/>
-    <w:qFormat/>
-    <w:rsid w:val="007F2EF8"/>
-    <w:pPr>
-      <w:widowControl w:val="0"/>
-      <w:jc w:val="both"/>
-    </w:pPr>
-    <w:rPr>
-      <w:rFonts w:ascii="Times New Roman" w:eastAsia="宋体" w:hAnsi="Times New Roman" w:cs="Times New Roman"/>
-      <w:szCs w:val="24"/>
-    </w:rPr>
-  </w:style>
-  <w:style w:type="character" w:default="1" w:styleId="a0">
-    <w:name w:val="Default Paragraph Font"/>
-    <w:uiPriority w:val="1"/>
-    <w:semiHidden/>
-    <w:unhideWhenUsed/>
-  </w:style>
-  <w:style w:type="table" w:default="1" w:styleId="a1">
-    <w:name w:val="Normal Table"/>
-    <w:uiPriority w:val="99"/>
-    <w:semiHidden/>
-    <w:unhideWhenUsed/>
+  <w:style w:type="table" w:styleId="6">
+    <w:name w:val="Table Grid"/>
+    <w:basedOn w:val="5"/>
+    <w:uiPriority w:val="59"/>
     <w:tblPr>
-      <w:tblInd w:w="0" w:type="dxa"/>
-      <w:tblCellMar>
-        <w:top w:w="0" w:type="dxa"/>
-        <w:left w:w="108" w:type="dxa"/>
-        <w:bottom w:w="0" w:type="dxa"/>
-        <w:right w:w="108" w:type="dxa"/>
-      </w:tblCellMar>
-    </w:tblPr>
-  </w:style>
-  <w:style w:type="numbering" w:default="1" w:styleId="a2">
-    <w:name w:val="No List"/>
-    <w:uiPriority w:val="99"/>
-    <w:semiHidden/>
-    <w:unhideWhenUsed/>
-  </w:style>
-  <w:style w:type="table" w:styleId="a3">
-    <w:name w:val="Table Grid"/>
-    <w:basedOn w:val="a1"/>
-    <w:uiPriority w:val="59"/>
-    <w:rsid w:val="007F2EF8"/>
-    <w:tblPr>
-      <w:tblInd w:w="0" w:type="dxa"/>
       <w:tblBorders>
-        <w:top w:val="single" w:sz="4" w:space="0" w:color="auto"/>
-        <w:left w:val="single" w:sz="4" w:space="0" w:color="auto"/>
-        <w:bottom w:val="single" w:sz="4" w:space="0" w:color="auto"/>
-        <w:right w:val="single" w:sz="4" w:space="0" w:color="auto"/>
-        <w:insideH w:val="single" w:sz="4" w:space="0" w:color="auto"/>
-        <w:insideV w:val="single" w:sz="4" w:space="0" w:color="auto"/>
+        <w:top w:val="single" w:color="auto" w:sz="4" w:space="0"/>
+        <w:left w:val="single" w:color="auto" w:sz="4" w:space="0"/>
+        <w:bottom w:val="single" w:color="auto" w:sz="4" w:space="0"/>
+        <w:right w:val="single" w:color="auto" w:sz="4" w:space="0"/>
+        <w:insideH w:val="single" w:color="auto" w:sz="4" w:space="0"/>
+        <w:insideV w:val="single" w:color="auto" w:sz="4" w:space="0"/>
       </w:tblBorders>
       <w:tblCellMar>
         <w:top w:w="0" w:type="dxa"/>
@@ -5848,107 +6406,49 @@
       </w:tblCellMar>
     </w:tblPr>
   </w:style>
-  <w:style w:type="paragraph" w:styleId="a4">
-    <w:name w:val="header"/>
-    <w:basedOn w:val="a"/>
-    <w:link w:val="Char"/>
+  <w:style w:type="character" w:customStyle="1" w:styleId="8">
+    <w:name w:val="页眉 Char"/>
+    <w:basedOn w:val="7"/>
+    <w:link w:val="4"/>
     <w:uiPriority w:val="99"/>
-    <w:unhideWhenUsed/>
-    <w:rsid w:val="007F2EF8"/>
-    <w:pPr>
-      <w:pBdr>
-        <w:bottom w:val="single" w:sz="6" w:space="1" w:color="auto"/>
-      </w:pBdr>
-      <w:tabs>
-        <w:tab w:val="center" w:pos="4153"/>
-        <w:tab w:val="right" w:pos="8306"/>
-      </w:tabs>
-      <w:snapToGrid w:val="0"/>
-      <w:jc w:val="center"/>
-    </w:pPr>
     <w:rPr>
+      <w:rFonts w:ascii="Times New Roman" w:hAnsi="Times New Roman" w:eastAsia="宋体" w:cs="Times New Roman"/>
       <w:sz w:val="18"/>
       <w:szCs w:val="18"/>
     </w:rPr>
   </w:style>
-  <w:style w:type="character" w:customStyle="1" w:styleId="Char">
-    <w:name w:val="页眉 Char"/>
-    <w:basedOn w:val="a0"/>
-    <w:link w:val="a4"/>
+  <w:style w:type="character" w:customStyle="1" w:styleId="9">
+    <w:name w:val="页脚 Char"/>
+    <w:basedOn w:val="7"/>
+    <w:link w:val="3"/>
+    <w:qFormat/>
     <w:uiPriority w:val="99"/>
-    <w:rsid w:val="007F2EF8"/>
     <w:rPr>
-      <w:rFonts w:ascii="Times New Roman" w:eastAsia="宋体" w:hAnsi="Times New Roman" w:cs="Times New Roman"/>
+      <w:rFonts w:ascii="Times New Roman" w:hAnsi="Times New Roman" w:eastAsia="宋体" w:cs="Times New Roman"/>
       <w:sz w:val="18"/>
       <w:szCs w:val="18"/>
     </w:rPr>
   </w:style>
-  <w:style w:type="paragraph" w:styleId="a5">
-    <w:name w:val="footer"/>
-    <w:basedOn w:val="a"/>
-    <w:link w:val="Char0"/>
+  <w:style w:type="character" w:customStyle="1" w:styleId="10">
+    <w:name w:val="批注框文本 Char"/>
+    <w:basedOn w:val="7"/>
+    <w:link w:val="2"/>
+    <w:semiHidden/>
+    <w:qFormat/>
     <w:uiPriority w:val="99"/>
-    <w:unhideWhenUsed/>
-    <w:rsid w:val="007F2EF8"/>
-    <w:pPr>
-      <w:tabs>
-        <w:tab w:val="center" w:pos="4153"/>
-        <w:tab w:val="right" w:pos="8306"/>
-      </w:tabs>
-      <w:snapToGrid w:val="0"/>
-      <w:jc w:val="left"/>
-    </w:pPr>
     <w:rPr>
+      <w:rFonts w:ascii="Times New Roman" w:hAnsi="Times New Roman" w:eastAsia="宋体" w:cs="Times New Roman"/>
       <w:sz w:val="18"/>
       <w:szCs w:val="18"/>
     </w:rPr>
   </w:style>
-  <w:style w:type="character" w:customStyle="1" w:styleId="Char0">
-    <w:name w:val="页脚 Char"/>
-    <w:basedOn w:val="a0"/>
-    <w:link w:val="a5"/>
-    <w:uiPriority w:val="99"/>
-    <w:rsid w:val="007F2EF8"/>
-    <w:rPr>
-      <w:rFonts w:ascii="Times New Roman" w:eastAsia="宋体" w:hAnsi="Times New Roman" w:cs="Times New Roman"/>
-      <w:sz w:val="18"/>
-      <w:szCs w:val="18"/>
-    </w:rPr>
-  </w:style>
-  <w:style w:type="paragraph" w:styleId="a6">
-    <w:name w:val="Balloon Text"/>
-    <w:basedOn w:val="a"/>
-    <w:link w:val="Char1"/>
-    <w:uiPriority w:val="99"/>
-    <w:semiHidden/>
-    <w:unhideWhenUsed/>
-    <w:rsid w:val="007F2EF8"/>
-    <w:rPr>
-      <w:sz w:val="18"/>
-      <w:szCs w:val="18"/>
-    </w:rPr>
-  </w:style>
-  <w:style w:type="character" w:customStyle="1" w:styleId="Char1">
-    <w:name w:val="批注框文本 Char"/>
-    <w:basedOn w:val="a0"/>
-    <w:link w:val="a6"/>
-    <w:uiPriority w:val="99"/>
-    <w:semiHidden/>
-    <w:rsid w:val="007F2EF8"/>
-    <w:rPr>
-      <w:rFonts w:ascii="Times New Roman" w:eastAsia="宋体" w:hAnsi="Times New Roman" w:cs="Times New Roman"/>
-      <w:sz w:val="18"/>
-      <w:szCs w:val="18"/>
-    </w:rPr>
-  </w:style>
-  <w:style w:type="paragraph" w:styleId="a7">
+  <w:style w:type="paragraph" w:styleId="11">
     <w:name w:val="List Paragraph"/>
-    <w:basedOn w:val="a"/>
+    <w:basedOn w:val="1"/>
+    <w:qFormat/>
     <w:uiPriority w:val="34"/>
-    <w:qFormat/>
-    <w:rsid w:val="000A541F"/>
     <w:pPr>
-      <w:ind w:firstLineChars="200" w:firstLine="420"/>
+      <w:ind w:firstLine="420" w:firstLineChars="200"/>
     </w:pPr>
   </w:style>
 </w:styles>
@@ -6235,6 +6735,5 @@
     </a:fmtScheme>
   </a:themeElements>
   <a:objectDefaults/>
-  <a:extraClrSchemeLst/>
 </a:theme>
 </file>
--- a/填表/00_项目需求表.docx
+++ b/填表/00_项目需求表.docx
@@ -1,28 +1,52 @@
 
 <file path=word/document.xml><?xml version="1.0" encoding="utf-8"?>
-<w:document xmlns:wpc="http://schemas.microsoft.com/office/word/2010/wordprocessingCanvas" xmlns:cx="http://schemas.microsoft.com/office/drawing/2014/chartex" xmlns:cx1="http://schemas.microsoft.com/office/drawing/2015/9/8/chartex" xmlns:cx2="http://schemas.microsoft.com/office/drawing/2015/10/21/chartex" xmlns:cx3="http://schemas.microsoft.com/office/drawing/2016/5/9/chartex" xmlns:cx4="http://schemas.microsoft.com/office/drawing/2016/5/10/chartex" xmlns:cx5="http://schemas.microsoft.com/office/drawing/2016/5/11/chartex" xmlns:cx6="http://schemas.microsoft.com/office/drawing/2016/5/12/chartex" xmlns:cx7="http://schemas.microsoft.com/office/drawing/2016/5/13/chartex" xmlns:cx8="http://schemas.microsoft.com/office/drawing/2016/5/14/chartex" xmlns:mc="http://schemas.openxmlformats.org/markup-compatibility/2006" xmlns:aink="http://schemas.microsoft.com/office/drawing/2016/ink" xmlns:am3d="http://schemas.microsoft.com/office/drawing/2017/model3d" xmlns:o="urn:schemas-microsoft-com:office:office" xmlns:oel="http://schemas.microsoft.com/office/2019/extlst" xmlns:r="http://schemas.openxmlformats.org/officeDocument/2006/relationships" xmlns:m="http://schemas.openxmlformats.org/officeDocument/2006/math" xmlns:v="urn:schemas-microsoft-com:vml" xmlns:wp14="http://schemas.microsoft.com/office/word/2010/wordprocessingDrawing" xmlns:wp="http://schemas.openxmlformats.org/drawingml/2006/wordprocessingDrawing" xmlns:w10="urn:schemas-microsoft-com:office:word" xmlns:w="http://schemas.openxmlformats.org/wordprocessingml/2006/main" xmlns:w14="http://schemas.microsoft.com/office/word/2010/wordml" xmlns:w15="http://schemas.microsoft.com/office/word/2012/wordml" xmlns:w16cex="http://schemas.microsoft.com/office/word/2018/wordml/cex" xmlns:w16cid="http://schemas.microsoft.com/office/word/2016/wordml/cid" xmlns:w16="http://schemas.microsoft.com/office/word/2018/wordml" xmlns:w16du="http://schemas.microsoft.com/office/word/2023/wordml/word16du" xmlns:w16sdtdh="http://schemas.microsoft.com/office/word/2020/wordml/sdtdatahash" xmlns:w16se="http://schemas.microsoft.com/office/word/2015/wordml/symex" xmlns:wpg="http://schemas.microsoft.com/office/word/2010/wordprocessingGroup" xmlns:wpi="http://schemas.microsoft.com/office/word/2010/wordprocessingInk" xmlns:wne="http://schemas.microsoft.com/office/word/2006/wordml" xmlns:wps="http://schemas.microsoft.com/office/word/2010/wordprocessingShape" mc:Ignorable="w14 w15 w16se w16cid w16 w16cex w16sdtdh w16du wp14">
+<w:document xmlns:wpc="http://schemas.microsoft.com/office/word/2010/wordprocessingCanvas" xmlns:mc="http://schemas.openxmlformats.org/markup-compatibility/2006" xmlns:o="urn:schemas-microsoft-com:office:office" xmlns:r="http://schemas.openxmlformats.org/officeDocument/2006/relationships" xmlns:m="http://schemas.openxmlformats.org/officeDocument/2006/math" xmlns:v="urn:schemas-microsoft-com:vml" xmlns:wp14="http://schemas.microsoft.com/office/word/2010/wordprocessingDrawing" xmlns:wp="http://schemas.openxmlformats.org/drawingml/2006/wordprocessingDrawing" xmlns:w="http://schemas.openxmlformats.org/wordprocessingml/2006/main" xmlns:w14="http://schemas.microsoft.com/office/word/2010/wordml" xmlns:w10="urn:schemas-microsoft-com:office:word" xmlns:w15="http://schemas.microsoft.com/office/word/2012/wordml" xmlns:wpg="http://schemas.microsoft.com/office/word/2010/wordprocessingGroup" xmlns:wpi="http://schemas.microsoft.com/office/word/2010/wordprocessingInk" xmlns:wne="http://schemas.microsoft.com/office/word/2006/wordml" xmlns:wps="http://schemas.microsoft.com/office/word/2010/wordprocessingShape" xmlns:wpsCustomData="http://www.wps.cn/officeDocument/2013/wpsCustomData" mc:Ignorable="w14 w15 wp14">
   <w:body>
     <w:tbl>
       <w:tblPr>
+        <w:tblStyle w:val="5"/>
         <w:tblpPr w:leftFromText="180" w:rightFromText="180" w:vertAnchor="text" w:horzAnchor="margin" w:tblpY="-1305"/>
         <w:tblOverlap w:val="never"/>
         <w:tblW w:w="0" w:type="auto"/>
+        <w:tblInd w:w="0" w:type="dxa"/>
         <w:tblBorders>
-          <w:top w:val="single" w:sz="4" w:space="0" w:color="auto"/>
-          <w:left w:val="single" w:sz="4" w:space="0" w:color="auto"/>
-          <w:bottom w:val="single" w:sz="4" w:space="0" w:color="auto"/>
-          <w:right w:val="single" w:sz="4" w:space="0" w:color="auto"/>
-          <w:insideH w:val="single" w:sz="4" w:space="0" w:color="auto"/>
-          <w:insideV w:val="single" w:sz="4" w:space="0" w:color="auto"/>
+          <w:top w:val="single" w:color="auto" w:sz="4" w:space="0"/>
+          <w:left w:val="single" w:color="auto" w:sz="4" w:space="0"/>
+          <w:bottom w:val="single" w:color="auto" w:sz="4" w:space="0"/>
+          <w:right w:val="single" w:color="auto" w:sz="4" w:space="0"/>
+          <w:insideH w:val="single" w:color="auto" w:sz="4" w:space="0"/>
+          <w:insideV w:val="single" w:color="auto" w:sz="4" w:space="0"/>
         </w:tblBorders>
-        <w:tblLook w:val="04A0" w:firstRow="1" w:lastRow="0" w:firstColumn="1" w:lastColumn="0" w:noHBand="0" w:noVBand="1"/>
+        <w:tblLayout w:type="autofit"/>
+        <w:tblCellMar>
+          <w:top w:w="0" w:type="dxa"/>
+          <w:left w:w="108" w:type="dxa"/>
+          <w:bottom w:w="0" w:type="dxa"/>
+          <w:right w:w="108" w:type="dxa"/>
+        </w:tblCellMar>
       </w:tblPr>
       <w:tblGrid>
         <w:gridCol w:w="3402"/>
       </w:tblGrid>
       <w:tr>
+        <w:tblPrEx>
+          <w:tblBorders>
+            <w:top w:val="single" w:color="auto" w:sz="4" w:space="0"/>
+            <w:left w:val="single" w:color="auto" w:sz="4" w:space="0"/>
+            <w:bottom w:val="single" w:color="auto" w:sz="4" w:space="0"/>
+            <w:right w:val="single" w:color="auto" w:sz="4" w:space="0"/>
+            <w:insideH w:val="single" w:color="auto" w:sz="4" w:space="0"/>
+            <w:insideV w:val="single" w:color="auto" w:sz="4" w:space="0"/>
+          </w:tblBorders>
+          <w:tblCellMar>
+            <w:top w:w="0" w:type="dxa"/>
+            <w:left w:w="108" w:type="dxa"/>
+            <w:bottom w:w="0" w:type="dxa"/>
+            <w:right w:w="108" w:type="dxa"/>
+          </w:tblCellMar>
+        </w:tblPrEx>
         <w:trPr>
-          <w:trHeight w:val="300"/>
+          <w:trHeight w:val="300" w:hRule="atLeast"/>
         </w:trPr>
         <w:tc>
           <w:tcPr>
@@ -34,7 +58,7 @@
               <w:snapToGrid w:val="0"/>
               <w:jc w:val="center"/>
               <w:rPr>
-                <w:rFonts w:ascii="宋体" w:hAnsi="宋体" w:hint="eastAsia"/>
+                <w:rFonts w:hint="eastAsia" w:ascii="宋体" w:hAnsi="宋体"/>
                 <w:b/>
                 <w:bCs/>
                 <w:color w:val="000000"/>
@@ -49,90 +73,92 @@
                 <w:color w:val="000000"/>
                 <w:sz w:val="15"/>
               </w:rPr>
-              <w:t>Copyright (c</w:t>
-            </w:r>
-            <w:proofErr w:type="gramStart"/>
-            <w:r>
-              <w:rPr>
-                <w:rFonts w:ascii="宋体" w:hAnsi="宋体"/>
+              <w:t xml:space="preserve">Copyright (c)  </w:t>
+            </w:r>
+            <w:r>
+              <w:rPr>
+                <w:rFonts w:hint="eastAsia" w:ascii="宋体" w:hAnsi="宋体"/>
                 <w:b/>
                 <w:bCs/>
                 <w:color w:val="000000"/>
                 <w:sz w:val="15"/>
               </w:rPr>
-              <w:t xml:space="preserve">)  </w:t>
-            </w:r>
-            <w:proofErr w:type="spellStart"/>
-            <w:r>
-              <w:rPr>
-                <w:rFonts w:ascii="宋体" w:hAnsi="宋体" w:hint="eastAsia"/>
+              <w:t>ChinaSoft</w:t>
+            </w:r>
+            <w:r>
+              <w:rPr>
+                <w:rFonts w:ascii="宋体" w:hAnsi="宋体"/>
                 <w:b/>
                 <w:bCs/>
                 <w:color w:val="000000"/>
                 <w:sz w:val="15"/>
               </w:rPr>
-              <w:t>ChinaSoft</w:t>
-            </w:r>
-            <w:proofErr w:type="spellEnd"/>
-            <w:proofErr w:type="gramEnd"/>
-            <w:r>
-              <w:rPr>
-                <w:rFonts w:ascii="宋体" w:hAnsi="宋体"/>
+              <w:t>.</w:t>
+            </w:r>
+          </w:p>
+          <w:p>
+            <w:pPr>
+              <w:adjustRightInd w:val="0"/>
+              <w:snapToGrid w:val="0"/>
+              <w:jc w:val="center"/>
+              <w:rPr>
+                <w:rFonts w:hint="eastAsia" w:ascii="宋体" w:hAnsi="宋体"/>
                 <w:b/>
                 <w:bCs/>
                 <w:color w:val="000000"/>
                 <w:sz w:val="15"/>
               </w:rPr>
-              <w:t>.</w:t>
-            </w:r>
-          </w:p>
-          <w:p>
-            <w:pPr>
-              <w:adjustRightInd w:val="0"/>
-              <w:snapToGrid w:val="0"/>
-              <w:jc w:val="center"/>
-              <w:rPr>
-                <w:rFonts w:ascii="宋体" w:hAnsi="宋体" w:hint="eastAsia"/>
+            </w:pPr>
+            <w:r>
+              <w:rPr>
+                <w:rFonts w:hint="eastAsia" w:ascii="宋体" w:hAnsi="宋体"/>
                 <w:b/>
                 <w:bCs/>
                 <w:color w:val="000000"/>
                 <w:sz w:val="15"/>
               </w:rPr>
-            </w:pPr>
-            <w:r>
-              <w:rPr>
-                <w:rFonts w:ascii="宋体" w:hAnsi="宋体" w:hint="eastAsia"/>
-                <w:b/>
-                <w:bCs/>
+              <w:t>北京中软国际教育科技股份有限公司 版权所有</w:t>
+            </w:r>
+          </w:p>
+        </w:tc>
+      </w:tr>
+      <w:tr>
+        <w:tblPrEx>
+          <w:tblBorders>
+            <w:top w:val="single" w:color="auto" w:sz="4" w:space="0"/>
+            <w:left w:val="single" w:color="auto" w:sz="4" w:space="0"/>
+            <w:bottom w:val="single" w:color="auto" w:sz="4" w:space="0"/>
+            <w:right w:val="single" w:color="auto" w:sz="4" w:space="0"/>
+            <w:insideH w:val="single" w:color="auto" w:sz="4" w:space="0"/>
+            <w:insideV w:val="single" w:color="auto" w:sz="4" w:space="0"/>
+          </w:tblBorders>
+          <w:tblCellMar>
+            <w:top w:w="0" w:type="dxa"/>
+            <w:left w:w="108" w:type="dxa"/>
+            <w:bottom w:w="0" w:type="dxa"/>
+            <w:right w:w="108" w:type="dxa"/>
+          </w:tblCellMar>
+        </w:tblPrEx>
+        <w:trPr>
+          <w:trHeight w:val="826" w:hRule="atLeast"/>
+        </w:trPr>
+        <w:tc>
+          <w:tcPr>
+            <w:tcW w:w="3402" w:type="dxa"/>
+          </w:tcPr>
+          <w:p>
+            <w:pPr>
+              <w:adjustRightInd w:val="0"/>
+              <w:snapToGrid w:val="0"/>
+              <w:rPr>
+                <w:rFonts w:hint="eastAsia" w:ascii="宋体" w:hAnsi="宋体"/>
                 <w:color w:val="000000"/>
                 <w:sz w:val="15"/>
               </w:rPr>
-              <w:t>北京中软国际教育科技股份有限公司 版权所有</w:t>
-            </w:r>
-          </w:p>
-        </w:tc>
-      </w:tr>
-      <w:tr>
-        <w:trPr>
-          <w:trHeight w:val="826"/>
-        </w:trPr>
-        <w:tc>
-          <w:tcPr>
-            <w:tcW w:w="3402" w:type="dxa"/>
-          </w:tcPr>
-          <w:p>
-            <w:pPr>
-              <w:adjustRightInd w:val="0"/>
-              <w:snapToGrid w:val="0"/>
-              <w:rPr>
-                <w:rFonts w:ascii="宋体" w:hAnsi="宋体" w:hint="eastAsia"/>
-                <w:color w:val="000000"/>
-                <w:sz w:val="15"/>
-              </w:rPr>
-            </w:pPr>
-            <w:r>
-              <w:rPr>
-                <w:rFonts w:ascii="宋体" w:hAnsi="宋体" w:hint="eastAsia"/>
+            </w:pPr>
+            <w:r>
+              <w:rPr>
+                <w:rFonts w:hint="eastAsia" w:ascii="宋体" w:hAnsi="宋体"/>
                 <w:color w:val="000000"/>
                 <w:sz w:val="15"/>
               </w:rPr>
@@ -152,16 +178,47 @@
     </w:tbl>
     <w:tbl>
       <w:tblPr>
-        <w:tblStyle w:val="a9"/>
+        <w:tblStyle w:val="6"/>
         <w:tblpPr w:leftFromText="180" w:rightFromText="180" w:vertAnchor="text" w:horzAnchor="margin" w:tblpXSpec="right" w:tblpY="38"/>
         <w:tblW w:w="0" w:type="auto"/>
-        <w:tblLook w:val="04A0" w:firstRow="1" w:lastRow="0" w:firstColumn="1" w:lastColumn="0" w:noHBand="0" w:noVBand="1"/>
+        <w:tblInd w:w="0" w:type="dxa"/>
+        <w:tblBorders>
+          <w:top w:val="single" w:color="auto" w:sz="4" w:space="0"/>
+          <w:left w:val="single" w:color="auto" w:sz="4" w:space="0"/>
+          <w:bottom w:val="single" w:color="auto" w:sz="4" w:space="0"/>
+          <w:right w:val="single" w:color="auto" w:sz="4" w:space="0"/>
+          <w:insideH w:val="single" w:color="auto" w:sz="4" w:space="0"/>
+          <w:insideV w:val="single" w:color="auto" w:sz="4" w:space="0"/>
+        </w:tblBorders>
+        <w:tblLayout w:type="autofit"/>
+        <w:tblCellMar>
+          <w:top w:w="0" w:type="dxa"/>
+          <w:left w:w="108" w:type="dxa"/>
+          <w:bottom w:w="0" w:type="dxa"/>
+          <w:right w:w="108" w:type="dxa"/>
+        </w:tblCellMar>
       </w:tblPr>
       <w:tblGrid>
         <w:gridCol w:w="1242"/>
         <w:gridCol w:w="1276"/>
       </w:tblGrid>
       <w:tr>
+        <w:tblPrEx>
+          <w:tblBorders>
+            <w:top w:val="single" w:color="auto" w:sz="4" w:space="0"/>
+            <w:left w:val="single" w:color="auto" w:sz="4" w:space="0"/>
+            <w:bottom w:val="single" w:color="auto" w:sz="4" w:space="0"/>
+            <w:right w:val="single" w:color="auto" w:sz="4" w:space="0"/>
+            <w:insideH w:val="single" w:color="auto" w:sz="4" w:space="0"/>
+            <w:insideV w:val="single" w:color="auto" w:sz="4" w:space="0"/>
+          </w:tblBorders>
+          <w:tblCellMar>
+            <w:top w:w="0" w:type="dxa"/>
+            <w:left w:w="108" w:type="dxa"/>
+            <w:bottom w:w="0" w:type="dxa"/>
+            <w:right w:w="108" w:type="dxa"/>
+          </w:tblCellMar>
+        </w:tblPrEx>
         <w:tc>
           <w:tcPr>
             <w:tcW w:w="1242" w:type="dxa"/>
@@ -170,7 +227,7 @@
             <w:pPr>
               <w:jc w:val="center"/>
               <w:rPr>
-                <w:rFonts w:ascii="宋体" w:hAnsi="宋体" w:hint="eastAsia"/>
+                <w:rFonts w:hint="eastAsia" w:ascii="宋体" w:hAnsi="宋体"/>
                 <w:sz w:val="20"/>
               </w:rPr>
             </w:pPr>
@@ -191,7 +248,7 @@
             <w:pPr>
               <w:jc w:val="center"/>
               <w:rPr>
-                <w:rFonts w:ascii="宋体" w:hAnsi="宋体" w:hint="eastAsia"/>
+                <w:rFonts w:hint="eastAsia" w:ascii="宋体" w:hAnsi="宋体"/>
                 <w:sz w:val="20"/>
               </w:rPr>
             </w:pPr>
@@ -199,6 +256,22 @@
         </w:tc>
       </w:tr>
       <w:tr>
+        <w:tblPrEx>
+          <w:tblBorders>
+            <w:top w:val="single" w:color="auto" w:sz="4" w:space="0"/>
+            <w:left w:val="single" w:color="auto" w:sz="4" w:space="0"/>
+            <w:bottom w:val="single" w:color="auto" w:sz="4" w:space="0"/>
+            <w:right w:val="single" w:color="auto" w:sz="4" w:space="0"/>
+            <w:insideH w:val="single" w:color="auto" w:sz="4" w:space="0"/>
+            <w:insideV w:val="single" w:color="auto" w:sz="4" w:space="0"/>
+          </w:tblBorders>
+          <w:tblCellMar>
+            <w:top w:w="0" w:type="dxa"/>
+            <w:left w:w="108" w:type="dxa"/>
+            <w:bottom w:w="0" w:type="dxa"/>
+            <w:right w:w="108" w:type="dxa"/>
+          </w:tblCellMar>
+        </w:tblPrEx>
         <w:tc>
           <w:tcPr>
             <w:tcW w:w="1242" w:type="dxa"/>
@@ -207,7 +280,7 @@
             <w:pPr>
               <w:jc w:val="center"/>
               <w:rPr>
-                <w:rFonts w:ascii="宋体" w:hAnsi="宋体" w:hint="eastAsia"/>
+                <w:rFonts w:hint="eastAsia" w:ascii="宋体" w:hAnsi="宋体"/>
                 <w:sz w:val="20"/>
               </w:rPr>
             </w:pPr>
@@ -220,7 +293,7 @@
             </w:r>
             <w:r>
               <w:rPr>
-                <w:rFonts w:ascii="宋体" w:hAnsi="宋体" w:hint="eastAsia"/>
+                <w:rFonts w:hint="eastAsia" w:ascii="宋体" w:hAnsi="宋体"/>
                 <w:sz w:val="20"/>
               </w:rPr>
               <w:t xml:space="preserve"> </w:t>
@@ -234,7 +307,7 @@
             </w:r>
             <w:r>
               <w:rPr>
-                <w:rFonts w:ascii="宋体" w:hAnsi="宋体" w:hint="eastAsia"/>
+                <w:rFonts w:hint="eastAsia" w:ascii="宋体" w:hAnsi="宋体"/>
                 <w:sz w:val="20"/>
               </w:rPr>
               <w:t xml:space="preserve"> </w:t>
@@ -256,13 +329,13 @@
             <w:pPr>
               <w:jc w:val="center"/>
               <w:rPr>
-                <w:rFonts w:ascii="宋体" w:hAnsi="宋体" w:hint="eastAsia"/>
+                <w:rFonts w:hint="eastAsia" w:ascii="宋体" w:hAnsi="宋体"/>
                 <w:sz w:val="20"/>
               </w:rPr>
             </w:pPr>
             <w:r>
               <w:rPr>
-                <w:rFonts w:ascii="宋体" w:hAnsi="宋体" w:hint="eastAsia"/>
+                <w:rFonts w:hint="eastAsia" w:ascii="宋体" w:hAnsi="宋体"/>
                 <w:sz w:val="20"/>
               </w:rPr>
               <w:t>0.0.1</w:t>
@@ -271,6 +344,22 @@
         </w:tc>
       </w:tr>
       <w:tr>
+        <w:tblPrEx>
+          <w:tblBorders>
+            <w:top w:val="single" w:color="auto" w:sz="4" w:space="0"/>
+            <w:left w:val="single" w:color="auto" w:sz="4" w:space="0"/>
+            <w:bottom w:val="single" w:color="auto" w:sz="4" w:space="0"/>
+            <w:right w:val="single" w:color="auto" w:sz="4" w:space="0"/>
+            <w:insideH w:val="single" w:color="auto" w:sz="4" w:space="0"/>
+            <w:insideV w:val="single" w:color="auto" w:sz="4" w:space="0"/>
+          </w:tblBorders>
+          <w:tblCellMar>
+            <w:top w:w="0" w:type="dxa"/>
+            <w:left w:w="108" w:type="dxa"/>
+            <w:bottom w:w="0" w:type="dxa"/>
+            <w:right w:w="108" w:type="dxa"/>
+          </w:tblCellMar>
+        </w:tblPrEx>
         <w:tc>
           <w:tcPr>
             <w:tcW w:w="1242" w:type="dxa"/>
@@ -279,7 +368,7 @@
             <w:pPr>
               <w:jc w:val="center"/>
               <w:rPr>
-                <w:rFonts w:ascii="宋体" w:hAnsi="宋体" w:hint="eastAsia"/>
+                <w:rFonts w:hint="eastAsia" w:ascii="宋体" w:hAnsi="宋体"/>
                 <w:sz w:val="20"/>
               </w:rPr>
             </w:pPr>
@@ -292,7 +381,7 @@
             </w:r>
             <w:r>
               <w:rPr>
-                <w:rFonts w:ascii="宋体" w:hAnsi="宋体" w:hint="eastAsia"/>
+                <w:rFonts w:hint="eastAsia" w:ascii="宋体" w:hAnsi="宋体"/>
                 <w:sz w:val="20"/>
               </w:rPr>
               <w:t xml:space="preserve">    </w:t>
@@ -314,7 +403,7 @@
             <w:pPr>
               <w:jc w:val="center"/>
               <w:rPr>
-                <w:rFonts w:ascii="宋体" w:hAnsi="宋体" w:hint="eastAsia"/>
+                <w:rFonts w:hint="eastAsia" w:ascii="宋体" w:hAnsi="宋体"/>
                 <w:sz w:val="20"/>
               </w:rPr>
             </w:pPr>
@@ -328,7 +417,7 @@
           <w:tab w:val="left" w:pos="7035"/>
         </w:tabs>
         <w:rPr>
-          <w:rFonts w:ascii="宋体" w:hAnsi="宋体" w:hint="eastAsia"/>
+          <w:rFonts w:hint="eastAsia" w:ascii="宋体" w:hAnsi="宋体"/>
         </w:rPr>
       </w:pPr>
       <w:r>
@@ -341,35 +430,35 @@
     <w:p>
       <w:pPr>
         <w:rPr>
-          <w:rFonts w:ascii="宋体" w:hAnsi="宋体" w:hint="eastAsia"/>
+          <w:rFonts w:hint="eastAsia" w:ascii="宋体" w:hAnsi="宋体"/>
         </w:rPr>
       </w:pPr>
     </w:p>
     <w:p>
       <w:pPr>
         <w:rPr>
-          <w:rFonts w:ascii="宋体" w:hAnsi="宋体" w:hint="eastAsia"/>
+          <w:rFonts w:hint="eastAsia" w:ascii="宋体" w:hAnsi="宋体"/>
         </w:rPr>
       </w:pPr>
     </w:p>
     <w:p>
       <w:pPr>
         <w:rPr>
-          <w:rFonts w:ascii="宋体" w:hAnsi="宋体" w:hint="eastAsia"/>
+          <w:rFonts w:hint="eastAsia" w:ascii="宋体" w:hAnsi="宋体"/>
         </w:rPr>
       </w:pPr>
     </w:p>
     <w:p>
       <w:pPr>
         <w:rPr>
-          <w:rFonts w:ascii="宋体" w:hAnsi="宋体" w:hint="eastAsia"/>
+          <w:rFonts w:hint="eastAsia" w:ascii="宋体" w:hAnsi="宋体"/>
         </w:rPr>
       </w:pPr>
     </w:p>
     <w:p>
       <w:pPr>
         <w:rPr>
-          <w:rFonts w:ascii="宋体" w:hAnsi="宋体" w:hint="eastAsia"/>
+          <w:rFonts w:hint="eastAsia" w:ascii="宋体" w:hAnsi="宋体"/>
         </w:rPr>
       </w:pPr>
     </w:p>
@@ -377,7 +466,7 @@
       <w:pPr>
         <w:jc w:val="center"/>
         <w:rPr>
-          <w:rFonts w:ascii="宋体" w:hAnsi="宋体" w:hint="eastAsia"/>
+          <w:rFonts w:hint="eastAsia" w:ascii="宋体" w:hAnsi="宋体"/>
           <w:b/>
           <w:bCs/>
           <w:sz w:val="48"/>
@@ -386,39 +475,17 @@
       </w:pPr>
       <w:r>
         <w:rPr>
-          <w:rFonts w:ascii="宋体" w:hAnsi="宋体" w:hint="eastAsia"/>
+          <w:rFonts w:hint="eastAsia" w:ascii="宋体" w:hAnsi="宋体"/>
           <w:b/>
           <w:bCs/>
           <w:sz w:val="48"/>
           <w:szCs w:val="72"/>
         </w:rPr>
-        <w:t>中</w:t>
-      </w:r>
-      <w:proofErr w:type="gramStart"/>
-      <w:r>
-        <w:rPr>
-          <w:rFonts w:ascii="宋体" w:hAnsi="宋体" w:hint="eastAsia"/>
-          <w:b/>
-          <w:bCs/>
-          <w:sz w:val="48"/>
-          <w:szCs w:val="72"/>
-        </w:rPr>
-        <w:t>软国际</w:t>
-      </w:r>
-      <w:proofErr w:type="gramEnd"/>
-      <w:r>
-        <w:rPr>
-          <w:rFonts w:ascii="宋体" w:hAnsi="宋体" w:hint="eastAsia"/>
-          <w:b/>
-          <w:bCs/>
-          <w:sz w:val="48"/>
-          <w:szCs w:val="72"/>
-        </w:rPr>
-        <w:t>教育科技股份有限公司（重庆</w:t>
+        <w:t>中软国际教育科技股份有限公司（重庆</w:t>
       </w:r>
       <w:r>
         <w:rPr>
-          <w:rFonts w:ascii="宋体" w:hAnsi="宋体" w:hint="eastAsia"/>
+          <w:rFonts w:hint="eastAsia" w:ascii="宋体" w:hAnsi="宋体"/>
           <w:b/>
           <w:bCs/>
           <w:sz w:val="48"/>
@@ -431,7 +498,7 @@
       <w:pPr>
         <w:jc w:val="center"/>
         <w:rPr>
-          <w:rFonts w:ascii="宋体" w:hAnsi="宋体" w:hint="eastAsia"/>
+          <w:rFonts w:hint="eastAsia" w:ascii="宋体" w:hAnsi="宋体"/>
           <w:b/>
           <w:bCs/>
           <w:sz w:val="48"/>
@@ -440,7 +507,7 @@
       </w:pPr>
       <w:r>
         <w:rPr>
-          <w:rFonts w:ascii="宋体" w:hAnsi="宋体" w:hint="eastAsia"/>
+          <w:rFonts w:hint="eastAsia" w:ascii="宋体" w:hAnsi="宋体"/>
           <w:b/>
           <w:bCs/>
           <w:sz w:val="48"/>
@@ -453,7 +520,7 @@
       <w:pPr>
         <w:ind w:firstLine="210"/>
         <w:rPr>
-          <w:rFonts w:ascii="宋体" w:hAnsi="宋体" w:hint="eastAsia"/>
+          <w:rFonts w:hint="eastAsia" w:ascii="宋体" w:hAnsi="宋体"/>
         </w:rPr>
       </w:pPr>
     </w:p>
@@ -461,30 +528,52 @@
       <w:pPr>
         <w:ind w:firstLine="210"/>
         <w:rPr>
-          <w:rFonts w:ascii="宋体" w:hAnsi="宋体" w:hint="eastAsia"/>
+          <w:rFonts w:hint="eastAsia" w:ascii="宋体" w:hAnsi="宋体"/>
         </w:rPr>
       </w:pPr>
     </w:p>
     <w:tbl>
       <w:tblPr>
-        <w:tblStyle w:val="a9"/>
+        <w:tblStyle w:val="6"/>
         <w:tblW w:w="0" w:type="auto"/>
         <w:tblInd w:w="817" w:type="dxa"/>
         <w:tblBorders>
-          <w:top w:val="none" w:sz="0" w:space="0" w:color="auto"/>
-          <w:left w:val="none" w:sz="0" w:space="0" w:color="auto"/>
-          <w:bottom w:val="none" w:sz="0" w:space="0" w:color="auto"/>
-          <w:right w:val="none" w:sz="0" w:space="0" w:color="auto"/>
-          <w:insideH w:val="none" w:sz="0" w:space="0" w:color="auto"/>
-          <w:insideV w:val="none" w:sz="0" w:space="0" w:color="auto"/>
+          <w:top w:val="none" w:color="auto" w:sz="0" w:space="0"/>
+          <w:left w:val="none" w:color="auto" w:sz="0" w:space="0"/>
+          <w:bottom w:val="none" w:color="auto" w:sz="0" w:space="0"/>
+          <w:right w:val="none" w:color="auto" w:sz="0" w:space="0"/>
+          <w:insideH w:val="none" w:color="auto" w:sz="0" w:space="0"/>
+          <w:insideV w:val="none" w:color="auto" w:sz="0" w:space="0"/>
         </w:tblBorders>
-        <w:tblLook w:val="04A0" w:firstRow="1" w:lastRow="0" w:firstColumn="1" w:lastColumn="0" w:noHBand="0" w:noVBand="1"/>
+        <w:tblLayout w:type="autofit"/>
+        <w:tblCellMar>
+          <w:top w:w="0" w:type="dxa"/>
+          <w:left w:w="108" w:type="dxa"/>
+          <w:bottom w:w="0" w:type="dxa"/>
+          <w:right w:w="108" w:type="dxa"/>
+        </w:tblCellMar>
       </w:tblPr>
       <w:tblGrid>
         <w:gridCol w:w="1876"/>
         <w:gridCol w:w="4788"/>
       </w:tblGrid>
       <w:tr>
+        <w:tblPrEx>
+          <w:tblBorders>
+            <w:top w:val="none" w:color="auto" w:sz="0" w:space="0"/>
+            <w:left w:val="none" w:color="auto" w:sz="0" w:space="0"/>
+            <w:bottom w:val="none" w:color="auto" w:sz="0" w:space="0"/>
+            <w:right w:val="none" w:color="auto" w:sz="0" w:space="0"/>
+            <w:insideH w:val="none" w:color="auto" w:sz="0" w:space="0"/>
+            <w:insideV w:val="none" w:color="auto" w:sz="0" w:space="0"/>
+          </w:tblBorders>
+          <w:tblCellMar>
+            <w:top w:w="0" w:type="dxa"/>
+            <w:left w:w="108" w:type="dxa"/>
+            <w:bottom w:w="0" w:type="dxa"/>
+            <w:right w:w="108" w:type="dxa"/>
+          </w:tblCellMar>
+        </w:tblPrEx>
         <w:tc>
           <w:tcPr>
             <w:tcW w:w="1874" w:type="dxa"/>
@@ -496,7 +585,7 @@
               </w:tabs>
               <w:jc w:val="center"/>
               <w:rPr>
-                <w:rFonts w:ascii="宋体" w:hAnsi="宋体" w:hint="eastAsia"/>
+                <w:rFonts w:hint="eastAsia" w:ascii="宋体" w:hAnsi="宋体"/>
                 <w:b/>
                 <w:sz w:val="30"/>
                 <w:szCs w:val="30"/>
@@ -518,6 +607,7 @@
               <w:rPr>
                 <w:rFonts w:ascii="宋体" w:hAnsi="宋体"/>
                 <w:b/>
+                <w:spacing w:val="0"/>
                 <w:kern w:val="0"/>
                 <w:sz w:val="30"/>
                 <w:szCs w:val="30"/>
@@ -527,7 +617,7 @@
             </w:r>
             <w:r>
               <w:rPr>
-                <w:rFonts w:ascii="宋体" w:hAnsi="宋体" w:hint="eastAsia"/>
+                <w:rFonts w:hint="eastAsia" w:ascii="宋体" w:hAnsi="宋体"/>
                 <w:b/>
                 <w:kern w:val="0"/>
                 <w:sz w:val="30"/>
@@ -551,7 +641,7 @@
           <w:tcPr>
             <w:tcW w:w="4788" w:type="dxa"/>
             <w:tcBorders>
-              <w:bottom w:val="single" w:sz="4" w:space="0" w:color="auto"/>
+              <w:bottom w:val="single" w:color="auto" w:sz="4" w:space="0"/>
             </w:tcBorders>
           </w:tcPr>
           <w:p>
@@ -561,7 +651,7 @@
               </w:tabs>
               <w:jc w:val="center"/>
               <w:rPr>
-                <w:rFonts w:ascii="宋体" w:hAnsi="宋体" w:hint="eastAsia"/>
+                <w:rFonts w:hint="eastAsia" w:ascii="宋体" w:hAnsi="宋体"/>
                 <w:b/>
                 <w:sz w:val="30"/>
                 <w:szCs w:val="30"/>
@@ -571,6 +661,22 @@
         </w:tc>
       </w:tr>
       <w:tr>
+        <w:tblPrEx>
+          <w:tblBorders>
+            <w:top w:val="none" w:color="auto" w:sz="0" w:space="0"/>
+            <w:left w:val="none" w:color="auto" w:sz="0" w:space="0"/>
+            <w:bottom w:val="none" w:color="auto" w:sz="0" w:space="0"/>
+            <w:right w:val="none" w:color="auto" w:sz="0" w:space="0"/>
+            <w:insideH w:val="none" w:color="auto" w:sz="0" w:space="0"/>
+            <w:insideV w:val="none" w:color="auto" w:sz="0" w:space="0"/>
+          </w:tblBorders>
+          <w:tblCellMar>
+            <w:top w:w="0" w:type="dxa"/>
+            <w:left w:w="108" w:type="dxa"/>
+            <w:bottom w:w="0" w:type="dxa"/>
+            <w:right w:w="108" w:type="dxa"/>
+          </w:tblCellMar>
+        </w:tblPrEx>
         <w:tc>
           <w:tcPr>
             <w:tcW w:w="1874" w:type="dxa"/>
@@ -582,7 +688,7 @@
               </w:tabs>
               <w:jc w:val="center"/>
               <w:rPr>
-                <w:rFonts w:ascii="宋体" w:hAnsi="宋体" w:hint="eastAsia"/>
+                <w:rFonts w:hint="eastAsia" w:ascii="宋体" w:hAnsi="宋体"/>
                 <w:b/>
                 <w:sz w:val="30"/>
                 <w:szCs w:val="30"/>
@@ -592,6 +698,7 @@
               <w:rPr>
                 <w:rFonts w:ascii="宋体" w:hAnsi="宋体"/>
                 <w:b/>
+                <w:spacing w:val="0"/>
                 <w:kern w:val="0"/>
                 <w:sz w:val="30"/>
                 <w:szCs w:val="30"/>
@@ -601,7 +708,7 @@
             </w:r>
             <w:r>
               <w:rPr>
-                <w:rFonts w:ascii="宋体" w:hAnsi="宋体" w:hint="eastAsia"/>
+                <w:rFonts w:hint="eastAsia" w:ascii="宋体" w:hAnsi="宋体"/>
                 <w:b/>
                 <w:kern w:val="0"/>
                 <w:sz w:val="30"/>
@@ -625,8 +732,8 @@
           <w:tcPr>
             <w:tcW w:w="4788" w:type="dxa"/>
             <w:tcBorders>
-              <w:top w:val="single" w:sz="4" w:space="0" w:color="auto"/>
-              <w:bottom w:val="single" w:sz="4" w:space="0" w:color="auto"/>
+              <w:top w:val="single" w:color="auto" w:sz="4" w:space="0"/>
+              <w:bottom w:val="single" w:color="auto" w:sz="4" w:space="0"/>
             </w:tcBorders>
           </w:tcPr>
           <w:p>
@@ -636,7 +743,7 @@
               </w:tabs>
               <w:jc w:val="center"/>
               <w:rPr>
-                <w:rFonts w:ascii="宋体" w:hAnsi="宋体" w:hint="eastAsia"/>
+                <w:rFonts w:hint="eastAsia" w:ascii="宋体" w:hAnsi="宋体"/>
                 <w:b/>
                 <w:sz w:val="30"/>
                 <w:szCs w:val="30"/>
@@ -646,6 +753,22 @@
         </w:tc>
       </w:tr>
       <w:tr>
+        <w:tblPrEx>
+          <w:tblBorders>
+            <w:top w:val="none" w:color="auto" w:sz="0" w:space="0"/>
+            <w:left w:val="none" w:color="auto" w:sz="0" w:space="0"/>
+            <w:bottom w:val="none" w:color="auto" w:sz="0" w:space="0"/>
+            <w:right w:val="none" w:color="auto" w:sz="0" w:space="0"/>
+            <w:insideH w:val="none" w:color="auto" w:sz="0" w:space="0"/>
+            <w:insideV w:val="none" w:color="auto" w:sz="0" w:space="0"/>
+          </w:tblBorders>
+          <w:tblCellMar>
+            <w:top w:w="0" w:type="dxa"/>
+            <w:left w:w="108" w:type="dxa"/>
+            <w:bottom w:w="0" w:type="dxa"/>
+            <w:right w:w="108" w:type="dxa"/>
+          </w:tblCellMar>
+        </w:tblPrEx>
         <w:tc>
           <w:tcPr>
             <w:tcW w:w="1874" w:type="dxa"/>
@@ -657,7 +780,7 @@
               </w:tabs>
               <w:jc w:val="center"/>
               <w:rPr>
-                <w:rFonts w:ascii="宋体" w:hAnsi="宋体" w:hint="eastAsia"/>
+                <w:rFonts w:hint="eastAsia" w:ascii="宋体" w:hAnsi="宋体"/>
                 <w:b/>
                 <w:sz w:val="30"/>
                 <w:szCs w:val="30"/>
@@ -679,6 +802,7 @@
               <w:rPr>
                 <w:rFonts w:ascii="宋体" w:hAnsi="宋体"/>
                 <w:b/>
+                <w:spacing w:val="0"/>
                 <w:kern w:val="0"/>
                 <w:sz w:val="30"/>
                 <w:szCs w:val="30"/>
@@ -688,7 +812,7 @@
             </w:r>
             <w:r>
               <w:rPr>
-                <w:rFonts w:ascii="宋体" w:hAnsi="宋体" w:hint="eastAsia"/>
+                <w:rFonts w:hint="eastAsia" w:ascii="宋体" w:hAnsi="宋体"/>
                 <w:b/>
                 <w:kern w:val="0"/>
                 <w:sz w:val="30"/>
@@ -712,8 +836,8 @@
           <w:tcPr>
             <w:tcW w:w="4788" w:type="dxa"/>
             <w:tcBorders>
-              <w:top w:val="single" w:sz="4" w:space="0" w:color="auto"/>
-              <w:bottom w:val="single" w:sz="4" w:space="0" w:color="auto"/>
+              <w:top w:val="single" w:color="auto" w:sz="4" w:space="0"/>
+              <w:bottom w:val="single" w:color="auto" w:sz="4" w:space="0"/>
             </w:tcBorders>
           </w:tcPr>
           <w:p>
@@ -723,7 +847,7 @@
               </w:tabs>
               <w:jc w:val="center"/>
               <w:rPr>
-                <w:rFonts w:ascii="宋体" w:hAnsi="宋体" w:hint="eastAsia"/>
+                <w:rFonts w:hint="eastAsia" w:ascii="宋体" w:hAnsi="宋体"/>
                 <w:b/>
                 <w:sz w:val="30"/>
                 <w:szCs w:val="30"/>
@@ -733,6 +857,22 @@
         </w:tc>
       </w:tr>
       <w:tr>
+        <w:tblPrEx>
+          <w:tblBorders>
+            <w:top w:val="none" w:color="auto" w:sz="0" w:space="0"/>
+            <w:left w:val="none" w:color="auto" w:sz="0" w:space="0"/>
+            <w:bottom w:val="none" w:color="auto" w:sz="0" w:space="0"/>
+            <w:right w:val="none" w:color="auto" w:sz="0" w:space="0"/>
+            <w:insideH w:val="none" w:color="auto" w:sz="0" w:space="0"/>
+            <w:insideV w:val="none" w:color="auto" w:sz="0" w:space="0"/>
+          </w:tblBorders>
+          <w:tblCellMar>
+            <w:top w:w="0" w:type="dxa"/>
+            <w:left w:w="108" w:type="dxa"/>
+            <w:bottom w:w="0" w:type="dxa"/>
+            <w:right w:w="108" w:type="dxa"/>
+          </w:tblCellMar>
+        </w:tblPrEx>
         <w:tc>
           <w:tcPr>
             <w:tcW w:w="1874" w:type="dxa"/>
@@ -744,7 +884,7 @@
               </w:tabs>
               <w:jc w:val="center"/>
               <w:rPr>
-                <w:rFonts w:ascii="宋体" w:hAnsi="宋体" w:hint="eastAsia"/>
+                <w:rFonts w:hint="eastAsia" w:ascii="宋体" w:hAnsi="宋体"/>
                 <w:b/>
                 <w:sz w:val="30"/>
                 <w:szCs w:val="30"/>
@@ -766,6 +906,7 @@
               <w:rPr>
                 <w:rFonts w:ascii="宋体" w:hAnsi="宋体"/>
                 <w:b/>
+                <w:spacing w:val="0"/>
                 <w:kern w:val="0"/>
                 <w:sz w:val="30"/>
                 <w:szCs w:val="30"/>
@@ -775,7 +916,7 @@
             </w:r>
             <w:r>
               <w:rPr>
-                <w:rFonts w:ascii="宋体" w:hAnsi="宋体" w:hint="eastAsia"/>
+                <w:rFonts w:hint="eastAsia" w:ascii="宋体" w:hAnsi="宋体"/>
                 <w:b/>
                 <w:kern w:val="0"/>
                 <w:sz w:val="30"/>
@@ -799,8 +940,8 @@
           <w:tcPr>
             <w:tcW w:w="4788" w:type="dxa"/>
             <w:tcBorders>
-              <w:top w:val="single" w:sz="4" w:space="0" w:color="auto"/>
-              <w:bottom w:val="single" w:sz="4" w:space="0" w:color="auto"/>
+              <w:top w:val="single" w:color="auto" w:sz="4" w:space="0"/>
+              <w:bottom w:val="single" w:color="auto" w:sz="4" w:space="0"/>
             </w:tcBorders>
           </w:tcPr>
           <w:p>
@@ -810,7 +951,7 @@
               </w:tabs>
               <w:jc w:val="center"/>
               <w:rPr>
-                <w:rFonts w:ascii="宋体" w:hAnsi="宋体" w:hint="eastAsia"/>
+                <w:rFonts w:hint="eastAsia" w:ascii="宋体" w:hAnsi="宋体"/>
                 <w:b/>
                 <w:sz w:val="30"/>
                 <w:szCs w:val="30"/>
@@ -820,6 +961,22 @@
         </w:tc>
       </w:tr>
       <w:tr>
+        <w:tblPrEx>
+          <w:tblBorders>
+            <w:top w:val="none" w:color="auto" w:sz="0" w:space="0"/>
+            <w:left w:val="none" w:color="auto" w:sz="0" w:space="0"/>
+            <w:bottom w:val="none" w:color="auto" w:sz="0" w:space="0"/>
+            <w:right w:val="none" w:color="auto" w:sz="0" w:space="0"/>
+            <w:insideH w:val="none" w:color="auto" w:sz="0" w:space="0"/>
+            <w:insideV w:val="none" w:color="auto" w:sz="0" w:space="0"/>
+          </w:tblBorders>
+          <w:tblCellMar>
+            <w:top w:w="0" w:type="dxa"/>
+            <w:left w:w="108" w:type="dxa"/>
+            <w:bottom w:w="0" w:type="dxa"/>
+            <w:right w:w="108" w:type="dxa"/>
+          </w:tblCellMar>
+        </w:tblPrEx>
         <w:tc>
           <w:tcPr>
             <w:tcW w:w="1874" w:type="dxa"/>
@@ -831,7 +988,7 @@
               </w:tabs>
               <w:jc w:val="center"/>
               <w:rPr>
-                <w:rFonts w:ascii="宋体" w:hAnsi="宋体" w:hint="eastAsia"/>
+                <w:rFonts w:hint="eastAsia" w:ascii="宋体" w:hAnsi="宋体"/>
                 <w:b/>
                 <w:sz w:val="30"/>
                 <w:szCs w:val="30"/>
@@ -853,6 +1010,7 @@
               <w:rPr>
                 <w:rFonts w:ascii="宋体" w:hAnsi="宋体"/>
                 <w:b/>
+                <w:spacing w:val="0"/>
                 <w:kern w:val="0"/>
                 <w:sz w:val="30"/>
                 <w:szCs w:val="30"/>
@@ -862,7 +1020,7 @@
             </w:r>
             <w:r>
               <w:rPr>
-                <w:rFonts w:ascii="宋体" w:hAnsi="宋体" w:hint="eastAsia"/>
+                <w:rFonts w:hint="eastAsia" w:ascii="宋体" w:hAnsi="宋体"/>
                 <w:b/>
                 <w:kern w:val="0"/>
                 <w:sz w:val="30"/>
@@ -886,8 +1044,8 @@
           <w:tcPr>
             <w:tcW w:w="4788" w:type="dxa"/>
             <w:tcBorders>
-              <w:top w:val="single" w:sz="4" w:space="0" w:color="auto"/>
-              <w:bottom w:val="single" w:sz="4" w:space="0" w:color="auto"/>
+              <w:top w:val="single" w:color="auto" w:sz="4" w:space="0"/>
+              <w:bottom w:val="single" w:color="auto" w:sz="4" w:space="0"/>
             </w:tcBorders>
           </w:tcPr>
           <w:p>
@@ -897,7 +1055,7 @@
               </w:tabs>
               <w:jc w:val="center"/>
               <w:rPr>
-                <w:rFonts w:ascii="宋体" w:hAnsi="宋体" w:hint="eastAsia"/>
+                <w:rFonts w:hint="eastAsia" w:ascii="宋体" w:hAnsi="宋体"/>
                 <w:b/>
                 <w:sz w:val="30"/>
                 <w:szCs w:val="30"/>
@@ -911,7 +1069,7 @@
       <w:pPr>
         <w:jc w:val="center"/>
         <w:rPr>
-          <w:rFonts w:ascii="宋体" w:hAnsi="宋体" w:hint="eastAsia"/>
+          <w:rFonts w:hint="eastAsia" w:ascii="宋体" w:hAnsi="宋体"/>
           <w:b/>
           <w:sz w:val="30"/>
           <w:szCs w:val="30"/>
@@ -922,7 +1080,7 @@
       <w:pPr>
         <w:jc w:val="center"/>
         <w:rPr>
-          <w:rFonts w:ascii="宋体" w:hAnsi="宋体" w:hint="eastAsia"/>
+          <w:rFonts w:hint="eastAsia" w:ascii="宋体" w:hAnsi="宋体"/>
           <w:b/>
           <w:sz w:val="30"/>
           <w:szCs w:val="30"/>
@@ -931,10 +1089,24 @@
     </w:p>
     <w:tbl>
       <w:tblPr>
-        <w:tblStyle w:val="a9"/>
+        <w:tblStyle w:val="6"/>
         <w:tblW w:w="0" w:type="auto"/>
         <w:tblInd w:w="534" w:type="dxa"/>
-        <w:tblLook w:val="04A0" w:firstRow="1" w:lastRow="0" w:firstColumn="1" w:lastColumn="0" w:noHBand="0" w:noVBand="1"/>
+        <w:tblBorders>
+          <w:top w:val="single" w:color="auto" w:sz="4" w:space="0"/>
+          <w:left w:val="single" w:color="auto" w:sz="4" w:space="0"/>
+          <w:bottom w:val="single" w:color="auto" w:sz="4" w:space="0"/>
+          <w:right w:val="single" w:color="auto" w:sz="4" w:space="0"/>
+          <w:insideH w:val="single" w:color="auto" w:sz="4" w:space="0"/>
+          <w:insideV w:val="single" w:color="auto" w:sz="4" w:space="0"/>
+        </w:tblBorders>
+        <w:tblLayout w:type="autofit"/>
+        <w:tblCellMar>
+          <w:top w:w="0" w:type="dxa"/>
+          <w:left w:w="108" w:type="dxa"/>
+          <w:bottom w:w="0" w:type="dxa"/>
+          <w:right w:w="108" w:type="dxa"/>
+        </w:tblCellMar>
       </w:tblPr>
       <w:tblGrid>
         <w:gridCol w:w="1417"/>
@@ -943,6 +1115,22 @@
         <w:gridCol w:w="2268"/>
       </w:tblGrid>
       <w:tr>
+        <w:tblPrEx>
+          <w:tblBorders>
+            <w:top w:val="single" w:color="auto" w:sz="4" w:space="0"/>
+            <w:left w:val="single" w:color="auto" w:sz="4" w:space="0"/>
+            <w:bottom w:val="single" w:color="auto" w:sz="4" w:space="0"/>
+            <w:right w:val="single" w:color="auto" w:sz="4" w:space="0"/>
+            <w:insideH w:val="single" w:color="auto" w:sz="4" w:space="0"/>
+            <w:insideV w:val="single" w:color="auto" w:sz="4" w:space="0"/>
+          </w:tblBorders>
+          <w:tblCellMar>
+            <w:top w:w="0" w:type="dxa"/>
+            <w:left w:w="108" w:type="dxa"/>
+            <w:bottom w:w="0" w:type="dxa"/>
+            <w:right w:w="108" w:type="dxa"/>
+          </w:tblCellMar>
+        </w:tblPrEx>
         <w:tc>
           <w:tcPr>
             <w:tcW w:w="1417" w:type="dxa"/>
@@ -951,7 +1139,7 @@
             <w:pPr>
               <w:jc w:val="center"/>
               <w:rPr>
-                <w:rFonts w:ascii="宋体" w:hAnsi="宋体" w:hint="eastAsia"/>
+                <w:rFonts w:hint="eastAsia" w:ascii="宋体" w:hAnsi="宋体"/>
                 <w:b/>
                 <w:bCs/>
                 <w:sz w:val="28"/>
@@ -976,7 +1164,7 @@
             <w:pPr>
               <w:jc w:val="center"/>
               <w:rPr>
-                <w:rFonts w:ascii="宋体" w:hAnsi="宋体" w:hint="eastAsia"/>
+                <w:rFonts w:hint="eastAsia" w:ascii="宋体" w:hAnsi="宋体"/>
                 <w:b/>
                 <w:bCs/>
                 <w:sz w:val="28"/>
@@ -992,7 +1180,7 @@
             <w:pPr>
               <w:jc w:val="center"/>
               <w:rPr>
-                <w:rFonts w:ascii="宋体" w:hAnsi="宋体" w:hint="eastAsia"/>
+                <w:rFonts w:hint="eastAsia" w:ascii="宋体" w:hAnsi="宋体"/>
                 <w:b/>
                 <w:bCs/>
                 <w:sz w:val="28"/>
@@ -1017,7 +1205,7 @@
             <w:pPr>
               <w:jc w:val="center"/>
               <w:rPr>
-                <w:rFonts w:ascii="宋体" w:hAnsi="宋体" w:hint="eastAsia"/>
+                <w:rFonts w:hint="eastAsia" w:ascii="宋体" w:hAnsi="宋体"/>
                 <w:b/>
                 <w:bCs/>
                 <w:sz w:val="28"/>
@@ -1027,6 +1215,22 @@
         </w:tc>
       </w:tr>
       <w:tr>
+        <w:tblPrEx>
+          <w:tblBorders>
+            <w:top w:val="single" w:color="auto" w:sz="4" w:space="0"/>
+            <w:left w:val="single" w:color="auto" w:sz="4" w:space="0"/>
+            <w:bottom w:val="single" w:color="auto" w:sz="4" w:space="0"/>
+            <w:right w:val="single" w:color="auto" w:sz="4" w:space="0"/>
+            <w:insideH w:val="single" w:color="auto" w:sz="4" w:space="0"/>
+            <w:insideV w:val="single" w:color="auto" w:sz="4" w:space="0"/>
+          </w:tblBorders>
+          <w:tblCellMar>
+            <w:top w:w="0" w:type="dxa"/>
+            <w:left w:w="108" w:type="dxa"/>
+            <w:bottom w:w="0" w:type="dxa"/>
+            <w:right w:w="108" w:type="dxa"/>
+          </w:tblCellMar>
+        </w:tblPrEx>
         <w:tc>
           <w:tcPr>
             <w:tcW w:w="1417" w:type="dxa"/>
@@ -1035,7 +1239,7 @@
             <w:pPr>
               <w:jc w:val="center"/>
               <w:rPr>
-                <w:rFonts w:ascii="宋体" w:hAnsi="宋体" w:hint="eastAsia"/>
+                <w:rFonts w:hint="eastAsia" w:ascii="宋体" w:hAnsi="宋体"/>
                 <w:b/>
                 <w:bCs/>
                 <w:sz w:val="28"/>
@@ -1060,7 +1264,7 @@
             <w:pPr>
               <w:jc w:val="center"/>
               <w:rPr>
-                <w:rFonts w:ascii="宋体" w:hAnsi="宋体" w:hint="eastAsia"/>
+                <w:rFonts w:hint="eastAsia" w:ascii="宋体" w:hAnsi="宋体"/>
                 <w:b/>
                 <w:bCs/>
                 <w:sz w:val="28"/>
@@ -1076,7 +1280,7 @@
             <w:pPr>
               <w:jc w:val="center"/>
               <w:rPr>
-                <w:rFonts w:ascii="宋体" w:hAnsi="宋体" w:hint="eastAsia"/>
+                <w:rFonts w:hint="eastAsia" w:ascii="宋体" w:hAnsi="宋体"/>
                 <w:b/>
                 <w:bCs/>
                 <w:sz w:val="28"/>
@@ -1101,7 +1305,7 @@
             <w:pPr>
               <w:jc w:val="center"/>
               <w:rPr>
-                <w:rFonts w:ascii="宋体" w:hAnsi="宋体" w:hint="eastAsia"/>
+                <w:rFonts w:hint="eastAsia" w:ascii="宋体" w:hAnsi="宋体"/>
                 <w:b/>
                 <w:bCs/>
                 <w:sz w:val="28"/>
@@ -1111,6 +1315,22 @@
         </w:tc>
       </w:tr>
       <w:tr>
+        <w:tblPrEx>
+          <w:tblBorders>
+            <w:top w:val="single" w:color="auto" w:sz="4" w:space="0"/>
+            <w:left w:val="single" w:color="auto" w:sz="4" w:space="0"/>
+            <w:bottom w:val="single" w:color="auto" w:sz="4" w:space="0"/>
+            <w:right w:val="single" w:color="auto" w:sz="4" w:space="0"/>
+            <w:insideH w:val="single" w:color="auto" w:sz="4" w:space="0"/>
+            <w:insideV w:val="single" w:color="auto" w:sz="4" w:space="0"/>
+          </w:tblBorders>
+          <w:tblCellMar>
+            <w:top w:w="0" w:type="dxa"/>
+            <w:left w:w="108" w:type="dxa"/>
+            <w:bottom w:w="0" w:type="dxa"/>
+            <w:right w:w="108" w:type="dxa"/>
+          </w:tblCellMar>
+        </w:tblPrEx>
         <w:tc>
           <w:tcPr>
             <w:tcW w:w="1417" w:type="dxa"/>
@@ -1119,7 +1339,7 @@
             <w:pPr>
               <w:jc w:val="center"/>
               <w:rPr>
-                <w:rFonts w:ascii="宋体" w:hAnsi="宋体" w:hint="eastAsia"/>
+                <w:rFonts w:hint="eastAsia" w:ascii="宋体" w:hAnsi="宋体"/>
                 <w:b/>
                 <w:bCs/>
                 <w:sz w:val="28"/>
@@ -1144,7 +1364,7 @@
             <w:pPr>
               <w:jc w:val="center"/>
               <w:rPr>
-                <w:rFonts w:ascii="宋体" w:hAnsi="宋体" w:hint="eastAsia"/>
+                <w:rFonts w:hint="eastAsia" w:ascii="宋体" w:hAnsi="宋体"/>
                 <w:b/>
                 <w:bCs/>
                 <w:sz w:val="28"/>
@@ -1160,7 +1380,7 @@
             <w:pPr>
               <w:jc w:val="center"/>
               <w:rPr>
-                <w:rFonts w:ascii="宋体" w:hAnsi="宋体" w:hint="eastAsia"/>
+                <w:rFonts w:hint="eastAsia" w:ascii="宋体" w:hAnsi="宋体"/>
                 <w:b/>
                 <w:bCs/>
                 <w:sz w:val="28"/>
@@ -1185,7 +1405,7 @@
             <w:pPr>
               <w:jc w:val="center"/>
               <w:rPr>
-                <w:rFonts w:ascii="宋体" w:hAnsi="宋体" w:hint="eastAsia"/>
+                <w:rFonts w:hint="eastAsia" w:ascii="宋体" w:hAnsi="宋体"/>
                 <w:b/>
                 <w:bCs/>
                 <w:sz w:val="28"/>
@@ -1198,7 +1418,7 @@
     <w:p>
       <w:pPr>
         <w:rPr>
-          <w:rFonts w:ascii="宋体" w:hAnsi="宋体" w:hint="eastAsia"/>
+          <w:rFonts w:hint="eastAsia" w:ascii="宋体" w:hAnsi="宋体"/>
           <w:b/>
           <w:bCs/>
         </w:rPr>
@@ -1206,9 +1426,9 @@
     </w:p>
     <w:p>
       <w:pPr>
-        <w:ind w:firstLineChars="298" w:firstLine="897"/>
+        <w:ind w:firstLine="897" w:firstLineChars="298"/>
         <w:rPr>
-          <w:rFonts w:ascii="宋体" w:hAnsi="宋体" w:hint="eastAsia"/>
+          <w:rFonts w:hint="eastAsia" w:ascii="宋体" w:hAnsi="宋体"/>
           <w:b/>
           <w:bCs/>
           <w:sz w:val="30"/>
@@ -1219,7 +1439,7 @@
       <w:pPr>
         <w:jc w:val="center"/>
         <w:rPr>
-          <w:rFonts w:ascii="宋体" w:hAnsi="宋体" w:hint="eastAsia"/>
+          <w:rFonts w:hint="eastAsia" w:ascii="宋体" w:hAnsi="宋体"/>
           <w:b/>
           <w:bCs/>
           <w:sz w:val="32"/>
@@ -1230,7 +1450,7 @@
       <w:pPr>
         <w:jc w:val="center"/>
         <w:rPr>
-          <w:rFonts w:ascii="宋体" w:hAnsi="宋体" w:hint="eastAsia"/>
+          <w:rFonts w:hint="eastAsia" w:ascii="宋体" w:hAnsi="宋体"/>
           <w:b/>
           <w:bCs/>
           <w:sz w:val="32"/>
@@ -1238,7 +1458,7 @@
       </w:pPr>
       <w:r>
         <w:rPr>
-          <w:rFonts w:ascii="宋体" w:hAnsi="宋体" w:hint="eastAsia"/>
+          <w:rFonts w:hint="eastAsia" w:ascii="宋体" w:hAnsi="宋体"/>
           <w:b/>
           <w:bCs/>
           <w:sz w:val="32"/>
@@ -1250,12 +1470,12 @@
       <w:pPr>
         <w:jc w:val="center"/>
         <w:rPr>
-          <w:rFonts w:ascii="宋体" w:hAnsi="宋体" w:hint="eastAsia"/>
+          <w:rFonts w:hint="eastAsia" w:ascii="宋体" w:hAnsi="宋体"/>
         </w:rPr>
       </w:pPr>
       <w:r>
         <w:rPr>
-          <w:rFonts w:ascii="宋体" w:hAnsi="宋体" w:hint="eastAsia"/>
+          <w:rFonts w:hint="eastAsia" w:ascii="宋体" w:hAnsi="宋体"/>
         </w:rPr>
         <w:t>（限于公司员工内部使用）</w:t>
       </w:r>
@@ -1264,7 +1484,7 @@
       <w:pPr>
         <w:jc w:val="center"/>
         <w:rPr>
-          <w:rFonts w:ascii="宋体" w:hAnsi="宋体" w:hint="eastAsia"/>
+          <w:rFonts w:hint="eastAsia" w:ascii="宋体" w:hAnsi="宋体"/>
           <w:b/>
           <w:bCs/>
           <w:sz w:val="32"/>
@@ -1281,12 +1501,11 @@
       </w:r>
       <w:r>
         <w:rPr>
-          <w:rFonts w:ascii="宋体" w:hAnsi="宋体" w:hint="eastAsia"/>
+          <w:rFonts w:hint="eastAsia" w:ascii="宋体" w:hAnsi="宋体"/>
           <w:b/>
           <w:bCs/>
           <w:sz w:val="32"/>
         </w:rPr>
-        <w:lastRenderedPageBreak/>
         <w:t>修订记录</w:t>
       </w:r>
     </w:p>
@@ -1295,14 +1514,14 @@
         <w:spacing w:line="0" w:lineRule="atLeast"/>
         <w:jc w:val="left"/>
         <w:rPr>
-          <w:rFonts w:ascii="宋体" w:hAnsi="宋体" w:hint="eastAsia"/>
+          <w:rFonts w:hint="eastAsia" w:ascii="宋体" w:hAnsi="宋体"/>
           <w:b/>
           <w:bCs/>
         </w:rPr>
       </w:pPr>
       <w:r>
         <w:rPr>
-          <w:rFonts w:ascii="宋体" w:hAnsi="宋体" w:hint="eastAsia"/>
+          <w:rFonts w:hint="eastAsia" w:ascii="宋体" w:hAnsi="宋体"/>
           <w:b/>
           <w:sz w:val="28"/>
           <w:szCs w:val="28"/>
@@ -1312,18 +1531,26 @@
     </w:p>
     <w:tbl>
       <w:tblPr>
+        <w:tblStyle w:val="5"/>
         <w:tblpPr w:topFromText="180" w:bottomFromText="180" w:vertAnchor="text" w:tblpX="1" w:tblpYSpec="bottom"/>
         <w:tblOverlap w:val="never"/>
         <w:tblW w:w="4895" w:type="pct"/>
+        <w:tblInd w:w="0" w:type="dxa"/>
         <w:tblBorders>
-          <w:top w:val="single" w:sz="4" w:space="0" w:color="auto"/>
-          <w:left w:val="single" w:sz="4" w:space="0" w:color="auto"/>
-          <w:bottom w:val="single" w:sz="4" w:space="0" w:color="auto"/>
-          <w:right w:val="single" w:sz="4" w:space="0" w:color="auto"/>
-          <w:insideH w:val="single" w:sz="4" w:space="0" w:color="auto"/>
-          <w:insideV w:val="single" w:sz="4" w:space="0" w:color="auto"/>
+          <w:top w:val="single" w:color="auto" w:sz="4" w:space="0"/>
+          <w:left w:val="single" w:color="auto" w:sz="4" w:space="0"/>
+          <w:bottom w:val="single" w:color="auto" w:sz="4" w:space="0"/>
+          <w:right w:val="single" w:color="auto" w:sz="4" w:space="0"/>
+          <w:insideH w:val="single" w:color="auto" w:sz="4" w:space="0"/>
+          <w:insideV w:val="single" w:color="auto" w:sz="4" w:space="0"/>
         </w:tblBorders>
-        <w:tblLook w:val="04A0" w:firstRow="1" w:lastRow="0" w:firstColumn="1" w:lastColumn="0" w:noHBand="0" w:noVBand="1"/>
+        <w:tblLayout w:type="autofit"/>
+        <w:tblCellMar>
+          <w:top w:w="0" w:type="dxa"/>
+          <w:left w:w="108" w:type="dxa"/>
+          <w:bottom w:w="0" w:type="dxa"/>
+          <w:right w:w="108" w:type="dxa"/>
+        </w:tblCellMar>
       </w:tblPr>
       <w:tblGrid>
         <w:gridCol w:w="1196"/>
@@ -1333,13 +1560,29 @@
         <w:gridCol w:w="1138"/>
       </w:tblGrid>
       <w:tr>
+        <w:tblPrEx>
+          <w:tblBorders>
+            <w:top w:val="single" w:color="auto" w:sz="4" w:space="0"/>
+            <w:left w:val="single" w:color="auto" w:sz="4" w:space="0"/>
+            <w:bottom w:val="single" w:color="auto" w:sz="4" w:space="0"/>
+            <w:right w:val="single" w:color="auto" w:sz="4" w:space="0"/>
+            <w:insideH w:val="single" w:color="auto" w:sz="4" w:space="0"/>
+            <w:insideV w:val="single" w:color="auto" w:sz="4" w:space="0"/>
+          </w:tblBorders>
+          <w:tblCellMar>
+            <w:top w:w="0" w:type="dxa"/>
+            <w:left w:w="108" w:type="dxa"/>
+            <w:bottom w:w="0" w:type="dxa"/>
+            <w:right w:w="108" w:type="dxa"/>
+          </w:tblCellMar>
+        </w:tblPrEx>
         <w:trPr>
-          <w:trHeight w:val="412"/>
+          <w:trHeight w:val="412" w:hRule="atLeast"/>
         </w:trPr>
         <w:tc>
           <w:tcPr>
             <w:tcW w:w="717" w:type="pct"/>
-            <w:shd w:val="clear" w:color="auto" w:fill="BFBFBF" w:themeFill="background1" w:themeFillShade="BF"/>
+            <w:shd w:val="clear" w:color="auto" w:fill="BEBEBE" w:themeFill="background1" w:themeFillShade="BF"/>
             <w:vAlign w:val="center"/>
           </w:tcPr>
           <w:p>
@@ -1347,14 +1590,14 @@
               <w:spacing w:line="0" w:lineRule="atLeast"/>
               <w:jc w:val="center"/>
               <w:rPr>
-                <w:rFonts w:ascii="宋体" w:hAnsi="宋体" w:hint="eastAsia"/>
-                <w:b/>
-                <w:szCs w:val="21"/>
-              </w:rPr>
-            </w:pPr>
-            <w:r>
-              <w:rPr>
-                <w:rFonts w:ascii="宋体" w:hAnsi="宋体" w:hint="eastAsia"/>
+                <w:rFonts w:hint="eastAsia" w:ascii="宋体" w:hAnsi="宋体"/>
+                <w:b/>
+                <w:szCs w:val="21"/>
+              </w:rPr>
+            </w:pPr>
+            <w:r>
+              <w:rPr>
+                <w:rFonts w:hint="eastAsia" w:ascii="宋体" w:hAnsi="宋体"/>
                 <w:b/>
                 <w:szCs w:val="21"/>
               </w:rPr>
@@ -1365,7 +1608,7 @@
         <w:tc>
           <w:tcPr>
             <w:tcW w:w="735" w:type="pct"/>
-            <w:shd w:val="clear" w:color="auto" w:fill="BFBFBF" w:themeFill="background1" w:themeFillShade="BF"/>
+            <w:shd w:val="clear" w:color="auto" w:fill="BEBEBE" w:themeFill="background1" w:themeFillShade="BF"/>
             <w:vAlign w:val="center"/>
           </w:tcPr>
           <w:p>
@@ -1373,14 +1616,14 @@
               <w:spacing w:line="0" w:lineRule="atLeast"/>
               <w:jc w:val="center"/>
               <w:rPr>
-                <w:rFonts w:ascii="宋体" w:hAnsi="宋体" w:hint="eastAsia"/>
-                <w:b/>
-                <w:szCs w:val="21"/>
-              </w:rPr>
-            </w:pPr>
-            <w:r>
-              <w:rPr>
-                <w:rFonts w:ascii="宋体" w:hAnsi="宋体" w:hint="eastAsia"/>
+                <w:rFonts w:hint="eastAsia" w:ascii="宋体" w:hAnsi="宋体"/>
+                <w:b/>
+                <w:szCs w:val="21"/>
+              </w:rPr>
+            </w:pPr>
+            <w:r>
+              <w:rPr>
+                <w:rFonts w:hint="eastAsia" w:ascii="宋体" w:hAnsi="宋体"/>
                 <w:b/>
                 <w:szCs w:val="21"/>
               </w:rPr>
@@ -1391,7 +1634,7 @@
         <w:tc>
           <w:tcPr>
             <w:tcW w:w="2204" w:type="pct"/>
-            <w:shd w:val="clear" w:color="auto" w:fill="BFBFBF" w:themeFill="background1" w:themeFillShade="BF"/>
+            <w:shd w:val="clear" w:color="auto" w:fill="BEBEBE" w:themeFill="background1" w:themeFillShade="BF"/>
             <w:vAlign w:val="center"/>
           </w:tcPr>
           <w:p>
@@ -1399,14 +1642,14 @@
               <w:spacing w:line="0" w:lineRule="atLeast"/>
               <w:jc w:val="center"/>
               <w:rPr>
-                <w:rFonts w:ascii="宋体" w:hAnsi="宋体" w:hint="eastAsia"/>
-                <w:b/>
-                <w:szCs w:val="21"/>
-              </w:rPr>
-            </w:pPr>
-            <w:r>
-              <w:rPr>
-                <w:rFonts w:ascii="宋体" w:hAnsi="宋体" w:hint="eastAsia"/>
+                <w:rFonts w:hint="eastAsia" w:ascii="宋体" w:hAnsi="宋体"/>
+                <w:b/>
+                <w:szCs w:val="21"/>
+              </w:rPr>
+            </w:pPr>
+            <w:r>
+              <w:rPr>
+                <w:rFonts w:hint="eastAsia" w:ascii="宋体" w:hAnsi="宋体"/>
                 <w:b/>
                 <w:szCs w:val="21"/>
               </w:rPr>
@@ -1417,7 +1660,7 @@
         <w:tc>
           <w:tcPr>
             <w:tcW w:w="662" w:type="pct"/>
-            <w:shd w:val="clear" w:color="auto" w:fill="BFBFBF" w:themeFill="background1" w:themeFillShade="BF"/>
+            <w:shd w:val="clear" w:color="auto" w:fill="BEBEBE" w:themeFill="background1" w:themeFillShade="BF"/>
             <w:vAlign w:val="center"/>
           </w:tcPr>
           <w:p>
@@ -1425,14 +1668,14 @@
               <w:spacing w:line="0" w:lineRule="atLeast"/>
               <w:jc w:val="center"/>
               <w:rPr>
-                <w:rFonts w:ascii="宋体" w:hAnsi="宋体" w:hint="eastAsia"/>
-                <w:b/>
-                <w:szCs w:val="21"/>
-              </w:rPr>
-            </w:pPr>
-            <w:r>
-              <w:rPr>
-                <w:rFonts w:ascii="宋体" w:hAnsi="宋体" w:hint="eastAsia"/>
+                <w:rFonts w:hint="eastAsia" w:ascii="宋体" w:hAnsi="宋体"/>
+                <w:b/>
+                <w:szCs w:val="21"/>
+              </w:rPr>
+            </w:pPr>
+            <w:r>
+              <w:rPr>
+                <w:rFonts w:hint="eastAsia" w:ascii="宋体" w:hAnsi="宋体"/>
                 <w:b/>
                 <w:szCs w:val="21"/>
               </w:rPr>
@@ -1443,7 +1686,7 @@
         <w:tc>
           <w:tcPr>
             <w:tcW w:w="682" w:type="pct"/>
-            <w:shd w:val="clear" w:color="auto" w:fill="BFBFBF" w:themeFill="background1" w:themeFillShade="BF"/>
+            <w:shd w:val="clear" w:color="auto" w:fill="BEBEBE" w:themeFill="background1" w:themeFillShade="BF"/>
             <w:vAlign w:val="center"/>
           </w:tcPr>
           <w:p>
@@ -1451,14 +1694,14 @@
               <w:spacing w:line="0" w:lineRule="atLeast"/>
               <w:jc w:val="center"/>
               <w:rPr>
-                <w:rFonts w:ascii="宋体" w:hAnsi="宋体" w:hint="eastAsia"/>
-                <w:b/>
-                <w:szCs w:val="21"/>
-              </w:rPr>
-            </w:pPr>
-            <w:r>
-              <w:rPr>
-                <w:rFonts w:ascii="宋体" w:hAnsi="宋体" w:hint="eastAsia"/>
+                <w:rFonts w:hint="eastAsia" w:ascii="宋体" w:hAnsi="宋体"/>
+                <w:b/>
+                <w:szCs w:val="21"/>
+              </w:rPr>
+            </w:pPr>
+            <w:r>
+              <w:rPr>
+                <w:rFonts w:hint="eastAsia" w:ascii="宋体" w:hAnsi="宋体"/>
                 <w:b/>
                 <w:szCs w:val="21"/>
               </w:rPr>
@@ -1468,8 +1711,24 @@
         </w:tc>
       </w:tr>
       <w:tr>
+        <w:tblPrEx>
+          <w:tblBorders>
+            <w:top w:val="single" w:color="auto" w:sz="4" w:space="0"/>
+            <w:left w:val="single" w:color="auto" w:sz="4" w:space="0"/>
+            <w:bottom w:val="single" w:color="auto" w:sz="4" w:space="0"/>
+            <w:right w:val="single" w:color="auto" w:sz="4" w:space="0"/>
+            <w:insideH w:val="single" w:color="auto" w:sz="4" w:space="0"/>
+            <w:insideV w:val="single" w:color="auto" w:sz="4" w:space="0"/>
+          </w:tblBorders>
+          <w:tblCellMar>
+            <w:top w:w="0" w:type="dxa"/>
+            <w:left w:w="108" w:type="dxa"/>
+            <w:bottom w:w="0" w:type="dxa"/>
+            <w:right w:w="108" w:type="dxa"/>
+          </w:tblCellMar>
+        </w:tblPrEx>
         <w:trPr>
-          <w:trHeight w:val="309"/>
+          <w:trHeight w:val="309" w:hRule="atLeast"/>
         </w:trPr>
         <w:tc>
           <w:tcPr>
@@ -1479,7 +1738,7 @@
             <w:pPr>
               <w:spacing w:line="0" w:lineRule="atLeast"/>
               <w:rPr>
-                <w:rFonts w:ascii="宋体" w:hAnsi="宋体" w:hint="eastAsia"/>
+                <w:rFonts w:hint="eastAsia" w:ascii="宋体" w:hAnsi="宋体"/>
                 <w:szCs w:val="21"/>
               </w:rPr>
             </w:pPr>
@@ -1493,7 +1752,7 @@
             <w:pPr>
               <w:spacing w:line="0" w:lineRule="atLeast"/>
               <w:rPr>
-                <w:rFonts w:ascii="宋体" w:hAnsi="宋体" w:hint="eastAsia"/>
+                <w:rFonts w:hint="eastAsia" w:ascii="宋体" w:hAnsi="宋体"/>
                 <w:szCs w:val="21"/>
               </w:rPr>
             </w:pPr>
@@ -1507,7 +1766,7 @@
             <w:pPr>
               <w:spacing w:line="0" w:lineRule="atLeast"/>
               <w:rPr>
-                <w:rFonts w:ascii="宋体" w:hAnsi="宋体" w:hint="eastAsia"/>
+                <w:rFonts w:hint="eastAsia" w:ascii="宋体" w:hAnsi="宋体"/>
                 <w:szCs w:val="21"/>
               </w:rPr>
             </w:pPr>
@@ -1521,7 +1780,7 @@
             <w:pPr>
               <w:spacing w:line="0" w:lineRule="atLeast"/>
               <w:rPr>
-                <w:rFonts w:ascii="宋体" w:hAnsi="宋体" w:hint="eastAsia"/>
+                <w:rFonts w:hint="eastAsia" w:ascii="宋体" w:hAnsi="宋体"/>
                 <w:szCs w:val="21"/>
               </w:rPr>
             </w:pPr>
@@ -1535,7 +1794,7 @@
             <w:pPr>
               <w:spacing w:line="0" w:lineRule="atLeast"/>
               <w:rPr>
-                <w:rFonts w:ascii="宋体" w:hAnsi="宋体" w:hint="eastAsia"/>
+                <w:rFonts w:hint="eastAsia" w:ascii="宋体" w:hAnsi="宋体"/>
                 <w:szCs w:val="21"/>
               </w:rPr>
             </w:pPr>
@@ -1543,8 +1802,24 @@
         </w:tc>
       </w:tr>
       <w:tr>
+        <w:tblPrEx>
+          <w:tblBorders>
+            <w:top w:val="single" w:color="auto" w:sz="4" w:space="0"/>
+            <w:left w:val="single" w:color="auto" w:sz="4" w:space="0"/>
+            <w:bottom w:val="single" w:color="auto" w:sz="4" w:space="0"/>
+            <w:right w:val="single" w:color="auto" w:sz="4" w:space="0"/>
+            <w:insideH w:val="single" w:color="auto" w:sz="4" w:space="0"/>
+            <w:insideV w:val="single" w:color="auto" w:sz="4" w:space="0"/>
+          </w:tblBorders>
+          <w:tblCellMar>
+            <w:top w:w="0" w:type="dxa"/>
+            <w:left w:w="108" w:type="dxa"/>
+            <w:bottom w:w="0" w:type="dxa"/>
+            <w:right w:w="108" w:type="dxa"/>
+          </w:tblCellMar>
+        </w:tblPrEx>
         <w:trPr>
-          <w:trHeight w:val="294"/>
+          <w:trHeight w:val="294" w:hRule="atLeast"/>
         </w:trPr>
         <w:tc>
           <w:tcPr>
@@ -1554,7 +1829,7 @@
             <w:pPr>
               <w:spacing w:line="0" w:lineRule="atLeast"/>
               <w:rPr>
-                <w:rFonts w:ascii="宋体" w:hAnsi="宋体" w:hint="eastAsia"/>
+                <w:rFonts w:hint="eastAsia" w:ascii="宋体" w:hAnsi="宋体"/>
                 <w:szCs w:val="21"/>
               </w:rPr>
             </w:pPr>
@@ -1568,7 +1843,7 @@
             <w:pPr>
               <w:spacing w:line="0" w:lineRule="atLeast"/>
               <w:rPr>
-                <w:rFonts w:ascii="宋体" w:hAnsi="宋体" w:hint="eastAsia"/>
+                <w:rFonts w:hint="eastAsia" w:ascii="宋体" w:hAnsi="宋体"/>
                 <w:szCs w:val="21"/>
               </w:rPr>
             </w:pPr>
@@ -1582,7 +1857,7 @@
             <w:pPr>
               <w:spacing w:line="0" w:lineRule="atLeast"/>
               <w:rPr>
-                <w:rFonts w:ascii="宋体" w:hAnsi="宋体" w:hint="eastAsia"/>
+                <w:rFonts w:hint="eastAsia" w:ascii="宋体" w:hAnsi="宋体"/>
                 <w:szCs w:val="21"/>
               </w:rPr>
             </w:pPr>
@@ -1596,7 +1871,7 @@
             <w:pPr>
               <w:spacing w:line="0" w:lineRule="atLeast"/>
               <w:rPr>
-                <w:rFonts w:ascii="宋体" w:hAnsi="宋体" w:hint="eastAsia"/>
+                <w:rFonts w:hint="eastAsia" w:ascii="宋体" w:hAnsi="宋体"/>
                 <w:szCs w:val="21"/>
               </w:rPr>
             </w:pPr>
@@ -1610,7 +1885,7 @@
             <w:pPr>
               <w:spacing w:line="0" w:lineRule="atLeast"/>
               <w:rPr>
-                <w:rFonts w:ascii="宋体" w:hAnsi="宋体" w:hint="eastAsia"/>
+                <w:rFonts w:hint="eastAsia" w:ascii="宋体" w:hAnsi="宋体"/>
                 <w:szCs w:val="21"/>
               </w:rPr>
             </w:pPr>
@@ -1618,8 +1893,24 @@
         </w:tc>
       </w:tr>
       <w:tr>
+        <w:tblPrEx>
+          <w:tblBorders>
+            <w:top w:val="single" w:color="auto" w:sz="4" w:space="0"/>
+            <w:left w:val="single" w:color="auto" w:sz="4" w:space="0"/>
+            <w:bottom w:val="single" w:color="auto" w:sz="4" w:space="0"/>
+            <w:right w:val="single" w:color="auto" w:sz="4" w:space="0"/>
+            <w:insideH w:val="single" w:color="auto" w:sz="4" w:space="0"/>
+            <w:insideV w:val="single" w:color="auto" w:sz="4" w:space="0"/>
+          </w:tblBorders>
+          <w:tblCellMar>
+            <w:top w:w="0" w:type="dxa"/>
+            <w:left w:w="108" w:type="dxa"/>
+            <w:bottom w:w="0" w:type="dxa"/>
+            <w:right w:w="108" w:type="dxa"/>
+          </w:tblCellMar>
+        </w:tblPrEx>
         <w:trPr>
-          <w:trHeight w:val="309"/>
+          <w:trHeight w:val="309" w:hRule="atLeast"/>
         </w:trPr>
         <w:tc>
           <w:tcPr>
@@ -1629,7 +1920,7 @@
             <w:pPr>
               <w:spacing w:line="0" w:lineRule="atLeast"/>
               <w:rPr>
-                <w:rFonts w:ascii="宋体" w:hAnsi="宋体" w:hint="eastAsia"/>
+                <w:rFonts w:hint="eastAsia" w:ascii="宋体" w:hAnsi="宋体"/>
                 <w:szCs w:val="21"/>
               </w:rPr>
             </w:pPr>
@@ -1643,7 +1934,7 @@
             <w:pPr>
               <w:spacing w:line="0" w:lineRule="atLeast"/>
               <w:rPr>
-                <w:rFonts w:ascii="宋体" w:hAnsi="宋体" w:hint="eastAsia"/>
+                <w:rFonts w:hint="eastAsia" w:ascii="宋体" w:hAnsi="宋体"/>
                 <w:szCs w:val="21"/>
               </w:rPr>
             </w:pPr>
@@ -1657,7 +1948,7 @@
             <w:pPr>
               <w:spacing w:line="0" w:lineRule="atLeast"/>
               <w:rPr>
-                <w:rFonts w:ascii="宋体" w:hAnsi="宋体" w:hint="eastAsia"/>
+                <w:rFonts w:hint="eastAsia" w:ascii="宋体" w:hAnsi="宋体"/>
                 <w:szCs w:val="21"/>
               </w:rPr>
             </w:pPr>
@@ -1671,7 +1962,7 @@
             <w:pPr>
               <w:spacing w:line="0" w:lineRule="atLeast"/>
               <w:rPr>
-                <w:rFonts w:ascii="宋体" w:hAnsi="宋体" w:hint="eastAsia"/>
+                <w:rFonts w:hint="eastAsia" w:ascii="宋体" w:hAnsi="宋体"/>
                 <w:szCs w:val="21"/>
               </w:rPr>
             </w:pPr>
@@ -1685,7 +1976,7 @@
             <w:pPr>
               <w:spacing w:line="0" w:lineRule="atLeast"/>
               <w:rPr>
-                <w:rFonts w:ascii="宋体" w:hAnsi="宋体" w:hint="eastAsia"/>
+                <w:rFonts w:hint="eastAsia" w:ascii="宋体" w:hAnsi="宋体"/>
                 <w:b/>
                 <w:szCs w:val="21"/>
               </w:rPr>
@@ -1694,8 +1985,24 @@
         </w:tc>
       </w:tr>
       <w:tr>
+        <w:tblPrEx>
+          <w:tblBorders>
+            <w:top w:val="single" w:color="auto" w:sz="4" w:space="0"/>
+            <w:left w:val="single" w:color="auto" w:sz="4" w:space="0"/>
+            <w:bottom w:val="single" w:color="auto" w:sz="4" w:space="0"/>
+            <w:right w:val="single" w:color="auto" w:sz="4" w:space="0"/>
+            <w:insideH w:val="single" w:color="auto" w:sz="4" w:space="0"/>
+            <w:insideV w:val="single" w:color="auto" w:sz="4" w:space="0"/>
+          </w:tblBorders>
+          <w:tblCellMar>
+            <w:top w:w="0" w:type="dxa"/>
+            <w:left w:w="108" w:type="dxa"/>
+            <w:bottom w:w="0" w:type="dxa"/>
+            <w:right w:w="108" w:type="dxa"/>
+          </w:tblCellMar>
+        </w:tblPrEx>
         <w:trPr>
-          <w:trHeight w:val="294"/>
+          <w:trHeight w:val="294" w:hRule="atLeast"/>
         </w:trPr>
         <w:tc>
           <w:tcPr>
@@ -1705,7 +2012,7 @@
             <w:pPr>
               <w:spacing w:line="0" w:lineRule="atLeast"/>
               <w:rPr>
-                <w:rFonts w:ascii="宋体" w:hAnsi="宋体" w:hint="eastAsia"/>
+                <w:rFonts w:hint="eastAsia" w:ascii="宋体" w:hAnsi="宋体"/>
                 <w:szCs w:val="21"/>
               </w:rPr>
             </w:pPr>
@@ -1719,7 +2026,7 @@
             <w:pPr>
               <w:spacing w:line="0" w:lineRule="atLeast"/>
               <w:rPr>
-                <w:rFonts w:ascii="宋体" w:hAnsi="宋体" w:hint="eastAsia"/>
+                <w:rFonts w:hint="eastAsia" w:ascii="宋体" w:hAnsi="宋体"/>
                 <w:szCs w:val="21"/>
               </w:rPr>
             </w:pPr>
@@ -1733,7 +2040,7 @@
             <w:pPr>
               <w:spacing w:line="0" w:lineRule="atLeast"/>
               <w:rPr>
-                <w:rFonts w:ascii="宋体" w:hAnsi="宋体" w:hint="eastAsia"/>
+                <w:rFonts w:hint="eastAsia" w:ascii="宋体" w:hAnsi="宋体"/>
                 <w:szCs w:val="21"/>
               </w:rPr>
             </w:pPr>
@@ -1747,7 +2054,7 @@
             <w:pPr>
               <w:spacing w:line="0" w:lineRule="atLeast"/>
               <w:rPr>
-                <w:rFonts w:ascii="宋体" w:hAnsi="宋体" w:hint="eastAsia"/>
+                <w:rFonts w:hint="eastAsia" w:ascii="宋体" w:hAnsi="宋体"/>
                 <w:szCs w:val="21"/>
               </w:rPr>
             </w:pPr>
@@ -1761,7 +2068,7 @@
             <w:pPr>
               <w:spacing w:line="0" w:lineRule="atLeast"/>
               <w:rPr>
-                <w:rFonts w:ascii="宋体" w:hAnsi="宋体" w:hint="eastAsia"/>
+                <w:rFonts w:hint="eastAsia" w:ascii="宋体" w:hAnsi="宋体"/>
                 <w:szCs w:val="21"/>
               </w:rPr>
             </w:pPr>
@@ -1769,8 +2076,24 @@
         </w:tc>
       </w:tr>
       <w:tr>
+        <w:tblPrEx>
+          <w:tblBorders>
+            <w:top w:val="single" w:color="auto" w:sz="4" w:space="0"/>
+            <w:left w:val="single" w:color="auto" w:sz="4" w:space="0"/>
+            <w:bottom w:val="single" w:color="auto" w:sz="4" w:space="0"/>
+            <w:right w:val="single" w:color="auto" w:sz="4" w:space="0"/>
+            <w:insideH w:val="single" w:color="auto" w:sz="4" w:space="0"/>
+            <w:insideV w:val="single" w:color="auto" w:sz="4" w:space="0"/>
+          </w:tblBorders>
+          <w:tblCellMar>
+            <w:top w:w="0" w:type="dxa"/>
+            <w:left w:w="108" w:type="dxa"/>
+            <w:bottom w:w="0" w:type="dxa"/>
+            <w:right w:w="108" w:type="dxa"/>
+          </w:tblCellMar>
+        </w:tblPrEx>
         <w:trPr>
-          <w:trHeight w:val="294"/>
+          <w:trHeight w:val="294" w:hRule="atLeast"/>
         </w:trPr>
         <w:tc>
           <w:tcPr>
@@ -1780,7 +2103,7 @@
             <w:pPr>
               <w:spacing w:line="0" w:lineRule="atLeast"/>
               <w:rPr>
-                <w:rFonts w:ascii="宋体" w:hAnsi="宋体" w:hint="eastAsia"/>
+                <w:rFonts w:hint="eastAsia" w:ascii="宋体" w:hAnsi="宋体"/>
                 <w:szCs w:val="21"/>
               </w:rPr>
             </w:pPr>
@@ -1794,7 +2117,7 @@
             <w:pPr>
               <w:spacing w:line="0" w:lineRule="atLeast"/>
               <w:rPr>
-                <w:rFonts w:ascii="宋体" w:hAnsi="宋体" w:hint="eastAsia"/>
+                <w:rFonts w:hint="eastAsia" w:ascii="宋体" w:hAnsi="宋体"/>
                 <w:szCs w:val="21"/>
               </w:rPr>
             </w:pPr>
@@ -1808,7 +2131,7 @@
             <w:pPr>
               <w:spacing w:line="0" w:lineRule="atLeast"/>
               <w:rPr>
-                <w:rFonts w:ascii="宋体" w:hAnsi="宋体" w:hint="eastAsia"/>
+                <w:rFonts w:hint="eastAsia" w:ascii="宋体" w:hAnsi="宋体"/>
                 <w:szCs w:val="21"/>
               </w:rPr>
             </w:pPr>
@@ -1822,7 +2145,7 @@
             <w:pPr>
               <w:spacing w:line="0" w:lineRule="atLeast"/>
               <w:rPr>
-                <w:rFonts w:ascii="宋体" w:hAnsi="宋体" w:hint="eastAsia"/>
+                <w:rFonts w:hint="eastAsia" w:ascii="宋体" w:hAnsi="宋体"/>
                 <w:szCs w:val="21"/>
               </w:rPr>
             </w:pPr>
@@ -1836,7 +2159,7 @@
             <w:pPr>
               <w:spacing w:line="0" w:lineRule="atLeast"/>
               <w:rPr>
-                <w:rFonts w:ascii="宋体" w:hAnsi="宋体" w:hint="eastAsia"/>
+                <w:rFonts w:hint="eastAsia" w:ascii="宋体" w:hAnsi="宋体"/>
                 <w:szCs w:val="21"/>
               </w:rPr>
             </w:pPr>
@@ -1844,8 +2167,24 @@
         </w:tc>
       </w:tr>
       <w:tr>
+        <w:tblPrEx>
+          <w:tblBorders>
+            <w:top w:val="single" w:color="auto" w:sz="4" w:space="0"/>
+            <w:left w:val="single" w:color="auto" w:sz="4" w:space="0"/>
+            <w:bottom w:val="single" w:color="auto" w:sz="4" w:space="0"/>
+            <w:right w:val="single" w:color="auto" w:sz="4" w:space="0"/>
+            <w:insideH w:val="single" w:color="auto" w:sz="4" w:space="0"/>
+            <w:insideV w:val="single" w:color="auto" w:sz="4" w:space="0"/>
+          </w:tblBorders>
+          <w:tblCellMar>
+            <w:top w:w="0" w:type="dxa"/>
+            <w:left w:w="108" w:type="dxa"/>
+            <w:bottom w:w="0" w:type="dxa"/>
+            <w:right w:w="108" w:type="dxa"/>
+          </w:tblCellMar>
+        </w:tblPrEx>
         <w:trPr>
-          <w:trHeight w:val="294"/>
+          <w:trHeight w:val="294" w:hRule="atLeast"/>
         </w:trPr>
         <w:tc>
           <w:tcPr>
@@ -1855,7 +2194,7 @@
             <w:pPr>
               <w:spacing w:line="0" w:lineRule="atLeast"/>
               <w:rPr>
-                <w:rFonts w:ascii="宋体" w:hAnsi="宋体" w:hint="eastAsia"/>
+                <w:rFonts w:hint="eastAsia" w:ascii="宋体" w:hAnsi="宋体"/>
                 <w:szCs w:val="21"/>
               </w:rPr>
             </w:pPr>
@@ -1869,7 +2208,7 @@
             <w:pPr>
               <w:spacing w:line="0" w:lineRule="atLeast"/>
               <w:rPr>
-                <w:rFonts w:ascii="宋体" w:hAnsi="宋体" w:hint="eastAsia"/>
+                <w:rFonts w:hint="eastAsia" w:ascii="宋体" w:hAnsi="宋体"/>
                 <w:szCs w:val="21"/>
               </w:rPr>
             </w:pPr>
@@ -1883,7 +2222,7 @@
             <w:pPr>
               <w:spacing w:line="0" w:lineRule="atLeast"/>
               <w:rPr>
-                <w:rFonts w:ascii="宋体" w:hAnsi="宋体" w:hint="eastAsia"/>
+                <w:rFonts w:hint="eastAsia" w:ascii="宋体" w:hAnsi="宋体"/>
                 <w:szCs w:val="21"/>
               </w:rPr>
             </w:pPr>
@@ -1897,7 +2236,7 @@
             <w:pPr>
               <w:spacing w:line="0" w:lineRule="atLeast"/>
               <w:rPr>
-                <w:rFonts w:ascii="宋体" w:hAnsi="宋体" w:hint="eastAsia"/>
+                <w:rFonts w:hint="eastAsia" w:ascii="宋体" w:hAnsi="宋体"/>
                 <w:szCs w:val="21"/>
               </w:rPr>
             </w:pPr>
@@ -1911,7 +2250,7 @@
             <w:pPr>
               <w:spacing w:line="0" w:lineRule="atLeast"/>
               <w:rPr>
-                <w:rFonts w:ascii="宋体" w:hAnsi="宋体" w:hint="eastAsia"/>
+                <w:rFonts w:hint="eastAsia" w:ascii="宋体" w:hAnsi="宋体"/>
                 <w:szCs w:val="21"/>
               </w:rPr>
             </w:pPr>
@@ -1919,8 +2258,24 @@
         </w:tc>
       </w:tr>
       <w:tr>
+        <w:tblPrEx>
+          <w:tblBorders>
+            <w:top w:val="single" w:color="auto" w:sz="4" w:space="0"/>
+            <w:left w:val="single" w:color="auto" w:sz="4" w:space="0"/>
+            <w:bottom w:val="single" w:color="auto" w:sz="4" w:space="0"/>
+            <w:right w:val="single" w:color="auto" w:sz="4" w:space="0"/>
+            <w:insideH w:val="single" w:color="auto" w:sz="4" w:space="0"/>
+            <w:insideV w:val="single" w:color="auto" w:sz="4" w:space="0"/>
+          </w:tblBorders>
+          <w:tblCellMar>
+            <w:top w:w="0" w:type="dxa"/>
+            <w:left w:w="108" w:type="dxa"/>
+            <w:bottom w:w="0" w:type="dxa"/>
+            <w:right w:w="108" w:type="dxa"/>
+          </w:tblCellMar>
+        </w:tblPrEx>
         <w:trPr>
-          <w:trHeight w:val="294"/>
+          <w:trHeight w:val="294" w:hRule="atLeast"/>
         </w:trPr>
         <w:tc>
           <w:tcPr>
@@ -1930,7 +2285,7 @@
             <w:pPr>
               <w:spacing w:line="0" w:lineRule="atLeast"/>
               <w:rPr>
-                <w:rFonts w:ascii="宋体" w:hAnsi="宋体" w:hint="eastAsia"/>
+                <w:rFonts w:hint="eastAsia" w:ascii="宋体" w:hAnsi="宋体"/>
                 <w:szCs w:val="21"/>
               </w:rPr>
             </w:pPr>
@@ -1944,7 +2299,7 @@
             <w:pPr>
               <w:spacing w:line="0" w:lineRule="atLeast"/>
               <w:rPr>
-                <w:rFonts w:ascii="宋体" w:hAnsi="宋体" w:hint="eastAsia"/>
+                <w:rFonts w:hint="eastAsia" w:ascii="宋体" w:hAnsi="宋体"/>
                 <w:szCs w:val="21"/>
               </w:rPr>
             </w:pPr>
@@ -1958,7 +2313,7 @@
             <w:pPr>
               <w:spacing w:line="0" w:lineRule="atLeast"/>
               <w:rPr>
-                <w:rFonts w:ascii="宋体" w:hAnsi="宋体" w:hint="eastAsia"/>
+                <w:rFonts w:hint="eastAsia" w:ascii="宋体" w:hAnsi="宋体"/>
                 <w:szCs w:val="21"/>
               </w:rPr>
             </w:pPr>
@@ -1972,7 +2327,7 @@
             <w:pPr>
               <w:spacing w:line="0" w:lineRule="atLeast"/>
               <w:rPr>
-                <w:rFonts w:ascii="宋体" w:hAnsi="宋体" w:hint="eastAsia"/>
+                <w:rFonts w:hint="eastAsia" w:ascii="宋体" w:hAnsi="宋体"/>
                 <w:szCs w:val="21"/>
               </w:rPr>
             </w:pPr>
@@ -1986,7 +2341,7 @@
             <w:pPr>
               <w:spacing w:line="0" w:lineRule="atLeast"/>
               <w:rPr>
-                <w:rFonts w:ascii="宋体" w:hAnsi="宋体" w:hint="eastAsia"/>
+                <w:rFonts w:hint="eastAsia" w:ascii="宋体" w:hAnsi="宋体"/>
                 <w:szCs w:val="21"/>
               </w:rPr>
             </w:pPr>
@@ -1994,8 +2349,24 @@
         </w:tc>
       </w:tr>
       <w:tr>
+        <w:tblPrEx>
+          <w:tblBorders>
+            <w:top w:val="single" w:color="auto" w:sz="4" w:space="0"/>
+            <w:left w:val="single" w:color="auto" w:sz="4" w:space="0"/>
+            <w:bottom w:val="single" w:color="auto" w:sz="4" w:space="0"/>
+            <w:right w:val="single" w:color="auto" w:sz="4" w:space="0"/>
+            <w:insideH w:val="single" w:color="auto" w:sz="4" w:space="0"/>
+            <w:insideV w:val="single" w:color="auto" w:sz="4" w:space="0"/>
+          </w:tblBorders>
+          <w:tblCellMar>
+            <w:top w:w="0" w:type="dxa"/>
+            <w:left w:w="108" w:type="dxa"/>
+            <w:bottom w:w="0" w:type="dxa"/>
+            <w:right w:w="108" w:type="dxa"/>
+          </w:tblCellMar>
+        </w:tblPrEx>
         <w:trPr>
-          <w:trHeight w:val="294"/>
+          <w:trHeight w:val="294" w:hRule="atLeast"/>
         </w:trPr>
         <w:tc>
           <w:tcPr>
@@ -2005,7 +2376,7 @@
             <w:pPr>
               <w:spacing w:line="0" w:lineRule="atLeast"/>
               <w:rPr>
-                <w:rFonts w:ascii="宋体" w:hAnsi="宋体" w:hint="eastAsia"/>
+                <w:rFonts w:hint="eastAsia" w:ascii="宋体" w:hAnsi="宋体"/>
                 <w:szCs w:val="21"/>
               </w:rPr>
             </w:pPr>
@@ -2019,7 +2390,7 @@
             <w:pPr>
               <w:spacing w:line="0" w:lineRule="atLeast"/>
               <w:rPr>
-                <w:rFonts w:ascii="宋体" w:hAnsi="宋体" w:hint="eastAsia"/>
+                <w:rFonts w:hint="eastAsia" w:ascii="宋体" w:hAnsi="宋体"/>
                 <w:szCs w:val="21"/>
               </w:rPr>
             </w:pPr>
@@ -2033,7 +2404,7 @@
             <w:pPr>
               <w:spacing w:line="0" w:lineRule="atLeast"/>
               <w:rPr>
-                <w:rFonts w:ascii="宋体" w:hAnsi="宋体" w:hint="eastAsia"/>
+                <w:rFonts w:hint="eastAsia" w:ascii="宋体" w:hAnsi="宋体"/>
                 <w:szCs w:val="21"/>
               </w:rPr>
             </w:pPr>
@@ -2047,7 +2418,7 @@
             <w:pPr>
               <w:spacing w:line="0" w:lineRule="atLeast"/>
               <w:rPr>
-                <w:rFonts w:ascii="宋体" w:hAnsi="宋体" w:hint="eastAsia"/>
+                <w:rFonts w:hint="eastAsia" w:ascii="宋体" w:hAnsi="宋体"/>
                 <w:szCs w:val="21"/>
               </w:rPr>
             </w:pPr>
@@ -2061,7 +2432,7 @@
             <w:pPr>
               <w:spacing w:line="0" w:lineRule="atLeast"/>
               <w:rPr>
-                <w:rFonts w:ascii="宋体" w:hAnsi="宋体" w:hint="eastAsia"/>
+                <w:rFonts w:hint="eastAsia" w:ascii="宋体" w:hAnsi="宋体"/>
                 <w:szCs w:val="21"/>
               </w:rPr>
             </w:pPr>
@@ -2069,8 +2440,24 @@
         </w:tc>
       </w:tr>
       <w:tr>
+        <w:tblPrEx>
+          <w:tblBorders>
+            <w:top w:val="single" w:color="auto" w:sz="4" w:space="0"/>
+            <w:left w:val="single" w:color="auto" w:sz="4" w:space="0"/>
+            <w:bottom w:val="single" w:color="auto" w:sz="4" w:space="0"/>
+            <w:right w:val="single" w:color="auto" w:sz="4" w:space="0"/>
+            <w:insideH w:val="single" w:color="auto" w:sz="4" w:space="0"/>
+            <w:insideV w:val="single" w:color="auto" w:sz="4" w:space="0"/>
+          </w:tblBorders>
+          <w:tblCellMar>
+            <w:top w:w="0" w:type="dxa"/>
+            <w:left w:w="108" w:type="dxa"/>
+            <w:bottom w:w="0" w:type="dxa"/>
+            <w:right w:w="108" w:type="dxa"/>
+          </w:tblCellMar>
+        </w:tblPrEx>
         <w:trPr>
-          <w:trHeight w:val="294"/>
+          <w:trHeight w:val="294" w:hRule="atLeast"/>
         </w:trPr>
         <w:tc>
           <w:tcPr>
@@ -2080,7 +2467,7 @@
             <w:pPr>
               <w:spacing w:line="0" w:lineRule="atLeast"/>
               <w:rPr>
-                <w:rFonts w:ascii="宋体" w:hAnsi="宋体" w:hint="eastAsia"/>
+                <w:rFonts w:hint="eastAsia" w:ascii="宋体" w:hAnsi="宋体"/>
                 <w:szCs w:val="21"/>
               </w:rPr>
             </w:pPr>
@@ -2094,7 +2481,7 @@
             <w:pPr>
               <w:spacing w:line="0" w:lineRule="atLeast"/>
               <w:rPr>
-                <w:rFonts w:ascii="宋体" w:hAnsi="宋体" w:hint="eastAsia"/>
+                <w:rFonts w:hint="eastAsia" w:ascii="宋体" w:hAnsi="宋体"/>
                 <w:szCs w:val="21"/>
               </w:rPr>
             </w:pPr>
@@ -2108,7 +2495,7 @@
             <w:pPr>
               <w:spacing w:line="0" w:lineRule="atLeast"/>
               <w:rPr>
-                <w:rFonts w:ascii="宋体" w:hAnsi="宋体" w:hint="eastAsia"/>
+                <w:rFonts w:hint="eastAsia" w:ascii="宋体" w:hAnsi="宋体"/>
                 <w:szCs w:val="21"/>
               </w:rPr>
             </w:pPr>
@@ -2122,7 +2509,7 @@
             <w:pPr>
               <w:spacing w:line="0" w:lineRule="atLeast"/>
               <w:rPr>
-                <w:rFonts w:ascii="宋体" w:hAnsi="宋体" w:hint="eastAsia"/>
+                <w:rFonts w:hint="eastAsia" w:ascii="宋体" w:hAnsi="宋体"/>
                 <w:szCs w:val="21"/>
               </w:rPr>
             </w:pPr>
@@ -2136,7 +2523,7 @@
             <w:pPr>
               <w:spacing w:line="0" w:lineRule="atLeast"/>
               <w:rPr>
-                <w:rFonts w:ascii="宋体" w:hAnsi="宋体" w:hint="eastAsia"/>
+                <w:rFonts w:hint="eastAsia" w:ascii="宋体" w:hAnsi="宋体"/>
                 <w:szCs w:val="21"/>
               </w:rPr>
             </w:pPr>
@@ -2144,8 +2531,24 @@
         </w:tc>
       </w:tr>
       <w:tr>
+        <w:tblPrEx>
+          <w:tblBorders>
+            <w:top w:val="single" w:color="auto" w:sz="4" w:space="0"/>
+            <w:left w:val="single" w:color="auto" w:sz="4" w:space="0"/>
+            <w:bottom w:val="single" w:color="auto" w:sz="4" w:space="0"/>
+            <w:right w:val="single" w:color="auto" w:sz="4" w:space="0"/>
+            <w:insideH w:val="single" w:color="auto" w:sz="4" w:space="0"/>
+            <w:insideV w:val="single" w:color="auto" w:sz="4" w:space="0"/>
+          </w:tblBorders>
+          <w:tblCellMar>
+            <w:top w:w="0" w:type="dxa"/>
+            <w:left w:w="108" w:type="dxa"/>
+            <w:bottom w:w="0" w:type="dxa"/>
+            <w:right w:w="108" w:type="dxa"/>
+          </w:tblCellMar>
+        </w:tblPrEx>
         <w:trPr>
-          <w:trHeight w:val="294"/>
+          <w:trHeight w:val="294" w:hRule="atLeast"/>
         </w:trPr>
         <w:tc>
           <w:tcPr>
@@ -2155,7 +2558,7 @@
             <w:pPr>
               <w:spacing w:line="0" w:lineRule="atLeast"/>
               <w:rPr>
-                <w:rFonts w:ascii="宋体" w:hAnsi="宋体" w:hint="eastAsia"/>
+                <w:rFonts w:hint="eastAsia" w:ascii="宋体" w:hAnsi="宋体"/>
                 <w:szCs w:val="21"/>
               </w:rPr>
             </w:pPr>
@@ -2169,7 +2572,7 @@
             <w:pPr>
               <w:spacing w:line="0" w:lineRule="atLeast"/>
               <w:rPr>
-                <w:rFonts w:ascii="宋体" w:hAnsi="宋体" w:hint="eastAsia"/>
+                <w:rFonts w:hint="eastAsia" w:ascii="宋体" w:hAnsi="宋体"/>
                 <w:szCs w:val="21"/>
               </w:rPr>
             </w:pPr>
@@ -2183,7 +2586,7 @@
             <w:pPr>
               <w:spacing w:line="0" w:lineRule="atLeast"/>
               <w:rPr>
-                <w:rFonts w:ascii="宋体" w:hAnsi="宋体" w:hint="eastAsia"/>
+                <w:rFonts w:hint="eastAsia" w:ascii="宋体" w:hAnsi="宋体"/>
                 <w:szCs w:val="21"/>
               </w:rPr>
             </w:pPr>
@@ -2197,7 +2600,7 @@
             <w:pPr>
               <w:spacing w:line="0" w:lineRule="atLeast"/>
               <w:rPr>
-                <w:rFonts w:ascii="宋体" w:hAnsi="宋体" w:hint="eastAsia"/>
+                <w:rFonts w:hint="eastAsia" w:ascii="宋体" w:hAnsi="宋体"/>
                 <w:szCs w:val="21"/>
               </w:rPr>
             </w:pPr>
@@ -2211,7 +2614,7 @@
             <w:pPr>
               <w:spacing w:line="0" w:lineRule="atLeast"/>
               <w:rPr>
-                <w:rFonts w:ascii="宋体" w:hAnsi="宋体" w:hint="eastAsia"/>
+                <w:rFonts w:hint="eastAsia" w:ascii="宋体" w:hAnsi="宋体"/>
                 <w:szCs w:val="21"/>
               </w:rPr>
             </w:pPr>
@@ -2219,8 +2622,24 @@
         </w:tc>
       </w:tr>
       <w:tr>
+        <w:tblPrEx>
+          <w:tblBorders>
+            <w:top w:val="single" w:color="auto" w:sz="4" w:space="0"/>
+            <w:left w:val="single" w:color="auto" w:sz="4" w:space="0"/>
+            <w:bottom w:val="single" w:color="auto" w:sz="4" w:space="0"/>
+            <w:right w:val="single" w:color="auto" w:sz="4" w:space="0"/>
+            <w:insideH w:val="single" w:color="auto" w:sz="4" w:space="0"/>
+            <w:insideV w:val="single" w:color="auto" w:sz="4" w:space="0"/>
+          </w:tblBorders>
+          <w:tblCellMar>
+            <w:top w:w="0" w:type="dxa"/>
+            <w:left w:w="108" w:type="dxa"/>
+            <w:bottom w:w="0" w:type="dxa"/>
+            <w:right w:w="108" w:type="dxa"/>
+          </w:tblCellMar>
+        </w:tblPrEx>
         <w:trPr>
-          <w:trHeight w:val="294"/>
+          <w:trHeight w:val="294" w:hRule="atLeast"/>
         </w:trPr>
         <w:tc>
           <w:tcPr>
@@ -2230,7 +2649,7 @@
             <w:pPr>
               <w:spacing w:line="0" w:lineRule="atLeast"/>
               <w:rPr>
-                <w:rFonts w:ascii="宋体" w:hAnsi="宋体" w:hint="eastAsia"/>
+                <w:rFonts w:hint="eastAsia" w:ascii="宋体" w:hAnsi="宋体"/>
                 <w:szCs w:val="21"/>
               </w:rPr>
             </w:pPr>
@@ -2244,7 +2663,7 @@
             <w:pPr>
               <w:spacing w:line="0" w:lineRule="atLeast"/>
               <w:rPr>
-                <w:rFonts w:ascii="宋体" w:hAnsi="宋体" w:hint="eastAsia"/>
+                <w:rFonts w:hint="eastAsia" w:ascii="宋体" w:hAnsi="宋体"/>
                 <w:szCs w:val="21"/>
               </w:rPr>
             </w:pPr>
@@ -2258,7 +2677,7 @@
             <w:pPr>
               <w:spacing w:line="0" w:lineRule="atLeast"/>
               <w:rPr>
-                <w:rFonts w:ascii="宋体" w:hAnsi="宋体" w:hint="eastAsia"/>
+                <w:rFonts w:hint="eastAsia" w:ascii="宋体" w:hAnsi="宋体"/>
                 <w:szCs w:val="21"/>
               </w:rPr>
             </w:pPr>
@@ -2272,7 +2691,7 @@
             <w:pPr>
               <w:spacing w:line="0" w:lineRule="atLeast"/>
               <w:rPr>
-                <w:rFonts w:ascii="宋体" w:hAnsi="宋体" w:hint="eastAsia"/>
+                <w:rFonts w:hint="eastAsia" w:ascii="宋体" w:hAnsi="宋体"/>
                 <w:szCs w:val="21"/>
               </w:rPr>
             </w:pPr>
@@ -2286,7 +2705,7 @@
             <w:pPr>
               <w:spacing w:line="0" w:lineRule="atLeast"/>
               <w:rPr>
-                <w:rFonts w:ascii="宋体" w:hAnsi="宋体" w:hint="eastAsia"/>
+                <w:rFonts w:hint="eastAsia" w:ascii="宋体" w:hAnsi="宋体"/>
                 <w:szCs w:val="21"/>
               </w:rPr>
             </w:pPr>
@@ -2294,8 +2713,24 @@
         </w:tc>
       </w:tr>
       <w:tr>
+        <w:tblPrEx>
+          <w:tblBorders>
+            <w:top w:val="single" w:color="auto" w:sz="4" w:space="0"/>
+            <w:left w:val="single" w:color="auto" w:sz="4" w:space="0"/>
+            <w:bottom w:val="single" w:color="auto" w:sz="4" w:space="0"/>
+            <w:right w:val="single" w:color="auto" w:sz="4" w:space="0"/>
+            <w:insideH w:val="single" w:color="auto" w:sz="4" w:space="0"/>
+            <w:insideV w:val="single" w:color="auto" w:sz="4" w:space="0"/>
+          </w:tblBorders>
+          <w:tblCellMar>
+            <w:top w:w="0" w:type="dxa"/>
+            <w:left w:w="108" w:type="dxa"/>
+            <w:bottom w:w="0" w:type="dxa"/>
+            <w:right w:w="108" w:type="dxa"/>
+          </w:tblCellMar>
+        </w:tblPrEx>
         <w:trPr>
-          <w:trHeight w:val="294"/>
+          <w:trHeight w:val="294" w:hRule="atLeast"/>
         </w:trPr>
         <w:tc>
           <w:tcPr>
@@ -2305,7 +2740,7 @@
             <w:pPr>
               <w:spacing w:line="0" w:lineRule="atLeast"/>
               <w:rPr>
-                <w:rFonts w:ascii="宋体" w:hAnsi="宋体" w:hint="eastAsia"/>
+                <w:rFonts w:hint="eastAsia" w:ascii="宋体" w:hAnsi="宋体"/>
                 <w:szCs w:val="21"/>
               </w:rPr>
             </w:pPr>
@@ -2319,7 +2754,7 @@
             <w:pPr>
               <w:spacing w:line="0" w:lineRule="atLeast"/>
               <w:rPr>
-                <w:rFonts w:ascii="宋体" w:hAnsi="宋体" w:hint="eastAsia"/>
+                <w:rFonts w:hint="eastAsia" w:ascii="宋体" w:hAnsi="宋体"/>
                 <w:szCs w:val="21"/>
               </w:rPr>
             </w:pPr>
@@ -2333,7 +2768,7 @@
             <w:pPr>
               <w:spacing w:line="0" w:lineRule="atLeast"/>
               <w:rPr>
-                <w:rFonts w:ascii="宋体" w:hAnsi="宋体" w:hint="eastAsia"/>
+                <w:rFonts w:hint="eastAsia" w:ascii="宋体" w:hAnsi="宋体"/>
                 <w:szCs w:val="21"/>
               </w:rPr>
             </w:pPr>
@@ -2347,7 +2782,7 @@
             <w:pPr>
               <w:spacing w:line="0" w:lineRule="atLeast"/>
               <w:rPr>
-                <w:rFonts w:ascii="宋体" w:hAnsi="宋体" w:hint="eastAsia"/>
+                <w:rFonts w:hint="eastAsia" w:ascii="宋体" w:hAnsi="宋体"/>
                 <w:szCs w:val="21"/>
               </w:rPr>
             </w:pPr>
@@ -2361,7 +2796,7 @@
             <w:pPr>
               <w:spacing w:line="0" w:lineRule="atLeast"/>
               <w:rPr>
-                <w:rFonts w:ascii="宋体" w:hAnsi="宋体" w:hint="eastAsia"/>
+                <w:rFonts w:hint="eastAsia" w:ascii="宋体" w:hAnsi="宋体"/>
                 <w:szCs w:val="21"/>
               </w:rPr>
             </w:pPr>
@@ -2369,8 +2804,24 @@
         </w:tc>
       </w:tr>
       <w:tr>
+        <w:tblPrEx>
+          <w:tblBorders>
+            <w:top w:val="single" w:color="auto" w:sz="4" w:space="0"/>
+            <w:left w:val="single" w:color="auto" w:sz="4" w:space="0"/>
+            <w:bottom w:val="single" w:color="auto" w:sz="4" w:space="0"/>
+            <w:right w:val="single" w:color="auto" w:sz="4" w:space="0"/>
+            <w:insideH w:val="single" w:color="auto" w:sz="4" w:space="0"/>
+            <w:insideV w:val="single" w:color="auto" w:sz="4" w:space="0"/>
+          </w:tblBorders>
+          <w:tblCellMar>
+            <w:top w:w="0" w:type="dxa"/>
+            <w:left w:w="108" w:type="dxa"/>
+            <w:bottom w:w="0" w:type="dxa"/>
+            <w:right w:w="108" w:type="dxa"/>
+          </w:tblCellMar>
+        </w:tblPrEx>
         <w:trPr>
-          <w:trHeight w:val="294"/>
+          <w:trHeight w:val="294" w:hRule="atLeast"/>
         </w:trPr>
         <w:tc>
           <w:tcPr>
@@ -2380,7 +2831,7 @@
             <w:pPr>
               <w:spacing w:line="0" w:lineRule="atLeast"/>
               <w:rPr>
-                <w:rFonts w:ascii="宋体" w:hAnsi="宋体" w:hint="eastAsia"/>
+                <w:rFonts w:hint="eastAsia" w:ascii="宋体" w:hAnsi="宋体"/>
                 <w:szCs w:val="21"/>
               </w:rPr>
             </w:pPr>
@@ -2394,7 +2845,7 @@
             <w:pPr>
               <w:spacing w:line="0" w:lineRule="atLeast"/>
               <w:rPr>
-                <w:rFonts w:ascii="宋体" w:hAnsi="宋体" w:hint="eastAsia"/>
+                <w:rFonts w:hint="eastAsia" w:ascii="宋体" w:hAnsi="宋体"/>
                 <w:szCs w:val="21"/>
               </w:rPr>
             </w:pPr>
@@ -2408,7 +2859,7 @@
             <w:pPr>
               <w:spacing w:line="0" w:lineRule="atLeast"/>
               <w:rPr>
-                <w:rFonts w:ascii="宋体" w:hAnsi="宋体" w:hint="eastAsia"/>
+                <w:rFonts w:hint="eastAsia" w:ascii="宋体" w:hAnsi="宋体"/>
                 <w:szCs w:val="21"/>
               </w:rPr>
             </w:pPr>
@@ -2422,7 +2873,7 @@
             <w:pPr>
               <w:spacing w:line="0" w:lineRule="atLeast"/>
               <w:rPr>
-                <w:rFonts w:ascii="宋体" w:hAnsi="宋体" w:hint="eastAsia"/>
+                <w:rFonts w:hint="eastAsia" w:ascii="宋体" w:hAnsi="宋体"/>
                 <w:szCs w:val="21"/>
               </w:rPr>
             </w:pPr>
@@ -2436,7 +2887,7 @@
             <w:pPr>
               <w:spacing w:line="0" w:lineRule="atLeast"/>
               <w:rPr>
-                <w:rFonts w:ascii="宋体" w:hAnsi="宋体" w:hint="eastAsia"/>
+                <w:rFonts w:hint="eastAsia" w:ascii="宋体" w:hAnsi="宋体"/>
                 <w:szCs w:val="21"/>
               </w:rPr>
             </w:pPr>
@@ -2444,8 +2895,24 @@
         </w:tc>
       </w:tr>
       <w:tr>
+        <w:tblPrEx>
+          <w:tblBorders>
+            <w:top w:val="single" w:color="auto" w:sz="4" w:space="0"/>
+            <w:left w:val="single" w:color="auto" w:sz="4" w:space="0"/>
+            <w:bottom w:val="single" w:color="auto" w:sz="4" w:space="0"/>
+            <w:right w:val="single" w:color="auto" w:sz="4" w:space="0"/>
+            <w:insideH w:val="single" w:color="auto" w:sz="4" w:space="0"/>
+            <w:insideV w:val="single" w:color="auto" w:sz="4" w:space="0"/>
+          </w:tblBorders>
+          <w:tblCellMar>
+            <w:top w:w="0" w:type="dxa"/>
+            <w:left w:w="108" w:type="dxa"/>
+            <w:bottom w:w="0" w:type="dxa"/>
+            <w:right w:w="108" w:type="dxa"/>
+          </w:tblCellMar>
+        </w:tblPrEx>
         <w:trPr>
-          <w:trHeight w:val="294"/>
+          <w:trHeight w:val="294" w:hRule="atLeast"/>
         </w:trPr>
         <w:tc>
           <w:tcPr>
@@ -2455,7 +2922,7 @@
             <w:pPr>
               <w:spacing w:line="0" w:lineRule="atLeast"/>
               <w:rPr>
-                <w:rFonts w:ascii="宋体" w:hAnsi="宋体" w:hint="eastAsia"/>
+                <w:rFonts w:hint="eastAsia" w:ascii="宋体" w:hAnsi="宋体"/>
                 <w:szCs w:val="21"/>
               </w:rPr>
             </w:pPr>
@@ -2469,7 +2936,7 @@
             <w:pPr>
               <w:spacing w:line="0" w:lineRule="atLeast"/>
               <w:rPr>
-                <w:rFonts w:ascii="宋体" w:hAnsi="宋体" w:hint="eastAsia"/>
+                <w:rFonts w:hint="eastAsia" w:ascii="宋体" w:hAnsi="宋体"/>
                 <w:szCs w:val="21"/>
               </w:rPr>
             </w:pPr>
@@ -2483,7 +2950,7 @@
             <w:pPr>
               <w:spacing w:line="0" w:lineRule="atLeast"/>
               <w:rPr>
-                <w:rFonts w:ascii="宋体" w:hAnsi="宋体" w:hint="eastAsia"/>
+                <w:rFonts w:hint="eastAsia" w:ascii="宋体" w:hAnsi="宋体"/>
                 <w:szCs w:val="21"/>
               </w:rPr>
             </w:pPr>
@@ -2497,7 +2964,7 @@
             <w:pPr>
               <w:spacing w:line="0" w:lineRule="atLeast"/>
               <w:rPr>
-                <w:rFonts w:ascii="宋体" w:hAnsi="宋体" w:hint="eastAsia"/>
+                <w:rFonts w:hint="eastAsia" w:ascii="宋体" w:hAnsi="宋体"/>
                 <w:szCs w:val="21"/>
               </w:rPr>
             </w:pPr>
@@ -2511,7 +2978,7 @@
             <w:pPr>
               <w:spacing w:line="0" w:lineRule="atLeast"/>
               <w:rPr>
-                <w:rFonts w:ascii="宋体" w:hAnsi="宋体" w:hint="eastAsia"/>
+                <w:rFonts w:hint="eastAsia" w:ascii="宋体" w:hAnsi="宋体"/>
                 <w:szCs w:val="21"/>
               </w:rPr>
             </w:pPr>
@@ -2519,8 +2986,24 @@
         </w:tc>
       </w:tr>
       <w:tr>
+        <w:tblPrEx>
+          <w:tblBorders>
+            <w:top w:val="single" w:color="auto" w:sz="4" w:space="0"/>
+            <w:left w:val="single" w:color="auto" w:sz="4" w:space="0"/>
+            <w:bottom w:val="single" w:color="auto" w:sz="4" w:space="0"/>
+            <w:right w:val="single" w:color="auto" w:sz="4" w:space="0"/>
+            <w:insideH w:val="single" w:color="auto" w:sz="4" w:space="0"/>
+            <w:insideV w:val="single" w:color="auto" w:sz="4" w:space="0"/>
+          </w:tblBorders>
+          <w:tblCellMar>
+            <w:top w:w="0" w:type="dxa"/>
+            <w:left w:w="108" w:type="dxa"/>
+            <w:bottom w:w="0" w:type="dxa"/>
+            <w:right w:w="108" w:type="dxa"/>
+          </w:tblCellMar>
+        </w:tblPrEx>
         <w:trPr>
-          <w:trHeight w:val="294"/>
+          <w:trHeight w:val="294" w:hRule="atLeast"/>
         </w:trPr>
         <w:tc>
           <w:tcPr>
@@ -2530,7 +3013,7 @@
             <w:pPr>
               <w:spacing w:line="0" w:lineRule="atLeast"/>
               <w:rPr>
-                <w:rFonts w:ascii="宋体" w:hAnsi="宋体" w:hint="eastAsia"/>
+                <w:rFonts w:hint="eastAsia" w:ascii="宋体" w:hAnsi="宋体"/>
                 <w:szCs w:val="21"/>
               </w:rPr>
             </w:pPr>
@@ -2544,7 +3027,7 @@
             <w:pPr>
               <w:spacing w:line="0" w:lineRule="atLeast"/>
               <w:rPr>
-                <w:rFonts w:ascii="宋体" w:hAnsi="宋体" w:hint="eastAsia"/>
+                <w:rFonts w:hint="eastAsia" w:ascii="宋体" w:hAnsi="宋体"/>
                 <w:szCs w:val="21"/>
               </w:rPr>
             </w:pPr>
@@ -2558,7 +3041,7 @@
             <w:pPr>
               <w:spacing w:line="0" w:lineRule="atLeast"/>
               <w:rPr>
-                <w:rFonts w:ascii="宋体" w:hAnsi="宋体" w:hint="eastAsia"/>
+                <w:rFonts w:hint="eastAsia" w:ascii="宋体" w:hAnsi="宋体"/>
                 <w:szCs w:val="21"/>
               </w:rPr>
             </w:pPr>
@@ -2572,7 +3055,7 @@
             <w:pPr>
               <w:spacing w:line="0" w:lineRule="atLeast"/>
               <w:rPr>
-                <w:rFonts w:ascii="宋体" w:hAnsi="宋体" w:hint="eastAsia"/>
+                <w:rFonts w:hint="eastAsia" w:ascii="宋体" w:hAnsi="宋体"/>
                 <w:szCs w:val="21"/>
               </w:rPr>
             </w:pPr>
@@ -2586,7 +3069,7 @@
             <w:pPr>
               <w:spacing w:line="0" w:lineRule="atLeast"/>
               <w:rPr>
-                <w:rFonts w:ascii="宋体" w:hAnsi="宋体" w:hint="eastAsia"/>
+                <w:rFonts w:hint="eastAsia" w:ascii="宋体" w:hAnsi="宋体"/>
                 <w:szCs w:val="21"/>
               </w:rPr>
             </w:pPr>
@@ -2594,8 +3077,24 @@
         </w:tc>
       </w:tr>
       <w:tr>
+        <w:tblPrEx>
+          <w:tblBorders>
+            <w:top w:val="single" w:color="auto" w:sz="4" w:space="0"/>
+            <w:left w:val="single" w:color="auto" w:sz="4" w:space="0"/>
+            <w:bottom w:val="single" w:color="auto" w:sz="4" w:space="0"/>
+            <w:right w:val="single" w:color="auto" w:sz="4" w:space="0"/>
+            <w:insideH w:val="single" w:color="auto" w:sz="4" w:space="0"/>
+            <w:insideV w:val="single" w:color="auto" w:sz="4" w:space="0"/>
+          </w:tblBorders>
+          <w:tblCellMar>
+            <w:top w:w="0" w:type="dxa"/>
+            <w:left w:w="108" w:type="dxa"/>
+            <w:bottom w:w="0" w:type="dxa"/>
+            <w:right w:w="108" w:type="dxa"/>
+          </w:tblCellMar>
+        </w:tblPrEx>
         <w:trPr>
-          <w:trHeight w:val="294"/>
+          <w:trHeight w:val="294" w:hRule="atLeast"/>
         </w:trPr>
         <w:tc>
           <w:tcPr>
@@ -2605,7 +3104,7 @@
             <w:pPr>
               <w:spacing w:line="0" w:lineRule="atLeast"/>
               <w:rPr>
-                <w:rFonts w:ascii="宋体" w:hAnsi="宋体" w:hint="eastAsia"/>
+                <w:rFonts w:hint="eastAsia" w:ascii="宋体" w:hAnsi="宋体"/>
                 <w:szCs w:val="21"/>
               </w:rPr>
             </w:pPr>
@@ -2619,7 +3118,7 @@
             <w:pPr>
               <w:spacing w:line="0" w:lineRule="atLeast"/>
               <w:rPr>
-                <w:rFonts w:ascii="宋体" w:hAnsi="宋体" w:hint="eastAsia"/>
+                <w:rFonts w:hint="eastAsia" w:ascii="宋体" w:hAnsi="宋体"/>
                 <w:szCs w:val="21"/>
               </w:rPr>
             </w:pPr>
@@ -2633,7 +3132,7 @@
             <w:pPr>
               <w:spacing w:line="0" w:lineRule="atLeast"/>
               <w:rPr>
-                <w:rFonts w:ascii="宋体" w:hAnsi="宋体" w:hint="eastAsia"/>
+                <w:rFonts w:hint="eastAsia" w:ascii="宋体" w:hAnsi="宋体"/>
                 <w:szCs w:val="21"/>
               </w:rPr>
             </w:pPr>
@@ -2647,7 +3146,7 @@
             <w:pPr>
               <w:spacing w:line="0" w:lineRule="atLeast"/>
               <w:rPr>
-                <w:rFonts w:ascii="宋体" w:hAnsi="宋体" w:hint="eastAsia"/>
+                <w:rFonts w:hint="eastAsia" w:ascii="宋体" w:hAnsi="宋体"/>
                 <w:szCs w:val="21"/>
               </w:rPr>
             </w:pPr>
@@ -2661,7 +3160,7 @@
             <w:pPr>
               <w:spacing w:line="0" w:lineRule="atLeast"/>
               <w:rPr>
-                <w:rFonts w:ascii="宋体" w:hAnsi="宋体" w:hint="eastAsia"/>
+                <w:rFonts w:hint="eastAsia" w:ascii="宋体" w:hAnsi="宋体"/>
                 <w:szCs w:val="21"/>
               </w:rPr>
             </w:pPr>
@@ -2669,8 +3168,24 @@
         </w:tc>
       </w:tr>
       <w:tr>
+        <w:tblPrEx>
+          <w:tblBorders>
+            <w:top w:val="single" w:color="auto" w:sz="4" w:space="0"/>
+            <w:left w:val="single" w:color="auto" w:sz="4" w:space="0"/>
+            <w:bottom w:val="single" w:color="auto" w:sz="4" w:space="0"/>
+            <w:right w:val="single" w:color="auto" w:sz="4" w:space="0"/>
+            <w:insideH w:val="single" w:color="auto" w:sz="4" w:space="0"/>
+            <w:insideV w:val="single" w:color="auto" w:sz="4" w:space="0"/>
+          </w:tblBorders>
+          <w:tblCellMar>
+            <w:top w:w="0" w:type="dxa"/>
+            <w:left w:w="108" w:type="dxa"/>
+            <w:bottom w:w="0" w:type="dxa"/>
+            <w:right w:w="108" w:type="dxa"/>
+          </w:tblCellMar>
+        </w:tblPrEx>
         <w:trPr>
-          <w:trHeight w:val="294"/>
+          <w:trHeight w:val="294" w:hRule="atLeast"/>
         </w:trPr>
         <w:tc>
           <w:tcPr>
@@ -2680,7 +3195,7 @@
             <w:pPr>
               <w:spacing w:line="0" w:lineRule="atLeast"/>
               <w:rPr>
-                <w:rFonts w:ascii="宋体" w:hAnsi="宋体" w:hint="eastAsia"/>
+                <w:rFonts w:hint="eastAsia" w:ascii="宋体" w:hAnsi="宋体"/>
                 <w:szCs w:val="21"/>
               </w:rPr>
             </w:pPr>
@@ -2694,7 +3209,7 @@
             <w:pPr>
               <w:spacing w:line="0" w:lineRule="atLeast"/>
               <w:rPr>
-                <w:rFonts w:ascii="宋体" w:hAnsi="宋体" w:hint="eastAsia"/>
+                <w:rFonts w:hint="eastAsia" w:ascii="宋体" w:hAnsi="宋体"/>
                 <w:szCs w:val="21"/>
               </w:rPr>
             </w:pPr>
@@ -2708,7 +3223,7 @@
             <w:pPr>
               <w:spacing w:line="0" w:lineRule="atLeast"/>
               <w:rPr>
-                <w:rFonts w:ascii="宋体" w:hAnsi="宋体" w:hint="eastAsia"/>
+                <w:rFonts w:hint="eastAsia" w:ascii="宋体" w:hAnsi="宋体"/>
                 <w:szCs w:val="21"/>
               </w:rPr>
             </w:pPr>
@@ -2722,7 +3237,7 @@
             <w:pPr>
               <w:spacing w:line="0" w:lineRule="atLeast"/>
               <w:rPr>
-                <w:rFonts w:ascii="宋体" w:hAnsi="宋体" w:hint="eastAsia"/>
+                <w:rFonts w:hint="eastAsia" w:ascii="宋体" w:hAnsi="宋体"/>
                 <w:szCs w:val="21"/>
               </w:rPr>
             </w:pPr>
@@ -2736,7 +3251,7 @@
             <w:pPr>
               <w:spacing w:line="0" w:lineRule="atLeast"/>
               <w:rPr>
-                <w:rFonts w:ascii="宋体" w:hAnsi="宋体" w:hint="eastAsia"/>
+                <w:rFonts w:hint="eastAsia" w:ascii="宋体" w:hAnsi="宋体"/>
                 <w:szCs w:val="21"/>
               </w:rPr>
             </w:pPr>
@@ -2744,8 +3259,24 @@
         </w:tc>
       </w:tr>
       <w:tr>
+        <w:tblPrEx>
+          <w:tblBorders>
+            <w:top w:val="single" w:color="auto" w:sz="4" w:space="0"/>
+            <w:left w:val="single" w:color="auto" w:sz="4" w:space="0"/>
+            <w:bottom w:val="single" w:color="auto" w:sz="4" w:space="0"/>
+            <w:right w:val="single" w:color="auto" w:sz="4" w:space="0"/>
+            <w:insideH w:val="single" w:color="auto" w:sz="4" w:space="0"/>
+            <w:insideV w:val="single" w:color="auto" w:sz="4" w:space="0"/>
+          </w:tblBorders>
+          <w:tblCellMar>
+            <w:top w:w="0" w:type="dxa"/>
+            <w:left w:w="108" w:type="dxa"/>
+            <w:bottom w:w="0" w:type="dxa"/>
+            <w:right w:w="108" w:type="dxa"/>
+          </w:tblCellMar>
+        </w:tblPrEx>
         <w:trPr>
-          <w:trHeight w:val="294"/>
+          <w:trHeight w:val="294" w:hRule="atLeast"/>
         </w:trPr>
         <w:tc>
           <w:tcPr>
@@ -2755,7 +3286,7 @@
             <w:pPr>
               <w:spacing w:line="0" w:lineRule="atLeast"/>
               <w:rPr>
-                <w:rFonts w:ascii="宋体" w:hAnsi="宋体" w:hint="eastAsia"/>
+                <w:rFonts w:hint="eastAsia" w:ascii="宋体" w:hAnsi="宋体"/>
                 <w:szCs w:val="21"/>
               </w:rPr>
             </w:pPr>
@@ -2769,7 +3300,7 @@
             <w:pPr>
               <w:spacing w:line="0" w:lineRule="atLeast"/>
               <w:rPr>
-                <w:rFonts w:ascii="宋体" w:hAnsi="宋体" w:hint="eastAsia"/>
+                <w:rFonts w:hint="eastAsia" w:ascii="宋体" w:hAnsi="宋体"/>
                 <w:szCs w:val="21"/>
               </w:rPr>
             </w:pPr>
@@ -2783,7 +3314,7 @@
             <w:pPr>
               <w:spacing w:line="0" w:lineRule="atLeast"/>
               <w:rPr>
-                <w:rFonts w:ascii="宋体" w:hAnsi="宋体" w:hint="eastAsia"/>
+                <w:rFonts w:hint="eastAsia" w:ascii="宋体" w:hAnsi="宋体"/>
                 <w:szCs w:val="21"/>
               </w:rPr>
             </w:pPr>
@@ -2797,7 +3328,7 @@
             <w:pPr>
               <w:spacing w:line="0" w:lineRule="atLeast"/>
               <w:rPr>
-                <w:rFonts w:ascii="宋体" w:hAnsi="宋体" w:hint="eastAsia"/>
+                <w:rFonts w:hint="eastAsia" w:ascii="宋体" w:hAnsi="宋体"/>
                 <w:szCs w:val="21"/>
               </w:rPr>
             </w:pPr>
@@ -2811,7 +3342,7 @@
             <w:pPr>
               <w:spacing w:line="0" w:lineRule="atLeast"/>
               <w:rPr>
-                <w:rFonts w:ascii="宋体" w:hAnsi="宋体" w:hint="eastAsia"/>
+                <w:rFonts w:hint="eastAsia" w:ascii="宋体" w:hAnsi="宋体"/>
                 <w:szCs w:val="21"/>
               </w:rPr>
             </w:pPr>
@@ -2819,8 +3350,24 @@
         </w:tc>
       </w:tr>
       <w:tr>
+        <w:tblPrEx>
+          <w:tblBorders>
+            <w:top w:val="single" w:color="auto" w:sz="4" w:space="0"/>
+            <w:left w:val="single" w:color="auto" w:sz="4" w:space="0"/>
+            <w:bottom w:val="single" w:color="auto" w:sz="4" w:space="0"/>
+            <w:right w:val="single" w:color="auto" w:sz="4" w:space="0"/>
+            <w:insideH w:val="single" w:color="auto" w:sz="4" w:space="0"/>
+            <w:insideV w:val="single" w:color="auto" w:sz="4" w:space="0"/>
+          </w:tblBorders>
+          <w:tblCellMar>
+            <w:top w:w="0" w:type="dxa"/>
+            <w:left w:w="108" w:type="dxa"/>
+            <w:bottom w:w="0" w:type="dxa"/>
+            <w:right w:w="108" w:type="dxa"/>
+          </w:tblCellMar>
+        </w:tblPrEx>
         <w:trPr>
-          <w:trHeight w:val="294"/>
+          <w:trHeight w:val="294" w:hRule="atLeast"/>
         </w:trPr>
         <w:tc>
           <w:tcPr>
@@ -2830,7 +3377,7 @@
             <w:pPr>
               <w:spacing w:line="0" w:lineRule="atLeast"/>
               <w:rPr>
-                <w:rFonts w:ascii="宋体" w:hAnsi="宋体" w:hint="eastAsia"/>
+                <w:rFonts w:hint="eastAsia" w:ascii="宋体" w:hAnsi="宋体"/>
                 <w:szCs w:val="21"/>
               </w:rPr>
             </w:pPr>
@@ -2844,7 +3391,7 @@
             <w:pPr>
               <w:spacing w:line="0" w:lineRule="atLeast"/>
               <w:rPr>
-                <w:rFonts w:ascii="宋体" w:hAnsi="宋体" w:hint="eastAsia"/>
+                <w:rFonts w:hint="eastAsia" w:ascii="宋体" w:hAnsi="宋体"/>
                 <w:szCs w:val="21"/>
               </w:rPr>
             </w:pPr>
@@ -2858,7 +3405,7 @@
             <w:pPr>
               <w:spacing w:line="0" w:lineRule="atLeast"/>
               <w:rPr>
-                <w:rFonts w:ascii="宋体" w:hAnsi="宋体" w:hint="eastAsia"/>
+                <w:rFonts w:hint="eastAsia" w:ascii="宋体" w:hAnsi="宋体"/>
                 <w:szCs w:val="21"/>
               </w:rPr>
             </w:pPr>
@@ -2872,7 +3419,7 @@
             <w:pPr>
               <w:spacing w:line="0" w:lineRule="atLeast"/>
               <w:rPr>
-                <w:rFonts w:ascii="宋体" w:hAnsi="宋体" w:hint="eastAsia"/>
+                <w:rFonts w:hint="eastAsia" w:ascii="宋体" w:hAnsi="宋体"/>
                 <w:szCs w:val="21"/>
               </w:rPr>
             </w:pPr>
@@ -2886,7 +3433,7 @@
             <w:pPr>
               <w:spacing w:line="0" w:lineRule="atLeast"/>
               <w:rPr>
-                <w:rFonts w:ascii="宋体" w:hAnsi="宋体" w:hint="eastAsia"/>
+                <w:rFonts w:hint="eastAsia" w:ascii="宋体" w:hAnsi="宋体"/>
                 <w:szCs w:val="21"/>
               </w:rPr>
             </w:pPr>
@@ -2894,8 +3441,24 @@
         </w:tc>
       </w:tr>
       <w:tr>
+        <w:tblPrEx>
+          <w:tblBorders>
+            <w:top w:val="single" w:color="auto" w:sz="4" w:space="0"/>
+            <w:left w:val="single" w:color="auto" w:sz="4" w:space="0"/>
+            <w:bottom w:val="single" w:color="auto" w:sz="4" w:space="0"/>
+            <w:right w:val="single" w:color="auto" w:sz="4" w:space="0"/>
+            <w:insideH w:val="single" w:color="auto" w:sz="4" w:space="0"/>
+            <w:insideV w:val="single" w:color="auto" w:sz="4" w:space="0"/>
+          </w:tblBorders>
+          <w:tblCellMar>
+            <w:top w:w="0" w:type="dxa"/>
+            <w:left w:w="108" w:type="dxa"/>
+            <w:bottom w:w="0" w:type="dxa"/>
+            <w:right w:w="108" w:type="dxa"/>
+          </w:tblCellMar>
+        </w:tblPrEx>
         <w:trPr>
-          <w:trHeight w:val="294"/>
+          <w:trHeight w:val="294" w:hRule="atLeast"/>
         </w:trPr>
         <w:tc>
           <w:tcPr>
@@ -2905,7 +3468,7 @@
             <w:pPr>
               <w:spacing w:line="0" w:lineRule="atLeast"/>
               <w:rPr>
-                <w:rFonts w:ascii="宋体" w:hAnsi="宋体" w:hint="eastAsia"/>
+                <w:rFonts w:hint="eastAsia" w:ascii="宋体" w:hAnsi="宋体"/>
                 <w:szCs w:val="21"/>
               </w:rPr>
             </w:pPr>
@@ -2919,7 +3482,7 @@
             <w:pPr>
               <w:spacing w:line="0" w:lineRule="atLeast"/>
               <w:rPr>
-                <w:rFonts w:ascii="宋体" w:hAnsi="宋体" w:hint="eastAsia"/>
+                <w:rFonts w:hint="eastAsia" w:ascii="宋体" w:hAnsi="宋体"/>
                 <w:szCs w:val="21"/>
               </w:rPr>
             </w:pPr>
@@ -2933,7 +3496,7 @@
             <w:pPr>
               <w:spacing w:line="0" w:lineRule="atLeast"/>
               <w:rPr>
-                <w:rFonts w:ascii="宋体" w:hAnsi="宋体" w:hint="eastAsia"/>
+                <w:rFonts w:hint="eastAsia" w:ascii="宋体" w:hAnsi="宋体"/>
                 <w:szCs w:val="21"/>
               </w:rPr>
             </w:pPr>
@@ -2947,7 +3510,7 @@
             <w:pPr>
               <w:spacing w:line="0" w:lineRule="atLeast"/>
               <w:rPr>
-                <w:rFonts w:ascii="宋体" w:hAnsi="宋体" w:hint="eastAsia"/>
+                <w:rFonts w:hint="eastAsia" w:ascii="宋体" w:hAnsi="宋体"/>
                 <w:szCs w:val="21"/>
               </w:rPr>
             </w:pPr>
@@ -2961,7 +3524,7 @@
             <w:pPr>
               <w:spacing w:line="0" w:lineRule="atLeast"/>
               <w:rPr>
-                <w:rFonts w:ascii="宋体" w:hAnsi="宋体" w:hint="eastAsia"/>
+                <w:rFonts w:hint="eastAsia" w:ascii="宋体" w:hAnsi="宋体"/>
                 <w:szCs w:val="21"/>
               </w:rPr>
             </w:pPr>
@@ -2969,8 +3532,24 @@
         </w:tc>
       </w:tr>
       <w:tr>
+        <w:tblPrEx>
+          <w:tblBorders>
+            <w:top w:val="single" w:color="auto" w:sz="4" w:space="0"/>
+            <w:left w:val="single" w:color="auto" w:sz="4" w:space="0"/>
+            <w:bottom w:val="single" w:color="auto" w:sz="4" w:space="0"/>
+            <w:right w:val="single" w:color="auto" w:sz="4" w:space="0"/>
+            <w:insideH w:val="single" w:color="auto" w:sz="4" w:space="0"/>
+            <w:insideV w:val="single" w:color="auto" w:sz="4" w:space="0"/>
+          </w:tblBorders>
+          <w:tblCellMar>
+            <w:top w:w="0" w:type="dxa"/>
+            <w:left w:w="108" w:type="dxa"/>
+            <w:bottom w:w="0" w:type="dxa"/>
+            <w:right w:w="108" w:type="dxa"/>
+          </w:tblCellMar>
+        </w:tblPrEx>
         <w:trPr>
-          <w:trHeight w:val="294"/>
+          <w:trHeight w:val="294" w:hRule="atLeast"/>
         </w:trPr>
         <w:tc>
           <w:tcPr>
@@ -2980,7 +3559,7 @@
             <w:pPr>
               <w:spacing w:line="0" w:lineRule="atLeast"/>
               <w:rPr>
-                <w:rFonts w:ascii="宋体" w:hAnsi="宋体" w:hint="eastAsia"/>
+                <w:rFonts w:hint="eastAsia" w:ascii="宋体" w:hAnsi="宋体"/>
                 <w:szCs w:val="21"/>
               </w:rPr>
             </w:pPr>
@@ -2994,7 +3573,7 @@
             <w:pPr>
               <w:spacing w:line="0" w:lineRule="atLeast"/>
               <w:rPr>
-                <w:rFonts w:ascii="宋体" w:hAnsi="宋体" w:hint="eastAsia"/>
+                <w:rFonts w:hint="eastAsia" w:ascii="宋体" w:hAnsi="宋体"/>
                 <w:szCs w:val="21"/>
               </w:rPr>
             </w:pPr>
@@ -3008,7 +3587,7 @@
             <w:pPr>
               <w:spacing w:line="0" w:lineRule="atLeast"/>
               <w:rPr>
-                <w:rFonts w:ascii="宋体" w:hAnsi="宋体" w:hint="eastAsia"/>
+                <w:rFonts w:hint="eastAsia" w:ascii="宋体" w:hAnsi="宋体"/>
                 <w:szCs w:val="21"/>
               </w:rPr>
             </w:pPr>
@@ -3022,7 +3601,7 @@
             <w:pPr>
               <w:spacing w:line="0" w:lineRule="atLeast"/>
               <w:rPr>
-                <w:rFonts w:ascii="宋体" w:hAnsi="宋体" w:hint="eastAsia"/>
+                <w:rFonts w:hint="eastAsia" w:ascii="宋体" w:hAnsi="宋体"/>
                 <w:szCs w:val="21"/>
               </w:rPr>
             </w:pPr>
@@ -3036,7 +3615,7 @@
             <w:pPr>
               <w:spacing w:line="0" w:lineRule="atLeast"/>
               <w:rPr>
-                <w:rFonts w:ascii="宋体" w:hAnsi="宋体" w:hint="eastAsia"/>
+                <w:rFonts w:hint="eastAsia" w:ascii="宋体" w:hAnsi="宋体"/>
                 <w:szCs w:val="21"/>
               </w:rPr>
             </w:pPr>
@@ -3044,8 +3623,24 @@
         </w:tc>
       </w:tr>
       <w:tr>
+        <w:tblPrEx>
+          <w:tblBorders>
+            <w:top w:val="single" w:color="auto" w:sz="4" w:space="0"/>
+            <w:left w:val="single" w:color="auto" w:sz="4" w:space="0"/>
+            <w:bottom w:val="single" w:color="auto" w:sz="4" w:space="0"/>
+            <w:right w:val="single" w:color="auto" w:sz="4" w:space="0"/>
+            <w:insideH w:val="single" w:color="auto" w:sz="4" w:space="0"/>
+            <w:insideV w:val="single" w:color="auto" w:sz="4" w:space="0"/>
+          </w:tblBorders>
+          <w:tblCellMar>
+            <w:top w:w="0" w:type="dxa"/>
+            <w:left w:w="108" w:type="dxa"/>
+            <w:bottom w:w="0" w:type="dxa"/>
+            <w:right w:w="108" w:type="dxa"/>
+          </w:tblCellMar>
+        </w:tblPrEx>
         <w:trPr>
-          <w:trHeight w:val="294"/>
+          <w:trHeight w:val="294" w:hRule="atLeast"/>
         </w:trPr>
         <w:tc>
           <w:tcPr>
@@ -3055,7 +3650,7 @@
             <w:pPr>
               <w:spacing w:line="0" w:lineRule="atLeast"/>
               <w:rPr>
-                <w:rFonts w:ascii="宋体" w:hAnsi="宋体" w:hint="eastAsia"/>
+                <w:rFonts w:hint="eastAsia" w:ascii="宋体" w:hAnsi="宋体"/>
                 <w:szCs w:val="21"/>
               </w:rPr>
             </w:pPr>
@@ -3069,7 +3664,7 @@
             <w:pPr>
               <w:spacing w:line="0" w:lineRule="atLeast"/>
               <w:rPr>
-                <w:rFonts w:ascii="宋体" w:hAnsi="宋体" w:hint="eastAsia"/>
+                <w:rFonts w:hint="eastAsia" w:ascii="宋体" w:hAnsi="宋体"/>
                 <w:szCs w:val="21"/>
               </w:rPr>
             </w:pPr>
@@ -3083,7 +3678,7 @@
             <w:pPr>
               <w:spacing w:line="0" w:lineRule="atLeast"/>
               <w:rPr>
-                <w:rFonts w:ascii="宋体" w:hAnsi="宋体" w:hint="eastAsia"/>
+                <w:rFonts w:hint="eastAsia" w:ascii="宋体" w:hAnsi="宋体"/>
                 <w:szCs w:val="21"/>
               </w:rPr>
             </w:pPr>
@@ -3097,7 +3692,7 @@
             <w:pPr>
               <w:spacing w:line="0" w:lineRule="atLeast"/>
               <w:rPr>
-                <w:rFonts w:ascii="宋体" w:hAnsi="宋体" w:hint="eastAsia"/>
+                <w:rFonts w:hint="eastAsia" w:ascii="宋体" w:hAnsi="宋体"/>
                 <w:szCs w:val="21"/>
               </w:rPr>
             </w:pPr>
@@ -3111,7 +3706,7 @@
             <w:pPr>
               <w:spacing w:line="0" w:lineRule="atLeast"/>
               <w:rPr>
-                <w:rFonts w:ascii="宋体" w:hAnsi="宋体" w:hint="eastAsia"/>
+                <w:rFonts w:hint="eastAsia" w:ascii="宋体" w:hAnsi="宋体"/>
                 <w:szCs w:val="21"/>
               </w:rPr>
             </w:pPr>
@@ -3119,8 +3714,24 @@
         </w:tc>
       </w:tr>
       <w:tr>
+        <w:tblPrEx>
+          <w:tblBorders>
+            <w:top w:val="single" w:color="auto" w:sz="4" w:space="0"/>
+            <w:left w:val="single" w:color="auto" w:sz="4" w:space="0"/>
+            <w:bottom w:val="single" w:color="auto" w:sz="4" w:space="0"/>
+            <w:right w:val="single" w:color="auto" w:sz="4" w:space="0"/>
+            <w:insideH w:val="single" w:color="auto" w:sz="4" w:space="0"/>
+            <w:insideV w:val="single" w:color="auto" w:sz="4" w:space="0"/>
+          </w:tblBorders>
+          <w:tblCellMar>
+            <w:top w:w="0" w:type="dxa"/>
+            <w:left w:w="108" w:type="dxa"/>
+            <w:bottom w:w="0" w:type="dxa"/>
+            <w:right w:w="108" w:type="dxa"/>
+          </w:tblCellMar>
+        </w:tblPrEx>
         <w:trPr>
-          <w:trHeight w:val="294"/>
+          <w:trHeight w:val="294" w:hRule="atLeast"/>
         </w:trPr>
         <w:tc>
           <w:tcPr>
@@ -3130,7 +3741,7 @@
             <w:pPr>
               <w:spacing w:line="0" w:lineRule="atLeast"/>
               <w:rPr>
-                <w:rFonts w:ascii="宋体" w:hAnsi="宋体" w:hint="eastAsia"/>
+                <w:rFonts w:hint="eastAsia" w:ascii="宋体" w:hAnsi="宋体"/>
                 <w:szCs w:val="21"/>
               </w:rPr>
             </w:pPr>
@@ -3144,7 +3755,7 @@
             <w:pPr>
               <w:spacing w:line="0" w:lineRule="atLeast"/>
               <w:rPr>
-                <w:rFonts w:ascii="宋体" w:hAnsi="宋体" w:hint="eastAsia"/>
+                <w:rFonts w:hint="eastAsia" w:ascii="宋体" w:hAnsi="宋体"/>
                 <w:szCs w:val="21"/>
               </w:rPr>
             </w:pPr>
@@ -3158,7 +3769,7 @@
             <w:pPr>
               <w:spacing w:line="0" w:lineRule="atLeast"/>
               <w:rPr>
-                <w:rFonts w:ascii="宋体" w:hAnsi="宋体" w:hint="eastAsia"/>
+                <w:rFonts w:hint="eastAsia" w:ascii="宋体" w:hAnsi="宋体"/>
                 <w:szCs w:val="21"/>
               </w:rPr>
             </w:pPr>
@@ -3172,7 +3783,7 @@
             <w:pPr>
               <w:spacing w:line="0" w:lineRule="atLeast"/>
               <w:rPr>
-                <w:rFonts w:ascii="宋体" w:hAnsi="宋体" w:hint="eastAsia"/>
+                <w:rFonts w:hint="eastAsia" w:ascii="宋体" w:hAnsi="宋体"/>
                 <w:szCs w:val="21"/>
               </w:rPr>
             </w:pPr>
@@ -3186,7 +3797,7 @@
             <w:pPr>
               <w:spacing w:line="0" w:lineRule="atLeast"/>
               <w:rPr>
-                <w:rFonts w:ascii="宋体" w:hAnsi="宋体" w:hint="eastAsia"/>
+                <w:rFonts w:hint="eastAsia" w:ascii="宋体" w:hAnsi="宋体"/>
                 <w:szCs w:val="21"/>
               </w:rPr>
             </w:pPr>
@@ -3194,8 +3805,24 @@
         </w:tc>
       </w:tr>
       <w:tr>
+        <w:tblPrEx>
+          <w:tblBorders>
+            <w:top w:val="single" w:color="auto" w:sz="4" w:space="0"/>
+            <w:left w:val="single" w:color="auto" w:sz="4" w:space="0"/>
+            <w:bottom w:val="single" w:color="auto" w:sz="4" w:space="0"/>
+            <w:right w:val="single" w:color="auto" w:sz="4" w:space="0"/>
+            <w:insideH w:val="single" w:color="auto" w:sz="4" w:space="0"/>
+            <w:insideV w:val="single" w:color="auto" w:sz="4" w:space="0"/>
+          </w:tblBorders>
+          <w:tblCellMar>
+            <w:top w:w="0" w:type="dxa"/>
+            <w:left w:w="108" w:type="dxa"/>
+            <w:bottom w:w="0" w:type="dxa"/>
+            <w:right w:w="108" w:type="dxa"/>
+          </w:tblCellMar>
+        </w:tblPrEx>
         <w:trPr>
-          <w:trHeight w:val="294"/>
+          <w:trHeight w:val="294" w:hRule="atLeast"/>
         </w:trPr>
         <w:tc>
           <w:tcPr>
@@ -3205,7 +3832,7 @@
             <w:pPr>
               <w:spacing w:line="0" w:lineRule="atLeast"/>
               <w:rPr>
-                <w:rFonts w:ascii="宋体" w:hAnsi="宋体" w:hint="eastAsia"/>
+                <w:rFonts w:hint="eastAsia" w:ascii="宋体" w:hAnsi="宋体"/>
                 <w:szCs w:val="21"/>
               </w:rPr>
             </w:pPr>
@@ -3219,7 +3846,7 @@
             <w:pPr>
               <w:spacing w:line="0" w:lineRule="atLeast"/>
               <w:rPr>
-                <w:rFonts w:ascii="宋体" w:hAnsi="宋体" w:hint="eastAsia"/>
+                <w:rFonts w:hint="eastAsia" w:ascii="宋体" w:hAnsi="宋体"/>
                 <w:szCs w:val="21"/>
               </w:rPr>
             </w:pPr>
@@ -3233,7 +3860,7 @@
             <w:pPr>
               <w:spacing w:line="0" w:lineRule="atLeast"/>
               <w:rPr>
-                <w:rFonts w:ascii="宋体" w:hAnsi="宋体" w:hint="eastAsia"/>
+                <w:rFonts w:hint="eastAsia" w:ascii="宋体" w:hAnsi="宋体"/>
                 <w:szCs w:val="21"/>
               </w:rPr>
             </w:pPr>
@@ -3247,7 +3874,7 @@
             <w:pPr>
               <w:spacing w:line="0" w:lineRule="atLeast"/>
               <w:rPr>
-                <w:rFonts w:ascii="宋体" w:hAnsi="宋体" w:hint="eastAsia"/>
+                <w:rFonts w:hint="eastAsia" w:ascii="宋体" w:hAnsi="宋体"/>
                 <w:szCs w:val="21"/>
               </w:rPr>
             </w:pPr>
@@ -3261,7 +3888,7 @@
             <w:pPr>
               <w:spacing w:line="0" w:lineRule="atLeast"/>
               <w:rPr>
-                <w:rFonts w:ascii="宋体" w:hAnsi="宋体" w:hint="eastAsia"/>
+                <w:rFonts w:hint="eastAsia" w:ascii="宋体" w:hAnsi="宋体"/>
                 <w:szCs w:val="21"/>
               </w:rPr>
             </w:pPr>
@@ -3269,8 +3896,24 @@
         </w:tc>
       </w:tr>
       <w:tr>
+        <w:tblPrEx>
+          <w:tblBorders>
+            <w:top w:val="single" w:color="auto" w:sz="4" w:space="0"/>
+            <w:left w:val="single" w:color="auto" w:sz="4" w:space="0"/>
+            <w:bottom w:val="single" w:color="auto" w:sz="4" w:space="0"/>
+            <w:right w:val="single" w:color="auto" w:sz="4" w:space="0"/>
+            <w:insideH w:val="single" w:color="auto" w:sz="4" w:space="0"/>
+            <w:insideV w:val="single" w:color="auto" w:sz="4" w:space="0"/>
+          </w:tblBorders>
+          <w:tblCellMar>
+            <w:top w:w="0" w:type="dxa"/>
+            <w:left w:w="108" w:type="dxa"/>
+            <w:bottom w:w="0" w:type="dxa"/>
+            <w:right w:w="108" w:type="dxa"/>
+          </w:tblCellMar>
+        </w:tblPrEx>
         <w:trPr>
-          <w:trHeight w:val="324"/>
+          <w:trHeight w:val="324" w:hRule="atLeast"/>
         </w:trPr>
         <w:tc>
           <w:tcPr>
@@ -3280,7 +3923,7 @@
             <w:pPr>
               <w:spacing w:line="0" w:lineRule="atLeast"/>
               <w:rPr>
-                <w:rFonts w:ascii="宋体" w:hAnsi="宋体" w:hint="eastAsia"/>
+                <w:rFonts w:hint="eastAsia" w:ascii="宋体" w:hAnsi="宋体"/>
                 <w:szCs w:val="21"/>
               </w:rPr>
             </w:pPr>
@@ -3294,7 +3937,7 @@
             <w:pPr>
               <w:spacing w:line="0" w:lineRule="atLeast"/>
               <w:rPr>
-                <w:rFonts w:ascii="宋体" w:hAnsi="宋体" w:hint="eastAsia"/>
+                <w:rFonts w:hint="eastAsia" w:ascii="宋体" w:hAnsi="宋体"/>
                 <w:szCs w:val="21"/>
               </w:rPr>
             </w:pPr>
@@ -3308,7 +3951,7 @@
             <w:pPr>
               <w:spacing w:line="0" w:lineRule="atLeast"/>
               <w:rPr>
-                <w:rFonts w:ascii="宋体" w:hAnsi="宋体" w:hint="eastAsia"/>
+                <w:rFonts w:hint="eastAsia" w:ascii="宋体" w:hAnsi="宋体"/>
                 <w:szCs w:val="21"/>
               </w:rPr>
             </w:pPr>
@@ -3322,7 +3965,7 @@
             <w:pPr>
               <w:spacing w:line="0" w:lineRule="atLeast"/>
               <w:rPr>
-                <w:rFonts w:ascii="宋体" w:hAnsi="宋体" w:hint="eastAsia"/>
+                <w:rFonts w:hint="eastAsia" w:ascii="宋体" w:hAnsi="宋体"/>
                 <w:szCs w:val="21"/>
               </w:rPr>
             </w:pPr>
@@ -3336,7 +3979,7 @@
             <w:pPr>
               <w:spacing w:line="0" w:lineRule="atLeast"/>
               <w:rPr>
-                <w:rFonts w:ascii="宋体" w:hAnsi="宋体" w:hint="eastAsia"/>
+                <w:rFonts w:hint="eastAsia" w:ascii="宋体" w:hAnsi="宋体"/>
                 <w:szCs w:val="21"/>
               </w:rPr>
             </w:pPr>
@@ -3347,7 +3990,7 @@
     <w:p>
       <w:pPr>
         <w:rPr>
-          <w:rFonts w:ascii="宋体" w:hAnsi="宋体" w:hint="eastAsia"/>
+          <w:rFonts w:hint="eastAsia" w:ascii="宋体" w:hAnsi="宋体"/>
           <w:b/>
           <w:bCs/>
         </w:rPr>
@@ -3356,7 +3999,7 @@
     <w:p>
       <w:pPr>
         <w:rPr>
-          <w:rFonts w:ascii="宋体" w:hAnsi="宋体" w:hint="eastAsia"/>
+          <w:rFonts w:hint="eastAsia" w:ascii="宋体" w:hAnsi="宋体"/>
           <w:b/>
           <w:bCs/>
         </w:rPr>
@@ -3378,36 +4021,66 @@
       <w:pPr>
         <w:jc w:val="center"/>
         <w:rPr>
-          <w:rFonts w:ascii="方正小标宋简体" w:eastAsia="方正小标宋简体" w:hAnsi="方正小标宋简体" w:hint="eastAsia"/>
+          <w:rFonts w:hint="eastAsia" w:ascii="方正小标宋简体" w:hAnsi="方正小标宋简体" w:eastAsia="方正小标宋简体"/>
           <w:sz w:val="44"/>
           <w:szCs w:val="44"/>
         </w:rPr>
       </w:pPr>
       <w:r>
         <w:rPr>
-          <w:rFonts w:ascii="方正小标宋简体" w:eastAsia="方正小标宋简体" w:hAnsi="方正小标宋简体"/>
+          <w:rFonts w:ascii="方正小标宋简体" w:hAnsi="方正小标宋简体" w:eastAsia="方正小标宋简体"/>
           <w:sz w:val="44"/>
           <w:szCs w:val="44"/>
         </w:rPr>
-        <w:lastRenderedPageBreak/>
         <w:t>开发技术需求表</w:t>
       </w:r>
     </w:p>
     <w:tbl>
       <w:tblPr>
-        <w:tblStyle w:val="a9"/>
+        <w:tblStyle w:val="6"/>
         <w:tblW w:w="0" w:type="auto"/>
-        <w:tblLook w:val="04A0" w:firstRow="1" w:lastRow="0" w:firstColumn="1" w:lastColumn="0" w:noHBand="0" w:noVBand="1"/>
+        <w:tblInd w:w="0" w:type="dxa"/>
+        <w:tblBorders>
+          <w:top w:val="single" w:color="auto" w:sz="4" w:space="0"/>
+          <w:left w:val="single" w:color="auto" w:sz="4" w:space="0"/>
+          <w:bottom w:val="single" w:color="auto" w:sz="4" w:space="0"/>
+          <w:right w:val="single" w:color="auto" w:sz="4" w:space="0"/>
+          <w:insideH w:val="single" w:color="auto" w:sz="4" w:space="0"/>
+          <w:insideV w:val="single" w:color="auto" w:sz="4" w:space="0"/>
+        </w:tblBorders>
+        <w:tblLayout w:type="autofit"/>
+        <w:tblCellMar>
+          <w:top w:w="0" w:type="dxa"/>
+          <w:left w:w="108" w:type="dxa"/>
+          <w:bottom w:w="0" w:type="dxa"/>
+          <w:right w:w="108" w:type="dxa"/>
+        </w:tblCellMar>
       </w:tblPr>
       <w:tblGrid>
-        <w:gridCol w:w="329"/>
-        <w:gridCol w:w="1656"/>
-        <w:gridCol w:w="1963"/>
-        <w:gridCol w:w="125"/>
-        <w:gridCol w:w="1396"/>
-        <w:gridCol w:w="3053"/>
+        <w:gridCol w:w="419"/>
+        <w:gridCol w:w="1641"/>
+        <w:gridCol w:w="1964"/>
+        <w:gridCol w:w="23"/>
+        <w:gridCol w:w="1368"/>
+        <w:gridCol w:w="3107"/>
       </w:tblGrid>
       <w:tr>
+        <w:tblPrEx>
+          <w:tblBorders>
+            <w:top w:val="single" w:color="auto" w:sz="4" w:space="0"/>
+            <w:left w:val="single" w:color="auto" w:sz="4" w:space="0"/>
+            <w:bottom w:val="single" w:color="auto" w:sz="4" w:space="0"/>
+            <w:right w:val="single" w:color="auto" w:sz="4" w:space="0"/>
+            <w:insideH w:val="single" w:color="auto" w:sz="4" w:space="0"/>
+            <w:insideV w:val="single" w:color="auto" w:sz="4" w:space="0"/>
+          </w:tblBorders>
+          <w:tblCellMar>
+            <w:top w:w="0" w:type="dxa"/>
+            <w:left w:w="108" w:type="dxa"/>
+            <w:bottom w:w="0" w:type="dxa"/>
+            <w:right w:w="108" w:type="dxa"/>
+          </w:tblCellMar>
+        </w:tblPrEx>
         <w:tc>
           <w:tcPr>
             <w:tcW w:w="1668" w:type="dxa"/>
@@ -3418,13 +4091,13 @@
             <w:pPr>
               <w:jc w:val="center"/>
               <w:rPr>
-                <w:rFonts w:ascii="方正黑体简体" w:eastAsia="方正黑体简体" w:hAnsi="方正黑体简体"/>
-                <w:szCs w:val="21"/>
-              </w:rPr>
-            </w:pPr>
-            <w:r>
-              <w:rPr>
-                <w:rFonts w:ascii="方正黑体简体" w:eastAsia="方正黑体简体" w:hAnsi="方正黑体简体"/>
+                <w:rFonts w:ascii="方正黑体简体" w:hAnsi="方正黑体简体" w:eastAsia="方正黑体简体"/>
+                <w:szCs w:val="21"/>
+              </w:rPr>
+            </w:pPr>
+            <w:r>
+              <w:rPr>
+                <w:rFonts w:ascii="方正黑体简体" w:hAnsi="方正黑体简体" w:eastAsia="方正黑体简体"/>
                 <w:szCs w:val="21"/>
               </w:rPr>
               <w:t>基本信息</w:t>
@@ -3439,13 +4112,13 @@
             <w:pPr>
               <w:jc w:val="center"/>
               <w:rPr>
-                <w:rFonts w:ascii="方正黑体简体" w:eastAsia="方正黑体简体" w:hAnsi="方正黑体简体"/>
-                <w:szCs w:val="21"/>
-              </w:rPr>
-            </w:pPr>
-            <w:r>
-              <w:rPr>
-                <w:rFonts w:ascii="方正黑体简体" w:eastAsia="方正黑体简体" w:hAnsi="方正黑体简体" w:hint="eastAsia"/>
+                <w:rFonts w:ascii="方正黑体简体" w:hAnsi="方正黑体简体" w:eastAsia="方正黑体简体"/>
+                <w:szCs w:val="21"/>
+              </w:rPr>
+            </w:pPr>
+            <w:r>
+              <w:rPr>
+                <w:rFonts w:hint="eastAsia" w:ascii="方正黑体简体" w:hAnsi="方正黑体简体" w:eastAsia="方正黑体简体"/>
                 <w:szCs w:val="21"/>
               </w:rPr>
               <w:t>客户名称</w:t>
@@ -3461,13 +4134,13 @@
             <w:pPr>
               <w:jc w:val="center"/>
               <w:rPr>
-                <w:rFonts w:ascii="方正黑体简体" w:eastAsia="方正黑体简体" w:hAnsi="方正黑体简体"/>
-                <w:szCs w:val="21"/>
-              </w:rPr>
-            </w:pPr>
-            <w:r>
-              <w:rPr>
-                <w:rFonts w:ascii="方正黑体简体" w:eastAsia="方正黑体简体" w:hAnsi="方正黑体简体" w:hint="eastAsia"/>
+                <w:rFonts w:ascii="方正黑体简体" w:hAnsi="方正黑体简体" w:eastAsia="方正黑体简体"/>
+                <w:szCs w:val="21"/>
+              </w:rPr>
+            </w:pPr>
+            <w:r>
+              <w:rPr>
+                <w:rFonts w:hint="eastAsia" w:ascii="方正黑体简体" w:hAnsi="方正黑体简体" w:eastAsia="方正黑体简体"/>
                 <w:szCs w:val="21"/>
               </w:rPr>
               <w:t>重庆大学</w:t>
@@ -3476,15 +4149,31 @@
         </w:tc>
       </w:tr>
       <w:tr>
+        <w:tblPrEx>
+          <w:tblBorders>
+            <w:top w:val="single" w:color="auto" w:sz="4" w:space="0"/>
+            <w:left w:val="single" w:color="auto" w:sz="4" w:space="0"/>
+            <w:bottom w:val="single" w:color="auto" w:sz="4" w:space="0"/>
+            <w:right w:val="single" w:color="auto" w:sz="4" w:space="0"/>
+            <w:insideH w:val="single" w:color="auto" w:sz="4" w:space="0"/>
+            <w:insideV w:val="single" w:color="auto" w:sz="4" w:space="0"/>
+          </w:tblBorders>
+          <w:tblCellMar>
+            <w:top w:w="0" w:type="dxa"/>
+            <w:left w:w="108" w:type="dxa"/>
+            <w:bottom w:w="0" w:type="dxa"/>
+            <w:right w:w="108" w:type="dxa"/>
+          </w:tblCellMar>
+        </w:tblPrEx>
         <w:tc>
           <w:tcPr>
             <w:tcW w:w="1668" w:type="dxa"/>
-            <w:vMerge/>
-          </w:tcPr>
-          <w:p>
-            <w:pPr>
-              <w:rPr>
-                <w:rFonts w:ascii="方正黑体简体" w:eastAsia="方正黑体简体" w:hAnsi="方正黑体简体"/>
+            <w:vMerge w:val="continue"/>
+          </w:tcPr>
+          <w:p>
+            <w:pPr>
+              <w:rPr>
+                <w:rFonts w:ascii="方正黑体简体" w:hAnsi="方正黑体简体" w:eastAsia="方正黑体简体"/>
                 <w:szCs w:val="21"/>
               </w:rPr>
             </w:pPr>
@@ -3498,13 +4187,13 @@
             <w:pPr>
               <w:jc w:val="center"/>
               <w:rPr>
-                <w:rFonts w:ascii="方正黑体简体" w:eastAsia="方正黑体简体" w:hAnsi="方正黑体简体"/>
-                <w:szCs w:val="21"/>
-              </w:rPr>
-            </w:pPr>
-            <w:r>
-              <w:rPr>
-                <w:rFonts w:ascii="方正黑体简体" w:eastAsia="方正黑体简体" w:hAnsi="方正黑体简体"/>
+                <w:rFonts w:ascii="方正黑体简体" w:hAnsi="方正黑体简体" w:eastAsia="方正黑体简体"/>
+                <w:szCs w:val="21"/>
+              </w:rPr>
+            </w:pPr>
+            <w:r>
+              <w:rPr>
+                <w:rFonts w:ascii="方正黑体简体" w:hAnsi="方正黑体简体" w:eastAsia="方正黑体简体"/>
                 <w:szCs w:val="21"/>
               </w:rPr>
               <w:t>项目名称</w:t>
@@ -3520,13 +4209,13 @@
             <w:pPr>
               <w:jc w:val="center"/>
               <w:rPr>
-                <w:rFonts w:ascii="方正黑体简体" w:eastAsia="方正黑体简体" w:hAnsi="方正黑体简体"/>
-                <w:szCs w:val="21"/>
-              </w:rPr>
-            </w:pPr>
-            <w:r>
-              <w:rPr>
-                <w:rFonts w:ascii="方正黑体简体" w:eastAsia="方正黑体简体" w:hAnsi="方正黑体简体" w:hint="eastAsia"/>
+                <w:rFonts w:ascii="方正黑体简体" w:hAnsi="方正黑体简体" w:eastAsia="方正黑体简体"/>
+                <w:szCs w:val="21"/>
+              </w:rPr>
+            </w:pPr>
+            <w:r>
+              <w:rPr>
+                <w:rFonts w:hint="eastAsia" w:ascii="方正黑体简体" w:hAnsi="方正黑体简体" w:eastAsia="方正黑体简体"/>
                 <w:szCs w:val="21"/>
               </w:rPr>
               <w:t>新生入学报道可视化信息管理系统</w:t>
@@ -3535,15 +4224,31 @@
         </w:tc>
       </w:tr>
       <w:tr>
+        <w:tblPrEx>
+          <w:tblBorders>
+            <w:top w:val="single" w:color="auto" w:sz="4" w:space="0"/>
+            <w:left w:val="single" w:color="auto" w:sz="4" w:space="0"/>
+            <w:bottom w:val="single" w:color="auto" w:sz="4" w:space="0"/>
+            <w:right w:val="single" w:color="auto" w:sz="4" w:space="0"/>
+            <w:insideH w:val="single" w:color="auto" w:sz="4" w:space="0"/>
+            <w:insideV w:val="single" w:color="auto" w:sz="4" w:space="0"/>
+          </w:tblBorders>
+          <w:tblCellMar>
+            <w:top w:w="0" w:type="dxa"/>
+            <w:left w:w="108" w:type="dxa"/>
+            <w:bottom w:w="0" w:type="dxa"/>
+            <w:right w:w="108" w:type="dxa"/>
+          </w:tblCellMar>
+        </w:tblPrEx>
         <w:tc>
           <w:tcPr>
             <w:tcW w:w="1668" w:type="dxa"/>
-            <w:vMerge/>
-          </w:tcPr>
-          <w:p>
-            <w:pPr>
-              <w:rPr>
-                <w:rFonts w:ascii="方正黑体简体" w:eastAsia="方正黑体简体" w:hAnsi="方正黑体简体"/>
+            <w:vMerge w:val="continue"/>
+          </w:tcPr>
+          <w:p>
+            <w:pPr>
+              <w:rPr>
+                <w:rFonts w:ascii="方正黑体简体" w:hAnsi="方正黑体简体" w:eastAsia="方正黑体简体"/>
                 <w:szCs w:val="21"/>
               </w:rPr>
             </w:pPr>
@@ -3557,13 +4262,13 @@
             <w:pPr>
               <w:jc w:val="center"/>
               <w:rPr>
-                <w:rFonts w:ascii="方正黑体简体" w:eastAsia="方正黑体简体" w:hAnsi="方正黑体简体"/>
-                <w:szCs w:val="21"/>
-              </w:rPr>
-            </w:pPr>
-            <w:r>
-              <w:rPr>
-                <w:rFonts w:ascii="方正黑体简体" w:eastAsia="方正黑体简体" w:hAnsi="方正黑体简体"/>
+                <w:rFonts w:ascii="方正黑体简体" w:hAnsi="方正黑体简体" w:eastAsia="方正黑体简体"/>
+                <w:szCs w:val="21"/>
+              </w:rPr>
+            </w:pPr>
+            <w:r>
+              <w:rPr>
+                <w:rFonts w:ascii="方正黑体简体" w:hAnsi="方正黑体简体" w:eastAsia="方正黑体简体"/>
                 <w:szCs w:val="21"/>
               </w:rPr>
               <w:t>项目负责人</w:t>
@@ -3578,7 +4283,7 @@
             <w:pPr>
               <w:jc w:val="center"/>
               <w:rPr>
-                <w:rFonts w:ascii="方正黑体简体" w:eastAsia="方正黑体简体" w:hAnsi="方正黑体简体"/>
+                <w:rFonts w:ascii="方正黑体简体" w:hAnsi="方正黑体简体" w:eastAsia="方正黑体简体"/>
                 <w:szCs w:val="21"/>
               </w:rPr>
             </w:pPr>
@@ -3593,13 +4298,13 @@
             <w:pPr>
               <w:jc w:val="center"/>
               <w:rPr>
-                <w:rFonts w:ascii="方正黑体简体" w:eastAsia="方正黑体简体" w:hAnsi="方正黑体简体"/>
-                <w:szCs w:val="21"/>
-              </w:rPr>
-            </w:pPr>
-            <w:r>
-              <w:rPr>
-                <w:rFonts w:ascii="方正黑体简体" w:eastAsia="方正黑体简体" w:hAnsi="方正黑体简体"/>
+                <w:rFonts w:ascii="方正黑体简体" w:hAnsi="方正黑体简体" w:eastAsia="方正黑体简体"/>
+                <w:szCs w:val="21"/>
+              </w:rPr>
+            </w:pPr>
+            <w:r>
+              <w:rPr>
+                <w:rFonts w:ascii="方正黑体简体" w:hAnsi="方正黑体简体" w:eastAsia="方正黑体简体"/>
                 <w:szCs w:val="21"/>
               </w:rPr>
               <w:t>联系方式</w:t>
@@ -3614,7 +4319,7 @@
             <w:pPr>
               <w:jc w:val="center"/>
               <w:rPr>
-                <w:rFonts w:ascii="方正黑体简体" w:eastAsia="方正黑体简体" w:hAnsi="方正黑体简体"/>
+                <w:rFonts w:ascii="方正黑体简体" w:hAnsi="方正黑体简体" w:eastAsia="方正黑体简体"/>
                 <w:szCs w:val="21"/>
               </w:rPr>
             </w:pPr>
@@ -3622,6 +4327,22 @@
         </w:tc>
       </w:tr>
       <w:tr>
+        <w:tblPrEx>
+          <w:tblBorders>
+            <w:top w:val="single" w:color="auto" w:sz="4" w:space="0"/>
+            <w:left w:val="single" w:color="auto" w:sz="4" w:space="0"/>
+            <w:bottom w:val="single" w:color="auto" w:sz="4" w:space="0"/>
+            <w:right w:val="single" w:color="auto" w:sz="4" w:space="0"/>
+            <w:insideH w:val="single" w:color="auto" w:sz="4" w:space="0"/>
+            <w:insideV w:val="single" w:color="auto" w:sz="4" w:space="0"/>
+          </w:tblBorders>
+          <w:tblCellMar>
+            <w:top w:w="0" w:type="dxa"/>
+            <w:left w:w="108" w:type="dxa"/>
+            <w:bottom w:w="0" w:type="dxa"/>
+            <w:right w:w="108" w:type="dxa"/>
+          </w:tblCellMar>
+        </w:tblPrEx>
         <w:tc>
           <w:tcPr>
             <w:tcW w:w="1668" w:type="dxa"/>
@@ -3630,13 +4351,13 @@
             <w:pPr>
               <w:jc w:val="center"/>
               <w:rPr>
-                <w:rFonts w:ascii="方正黑体简体" w:eastAsia="方正黑体简体" w:hAnsi="方正黑体简体"/>
-                <w:szCs w:val="21"/>
-              </w:rPr>
-            </w:pPr>
-            <w:r>
-              <w:rPr>
-                <w:rFonts w:ascii="方正黑体简体" w:eastAsia="方正黑体简体" w:hAnsi="方正黑体简体"/>
+                <w:rFonts w:ascii="方正黑体简体" w:hAnsi="方正黑体简体" w:eastAsia="方正黑体简体"/>
+                <w:szCs w:val="21"/>
+              </w:rPr>
+            </w:pPr>
+            <w:r>
+              <w:rPr>
+                <w:rFonts w:ascii="方正黑体简体" w:hAnsi="方正黑体简体" w:eastAsia="方正黑体简体"/>
                 <w:szCs w:val="21"/>
               </w:rPr>
               <w:t>需求类型</w:t>
@@ -3650,17 +4371,17 @@
           </w:tcPr>
           <w:p>
             <w:pPr>
-              <w:pStyle w:val="aa"/>
-              <w:ind w:left="360" w:firstLineChars="0" w:hanging="360"/>
-              <w:jc w:val="left"/>
-              <w:rPr>
-                <w:rFonts w:ascii="方正黑体简体" w:eastAsia="方正黑体简体" w:hAnsi="方正黑体简体"/>
-                <w:szCs w:val="21"/>
-              </w:rPr>
-            </w:pPr>
-            <w:r>
-              <w:rPr>
-                <w:rFonts w:ascii="方正黑体简体" w:eastAsia="方正黑体简体" w:hAnsi="方正黑体简体" w:hint="eastAsia"/>
+              <w:pStyle w:val="11"/>
+              <w:ind w:left="360" w:hanging="360" w:firstLineChars="0"/>
+              <w:jc w:val="left"/>
+              <w:rPr>
+                <w:rFonts w:ascii="方正黑体简体" w:hAnsi="方正黑体简体" w:eastAsia="方正黑体简体"/>
+                <w:szCs w:val="21"/>
+              </w:rPr>
+            </w:pPr>
+            <w:r>
+              <w:rPr>
+                <w:rFonts w:hint="eastAsia" w:ascii="方正黑体简体" w:hAnsi="方正黑体简体" w:eastAsia="方正黑体简体"/>
                 <w:szCs w:val="21"/>
               </w:rPr>
               <w:t>☑  新产品开发                 □  二次开发</w:t>
@@ -3669,6 +4390,22 @@
         </w:tc>
       </w:tr>
       <w:tr>
+        <w:tblPrEx>
+          <w:tblBorders>
+            <w:top w:val="single" w:color="auto" w:sz="4" w:space="0"/>
+            <w:left w:val="single" w:color="auto" w:sz="4" w:space="0"/>
+            <w:bottom w:val="single" w:color="auto" w:sz="4" w:space="0"/>
+            <w:right w:val="single" w:color="auto" w:sz="4" w:space="0"/>
+            <w:insideH w:val="single" w:color="auto" w:sz="4" w:space="0"/>
+            <w:insideV w:val="single" w:color="auto" w:sz="4" w:space="0"/>
+          </w:tblBorders>
+          <w:tblCellMar>
+            <w:top w:w="0" w:type="dxa"/>
+            <w:left w:w="108" w:type="dxa"/>
+            <w:bottom w:w="0" w:type="dxa"/>
+            <w:right w:w="108" w:type="dxa"/>
+          </w:tblCellMar>
+        </w:tblPrEx>
         <w:tc>
           <w:tcPr>
             <w:tcW w:w="1668" w:type="dxa"/>
@@ -3677,13 +4414,13 @@
             <w:pPr>
               <w:jc w:val="center"/>
               <w:rPr>
-                <w:rFonts w:ascii="方正黑体简体" w:eastAsia="方正黑体简体" w:hAnsi="方正黑体简体"/>
-                <w:szCs w:val="21"/>
-              </w:rPr>
-            </w:pPr>
-            <w:r>
-              <w:rPr>
-                <w:rFonts w:ascii="方正黑体简体" w:eastAsia="方正黑体简体" w:hAnsi="方正黑体简体"/>
+                <w:rFonts w:ascii="方正黑体简体" w:hAnsi="方正黑体简体" w:eastAsia="方正黑体简体"/>
+                <w:szCs w:val="21"/>
+              </w:rPr>
+            </w:pPr>
+            <w:r>
+              <w:rPr>
+                <w:rFonts w:ascii="方正黑体简体" w:hAnsi="方正黑体简体" w:eastAsia="方正黑体简体"/>
                 <w:szCs w:val="21"/>
               </w:rPr>
               <w:t>项目周期</w:t>
@@ -3699,13 +4436,13 @@
             <w:pPr>
               <w:jc w:val="center"/>
               <w:rPr>
-                <w:rFonts w:ascii="方正黑体简体" w:eastAsia="方正黑体简体" w:hAnsi="方正黑体简体"/>
-                <w:szCs w:val="21"/>
-              </w:rPr>
-            </w:pPr>
-            <w:r>
-              <w:rPr>
-                <w:rFonts w:ascii="方正黑体简体" w:eastAsia="方正黑体简体" w:hAnsi="方正黑体简体" w:hint="eastAsia"/>
+                <w:rFonts w:ascii="方正黑体简体" w:hAnsi="方正黑体简体" w:eastAsia="方正黑体简体"/>
+                <w:szCs w:val="21"/>
+              </w:rPr>
+            </w:pPr>
+            <w:r>
+              <w:rPr>
+                <w:rFonts w:hint="eastAsia" w:ascii="方正黑体简体" w:hAnsi="方正黑体简体" w:eastAsia="方正黑体简体"/>
                 <w:szCs w:val="21"/>
               </w:rPr>
               <w:t>15天</w:t>
@@ -3720,13 +4457,13 @@
             <w:pPr>
               <w:jc w:val="center"/>
               <w:rPr>
-                <w:rFonts w:ascii="方正黑体简体" w:eastAsia="方正黑体简体" w:hAnsi="方正黑体简体"/>
-                <w:szCs w:val="21"/>
-              </w:rPr>
-            </w:pPr>
-            <w:r>
-              <w:rPr>
-                <w:rFonts w:ascii="方正黑体简体" w:eastAsia="方正黑体简体" w:hAnsi="方正黑体简体" w:hint="eastAsia"/>
+                <w:rFonts w:ascii="方正黑体简体" w:hAnsi="方正黑体简体" w:eastAsia="方正黑体简体"/>
+                <w:szCs w:val="21"/>
+              </w:rPr>
+            </w:pPr>
+            <w:r>
+              <w:rPr>
+                <w:rFonts w:hint="eastAsia" w:ascii="方正黑体简体" w:hAnsi="方正黑体简体" w:eastAsia="方正黑体简体"/>
                 <w:szCs w:val="21"/>
               </w:rPr>
               <w:t>验收时间</w:t>
@@ -3741,13 +4478,13 @@
             <w:pPr>
               <w:jc w:val="center"/>
               <w:rPr>
-                <w:rFonts w:ascii="方正黑体简体" w:eastAsia="方正黑体简体" w:hAnsi="方正黑体简体"/>
-                <w:szCs w:val="21"/>
-              </w:rPr>
-            </w:pPr>
-            <w:r>
-              <w:rPr>
-                <w:rFonts w:ascii="方正黑体简体" w:eastAsia="方正黑体简体" w:hAnsi="方正黑体简体" w:hint="eastAsia"/>
+                <w:rFonts w:ascii="方正黑体简体" w:hAnsi="方正黑体简体" w:eastAsia="方正黑体简体"/>
+                <w:szCs w:val="21"/>
+              </w:rPr>
+            </w:pPr>
+            <w:r>
+              <w:rPr>
+                <w:rFonts w:hint="eastAsia" w:ascii="方正黑体简体" w:hAnsi="方正黑体简体" w:eastAsia="方正黑体简体"/>
                 <w:szCs w:val="21"/>
               </w:rPr>
               <w:t>2024.8.28</w:t>
@@ -3756,6 +4493,22 @@
         </w:tc>
       </w:tr>
       <w:tr>
+        <w:tblPrEx>
+          <w:tblBorders>
+            <w:top w:val="single" w:color="auto" w:sz="4" w:space="0"/>
+            <w:left w:val="single" w:color="auto" w:sz="4" w:space="0"/>
+            <w:bottom w:val="single" w:color="auto" w:sz="4" w:space="0"/>
+            <w:right w:val="single" w:color="auto" w:sz="4" w:space="0"/>
+            <w:insideH w:val="single" w:color="auto" w:sz="4" w:space="0"/>
+            <w:insideV w:val="single" w:color="auto" w:sz="4" w:space="0"/>
+          </w:tblBorders>
+          <w:tblCellMar>
+            <w:top w:w="0" w:type="dxa"/>
+            <w:left w:w="108" w:type="dxa"/>
+            <w:bottom w:w="0" w:type="dxa"/>
+            <w:right w:w="108" w:type="dxa"/>
+          </w:tblCellMar>
+        </w:tblPrEx>
         <w:tc>
           <w:tcPr>
             <w:tcW w:w="1668" w:type="dxa"/>
@@ -3764,13 +4517,13 @@
             <w:pPr>
               <w:jc w:val="center"/>
               <w:rPr>
-                <w:rFonts w:ascii="方正黑体简体" w:eastAsia="方正黑体简体" w:hAnsi="方正黑体简体"/>
-                <w:szCs w:val="21"/>
-              </w:rPr>
-            </w:pPr>
-            <w:r>
-              <w:rPr>
-                <w:rFonts w:ascii="方正黑体简体" w:eastAsia="方正黑体简体" w:hAnsi="方正黑体简体"/>
+                <w:rFonts w:ascii="方正黑体简体" w:hAnsi="方正黑体简体" w:eastAsia="方正黑体简体"/>
+                <w:szCs w:val="21"/>
+              </w:rPr>
+            </w:pPr>
+            <w:r>
+              <w:rPr>
+                <w:rFonts w:ascii="方正黑体简体" w:hAnsi="方正黑体简体" w:eastAsia="方正黑体简体"/>
                 <w:szCs w:val="21"/>
               </w:rPr>
               <w:t>项目预算</w:t>
@@ -3786,13 +4539,13 @@
             <w:pPr>
               <w:jc w:val="center"/>
               <w:rPr>
-                <w:rFonts w:ascii="方正黑体简体" w:eastAsia="方正黑体简体" w:hAnsi="方正黑体简体"/>
-                <w:szCs w:val="21"/>
-              </w:rPr>
-            </w:pPr>
-            <w:r>
-              <w:rPr>
-                <w:rFonts w:ascii="方正黑体简体" w:eastAsia="方正黑体简体" w:hAnsi="方正黑体简体" w:hint="eastAsia"/>
+                <w:rFonts w:ascii="方正黑体简体" w:hAnsi="方正黑体简体" w:eastAsia="方正黑体简体"/>
+                <w:szCs w:val="21"/>
+              </w:rPr>
+            </w:pPr>
+            <w:r>
+              <w:rPr>
+                <w:rFonts w:hint="eastAsia" w:ascii="方正黑体简体" w:hAnsi="方正黑体简体" w:eastAsia="方正黑体简体"/>
                 <w:szCs w:val="21"/>
               </w:rPr>
               <w:t>无</w:t>
@@ -3807,13 +4560,13 @@
             <w:pPr>
               <w:jc w:val="center"/>
               <w:rPr>
-                <w:rFonts w:ascii="方正黑体简体" w:eastAsia="方正黑体简体" w:hAnsi="方正黑体简体"/>
-                <w:szCs w:val="21"/>
-              </w:rPr>
-            </w:pPr>
-            <w:r>
-              <w:rPr>
-                <w:rFonts w:ascii="方正黑体简体" w:eastAsia="方正黑体简体" w:hAnsi="方正黑体简体" w:hint="eastAsia"/>
+                <w:rFonts w:ascii="方正黑体简体" w:hAnsi="方正黑体简体" w:eastAsia="方正黑体简体"/>
+                <w:szCs w:val="21"/>
+              </w:rPr>
+            </w:pPr>
+            <w:r>
+              <w:rPr>
+                <w:rFonts w:hint="eastAsia" w:ascii="方正黑体简体" w:hAnsi="方正黑体简体" w:eastAsia="方正黑体简体"/>
                 <w:szCs w:val="21"/>
               </w:rPr>
               <w:t>项目类型</w:t>
@@ -3828,13 +4581,13 @@
             <w:pPr>
               <w:jc w:val="center"/>
               <w:rPr>
-                <w:rFonts w:ascii="方正黑体简体" w:eastAsia="方正黑体简体" w:hAnsi="方正黑体简体"/>
-                <w:szCs w:val="21"/>
-              </w:rPr>
-            </w:pPr>
-            <w:r>
-              <w:rPr>
-                <w:rFonts w:ascii="方正黑体简体" w:eastAsia="方正黑体简体" w:hAnsi="方正黑体简体" w:hint="eastAsia"/>
+                <w:rFonts w:ascii="方正黑体简体" w:hAnsi="方正黑体简体" w:eastAsia="方正黑体简体"/>
+                <w:szCs w:val="21"/>
+              </w:rPr>
+            </w:pPr>
+            <w:r>
+              <w:rPr>
+                <w:rFonts w:hint="eastAsia" w:ascii="方正黑体简体" w:hAnsi="方正黑体简体" w:eastAsia="方正黑体简体"/>
                 <w:szCs w:val="21"/>
               </w:rPr>
               <w:t>App开发</w:t>
@@ -3843,8 +4596,24 @@
         </w:tc>
       </w:tr>
       <w:tr>
+        <w:tblPrEx>
+          <w:tblBorders>
+            <w:top w:val="single" w:color="auto" w:sz="4" w:space="0"/>
+            <w:left w:val="single" w:color="auto" w:sz="4" w:space="0"/>
+            <w:bottom w:val="single" w:color="auto" w:sz="4" w:space="0"/>
+            <w:right w:val="single" w:color="auto" w:sz="4" w:space="0"/>
+            <w:insideH w:val="single" w:color="auto" w:sz="4" w:space="0"/>
+            <w:insideV w:val="single" w:color="auto" w:sz="4" w:space="0"/>
+          </w:tblBorders>
+          <w:tblCellMar>
+            <w:top w:w="0" w:type="dxa"/>
+            <w:left w:w="108" w:type="dxa"/>
+            <w:bottom w:w="0" w:type="dxa"/>
+            <w:right w:w="108" w:type="dxa"/>
+          </w:tblCellMar>
+        </w:tblPrEx>
         <w:trPr>
-          <w:trHeight w:val="312"/>
+          <w:trHeight w:val="312" w:hRule="atLeast"/>
         </w:trPr>
         <w:tc>
           <w:tcPr>
@@ -3856,13 +4625,13 @@
             <w:pPr>
               <w:jc w:val="center"/>
               <w:rPr>
-                <w:rFonts w:ascii="方正黑体简体" w:eastAsia="方正黑体简体" w:hAnsi="方正黑体简体"/>
-                <w:szCs w:val="21"/>
-              </w:rPr>
-            </w:pPr>
-            <w:r>
-              <w:rPr>
-                <w:rFonts w:ascii="方正黑体简体" w:eastAsia="方正黑体简体" w:hAnsi="方正黑体简体"/>
+                <w:rFonts w:ascii="方正黑体简体" w:hAnsi="方正黑体简体" w:eastAsia="方正黑体简体"/>
+                <w:szCs w:val="21"/>
+              </w:rPr>
+            </w:pPr>
+            <w:r>
+              <w:rPr>
+                <w:rFonts w:ascii="方正黑体简体" w:hAnsi="方正黑体简体" w:eastAsia="方正黑体简体"/>
                 <w:szCs w:val="21"/>
               </w:rPr>
               <w:t>项目描述</w:t>
@@ -3882,7 +4651,7 @@
               </w:numPr>
               <w:jc w:val="left"/>
               <w:rPr>
-                <w:rFonts w:ascii="宋体" w:hAnsi="宋体" w:cs="宋体" w:hint="eastAsia"/>
+                <w:rFonts w:hint="eastAsia" w:ascii="宋体" w:hAnsi="宋体" w:cs="宋体"/>
                 <w:b/>
                 <w:bCs/>
                 <w:kern w:val="0"/>
@@ -3891,7 +4660,7 @@
             </w:pPr>
             <w:r>
               <w:rPr>
-                <w:rFonts w:ascii="方正黑体简体" w:eastAsia="方正黑体简体" w:hAnsi="方正黑体简体" w:hint="eastAsia"/>
+                <w:rFonts w:hint="eastAsia" w:ascii="方正黑体简体" w:hAnsi="方正黑体简体" w:eastAsia="方正黑体简体"/>
                 <w:szCs w:val="21"/>
               </w:rPr>
               <w:t>项目简介</w:t>
@@ -3899,10 +4668,10 @@
           </w:p>
           <w:p>
             <w:pPr>
-              <w:ind w:firstLineChars="200" w:firstLine="480"/>
-              <w:jc w:val="left"/>
-              <w:rPr>
-                <w:rFonts w:ascii="宋体" w:hAnsi="宋体" w:cs="宋体" w:hint="eastAsia"/>
+              <w:ind w:firstLine="480" w:firstLineChars="200"/>
+              <w:jc w:val="left"/>
+              <w:rPr>
+                <w:rFonts w:hint="eastAsia" w:ascii="宋体" w:hAnsi="宋体" w:cs="宋体"/>
                 <w:color w:val="0D0D0D"/>
                 <w:kern w:val="0"/>
                 <w:sz w:val="24"/>
@@ -3912,7 +4681,7 @@
             </w:pPr>
             <w:r>
               <w:rPr>
-                <w:rFonts w:ascii="宋体" w:hAnsi="宋体" w:cs="宋体" w:hint="eastAsia"/>
+                <w:rFonts w:hint="eastAsia" w:ascii="宋体" w:hAnsi="宋体" w:cs="宋体"/>
                 <w:color w:val="0D0D0D"/>
                 <w:kern w:val="0"/>
                 <w:sz w:val="24"/>
@@ -3924,10 +4693,10 @@
           </w:p>
           <w:p>
             <w:pPr>
-              <w:ind w:firstLineChars="200" w:firstLine="480"/>
-              <w:jc w:val="left"/>
-              <w:rPr>
-                <w:rFonts w:ascii="宋体" w:hAnsi="宋体" w:cs="宋体" w:hint="eastAsia"/>
+              <w:ind w:firstLine="480" w:firstLineChars="200"/>
+              <w:jc w:val="left"/>
+              <w:rPr>
+                <w:rFonts w:hint="eastAsia" w:ascii="宋体" w:hAnsi="宋体" w:cs="宋体"/>
                 <w:color w:val="0D0D0D"/>
                 <w:kern w:val="0"/>
                 <w:sz w:val="24"/>
@@ -3939,19 +4708,35 @@
         </w:tc>
       </w:tr>
       <w:tr>
+        <w:tblPrEx>
+          <w:tblBorders>
+            <w:top w:val="single" w:color="auto" w:sz="4" w:space="0"/>
+            <w:left w:val="single" w:color="auto" w:sz="4" w:space="0"/>
+            <w:bottom w:val="single" w:color="auto" w:sz="4" w:space="0"/>
+            <w:right w:val="single" w:color="auto" w:sz="4" w:space="0"/>
+            <w:insideH w:val="single" w:color="auto" w:sz="4" w:space="0"/>
+            <w:insideV w:val="single" w:color="auto" w:sz="4" w:space="0"/>
+          </w:tblBorders>
+          <w:tblCellMar>
+            <w:top w:w="0" w:type="dxa"/>
+            <w:left w:w="108" w:type="dxa"/>
+            <w:bottom w:w="0" w:type="dxa"/>
+            <w:right w:w="108" w:type="dxa"/>
+          </w:tblCellMar>
+        </w:tblPrEx>
         <w:trPr>
-          <w:trHeight w:val="311"/>
+          <w:trHeight w:val="311" w:hRule="atLeast"/>
         </w:trPr>
         <w:tc>
           <w:tcPr>
             <w:tcW w:w="1668" w:type="dxa"/>
-            <w:vMerge/>
+            <w:vMerge w:val="continue"/>
           </w:tcPr>
           <w:p>
             <w:pPr>
               <w:jc w:val="center"/>
               <w:rPr>
-                <w:rFonts w:ascii="方正黑体简体" w:eastAsia="方正黑体简体" w:hAnsi="方正黑体简体"/>
+                <w:rFonts w:ascii="方正黑体简体" w:hAnsi="方正黑体简体" w:eastAsia="方正黑体简体"/>
                 <w:szCs w:val="21"/>
               </w:rPr>
             </w:pPr>
@@ -3966,13 +4751,13 @@
             <w:pPr>
               <w:jc w:val="left"/>
               <w:rPr>
-                <w:rFonts w:ascii="方正黑体简体" w:eastAsia="方正黑体简体" w:hAnsi="方正黑体简体"/>
-                <w:szCs w:val="21"/>
-              </w:rPr>
-            </w:pPr>
-            <w:r>
-              <w:rPr>
-                <w:rFonts w:ascii="方正黑体简体" w:eastAsia="方正黑体简体" w:hAnsi="方正黑体简体" w:hint="eastAsia"/>
+                <w:rFonts w:ascii="方正黑体简体" w:hAnsi="方正黑体简体" w:eastAsia="方正黑体简体"/>
+                <w:szCs w:val="21"/>
+              </w:rPr>
+            </w:pPr>
+            <w:r>
+              <w:rPr>
+                <w:rFonts w:hint="eastAsia" w:ascii="方正黑体简体" w:hAnsi="方正黑体简体" w:eastAsia="方正黑体简体"/>
                 <w:szCs w:val="21"/>
               </w:rPr>
               <w:t>2.编程语言</w:t>
@@ -3982,16 +4767,15 @@
             <w:pPr>
               <w:jc w:val="left"/>
               <w:rPr>
-                <w:rFonts w:ascii="方正黑体简体" w:eastAsia="方正黑体简体" w:hAnsi="方正黑体简体"/>
-                <w:szCs w:val="21"/>
-              </w:rPr>
-            </w:pPr>
-            <w:r>
-              <w:rPr>
-                <w:rFonts w:ascii="方正黑体简体" w:eastAsia="方正黑体简体" w:hAnsi="方正黑体简体" w:hint="eastAsia"/>
-                <w:szCs w:val="21"/>
-              </w:rPr>
-              <w:lastRenderedPageBreak/>
+                <w:rFonts w:ascii="方正黑体简体" w:hAnsi="方正黑体简体" w:eastAsia="方正黑体简体"/>
+                <w:szCs w:val="21"/>
+              </w:rPr>
+            </w:pPr>
+            <w:r>
+              <w:rPr>
+                <w:rFonts w:hint="eastAsia" w:ascii="方正黑体简体" w:hAnsi="方正黑体简体" w:eastAsia="方正黑体简体"/>
+                <w:szCs w:val="21"/>
+              </w:rPr>
               <w:t>前端：Vue.js</w:t>
             </w:r>
           </w:p>
@@ -3999,13 +4783,13 @@
             <w:pPr>
               <w:jc w:val="left"/>
               <w:rPr>
-                <w:rFonts w:ascii="方正黑体简体" w:eastAsia="方正黑体简体" w:hAnsi="方正黑体简体"/>
-                <w:szCs w:val="21"/>
-              </w:rPr>
-            </w:pPr>
-            <w:r>
-              <w:rPr>
-                <w:rFonts w:ascii="方正黑体简体" w:eastAsia="方正黑体简体" w:hAnsi="方正黑体简体" w:hint="eastAsia"/>
+                <w:rFonts w:ascii="方正黑体简体" w:hAnsi="方正黑体简体" w:eastAsia="方正黑体简体"/>
+                <w:szCs w:val="21"/>
+              </w:rPr>
+            </w:pPr>
+            <w:r>
+              <w:rPr>
+                <w:rFonts w:hint="eastAsia" w:ascii="方正黑体简体" w:hAnsi="方正黑体简体" w:eastAsia="方正黑体简体"/>
                 <w:szCs w:val="21"/>
               </w:rPr>
               <w:t>后端：Java</w:t>
@@ -4014,19 +4798,35 @@
         </w:tc>
       </w:tr>
       <w:tr>
+        <w:tblPrEx>
+          <w:tblBorders>
+            <w:top w:val="single" w:color="auto" w:sz="4" w:space="0"/>
+            <w:left w:val="single" w:color="auto" w:sz="4" w:space="0"/>
+            <w:bottom w:val="single" w:color="auto" w:sz="4" w:space="0"/>
+            <w:right w:val="single" w:color="auto" w:sz="4" w:space="0"/>
+            <w:insideH w:val="single" w:color="auto" w:sz="4" w:space="0"/>
+            <w:insideV w:val="single" w:color="auto" w:sz="4" w:space="0"/>
+          </w:tblBorders>
+          <w:tblCellMar>
+            <w:top w:w="0" w:type="dxa"/>
+            <w:left w:w="108" w:type="dxa"/>
+            <w:bottom w:w="0" w:type="dxa"/>
+            <w:right w:w="108" w:type="dxa"/>
+          </w:tblCellMar>
+        </w:tblPrEx>
         <w:trPr>
-          <w:trHeight w:val="311"/>
+          <w:trHeight w:val="311" w:hRule="atLeast"/>
         </w:trPr>
         <w:tc>
           <w:tcPr>
             <w:tcW w:w="1668" w:type="dxa"/>
-            <w:vMerge/>
+            <w:vMerge w:val="continue"/>
           </w:tcPr>
           <w:p>
             <w:pPr>
               <w:jc w:val="center"/>
               <w:rPr>
-                <w:rFonts w:ascii="方正黑体简体" w:eastAsia="方正黑体简体" w:hAnsi="方正黑体简体"/>
+                <w:rFonts w:ascii="方正黑体简体" w:hAnsi="方正黑体简体" w:eastAsia="方正黑体简体"/>
                 <w:szCs w:val="21"/>
               </w:rPr>
             </w:pPr>
@@ -4039,45 +4839,103 @@
           </w:tcPr>
           <w:p>
             <w:pPr>
-              <w:jc w:val="left"/>
-              <w:rPr>
-                <w:rFonts w:ascii="方正黑体简体" w:eastAsia="方正黑体简体" w:hAnsi="方正黑体简体"/>
-                <w:szCs w:val="21"/>
-              </w:rPr>
-            </w:pPr>
-            <w:r>
-              <w:rPr>
-                <w:rFonts w:ascii="方正黑体简体" w:eastAsia="方正黑体简体" w:hAnsi="方正黑体简体" w:hint="eastAsia"/>
-                <w:szCs w:val="21"/>
-              </w:rPr>
-              <w:t>3.开发环境</w:t>
-            </w:r>
-          </w:p>
-          <w:p>
-            <w:pPr>
-              <w:jc w:val="left"/>
-              <w:rPr>
-                <w:rFonts w:ascii="方正黑体简体" w:eastAsia="方正黑体简体" w:hAnsi="方正黑体简体"/>
-                <w:szCs w:val="21"/>
-              </w:rPr>
-            </w:pPr>
+              <w:numPr>
+                <w:ilvl w:val="0"/>
+                <w:numId w:val="1"/>
+              </w:numPr>
+              <w:ind w:left="0" w:leftChars="0" w:firstLine="0" w:firstLineChars="0"/>
+              <w:jc w:val="left"/>
+              <w:rPr>
+                <w:rFonts w:hint="eastAsia" w:ascii="方正黑体简体" w:hAnsi="方正黑体简体" w:eastAsia="方正黑体简体"/>
+                <w:szCs w:val="21"/>
+              </w:rPr>
+            </w:pPr>
+            <w:r>
+              <w:rPr>
+                <w:rFonts w:hint="eastAsia" w:ascii="方正黑体简体" w:hAnsi="方正黑体简体" w:eastAsia="方正黑体简体"/>
+                <w:szCs w:val="21"/>
+              </w:rPr>
+              <w:t>开发环境</w:t>
+            </w:r>
+          </w:p>
+          <w:p>
+            <w:pPr>
+              <w:numPr>
+                <w:ilvl w:val="0"/>
+                <w:numId w:val="0"/>
+              </w:numPr>
+              <w:ind w:leftChars="0"/>
+              <w:jc w:val="left"/>
+              <w:rPr>
+                <w:rFonts w:hint="eastAsia" w:ascii="方正黑体简体" w:hAnsi="方正黑体简体" w:eastAsia="方正黑体简体"/>
+                <w:szCs w:val="21"/>
+                <w:lang w:val="en-US" w:eastAsia="zh-CN"/>
+              </w:rPr>
+            </w:pPr>
+            <w:r>
+              <w:rPr>
+                <w:rFonts w:hint="eastAsia" w:ascii="方正黑体简体" w:hAnsi="方正黑体简体" w:eastAsia="方正黑体简体"/>
+                <w:szCs w:val="21"/>
+                <w:lang w:val="en-US" w:eastAsia="zh-CN"/>
+              </w:rPr>
+              <w:t>前端：Hbuilder-x</w:t>
+            </w:r>
+          </w:p>
+          <w:p>
+            <w:pPr>
+              <w:numPr>
+                <w:ilvl w:val="0"/>
+                <w:numId w:val="0"/>
+              </w:numPr>
+              <w:ind w:leftChars="0"/>
+              <w:jc w:val="left"/>
+              <w:rPr>
+                <w:rFonts w:hint="default" w:ascii="方正黑体简体" w:hAnsi="方正黑体简体" w:eastAsia="方正黑体简体"/>
+                <w:szCs w:val="21"/>
+                <w:lang w:val="en-US" w:eastAsia="zh-CN"/>
+              </w:rPr>
+            </w:pPr>
+            <w:r>
+              <w:rPr>
+                <w:rFonts w:hint="eastAsia" w:ascii="方正黑体简体" w:hAnsi="方正黑体简体" w:eastAsia="方正黑体简体"/>
+                <w:szCs w:val="21"/>
+                <w:lang w:val="en-US" w:eastAsia="zh-CN"/>
+              </w:rPr>
+              <w:t>后端：idea</w:t>
+            </w:r>
           </w:p>
         </w:tc>
       </w:tr>
       <w:tr>
+        <w:tblPrEx>
+          <w:tblBorders>
+            <w:top w:val="single" w:color="auto" w:sz="4" w:space="0"/>
+            <w:left w:val="single" w:color="auto" w:sz="4" w:space="0"/>
+            <w:bottom w:val="single" w:color="auto" w:sz="4" w:space="0"/>
+            <w:right w:val="single" w:color="auto" w:sz="4" w:space="0"/>
+            <w:insideH w:val="single" w:color="auto" w:sz="4" w:space="0"/>
+            <w:insideV w:val="single" w:color="auto" w:sz="4" w:space="0"/>
+          </w:tblBorders>
+          <w:tblCellMar>
+            <w:top w:w="0" w:type="dxa"/>
+            <w:left w:w="108" w:type="dxa"/>
+            <w:bottom w:w="0" w:type="dxa"/>
+            <w:right w:w="108" w:type="dxa"/>
+          </w:tblCellMar>
+        </w:tblPrEx>
         <w:trPr>
-          <w:trHeight w:val="469"/>
+          <w:trHeight w:val="469" w:hRule="atLeast"/>
         </w:trPr>
         <w:tc>
           <w:tcPr>
             <w:tcW w:w="1668" w:type="dxa"/>
-            <w:vMerge/>
+            <w:vMerge w:val="continue"/>
           </w:tcPr>
           <w:p>
             <w:pPr>
               <w:jc w:val="center"/>
               <w:rPr>
-                <w:rFonts w:ascii="方正黑体简体" w:eastAsia="方正黑体简体" w:hAnsi="方正黑体简体"/>
+                <w:rFonts w:ascii="方正黑体简体" w:hAnsi="方正黑体简体" w:eastAsia="方正黑体简体"/>
                 <w:szCs w:val="21"/>
               </w:rPr>
             </w:pPr>
@@ -4092,13 +4950,13 @@
             <w:pPr>
               <w:jc w:val="left"/>
               <w:rPr>
-                <w:rFonts w:ascii="方正黑体简体" w:eastAsia="方正黑体简体" w:hAnsi="方正黑体简体"/>
-                <w:szCs w:val="21"/>
-              </w:rPr>
-            </w:pPr>
-            <w:r>
-              <w:rPr>
-                <w:rFonts w:ascii="方正黑体简体" w:eastAsia="方正黑体简体" w:hAnsi="方正黑体简体" w:hint="eastAsia"/>
+                <w:rFonts w:ascii="方正黑体简体" w:hAnsi="方正黑体简体" w:eastAsia="方正黑体简体"/>
+                <w:szCs w:val="21"/>
+              </w:rPr>
+            </w:pPr>
+            <w:r>
+              <w:rPr>
+                <w:rFonts w:hint="eastAsia" w:ascii="方正黑体简体" w:hAnsi="方正黑体简体" w:eastAsia="方正黑体简体"/>
                 <w:szCs w:val="21"/>
               </w:rPr>
               <w:t>4.技术框架</w:t>
@@ -4108,13 +4966,13 @@
             <w:pPr>
               <w:jc w:val="left"/>
               <w:rPr>
-                <w:rFonts w:ascii="方正黑体简体" w:eastAsia="方正黑体简体" w:hAnsi="方正黑体简体"/>
-                <w:szCs w:val="21"/>
-              </w:rPr>
-            </w:pPr>
-            <w:r>
-              <w:rPr>
-                <w:rFonts w:ascii="方正黑体简体" w:eastAsia="方正黑体简体" w:hAnsi="方正黑体简体"/>
+                <w:rFonts w:ascii="方正黑体简体" w:hAnsi="方正黑体简体" w:eastAsia="方正黑体简体"/>
+                <w:szCs w:val="21"/>
+              </w:rPr>
+            </w:pPr>
+            <w:r>
+              <w:rPr>
+                <w:rFonts w:ascii="方正黑体简体" w:hAnsi="方正黑体简体" w:eastAsia="方正黑体简体"/>
                 <w:b/>
                 <w:bCs/>
                 <w:szCs w:val="21"/>
@@ -4123,7 +4981,7 @@
             </w:r>
             <w:r>
               <w:rPr>
-                <w:rFonts w:ascii="方正黑体简体" w:eastAsia="方正黑体简体" w:hAnsi="方正黑体简体"/>
+                <w:rFonts w:ascii="方正黑体简体" w:hAnsi="方正黑体简体" w:eastAsia="方正黑体简体"/>
                 <w:szCs w:val="21"/>
               </w:rPr>
               <w:t>：Vue.js</w:t>
@@ -4133,13 +4991,13 @@
             <w:pPr>
               <w:jc w:val="left"/>
               <w:rPr>
-                <w:rFonts w:ascii="方正黑体简体" w:eastAsia="方正黑体简体" w:hAnsi="方正黑体简体"/>
-                <w:szCs w:val="21"/>
-              </w:rPr>
-            </w:pPr>
-            <w:r>
-              <w:rPr>
-                <w:rFonts w:ascii="方正黑体简体" w:eastAsia="方正黑体简体" w:hAnsi="方正黑体简体"/>
+                <w:rFonts w:ascii="方正黑体简体" w:hAnsi="方正黑体简体" w:eastAsia="方正黑体简体"/>
+                <w:szCs w:val="21"/>
+              </w:rPr>
+            </w:pPr>
+            <w:r>
+              <w:rPr>
+                <w:rFonts w:ascii="方正黑体简体" w:hAnsi="方正黑体简体" w:eastAsia="方正黑体简体"/>
                 <w:b/>
                 <w:bCs/>
                 <w:szCs w:val="21"/>
@@ -4148,7 +5006,7 @@
             </w:r>
             <w:r>
               <w:rPr>
-                <w:rFonts w:ascii="方正黑体简体" w:eastAsia="方正黑体简体" w:hAnsi="方正黑体简体"/>
+                <w:rFonts w:ascii="方正黑体简体" w:hAnsi="方正黑体简体" w:eastAsia="方正黑体简体"/>
                 <w:szCs w:val="21"/>
               </w:rPr>
               <w:t>：Spring Boot</w:t>
@@ -4157,19 +5015,35 @@
         </w:tc>
       </w:tr>
       <w:tr>
+        <w:tblPrEx>
+          <w:tblBorders>
+            <w:top w:val="single" w:color="auto" w:sz="4" w:space="0"/>
+            <w:left w:val="single" w:color="auto" w:sz="4" w:space="0"/>
+            <w:bottom w:val="single" w:color="auto" w:sz="4" w:space="0"/>
+            <w:right w:val="single" w:color="auto" w:sz="4" w:space="0"/>
+            <w:insideH w:val="single" w:color="auto" w:sz="4" w:space="0"/>
+            <w:insideV w:val="single" w:color="auto" w:sz="4" w:space="0"/>
+          </w:tblBorders>
+          <w:tblCellMar>
+            <w:top w:w="0" w:type="dxa"/>
+            <w:left w:w="108" w:type="dxa"/>
+            <w:bottom w:w="0" w:type="dxa"/>
+            <w:right w:w="108" w:type="dxa"/>
+          </w:tblCellMar>
+        </w:tblPrEx>
         <w:trPr>
-          <w:trHeight w:val="312"/>
+          <w:trHeight w:val="312" w:hRule="atLeast"/>
         </w:trPr>
         <w:tc>
           <w:tcPr>
             <w:tcW w:w="1668" w:type="dxa"/>
-            <w:vMerge/>
+            <w:vMerge w:val="continue"/>
           </w:tcPr>
           <w:p>
             <w:pPr>
               <w:jc w:val="center"/>
               <w:rPr>
-                <w:rFonts w:ascii="方正黑体简体" w:eastAsia="方正黑体简体" w:hAnsi="方正黑体简体"/>
+                <w:rFonts w:ascii="方正黑体简体" w:hAnsi="方正黑体简体" w:eastAsia="方正黑体简体"/>
                 <w:szCs w:val="21"/>
               </w:rPr>
             </w:pPr>
@@ -4184,13 +5058,13 @@
             <w:pPr>
               <w:jc w:val="left"/>
               <w:rPr>
-                <w:rFonts w:ascii="方正黑体简体" w:eastAsia="方正黑体简体" w:hAnsi="方正黑体简体"/>
-                <w:szCs w:val="21"/>
-              </w:rPr>
-            </w:pPr>
-            <w:r>
-              <w:rPr>
-                <w:rFonts w:ascii="方正黑体简体" w:eastAsia="方正黑体简体" w:hAnsi="方正黑体简体" w:hint="eastAsia"/>
+                <w:rFonts w:ascii="方正黑体简体" w:hAnsi="方正黑体简体" w:eastAsia="方正黑体简体"/>
+                <w:szCs w:val="21"/>
+              </w:rPr>
+            </w:pPr>
+            <w:r>
+              <w:rPr>
+                <w:rFonts w:hint="eastAsia" w:ascii="方正黑体简体" w:hAnsi="方正黑体简体" w:eastAsia="方正黑体简体"/>
                 <w:szCs w:val="21"/>
               </w:rPr>
               <w:t>5.产品设计风格</w:t>
@@ -4200,45 +5074,29 @@
             <w:pPr>
               <w:jc w:val="left"/>
               <w:rPr>
-                <w:rFonts w:ascii="方正黑体简体" w:eastAsia="方正黑体简体" w:hAnsi="方正黑体简体"/>
-                <w:szCs w:val="21"/>
-              </w:rPr>
-            </w:pPr>
-            <w:r>
-              <w:rPr>
-                <w:rFonts w:ascii="方正黑体简体" w:eastAsia="方正黑体简体" w:hAnsi="方正黑体简体" w:hint="eastAsia"/>
-                <w:szCs w:val="21"/>
-              </w:rPr>
-              <w:t>☑ 普通简洁，中</w:t>
-            </w:r>
-            <w:proofErr w:type="gramStart"/>
-            <w:r>
-              <w:rPr>
-                <w:rFonts w:ascii="方正黑体简体" w:eastAsia="方正黑体简体" w:hAnsi="方正黑体简体" w:hint="eastAsia"/>
-                <w:szCs w:val="21"/>
-              </w:rPr>
-              <w:t>规</w:t>
-            </w:r>
-            <w:proofErr w:type="gramEnd"/>
-            <w:r>
-              <w:rPr>
-                <w:rFonts w:ascii="方正黑体简体" w:eastAsia="方正黑体简体" w:hAnsi="方正黑体简体" w:hint="eastAsia"/>
-                <w:szCs w:val="21"/>
-              </w:rPr>
-              <w:t xml:space="preserve">中矩       □ 大气简单，商业气息浓 </w:t>
-            </w:r>
-          </w:p>
-          <w:p>
-            <w:pPr>
-              <w:jc w:val="left"/>
-              <w:rPr>
-                <w:rFonts w:ascii="方正黑体简体" w:eastAsia="方正黑体简体" w:hAnsi="方正黑体简体"/>
-                <w:szCs w:val="21"/>
-              </w:rPr>
-            </w:pPr>
-            <w:r>
-              <w:rPr>
-                <w:rFonts w:ascii="方正黑体简体" w:eastAsia="方正黑体简体" w:hAnsi="方正黑体简体" w:hint="eastAsia"/>
+                <w:rFonts w:ascii="方正黑体简体" w:hAnsi="方正黑体简体" w:eastAsia="方正黑体简体"/>
+                <w:szCs w:val="21"/>
+              </w:rPr>
+            </w:pPr>
+            <w:r>
+              <w:rPr>
+                <w:rFonts w:hint="eastAsia" w:ascii="方正黑体简体" w:hAnsi="方正黑体简体" w:eastAsia="方正黑体简体"/>
+                <w:szCs w:val="21"/>
+              </w:rPr>
+              <w:t xml:space="preserve">☑ 普通简洁，中规中矩       □ 大气简单，商业气息浓 </w:t>
+            </w:r>
+          </w:p>
+          <w:p>
+            <w:pPr>
+              <w:jc w:val="left"/>
+              <w:rPr>
+                <w:rFonts w:ascii="方正黑体简体" w:hAnsi="方正黑体简体" w:eastAsia="方正黑体简体"/>
+                <w:szCs w:val="21"/>
+              </w:rPr>
+            </w:pPr>
+            <w:r>
+              <w:rPr>
+                <w:rFonts w:hint="eastAsia" w:ascii="方正黑体简体" w:hAnsi="方正黑体简体" w:eastAsia="方正黑体简体"/>
                 <w:szCs w:val="21"/>
               </w:rPr>
               <w:t>□ 大气简单，商业气息浓     □ 古典文化，怀旧经典</w:t>
@@ -4248,13 +5106,13 @@
             <w:pPr>
               <w:jc w:val="left"/>
               <w:rPr>
-                <w:rFonts w:ascii="方正黑体简体" w:eastAsia="方正黑体简体" w:hAnsi="方正黑体简体"/>
-                <w:szCs w:val="21"/>
-              </w:rPr>
-            </w:pPr>
-            <w:r>
-              <w:rPr>
-                <w:rFonts w:ascii="方正黑体简体" w:eastAsia="方正黑体简体" w:hAnsi="方正黑体简体" w:hint="eastAsia"/>
+                <w:rFonts w:ascii="方正黑体简体" w:hAnsi="方正黑体简体" w:eastAsia="方正黑体简体"/>
+                <w:szCs w:val="21"/>
+              </w:rPr>
+            </w:pPr>
+            <w:r>
+              <w:rPr>
+                <w:rFonts w:hint="eastAsia" w:ascii="方正黑体简体" w:hAnsi="方正黑体简体" w:eastAsia="方正黑体简体"/>
                 <w:szCs w:val="21"/>
               </w:rPr>
               <w:t>□ 年轻时尚，青春活力       □ 活泼生动</w:t>
@@ -4264,21 +5122,21 @@
             <w:pPr>
               <w:jc w:val="left"/>
               <w:rPr>
-                <w:rFonts w:ascii="方正黑体简体" w:eastAsia="方正黑体简体" w:hAnsi="方正黑体简体"/>
+                <w:rFonts w:ascii="方正黑体简体" w:hAnsi="方正黑体简体" w:eastAsia="方正黑体简体"/>
                 <w:szCs w:val="21"/>
                 <w:u w:val="single"/>
               </w:rPr>
             </w:pPr>
             <w:r>
               <w:rPr>
-                <w:rFonts w:ascii="方正黑体简体" w:eastAsia="方正黑体简体" w:hAnsi="方正黑体简体" w:hint="eastAsia"/>
+                <w:rFonts w:hint="eastAsia" w:ascii="方正黑体简体" w:hAnsi="方正黑体简体" w:eastAsia="方正黑体简体"/>
                 <w:szCs w:val="21"/>
               </w:rPr>
               <w:t>□ 其他：</w:t>
             </w:r>
             <w:r>
               <w:rPr>
-                <w:rFonts w:ascii="方正黑体简体" w:eastAsia="方正黑体简体" w:hAnsi="方正黑体简体" w:hint="eastAsia"/>
+                <w:rFonts w:hint="eastAsia" w:ascii="方正黑体简体" w:hAnsi="方正黑体简体" w:eastAsia="方正黑体简体"/>
                 <w:szCs w:val="21"/>
                 <w:u w:val="single"/>
               </w:rPr>
@@ -4288,19 +5146,35 @@
         </w:tc>
       </w:tr>
       <w:tr>
+        <w:tblPrEx>
+          <w:tblBorders>
+            <w:top w:val="single" w:color="auto" w:sz="4" w:space="0"/>
+            <w:left w:val="single" w:color="auto" w:sz="4" w:space="0"/>
+            <w:bottom w:val="single" w:color="auto" w:sz="4" w:space="0"/>
+            <w:right w:val="single" w:color="auto" w:sz="4" w:space="0"/>
+            <w:insideH w:val="single" w:color="auto" w:sz="4" w:space="0"/>
+            <w:insideV w:val="single" w:color="auto" w:sz="4" w:space="0"/>
+          </w:tblBorders>
+          <w:tblCellMar>
+            <w:top w:w="0" w:type="dxa"/>
+            <w:left w:w="108" w:type="dxa"/>
+            <w:bottom w:w="0" w:type="dxa"/>
+            <w:right w:w="108" w:type="dxa"/>
+          </w:tblCellMar>
+        </w:tblPrEx>
         <w:trPr>
-          <w:trHeight w:val="312"/>
+          <w:trHeight w:val="312" w:hRule="atLeast"/>
         </w:trPr>
         <w:tc>
           <w:tcPr>
             <w:tcW w:w="1668" w:type="dxa"/>
-            <w:vMerge/>
+            <w:vMerge w:val="continue"/>
           </w:tcPr>
           <w:p>
             <w:pPr>
               <w:jc w:val="center"/>
               <w:rPr>
-                <w:rFonts w:ascii="方正黑体简体" w:eastAsia="方正黑体简体" w:hAnsi="方正黑体简体"/>
+                <w:rFonts w:ascii="方正黑体简体" w:hAnsi="方正黑体简体" w:eastAsia="方正黑体简体"/>
                 <w:szCs w:val="21"/>
               </w:rPr>
             </w:pPr>
@@ -4315,13 +5189,13 @@
             <w:pPr>
               <w:jc w:val="left"/>
               <w:rPr>
-                <w:rFonts w:ascii="方正黑体简体" w:eastAsia="方正黑体简体" w:hAnsi="方正黑体简体"/>
-                <w:szCs w:val="21"/>
-              </w:rPr>
-            </w:pPr>
-            <w:r>
-              <w:rPr>
-                <w:rFonts w:ascii="方正黑体简体" w:eastAsia="方正黑体简体" w:hAnsi="方正黑体简体" w:hint="eastAsia"/>
+                <w:rFonts w:ascii="方正黑体简体" w:hAnsi="方正黑体简体" w:eastAsia="方正黑体简体"/>
+                <w:szCs w:val="21"/>
+              </w:rPr>
+            </w:pPr>
+            <w:r>
+              <w:rPr>
+                <w:rFonts w:hint="eastAsia" w:ascii="方正黑体简体" w:hAnsi="方正黑体简体" w:eastAsia="方正黑体简体"/>
                 <w:szCs w:val="21"/>
               </w:rPr>
               <w:t>6.整体颜色色调</w:t>
@@ -4331,108 +5205,59 @@
             <w:pPr>
               <w:jc w:val="left"/>
               <w:rPr>
-                <w:rFonts w:ascii="方正黑体简体" w:eastAsia="方正黑体简体" w:hAnsi="方正黑体简体"/>
-                <w:szCs w:val="21"/>
-              </w:rPr>
-            </w:pPr>
-            <w:r>
-              <w:rPr>
-                <w:rFonts w:ascii="方正黑体简体" w:eastAsia="方正黑体简体" w:hAnsi="方正黑体简体" w:hint="eastAsia"/>
-                <w:szCs w:val="21"/>
-              </w:rPr>
-              <w:t xml:space="preserve">A:  □ 橙色系列    □ 黄色系列    □ 绿色系列    □ 蓝色系列 </w:t>
-            </w:r>
-          </w:p>
-          <w:p>
-            <w:pPr>
-              <w:ind w:firstLineChars="200" w:firstLine="420"/>
-              <w:jc w:val="left"/>
-              <w:rPr>
-                <w:rFonts w:ascii="方正黑体简体" w:eastAsia="方正黑体简体" w:hAnsi="方正黑体简体"/>
-                <w:szCs w:val="21"/>
-              </w:rPr>
-            </w:pPr>
-            <w:r>
-              <w:rPr>
-                <w:rFonts w:ascii="方正黑体简体" w:eastAsia="方正黑体简体" w:hAnsi="方正黑体简体" w:hint="eastAsia"/>
-                <w:szCs w:val="21"/>
-              </w:rPr>
-              <w:t xml:space="preserve">□ 紫色系列    ☑ 灰白色系列 </w:t>
-            </w:r>
-          </w:p>
-          <w:p>
-            <w:pPr>
-              <w:jc w:val="left"/>
-              <w:rPr>
-                <w:rFonts w:ascii="方正黑体简体" w:eastAsia="方正黑体简体" w:hAnsi="方正黑体简体"/>
-                <w:szCs w:val="21"/>
-                <w:u w:val="single"/>
-              </w:rPr>
-            </w:pPr>
-            <w:r>
-              <w:rPr>
-                <w:rFonts w:ascii="方正黑体简体" w:eastAsia="方正黑体简体" w:hAnsi="方正黑体简体" w:hint="eastAsia"/>
-                <w:szCs w:val="21"/>
-              </w:rPr>
-              <w:t>B:  参考下列网站主体色调：</w:t>
-            </w:r>
-            <w:r>
-              <w:rPr>
-                <w:rFonts w:ascii="方正黑体简体" w:eastAsia="方正黑体简体" w:hAnsi="方正黑体简体" w:hint="eastAsia"/>
-                <w:szCs w:val="21"/>
-                <w:u w:val="single"/>
-              </w:rPr>
-              <w:t xml:space="preserve">                             </w:t>
-            </w:r>
-          </w:p>
-          <w:p>
-            <w:pPr>
-              <w:jc w:val="left"/>
-              <w:rPr>
-                <w:rFonts w:ascii="方正黑体简体" w:eastAsia="方正黑体简体" w:hAnsi="方正黑体简体"/>
-                <w:szCs w:val="21"/>
-              </w:rPr>
-            </w:pPr>
-            <w:r>
-              <w:rPr>
-                <w:rFonts w:ascii="方正黑体简体" w:eastAsia="方正黑体简体" w:hAnsi="方正黑体简体" w:hint="eastAsia"/>
-                <w:szCs w:val="21"/>
-              </w:rPr>
-              <w:t>C：按照提供的页面设计</w:t>
-            </w:r>
-          </w:p>
-          <w:p>
-            <w:pPr>
-              <w:jc w:val="left"/>
-              <w:rPr>
-                <w:rFonts w:ascii="方正黑体简体" w:eastAsia="方正黑体简体" w:hAnsi="方正黑体简体"/>
-                <w:szCs w:val="21"/>
-              </w:rPr>
-            </w:pPr>
-            <w:r>
-              <w:rPr>
-                <w:rFonts w:ascii="方正黑体简体" w:eastAsia="方正黑体简体" w:hAnsi="方正黑体简体" w:hint="eastAsia"/>
-                <w:szCs w:val="21"/>
-              </w:rPr>
-              <w:t>D：无特殊要求，自由设计</w:t>
-            </w:r>
+                <w:rFonts w:ascii="方正黑体简体" w:hAnsi="方正黑体简体" w:eastAsia="方正黑体简体"/>
+                <w:szCs w:val="21"/>
+              </w:rPr>
+            </w:pPr>
+            <w:r>
+              <w:rPr>
+                <w:rFonts w:hint="eastAsia" w:ascii="方正黑体简体" w:hAnsi="方正黑体简体" w:eastAsia="方正黑体简体"/>
+                <w:szCs w:val="21"/>
+              </w:rPr>
+              <w:t>按照提供的页面设计</w:t>
+            </w:r>
+          </w:p>
+          <w:p>
+            <w:pPr>
+              <w:jc w:val="left"/>
+              <w:rPr>
+                <w:rFonts w:ascii="方正黑体简体" w:hAnsi="方正黑体简体" w:eastAsia="方正黑体简体"/>
+                <w:szCs w:val="21"/>
+              </w:rPr>
+            </w:pPr>
           </w:p>
         </w:tc>
       </w:tr>
       <w:tr>
+        <w:tblPrEx>
+          <w:tblBorders>
+            <w:top w:val="single" w:color="auto" w:sz="4" w:space="0"/>
+            <w:left w:val="single" w:color="auto" w:sz="4" w:space="0"/>
+            <w:bottom w:val="single" w:color="auto" w:sz="4" w:space="0"/>
+            <w:right w:val="single" w:color="auto" w:sz="4" w:space="0"/>
+            <w:insideH w:val="single" w:color="auto" w:sz="4" w:space="0"/>
+            <w:insideV w:val="single" w:color="auto" w:sz="4" w:space="0"/>
+          </w:tblBorders>
+          <w:tblCellMar>
+            <w:top w:w="0" w:type="dxa"/>
+            <w:left w:w="108" w:type="dxa"/>
+            <w:bottom w:w="0" w:type="dxa"/>
+            <w:right w:w="108" w:type="dxa"/>
+          </w:tblCellMar>
+        </w:tblPrEx>
         <w:trPr>
-          <w:trHeight w:val="311"/>
+          <w:trHeight w:val="311" w:hRule="atLeast"/>
         </w:trPr>
         <w:tc>
           <w:tcPr>
             <w:tcW w:w="1668" w:type="dxa"/>
-            <w:vMerge/>
+            <w:vMerge w:val="continue"/>
           </w:tcPr>
           <w:p>
             <w:pPr>
               <w:jc w:val="center"/>
               <w:rPr>
-                <w:rFonts w:ascii="方正黑体简体" w:eastAsia="方正黑体简体" w:hAnsi="方正黑体简体"/>
+                <w:rFonts w:ascii="方正黑体简体" w:hAnsi="方正黑体简体" w:eastAsia="方正黑体简体"/>
                 <w:szCs w:val="21"/>
               </w:rPr>
             </w:pPr>
@@ -4447,13 +5272,13 @@
             <w:pPr>
               <w:jc w:val="left"/>
               <w:rPr>
-                <w:rFonts w:ascii="方正黑体简体" w:eastAsia="方正黑体简体" w:hAnsi="方正黑体简体"/>
-                <w:szCs w:val="21"/>
-              </w:rPr>
-            </w:pPr>
-            <w:r>
-              <w:rPr>
-                <w:rFonts w:ascii="方正黑体简体" w:eastAsia="方正黑体简体" w:hAnsi="方正黑体简体" w:hint="eastAsia"/>
+                <w:rFonts w:ascii="方正黑体简体" w:hAnsi="方正黑体简体" w:eastAsia="方正黑体简体"/>
+                <w:szCs w:val="21"/>
+              </w:rPr>
+            </w:pPr>
+            <w:r>
+              <w:rPr>
+                <w:rFonts w:hint="eastAsia" w:ascii="方正黑体简体" w:hAnsi="方正黑体简体" w:eastAsia="方正黑体简体"/>
                 <w:szCs w:val="21"/>
               </w:rPr>
               <w:t>7.参考案例链接</w:t>
@@ -4463,21 +5288,21 @@
             <w:pPr>
               <w:jc w:val="left"/>
               <w:rPr>
-                <w:rFonts w:ascii="方正黑体简体" w:eastAsia="方正黑体简体" w:hAnsi="方正黑体简体"/>
+                <w:rFonts w:ascii="方正黑体简体" w:hAnsi="方正黑体简体" w:eastAsia="方正黑体简体"/>
                 <w:szCs w:val="21"/>
                 <w:u w:val="single"/>
               </w:rPr>
             </w:pPr>
             <w:r>
               <w:rPr>
-                <w:rFonts w:ascii="方正黑体简体" w:eastAsia="方正黑体简体" w:hAnsi="方正黑体简体" w:hint="eastAsia"/>
+                <w:rFonts w:hint="eastAsia" w:ascii="方正黑体简体" w:hAnsi="方正黑体简体" w:eastAsia="方正黑体简体"/>
                 <w:szCs w:val="21"/>
               </w:rPr>
               <w:t>网址：</w:t>
             </w:r>
             <w:r>
               <w:rPr>
-                <w:rFonts w:ascii="方正黑体简体" w:eastAsia="方正黑体简体" w:hAnsi="方正黑体简体" w:hint="eastAsia"/>
+                <w:rFonts w:hint="eastAsia" w:ascii="方正黑体简体" w:hAnsi="方正黑体简体" w:eastAsia="方正黑体简体"/>
                 <w:szCs w:val="21"/>
                 <w:u w:val="single"/>
               </w:rPr>
@@ -4485,7 +5310,7 @@
             </w:r>
             <w:r>
               <w:rPr>
-                <w:rFonts w:ascii="方正黑体简体" w:eastAsia="方正黑体简体" w:hAnsi="方正黑体简体"/>
+                <w:rFonts w:ascii="方正黑体简体" w:hAnsi="方正黑体简体" w:eastAsia="方正黑体简体"/>
                 <w:szCs w:val="21"/>
                 <w:u w:val="single"/>
               </w:rPr>
@@ -4493,7 +5318,7 @@
             </w:r>
             <w:r>
               <w:rPr>
-                <w:rFonts w:ascii="方正黑体简体" w:eastAsia="方正黑体简体" w:hAnsi="方正黑体简体" w:hint="eastAsia"/>
+                <w:rFonts w:hint="eastAsia" w:ascii="方正黑体简体" w:hAnsi="方正黑体简体" w:eastAsia="方正黑体简体"/>
                 <w:szCs w:val="21"/>
                 <w:u w:val="single"/>
               </w:rPr>
@@ -4503,8 +5328,24 @@
         </w:tc>
       </w:tr>
       <w:tr>
+        <w:tblPrEx>
+          <w:tblBorders>
+            <w:top w:val="single" w:color="auto" w:sz="4" w:space="0"/>
+            <w:left w:val="single" w:color="auto" w:sz="4" w:space="0"/>
+            <w:bottom w:val="single" w:color="auto" w:sz="4" w:space="0"/>
+            <w:right w:val="single" w:color="auto" w:sz="4" w:space="0"/>
+            <w:insideH w:val="single" w:color="auto" w:sz="4" w:space="0"/>
+            <w:insideV w:val="single" w:color="auto" w:sz="4" w:space="0"/>
+          </w:tblBorders>
+          <w:tblCellMar>
+            <w:top w:w="0" w:type="dxa"/>
+            <w:left w:w="108" w:type="dxa"/>
+            <w:bottom w:w="0" w:type="dxa"/>
+            <w:right w:w="108" w:type="dxa"/>
+          </w:tblCellMar>
+        </w:tblPrEx>
         <w:trPr>
-          <w:trHeight w:val="4250"/>
+          <w:trHeight w:val="4250" w:hRule="atLeast"/>
         </w:trPr>
         <w:tc>
           <w:tcPr>
@@ -4515,16 +5356,15 @@
             <w:pPr>
               <w:jc w:val="center"/>
               <w:rPr>
-                <w:rFonts w:ascii="方正黑体简体" w:eastAsia="方正黑体简体" w:hAnsi="方正黑体简体"/>
-                <w:szCs w:val="21"/>
-              </w:rPr>
-            </w:pPr>
-            <w:r>
-              <w:rPr>
-                <w:rFonts w:ascii="方正黑体简体" w:eastAsia="方正黑体简体" w:hAnsi="方正黑体简体"/>
-                <w:szCs w:val="21"/>
-              </w:rPr>
-              <w:lastRenderedPageBreak/>
+                <w:rFonts w:ascii="方正黑体简体" w:hAnsi="方正黑体简体" w:eastAsia="方正黑体简体"/>
+                <w:szCs w:val="21"/>
+              </w:rPr>
+            </w:pPr>
+            <w:r>
+              <w:rPr>
+                <w:rFonts w:ascii="方正黑体简体" w:hAnsi="方正黑体简体" w:eastAsia="方正黑体简体"/>
+                <w:szCs w:val="21"/>
+              </w:rPr>
               <w:t>功能列表</w:t>
             </w:r>
           </w:p>
@@ -4538,13 +5378,13 @@
             <w:pPr>
               <w:jc w:val="left"/>
               <w:rPr>
-                <w:rFonts w:ascii="黑体" w:eastAsia="黑体" w:hAnsi="黑体" w:hint="eastAsia"/>
-                <w:szCs w:val="21"/>
-              </w:rPr>
-            </w:pPr>
-            <w:r>
-              <w:rPr>
-                <w:rFonts w:ascii="黑体" w:eastAsia="黑体" w:hAnsi="黑体" w:hint="eastAsia"/>
+                <w:rFonts w:hint="eastAsia" w:ascii="黑体" w:hAnsi="黑体" w:eastAsia="黑体"/>
+                <w:szCs w:val="21"/>
+              </w:rPr>
+            </w:pPr>
+            <w:r>
+              <w:rPr>
+                <w:rFonts w:hint="eastAsia" w:ascii="黑体" w:hAnsi="黑体" w:eastAsia="黑体"/>
                 <w:szCs w:val="21"/>
               </w:rPr>
               <w:t>&lt;详细叙述功能需求说明&gt;</w:t>
@@ -4552,7 +5392,7 @@
           </w:p>
           <w:p>
             <w:pPr>
-              <w:pStyle w:val="aa"/>
+              <w:pStyle w:val="11"/>
               <w:numPr>
                 <w:ilvl w:val="0"/>
                 <w:numId w:val="2"/>
@@ -4560,23 +5400,24 @@
               <w:ind w:firstLineChars="0"/>
               <w:jc w:val="left"/>
               <w:rPr>
-                <w:rFonts w:ascii="黑体" w:eastAsia="黑体" w:hAnsi="黑体" w:cs="Arial" w:hint="eastAsia"/>
+                <w:rFonts w:hint="eastAsia" w:ascii="黑体" w:hAnsi="黑体" w:eastAsia="黑体" w:cs="Arial"/>
                 <w:kern w:val="0"/>
                 <w:sz w:val="20"/>
                 <w:szCs w:val="20"/>
                 <w:lang w:bidi="ar"/>
               </w:rPr>
             </w:pPr>
-            <w:r>
-              <w:rPr>
-                <w:rFonts w:ascii="黑体" w:eastAsia="黑体" w:hAnsi="黑体" w:hint="eastAsia"/>
+            <w:bookmarkStart w:id="0" w:name="_GoBack"/>
+            <w:r>
+              <w:rPr>
+                <w:rFonts w:hint="eastAsia" w:ascii="黑体" w:hAnsi="黑体" w:eastAsia="黑体"/>
                 <w:szCs w:val="21"/>
               </w:rPr>
               <w:t>新生注册：</w:t>
             </w:r>
             <w:r>
               <w:rPr>
-                <w:rFonts w:ascii="黑体" w:eastAsia="黑体" w:hAnsi="黑体" w:cs="Arial"/>
+                <w:rFonts w:ascii="黑体" w:hAnsi="黑体" w:eastAsia="黑体" w:cs="Arial"/>
                 <w:kern w:val="0"/>
                 <w:sz w:val="20"/>
                 <w:szCs w:val="20"/>
@@ -4586,7 +5427,7 @@
             </w:r>
             <w:r>
               <w:rPr>
-                <w:rFonts w:ascii="黑体" w:eastAsia="黑体" w:hAnsi="黑体" w:cs="Arial" w:hint="eastAsia"/>
+                <w:rFonts w:hint="eastAsia" w:ascii="黑体" w:hAnsi="黑体" w:eastAsia="黑体" w:cs="Arial"/>
                 <w:kern w:val="0"/>
                 <w:sz w:val="20"/>
                 <w:szCs w:val="20"/>
@@ -4596,7 +5437,7 @@
             </w:r>
             <w:r>
               <w:rPr>
-                <w:rFonts w:ascii="黑体" w:eastAsia="黑体" w:hAnsi="黑体" w:cs="Arial"/>
+                <w:rFonts w:ascii="黑体" w:hAnsi="黑体" w:eastAsia="黑体" w:cs="Arial"/>
                 <w:kern w:val="0"/>
                 <w:sz w:val="20"/>
                 <w:szCs w:val="20"/>
@@ -4607,7 +5448,7 @@
           </w:p>
           <w:p>
             <w:pPr>
-              <w:pStyle w:val="aa"/>
+              <w:pStyle w:val="11"/>
               <w:numPr>
                 <w:ilvl w:val="0"/>
                 <w:numId w:val="2"/>
@@ -4615,20 +5456,20 @@
               <w:ind w:firstLineChars="0"/>
               <w:jc w:val="left"/>
               <w:rPr>
-                <w:rFonts w:ascii="黑体" w:eastAsia="黑体" w:hAnsi="黑体" w:hint="eastAsia"/>
-                <w:szCs w:val="21"/>
-              </w:rPr>
-            </w:pPr>
-            <w:r>
-              <w:rPr>
-                <w:rFonts w:ascii="黑体" w:eastAsia="黑体" w:hAnsi="黑体" w:hint="eastAsia"/>
+                <w:rFonts w:hint="eastAsia" w:ascii="黑体" w:hAnsi="黑体" w:eastAsia="黑体"/>
+                <w:szCs w:val="21"/>
+              </w:rPr>
+            </w:pPr>
+            <w:r>
+              <w:rPr>
+                <w:rFonts w:hint="eastAsia" w:ascii="黑体" w:hAnsi="黑体" w:eastAsia="黑体"/>
                 <w:szCs w:val="21"/>
               </w:rPr>
               <w:t>个人信息管理：</w:t>
             </w:r>
             <w:r>
               <w:rPr>
-                <w:rFonts w:ascii="黑体" w:eastAsia="黑体" w:hAnsi="黑体" w:cs="Arial"/>
+                <w:rFonts w:ascii="黑体" w:hAnsi="黑体" w:eastAsia="黑体" w:cs="Arial"/>
                 <w:kern w:val="0"/>
                 <w:sz w:val="20"/>
                 <w:szCs w:val="20"/>
@@ -4638,7 +5479,7 @@
             </w:r>
             <w:r>
               <w:rPr>
-                <w:rFonts w:ascii="黑体" w:eastAsia="黑体" w:hAnsi="黑体" w:cs="Arial" w:hint="eastAsia"/>
+                <w:rFonts w:hint="eastAsia" w:ascii="黑体" w:hAnsi="黑体" w:eastAsia="黑体" w:cs="Arial"/>
                 <w:kern w:val="0"/>
                 <w:sz w:val="20"/>
                 <w:szCs w:val="20"/>
@@ -4648,7 +5489,7 @@
             </w:r>
             <w:r>
               <w:rPr>
-                <w:rFonts w:ascii="黑体" w:eastAsia="黑体" w:hAnsi="黑体" w:cs="Arial"/>
+                <w:rFonts w:ascii="黑体" w:hAnsi="黑体" w:eastAsia="黑体" w:cs="Arial"/>
                 <w:kern w:val="0"/>
                 <w:sz w:val="20"/>
                 <w:szCs w:val="20"/>
@@ -4659,7 +5500,7 @@
           </w:p>
           <w:p>
             <w:pPr>
-              <w:pStyle w:val="aa"/>
+              <w:pStyle w:val="11"/>
               <w:numPr>
                 <w:ilvl w:val="0"/>
                 <w:numId w:val="2"/>
@@ -4667,13 +5508,13 @@
               <w:ind w:firstLineChars="0"/>
               <w:jc w:val="left"/>
               <w:rPr>
-                <w:rFonts w:ascii="黑体" w:eastAsia="黑体" w:hAnsi="黑体" w:hint="eastAsia"/>
-                <w:szCs w:val="21"/>
-              </w:rPr>
-            </w:pPr>
-            <w:r>
-              <w:rPr>
-                <w:rFonts w:ascii="黑体" w:eastAsia="黑体" w:hAnsi="黑体" w:cs="Arial" w:hint="eastAsia"/>
+                <w:rFonts w:hint="eastAsia" w:ascii="黑体" w:hAnsi="黑体" w:eastAsia="黑体"/>
+                <w:szCs w:val="21"/>
+              </w:rPr>
+            </w:pPr>
+            <w:r>
+              <w:rPr>
+                <w:rFonts w:hint="eastAsia" w:ascii="黑体" w:hAnsi="黑体" w:eastAsia="黑体" w:cs="Arial"/>
                 <w:kern w:val="0"/>
                 <w:sz w:val="20"/>
                 <w:szCs w:val="20"/>
@@ -4683,7 +5524,7 @@
             </w:r>
             <w:r>
               <w:rPr>
-                <w:rFonts w:ascii="黑体" w:eastAsia="黑体" w:hAnsi="黑体" w:cs="Arial"/>
+                <w:rFonts w:ascii="黑体" w:hAnsi="黑体" w:eastAsia="黑体" w:cs="Arial"/>
                 <w:kern w:val="0"/>
                 <w:sz w:val="20"/>
                 <w:szCs w:val="20"/>
@@ -4693,7 +5534,7 @@
             </w:r>
             <w:r>
               <w:rPr>
-                <w:rFonts w:ascii="黑体" w:eastAsia="黑体" w:hAnsi="黑体" w:cs="Arial" w:hint="eastAsia"/>
+                <w:rFonts w:hint="eastAsia" w:ascii="黑体" w:hAnsi="黑体" w:eastAsia="黑体" w:cs="Arial"/>
                 <w:kern w:val="0"/>
                 <w:sz w:val="20"/>
                 <w:szCs w:val="20"/>
@@ -4703,7 +5544,7 @@
             </w:r>
             <w:r>
               <w:rPr>
-                <w:rFonts w:ascii="黑体" w:eastAsia="黑体" w:hAnsi="黑体" w:cs="Arial"/>
+                <w:rFonts w:ascii="黑体" w:hAnsi="黑体" w:eastAsia="黑体" w:cs="Arial"/>
                 <w:kern w:val="0"/>
                 <w:sz w:val="20"/>
                 <w:szCs w:val="20"/>
@@ -4713,7 +5554,7 @@
             </w:r>
             <w:r>
               <w:rPr>
-                <w:rFonts w:ascii="黑体" w:eastAsia="黑体" w:hAnsi="黑体" w:cs="Arial" w:hint="eastAsia"/>
+                <w:rFonts w:hint="eastAsia" w:ascii="黑体" w:hAnsi="黑体" w:eastAsia="黑体" w:cs="Arial"/>
                 <w:kern w:val="0"/>
                 <w:sz w:val="20"/>
                 <w:szCs w:val="20"/>
@@ -4724,7 +5565,7 @@
           </w:p>
           <w:p>
             <w:pPr>
-              <w:pStyle w:val="aa"/>
+              <w:pStyle w:val="11"/>
               <w:numPr>
                 <w:ilvl w:val="0"/>
                 <w:numId w:val="2"/>
@@ -4732,13 +5573,13 @@
               <w:ind w:firstLineChars="0"/>
               <w:jc w:val="left"/>
               <w:rPr>
-                <w:rFonts w:ascii="黑体" w:eastAsia="黑体" w:hAnsi="黑体" w:hint="eastAsia"/>
-                <w:szCs w:val="21"/>
-              </w:rPr>
-            </w:pPr>
-            <w:r>
-              <w:rPr>
-                <w:rFonts w:ascii="黑体" w:eastAsia="黑体" w:hAnsi="黑体" w:cs="Arial"/>
+                <w:rFonts w:hint="eastAsia" w:ascii="黑体" w:hAnsi="黑体" w:eastAsia="黑体"/>
+                <w:szCs w:val="21"/>
+              </w:rPr>
+            </w:pPr>
+            <w:r>
+              <w:rPr>
+                <w:rFonts w:ascii="黑体" w:hAnsi="黑体" w:eastAsia="黑体" w:cs="Arial"/>
                 <w:kern w:val="0"/>
                 <w:sz w:val="20"/>
                 <w:szCs w:val="20"/>
@@ -4748,7 +5589,7 @@
             </w:r>
             <w:r>
               <w:rPr>
-                <w:rFonts w:ascii="黑体" w:eastAsia="黑体" w:hAnsi="黑体" w:cs="Arial" w:hint="eastAsia"/>
+                <w:rFonts w:hint="eastAsia" w:ascii="黑体" w:hAnsi="黑体" w:eastAsia="黑体" w:cs="Arial"/>
                 <w:kern w:val="0"/>
                 <w:sz w:val="20"/>
                 <w:szCs w:val="20"/>
@@ -4758,7 +5599,7 @@
             </w:r>
             <w:r>
               <w:rPr>
-                <w:rFonts w:ascii="黑体" w:eastAsia="黑体" w:hAnsi="黑体" w:cs="Arial"/>
+                <w:rFonts w:ascii="黑体" w:hAnsi="黑体" w:eastAsia="黑体" w:cs="Arial"/>
                 <w:kern w:val="0"/>
                 <w:sz w:val="20"/>
                 <w:szCs w:val="20"/>
@@ -4768,7 +5609,7 @@
             </w:r>
             <w:r>
               <w:rPr>
-                <w:rFonts w:ascii="黑体" w:eastAsia="黑体" w:hAnsi="黑体" w:cs="Arial" w:hint="eastAsia"/>
+                <w:rFonts w:hint="eastAsia" w:ascii="黑体" w:hAnsi="黑体" w:eastAsia="黑体" w:cs="Arial"/>
                 <w:kern w:val="0"/>
                 <w:sz w:val="20"/>
                 <w:szCs w:val="20"/>
@@ -4778,7 +5619,7 @@
             </w:r>
             <w:r>
               <w:rPr>
-                <w:rFonts w:ascii="黑体" w:eastAsia="黑体" w:hAnsi="黑体" w:cs="Arial"/>
+                <w:rFonts w:ascii="黑体" w:hAnsi="黑体" w:eastAsia="黑体" w:cs="Arial"/>
                 <w:kern w:val="0"/>
                 <w:sz w:val="20"/>
                 <w:szCs w:val="20"/>
@@ -4789,7 +5630,7 @@
           </w:p>
           <w:p>
             <w:pPr>
-              <w:pStyle w:val="aa"/>
+              <w:pStyle w:val="11"/>
               <w:numPr>
                 <w:ilvl w:val="0"/>
                 <w:numId w:val="2"/>
@@ -4797,13 +5638,13 @@
               <w:ind w:firstLineChars="0"/>
               <w:jc w:val="left"/>
               <w:rPr>
-                <w:rFonts w:ascii="黑体" w:eastAsia="黑体" w:hAnsi="黑体" w:hint="eastAsia"/>
-                <w:szCs w:val="21"/>
-              </w:rPr>
-            </w:pPr>
-            <w:r>
-              <w:rPr>
-                <w:rFonts w:ascii="黑体" w:eastAsia="黑体" w:hAnsi="黑体" w:cs="Arial" w:hint="eastAsia"/>
+                <w:rFonts w:hint="eastAsia" w:ascii="黑体" w:hAnsi="黑体" w:eastAsia="黑体"/>
+                <w:szCs w:val="21"/>
+              </w:rPr>
+            </w:pPr>
+            <w:r>
+              <w:rPr>
+                <w:rFonts w:hint="eastAsia" w:ascii="黑体" w:hAnsi="黑体" w:eastAsia="黑体" w:cs="Arial"/>
                 <w:kern w:val="0"/>
                 <w:sz w:val="20"/>
                 <w:szCs w:val="20"/>
@@ -4813,7 +5654,7 @@
             </w:r>
             <w:r>
               <w:rPr>
-                <w:rFonts w:ascii="黑体" w:eastAsia="黑体" w:hAnsi="黑体" w:cs="Arial"/>
+                <w:rFonts w:ascii="黑体" w:hAnsi="黑体" w:eastAsia="黑体" w:cs="Arial"/>
                 <w:kern w:val="0"/>
                 <w:sz w:val="20"/>
                 <w:szCs w:val="20"/>
@@ -4823,7 +5664,7 @@
             </w:r>
             <w:r>
               <w:rPr>
-                <w:rFonts w:ascii="黑体" w:eastAsia="黑体" w:hAnsi="黑体" w:cs="Arial" w:hint="eastAsia"/>
+                <w:rFonts w:hint="eastAsia" w:ascii="黑体" w:hAnsi="黑体" w:eastAsia="黑体" w:cs="Arial"/>
                 <w:kern w:val="0"/>
                 <w:sz w:val="20"/>
                 <w:szCs w:val="20"/>
@@ -4833,7 +5674,7 @@
             </w:r>
             <w:r>
               <w:rPr>
-                <w:rFonts w:ascii="黑体" w:eastAsia="黑体" w:hAnsi="黑体" w:cs="Arial"/>
+                <w:rFonts w:ascii="黑体" w:hAnsi="黑体" w:eastAsia="黑体" w:cs="Arial"/>
                 <w:kern w:val="0"/>
                 <w:sz w:val="20"/>
                 <w:szCs w:val="20"/>
@@ -4844,7 +5685,7 @@
           </w:p>
           <w:p>
             <w:pPr>
-              <w:pStyle w:val="aa"/>
+              <w:pStyle w:val="11"/>
               <w:numPr>
                 <w:ilvl w:val="0"/>
                 <w:numId w:val="2"/>
@@ -4852,13 +5693,13 @@
               <w:ind w:firstLineChars="0"/>
               <w:jc w:val="left"/>
               <w:rPr>
-                <w:rFonts w:ascii="黑体" w:eastAsia="黑体" w:hAnsi="黑体" w:hint="eastAsia"/>
-                <w:szCs w:val="21"/>
-              </w:rPr>
-            </w:pPr>
-            <w:r>
-              <w:rPr>
-                <w:rFonts w:ascii="黑体" w:eastAsia="黑体" w:hAnsi="黑体" w:hint="eastAsia"/>
+                <w:rFonts w:hint="eastAsia" w:ascii="黑体" w:hAnsi="黑体" w:eastAsia="黑体"/>
+                <w:szCs w:val="21"/>
+              </w:rPr>
+            </w:pPr>
+            <w:r>
+              <w:rPr>
+                <w:rFonts w:hint="eastAsia" w:ascii="黑体" w:hAnsi="黑体" w:eastAsia="黑体"/>
                 <w:szCs w:val="21"/>
               </w:rPr>
               <w:t>住宿安排：新生可以查询宿舍的信息，并根据需求申请宿舍</w:t>
@@ -4866,7 +5707,7 @@
           </w:p>
           <w:p>
             <w:pPr>
-              <w:pStyle w:val="aa"/>
+              <w:pStyle w:val="11"/>
               <w:numPr>
                 <w:ilvl w:val="0"/>
                 <w:numId w:val="2"/>
@@ -4874,20 +5715,20 @@
               <w:ind w:firstLineChars="0"/>
               <w:jc w:val="left"/>
               <w:rPr>
-                <w:rFonts w:ascii="黑体" w:eastAsia="黑体" w:hAnsi="黑体" w:hint="eastAsia"/>
-                <w:szCs w:val="21"/>
-              </w:rPr>
-            </w:pPr>
-            <w:r>
-              <w:rPr>
-                <w:rFonts w:ascii="黑体" w:eastAsia="黑体" w:hAnsi="黑体" w:hint="eastAsia"/>
+                <w:rFonts w:hint="eastAsia" w:ascii="黑体" w:hAnsi="黑体" w:eastAsia="黑体"/>
+                <w:szCs w:val="21"/>
+              </w:rPr>
+            </w:pPr>
+            <w:r>
+              <w:rPr>
+                <w:rFonts w:hint="eastAsia" w:ascii="黑体" w:hAnsi="黑体" w:eastAsia="黑体"/>
                 <w:szCs w:val="21"/>
               </w:rPr>
               <w:t>信息查询：</w:t>
             </w:r>
             <w:r>
               <w:rPr>
-                <w:rFonts w:ascii="黑体" w:eastAsia="黑体" w:hAnsi="黑体" w:cs="Arial"/>
+                <w:rFonts w:ascii="黑体" w:hAnsi="黑体" w:eastAsia="黑体" w:cs="Arial"/>
                 <w:kern w:val="0"/>
                 <w:sz w:val="20"/>
                 <w:szCs w:val="20"/>
@@ -4898,7 +5739,7 @@
           </w:p>
           <w:p>
             <w:pPr>
-              <w:pStyle w:val="aa"/>
+              <w:pStyle w:val="11"/>
               <w:numPr>
                 <w:ilvl w:val="0"/>
                 <w:numId w:val="2"/>
@@ -4906,13 +5747,13 @@
               <w:ind w:firstLineChars="0"/>
               <w:jc w:val="left"/>
               <w:rPr>
-                <w:rFonts w:ascii="黑体" w:eastAsia="黑体" w:hAnsi="黑体" w:hint="eastAsia"/>
-                <w:szCs w:val="21"/>
-              </w:rPr>
-            </w:pPr>
-            <w:r>
-              <w:rPr>
-                <w:rFonts w:ascii="黑体" w:eastAsia="黑体" w:hAnsi="黑体" w:cs="Arial" w:hint="eastAsia"/>
+                <w:rFonts w:hint="eastAsia" w:ascii="黑体" w:hAnsi="黑体" w:eastAsia="黑体"/>
+                <w:szCs w:val="21"/>
+              </w:rPr>
+            </w:pPr>
+            <w:r>
+              <w:rPr>
+                <w:rFonts w:hint="eastAsia" w:ascii="黑体" w:hAnsi="黑体" w:eastAsia="黑体" w:cs="Arial"/>
                 <w:kern w:val="0"/>
                 <w:sz w:val="20"/>
                 <w:szCs w:val="20"/>
@@ -4920,12 +5761,29 @@
               </w:rPr>
               <w:t>在线咨询：新生可以向学校的工作人员进行在线咨询，了解更多信息</w:t>
             </w:r>
+            <w:bookmarkEnd w:id="0"/>
           </w:p>
         </w:tc>
       </w:tr>
       <w:tr>
+        <w:tblPrEx>
+          <w:tblBorders>
+            <w:top w:val="single" w:color="auto" w:sz="4" w:space="0"/>
+            <w:left w:val="single" w:color="auto" w:sz="4" w:space="0"/>
+            <w:bottom w:val="single" w:color="auto" w:sz="4" w:space="0"/>
+            <w:right w:val="single" w:color="auto" w:sz="4" w:space="0"/>
+            <w:insideH w:val="single" w:color="auto" w:sz="4" w:space="0"/>
+            <w:insideV w:val="single" w:color="auto" w:sz="4" w:space="0"/>
+          </w:tblBorders>
+          <w:tblCellMar>
+            <w:top w:w="0" w:type="dxa"/>
+            <w:left w:w="108" w:type="dxa"/>
+            <w:bottom w:w="0" w:type="dxa"/>
+            <w:right w:w="108" w:type="dxa"/>
+          </w:tblCellMar>
+        </w:tblPrEx>
         <w:trPr>
-          <w:trHeight w:val="3250"/>
+          <w:trHeight w:val="3250" w:hRule="atLeast"/>
         </w:trPr>
         <w:tc>
           <w:tcPr>
@@ -4936,13 +5794,13 @@
             <w:pPr>
               <w:jc w:val="center"/>
               <w:rPr>
-                <w:rFonts w:ascii="方正黑体简体" w:eastAsia="方正黑体简体" w:hAnsi="方正黑体简体"/>
-                <w:szCs w:val="21"/>
-              </w:rPr>
-            </w:pPr>
-            <w:r>
-              <w:rPr>
-                <w:rFonts w:ascii="方正黑体简体" w:eastAsia="方正黑体简体" w:hAnsi="方正黑体简体"/>
+                <w:rFonts w:ascii="方正黑体简体" w:hAnsi="方正黑体简体" w:eastAsia="方正黑体简体"/>
+                <w:szCs w:val="21"/>
+              </w:rPr>
+            </w:pPr>
+            <w:r>
+              <w:rPr>
+                <w:rFonts w:ascii="方正黑体简体" w:hAnsi="方正黑体简体" w:eastAsia="方正黑体简体"/>
                 <w:szCs w:val="21"/>
               </w:rPr>
               <w:t>性能指标</w:t>
@@ -4958,13 +5816,13 @@
             <w:pPr>
               <w:jc w:val="left"/>
               <w:rPr>
-                <w:rFonts w:ascii="方正黑体简体" w:eastAsia="方正黑体简体" w:hAnsi="方正黑体简体"/>
-                <w:szCs w:val="21"/>
-              </w:rPr>
-            </w:pPr>
-            <w:r>
-              <w:rPr>
-                <w:rFonts w:ascii="方正黑体简体" w:eastAsia="方正黑体简体" w:hAnsi="方正黑体简体" w:hint="eastAsia"/>
+                <w:rFonts w:ascii="方正黑体简体" w:hAnsi="方正黑体简体" w:eastAsia="方正黑体简体"/>
+                <w:szCs w:val="21"/>
+              </w:rPr>
+            </w:pPr>
+            <w:r>
+              <w:rPr>
+                <w:rFonts w:hint="eastAsia" w:ascii="方正黑体简体" w:hAnsi="方正黑体简体" w:eastAsia="方正黑体简体"/>
                 <w:szCs w:val="21"/>
               </w:rPr>
               <w:t>&lt;详细叙述性能需求指标&gt;</w:t>
@@ -4974,13 +5832,13 @@
             <w:pPr>
               <w:jc w:val="left"/>
               <w:rPr>
-                <w:rFonts w:ascii="方正黑体简体" w:eastAsia="方正黑体简体" w:hAnsi="方正黑体简体"/>
-                <w:szCs w:val="21"/>
-              </w:rPr>
-            </w:pPr>
-            <w:r>
-              <w:rPr>
-                <w:rFonts w:ascii="方正黑体简体" w:eastAsia="方正黑体简体" w:hAnsi="方正黑体简体" w:hint="eastAsia"/>
+                <w:rFonts w:ascii="方正黑体简体" w:hAnsi="方正黑体简体" w:eastAsia="方正黑体简体"/>
+                <w:szCs w:val="21"/>
+              </w:rPr>
+            </w:pPr>
+            <w:r>
+              <w:rPr>
+                <w:rFonts w:hint="eastAsia" w:ascii="方正黑体简体" w:hAnsi="方正黑体简体" w:eastAsia="方正黑体简体"/>
                 <w:b/>
                 <w:bCs/>
                 <w:szCs w:val="21"/>
@@ -4989,7 +5847,7 @@
             </w:r>
             <w:r>
               <w:rPr>
-                <w:rFonts w:ascii="方正黑体简体" w:eastAsia="方正黑体简体" w:hAnsi="方正黑体简体"/>
+                <w:rFonts w:ascii="方正黑体简体" w:hAnsi="方正黑体简体" w:eastAsia="方正黑体简体"/>
                 <w:b/>
                 <w:bCs/>
                 <w:szCs w:val="21"/>
@@ -5005,13 +5863,13 @@
               </w:numPr>
               <w:jc w:val="left"/>
               <w:rPr>
-                <w:rFonts w:ascii="方正黑体简体" w:eastAsia="方正黑体简体" w:hAnsi="方正黑体简体"/>
-                <w:szCs w:val="21"/>
-              </w:rPr>
-            </w:pPr>
-            <w:r>
-              <w:rPr>
-                <w:rFonts w:ascii="方正黑体简体" w:eastAsia="方正黑体简体" w:hAnsi="方正黑体简体"/>
+                <w:rFonts w:ascii="方正黑体简体" w:hAnsi="方正黑体简体" w:eastAsia="方正黑体简体"/>
+                <w:szCs w:val="21"/>
+              </w:rPr>
+            </w:pPr>
+            <w:r>
+              <w:rPr>
+                <w:rFonts w:ascii="方正黑体简体" w:hAnsi="方正黑体简体" w:eastAsia="方正黑体简体"/>
                 <w:b/>
                 <w:bCs/>
                 <w:szCs w:val="21"/>
@@ -5020,7 +5878,7 @@
             </w:r>
             <w:r>
               <w:rPr>
-                <w:rFonts w:ascii="方正黑体简体" w:eastAsia="方正黑体简体" w:hAnsi="方正黑体简体"/>
+                <w:rFonts w:ascii="方正黑体简体" w:hAnsi="方正黑体简体" w:eastAsia="方正黑体简体"/>
                 <w:szCs w:val="21"/>
               </w:rPr>
               <w:t>：用户提交注册信息后，系统应在2秒内完成注册并返回成功或失败提示。</w:t>
@@ -5034,13 +5892,13 @@
               </w:numPr>
               <w:jc w:val="left"/>
               <w:rPr>
-                <w:rFonts w:ascii="方正黑体简体" w:eastAsia="方正黑体简体" w:hAnsi="方正黑体简体"/>
-                <w:szCs w:val="21"/>
-              </w:rPr>
-            </w:pPr>
-            <w:r>
-              <w:rPr>
-                <w:rFonts w:ascii="方正黑体简体" w:eastAsia="方正黑体简体" w:hAnsi="方正黑体简体"/>
+                <w:rFonts w:ascii="方正黑体简体" w:hAnsi="方正黑体简体" w:eastAsia="方正黑体简体"/>
+                <w:szCs w:val="21"/>
+              </w:rPr>
+            </w:pPr>
+            <w:r>
+              <w:rPr>
+                <w:rFonts w:ascii="方正黑体简体" w:hAnsi="方正黑体简体" w:eastAsia="方正黑体简体"/>
                 <w:b/>
                 <w:bCs/>
                 <w:szCs w:val="21"/>
@@ -5049,7 +5907,7 @@
             </w:r>
             <w:r>
               <w:rPr>
-                <w:rFonts w:ascii="方正黑体简体" w:eastAsia="方正黑体简体" w:hAnsi="方正黑体简体"/>
+                <w:rFonts w:ascii="方正黑体简体" w:hAnsi="方正黑体简体" w:eastAsia="方正黑体简体"/>
                 <w:szCs w:val="21"/>
               </w:rPr>
               <w:t>：系统能够支持每分钟至少100次注册请求的处理。</w:t>
@@ -5063,13 +5921,13 @@
               </w:numPr>
               <w:jc w:val="left"/>
               <w:rPr>
-                <w:rFonts w:ascii="方正黑体简体" w:eastAsia="方正黑体简体" w:hAnsi="方正黑体简体"/>
-                <w:szCs w:val="21"/>
-              </w:rPr>
-            </w:pPr>
-            <w:r>
-              <w:rPr>
-                <w:rFonts w:ascii="方正黑体简体" w:eastAsia="方正黑体简体" w:hAnsi="方正黑体简体"/>
+                <w:rFonts w:ascii="方正黑体简体" w:hAnsi="方正黑体简体" w:eastAsia="方正黑体简体"/>
+                <w:szCs w:val="21"/>
+              </w:rPr>
+            </w:pPr>
+            <w:r>
+              <w:rPr>
+                <w:rFonts w:ascii="方正黑体简体" w:hAnsi="方正黑体简体" w:eastAsia="方正黑体简体"/>
                 <w:b/>
                 <w:bCs/>
                 <w:szCs w:val="21"/>
@@ -5078,7 +5936,7 @@
             </w:r>
             <w:r>
               <w:rPr>
-                <w:rFonts w:ascii="方正黑体简体" w:eastAsia="方正黑体简体" w:hAnsi="方正黑体简体"/>
+                <w:rFonts w:ascii="方正黑体简体" w:hAnsi="方正黑体简体" w:eastAsia="方正黑体简体"/>
                 <w:szCs w:val="21"/>
               </w:rPr>
               <w:t>：注册功能应具有99.9%的可用性，确保新生可以随时注册。</w:t>
@@ -5088,13 +5946,13 @@
             <w:pPr>
               <w:jc w:val="left"/>
               <w:rPr>
-                <w:rFonts w:ascii="方正黑体简体" w:eastAsia="方正黑体简体" w:hAnsi="方正黑体简体"/>
-                <w:szCs w:val="21"/>
-              </w:rPr>
-            </w:pPr>
-            <w:r>
-              <w:rPr>
-                <w:rFonts w:ascii="方正黑体简体" w:eastAsia="方正黑体简体" w:hAnsi="方正黑体简体" w:hint="eastAsia"/>
+                <w:rFonts w:ascii="方正黑体简体" w:hAnsi="方正黑体简体" w:eastAsia="方正黑体简体"/>
+                <w:szCs w:val="21"/>
+              </w:rPr>
+            </w:pPr>
+            <w:r>
+              <w:rPr>
+                <w:rFonts w:hint="eastAsia" w:ascii="方正黑体简体" w:hAnsi="方正黑体简体" w:eastAsia="方正黑体简体"/>
                 <w:b/>
                 <w:bCs/>
                 <w:szCs w:val="21"/>
@@ -5103,7 +5961,7 @@
             </w:r>
             <w:r>
               <w:rPr>
-                <w:rFonts w:ascii="方正黑体简体" w:eastAsia="方正黑体简体" w:hAnsi="方正黑体简体"/>
+                <w:rFonts w:ascii="方正黑体简体" w:hAnsi="方正黑体简体" w:eastAsia="方正黑体简体"/>
                 <w:b/>
                 <w:bCs/>
                 <w:szCs w:val="21"/>
@@ -5119,13 +5977,13 @@
               </w:numPr>
               <w:jc w:val="left"/>
               <w:rPr>
-                <w:rFonts w:ascii="方正黑体简体" w:eastAsia="方正黑体简体" w:hAnsi="方正黑体简体"/>
-                <w:szCs w:val="21"/>
-              </w:rPr>
-            </w:pPr>
-            <w:r>
-              <w:rPr>
-                <w:rFonts w:ascii="方正黑体简体" w:eastAsia="方正黑体简体" w:hAnsi="方正黑体简体"/>
+                <w:rFonts w:ascii="方正黑体简体" w:hAnsi="方正黑体简体" w:eastAsia="方正黑体简体"/>
+                <w:szCs w:val="21"/>
+              </w:rPr>
+            </w:pPr>
+            <w:r>
+              <w:rPr>
+                <w:rFonts w:ascii="方正黑体简体" w:hAnsi="方正黑体简体" w:eastAsia="方正黑体简体"/>
                 <w:b/>
                 <w:bCs/>
                 <w:szCs w:val="21"/>
@@ -5134,7 +5992,7 @@
             </w:r>
             <w:r>
               <w:rPr>
-                <w:rFonts w:ascii="方正黑体简体" w:eastAsia="方正黑体简体" w:hAnsi="方正黑体简体"/>
+                <w:rFonts w:ascii="方正黑体简体" w:hAnsi="方正黑体简体" w:eastAsia="方正黑体简体"/>
                 <w:szCs w:val="21"/>
               </w:rPr>
               <w:t>：用户提交修改或查看个人信息的请求后，系统应在2秒内返回修改结果或信息详情。</w:t>
@@ -5148,13 +6006,13 @@
               </w:numPr>
               <w:jc w:val="left"/>
               <w:rPr>
-                <w:rFonts w:ascii="方正黑体简体" w:eastAsia="方正黑体简体" w:hAnsi="方正黑体简体"/>
-                <w:szCs w:val="21"/>
-              </w:rPr>
-            </w:pPr>
-            <w:r>
-              <w:rPr>
-                <w:rFonts w:ascii="方正黑体简体" w:eastAsia="方正黑体简体" w:hAnsi="方正黑体简体"/>
+                <w:rFonts w:ascii="方正黑体简体" w:hAnsi="方正黑体简体" w:eastAsia="方正黑体简体"/>
+                <w:szCs w:val="21"/>
+              </w:rPr>
+            </w:pPr>
+            <w:r>
+              <w:rPr>
+                <w:rFonts w:ascii="方正黑体简体" w:hAnsi="方正黑体简体" w:eastAsia="方正黑体简体"/>
                 <w:b/>
                 <w:bCs/>
                 <w:szCs w:val="21"/>
@@ -5163,7 +6021,7 @@
             </w:r>
             <w:r>
               <w:rPr>
-                <w:rFonts w:ascii="方正黑体简体" w:eastAsia="方正黑体简体" w:hAnsi="方正黑体简体"/>
+                <w:rFonts w:ascii="方正黑体简体" w:hAnsi="方正黑体简体" w:eastAsia="方正黑体简体"/>
                 <w:szCs w:val="21"/>
               </w:rPr>
               <w:t>：系统应支持每分钟至少200次个人信息查询或修改请求。</w:t>
@@ -5177,13 +6035,13 @@
               </w:numPr>
               <w:jc w:val="left"/>
               <w:rPr>
-                <w:rFonts w:ascii="方正黑体简体" w:eastAsia="方正黑体简体" w:hAnsi="方正黑体简体"/>
-                <w:szCs w:val="21"/>
-              </w:rPr>
-            </w:pPr>
-            <w:r>
-              <w:rPr>
-                <w:rFonts w:ascii="方正黑体简体" w:eastAsia="方正黑体简体" w:hAnsi="方正黑体简体"/>
+                <w:rFonts w:ascii="方正黑体简体" w:hAnsi="方正黑体简体" w:eastAsia="方正黑体简体"/>
+                <w:szCs w:val="21"/>
+              </w:rPr>
+            </w:pPr>
+            <w:r>
+              <w:rPr>
+                <w:rFonts w:ascii="方正黑体简体" w:hAnsi="方正黑体简体" w:eastAsia="方正黑体简体"/>
                 <w:b/>
                 <w:bCs/>
                 <w:szCs w:val="21"/>
@@ -5192,7 +6050,7 @@
             </w:r>
             <w:r>
               <w:rPr>
-                <w:rFonts w:ascii="方正黑体简体" w:eastAsia="方正黑体简体" w:hAnsi="方正黑体简体"/>
+                <w:rFonts w:ascii="方正黑体简体" w:hAnsi="方正黑体简体" w:eastAsia="方正黑体简体"/>
                 <w:szCs w:val="21"/>
               </w:rPr>
               <w:t>：修改个人信息后，所有相关页面应实时更新，不出现信息不同步的情况。</w:t>
@@ -5202,23 +6060,22 @@
             <w:pPr>
               <w:jc w:val="left"/>
               <w:rPr>
-                <w:rFonts w:ascii="方正黑体简体" w:eastAsia="方正黑体简体" w:hAnsi="方正黑体简体"/>
-                <w:szCs w:val="21"/>
-              </w:rPr>
-            </w:pPr>
-            <w:r>
-              <w:rPr>
-                <w:rFonts w:ascii="方正黑体简体" w:eastAsia="方正黑体简体" w:hAnsi="方正黑体简体" w:hint="eastAsia"/>
+                <w:rFonts w:ascii="方正黑体简体" w:hAnsi="方正黑体简体" w:eastAsia="方正黑体简体"/>
+                <w:szCs w:val="21"/>
+              </w:rPr>
+            </w:pPr>
+            <w:r>
+              <w:rPr>
+                <w:rFonts w:hint="eastAsia" w:ascii="方正黑体简体" w:hAnsi="方正黑体简体" w:eastAsia="方正黑体简体"/>
                 <w:b/>
                 <w:bCs/>
                 <w:szCs w:val="21"/>
               </w:rPr>
-              <w:lastRenderedPageBreak/>
               <w:t>3.</w:t>
             </w:r>
             <w:r>
               <w:rPr>
-                <w:rFonts w:ascii="方正黑体简体" w:eastAsia="方正黑体简体" w:hAnsi="方正黑体简体"/>
+                <w:rFonts w:ascii="方正黑体简体" w:hAnsi="方正黑体简体" w:eastAsia="方正黑体简体"/>
                 <w:b/>
                 <w:bCs/>
                 <w:szCs w:val="21"/>
@@ -5234,13 +6091,13 @@
               </w:numPr>
               <w:jc w:val="left"/>
               <w:rPr>
-                <w:rFonts w:ascii="方正黑体简体" w:eastAsia="方正黑体简体" w:hAnsi="方正黑体简体"/>
-                <w:szCs w:val="21"/>
-              </w:rPr>
-            </w:pPr>
-            <w:r>
-              <w:rPr>
-                <w:rFonts w:ascii="方正黑体简体" w:eastAsia="方正黑体简体" w:hAnsi="方正黑体简体"/>
+                <w:rFonts w:ascii="方正黑体简体" w:hAnsi="方正黑体简体" w:eastAsia="方正黑体简体"/>
+                <w:szCs w:val="21"/>
+              </w:rPr>
+            </w:pPr>
+            <w:r>
+              <w:rPr>
+                <w:rFonts w:ascii="方正黑体简体" w:hAnsi="方正黑体简体" w:eastAsia="方正黑体简体"/>
                 <w:b/>
                 <w:bCs/>
                 <w:szCs w:val="21"/>
@@ -5249,7 +6106,7 @@
             </w:r>
             <w:r>
               <w:rPr>
-                <w:rFonts w:ascii="方正黑体简体" w:eastAsia="方正黑体简体" w:hAnsi="方正黑体简体"/>
+                <w:rFonts w:ascii="方正黑体简体" w:hAnsi="方正黑体简体" w:eastAsia="方正黑体简体"/>
                 <w:szCs w:val="21"/>
               </w:rPr>
               <w:t>：上传一张2MB的照片应在5秒内完成。</w:t>
@@ -5263,13 +6120,13 @@
               </w:numPr>
               <w:jc w:val="left"/>
               <w:rPr>
-                <w:rFonts w:ascii="方正黑体简体" w:eastAsia="方正黑体简体" w:hAnsi="方正黑体简体"/>
-                <w:szCs w:val="21"/>
-              </w:rPr>
-            </w:pPr>
-            <w:r>
-              <w:rPr>
-                <w:rFonts w:ascii="方正黑体简体" w:eastAsia="方正黑体简体" w:hAnsi="方正黑体简体"/>
+                <w:rFonts w:ascii="方正黑体简体" w:hAnsi="方正黑体简体" w:eastAsia="方正黑体简体"/>
+                <w:szCs w:val="21"/>
+              </w:rPr>
+            </w:pPr>
+            <w:r>
+              <w:rPr>
+                <w:rFonts w:ascii="方正黑体简体" w:hAnsi="方正黑体简体" w:eastAsia="方正黑体简体"/>
                 <w:b/>
                 <w:bCs/>
                 <w:szCs w:val="21"/>
@@ -5278,26 +6135,10 @@
             </w:r>
             <w:r>
               <w:rPr>
-                <w:rFonts w:ascii="方正黑体简体" w:eastAsia="方正黑体简体" w:hAnsi="方正黑体简体"/>
-                <w:szCs w:val="21"/>
-              </w:rPr>
-              <w:t>：支持上</w:t>
-            </w:r>
-            <w:proofErr w:type="gramStart"/>
-            <w:r>
-              <w:rPr>
-                <w:rFonts w:ascii="方正黑体简体" w:eastAsia="方正黑体简体" w:hAnsi="方正黑体简体"/>
-                <w:szCs w:val="21"/>
-              </w:rPr>
-              <w:t>传最大</w:t>
-            </w:r>
-            <w:proofErr w:type="gramEnd"/>
-            <w:r>
-              <w:rPr>
-                <w:rFonts w:ascii="方正黑体简体" w:eastAsia="方正黑体简体" w:hAnsi="方正黑体简体"/>
-                <w:szCs w:val="21"/>
-              </w:rPr>
-              <w:t>10MB的图片文件。</w:t>
+                <w:rFonts w:ascii="方正黑体简体" w:hAnsi="方正黑体简体" w:eastAsia="方正黑体简体"/>
+                <w:szCs w:val="21"/>
+              </w:rPr>
+              <w:t>：支持上传最大10MB的图片文件。</w:t>
             </w:r>
           </w:p>
           <w:p>
@@ -5308,13 +6149,13 @@
               </w:numPr>
               <w:jc w:val="left"/>
               <w:rPr>
-                <w:rFonts w:ascii="方正黑体简体" w:eastAsia="方正黑体简体" w:hAnsi="方正黑体简体"/>
-                <w:szCs w:val="21"/>
-              </w:rPr>
-            </w:pPr>
-            <w:r>
-              <w:rPr>
-                <w:rFonts w:ascii="方正黑体简体" w:eastAsia="方正黑体简体" w:hAnsi="方正黑体简体"/>
+                <w:rFonts w:ascii="方正黑体简体" w:hAnsi="方正黑体简体" w:eastAsia="方正黑体简体"/>
+                <w:szCs w:val="21"/>
+              </w:rPr>
+            </w:pPr>
+            <w:r>
+              <w:rPr>
+                <w:rFonts w:ascii="方正黑体简体" w:hAnsi="方正黑体简体" w:eastAsia="方正黑体简体"/>
                 <w:b/>
                 <w:bCs/>
                 <w:szCs w:val="21"/>
@@ -5323,7 +6164,7 @@
             </w:r>
             <w:r>
               <w:rPr>
-                <w:rFonts w:ascii="方正黑体简体" w:eastAsia="方正黑体简体" w:hAnsi="方正黑体简体"/>
+                <w:rFonts w:ascii="方正黑体简体" w:hAnsi="方正黑体简体" w:eastAsia="方正黑体简体"/>
                 <w:szCs w:val="21"/>
               </w:rPr>
               <w:t>：支持的图片格式包括 JPEG, PNG。</w:t>
@@ -5333,13 +6174,13 @@
             <w:pPr>
               <w:jc w:val="left"/>
               <w:rPr>
-                <w:rFonts w:ascii="方正黑体简体" w:eastAsia="方正黑体简体" w:hAnsi="方正黑体简体"/>
-                <w:szCs w:val="21"/>
-              </w:rPr>
-            </w:pPr>
-            <w:r>
-              <w:rPr>
-                <w:rFonts w:ascii="方正黑体简体" w:eastAsia="方正黑体简体" w:hAnsi="方正黑体简体" w:hint="eastAsia"/>
+                <w:rFonts w:ascii="方正黑体简体" w:hAnsi="方正黑体简体" w:eastAsia="方正黑体简体"/>
+                <w:szCs w:val="21"/>
+              </w:rPr>
+            </w:pPr>
+            <w:r>
+              <w:rPr>
+                <w:rFonts w:hint="eastAsia" w:ascii="方正黑体简体" w:hAnsi="方正黑体简体" w:eastAsia="方正黑体简体"/>
                 <w:b/>
                 <w:bCs/>
                 <w:szCs w:val="21"/>
@@ -5348,7 +6189,7 @@
             </w:r>
             <w:r>
               <w:rPr>
-                <w:rFonts w:ascii="方正黑体简体" w:eastAsia="方正黑体简体" w:hAnsi="方正黑体简体"/>
+                <w:rFonts w:ascii="方正黑体简体" w:hAnsi="方正黑体简体" w:eastAsia="方正黑体简体"/>
                 <w:b/>
                 <w:bCs/>
                 <w:szCs w:val="21"/>
@@ -5364,13 +6205,13 @@
               </w:numPr>
               <w:jc w:val="left"/>
               <w:rPr>
-                <w:rFonts w:ascii="方正黑体简体" w:eastAsia="方正黑体简体" w:hAnsi="方正黑体简体"/>
-                <w:szCs w:val="21"/>
-              </w:rPr>
-            </w:pPr>
-            <w:r>
-              <w:rPr>
-                <w:rFonts w:ascii="方正黑体简体" w:eastAsia="方正黑体简体" w:hAnsi="方正黑体简体"/>
+                <w:rFonts w:ascii="方正黑体简体" w:hAnsi="方正黑体简体" w:eastAsia="方正黑体简体"/>
+                <w:szCs w:val="21"/>
+              </w:rPr>
+            </w:pPr>
+            <w:r>
+              <w:rPr>
+                <w:rFonts w:ascii="方正黑体简体" w:hAnsi="方正黑体简体" w:eastAsia="方正黑体简体"/>
                 <w:b/>
                 <w:bCs/>
                 <w:szCs w:val="21"/>
@@ -5379,7 +6220,7 @@
             </w:r>
             <w:r>
               <w:rPr>
-                <w:rFonts w:ascii="方正黑体简体" w:eastAsia="方正黑体简体" w:hAnsi="方正黑体简体"/>
+                <w:rFonts w:ascii="方正黑体简体" w:hAnsi="方正黑体简体" w:eastAsia="方正黑体简体"/>
                 <w:szCs w:val="21"/>
               </w:rPr>
               <w:t>：课程列表加载时间不超过2秒。</w:t>
@@ -5393,13 +6234,13 @@
               </w:numPr>
               <w:jc w:val="left"/>
               <w:rPr>
-                <w:rFonts w:ascii="方正黑体简体" w:eastAsia="方正黑体简体" w:hAnsi="方正黑体简体"/>
-                <w:szCs w:val="21"/>
-              </w:rPr>
-            </w:pPr>
-            <w:r>
-              <w:rPr>
-                <w:rFonts w:ascii="方正黑体简体" w:eastAsia="方正黑体简体" w:hAnsi="方正黑体简体"/>
+                <w:rFonts w:ascii="方正黑体简体" w:hAnsi="方正黑体简体" w:eastAsia="方正黑体简体"/>
+                <w:szCs w:val="21"/>
+              </w:rPr>
+            </w:pPr>
+            <w:r>
+              <w:rPr>
+                <w:rFonts w:ascii="方正黑体简体" w:hAnsi="方正黑体简体" w:eastAsia="方正黑体简体"/>
                 <w:b/>
                 <w:bCs/>
                 <w:szCs w:val="21"/>
@@ -5408,7 +6249,7 @@
             </w:r>
             <w:r>
               <w:rPr>
-                <w:rFonts w:ascii="方正黑体简体" w:eastAsia="方正黑体简体" w:hAnsi="方正黑体简体"/>
+                <w:rFonts w:ascii="方正黑体简体" w:hAnsi="方正黑体简体" w:eastAsia="方正黑体简体"/>
                 <w:szCs w:val="21"/>
               </w:rPr>
               <w:t>：系统能够支持每分钟至少500次课程查询请求。</w:t>
@@ -5422,13 +6263,13 @@
               </w:numPr>
               <w:jc w:val="left"/>
               <w:rPr>
-                <w:rFonts w:ascii="方正黑体简体" w:eastAsia="方正黑体简体" w:hAnsi="方正黑体简体"/>
-                <w:szCs w:val="21"/>
-              </w:rPr>
-            </w:pPr>
-            <w:r>
-              <w:rPr>
-                <w:rFonts w:ascii="方正黑体简体" w:eastAsia="方正黑体简体" w:hAnsi="方正黑体简体"/>
+                <w:rFonts w:ascii="方正黑体简体" w:hAnsi="方正黑体简体" w:eastAsia="方正黑体简体"/>
+                <w:szCs w:val="21"/>
+              </w:rPr>
+            </w:pPr>
+            <w:r>
+              <w:rPr>
+                <w:rFonts w:ascii="方正黑体简体" w:hAnsi="方正黑体简体" w:eastAsia="方正黑体简体"/>
                 <w:b/>
                 <w:bCs/>
                 <w:szCs w:val="21"/>
@@ -5437,7 +6278,7 @@
             </w:r>
             <w:r>
               <w:rPr>
-                <w:rFonts w:ascii="方正黑体简体" w:eastAsia="方正黑体简体" w:hAnsi="方正黑体简体"/>
+                <w:rFonts w:ascii="方正黑体简体" w:hAnsi="方正黑体简体" w:eastAsia="方正黑体简体"/>
                 <w:szCs w:val="21"/>
               </w:rPr>
               <w:t>：课程查询时应支持多条件筛选，查询结果在2秒内返回。</w:t>
@@ -5447,13 +6288,13 @@
             <w:pPr>
               <w:jc w:val="left"/>
               <w:rPr>
-                <w:rFonts w:ascii="方正黑体简体" w:eastAsia="方正黑体简体" w:hAnsi="方正黑体简体"/>
-                <w:szCs w:val="21"/>
-              </w:rPr>
-            </w:pPr>
-            <w:r>
-              <w:rPr>
-                <w:rFonts w:ascii="方正黑体简体" w:eastAsia="方正黑体简体" w:hAnsi="方正黑体简体" w:hint="eastAsia"/>
+                <w:rFonts w:ascii="方正黑体简体" w:hAnsi="方正黑体简体" w:eastAsia="方正黑体简体"/>
+                <w:szCs w:val="21"/>
+              </w:rPr>
+            </w:pPr>
+            <w:r>
+              <w:rPr>
+                <w:rFonts w:hint="eastAsia" w:ascii="方正黑体简体" w:hAnsi="方正黑体简体" w:eastAsia="方正黑体简体"/>
                 <w:b/>
                 <w:bCs/>
                 <w:szCs w:val="21"/>
@@ -5462,7 +6303,7 @@
             </w:r>
             <w:r>
               <w:rPr>
-                <w:rFonts w:ascii="方正黑体简体" w:eastAsia="方正黑体简体" w:hAnsi="方正黑体简体"/>
+                <w:rFonts w:ascii="方正黑体简体" w:hAnsi="方正黑体简体" w:eastAsia="方正黑体简体"/>
                 <w:b/>
                 <w:bCs/>
                 <w:szCs w:val="21"/>
@@ -5478,13 +6319,13 @@
               </w:numPr>
               <w:jc w:val="left"/>
               <w:rPr>
-                <w:rFonts w:ascii="方正黑体简体" w:eastAsia="方正黑体简体" w:hAnsi="方正黑体简体"/>
-                <w:szCs w:val="21"/>
-              </w:rPr>
-            </w:pPr>
-            <w:r>
-              <w:rPr>
-                <w:rFonts w:ascii="方正黑体简体" w:eastAsia="方正黑体简体" w:hAnsi="方正黑体简体"/>
+                <w:rFonts w:ascii="方正黑体简体" w:hAnsi="方正黑体简体" w:eastAsia="方正黑体简体"/>
+                <w:szCs w:val="21"/>
+              </w:rPr>
+            </w:pPr>
+            <w:r>
+              <w:rPr>
+                <w:rFonts w:ascii="方正黑体简体" w:hAnsi="方正黑体简体" w:eastAsia="方正黑体简体"/>
                 <w:b/>
                 <w:bCs/>
                 <w:szCs w:val="21"/>
@@ -5493,7 +6334,7 @@
             </w:r>
             <w:r>
               <w:rPr>
-                <w:rFonts w:ascii="方正黑体简体" w:eastAsia="方正黑体简体" w:hAnsi="方正黑体简体"/>
+                <w:rFonts w:ascii="方正黑体简体" w:hAnsi="方正黑体简体" w:eastAsia="方正黑体简体"/>
                 <w:szCs w:val="21"/>
               </w:rPr>
               <w:t>：选课操作后，系统应在2秒内返回成功或失败的反馈。</w:t>
@@ -5507,13 +6348,13 @@
               </w:numPr>
               <w:jc w:val="left"/>
               <w:rPr>
-                <w:rFonts w:ascii="方正黑体简体" w:eastAsia="方正黑体简体" w:hAnsi="方正黑体简体"/>
-                <w:szCs w:val="21"/>
-              </w:rPr>
-            </w:pPr>
-            <w:r>
-              <w:rPr>
-                <w:rFonts w:ascii="方正黑体简体" w:eastAsia="方正黑体简体" w:hAnsi="方正黑体简体"/>
+                <w:rFonts w:ascii="方正黑体简体" w:hAnsi="方正黑体简体" w:eastAsia="方正黑体简体"/>
+                <w:szCs w:val="21"/>
+              </w:rPr>
+            </w:pPr>
+            <w:r>
+              <w:rPr>
+                <w:rFonts w:ascii="方正黑体简体" w:hAnsi="方正黑体简体" w:eastAsia="方正黑体简体"/>
                 <w:b/>
                 <w:bCs/>
                 <w:szCs w:val="21"/>
@@ -5522,7 +6363,7 @@
             </w:r>
             <w:r>
               <w:rPr>
-                <w:rFonts w:ascii="方正黑体简体" w:eastAsia="方正黑体简体" w:hAnsi="方正黑体简体"/>
+                <w:rFonts w:ascii="方正黑体简体" w:hAnsi="方正黑体简体" w:eastAsia="方正黑体简体"/>
                 <w:szCs w:val="21"/>
               </w:rPr>
               <w:t>：系统应支持至少1000名用户同时进行选课操作，且选课结果不冲突。</w:t>
@@ -5536,13 +6377,13 @@
               </w:numPr>
               <w:jc w:val="left"/>
               <w:rPr>
-                <w:rFonts w:ascii="方正黑体简体" w:eastAsia="方正黑体简体" w:hAnsi="方正黑体简体"/>
-                <w:szCs w:val="21"/>
-              </w:rPr>
-            </w:pPr>
-            <w:r>
-              <w:rPr>
-                <w:rFonts w:ascii="方正黑体简体" w:eastAsia="方正黑体简体" w:hAnsi="方正黑体简体"/>
+                <w:rFonts w:ascii="方正黑体简体" w:hAnsi="方正黑体简体" w:eastAsia="方正黑体简体"/>
+                <w:szCs w:val="21"/>
+              </w:rPr>
+            </w:pPr>
+            <w:r>
+              <w:rPr>
+                <w:rFonts w:ascii="方正黑体简体" w:hAnsi="方正黑体简体" w:eastAsia="方正黑体简体"/>
                 <w:b/>
                 <w:bCs/>
                 <w:szCs w:val="21"/>
@@ -5551,7 +6392,7 @@
             </w:r>
             <w:r>
               <w:rPr>
-                <w:rFonts w:ascii="方正黑体简体" w:eastAsia="方正黑体简体" w:hAnsi="方正黑体简体"/>
+                <w:rFonts w:ascii="方正黑体简体" w:hAnsi="方正黑体简体" w:eastAsia="方正黑体简体"/>
                 <w:szCs w:val="21"/>
               </w:rPr>
               <w:t>：选课成功后，课程名额应实时更新，不出现超额注册。</w:t>
@@ -5561,13 +6402,13 @@
             <w:pPr>
               <w:jc w:val="left"/>
               <w:rPr>
-                <w:rFonts w:ascii="方正黑体简体" w:eastAsia="方正黑体简体" w:hAnsi="方正黑体简体"/>
-                <w:szCs w:val="21"/>
-              </w:rPr>
-            </w:pPr>
-            <w:r>
-              <w:rPr>
-                <w:rFonts w:ascii="方正黑体简体" w:eastAsia="方正黑体简体" w:hAnsi="方正黑体简体" w:hint="eastAsia"/>
+                <w:rFonts w:ascii="方正黑体简体" w:hAnsi="方正黑体简体" w:eastAsia="方正黑体简体"/>
+                <w:szCs w:val="21"/>
+              </w:rPr>
+            </w:pPr>
+            <w:r>
+              <w:rPr>
+                <w:rFonts w:hint="eastAsia" w:ascii="方正黑体简体" w:hAnsi="方正黑体简体" w:eastAsia="方正黑体简体"/>
                 <w:b/>
                 <w:bCs/>
                 <w:szCs w:val="21"/>
@@ -5576,7 +6417,7 @@
             </w:r>
             <w:r>
               <w:rPr>
-                <w:rFonts w:ascii="方正黑体简体" w:eastAsia="方正黑体简体" w:hAnsi="方正黑体简体"/>
+                <w:rFonts w:ascii="方正黑体简体" w:hAnsi="方正黑体简体" w:eastAsia="方正黑体简体"/>
                 <w:b/>
                 <w:bCs/>
                 <w:szCs w:val="21"/>
@@ -5592,13 +6433,13 @@
               </w:numPr>
               <w:jc w:val="left"/>
               <w:rPr>
-                <w:rFonts w:ascii="方正黑体简体" w:eastAsia="方正黑体简体" w:hAnsi="方正黑体简体"/>
-                <w:szCs w:val="21"/>
-              </w:rPr>
-            </w:pPr>
-            <w:r>
-              <w:rPr>
-                <w:rFonts w:ascii="方正黑体简体" w:eastAsia="方正黑体简体" w:hAnsi="方正黑体简体"/>
+                <w:rFonts w:ascii="方正黑体简体" w:hAnsi="方正黑体简体" w:eastAsia="方正黑体简体"/>
+                <w:szCs w:val="21"/>
+              </w:rPr>
+            </w:pPr>
+            <w:r>
+              <w:rPr>
+                <w:rFonts w:ascii="方正黑体简体" w:hAnsi="方正黑体简体" w:eastAsia="方正黑体简体"/>
                 <w:b/>
                 <w:bCs/>
                 <w:szCs w:val="21"/>
@@ -5607,7 +6448,7 @@
             </w:r>
             <w:r>
               <w:rPr>
-                <w:rFonts w:ascii="方正黑体简体" w:eastAsia="方正黑体简体" w:hAnsi="方正黑体简体"/>
+                <w:rFonts w:ascii="方正黑体简体" w:hAnsi="方正黑体简体" w:eastAsia="方正黑体简体"/>
                 <w:szCs w:val="21"/>
               </w:rPr>
               <w:t>：宿舍查询结果应在2秒内返回，申请操作应在3秒内返回处理结果。</w:t>
@@ -5621,13 +6462,13 @@
               </w:numPr>
               <w:jc w:val="left"/>
               <w:rPr>
-                <w:rFonts w:ascii="方正黑体简体" w:eastAsia="方正黑体简体" w:hAnsi="方正黑体简体"/>
-                <w:szCs w:val="21"/>
-              </w:rPr>
-            </w:pPr>
-            <w:r>
-              <w:rPr>
-                <w:rFonts w:ascii="方正黑体简体" w:eastAsia="方正黑体简体" w:hAnsi="方正黑体简体"/>
+                <w:rFonts w:ascii="方正黑体简体" w:hAnsi="方正黑体简体" w:eastAsia="方正黑体简体"/>
+                <w:szCs w:val="21"/>
+              </w:rPr>
+            </w:pPr>
+            <w:r>
+              <w:rPr>
+                <w:rFonts w:ascii="方正黑体简体" w:hAnsi="方正黑体简体" w:eastAsia="方正黑体简体"/>
                 <w:b/>
                 <w:bCs/>
                 <w:szCs w:val="21"/>
@@ -5636,7 +6477,7 @@
             </w:r>
             <w:r>
               <w:rPr>
-                <w:rFonts w:ascii="方正黑体简体" w:eastAsia="方正黑体简体" w:hAnsi="方正黑体简体"/>
+                <w:rFonts w:ascii="方正黑体简体" w:hAnsi="方正黑体简体" w:eastAsia="方正黑体简体"/>
                 <w:szCs w:val="21"/>
               </w:rPr>
               <w:t>：系统应支持每分钟至少300次宿舍信息查询和申请处理。</w:t>
@@ -5650,13 +6491,13 @@
               </w:numPr>
               <w:jc w:val="left"/>
               <w:rPr>
-                <w:rFonts w:ascii="方正黑体简体" w:eastAsia="方正黑体简体" w:hAnsi="方正黑体简体"/>
-                <w:szCs w:val="21"/>
-              </w:rPr>
-            </w:pPr>
-            <w:r>
-              <w:rPr>
-                <w:rFonts w:ascii="方正黑体简体" w:eastAsia="方正黑体简体" w:hAnsi="方正黑体简体"/>
+                <w:rFonts w:ascii="方正黑体简体" w:hAnsi="方正黑体简体" w:eastAsia="方正黑体简体"/>
+                <w:szCs w:val="21"/>
+              </w:rPr>
+            </w:pPr>
+            <w:r>
+              <w:rPr>
+                <w:rFonts w:ascii="方正黑体简体" w:hAnsi="方正黑体简体" w:eastAsia="方正黑体简体"/>
                 <w:b/>
                 <w:bCs/>
                 <w:szCs w:val="21"/>
@@ -5665,7 +6506,7 @@
             </w:r>
             <w:r>
               <w:rPr>
-                <w:rFonts w:ascii="方正黑体简体" w:eastAsia="方正黑体简体" w:hAnsi="方正黑体简体"/>
+                <w:rFonts w:ascii="方正黑体简体" w:hAnsi="方正黑体简体" w:eastAsia="方正黑体简体"/>
                 <w:szCs w:val="21"/>
               </w:rPr>
               <w:t>：在宿舍分配后，相关信息应实时更新并同步到个人账户。</w:t>
@@ -5675,13 +6516,13 @@
             <w:pPr>
               <w:jc w:val="left"/>
               <w:rPr>
-                <w:rFonts w:ascii="方正黑体简体" w:eastAsia="方正黑体简体" w:hAnsi="方正黑体简体"/>
-                <w:szCs w:val="21"/>
-              </w:rPr>
-            </w:pPr>
-            <w:r>
-              <w:rPr>
-                <w:rFonts w:ascii="方正黑体简体" w:eastAsia="方正黑体简体" w:hAnsi="方正黑体简体" w:hint="eastAsia"/>
+                <w:rFonts w:ascii="方正黑体简体" w:hAnsi="方正黑体简体" w:eastAsia="方正黑体简体"/>
+                <w:szCs w:val="21"/>
+              </w:rPr>
+            </w:pPr>
+            <w:r>
+              <w:rPr>
+                <w:rFonts w:hint="eastAsia" w:ascii="方正黑体简体" w:hAnsi="方正黑体简体" w:eastAsia="方正黑体简体"/>
                 <w:b/>
                 <w:bCs/>
                 <w:szCs w:val="21"/>
@@ -5690,7 +6531,7 @@
             </w:r>
             <w:r>
               <w:rPr>
-                <w:rFonts w:ascii="方正黑体简体" w:eastAsia="方正黑体简体" w:hAnsi="方正黑体简体"/>
+                <w:rFonts w:ascii="方正黑体简体" w:hAnsi="方正黑体简体" w:eastAsia="方正黑体简体"/>
                 <w:b/>
                 <w:bCs/>
                 <w:szCs w:val="21"/>
@@ -5706,13 +6547,13 @@
               </w:numPr>
               <w:jc w:val="left"/>
               <w:rPr>
-                <w:rFonts w:ascii="方正黑体简体" w:eastAsia="方正黑体简体" w:hAnsi="方正黑体简体"/>
-                <w:szCs w:val="21"/>
-              </w:rPr>
-            </w:pPr>
-            <w:r>
-              <w:rPr>
-                <w:rFonts w:ascii="方正黑体简体" w:eastAsia="方正黑体简体" w:hAnsi="方正黑体简体"/>
+                <w:rFonts w:ascii="方正黑体简体" w:hAnsi="方正黑体简体" w:eastAsia="方正黑体简体"/>
+                <w:szCs w:val="21"/>
+              </w:rPr>
+            </w:pPr>
+            <w:r>
+              <w:rPr>
+                <w:rFonts w:ascii="方正黑体简体" w:hAnsi="方正黑体简体" w:eastAsia="方正黑体简体"/>
                 <w:b/>
                 <w:bCs/>
                 <w:szCs w:val="21"/>
@@ -5721,7 +6562,7 @@
             </w:r>
             <w:r>
               <w:rPr>
-                <w:rFonts w:ascii="方正黑体简体" w:eastAsia="方正黑体简体" w:hAnsi="方正黑体简体"/>
+                <w:rFonts w:ascii="方正黑体简体" w:hAnsi="方正黑体简体" w:eastAsia="方正黑体简体"/>
                 <w:szCs w:val="21"/>
               </w:rPr>
               <w:t>：查询学校各项信息时，页面加载时间不超过2秒。</w:t>
@@ -5735,13 +6576,13 @@
               </w:numPr>
               <w:jc w:val="left"/>
               <w:rPr>
-                <w:rFonts w:ascii="方正黑体简体" w:eastAsia="方正黑体简体" w:hAnsi="方正黑体简体"/>
-                <w:szCs w:val="21"/>
-              </w:rPr>
-            </w:pPr>
-            <w:r>
-              <w:rPr>
-                <w:rFonts w:ascii="方正黑体简体" w:eastAsia="方正黑体简体" w:hAnsi="方正黑体简体"/>
+                <w:rFonts w:ascii="方正黑体简体" w:hAnsi="方正黑体简体" w:eastAsia="方正黑体简体"/>
+                <w:szCs w:val="21"/>
+              </w:rPr>
+            </w:pPr>
+            <w:r>
+              <w:rPr>
+                <w:rFonts w:ascii="方正黑体简体" w:hAnsi="方正黑体简体" w:eastAsia="方正黑体简体"/>
                 <w:b/>
                 <w:bCs/>
                 <w:szCs w:val="21"/>
@@ -5750,7 +6591,7 @@
             </w:r>
             <w:r>
               <w:rPr>
-                <w:rFonts w:ascii="方正黑体简体" w:eastAsia="方正黑体简体" w:hAnsi="方正黑体简体"/>
+                <w:rFonts w:ascii="方正黑体简体" w:hAnsi="方正黑体简体" w:eastAsia="方正黑体简体"/>
                 <w:szCs w:val="21"/>
               </w:rPr>
               <w:t>：系统应支持每分钟至少1000次信息查询请求。</w:t>
@@ -5764,13 +6605,13 @@
               </w:numPr>
               <w:jc w:val="left"/>
               <w:rPr>
-                <w:rFonts w:ascii="方正黑体简体" w:eastAsia="方正黑体简体" w:hAnsi="方正黑体简体"/>
-                <w:szCs w:val="21"/>
-              </w:rPr>
-            </w:pPr>
-            <w:r>
-              <w:rPr>
-                <w:rFonts w:ascii="方正黑体简体" w:eastAsia="方正黑体简体" w:hAnsi="方正黑体简体"/>
+                <w:rFonts w:ascii="方正黑体简体" w:hAnsi="方正黑体简体" w:eastAsia="方正黑体简体"/>
+                <w:szCs w:val="21"/>
+              </w:rPr>
+            </w:pPr>
+            <w:r>
+              <w:rPr>
+                <w:rFonts w:ascii="方正黑体简体" w:hAnsi="方正黑体简体" w:eastAsia="方正黑体简体"/>
                 <w:b/>
                 <w:bCs/>
                 <w:szCs w:val="21"/>
@@ -5779,7 +6620,7 @@
             </w:r>
             <w:r>
               <w:rPr>
-                <w:rFonts w:ascii="方正黑体简体" w:eastAsia="方正黑体简体" w:hAnsi="方正黑体简体"/>
+                <w:rFonts w:ascii="方正黑体简体" w:hAnsi="方正黑体简体" w:eastAsia="方正黑体简体"/>
                 <w:szCs w:val="21"/>
               </w:rPr>
               <w:t>：信息查询功能应具有99.9%的可用性，确保信息随时可查。</w:t>
@@ -5789,13 +6630,13 @@
             <w:pPr>
               <w:jc w:val="left"/>
               <w:rPr>
-                <w:rFonts w:ascii="方正黑体简体" w:eastAsia="方正黑体简体" w:hAnsi="方正黑体简体"/>
-                <w:szCs w:val="21"/>
-              </w:rPr>
-            </w:pPr>
-            <w:r>
-              <w:rPr>
-                <w:rFonts w:ascii="方正黑体简体" w:eastAsia="方正黑体简体" w:hAnsi="方正黑体简体" w:hint="eastAsia"/>
+                <w:rFonts w:ascii="方正黑体简体" w:hAnsi="方正黑体简体" w:eastAsia="方正黑体简体"/>
+                <w:szCs w:val="21"/>
+              </w:rPr>
+            </w:pPr>
+            <w:r>
+              <w:rPr>
+                <w:rFonts w:hint="eastAsia" w:ascii="方正黑体简体" w:hAnsi="方正黑体简体" w:eastAsia="方正黑体简体"/>
                 <w:b/>
                 <w:bCs/>
                 <w:szCs w:val="21"/>
@@ -5804,7 +6645,7 @@
             </w:r>
             <w:r>
               <w:rPr>
-                <w:rFonts w:ascii="方正黑体简体" w:eastAsia="方正黑体简体" w:hAnsi="方正黑体简体"/>
+                <w:rFonts w:ascii="方正黑体简体" w:hAnsi="方正黑体简体" w:eastAsia="方正黑体简体"/>
                 <w:b/>
                 <w:bCs/>
                 <w:szCs w:val="21"/>
@@ -5820,30 +6661,29 @@
               </w:numPr>
               <w:jc w:val="left"/>
               <w:rPr>
-                <w:rFonts w:ascii="方正黑体简体" w:eastAsia="方正黑体简体" w:hAnsi="方正黑体简体"/>
-                <w:szCs w:val="21"/>
-              </w:rPr>
-            </w:pPr>
-            <w:r>
-              <w:rPr>
-                <w:rFonts w:ascii="方正黑体简体" w:eastAsia="方正黑体简体" w:hAnsi="方正黑体简体"/>
+                <w:rFonts w:ascii="方正黑体简体" w:hAnsi="方正黑体简体" w:eastAsia="方正黑体简体"/>
+                <w:szCs w:val="21"/>
+              </w:rPr>
+            </w:pPr>
+            <w:r>
+              <w:rPr>
+                <w:rFonts w:ascii="方正黑体简体" w:hAnsi="方正黑体简体" w:eastAsia="方正黑体简体"/>
                 <w:b/>
                 <w:bCs/>
                 <w:szCs w:val="21"/>
               </w:rPr>
-              <w:lastRenderedPageBreak/>
               <w:t>响应时间</w:t>
             </w:r>
             <w:r>
               <w:rPr>
-                <w:rFonts w:ascii="方正黑体简体" w:eastAsia="方正黑体简体" w:hAnsi="方正黑体简体"/>
+                <w:rFonts w:ascii="方正黑体简体" w:hAnsi="方正黑体简体" w:eastAsia="方正黑体简体"/>
                 <w:szCs w:val="21"/>
               </w:rPr>
               <w:t>：咨询页面加载时间不超过2秒</w:t>
             </w:r>
             <w:r>
               <w:rPr>
-                <w:rFonts w:ascii="方正黑体简体" w:eastAsia="方正黑体简体" w:hAnsi="方正黑体简体" w:hint="eastAsia"/>
+                <w:rFonts w:hint="eastAsia" w:ascii="方正黑体简体" w:hAnsi="方正黑体简体" w:eastAsia="方正黑体简体"/>
                 <w:szCs w:val="21"/>
               </w:rPr>
               <w:t>。</w:t>
@@ -5852,8 +6692,24 @@
         </w:tc>
       </w:tr>
       <w:tr>
+        <w:tblPrEx>
+          <w:tblBorders>
+            <w:top w:val="single" w:color="auto" w:sz="4" w:space="0"/>
+            <w:left w:val="single" w:color="auto" w:sz="4" w:space="0"/>
+            <w:bottom w:val="single" w:color="auto" w:sz="4" w:space="0"/>
+            <w:right w:val="single" w:color="auto" w:sz="4" w:space="0"/>
+            <w:insideH w:val="single" w:color="auto" w:sz="4" w:space="0"/>
+            <w:insideV w:val="single" w:color="auto" w:sz="4" w:space="0"/>
+          </w:tblBorders>
+          <w:tblCellMar>
+            <w:top w:w="0" w:type="dxa"/>
+            <w:left w:w="108" w:type="dxa"/>
+            <w:bottom w:w="0" w:type="dxa"/>
+            <w:right w:w="108" w:type="dxa"/>
+          </w:tblCellMar>
+        </w:tblPrEx>
         <w:trPr>
-          <w:trHeight w:val="2829"/>
+          <w:trHeight w:val="2829" w:hRule="atLeast"/>
         </w:trPr>
         <w:tc>
           <w:tcPr>
@@ -5864,16 +6720,15 @@
             <w:pPr>
               <w:jc w:val="center"/>
               <w:rPr>
-                <w:rFonts w:ascii="方正黑体简体" w:eastAsia="方正黑体简体" w:hAnsi="方正黑体简体"/>
-                <w:szCs w:val="21"/>
-              </w:rPr>
-            </w:pPr>
-            <w:r>
-              <w:rPr>
-                <w:rFonts w:ascii="方正黑体简体" w:eastAsia="方正黑体简体" w:hAnsi="方正黑体简体"/>
-                <w:szCs w:val="21"/>
-              </w:rPr>
-              <w:lastRenderedPageBreak/>
+                <w:rFonts w:ascii="方正黑体简体" w:hAnsi="方正黑体简体" w:eastAsia="方正黑体简体"/>
+                <w:szCs w:val="21"/>
+              </w:rPr>
+            </w:pPr>
+            <w:r>
+              <w:rPr>
+                <w:rFonts w:ascii="方正黑体简体" w:hAnsi="方正黑体简体" w:eastAsia="方正黑体简体"/>
+                <w:szCs w:val="21"/>
+              </w:rPr>
               <w:t>验收标准</w:t>
             </w:r>
           </w:p>
@@ -5887,13 +6742,13 @@
             <w:pPr>
               <w:jc w:val="left"/>
               <w:rPr>
-                <w:rFonts w:ascii="方正黑体简体" w:eastAsia="方正黑体简体" w:hAnsi="方正黑体简体"/>
-                <w:szCs w:val="21"/>
-              </w:rPr>
-            </w:pPr>
-            <w:r>
-              <w:rPr>
-                <w:rFonts w:ascii="方正黑体简体" w:eastAsia="方正黑体简体" w:hAnsi="方正黑体简体" w:hint="eastAsia"/>
+                <w:rFonts w:ascii="方正黑体简体" w:hAnsi="方正黑体简体" w:eastAsia="方正黑体简体"/>
+                <w:szCs w:val="21"/>
+              </w:rPr>
+            </w:pPr>
+            <w:r>
+              <w:rPr>
+                <w:rFonts w:hint="eastAsia" w:ascii="方正黑体简体" w:hAnsi="方正黑体简体" w:eastAsia="方正黑体简体"/>
                 <w:szCs w:val="21"/>
               </w:rPr>
               <w:t>&lt;详细叙述验收指标&gt;</w:t>
@@ -5903,7 +6758,7 @@
             <w:pPr>
               <w:jc w:val="left"/>
               <w:rPr>
-                <w:rFonts w:ascii="方正黑体简体" w:eastAsia="方正黑体简体" w:hAnsi="方正黑体简体"/>
+                <w:rFonts w:ascii="方正黑体简体" w:hAnsi="方正黑体简体" w:eastAsia="方正黑体简体"/>
                 <w:b/>
                 <w:bCs/>
                 <w:szCs w:val="21"/>
@@ -5911,7 +6766,7 @@
             </w:pPr>
             <w:r>
               <w:rPr>
-                <w:rFonts w:ascii="方正黑体简体" w:eastAsia="方正黑体简体" w:hAnsi="方正黑体简体"/>
+                <w:rFonts w:ascii="方正黑体简体" w:hAnsi="方正黑体简体" w:eastAsia="方正黑体简体"/>
                 <w:b/>
                 <w:bCs/>
                 <w:szCs w:val="21"/>
@@ -5927,13 +6782,13 @@
               </w:numPr>
               <w:jc w:val="left"/>
               <w:rPr>
-                <w:rFonts w:ascii="方正黑体简体" w:eastAsia="方正黑体简体" w:hAnsi="方正黑体简体"/>
-                <w:szCs w:val="21"/>
-              </w:rPr>
-            </w:pPr>
-            <w:r>
-              <w:rPr>
-                <w:rFonts w:ascii="方正黑体简体" w:eastAsia="方正黑体简体" w:hAnsi="方正黑体简体"/>
+                <w:rFonts w:ascii="方正黑体简体" w:hAnsi="方正黑体简体" w:eastAsia="方正黑体简体"/>
+                <w:szCs w:val="21"/>
+              </w:rPr>
+            </w:pPr>
+            <w:r>
+              <w:rPr>
+                <w:rFonts w:ascii="方正黑体简体" w:hAnsi="方正黑体简体" w:eastAsia="方正黑体简体"/>
                 <w:b/>
                 <w:bCs/>
                 <w:szCs w:val="21"/>
@@ -5949,13 +6804,13 @@
               </w:numPr>
               <w:jc w:val="left"/>
               <w:rPr>
-                <w:rFonts w:ascii="方正黑体简体" w:eastAsia="方正黑体简体" w:hAnsi="方正黑体简体"/>
-                <w:szCs w:val="21"/>
-              </w:rPr>
-            </w:pPr>
-            <w:r>
-              <w:rPr>
-                <w:rFonts w:ascii="方正黑体简体" w:eastAsia="方正黑体简体" w:hAnsi="方正黑体简体"/>
+                <w:rFonts w:ascii="方正黑体简体" w:hAnsi="方正黑体简体" w:eastAsia="方正黑体简体"/>
+                <w:szCs w:val="21"/>
+              </w:rPr>
+            </w:pPr>
+            <w:r>
+              <w:rPr>
+                <w:rFonts w:ascii="方正黑体简体" w:hAnsi="方正黑体简体" w:eastAsia="方正黑体简体"/>
                 <w:szCs w:val="21"/>
               </w:rPr>
               <w:t>系统能够成功注册新生账户，并发送注册确认消息。</w:t>
@@ -5969,13 +6824,13 @@
               </w:numPr>
               <w:jc w:val="left"/>
               <w:rPr>
-                <w:rFonts w:ascii="方正黑体简体" w:eastAsia="方正黑体简体" w:hAnsi="方正黑体简体"/>
-                <w:szCs w:val="21"/>
-              </w:rPr>
-            </w:pPr>
-            <w:r>
-              <w:rPr>
-                <w:rFonts w:ascii="方正黑体简体" w:eastAsia="方正黑体简体" w:hAnsi="方正黑体简体"/>
+                <w:rFonts w:ascii="方正黑体简体" w:hAnsi="方正黑体简体" w:eastAsia="方正黑体简体"/>
+                <w:szCs w:val="21"/>
+              </w:rPr>
+            </w:pPr>
+            <w:r>
+              <w:rPr>
+                <w:rFonts w:ascii="方正黑体简体" w:hAnsi="方正黑体简体" w:eastAsia="方正黑体简体"/>
                 <w:szCs w:val="21"/>
               </w:rPr>
               <w:t>系统能够正确验证电话号码的格式，防止重复注册。</w:t>
@@ -5989,13 +6844,13 @@
               </w:numPr>
               <w:jc w:val="left"/>
               <w:rPr>
-                <w:rFonts w:ascii="方正黑体简体" w:eastAsia="方正黑体简体" w:hAnsi="方正黑体简体"/>
-                <w:szCs w:val="21"/>
-              </w:rPr>
-            </w:pPr>
-            <w:r>
-              <w:rPr>
-                <w:rFonts w:ascii="方正黑体简体" w:eastAsia="方正黑体简体" w:hAnsi="方正黑体简体"/>
+                <w:rFonts w:ascii="方正黑体简体" w:hAnsi="方正黑体简体" w:eastAsia="方正黑体简体"/>
+                <w:szCs w:val="21"/>
+              </w:rPr>
+            </w:pPr>
+            <w:r>
+              <w:rPr>
+                <w:rFonts w:ascii="方正黑体简体" w:hAnsi="方正黑体简体" w:eastAsia="方正黑体简体"/>
                 <w:szCs w:val="21"/>
               </w:rPr>
               <w:t>验证注册过程中的异常情况，如网络错误、电话号码已注册等，均有友好提示。</w:t>
@@ -6009,13 +6864,13 @@
               </w:numPr>
               <w:jc w:val="left"/>
               <w:rPr>
-                <w:rFonts w:ascii="方正黑体简体" w:eastAsia="方正黑体简体" w:hAnsi="方正黑体简体"/>
-                <w:szCs w:val="21"/>
-              </w:rPr>
-            </w:pPr>
-            <w:r>
-              <w:rPr>
-                <w:rFonts w:ascii="方正黑体简体" w:eastAsia="方正黑体简体" w:hAnsi="方正黑体简体"/>
+                <w:rFonts w:ascii="方正黑体简体" w:hAnsi="方正黑体简体" w:eastAsia="方正黑体简体"/>
+                <w:szCs w:val="21"/>
+              </w:rPr>
+            </w:pPr>
+            <w:r>
+              <w:rPr>
+                <w:rFonts w:ascii="方正黑体简体" w:hAnsi="方正黑体简体" w:eastAsia="方正黑体简体"/>
                 <w:b/>
                 <w:bCs/>
                 <w:szCs w:val="21"/>
@@ -6031,13 +6886,13 @@
               </w:numPr>
               <w:jc w:val="left"/>
               <w:rPr>
-                <w:rFonts w:ascii="方正黑体简体" w:eastAsia="方正黑体简体" w:hAnsi="方正黑体简体"/>
-                <w:szCs w:val="21"/>
-              </w:rPr>
-            </w:pPr>
-            <w:r>
-              <w:rPr>
-                <w:rFonts w:ascii="方正黑体简体" w:eastAsia="方正黑体简体" w:hAnsi="方正黑体简体"/>
+                <w:rFonts w:ascii="方正黑体简体" w:hAnsi="方正黑体简体" w:eastAsia="方正黑体简体"/>
+                <w:szCs w:val="21"/>
+              </w:rPr>
+            </w:pPr>
+            <w:r>
+              <w:rPr>
+                <w:rFonts w:ascii="方正黑体简体" w:hAnsi="方正黑体简体" w:eastAsia="方正黑体简体"/>
                 <w:szCs w:val="21"/>
               </w:rPr>
               <w:t>新生能够成功查看、修改并保存个人信息，信息提交后页面应实时更新。</w:t>
@@ -6051,13 +6906,13 @@
               </w:numPr>
               <w:jc w:val="left"/>
               <w:rPr>
-                <w:rFonts w:ascii="方正黑体简体" w:eastAsia="方正黑体简体" w:hAnsi="方正黑体简体"/>
-                <w:szCs w:val="21"/>
-              </w:rPr>
-            </w:pPr>
-            <w:r>
-              <w:rPr>
-                <w:rFonts w:ascii="方正黑体简体" w:eastAsia="方正黑体简体" w:hAnsi="方正黑体简体"/>
+                <w:rFonts w:ascii="方正黑体简体" w:hAnsi="方正黑体简体" w:eastAsia="方正黑体简体"/>
+                <w:szCs w:val="21"/>
+              </w:rPr>
+            </w:pPr>
+            <w:r>
+              <w:rPr>
+                <w:rFonts w:ascii="方正黑体简体" w:hAnsi="方正黑体简体" w:eastAsia="方正黑体简体"/>
                 <w:szCs w:val="21"/>
               </w:rPr>
               <w:t>所有必填字段（如姓名、身份证号码等）均有校验提示，输入错误时有适当的错误提示信息。</w:t>
@@ -6071,13 +6926,13 @@
               </w:numPr>
               <w:jc w:val="left"/>
               <w:rPr>
-                <w:rFonts w:ascii="方正黑体简体" w:eastAsia="方正黑体简体" w:hAnsi="方正黑体简体"/>
-                <w:szCs w:val="21"/>
-              </w:rPr>
-            </w:pPr>
-            <w:r>
-              <w:rPr>
-                <w:rFonts w:ascii="方正黑体简体" w:eastAsia="方正黑体简体" w:hAnsi="方正黑体简体"/>
+                <w:rFonts w:ascii="方正黑体简体" w:hAnsi="方正黑体简体" w:eastAsia="方正黑体简体"/>
+                <w:szCs w:val="21"/>
+              </w:rPr>
+            </w:pPr>
+            <w:r>
+              <w:rPr>
+                <w:rFonts w:ascii="方正黑体简体" w:hAnsi="方正黑体简体" w:eastAsia="方正黑体简体"/>
                 <w:szCs w:val="21"/>
               </w:rPr>
               <w:t>上传和修改后的信息与数据库中存储的数据一致。</w:t>
@@ -6091,13 +6946,13 @@
               </w:numPr>
               <w:jc w:val="left"/>
               <w:rPr>
-                <w:rFonts w:ascii="方正黑体简体" w:eastAsia="方正黑体简体" w:hAnsi="方正黑体简体"/>
-                <w:szCs w:val="21"/>
-              </w:rPr>
-            </w:pPr>
-            <w:r>
-              <w:rPr>
-                <w:rFonts w:ascii="方正黑体简体" w:eastAsia="方正黑体简体" w:hAnsi="方正黑体简体"/>
+                <w:rFonts w:ascii="方正黑体简体" w:hAnsi="方正黑体简体" w:eastAsia="方正黑体简体"/>
+                <w:szCs w:val="21"/>
+              </w:rPr>
+            </w:pPr>
+            <w:r>
+              <w:rPr>
+                <w:rFonts w:ascii="方正黑体简体" w:hAnsi="方正黑体简体" w:eastAsia="方正黑体简体"/>
                 <w:b/>
                 <w:bCs/>
                 <w:szCs w:val="21"/>
@@ -6113,32 +6968,16 @@
               </w:numPr>
               <w:jc w:val="left"/>
               <w:rPr>
-                <w:rFonts w:ascii="方正黑体简体" w:eastAsia="方正黑体简体" w:hAnsi="方正黑体简体"/>
-                <w:szCs w:val="21"/>
-              </w:rPr>
-            </w:pPr>
-            <w:r>
-              <w:rPr>
-                <w:rFonts w:ascii="方正黑体简体" w:eastAsia="方正黑体简体" w:hAnsi="方正黑体简体"/>
-                <w:szCs w:val="21"/>
-              </w:rPr>
-              <w:t>新生能够成功上</w:t>
-            </w:r>
-            <w:proofErr w:type="gramStart"/>
-            <w:r>
-              <w:rPr>
-                <w:rFonts w:ascii="方正黑体简体" w:eastAsia="方正黑体简体" w:hAnsi="方正黑体简体"/>
-                <w:szCs w:val="21"/>
-              </w:rPr>
-              <w:t>传个人</w:t>
-            </w:r>
-            <w:proofErr w:type="gramEnd"/>
-            <w:r>
-              <w:rPr>
-                <w:rFonts w:ascii="方正黑体简体" w:eastAsia="方正黑体简体" w:hAnsi="方正黑体简体"/>
-                <w:szCs w:val="21"/>
-              </w:rPr>
-              <w:t>照片，支持常见图片格式（JPEG、PNG等）。</w:t>
+                <w:rFonts w:ascii="方正黑体简体" w:hAnsi="方正黑体简体" w:eastAsia="方正黑体简体"/>
+                <w:szCs w:val="21"/>
+              </w:rPr>
+            </w:pPr>
+            <w:r>
+              <w:rPr>
+                <w:rFonts w:ascii="方正黑体简体" w:hAnsi="方正黑体简体" w:eastAsia="方正黑体简体"/>
+                <w:szCs w:val="21"/>
+              </w:rPr>
+              <w:t>新生能够成功上传个人照片，支持常见图片格式（JPEG、PNG等）。</w:t>
             </w:r>
           </w:p>
           <w:p>
@@ -6149,32 +6988,16 @@
               </w:numPr>
               <w:jc w:val="left"/>
               <w:rPr>
-                <w:rFonts w:ascii="方正黑体简体" w:eastAsia="方正黑体简体" w:hAnsi="方正黑体简体"/>
-                <w:szCs w:val="21"/>
-              </w:rPr>
-            </w:pPr>
-            <w:r>
-              <w:rPr>
-                <w:rFonts w:ascii="方正黑体简体" w:eastAsia="方正黑体简体" w:hAnsi="方正黑体简体"/>
-                <w:szCs w:val="21"/>
-              </w:rPr>
-              <w:t>上</w:t>
-            </w:r>
-            <w:proofErr w:type="gramStart"/>
-            <w:r>
-              <w:rPr>
-                <w:rFonts w:ascii="方正黑体简体" w:eastAsia="方正黑体简体" w:hAnsi="方正黑体简体"/>
-                <w:szCs w:val="21"/>
-              </w:rPr>
-              <w:t>传图片</w:t>
-            </w:r>
-            <w:proofErr w:type="gramEnd"/>
-            <w:r>
-              <w:rPr>
-                <w:rFonts w:ascii="方正黑体简体" w:eastAsia="方正黑体简体" w:hAnsi="方正黑体简体"/>
-                <w:szCs w:val="21"/>
-              </w:rPr>
-              <w:t>大小不超过10MB，超过限制时有明确的错误提示。</w:t>
+                <w:rFonts w:ascii="方正黑体简体" w:hAnsi="方正黑体简体" w:eastAsia="方正黑体简体"/>
+                <w:szCs w:val="21"/>
+              </w:rPr>
+            </w:pPr>
+            <w:r>
+              <w:rPr>
+                <w:rFonts w:ascii="方正黑体简体" w:hAnsi="方正黑体简体" w:eastAsia="方正黑体简体"/>
+                <w:szCs w:val="21"/>
+              </w:rPr>
+              <w:t>上传图片大小不超过10MB，超过限制时有明确的错误提示。</w:t>
             </w:r>
           </w:p>
           <w:p>
@@ -6185,13 +7008,13 @@
               </w:numPr>
               <w:jc w:val="left"/>
               <w:rPr>
-                <w:rFonts w:ascii="方正黑体简体" w:eastAsia="方正黑体简体" w:hAnsi="方正黑体简体"/>
-                <w:szCs w:val="21"/>
-              </w:rPr>
-            </w:pPr>
-            <w:r>
-              <w:rPr>
-                <w:rFonts w:ascii="方正黑体简体" w:eastAsia="方正黑体简体" w:hAnsi="方正黑体简体"/>
+                <w:rFonts w:ascii="方正黑体简体" w:hAnsi="方正黑体简体" w:eastAsia="方正黑体简体"/>
+                <w:szCs w:val="21"/>
+              </w:rPr>
+            </w:pPr>
+            <w:r>
+              <w:rPr>
+                <w:rFonts w:ascii="方正黑体简体" w:hAnsi="方正黑体简体" w:eastAsia="方正黑体简体"/>
                 <w:szCs w:val="21"/>
               </w:rPr>
               <w:t>图片上传后能够即时预览并保存，确认保存后数据同步更新。</w:t>
@@ -6205,13 +7028,13 @@
               </w:numPr>
               <w:jc w:val="left"/>
               <w:rPr>
-                <w:rFonts w:ascii="方正黑体简体" w:eastAsia="方正黑体简体" w:hAnsi="方正黑体简体"/>
-                <w:szCs w:val="21"/>
-              </w:rPr>
-            </w:pPr>
-            <w:r>
-              <w:rPr>
-                <w:rFonts w:ascii="方正黑体简体" w:eastAsia="方正黑体简体" w:hAnsi="方正黑体简体"/>
+                <w:rFonts w:ascii="方正黑体简体" w:hAnsi="方正黑体简体" w:eastAsia="方正黑体简体"/>
+                <w:szCs w:val="21"/>
+              </w:rPr>
+            </w:pPr>
+            <w:r>
+              <w:rPr>
+                <w:rFonts w:ascii="方正黑体简体" w:hAnsi="方正黑体简体" w:eastAsia="方正黑体简体"/>
                 <w:b/>
                 <w:bCs/>
                 <w:szCs w:val="21"/>
@@ -6227,16 +7050,15 @@
               </w:numPr>
               <w:jc w:val="left"/>
               <w:rPr>
-                <w:rFonts w:ascii="方正黑体简体" w:eastAsia="方正黑体简体" w:hAnsi="方正黑体简体"/>
-                <w:szCs w:val="21"/>
-              </w:rPr>
-            </w:pPr>
-            <w:r>
-              <w:rPr>
-                <w:rFonts w:ascii="方正黑体简体" w:eastAsia="方正黑体简体" w:hAnsi="方正黑体简体"/>
-                <w:szCs w:val="21"/>
-              </w:rPr>
-              <w:lastRenderedPageBreak/>
+                <w:rFonts w:ascii="方正黑体简体" w:hAnsi="方正黑体简体" w:eastAsia="方正黑体简体"/>
+                <w:szCs w:val="21"/>
+              </w:rPr>
+            </w:pPr>
+            <w:r>
+              <w:rPr>
+                <w:rFonts w:ascii="方正黑体简体" w:hAnsi="方正黑体简体" w:eastAsia="方正黑体简体"/>
+                <w:szCs w:val="21"/>
+              </w:rPr>
               <w:t>系统能够正确显示所有开设课程的信息，包含课程名称、授课教师、上课时间和地点等。</w:t>
             </w:r>
           </w:p>
@@ -6248,13 +7070,13 @@
               </w:numPr>
               <w:jc w:val="left"/>
               <w:rPr>
-                <w:rFonts w:ascii="方正黑体简体" w:eastAsia="方正黑体简体" w:hAnsi="方正黑体简体"/>
-                <w:szCs w:val="21"/>
-              </w:rPr>
-            </w:pPr>
-            <w:r>
-              <w:rPr>
-                <w:rFonts w:ascii="方正黑体简体" w:eastAsia="方正黑体简体" w:hAnsi="方正黑体简体"/>
+                <w:rFonts w:ascii="方正黑体简体" w:hAnsi="方正黑体简体" w:eastAsia="方正黑体简体"/>
+                <w:szCs w:val="21"/>
+              </w:rPr>
+            </w:pPr>
+            <w:r>
+              <w:rPr>
+                <w:rFonts w:ascii="方正黑体简体" w:hAnsi="方正黑体简体" w:eastAsia="方正黑体简体"/>
                 <w:b/>
                 <w:bCs/>
                 <w:szCs w:val="21"/>
@@ -6270,13 +7092,13 @@
               </w:numPr>
               <w:jc w:val="left"/>
               <w:rPr>
-                <w:rFonts w:ascii="方正黑体简体" w:eastAsia="方正黑体简体" w:hAnsi="方正黑体简体"/>
-                <w:szCs w:val="21"/>
-              </w:rPr>
-            </w:pPr>
-            <w:r>
-              <w:rPr>
-                <w:rFonts w:ascii="方正黑体简体" w:eastAsia="方正黑体简体" w:hAnsi="方正黑体简体"/>
+                <w:rFonts w:ascii="方正黑体简体" w:hAnsi="方正黑体简体" w:eastAsia="方正黑体简体"/>
+                <w:szCs w:val="21"/>
+              </w:rPr>
+            </w:pPr>
+            <w:r>
+              <w:rPr>
+                <w:rFonts w:ascii="方正黑体简体" w:hAnsi="方正黑体简体" w:eastAsia="方正黑体简体"/>
                 <w:szCs w:val="21"/>
               </w:rPr>
               <w:t>新生能够成功选择课程，并在选课后及时反馈选课结果。</w:t>
@@ -6290,13 +7112,13 @@
               </w:numPr>
               <w:jc w:val="left"/>
               <w:rPr>
-                <w:rFonts w:ascii="方正黑体简体" w:eastAsia="方正黑体简体" w:hAnsi="方正黑体简体"/>
-                <w:szCs w:val="21"/>
-              </w:rPr>
-            </w:pPr>
-            <w:r>
-              <w:rPr>
-                <w:rFonts w:ascii="方正黑体简体" w:eastAsia="方正黑体简体" w:hAnsi="方正黑体简体"/>
+                <w:rFonts w:ascii="方正黑体简体" w:hAnsi="方正黑体简体" w:eastAsia="方正黑体简体"/>
+                <w:szCs w:val="21"/>
+              </w:rPr>
+            </w:pPr>
+            <w:r>
+              <w:rPr>
+                <w:rFonts w:ascii="方正黑体简体" w:hAnsi="方正黑体简体" w:eastAsia="方正黑体简体"/>
                 <w:szCs w:val="21"/>
               </w:rPr>
               <w:t>系统能够处理并发选课，确保名额有限的课程按顺序分配，不出现超额注册问题。</w:t>
@@ -6310,13 +7132,13 @@
               </w:numPr>
               <w:jc w:val="left"/>
               <w:rPr>
-                <w:rFonts w:ascii="方正黑体简体" w:eastAsia="方正黑体简体" w:hAnsi="方正黑体简体"/>
-                <w:szCs w:val="21"/>
-              </w:rPr>
-            </w:pPr>
-            <w:r>
-              <w:rPr>
-                <w:rFonts w:ascii="方正黑体简体" w:eastAsia="方正黑体简体" w:hAnsi="方正黑体简体"/>
+                <w:rFonts w:ascii="方正黑体简体" w:hAnsi="方正黑体简体" w:eastAsia="方正黑体简体"/>
+                <w:szCs w:val="21"/>
+              </w:rPr>
+            </w:pPr>
+            <w:r>
+              <w:rPr>
+                <w:rFonts w:ascii="方正黑体简体" w:hAnsi="方正黑体简体" w:eastAsia="方正黑体简体"/>
                 <w:szCs w:val="21"/>
               </w:rPr>
               <w:t>课程注册后数据实时更新，用户个人账户和后台管理系统的选课记录同步。</w:t>
@@ -6330,13 +7152,13 @@
               </w:numPr>
               <w:jc w:val="left"/>
               <w:rPr>
-                <w:rFonts w:ascii="方正黑体简体" w:eastAsia="方正黑体简体" w:hAnsi="方正黑体简体"/>
-                <w:szCs w:val="21"/>
-              </w:rPr>
-            </w:pPr>
-            <w:r>
-              <w:rPr>
-                <w:rFonts w:ascii="方正黑体简体" w:eastAsia="方正黑体简体" w:hAnsi="方正黑体简体"/>
+                <w:rFonts w:ascii="方正黑体简体" w:hAnsi="方正黑体简体" w:eastAsia="方正黑体简体"/>
+                <w:szCs w:val="21"/>
+              </w:rPr>
+            </w:pPr>
+            <w:r>
+              <w:rPr>
+                <w:rFonts w:ascii="方正黑体简体" w:hAnsi="方正黑体简体" w:eastAsia="方正黑体简体"/>
                 <w:b/>
                 <w:bCs/>
                 <w:szCs w:val="21"/>
@@ -6352,13 +7174,13 @@
               </w:numPr>
               <w:jc w:val="left"/>
               <w:rPr>
-                <w:rFonts w:ascii="方正黑体简体" w:eastAsia="方正黑体简体" w:hAnsi="方正黑体简体"/>
-                <w:szCs w:val="21"/>
-              </w:rPr>
-            </w:pPr>
-            <w:r>
-              <w:rPr>
-                <w:rFonts w:ascii="方正黑体简体" w:eastAsia="方正黑体简体" w:hAnsi="方正黑体简体"/>
+                <w:rFonts w:ascii="方正黑体简体" w:hAnsi="方正黑体简体" w:eastAsia="方正黑体简体"/>
+                <w:szCs w:val="21"/>
+              </w:rPr>
+            </w:pPr>
+            <w:r>
+              <w:rPr>
+                <w:rFonts w:ascii="方正黑体简体" w:hAnsi="方正黑体简体" w:eastAsia="方正黑体简体"/>
                 <w:szCs w:val="21"/>
               </w:rPr>
               <w:t>新生能够查询宿舍信息，查看剩余床位数量，并能够成功申请宿舍。</w:t>
@@ -6372,13 +7194,13 @@
               </w:numPr>
               <w:jc w:val="left"/>
               <w:rPr>
-                <w:rFonts w:ascii="方正黑体简体" w:eastAsia="方正黑体简体" w:hAnsi="方正黑体简体"/>
-                <w:szCs w:val="21"/>
-              </w:rPr>
-            </w:pPr>
-            <w:r>
-              <w:rPr>
-                <w:rFonts w:ascii="方正黑体简体" w:eastAsia="方正黑体简体" w:hAnsi="方正黑体简体"/>
+                <w:rFonts w:ascii="方正黑体简体" w:hAnsi="方正黑体简体" w:eastAsia="方正黑体简体"/>
+                <w:szCs w:val="21"/>
+              </w:rPr>
+            </w:pPr>
+            <w:r>
+              <w:rPr>
+                <w:rFonts w:ascii="方正黑体简体" w:hAnsi="方正黑体简体" w:eastAsia="方正黑体简体"/>
                 <w:szCs w:val="21"/>
               </w:rPr>
               <w:t>系统根据用户需求进行宿舍分配，并及时更新剩余床位信息。</w:t>
@@ -6392,13 +7214,13 @@
               </w:numPr>
               <w:jc w:val="left"/>
               <w:rPr>
-                <w:rFonts w:ascii="方正黑体简体" w:eastAsia="方正黑体简体" w:hAnsi="方正黑体简体"/>
-                <w:szCs w:val="21"/>
-              </w:rPr>
-            </w:pPr>
-            <w:r>
-              <w:rPr>
-                <w:rFonts w:ascii="方正黑体简体" w:eastAsia="方正黑体简体" w:hAnsi="方正黑体简体"/>
+                <w:rFonts w:ascii="方正黑体简体" w:hAnsi="方正黑体简体" w:eastAsia="方正黑体简体"/>
+                <w:szCs w:val="21"/>
+              </w:rPr>
+            </w:pPr>
+            <w:r>
+              <w:rPr>
+                <w:rFonts w:ascii="方正黑体简体" w:hAnsi="方正黑体简体" w:eastAsia="方正黑体简体"/>
                 <w:b/>
                 <w:bCs/>
                 <w:szCs w:val="21"/>
@@ -6414,13 +7236,13 @@
               </w:numPr>
               <w:jc w:val="left"/>
               <w:rPr>
-                <w:rFonts w:ascii="方正黑体简体" w:eastAsia="方正黑体简体" w:hAnsi="方正黑体简体"/>
-                <w:szCs w:val="21"/>
-              </w:rPr>
-            </w:pPr>
-            <w:r>
-              <w:rPr>
-                <w:rFonts w:ascii="方正黑体简体" w:eastAsia="方正黑体简体" w:hAnsi="方正黑体简体"/>
+                <w:rFonts w:ascii="方正黑体简体" w:hAnsi="方正黑体简体" w:eastAsia="方正黑体简体"/>
+                <w:szCs w:val="21"/>
+              </w:rPr>
+            </w:pPr>
+            <w:r>
+              <w:rPr>
+                <w:rFonts w:ascii="方正黑体简体" w:hAnsi="方正黑体简体" w:eastAsia="方正黑体简体"/>
                 <w:szCs w:val="21"/>
               </w:rPr>
               <w:t>新生能够查询学校的各种信息，包括公告、政策等，所有信息均能正确显示。</w:t>
@@ -6434,13 +7256,13 @@
               </w:numPr>
               <w:jc w:val="left"/>
               <w:rPr>
-                <w:rFonts w:ascii="方正黑体简体" w:eastAsia="方正黑体简体" w:hAnsi="方正黑体简体"/>
-                <w:szCs w:val="21"/>
-              </w:rPr>
-            </w:pPr>
-            <w:r>
-              <w:rPr>
-                <w:rFonts w:ascii="方正黑体简体" w:eastAsia="方正黑体简体" w:hAnsi="方正黑体简体"/>
+                <w:rFonts w:ascii="方正黑体简体" w:hAnsi="方正黑体简体" w:eastAsia="方正黑体简体"/>
+                <w:szCs w:val="21"/>
+              </w:rPr>
+            </w:pPr>
+            <w:r>
+              <w:rPr>
+                <w:rFonts w:ascii="方正黑体简体" w:hAnsi="方正黑体简体" w:eastAsia="方正黑体简体"/>
                 <w:szCs w:val="21"/>
               </w:rPr>
               <w:t>系统展示的所有信息都经过数据验证，确保内容准确无误。</w:t>
@@ -6454,13 +7276,13 @@
               </w:numPr>
               <w:jc w:val="left"/>
               <w:rPr>
-                <w:rFonts w:ascii="方正黑体简体" w:eastAsia="方正黑体简体" w:hAnsi="方正黑体简体"/>
-                <w:szCs w:val="21"/>
-              </w:rPr>
-            </w:pPr>
-            <w:r>
-              <w:rPr>
-                <w:rFonts w:ascii="方正黑体简体" w:eastAsia="方正黑体简体" w:hAnsi="方正黑体简体"/>
+                <w:rFonts w:ascii="方正黑体简体" w:hAnsi="方正黑体简体" w:eastAsia="方正黑体简体"/>
+                <w:szCs w:val="21"/>
+              </w:rPr>
+            </w:pPr>
+            <w:r>
+              <w:rPr>
+                <w:rFonts w:ascii="方正黑体简体" w:hAnsi="方正黑体简体" w:eastAsia="方正黑体简体"/>
                 <w:b/>
                 <w:bCs/>
                 <w:szCs w:val="21"/>
@@ -6476,20 +7298,20 @@
               </w:numPr>
               <w:jc w:val="left"/>
               <w:rPr>
-                <w:rFonts w:ascii="方正黑体简体" w:eastAsia="方正黑体简体" w:hAnsi="方正黑体简体"/>
-                <w:szCs w:val="21"/>
-              </w:rPr>
-            </w:pPr>
-            <w:r>
-              <w:rPr>
-                <w:rFonts w:ascii="方正黑体简体" w:eastAsia="方正黑体简体" w:hAnsi="方正黑体简体"/>
+                <w:rFonts w:ascii="方正黑体简体" w:hAnsi="方正黑体简体" w:eastAsia="方正黑体简体"/>
+                <w:szCs w:val="21"/>
+              </w:rPr>
+            </w:pPr>
+            <w:r>
+              <w:rPr>
+                <w:rFonts w:ascii="方正黑体简体" w:hAnsi="方正黑体简体" w:eastAsia="方正黑体简体"/>
                 <w:szCs w:val="21"/>
               </w:rPr>
               <w:t>新生能够向学校工作人员发送在线咨询，</w:t>
             </w:r>
             <w:r>
               <w:rPr>
-                <w:rFonts w:ascii="方正黑体简体" w:eastAsia="方正黑体简体" w:hAnsi="方正黑体简体" w:hint="eastAsia"/>
+                <w:rFonts w:hint="eastAsia" w:ascii="方正黑体简体" w:hAnsi="方正黑体简体" w:eastAsia="方正黑体简体"/>
                 <w:szCs w:val="21"/>
               </w:rPr>
               <w:t>工作人员能够在1s内接收到</w:t>
@@ -6500,7 +7322,7 @@
               <w:ind w:left="1440"/>
               <w:jc w:val="left"/>
               <w:rPr>
-                <w:rFonts w:ascii="方正黑体简体" w:eastAsia="方正黑体简体" w:hAnsi="方正黑体简体"/>
+                <w:rFonts w:ascii="方正黑体简体" w:hAnsi="方正黑体简体" w:eastAsia="方正黑体简体"/>
                 <w:szCs w:val="21"/>
               </w:rPr>
             </w:pPr>
@@ -6508,8 +7330,24 @@
         </w:tc>
       </w:tr>
       <w:tr>
+        <w:tblPrEx>
+          <w:tblBorders>
+            <w:top w:val="single" w:color="auto" w:sz="4" w:space="0"/>
+            <w:left w:val="single" w:color="auto" w:sz="4" w:space="0"/>
+            <w:bottom w:val="single" w:color="auto" w:sz="4" w:space="0"/>
+            <w:right w:val="single" w:color="auto" w:sz="4" w:space="0"/>
+            <w:insideH w:val="single" w:color="auto" w:sz="4" w:space="0"/>
+            <w:insideV w:val="single" w:color="auto" w:sz="4" w:space="0"/>
+          </w:tblBorders>
+          <w:tblCellMar>
+            <w:top w:w="0" w:type="dxa"/>
+            <w:left w:w="108" w:type="dxa"/>
+            <w:bottom w:w="0" w:type="dxa"/>
+            <w:right w:w="108" w:type="dxa"/>
+          </w:tblCellMar>
+        </w:tblPrEx>
         <w:trPr>
-          <w:trHeight w:val="2543"/>
+          <w:trHeight w:val="2543" w:hRule="atLeast"/>
         </w:trPr>
         <w:tc>
           <w:tcPr>
@@ -6520,16 +7358,15 @@
             <w:pPr>
               <w:jc w:val="center"/>
               <w:rPr>
-                <w:rFonts w:ascii="方正黑体简体" w:eastAsia="方正黑体简体" w:hAnsi="方正黑体简体"/>
-                <w:szCs w:val="21"/>
-              </w:rPr>
-            </w:pPr>
-            <w:r>
-              <w:rPr>
-                <w:rFonts w:ascii="方正黑体简体" w:eastAsia="方正黑体简体" w:hAnsi="方正黑体简体"/>
-                <w:szCs w:val="21"/>
-              </w:rPr>
-              <w:lastRenderedPageBreak/>
+                <w:rFonts w:ascii="方正黑体简体" w:hAnsi="方正黑体简体" w:eastAsia="方正黑体简体"/>
+                <w:szCs w:val="21"/>
+              </w:rPr>
+            </w:pPr>
+            <w:r>
+              <w:rPr>
+                <w:rFonts w:ascii="方正黑体简体" w:hAnsi="方正黑体简体" w:eastAsia="方正黑体简体"/>
+                <w:szCs w:val="21"/>
+              </w:rPr>
               <w:t>提供资料</w:t>
             </w:r>
           </w:p>
@@ -6543,24 +7380,24 @@
             <w:pPr>
               <w:jc w:val="left"/>
               <w:rPr>
-                <w:rFonts w:ascii="方正黑体简体" w:eastAsia="方正黑体简体" w:hAnsi="方正黑体简体"/>
-                <w:szCs w:val="21"/>
-              </w:rPr>
-            </w:pPr>
-          </w:p>
-          <w:p>
-            <w:pPr>
-              <w:pStyle w:val="aa"/>
-              <w:ind w:left="360" w:firstLineChars="0" w:hanging="360"/>
-              <w:jc w:val="left"/>
-              <w:rPr>
-                <w:rFonts w:ascii="方正黑体简体" w:eastAsia="方正黑体简体" w:hAnsi="方正黑体简体"/>
-                <w:szCs w:val="21"/>
-              </w:rPr>
-            </w:pPr>
-            <w:r>
-              <w:rPr>
-                <w:rFonts w:ascii="方正黑体简体" w:eastAsia="方正黑体简体" w:hAnsi="方正黑体简体" w:hint="eastAsia"/>
+                <w:rFonts w:ascii="方正黑体简体" w:hAnsi="方正黑体简体" w:eastAsia="方正黑体简体"/>
+                <w:szCs w:val="21"/>
+              </w:rPr>
+            </w:pPr>
+          </w:p>
+          <w:p>
+            <w:pPr>
+              <w:pStyle w:val="11"/>
+              <w:ind w:left="360" w:hanging="360" w:firstLineChars="0"/>
+              <w:jc w:val="left"/>
+              <w:rPr>
+                <w:rFonts w:ascii="方正黑体简体" w:hAnsi="方正黑体简体" w:eastAsia="方正黑体简体"/>
+                <w:szCs w:val="21"/>
+              </w:rPr>
+            </w:pPr>
+            <w:r>
+              <w:rPr>
+                <w:rFonts w:hint="eastAsia" w:ascii="方正黑体简体" w:hAnsi="方正黑体简体" w:eastAsia="方正黑体简体"/>
                 <w:szCs w:val="21"/>
               </w:rPr>
               <w:t>☑需求规格说明书</w:t>
@@ -6568,17 +7405,17 @@
           </w:p>
           <w:p>
             <w:pPr>
-              <w:pStyle w:val="aa"/>
-              <w:ind w:left="360" w:firstLineChars="0" w:hanging="360"/>
-              <w:jc w:val="left"/>
-              <w:rPr>
-                <w:rFonts w:ascii="方正黑体简体" w:eastAsia="方正黑体简体" w:hAnsi="方正黑体简体"/>
-                <w:szCs w:val="21"/>
-              </w:rPr>
-            </w:pPr>
-            <w:r>
-              <w:rPr>
-                <w:rFonts w:ascii="方正黑体简体" w:eastAsia="方正黑体简体" w:hAnsi="方正黑体简体" w:hint="eastAsia"/>
+              <w:pStyle w:val="11"/>
+              <w:ind w:left="360" w:hanging="360" w:firstLineChars="0"/>
+              <w:jc w:val="left"/>
+              <w:rPr>
+                <w:rFonts w:ascii="方正黑体简体" w:hAnsi="方正黑体简体" w:eastAsia="方正黑体简体"/>
+                <w:szCs w:val="21"/>
+              </w:rPr>
+            </w:pPr>
+            <w:r>
+              <w:rPr>
+                <w:rFonts w:hint="eastAsia" w:ascii="方正黑体简体" w:hAnsi="方正黑体简体" w:eastAsia="方正黑体简体"/>
                 <w:szCs w:val="21"/>
               </w:rPr>
               <w:t>☑项目方案书</w:t>
@@ -6586,17 +7423,17 @@
           </w:p>
           <w:p>
             <w:pPr>
-              <w:pStyle w:val="aa"/>
-              <w:ind w:left="360" w:firstLineChars="0" w:hanging="360"/>
-              <w:jc w:val="left"/>
-              <w:rPr>
-                <w:rFonts w:ascii="方正黑体简体" w:eastAsia="方正黑体简体" w:hAnsi="方正黑体简体"/>
-                <w:szCs w:val="21"/>
-              </w:rPr>
-            </w:pPr>
-            <w:r>
-              <w:rPr>
-                <w:rFonts w:ascii="方正黑体简体" w:eastAsia="方正黑体简体" w:hAnsi="方正黑体简体" w:hint="eastAsia"/>
+              <w:pStyle w:val="11"/>
+              <w:ind w:left="360" w:hanging="360" w:firstLineChars="0"/>
+              <w:jc w:val="left"/>
+              <w:rPr>
+                <w:rFonts w:ascii="方正黑体简体" w:hAnsi="方正黑体简体" w:eastAsia="方正黑体简体"/>
+                <w:szCs w:val="21"/>
+              </w:rPr>
+            </w:pPr>
+            <w:r>
+              <w:rPr>
+                <w:rFonts w:hint="eastAsia" w:ascii="方正黑体简体" w:hAnsi="方正黑体简体" w:eastAsia="方正黑体简体"/>
                 <w:szCs w:val="21"/>
               </w:rPr>
               <w:t>□业务逻辑说明书</w:t>
@@ -6604,36 +7441,35 @@
           </w:p>
           <w:p>
             <w:pPr>
-              <w:pStyle w:val="aa"/>
-              <w:ind w:left="360" w:firstLineChars="0" w:hanging="360"/>
-              <w:jc w:val="left"/>
-              <w:rPr>
-                <w:rFonts w:ascii="方正黑体简体" w:eastAsia="方正黑体简体" w:hAnsi="方正黑体简体"/>
-                <w:szCs w:val="21"/>
-              </w:rPr>
-            </w:pPr>
-            <w:r>
-              <w:rPr>
-                <w:rFonts w:ascii="方正黑体简体" w:eastAsia="方正黑体简体" w:hAnsi="方正黑体简体" w:hint="eastAsia"/>
-                <w:szCs w:val="21"/>
-              </w:rPr>
-              <w:lastRenderedPageBreak/>
+              <w:pStyle w:val="11"/>
+              <w:ind w:left="360" w:hanging="360" w:firstLineChars="0"/>
+              <w:jc w:val="left"/>
+              <w:rPr>
+                <w:rFonts w:ascii="方正黑体简体" w:hAnsi="方正黑体简体" w:eastAsia="方正黑体简体"/>
+                <w:szCs w:val="21"/>
+              </w:rPr>
+            </w:pPr>
+            <w:r>
+              <w:rPr>
+                <w:rFonts w:hint="eastAsia" w:ascii="方正黑体简体" w:hAnsi="方正黑体简体" w:eastAsia="方正黑体简体"/>
+                <w:szCs w:val="21"/>
+              </w:rPr>
               <w:t>□软件详细设计说明书</w:t>
             </w:r>
           </w:p>
           <w:p>
             <w:pPr>
-              <w:pStyle w:val="aa"/>
-              <w:ind w:left="360" w:firstLineChars="0" w:hanging="360"/>
-              <w:jc w:val="left"/>
-              <w:rPr>
-                <w:rFonts w:ascii="方正黑体简体" w:eastAsia="方正黑体简体" w:hAnsi="方正黑体简体"/>
-                <w:szCs w:val="21"/>
-              </w:rPr>
-            </w:pPr>
-            <w:r>
-              <w:rPr>
-                <w:rFonts w:ascii="方正黑体简体" w:eastAsia="方正黑体简体" w:hAnsi="方正黑体简体" w:hint="eastAsia"/>
+              <w:pStyle w:val="11"/>
+              <w:ind w:left="360" w:hanging="360" w:firstLineChars="0"/>
+              <w:jc w:val="left"/>
+              <w:rPr>
+                <w:rFonts w:ascii="方正黑体简体" w:hAnsi="方正黑体简体" w:eastAsia="方正黑体简体"/>
+                <w:szCs w:val="21"/>
+              </w:rPr>
+            </w:pPr>
+            <w:r>
+              <w:rPr>
+                <w:rFonts w:hint="eastAsia" w:ascii="方正黑体简体" w:hAnsi="方正黑体简体" w:eastAsia="方正黑体简体"/>
                 <w:szCs w:val="21"/>
               </w:rPr>
               <w:t>□编程规范指导书</w:t>
@@ -6641,17 +7477,17 @@
           </w:p>
           <w:p>
             <w:pPr>
-              <w:pStyle w:val="aa"/>
-              <w:ind w:left="360" w:firstLineChars="0" w:hanging="360"/>
-              <w:jc w:val="left"/>
-              <w:rPr>
-                <w:rFonts w:ascii="方正黑体简体" w:eastAsia="方正黑体简体" w:hAnsi="方正黑体简体"/>
-                <w:szCs w:val="21"/>
-              </w:rPr>
-            </w:pPr>
-            <w:r>
-              <w:rPr>
-                <w:rFonts w:ascii="方正黑体简体" w:eastAsia="方正黑体简体" w:hAnsi="方正黑体简体" w:hint="eastAsia"/>
+              <w:pStyle w:val="11"/>
+              <w:ind w:left="360" w:hanging="360" w:firstLineChars="0"/>
+              <w:jc w:val="left"/>
+              <w:rPr>
+                <w:rFonts w:ascii="方正黑体简体" w:hAnsi="方正黑体简体" w:eastAsia="方正黑体简体"/>
+                <w:szCs w:val="21"/>
+              </w:rPr>
+            </w:pPr>
+            <w:r>
+              <w:rPr>
+                <w:rFonts w:hint="eastAsia" w:ascii="方正黑体简体" w:hAnsi="方正黑体简体" w:eastAsia="方正黑体简体"/>
                 <w:szCs w:val="21"/>
               </w:rPr>
               <w:t>□原型图</w:t>
@@ -6659,17 +7495,17 @@
           </w:p>
           <w:p>
             <w:pPr>
-              <w:pStyle w:val="aa"/>
-              <w:ind w:left="360" w:firstLineChars="0" w:hanging="360"/>
-              <w:jc w:val="left"/>
-              <w:rPr>
-                <w:rFonts w:ascii="方正黑体简体" w:eastAsia="方正黑体简体" w:hAnsi="方正黑体简体"/>
-                <w:szCs w:val="21"/>
-              </w:rPr>
-            </w:pPr>
-            <w:r>
-              <w:rPr>
-                <w:rFonts w:ascii="方正黑体简体" w:eastAsia="方正黑体简体" w:hAnsi="方正黑体简体" w:hint="eastAsia"/>
+              <w:pStyle w:val="11"/>
+              <w:ind w:left="360" w:hanging="360" w:firstLineChars="0"/>
+              <w:jc w:val="left"/>
+              <w:rPr>
+                <w:rFonts w:ascii="方正黑体简体" w:hAnsi="方正黑体简体" w:eastAsia="方正黑体简体"/>
+                <w:szCs w:val="21"/>
+              </w:rPr>
+            </w:pPr>
+            <w:r>
+              <w:rPr>
+                <w:rFonts w:hint="eastAsia" w:ascii="方正黑体简体" w:hAnsi="方正黑体简体" w:eastAsia="方正黑体简体"/>
                 <w:szCs w:val="21"/>
               </w:rPr>
               <w:t>□其他：_________________________________________</w:t>
@@ -6678,8 +7514,24 @@
         </w:tc>
       </w:tr>
       <w:tr>
+        <w:tblPrEx>
+          <w:tblBorders>
+            <w:top w:val="single" w:color="auto" w:sz="4" w:space="0"/>
+            <w:left w:val="single" w:color="auto" w:sz="4" w:space="0"/>
+            <w:bottom w:val="single" w:color="auto" w:sz="4" w:space="0"/>
+            <w:right w:val="single" w:color="auto" w:sz="4" w:space="0"/>
+            <w:insideH w:val="single" w:color="auto" w:sz="4" w:space="0"/>
+            <w:insideV w:val="single" w:color="auto" w:sz="4" w:space="0"/>
+          </w:tblBorders>
+          <w:tblCellMar>
+            <w:top w:w="0" w:type="dxa"/>
+            <w:left w:w="108" w:type="dxa"/>
+            <w:bottom w:w="0" w:type="dxa"/>
+            <w:right w:w="108" w:type="dxa"/>
+          </w:tblCellMar>
+        </w:tblPrEx>
         <w:trPr>
-          <w:trHeight w:val="1519"/>
+          <w:trHeight w:val="1519" w:hRule="atLeast"/>
         </w:trPr>
         <w:tc>
           <w:tcPr>
@@ -6690,16 +7542,15 @@
             <w:pPr>
               <w:jc w:val="center"/>
               <w:rPr>
-                <w:rFonts w:ascii="方正黑体简体" w:eastAsia="方正黑体简体" w:hAnsi="方正黑体简体"/>
-                <w:szCs w:val="21"/>
-              </w:rPr>
-            </w:pPr>
-            <w:r>
-              <w:rPr>
-                <w:rFonts w:ascii="方正黑体简体" w:eastAsia="方正黑体简体" w:hAnsi="方正黑体简体"/>
-                <w:szCs w:val="21"/>
-              </w:rPr>
-              <w:lastRenderedPageBreak/>
+                <w:rFonts w:ascii="方正黑体简体" w:hAnsi="方正黑体简体" w:eastAsia="方正黑体简体"/>
+                <w:szCs w:val="21"/>
+              </w:rPr>
+            </w:pPr>
+            <w:r>
+              <w:rPr>
+                <w:rFonts w:ascii="方正黑体简体" w:hAnsi="方正黑体简体" w:eastAsia="方正黑体简体"/>
+                <w:szCs w:val="21"/>
+              </w:rPr>
               <w:t>其他</w:t>
             </w:r>
           </w:p>
@@ -6713,13 +7564,13 @@
             <w:pPr>
               <w:jc w:val="center"/>
               <w:rPr>
-                <w:rFonts w:ascii="方正黑体简体" w:eastAsia="方正黑体简体" w:hAnsi="方正黑体简体"/>
-                <w:szCs w:val="21"/>
-              </w:rPr>
-            </w:pPr>
-            <w:r>
-              <w:rPr>
-                <w:rFonts w:ascii="方正黑体简体" w:eastAsia="方正黑体简体" w:hAnsi="方正黑体简体" w:hint="eastAsia"/>
+                <w:rFonts w:ascii="方正黑体简体" w:hAnsi="方正黑体简体" w:eastAsia="方正黑体简体"/>
+                <w:szCs w:val="21"/>
+              </w:rPr>
+            </w:pPr>
+            <w:r>
+              <w:rPr>
+                <w:rFonts w:hint="eastAsia" w:ascii="方正黑体简体" w:hAnsi="方正黑体简体" w:eastAsia="方正黑体简体"/>
                 <w:szCs w:val="21"/>
               </w:rPr>
               <w:t>无</w:t>
@@ -6731,7 +7582,7 @@
     <w:p>
       <w:pPr>
         <w:rPr>
-          <w:rFonts w:ascii="方正黑体简体" w:eastAsia="方正黑体简体" w:hAnsi="方正黑体简体"/>
+          <w:rFonts w:ascii="方正黑体简体" w:hAnsi="方正黑体简体" w:eastAsia="方正黑体简体"/>
           <w:sz w:val="28"/>
           <w:szCs w:val="28"/>
         </w:rPr>
@@ -6739,91 +7590,33 @@
     </w:p>
     <w:p/>
     <w:sectPr>
-      <w:headerReference w:type="default" r:id="rId7"/>
+      <w:headerReference r:id="rId3" w:type="default"/>
       <w:pgSz w:w="11906" w:h="16838"/>
       <w:pgMar w:top="1440" w:right="1800" w:bottom="1440" w:left="1800" w:header="851" w:footer="992" w:gutter="0"/>
-      <w:cols w:space="425"/>
-      <w:docGrid w:type="lines" w:linePitch="312"/>
+      <w:cols w:space="425" w:num="1"/>
+      <w:docGrid w:type="lines" w:linePitch="312" w:charSpace="0"/>
     </w:sectPr>
   </w:body>
 </w:document>
 </file>
 
-<file path=word/endnotes.xml><?xml version="1.0" encoding="utf-8"?>
-<w:endnotes xmlns:wpc="http://schemas.microsoft.com/office/word/2010/wordprocessingCanvas" xmlns:cx="http://schemas.microsoft.com/office/drawing/2014/chartex" xmlns:cx1="http://schemas.microsoft.com/office/drawing/2015/9/8/chartex" xmlns:cx2="http://schemas.microsoft.com/office/drawing/2015/10/21/chartex" xmlns:cx3="http://schemas.microsoft.com/office/drawing/2016/5/9/chartex" xmlns:cx4="http://schemas.microsoft.com/office/drawing/2016/5/10/chartex" xmlns:cx5="http://schemas.microsoft.com/office/drawing/2016/5/11/chartex" xmlns:cx6="http://schemas.microsoft.com/office/drawing/2016/5/12/chartex" xmlns:cx7="http://schemas.microsoft.com/office/drawing/2016/5/13/chartex" xmlns:cx8="http://schemas.microsoft.com/office/drawing/2016/5/14/chartex" xmlns:mc="http://schemas.openxmlformats.org/markup-compatibility/2006" xmlns:aink="http://schemas.microsoft.com/office/drawing/2016/ink" xmlns:am3d="http://schemas.microsoft.com/office/drawing/2017/model3d" xmlns:o="urn:schemas-microsoft-com:office:office" xmlns:oel="http://schemas.microsoft.com/office/2019/extlst" xmlns:r="http://schemas.openxmlformats.org/officeDocument/2006/relationships" xmlns:m="http://schemas.openxmlformats.org/officeDocument/2006/math" xmlns:v="urn:schemas-microsoft-com:vml" xmlns:wp14="http://schemas.microsoft.com/office/word/2010/wordprocessingDrawing" xmlns:wp="http://schemas.openxmlformats.org/drawingml/2006/wordprocessingDrawing" xmlns:w10="urn:schemas-microsoft-com:office:word" xmlns:w="http://schemas.openxmlformats.org/wordprocessingml/2006/main" xmlns:w14="http://schemas.microsoft.com/office/word/2010/wordml" xmlns:w15="http://schemas.microsoft.com/office/word/2012/wordml" xmlns:w16cex="http://schemas.microsoft.com/office/word/2018/wordml/cex" xmlns:w16cid="http://schemas.microsoft.com/office/word/2016/wordml/cid" xmlns:w16="http://schemas.microsoft.com/office/word/2018/wordml" xmlns:w16du="http://schemas.microsoft.com/office/word/2023/wordml/word16du" xmlns:w16sdtdh="http://schemas.microsoft.com/office/word/2020/wordml/sdtdatahash" xmlns:w16se="http://schemas.microsoft.com/office/word/2015/wordml/symex" xmlns:wpg="http://schemas.microsoft.com/office/word/2010/wordprocessingGroup" xmlns:wpi="http://schemas.microsoft.com/office/word/2010/wordprocessingInk" xmlns:wne="http://schemas.microsoft.com/office/word/2006/wordml" xmlns:wps="http://schemas.microsoft.com/office/word/2010/wordprocessingShape" mc:Ignorable="w14 w15 w16se w16cid w16 w16cex w16sdtdh w16du wp14">
-  <w:endnote w:type="separator" w:id="-1">
-    <w:p>
-      <w:r>
-        <w:separator/>
-      </w:r>
-    </w:p>
-  </w:endnote>
-  <w:endnote w:type="continuationSeparator" w:id="0">
-    <w:p>
-      <w:r>
-        <w:continuationSeparator/>
-      </w:r>
-    </w:p>
-  </w:endnote>
-</w:endnotes>
-</file>
-
-<file path=word/footnotes.xml><?xml version="1.0" encoding="utf-8"?>
-<w:footnotes xmlns:wpc="http://schemas.microsoft.com/office/word/2010/wordprocessingCanvas" xmlns:cx="http://schemas.microsoft.com/office/drawing/2014/chartex" xmlns:cx1="http://schemas.microsoft.com/office/drawing/2015/9/8/chartex" xmlns:cx2="http://schemas.microsoft.com/office/drawing/2015/10/21/chartex" xmlns:cx3="http://schemas.microsoft.com/office/drawing/2016/5/9/chartex" xmlns:cx4="http://schemas.microsoft.com/office/drawing/2016/5/10/chartex" xmlns:cx5="http://schemas.microsoft.com/office/drawing/2016/5/11/chartex" xmlns:cx6="http://schemas.microsoft.com/office/drawing/2016/5/12/chartex" xmlns:cx7="http://schemas.microsoft.com/office/drawing/2016/5/13/chartex" xmlns:cx8="http://schemas.microsoft.com/office/drawing/2016/5/14/chartex" xmlns:mc="http://schemas.openxmlformats.org/markup-compatibility/2006" xmlns:aink="http://schemas.microsoft.com/office/drawing/2016/ink" xmlns:am3d="http://schemas.microsoft.com/office/drawing/2017/model3d" xmlns:o="urn:schemas-microsoft-com:office:office" xmlns:oel="http://schemas.microsoft.com/office/2019/extlst" xmlns:r="http://schemas.openxmlformats.org/officeDocument/2006/relationships" xmlns:m="http://schemas.openxmlformats.org/officeDocument/2006/math" xmlns:v="urn:schemas-microsoft-com:vml" xmlns:wp14="http://schemas.microsoft.com/office/word/2010/wordprocessingDrawing" xmlns:wp="http://schemas.openxmlformats.org/drawingml/2006/wordprocessingDrawing" xmlns:w10="urn:schemas-microsoft-com:office:word" xmlns:w="http://schemas.openxmlformats.org/wordprocessingml/2006/main" xmlns:w14="http://schemas.microsoft.com/office/word/2010/wordml" xmlns:w15="http://schemas.microsoft.com/office/word/2012/wordml" xmlns:w16cex="http://schemas.microsoft.com/office/word/2018/wordml/cex" xmlns:w16cid="http://schemas.microsoft.com/office/word/2016/wordml/cid" xmlns:w16="http://schemas.microsoft.com/office/word/2018/wordml" xmlns:w16du="http://schemas.microsoft.com/office/word/2023/wordml/word16du" xmlns:w16sdtdh="http://schemas.microsoft.com/office/word/2020/wordml/sdtdatahash" xmlns:w16se="http://schemas.microsoft.com/office/word/2015/wordml/symex" xmlns:wpg="http://schemas.microsoft.com/office/word/2010/wordprocessingGroup" xmlns:wpi="http://schemas.microsoft.com/office/word/2010/wordprocessingInk" xmlns:wne="http://schemas.microsoft.com/office/word/2006/wordml" xmlns:wps="http://schemas.microsoft.com/office/word/2010/wordprocessingShape" mc:Ignorable="w14 w15 w16se w16cid w16 w16cex w16sdtdh w16du wp14">
-  <w:footnote w:type="separator" w:id="-1">
-    <w:p>
-      <w:r>
-        <w:separator/>
-      </w:r>
-    </w:p>
-  </w:footnote>
-  <w:footnote w:type="continuationSeparator" w:id="0">
-    <w:p>
-      <w:r>
-        <w:continuationSeparator/>
-      </w:r>
-    </w:p>
-  </w:footnote>
-</w:footnotes>
-</file>
-
 <file path=word/header1.xml><?xml version="1.0" encoding="utf-8"?>
-<w:hdr xmlns:wpc="http://schemas.microsoft.com/office/word/2010/wordprocessingCanvas" xmlns:cx="http://schemas.microsoft.com/office/drawing/2014/chartex" xmlns:cx1="http://schemas.microsoft.com/office/drawing/2015/9/8/chartex" xmlns:cx2="http://schemas.microsoft.com/office/drawing/2015/10/21/chartex" xmlns:cx3="http://schemas.microsoft.com/office/drawing/2016/5/9/chartex" xmlns:cx4="http://schemas.microsoft.com/office/drawing/2016/5/10/chartex" xmlns:cx5="http://schemas.microsoft.com/office/drawing/2016/5/11/chartex" xmlns:cx6="http://schemas.microsoft.com/office/drawing/2016/5/12/chartex" xmlns:cx7="http://schemas.microsoft.com/office/drawing/2016/5/13/chartex" xmlns:cx8="http://schemas.microsoft.com/office/drawing/2016/5/14/chartex" xmlns:mc="http://schemas.openxmlformats.org/markup-compatibility/2006" xmlns:aink="http://schemas.microsoft.com/office/drawing/2016/ink" xmlns:am3d="http://schemas.microsoft.com/office/drawing/2017/model3d" xmlns:o="urn:schemas-microsoft-com:office:office" xmlns:oel="http://schemas.microsoft.com/office/2019/extlst" xmlns:r="http://schemas.openxmlformats.org/officeDocument/2006/relationships" xmlns:m="http://schemas.openxmlformats.org/officeDocument/2006/math" xmlns:v="urn:schemas-microsoft-com:vml" xmlns:wp14="http://schemas.microsoft.com/office/word/2010/wordprocessingDrawing" xmlns:wp="http://schemas.openxmlformats.org/drawingml/2006/wordprocessingDrawing" xmlns:w10="urn:schemas-microsoft-com:office:word" xmlns:w="http://schemas.openxmlformats.org/wordprocessingml/2006/main" xmlns:w14="http://schemas.microsoft.com/office/word/2010/wordml" xmlns:w15="http://schemas.microsoft.com/office/word/2012/wordml" xmlns:w16cex="http://schemas.microsoft.com/office/word/2018/wordml/cex" xmlns:w16cid="http://schemas.microsoft.com/office/word/2016/wordml/cid" xmlns:w16="http://schemas.microsoft.com/office/word/2018/wordml" xmlns:w16du="http://schemas.microsoft.com/office/word/2023/wordml/word16du" xmlns:w16sdtdh="http://schemas.microsoft.com/office/word/2020/wordml/sdtdatahash" xmlns:w16se="http://schemas.microsoft.com/office/word/2015/wordml/symex" xmlns:wpg="http://schemas.microsoft.com/office/word/2010/wordprocessingGroup" xmlns:wpi="http://schemas.microsoft.com/office/word/2010/wordprocessingInk" xmlns:wne="http://schemas.microsoft.com/office/word/2006/wordml" xmlns:wps="http://schemas.microsoft.com/office/word/2010/wordprocessingShape" mc:Ignorable="w14 w15 w16se w16cid w16 w16cex w16sdtdh w16du wp14">
+<w:hdr xmlns:wpc="http://schemas.microsoft.com/office/word/2010/wordprocessingCanvas" xmlns:mc="http://schemas.openxmlformats.org/markup-compatibility/2006" xmlns:o="urn:schemas-microsoft-com:office:office" xmlns:r="http://schemas.openxmlformats.org/officeDocument/2006/relationships" xmlns:m="http://schemas.openxmlformats.org/officeDocument/2006/math" xmlns:v="urn:schemas-microsoft-com:vml" xmlns:wp14="http://schemas.microsoft.com/office/word/2010/wordprocessingDrawing" xmlns:wp="http://schemas.openxmlformats.org/drawingml/2006/wordprocessingDrawing" xmlns:w10="urn:schemas-microsoft-com:office:word" xmlns:w="http://schemas.openxmlformats.org/wordprocessingml/2006/main" xmlns:w14="http://schemas.microsoft.com/office/word/2010/wordml" xmlns:w15="http://schemas.microsoft.com/office/word/2012/wordml" xmlns:wpg="http://schemas.microsoft.com/office/word/2010/wordprocessingGroup" xmlns:wpi="http://schemas.microsoft.com/office/word/2010/wordprocessingInk" xmlns:wne="http://schemas.microsoft.com/office/word/2006/wordml" xmlns:wps="http://schemas.microsoft.com/office/word/2010/wordprocessingShape" xmlns:wpsCustomData="http://www.wps.cn/officeDocument/2013/wpsCustomData" mc:Ignorable="w14 w15 wp14">
   <w:p>
     <w:pPr>
-      <w:pStyle w:val="a7"/>
+      <w:pStyle w:val="4"/>
       <w:jc w:val="right"/>
     </w:pPr>
     <w:r>
       <w:rPr>
         <w:rFonts w:hint="eastAsia"/>
       </w:rPr>
-      <w:t>中</w:t>
-    </w:r>
-    <w:proofErr w:type="gramStart"/>
-    <w:r>
-      <w:rPr>
-        <w:rFonts w:hint="eastAsia"/>
-      </w:rPr>
-      <w:t>软国际</w:t>
-    </w:r>
-    <w:proofErr w:type="gramEnd"/>
-    <w:r>
-      <w:rPr>
-        <w:rFonts w:hint="eastAsia"/>
-      </w:rPr>
-      <w:t>教育横向课题项目体系</w:t>
-    </w:r>
-    <w:r>
-      <w:rPr>
-        <w:rFonts w:hint="eastAsia"/>
-      </w:rPr>
-      <w:t xml:space="preserve">                                                         </w:t>
+      <w:t xml:space="preserve">中软国际教育横向课题项目体系                                                         </w:t>
     </w:r>
   </w:p>
   <w:p>
     <w:pPr>
-      <w:pStyle w:val="a7"/>
+      <w:pStyle w:val="4"/>
       <w:jc w:val="right"/>
     </w:pPr>
     <w:r>
@@ -6837,12 +7630,12 @@
 </file>
 
 <file path=word/numbering.xml><?xml version="1.0" encoding="utf-8"?>
-<w:numbering xmlns:wpc="http://schemas.microsoft.com/office/word/2010/wordprocessingCanvas" xmlns:cx="http://schemas.microsoft.com/office/drawing/2014/chartex" xmlns:cx1="http://schemas.microsoft.com/office/drawing/2015/9/8/chartex" xmlns:cx2="http://schemas.microsoft.com/office/drawing/2015/10/21/chartex" xmlns:cx3="http://schemas.microsoft.com/office/drawing/2016/5/9/chartex" xmlns:cx4="http://schemas.microsoft.com/office/drawing/2016/5/10/chartex" xmlns:cx5="http://schemas.microsoft.com/office/drawing/2016/5/11/chartex" xmlns:cx6="http://schemas.microsoft.com/office/drawing/2016/5/12/chartex" xmlns:cx7="http://schemas.microsoft.com/office/drawing/2016/5/13/chartex" xmlns:cx8="http://schemas.microsoft.com/office/drawing/2016/5/14/chartex" xmlns:mc="http://schemas.openxmlformats.org/markup-compatibility/2006" xmlns:aink="http://schemas.microsoft.com/office/drawing/2016/ink" xmlns:am3d="http://schemas.microsoft.com/office/drawing/2017/model3d" xmlns:o="urn:schemas-microsoft-com:office:office" xmlns:oel="http://schemas.microsoft.com/office/2019/extlst" xmlns:r="http://schemas.openxmlformats.org/officeDocument/2006/relationships" xmlns:m="http://schemas.openxmlformats.org/officeDocument/2006/math" xmlns:v="urn:schemas-microsoft-com:vml" xmlns:wp14="http://schemas.microsoft.com/office/word/2010/wordprocessingDrawing" xmlns:wp="http://schemas.openxmlformats.org/drawingml/2006/wordprocessingDrawing" xmlns:w10="urn:schemas-microsoft-com:office:word" xmlns:w="http://schemas.openxmlformats.org/wordprocessingml/2006/main" xmlns:w14="http://schemas.microsoft.com/office/word/2010/wordml" xmlns:w15="http://schemas.microsoft.com/office/word/2012/wordml" xmlns:w16cex="http://schemas.microsoft.com/office/word/2018/wordml/cex" xmlns:w16cid="http://schemas.microsoft.com/office/word/2016/wordml/cid" xmlns:w16="http://schemas.microsoft.com/office/word/2018/wordml" xmlns:w16du="http://schemas.microsoft.com/office/word/2023/wordml/word16du" xmlns:w16sdtdh="http://schemas.microsoft.com/office/word/2020/wordml/sdtdatahash" xmlns:w16se="http://schemas.microsoft.com/office/word/2015/wordml/symex" xmlns:wpg="http://schemas.microsoft.com/office/word/2010/wordprocessingGroup" xmlns:wpi="http://schemas.microsoft.com/office/word/2010/wordprocessingInk" xmlns:wne="http://schemas.microsoft.com/office/word/2006/wordml" xmlns:wps="http://schemas.microsoft.com/office/word/2010/wordprocessingShape" mc:Ignorable="w14 w15 w16se w16cid w16 w16cex w16sdtdh w16du wp14">
-  <w:abstractNum w:abstractNumId="0" w15:restartNumberingAfterBreak="0">
+<w:numbering xmlns:wpc="http://schemas.microsoft.com/office/word/2010/wordprocessingCanvas" xmlns:mc="http://schemas.openxmlformats.org/markup-compatibility/2006" xmlns:o="urn:schemas-microsoft-com:office:office" xmlns:r="http://schemas.openxmlformats.org/officeDocument/2006/relationships" xmlns:m="http://schemas.openxmlformats.org/officeDocument/2006/math" xmlns:v="urn:schemas-microsoft-com:vml" xmlns:wp14="http://schemas.microsoft.com/office/word/2010/wordprocessingDrawing" xmlns:wp="http://schemas.openxmlformats.org/drawingml/2006/wordprocessingDrawing" xmlns:w10="urn:schemas-microsoft-com:office:word" xmlns:w="http://schemas.openxmlformats.org/wordprocessingml/2006/main" xmlns:w14="http://schemas.microsoft.com/office/word/2010/wordml" xmlns:wpg="http://schemas.microsoft.com/office/word/2010/wordprocessingGroup" xmlns:wpi="http://schemas.microsoft.com/office/word/2010/wordprocessingInk" xmlns:wne="http://schemas.microsoft.com/office/word/2006/wordml" xmlns:wps="http://schemas.microsoft.com/office/word/2010/wordprocessingShape" xmlns:wpsCustomData="http://www.wps.cn/officeDocument/2013/wpsCustomData" mc:Ignorable="w14 wp14">
+  <w:abstractNum w:abstractNumId="0">
     <w:nsid w:val="A32FEDF3"/>
     <w:multiLevelType w:val="singleLevel"/>
     <w:tmpl w:val="A32FEDF3"/>
-    <w:lvl w:ilvl="0">
+    <w:lvl w:ilvl="0" w:tentative="0">
       <w:start w:val="1"/>
       <w:numFmt w:val="decimal"/>
       <w:lvlText w:val="%1."/>
@@ -6854,11 +7647,11 @@
       </w:pPr>
     </w:lvl>
   </w:abstractNum>
-  <w:abstractNum w:abstractNumId="1" w15:restartNumberingAfterBreak="0">
+  <w:abstractNum w:abstractNumId="1">
     <w:nsid w:val="058435DA"/>
-    <w:multiLevelType w:val="hybridMultilevel"/>
-    <w:tmpl w:val="AC4C5F36"/>
-    <w:lvl w:ilvl="0" w:tplc="61428110">
+    <w:multiLevelType w:val="multilevel"/>
+    <w:tmpl w:val="058435DA"/>
+    <w:lvl w:ilvl="0" w:tentative="0">
       <w:start w:val="1"/>
       <w:numFmt w:val="decimal"/>
       <w:lvlText w:val="%1."/>
@@ -6867,11 +7660,11 @@
         <w:ind w:left="360" w:hanging="360"/>
       </w:pPr>
       <w:rPr>
-        <w:rFonts w:ascii="方正黑体简体" w:eastAsia="方正黑体简体" w:hAnsi="方正黑体简体" w:cs="Times New Roman" w:hint="default"/>
+        <w:rFonts w:hint="default" w:ascii="方正黑体简体" w:hAnsi="方正黑体简体" w:eastAsia="方正黑体简体" w:cs="Times New Roman"/>
         <w:sz w:val="21"/>
       </w:rPr>
     </w:lvl>
-    <w:lvl w:ilvl="1" w:tplc="04090019" w:tentative="1">
+    <w:lvl w:ilvl="1" w:tentative="0">
       <w:start w:val="1"/>
       <w:numFmt w:val="lowerLetter"/>
       <w:lvlText w:val="%2)"/>
@@ -6880,7 +7673,7 @@
         <w:ind w:left="880" w:hanging="440"/>
       </w:pPr>
     </w:lvl>
-    <w:lvl w:ilvl="2" w:tplc="0409001B" w:tentative="1">
+    <w:lvl w:ilvl="2" w:tentative="0">
       <w:start w:val="1"/>
       <w:numFmt w:val="lowerRoman"/>
       <w:lvlText w:val="%3."/>
@@ -6889,7 +7682,7 @@
         <w:ind w:left="1320" w:hanging="440"/>
       </w:pPr>
     </w:lvl>
-    <w:lvl w:ilvl="3" w:tplc="0409000F" w:tentative="1">
+    <w:lvl w:ilvl="3" w:tentative="0">
       <w:start w:val="1"/>
       <w:numFmt w:val="decimal"/>
       <w:lvlText w:val="%4."/>
@@ -6898,7 +7691,7 @@
         <w:ind w:left="1760" w:hanging="440"/>
       </w:pPr>
     </w:lvl>
-    <w:lvl w:ilvl="4" w:tplc="04090019" w:tentative="1">
+    <w:lvl w:ilvl="4" w:tentative="0">
       <w:start w:val="1"/>
       <w:numFmt w:val="lowerLetter"/>
       <w:lvlText w:val="%5)"/>
@@ -6907,7 +7700,7 @@
         <w:ind w:left="2200" w:hanging="440"/>
       </w:pPr>
     </w:lvl>
-    <w:lvl w:ilvl="5" w:tplc="0409001B" w:tentative="1">
+    <w:lvl w:ilvl="5" w:tentative="0">
       <w:start w:val="1"/>
       <w:numFmt w:val="lowerRoman"/>
       <w:lvlText w:val="%6."/>
@@ -6916,7 +7709,7 @@
         <w:ind w:left="2640" w:hanging="440"/>
       </w:pPr>
     </w:lvl>
-    <w:lvl w:ilvl="6" w:tplc="0409000F" w:tentative="1">
+    <w:lvl w:ilvl="6" w:tentative="0">
       <w:start w:val="1"/>
       <w:numFmt w:val="decimal"/>
       <w:lvlText w:val="%7."/>
@@ -6925,7 +7718,7 @@
         <w:ind w:left="3080" w:hanging="440"/>
       </w:pPr>
     </w:lvl>
-    <w:lvl w:ilvl="7" w:tplc="04090019" w:tentative="1">
+    <w:lvl w:ilvl="7" w:tentative="0">
       <w:start w:val="1"/>
       <w:numFmt w:val="lowerLetter"/>
       <w:lvlText w:val="%8)"/>
@@ -6934,7 +7727,7 @@
         <w:ind w:left="3520" w:hanging="440"/>
       </w:pPr>
     </w:lvl>
-    <w:lvl w:ilvl="8" w:tplc="0409001B" w:tentative="1">
+    <w:lvl w:ilvl="8" w:tentative="0">
       <w:start w:val="1"/>
       <w:numFmt w:val="lowerRoman"/>
       <w:lvlText w:val="%9."/>
@@ -6944,1767 +7737,1641 @@
       </w:pPr>
     </w:lvl>
   </w:abstractNum>
-  <w:abstractNum w:abstractNumId="2" w15:restartNumberingAfterBreak="0">
+  <w:abstractNum w:abstractNumId="2">
     <w:nsid w:val="1EDB6C6B"/>
     <w:multiLevelType w:val="multilevel"/>
-    <w:tmpl w:val="17A6A9E8"/>
-    <w:lvl w:ilvl="0">
+    <w:tmpl w:val="1EDB6C6B"/>
+    <w:lvl w:ilvl="0" w:tentative="0">
       <w:start w:val="1"/>
       <w:numFmt w:val="bullet"/>
       <w:lvlText w:val=""/>
       <w:lvlJc w:val="left"/>
       <w:pPr>
         <w:tabs>
-          <w:tab w:val="num" w:pos="720"/>
+          <w:tab w:val="left" w:pos="720"/>
         </w:tabs>
         <w:ind w:left="720" w:hanging="360"/>
       </w:pPr>
       <w:rPr>
-        <w:rFonts w:ascii="Symbol" w:hAnsi="Symbol" w:hint="default"/>
+        <w:rFonts w:hint="default" w:ascii="Symbol" w:hAnsi="Symbol"/>
         <w:sz w:val="20"/>
       </w:rPr>
     </w:lvl>
-    <w:lvl w:ilvl="1" w:tentative="1">
+    <w:lvl w:ilvl="1" w:tentative="0">
       <w:start w:val="1"/>
       <w:numFmt w:val="bullet"/>
       <w:lvlText w:val="o"/>
       <w:lvlJc w:val="left"/>
       <w:pPr>
         <w:tabs>
-          <w:tab w:val="num" w:pos="1440"/>
+          <w:tab w:val="left" w:pos="1440"/>
         </w:tabs>
         <w:ind w:left="1440" w:hanging="360"/>
       </w:pPr>
       <w:rPr>
-        <w:rFonts w:ascii="Courier New" w:hAnsi="Courier New" w:hint="default"/>
+        <w:rFonts w:hint="default" w:ascii="Courier New" w:hAnsi="Courier New"/>
         <w:sz w:val="20"/>
       </w:rPr>
     </w:lvl>
-    <w:lvl w:ilvl="2" w:tentative="1">
+    <w:lvl w:ilvl="2" w:tentative="0">
       <w:start w:val="1"/>
       <w:numFmt w:val="bullet"/>
       <w:lvlText w:val=""/>
       <w:lvlJc w:val="left"/>
       <w:pPr>
         <w:tabs>
-          <w:tab w:val="num" w:pos="2160"/>
+          <w:tab w:val="left" w:pos="2160"/>
         </w:tabs>
         <w:ind w:left="2160" w:hanging="360"/>
       </w:pPr>
       <w:rPr>
-        <w:rFonts w:ascii="Wingdings" w:hAnsi="Wingdings" w:hint="default"/>
+        <w:rFonts w:hint="default" w:ascii="Wingdings" w:hAnsi="Wingdings"/>
         <w:sz w:val="20"/>
       </w:rPr>
     </w:lvl>
-    <w:lvl w:ilvl="3" w:tentative="1">
+    <w:lvl w:ilvl="3" w:tentative="0">
       <w:start w:val="1"/>
       <w:numFmt w:val="bullet"/>
       <w:lvlText w:val=""/>
       <w:lvlJc w:val="left"/>
       <w:pPr>
         <w:tabs>
-          <w:tab w:val="num" w:pos="2880"/>
+          <w:tab w:val="left" w:pos="2880"/>
         </w:tabs>
         <w:ind w:left="2880" w:hanging="360"/>
       </w:pPr>
       <w:rPr>
-        <w:rFonts w:ascii="Wingdings" w:hAnsi="Wingdings" w:hint="default"/>
+        <w:rFonts w:hint="default" w:ascii="Wingdings" w:hAnsi="Wingdings"/>
         <w:sz w:val="20"/>
       </w:rPr>
     </w:lvl>
-    <w:lvl w:ilvl="4" w:tentative="1">
+    <w:lvl w:ilvl="4" w:tentative="0">
       <w:start w:val="1"/>
       <w:numFmt w:val="bullet"/>
       <w:lvlText w:val=""/>
       <w:lvlJc w:val="left"/>
       <w:pPr>
         <w:tabs>
-          <w:tab w:val="num" w:pos="3600"/>
+          <w:tab w:val="left" w:pos="3600"/>
         </w:tabs>
         <w:ind w:left="3600" w:hanging="360"/>
       </w:pPr>
       <w:rPr>
-        <w:rFonts w:ascii="Wingdings" w:hAnsi="Wingdings" w:hint="default"/>
+        <w:rFonts w:hint="default" w:ascii="Wingdings" w:hAnsi="Wingdings"/>
         <w:sz w:val="20"/>
       </w:rPr>
     </w:lvl>
-    <w:lvl w:ilvl="5" w:tentative="1">
+    <w:lvl w:ilvl="5" w:tentative="0">
       <w:start w:val="1"/>
       <w:numFmt w:val="bullet"/>
       <w:lvlText w:val=""/>
       <w:lvlJc w:val="left"/>
       <w:pPr>
         <w:tabs>
-          <w:tab w:val="num" w:pos="4320"/>
+          <w:tab w:val="left" w:pos="4320"/>
         </w:tabs>
         <w:ind w:left="4320" w:hanging="360"/>
       </w:pPr>
       <w:rPr>
-        <w:rFonts w:ascii="Wingdings" w:hAnsi="Wingdings" w:hint="default"/>
+        <w:rFonts w:hint="default" w:ascii="Wingdings" w:hAnsi="Wingdings"/>
         <w:sz w:val="20"/>
       </w:rPr>
     </w:lvl>
-    <w:lvl w:ilvl="6" w:tentative="1">
+    <w:lvl w:ilvl="6" w:tentative="0">
       <w:start w:val="1"/>
       <w:numFmt w:val="bullet"/>
       <w:lvlText w:val=""/>
       <w:lvlJc w:val="left"/>
       <w:pPr>
         <w:tabs>
-          <w:tab w:val="num" w:pos="5040"/>
+          <w:tab w:val="left" w:pos="5040"/>
         </w:tabs>
         <w:ind w:left="5040" w:hanging="360"/>
       </w:pPr>
       <w:rPr>
-        <w:rFonts w:ascii="Wingdings" w:hAnsi="Wingdings" w:hint="default"/>
+        <w:rFonts w:hint="default" w:ascii="Wingdings" w:hAnsi="Wingdings"/>
         <w:sz w:val="20"/>
       </w:rPr>
     </w:lvl>
-    <w:lvl w:ilvl="7" w:tentative="1">
+    <w:lvl w:ilvl="7" w:tentative="0">
       <w:start w:val="1"/>
       <w:numFmt w:val="bullet"/>
       <w:lvlText w:val=""/>
       <w:lvlJc w:val="left"/>
       <w:pPr>
         <w:tabs>
-          <w:tab w:val="num" w:pos="5760"/>
+          <w:tab w:val="left" w:pos="5760"/>
         </w:tabs>
         <w:ind w:left="5760" w:hanging="360"/>
       </w:pPr>
       <w:rPr>
-        <w:rFonts w:ascii="Wingdings" w:hAnsi="Wingdings" w:hint="default"/>
+        <w:rFonts w:hint="default" w:ascii="Wingdings" w:hAnsi="Wingdings"/>
         <w:sz w:val="20"/>
       </w:rPr>
     </w:lvl>
-    <w:lvl w:ilvl="8" w:tentative="1">
+    <w:lvl w:ilvl="8" w:tentative="0">
       <w:start w:val="1"/>
       <w:numFmt w:val="bullet"/>
       <w:lvlText w:val=""/>
       <w:lvlJc w:val="left"/>
       <w:pPr>
         <w:tabs>
-          <w:tab w:val="num" w:pos="6480"/>
+          <w:tab w:val="left" w:pos="6480"/>
         </w:tabs>
         <w:ind w:left="6480" w:hanging="360"/>
       </w:pPr>
       <w:rPr>
-        <w:rFonts w:ascii="Wingdings" w:hAnsi="Wingdings" w:hint="default"/>
+        <w:rFonts w:hint="default" w:ascii="Wingdings" w:hAnsi="Wingdings"/>
         <w:sz w:val="20"/>
       </w:rPr>
     </w:lvl>
   </w:abstractNum>
-  <w:abstractNum w:abstractNumId="3" w15:restartNumberingAfterBreak="0">
+  <w:abstractNum w:abstractNumId="3">
     <w:nsid w:val="37D7768C"/>
     <w:multiLevelType w:val="multilevel"/>
-    <w:tmpl w:val="5EEE2E36"/>
-    <w:lvl w:ilvl="0">
+    <w:tmpl w:val="37D7768C"/>
+    <w:lvl w:ilvl="0" w:tentative="0">
       <w:start w:val="1"/>
       <w:numFmt w:val="bullet"/>
       <w:lvlText w:val=""/>
       <w:lvlJc w:val="left"/>
       <w:pPr>
         <w:tabs>
-          <w:tab w:val="num" w:pos="720"/>
+          <w:tab w:val="left" w:pos="720"/>
         </w:tabs>
         <w:ind w:left="720" w:hanging="360"/>
       </w:pPr>
       <w:rPr>
-        <w:rFonts w:ascii="Symbol" w:hAnsi="Symbol" w:hint="default"/>
+        <w:rFonts w:hint="default" w:ascii="Symbol" w:hAnsi="Symbol"/>
         <w:sz w:val="20"/>
       </w:rPr>
     </w:lvl>
-    <w:lvl w:ilvl="1" w:tentative="1">
+    <w:lvl w:ilvl="1" w:tentative="0">
       <w:start w:val="1"/>
       <w:numFmt w:val="bullet"/>
       <w:lvlText w:val="o"/>
       <w:lvlJc w:val="left"/>
       <w:pPr>
         <w:tabs>
-          <w:tab w:val="num" w:pos="1440"/>
+          <w:tab w:val="left" w:pos="1440"/>
         </w:tabs>
         <w:ind w:left="1440" w:hanging="360"/>
       </w:pPr>
       <w:rPr>
-        <w:rFonts w:ascii="Courier New" w:hAnsi="Courier New" w:hint="default"/>
+        <w:rFonts w:hint="default" w:ascii="Courier New" w:hAnsi="Courier New"/>
         <w:sz w:val="20"/>
       </w:rPr>
     </w:lvl>
-    <w:lvl w:ilvl="2" w:tentative="1">
+    <w:lvl w:ilvl="2" w:tentative="0">
       <w:start w:val="1"/>
       <w:numFmt w:val="bullet"/>
       <w:lvlText w:val=""/>
       <w:lvlJc w:val="left"/>
       <w:pPr>
         <w:tabs>
-          <w:tab w:val="num" w:pos="2160"/>
+          <w:tab w:val="left" w:pos="2160"/>
         </w:tabs>
         <w:ind w:left="2160" w:hanging="360"/>
       </w:pPr>
       <w:rPr>
-        <w:rFonts w:ascii="Wingdings" w:hAnsi="Wingdings" w:hint="default"/>
+        <w:rFonts w:hint="default" w:ascii="Wingdings" w:hAnsi="Wingdings"/>
         <w:sz w:val="20"/>
       </w:rPr>
     </w:lvl>
-    <w:lvl w:ilvl="3" w:tentative="1">
+    <w:lvl w:ilvl="3" w:tentative="0">
       <w:start w:val="1"/>
       <w:numFmt w:val="bullet"/>
       <w:lvlText w:val=""/>
       <w:lvlJc w:val="left"/>
       <w:pPr>
         <w:tabs>
-          <w:tab w:val="num" w:pos="2880"/>
+          <w:tab w:val="left" w:pos="2880"/>
         </w:tabs>
         <w:ind w:left="2880" w:hanging="360"/>
       </w:pPr>
       <w:rPr>
-        <w:rFonts w:ascii="Wingdings" w:hAnsi="Wingdings" w:hint="default"/>
+        <w:rFonts w:hint="default" w:ascii="Wingdings" w:hAnsi="Wingdings"/>
         <w:sz w:val="20"/>
       </w:rPr>
     </w:lvl>
-    <w:lvl w:ilvl="4" w:tentative="1">
+    <w:lvl w:ilvl="4" w:tentative="0">
       <w:start w:val="1"/>
       <w:numFmt w:val="bullet"/>
       <w:lvlText w:val=""/>
       <w:lvlJc w:val="left"/>
       <w:pPr>
         <w:tabs>
-          <w:tab w:val="num" w:pos="3600"/>
+          <w:tab w:val="left" w:pos="3600"/>
         </w:tabs>
         <w:ind w:left="3600" w:hanging="360"/>
       </w:pPr>
       <w:rPr>
-        <w:rFonts w:ascii="Wingdings" w:hAnsi="Wingdings" w:hint="default"/>
+        <w:rFonts w:hint="default" w:ascii="Wingdings" w:hAnsi="Wingdings"/>
         <w:sz w:val="20"/>
       </w:rPr>
     </w:lvl>
-    <w:lvl w:ilvl="5" w:tentative="1">
+    <w:lvl w:ilvl="5" w:tentative="0">
       <w:start w:val="1"/>
       <w:numFmt w:val="bullet"/>
       <w:lvlText w:val=""/>
       <w:lvlJc w:val="left"/>
       <w:pPr>
         <w:tabs>
-          <w:tab w:val="num" w:pos="4320"/>
+          <w:tab w:val="left" w:pos="4320"/>
         </w:tabs>
         <w:ind w:left="4320" w:hanging="360"/>
       </w:pPr>
       <w:rPr>
-        <w:rFonts w:ascii="Wingdings" w:hAnsi="Wingdings" w:hint="default"/>
+        <w:rFonts w:hint="default" w:ascii="Wingdings" w:hAnsi="Wingdings"/>
         <w:sz w:val="20"/>
       </w:rPr>
     </w:lvl>
-    <w:lvl w:ilvl="6" w:tentative="1">
+    <w:lvl w:ilvl="6" w:tentative="0">
       <w:start w:val="1"/>
       <w:numFmt w:val="bullet"/>
       <w:lvlText w:val=""/>
       <w:lvlJc w:val="left"/>
       <w:pPr>
         <w:tabs>
-          <w:tab w:val="num" w:pos="5040"/>
+          <w:tab w:val="left" w:pos="5040"/>
         </w:tabs>
         <w:ind w:left="5040" w:hanging="360"/>
       </w:pPr>
       <w:rPr>
-        <w:rFonts w:ascii="Wingdings" w:hAnsi="Wingdings" w:hint="default"/>
+        <w:rFonts w:hint="default" w:ascii="Wingdings" w:hAnsi="Wingdings"/>
         <w:sz w:val="20"/>
       </w:rPr>
     </w:lvl>
-    <w:lvl w:ilvl="7" w:tentative="1">
+    <w:lvl w:ilvl="7" w:tentative="0">
       <w:start w:val="1"/>
       <w:numFmt w:val="bullet"/>
       <w:lvlText w:val=""/>
       <w:lvlJc w:val="left"/>
       <w:pPr>
         <w:tabs>
-          <w:tab w:val="num" w:pos="5760"/>
+          <w:tab w:val="left" w:pos="5760"/>
         </w:tabs>
         <w:ind w:left="5760" w:hanging="360"/>
       </w:pPr>
       <w:rPr>
-        <w:rFonts w:ascii="Wingdings" w:hAnsi="Wingdings" w:hint="default"/>
+        <w:rFonts w:hint="default" w:ascii="Wingdings" w:hAnsi="Wingdings"/>
         <w:sz w:val="20"/>
       </w:rPr>
     </w:lvl>
-    <w:lvl w:ilvl="8" w:tentative="1">
+    <w:lvl w:ilvl="8" w:tentative="0">
       <w:start w:val="1"/>
       <w:numFmt w:val="bullet"/>
       <w:lvlText w:val=""/>
       <w:lvlJc w:val="left"/>
       <w:pPr>
         <w:tabs>
-          <w:tab w:val="num" w:pos="6480"/>
+          <w:tab w:val="left" w:pos="6480"/>
         </w:tabs>
         <w:ind w:left="6480" w:hanging="360"/>
       </w:pPr>
       <w:rPr>
-        <w:rFonts w:ascii="Wingdings" w:hAnsi="Wingdings" w:hint="default"/>
+        <w:rFonts w:hint="default" w:ascii="Wingdings" w:hAnsi="Wingdings"/>
         <w:sz w:val="20"/>
       </w:rPr>
     </w:lvl>
   </w:abstractNum>
-  <w:abstractNum w:abstractNumId="4" w15:restartNumberingAfterBreak="0">
+  <w:abstractNum w:abstractNumId="4">
     <w:nsid w:val="3F457FEF"/>
     <w:multiLevelType w:val="multilevel"/>
-    <w:tmpl w:val="97CE1E8A"/>
-    <w:lvl w:ilvl="0">
+    <w:tmpl w:val="3F457FEF"/>
+    <w:lvl w:ilvl="0" w:tentative="0">
       <w:start w:val="1"/>
       <w:numFmt w:val="bullet"/>
       <w:lvlText w:val=""/>
       <w:lvlJc w:val="left"/>
       <w:pPr>
         <w:tabs>
-          <w:tab w:val="num" w:pos="720"/>
+          <w:tab w:val="left" w:pos="720"/>
         </w:tabs>
         <w:ind w:left="720" w:hanging="360"/>
       </w:pPr>
       <w:rPr>
-        <w:rFonts w:ascii="Symbol" w:hAnsi="Symbol" w:hint="default"/>
+        <w:rFonts w:hint="default" w:ascii="Symbol" w:hAnsi="Symbol"/>
         <w:sz w:val="20"/>
       </w:rPr>
     </w:lvl>
-    <w:lvl w:ilvl="1" w:tentative="1">
+    <w:lvl w:ilvl="1" w:tentative="0">
       <w:start w:val="1"/>
       <w:numFmt w:val="bullet"/>
       <w:lvlText w:val="o"/>
       <w:lvlJc w:val="left"/>
       <w:pPr>
         <w:tabs>
-          <w:tab w:val="num" w:pos="1440"/>
+          <w:tab w:val="left" w:pos="1440"/>
         </w:tabs>
         <w:ind w:left="1440" w:hanging="360"/>
       </w:pPr>
       <w:rPr>
-        <w:rFonts w:ascii="Courier New" w:hAnsi="Courier New" w:hint="default"/>
+        <w:rFonts w:hint="default" w:ascii="Courier New" w:hAnsi="Courier New"/>
         <w:sz w:val="20"/>
       </w:rPr>
     </w:lvl>
-    <w:lvl w:ilvl="2" w:tentative="1">
+    <w:lvl w:ilvl="2" w:tentative="0">
       <w:start w:val="1"/>
       <w:numFmt w:val="bullet"/>
       <w:lvlText w:val=""/>
       <w:lvlJc w:val="left"/>
       <w:pPr>
         <w:tabs>
-          <w:tab w:val="num" w:pos="2160"/>
+          <w:tab w:val="left" w:pos="2160"/>
         </w:tabs>
         <w:ind w:left="2160" w:hanging="360"/>
       </w:pPr>
       <w:rPr>
-        <w:rFonts w:ascii="Wingdings" w:hAnsi="Wingdings" w:hint="default"/>
+        <w:rFonts w:hint="default" w:ascii="Wingdings" w:hAnsi="Wingdings"/>
         <w:sz w:val="20"/>
       </w:rPr>
     </w:lvl>
-    <w:lvl w:ilvl="3" w:tentative="1">
+    <w:lvl w:ilvl="3" w:tentative="0">
       <w:start w:val="1"/>
       <w:numFmt w:val="bullet"/>
       <w:lvlText w:val=""/>
       <w:lvlJc w:val="left"/>
       <w:pPr>
         <w:tabs>
-          <w:tab w:val="num" w:pos="2880"/>
+          <w:tab w:val="left" w:pos="2880"/>
         </w:tabs>
         <w:ind w:left="2880" w:hanging="360"/>
       </w:pPr>
       <w:rPr>
-        <w:rFonts w:ascii="Wingdings" w:hAnsi="Wingdings" w:hint="default"/>
+        <w:rFonts w:hint="default" w:ascii="Wingdings" w:hAnsi="Wingdings"/>
         <w:sz w:val="20"/>
       </w:rPr>
     </w:lvl>
-    <w:lvl w:ilvl="4" w:tentative="1">
+    <w:lvl w:ilvl="4" w:tentative="0">
       <w:start w:val="1"/>
       <w:numFmt w:val="bullet"/>
       <w:lvlText w:val=""/>
       <w:lvlJc w:val="left"/>
       <w:pPr>
         <w:tabs>
-          <w:tab w:val="num" w:pos="3600"/>
+          <w:tab w:val="left" w:pos="3600"/>
         </w:tabs>
         <w:ind w:left="3600" w:hanging="360"/>
       </w:pPr>
       <w:rPr>
-        <w:rFonts w:ascii="Wingdings" w:hAnsi="Wingdings" w:hint="default"/>
+        <w:rFonts w:hint="default" w:ascii="Wingdings" w:hAnsi="Wingdings"/>
         <w:sz w:val="20"/>
       </w:rPr>
     </w:lvl>
-    <w:lvl w:ilvl="5" w:tentative="1">
+    <w:lvl w:ilvl="5" w:tentative="0">
       <w:start w:val="1"/>
       <w:numFmt w:val="bullet"/>
       <w:lvlText w:val=""/>
       <w:lvlJc w:val="left"/>
       <w:pPr>
         <w:tabs>
-          <w:tab w:val="num" w:pos="4320"/>
+          <w:tab w:val="left" w:pos="4320"/>
         </w:tabs>
         <w:ind w:left="4320" w:hanging="360"/>
       </w:pPr>
       <w:rPr>
-        <w:rFonts w:ascii="Wingdings" w:hAnsi="Wingdings" w:hint="default"/>
+        <w:rFonts w:hint="default" w:ascii="Wingdings" w:hAnsi="Wingdings"/>
         <w:sz w:val="20"/>
       </w:rPr>
     </w:lvl>
-    <w:lvl w:ilvl="6" w:tentative="1">
+    <w:lvl w:ilvl="6" w:tentative="0">
       <w:start w:val="1"/>
       <w:numFmt w:val="bullet"/>
       <w:lvlText w:val=""/>
       <w:lvlJc w:val="left"/>
       <w:pPr>
         <w:tabs>
-          <w:tab w:val="num" w:pos="5040"/>
+          <w:tab w:val="left" w:pos="5040"/>
         </w:tabs>
         <w:ind w:left="5040" w:hanging="360"/>
       </w:pPr>
       <w:rPr>
-        <w:rFonts w:ascii="Wingdings" w:hAnsi="Wingdings" w:hint="default"/>
+        <w:rFonts w:hint="default" w:ascii="Wingdings" w:hAnsi="Wingdings"/>
         <w:sz w:val="20"/>
       </w:rPr>
     </w:lvl>
-    <w:lvl w:ilvl="7" w:tentative="1">
+    <w:lvl w:ilvl="7" w:tentative="0">
       <w:start w:val="1"/>
       <w:numFmt w:val="bullet"/>
       <w:lvlText w:val=""/>
       <w:lvlJc w:val="left"/>
       <w:pPr>
         <w:tabs>
-          <w:tab w:val="num" w:pos="5760"/>
+          <w:tab w:val="left" w:pos="5760"/>
         </w:tabs>
         <w:ind w:left="5760" w:hanging="360"/>
       </w:pPr>
       <w:rPr>
-        <w:rFonts w:ascii="Wingdings" w:hAnsi="Wingdings" w:hint="default"/>
+        <w:rFonts w:hint="default" w:ascii="Wingdings" w:hAnsi="Wingdings"/>
         <w:sz w:val="20"/>
       </w:rPr>
     </w:lvl>
-    <w:lvl w:ilvl="8" w:tentative="1">
+    <w:lvl w:ilvl="8" w:tentative="0">
       <w:start w:val="1"/>
       <w:numFmt w:val="bullet"/>
       <w:lvlText w:val=""/>
       <w:lvlJc w:val="left"/>
       <w:pPr>
         <w:tabs>
-          <w:tab w:val="num" w:pos="6480"/>
+          <w:tab w:val="left" w:pos="6480"/>
         </w:tabs>
         <w:ind w:left="6480" w:hanging="360"/>
       </w:pPr>
       <w:rPr>
-        <w:rFonts w:ascii="Wingdings" w:hAnsi="Wingdings" w:hint="default"/>
+        <w:rFonts w:hint="default" w:ascii="Wingdings" w:hAnsi="Wingdings"/>
         <w:sz w:val="20"/>
       </w:rPr>
     </w:lvl>
   </w:abstractNum>
-  <w:abstractNum w:abstractNumId="5" w15:restartNumberingAfterBreak="0">
+  <w:abstractNum w:abstractNumId="5">
     <w:nsid w:val="47FE1C4C"/>
     <w:multiLevelType w:val="multilevel"/>
-    <w:tmpl w:val="A676A6F6"/>
-    <w:lvl w:ilvl="0">
+    <w:tmpl w:val="47FE1C4C"/>
+    <w:lvl w:ilvl="0" w:tentative="0">
       <w:start w:val="1"/>
       <w:numFmt w:val="bullet"/>
       <w:lvlText w:val=""/>
       <w:lvlJc w:val="left"/>
       <w:pPr>
         <w:tabs>
-          <w:tab w:val="num" w:pos="720"/>
+          <w:tab w:val="left" w:pos="720"/>
         </w:tabs>
         <w:ind w:left="720" w:hanging="360"/>
       </w:pPr>
       <w:rPr>
-        <w:rFonts w:ascii="Symbol" w:hAnsi="Symbol" w:hint="default"/>
+        <w:rFonts w:hint="default" w:ascii="Symbol" w:hAnsi="Symbol"/>
         <w:sz w:val="20"/>
       </w:rPr>
     </w:lvl>
-    <w:lvl w:ilvl="1" w:tentative="1">
+    <w:lvl w:ilvl="1" w:tentative="0">
       <w:start w:val="1"/>
       <w:numFmt w:val="bullet"/>
       <w:lvlText w:val="o"/>
       <w:lvlJc w:val="left"/>
       <w:pPr>
         <w:tabs>
-          <w:tab w:val="num" w:pos="1440"/>
+          <w:tab w:val="left" w:pos="1440"/>
         </w:tabs>
         <w:ind w:left="1440" w:hanging="360"/>
       </w:pPr>
       <w:rPr>
-        <w:rFonts w:ascii="Courier New" w:hAnsi="Courier New" w:hint="default"/>
+        <w:rFonts w:hint="default" w:ascii="Courier New" w:hAnsi="Courier New"/>
         <w:sz w:val="20"/>
       </w:rPr>
     </w:lvl>
-    <w:lvl w:ilvl="2" w:tentative="1">
+    <w:lvl w:ilvl="2" w:tentative="0">
       <w:start w:val="1"/>
       <w:numFmt w:val="bullet"/>
       <w:lvlText w:val=""/>
       <w:lvlJc w:val="left"/>
       <w:pPr>
         <w:tabs>
-          <w:tab w:val="num" w:pos="2160"/>
+          <w:tab w:val="left" w:pos="2160"/>
         </w:tabs>
         <w:ind w:left="2160" w:hanging="360"/>
       </w:pPr>
       <w:rPr>
-        <w:rFonts w:ascii="Wingdings" w:hAnsi="Wingdings" w:hint="default"/>
+        <w:rFonts w:hint="default" w:ascii="Wingdings" w:hAnsi="Wingdings"/>
         <w:sz w:val="20"/>
       </w:rPr>
     </w:lvl>
-    <w:lvl w:ilvl="3" w:tentative="1">
+    <w:lvl w:ilvl="3" w:tentative="0">
       <w:start w:val="1"/>
       <w:numFmt w:val="bullet"/>
       <w:lvlText w:val=""/>
       <w:lvlJc w:val="left"/>
       <w:pPr>
         <w:tabs>
-          <w:tab w:val="num" w:pos="2880"/>
+          <w:tab w:val="left" w:pos="2880"/>
         </w:tabs>
         <w:ind w:left="2880" w:hanging="360"/>
       </w:pPr>
       <w:rPr>
-        <w:rFonts w:ascii="Wingdings" w:hAnsi="Wingdings" w:hint="default"/>
+        <w:rFonts w:hint="default" w:ascii="Wingdings" w:hAnsi="Wingdings"/>
         <w:sz w:val="20"/>
       </w:rPr>
     </w:lvl>
-    <w:lvl w:ilvl="4" w:tentative="1">
+    <w:lvl w:ilvl="4" w:tentative="0">
       <w:start w:val="1"/>
       <w:numFmt w:val="bullet"/>
       <w:lvlText w:val=""/>
       <w:lvlJc w:val="left"/>
       <w:pPr>
         <w:tabs>
-          <w:tab w:val="num" w:pos="3600"/>
+          <w:tab w:val="left" w:pos="3600"/>
         </w:tabs>
         <w:ind w:left="3600" w:hanging="360"/>
       </w:pPr>
       <w:rPr>
-        <w:rFonts w:ascii="Wingdings" w:hAnsi="Wingdings" w:hint="default"/>
+        <w:rFonts w:hint="default" w:ascii="Wingdings" w:hAnsi="Wingdings"/>
         <w:sz w:val="20"/>
       </w:rPr>
     </w:lvl>
-    <w:lvl w:ilvl="5" w:tentative="1">
+    <w:lvl w:ilvl="5" w:tentative="0">
       <w:start w:val="1"/>
       <w:numFmt w:val="bullet"/>
       <w:lvlText w:val=""/>
       <w:lvlJc w:val="left"/>
       <w:pPr>
         <w:tabs>
-          <w:tab w:val="num" w:pos="4320"/>
+          <w:tab w:val="left" w:pos="4320"/>
         </w:tabs>
         <w:ind w:left="4320" w:hanging="360"/>
       </w:pPr>
       <w:rPr>
-        <w:rFonts w:ascii="Wingdings" w:hAnsi="Wingdings" w:hint="default"/>
+        <w:rFonts w:hint="default" w:ascii="Wingdings" w:hAnsi="Wingdings"/>
         <w:sz w:val="20"/>
       </w:rPr>
     </w:lvl>
-    <w:lvl w:ilvl="6" w:tentative="1">
+    <w:lvl w:ilvl="6" w:tentative="0">
       <w:start w:val="1"/>
       <w:numFmt w:val="bullet"/>
       <w:lvlText w:val=""/>
       <w:lvlJc w:val="left"/>
       <w:pPr>
         <w:tabs>
-          <w:tab w:val="num" w:pos="5040"/>
+          <w:tab w:val="left" w:pos="5040"/>
         </w:tabs>
         <w:ind w:left="5040" w:hanging="360"/>
       </w:pPr>
       <w:rPr>
-        <w:rFonts w:ascii="Wingdings" w:hAnsi="Wingdings" w:hint="default"/>
+        <w:rFonts w:hint="default" w:ascii="Wingdings" w:hAnsi="Wingdings"/>
         <w:sz w:val="20"/>
       </w:rPr>
     </w:lvl>
-    <w:lvl w:ilvl="7" w:tentative="1">
+    <w:lvl w:ilvl="7" w:tentative="0">
       <w:start w:val="1"/>
       <w:numFmt w:val="bullet"/>
       <w:lvlText w:val=""/>
       <w:lvlJc w:val="left"/>
       <w:pPr>
         <w:tabs>
-          <w:tab w:val="num" w:pos="5760"/>
+          <w:tab w:val="left" w:pos="5760"/>
         </w:tabs>
         <w:ind w:left="5760" w:hanging="360"/>
       </w:pPr>
       <w:rPr>
-        <w:rFonts w:ascii="Wingdings" w:hAnsi="Wingdings" w:hint="default"/>
+        <w:rFonts w:hint="default" w:ascii="Wingdings" w:hAnsi="Wingdings"/>
         <w:sz w:val="20"/>
       </w:rPr>
     </w:lvl>
-    <w:lvl w:ilvl="8" w:tentative="1">
+    <w:lvl w:ilvl="8" w:tentative="0">
       <w:start w:val="1"/>
       <w:numFmt w:val="bullet"/>
       <w:lvlText w:val=""/>
       <w:lvlJc w:val="left"/>
       <w:pPr>
         <w:tabs>
-          <w:tab w:val="num" w:pos="6480"/>
+          <w:tab w:val="left" w:pos="6480"/>
         </w:tabs>
         <w:ind w:left="6480" w:hanging="360"/>
       </w:pPr>
       <w:rPr>
-        <w:rFonts w:ascii="Wingdings" w:hAnsi="Wingdings" w:hint="default"/>
+        <w:rFonts w:hint="default" w:ascii="Wingdings" w:hAnsi="Wingdings"/>
         <w:sz w:val="20"/>
       </w:rPr>
     </w:lvl>
   </w:abstractNum>
-  <w:abstractNum w:abstractNumId="6" w15:restartNumberingAfterBreak="0">
+  <w:abstractNum w:abstractNumId="6">
     <w:nsid w:val="536E5B0D"/>
     <w:multiLevelType w:val="multilevel"/>
-    <w:tmpl w:val="9300EDC0"/>
-    <w:lvl w:ilvl="0">
+    <w:tmpl w:val="536E5B0D"/>
+    <w:lvl w:ilvl="0" w:tentative="0">
       <w:start w:val="1"/>
       <w:numFmt w:val="bullet"/>
       <w:lvlText w:val=""/>
       <w:lvlJc w:val="left"/>
       <w:pPr>
         <w:tabs>
-          <w:tab w:val="num" w:pos="720"/>
+          <w:tab w:val="left" w:pos="720"/>
         </w:tabs>
         <w:ind w:left="720" w:hanging="360"/>
       </w:pPr>
       <w:rPr>
-        <w:rFonts w:ascii="Symbol" w:hAnsi="Symbol" w:hint="default"/>
+        <w:rFonts w:hint="default" w:ascii="Symbol" w:hAnsi="Symbol"/>
         <w:sz w:val="20"/>
       </w:rPr>
     </w:lvl>
-    <w:lvl w:ilvl="1" w:tentative="1">
+    <w:lvl w:ilvl="1" w:tentative="0">
       <w:start w:val="1"/>
       <w:numFmt w:val="bullet"/>
       <w:lvlText w:val="o"/>
       <w:lvlJc w:val="left"/>
       <w:pPr>
         <w:tabs>
-          <w:tab w:val="num" w:pos="1440"/>
+          <w:tab w:val="left" w:pos="1440"/>
         </w:tabs>
         <w:ind w:left="1440" w:hanging="360"/>
       </w:pPr>
       <w:rPr>
-        <w:rFonts w:ascii="Courier New" w:hAnsi="Courier New" w:hint="default"/>
+        <w:rFonts w:hint="default" w:ascii="Courier New" w:hAnsi="Courier New"/>
         <w:sz w:val="20"/>
       </w:rPr>
     </w:lvl>
-    <w:lvl w:ilvl="2" w:tentative="1">
+    <w:lvl w:ilvl="2" w:tentative="0">
       <w:start w:val="1"/>
       <w:numFmt w:val="bullet"/>
       <w:lvlText w:val=""/>
       <w:lvlJc w:val="left"/>
       <w:pPr>
         <w:tabs>
-          <w:tab w:val="num" w:pos="2160"/>
+          <w:tab w:val="left" w:pos="2160"/>
         </w:tabs>
         <w:ind w:left="2160" w:hanging="360"/>
       </w:pPr>
       <w:rPr>
-        <w:rFonts w:ascii="Wingdings" w:hAnsi="Wingdings" w:hint="default"/>
+        <w:rFonts w:hint="default" w:ascii="Wingdings" w:hAnsi="Wingdings"/>
         <w:sz w:val="20"/>
       </w:rPr>
     </w:lvl>
-    <w:lvl w:ilvl="3" w:tentative="1">
+    <w:lvl w:ilvl="3" w:tentative="0">
       <w:start w:val="1"/>
       <w:numFmt w:val="bullet"/>
       <w:lvlText w:val=""/>
       <w:lvlJc w:val="left"/>
       <w:pPr>
         <w:tabs>
-          <w:tab w:val="num" w:pos="2880"/>
+          <w:tab w:val="left" w:pos="2880"/>
         </w:tabs>
         <w:ind w:left="2880" w:hanging="360"/>
       </w:pPr>
       <w:rPr>
-        <w:rFonts w:ascii="Wingdings" w:hAnsi="Wingdings" w:hint="default"/>
+        <w:rFonts w:hint="default" w:ascii="Wingdings" w:hAnsi="Wingdings"/>
         <w:sz w:val="20"/>
       </w:rPr>
     </w:lvl>
-    <w:lvl w:ilvl="4" w:tentative="1">
+    <w:lvl w:ilvl="4" w:tentative="0">
       <w:start w:val="1"/>
       <w:numFmt w:val="bullet"/>
       <w:lvlText w:val=""/>
       <w:lvlJc w:val="left"/>
       <w:pPr>
         <w:tabs>
-          <w:tab w:val="num" w:pos="3600"/>
+          <w:tab w:val="left" w:pos="3600"/>
         </w:tabs>
         <w:ind w:left="3600" w:hanging="360"/>
       </w:pPr>
       <w:rPr>
-        <w:rFonts w:ascii="Wingdings" w:hAnsi="Wingdings" w:hint="default"/>
+        <w:rFonts w:hint="default" w:ascii="Wingdings" w:hAnsi="Wingdings"/>
         <w:sz w:val="20"/>
       </w:rPr>
     </w:lvl>
-    <w:lvl w:ilvl="5" w:tentative="1">
+    <w:lvl w:ilvl="5" w:tentative="0">
       <w:start w:val="1"/>
       <w:numFmt w:val="bullet"/>
       <w:lvlText w:val=""/>
       <w:lvlJc w:val="left"/>
       <w:pPr>
         <w:tabs>
-          <w:tab w:val="num" w:pos="4320"/>
+          <w:tab w:val="left" w:pos="4320"/>
         </w:tabs>
         <w:ind w:left="4320" w:hanging="360"/>
       </w:pPr>
       <w:rPr>
-        <w:rFonts w:ascii="Wingdings" w:hAnsi="Wingdings" w:hint="default"/>
+        <w:rFonts w:hint="default" w:ascii="Wingdings" w:hAnsi="Wingdings"/>
         <w:sz w:val="20"/>
       </w:rPr>
     </w:lvl>
-    <w:lvl w:ilvl="6" w:tentative="1">
+    <w:lvl w:ilvl="6" w:tentative="0">
       <w:start w:val="1"/>
       <w:numFmt w:val="bullet"/>
       <w:lvlText w:val=""/>
       <w:lvlJc w:val="left"/>
       <w:pPr>
         <w:tabs>
-          <w:tab w:val="num" w:pos="5040"/>
+          <w:tab w:val="left" w:pos="5040"/>
         </w:tabs>
         <w:ind w:left="5040" w:hanging="360"/>
       </w:pPr>
       <w:rPr>
-        <w:rFonts w:ascii="Wingdings" w:hAnsi="Wingdings" w:hint="default"/>
+        <w:rFonts w:hint="default" w:ascii="Wingdings" w:hAnsi="Wingdings"/>
         <w:sz w:val="20"/>
       </w:rPr>
     </w:lvl>
-    <w:lvl w:ilvl="7" w:tentative="1">
+    <w:lvl w:ilvl="7" w:tentative="0">
       <w:start w:val="1"/>
       <w:numFmt w:val="bullet"/>
       <w:lvlText w:val=""/>
       <w:lvlJc w:val="left"/>
       <w:pPr>
         <w:tabs>
-          <w:tab w:val="num" w:pos="5760"/>
+          <w:tab w:val="left" w:pos="5760"/>
         </w:tabs>
         <w:ind w:left="5760" w:hanging="360"/>
       </w:pPr>
       <w:rPr>
-        <w:rFonts w:ascii="Wingdings" w:hAnsi="Wingdings" w:hint="default"/>
+        <w:rFonts w:hint="default" w:ascii="Wingdings" w:hAnsi="Wingdings"/>
         <w:sz w:val="20"/>
       </w:rPr>
     </w:lvl>
-    <w:lvl w:ilvl="8" w:tentative="1">
+    <w:lvl w:ilvl="8" w:tentative="0">
       <w:start w:val="1"/>
       <w:numFmt w:val="bullet"/>
       <w:lvlText w:val=""/>
       <w:lvlJc w:val="left"/>
       <w:pPr>
         <w:tabs>
-          <w:tab w:val="num" w:pos="6480"/>
+          <w:tab w:val="left" w:pos="6480"/>
         </w:tabs>
         <w:ind w:left="6480" w:hanging="360"/>
       </w:pPr>
       <w:rPr>
-        <w:rFonts w:ascii="Wingdings" w:hAnsi="Wingdings" w:hint="default"/>
+        <w:rFonts w:hint="default" w:ascii="Wingdings" w:hAnsi="Wingdings"/>
         <w:sz w:val="20"/>
       </w:rPr>
     </w:lvl>
   </w:abstractNum>
-  <w:abstractNum w:abstractNumId="7" w15:restartNumberingAfterBreak="0">
+  <w:abstractNum w:abstractNumId="7">
     <w:nsid w:val="56DA26F3"/>
     <w:multiLevelType w:val="multilevel"/>
-    <w:tmpl w:val="F0269BA2"/>
-    <w:lvl w:ilvl="0">
+    <w:tmpl w:val="56DA26F3"/>
+    <w:lvl w:ilvl="0" w:tentative="0">
       <w:start w:val="1"/>
       <w:numFmt w:val="bullet"/>
       <w:lvlText w:val=""/>
       <w:lvlJc w:val="left"/>
       <w:pPr>
         <w:tabs>
-          <w:tab w:val="num" w:pos="720"/>
+          <w:tab w:val="left" w:pos="720"/>
         </w:tabs>
         <w:ind w:left="720" w:hanging="360"/>
       </w:pPr>
       <w:rPr>
-        <w:rFonts w:ascii="Symbol" w:hAnsi="Symbol" w:hint="default"/>
+        <w:rFonts w:hint="default" w:ascii="Symbol" w:hAnsi="Symbol"/>
         <w:sz w:val="20"/>
       </w:rPr>
     </w:lvl>
-    <w:lvl w:ilvl="1" w:tentative="1">
+    <w:lvl w:ilvl="1" w:tentative="0">
       <w:start w:val="1"/>
       <w:numFmt w:val="bullet"/>
       <w:lvlText w:val="o"/>
       <w:lvlJc w:val="left"/>
       <w:pPr>
         <w:tabs>
-          <w:tab w:val="num" w:pos="1440"/>
+          <w:tab w:val="left" w:pos="1440"/>
         </w:tabs>
         <w:ind w:left="1440" w:hanging="360"/>
       </w:pPr>
       <w:rPr>
-        <w:rFonts w:ascii="Courier New" w:hAnsi="Courier New" w:hint="default"/>
+        <w:rFonts w:hint="default" w:ascii="Courier New" w:hAnsi="Courier New"/>
         <w:sz w:val="20"/>
       </w:rPr>
     </w:lvl>
-    <w:lvl w:ilvl="2" w:tentative="1">
+    <w:lvl w:ilvl="2" w:tentative="0">
       <w:start w:val="1"/>
       <w:numFmt w:val="bullet"/>
       <w:lvlText w:val=""/>
       <w:lvlJc w:val="left"/>
       <w:pPr>
         <w:tabs>
-          <w:tab w:val="num" w:pos="2160"/>
+          <w:tab w:val="left" w:pos="2160"/>
         </w:tabs>
         <w:ind w:left="2160" w:hanging="360"/>
       </w:pPr>
       <w:rPr>
-        <w:rFonts w:ascii="Wingdings" w:hAnsi="Wingdings" w:hint="default"/>
+        <w:rFonts w:hint="default" w:ascii="Wingdings" w:hAnsi="Wingdings"/>
         <w:sz w:val="20"/>
       </w:rPr>
     </w:lvl>
-    <w:lvl w:ilvl="3" w:tentative="1">
+    <w:lvl w:ilvl="3" w:tentative="0">
       <w:start w:val="1"/>
       <w:numFmt w:val="bullet"/>
       <w:lvlText w:val=""/>
       <w:lvlJc w:val="left"/>
       <w:pPr>
         <w:tabs>
-          <w:tab w:val="num" w:pos="2880"/>
+          <w:tab w:val="left" w:pos="2880"/>
         </w:tabs>
         <w:ind w:left="2880" w:hanging="360"/>
       </w:pPr>
       <w:rPr>
-        <w:rFonts w:ascii="Wingdings" w:hAnsi="Wingdings" w:hint="default"/>
+        <w:rFonts w:hint="default" w:ascii="Wingdings" w:hAnsi="Wingdings"/>
         <w:sz w:val="20"/>
       </w:rPr>
     </w:lvl>
-    <w:lvl w:ilvl="4" w:tentative="1">
+    <w:lvl w:ilvl="4" w:tentative="0">
       <w:start w:val="1"/>
       <w:numFmt w:val="bullet"/>
       <w:lvlText w:val=""/>
       <w:lvlJc w:val="left"/>
       <w:pPr>
         <w:tabs>
-          <w:tab w:val="num" w:pos="3600"/>
+          <w:tab w:val="left" w:pos="3600"/>
         </w:tabs>
         <w:ind w:left="3600" w:hanging="360"/>
       </w:pPr>
       <w:rPr>
-        <w:rFonts w:ascii="Wingdings" w:hAnsi="Wingdings" w:hint="default"/>
+        <w:rFonts w:hint="default" w:ascii="Wingdings" w:hAnsi="Wingdings"/>
         <w:sz w:val="20"/>
       </w:rPr>
     </w:lvl>
-    <w:lvl w:ilvl="5" w:tentative="1">
+    <w:lvl w:ilvl="5" w:tentative="0">
       <w:start w:val="1"/>
       <w:numFmt w:val="bullet"/>
       <w:lvlText w:val=""/>
       <w:lvlJc w:val="left"/>
       <w:pPr>
         <w:tabs>
-          <w:tab w:val="num" w:pos="4320"/>
+          <w:tab w:val="left" w:pos="4320"/>
         </w:tabs>
         <w:ind w:left="4320" w:hanging="360"/>
       </w:pPr>
       <w:rPr>
-        <w:rFonts w:ascii="Wingdings" w:hAnsi="Wingdings" w:hint="default"/>
+        <w:rFonts w:hint="default" w:ascii="Wingdings" w:hAnsi="Wingdings"/>
         <w:sz w:val="20"/>
       </w:rPr>
     </w:lvl>
-    <w:lvl w:ilvl="6" w:tentative="1">
+    <w:lvl w:ilvl="6" w:tentative="0">
       <w:start w:val="1"/>
       <w:numFmt w:val="bullet"/>
       <w:lvlText w:val=""/>
       <w:lvlJc w:val="left"/>
       <w:pPr>
         <w:tabs>
-          <w:tab w:val="num" w:pos="5040"/>
+          <w:tab w:val="left" w:pos="5040"/>
         </w:tabs>
         <w:ind w:left="5040" w:hanging="360"/>
       </w:pPr>
       <w:rPr>
-        <w:rFonts w:ascii="Wingdings" w:hAnsi="Wingdings" w:hint="default"/>
+        <w:rFonts w:hint="default" w:ascii="Wingdings" w:hAnsi="Wingdings"/>
         <w:sz w:val="20"/>
       </w:rPr>
     </w:lvl>
-    <w:lvl w:ilvl="7" w:tentative="1">
+    <w:lvl w:ilvl="7" w:tentative="0">
       <w:start w:val="1"/>
       <w:numFmt w:val="bullet"/>
       <w:lvlText w:val=""/>
       <w:lvlJc w:val="left"/>
       <w:pPr>
         <w:tabs>
-          <w:tab w:val="num" w:pos="5760"/>
+          <w:tab w:val="left" w:pos="5760"/>
         </w:tabs>
         <w:ind w:left="5760" w:hanging="360"/>
       </w:pPr>
       <w:rPr>
-        <w:rFonts w:ascii="Wingdings" w:hAnsi="Wingdings" w:hint="default"/>
+        <w:rFonts w:hint="default" w:ascii="Wingdings" w:hAnsi="Wingdings"/>
         <w:sz w:val="20"/>
       </w:rPr>
     </w:lvl>
-    <w:lvl w:ilvl="8" w:tentative="1">
+    <w:lvl w:ilvl="8" w:tentative="0">
       <w:start w:val="1"/>
       <w:numFmt w:val="bullet"/>
       <w:lvlText w:val=""/>
       <w:lvlJc w:val="left"/>
       <w:pPr>
         <w:tabs>
-          <w:tab w:val="num" w:pos="6480"/>
+          <w:tab w:val="left" w:pos="6480"/>
         </w:tabs>
         <w:ind w:left="6480" w:hanging="360"/>
       </w:pPr>
       <w:rPr>
-        <w:rFonts w:ascii="Wingdings" w:hAnsi="Wingdings" w:hint="default"/>
+        <w:rFonts w:hint="default" w:ascii="Wingdings" w:hAnsi="Wingdings"/>
         <w:sz w:val="20"/>
       </w:rPr>
     </w:lvl>
   </w:abstractNum>
-  <w:abstractNum w:abstractNumId="8" w15:restartNumberingAfterBreak="0">
+  <w:abstractNum w:abstractNumId="8">
     <w:nsid w:val="6605077B"/>
     <w:multiLevelType w:val="multilevel"/>
-    <w:tmpl w:val="4EEAE1C6"/>
-    <w:lvl w:ilvl="0">
+    <w:tmpl w:val="6605077B"/>
+    <w:lvl w:ilvl="0" w:tentative="0">
       <w:start w:val="1"/>
       <w:numFmt w:val="decimal"/>
       <w:lvlText w:val="%1."/>
       <w:lvlJc w:val="left"/>
       <w:pPr>
         <w:tabs>
-          <w:tab w:val="num" w:pos="720"/>
+          <w:tab w:val="left" w:pos="720"/>
         </w:tabs>
         <w:ind w:left="720" w:hanging="360"/>
       </w:pPr>
     </w:lvl>
-    <w:lvl w:ilvl="1">
+    <w:lvl w:ilvl="1" w:tentative="0">
       <w:start w:val="1"/>
       <w:numFmt w:val="bullet"/>
       <w:lvlText w:val="o"/>
       <w:lvlJc w:val="left"/>
       <w:pPr>
         <w:tabs>
-          <w:tab w:val="num" w:pos="1440"/>
+          <w:tab w:val="left" w:pos="1440"/>
         </w:tabs>
         <w:ind w:left="1440" w:hanging="360"/>
       </w:pPr>
       <w:rPr>
-        <w:rFonts w:ascii="Courier New" w:hAnsi="Courier New" w:hint="default"/>
+        <w:rFonts w:hint="default" w:ascii="Courier New" w:hAnsi="Courier New"/>
         <w:sz w:val="20"/>
       </w:rPr>
     </w:lvl>
-    <w:lvl w:ilvl="2" w:tentative="1">
+    <w:lvl w:ilvl="2" w:tentative="0">
       <w:start w:val="1"/>
       <w:numFmt w:val="decimal"/>
       <w:lvlText w:val="%3."/>
       <w:lvlJc w:val="left"/>
       <w:pPr>
         <w:tabs>
-          <w:tab w:val="num" w:pos="2160"/>
+          <w:tab w:val="left" w:pos="2160"/>
         </w:tabs>
         <w:ind w:left="2160" w:hanging="360"/>
       </w:pPr>
     </w:lvl>
-    <w:lvl w:ilvl="3" w:tentative="1">
+    <w:lvl w:ilvl="3" w:tentative="0">
       <w:start w:val="1"/>
       <w:numFmt w:val="decimal"/>
       <w:lvlText w:val="%4."/>
       <w:lvlJc w:val="left"/>
       <w:pPr>
         <w:tabs>
-          <w:tab w:val="num" w:pos="2880"/>
+          <w:tab w:val="left" w:pos="2880"/>
         </w:tabs>
         <w:ind w:left="2880" w:hanging="360"/>
       </w:pPr>
     </w:lvl>
-    <w:lvl w:ilvl="4" w:tentative="1">
+    <w:lvl w:ilvl="4" w:tentative="0">
       <w:start w:val="1"/>
       <w:numFmt w:val="decimal"/>
       <w:lvlText w:val="%5."/>
       <w:lvlJc w:val="left"/>
       <w:pPr>
         <w:tabs>
-          <w:tab w:val="num" w:pos="3600"/>
+          <w:tab w:val="left" w:pos="3600"/>
         </w:tabs>
         <w:ind w:left="3600" w:hanging="360"/>
       </w:pPr>
     </w:lvl>
-    <w:lvl w:ilvl="5" w:tentative="1">
+    <w:lvl w:ilvl="5" w:tentative="0">
       <w:start w:val="1"/>
       <w:numFmt w:val="decimal"/>
       <w:lvlText w:val="%6."/>
       <w:lvlJc w:val="left"/>
       <w:pPr>
         <w:tabs>
-          <w:tab w:val="num" w:pos="4320"/>
+          <w:tab w:val="left" w:pos="4320"/>
         </w:tabs>
         <w:ind w:left="4320" w:hanging="360"/>
       </w:pPr>
     </w:lvl>
-    <w:lvl w:ilvl="6" w:tentative="1">
+    <w:lvl w:ilvl="6" w:tentative="0">
       <w:start w:val="1"/>
       <w:numFmt w:val="decimal"/>
       <w:lvlText w:val="%7."/>
       <w:lvlJc w:val="left"/>
       <w:pPr>
         <w:tabs>
-          <w:tab w:val="num" w:pos="5040"/>
+          <w:tab w:val="left" w:pos="5040"/>
         </w:tabs>
         <w:ind w:left="5040" w:hanging="360"/>
       </w:pPr>
     </w:lvl>
-    <w:lvl w:ilvl="7" w:tentative="1">
+    <w:lvl w:ilvl="7" w:tentative="0">
       <w:start w:val="1"/>
       <w:numFmt w:val="decimal"/>
       <w:lvlText w:val="%8."/>
       <w:lvlJc w:val="left"/>
       <w:pPr>
         <w:tabs>
-          <w:tab w:val="num" w:pos="5760"/>
+          <w:tab w:val="left" w:pos="5760"/>
         </w:tabs>
         <w:ind w:left="5760" w:hanging="360"/>
       </w:pPr>
     </w:lvl>
-    <w:lvl w:ilvl="8" w:tentative="1">
+    <w:lvl w:ilvl="8" w:tentative="0">
       <w:start w:val="1"/>
       <w:numFmt w:val="decimal"/>
       <w:lvlText w:val="%9."/>
       <w:lvlJc w:val="left"/>
       <w:pPr>
         <w:tabs>
-          <w:tab w:val="num" w:pos="6480"/>
+          <w:tab w:val="left" w:pos="6480"/>
         </w:tabs>
         <w:ind w:left="6480" w:hanging="360"/>
       </w:pPr>
     </w:lvl>
   </w:abstractNum>
-  <w:abstractNum w:abstractNumId="9" w15:restartNumberingAfterBreak="0">
+  <w:abstractNum w:abstractNumId="9">
     <w:nsid w:val="6F0969AE"/>
     <w:multiLevelType w:val="multilevel"/>
-    <w:tmpl w:val="E9DC4F2A"/>
-    <w:lvl w:ilvl="0">
+    <w:tmpl w:val="6F0969AE"/>
+    <w:lvl w:ilvl="0" w:tentative="0">
       <w:start w:val="1"/>
       <w:numFmt w:val="bullet"/>
       <w:lvlText w:val=""/>
       <w:lvlJc w:val="left"/>
       <w:pPr>
         <w:tabs>
-          <w:tab w:val="num" w:pos="720"/>
+          <w:tab w:val="left" w:pos="720"/>
         </w:tabs>
         <w:ind w:left="720" w:hanging="360"/>
       </w:pPr>
       <w:rPr>
-        <w:rFonts w:ascii="Symbol" w:hAnsi="Symbol" w:hint="default"/>
+        <w:rFonts w:hint="default" w:ascii="Symbol" w:hAnsi="Symbol"/>
         <w:sz w:val="20"/>
       </w:rPr>
     </w:lvl>
-    <w:lvl w:ilvl="1" w:tentative="1">
+    <w:lvl w:ilvl="1" w:tentative="0">
       <w:start w:val="1"/>
       <w:numFmt w:val="bullet"/>
       <w:lvlText w:val="o"/>
       <w:lvlJc w:val="left"/>
       <w:pPr>
         <w:tabs>
-          <w:tab w:val="num" w:pos="1440"/>
+          <w:tab w:val="left" w:pos="1440"/>
         </w:tabs>
         <w:ind w:left="1440" w:hanging="360"/>
       </w:pPr>
       <w:rPr>
-        <w:rFonts w:ascii="Courier New" w:hAnsi="Courier New" w:hint="default"/>
+        <w:rFonts w:hint="default" w:ascii="Courier New" w:hAnsi="Courier New"/>
         <w:sz w:val="20"/>
       </w:rPr>
     </w:lvl>
-    <w:lvl w:ilvl="2" w:tentative="1">
+    <w:lvl w:ilvl="2" w:tentative="0">
       <w:start w:val="1"/>
       <w:numFmt w:val="bullet"/>
       <w:lvlText w:val=""/>
       <w:lvlJc w:val="left"/>
       <w:pPr>
         <w:tabs>
-          <w:tab w:val="num" w:pos="2160"/>
+          <w:tab w:val="left" w:pos="2160"/>
         </w:tabs>
         <w:ind w:left="2160" w:hanging="360"/>
       </w:pPr>
       <w:rPr>
-        <w:rFonts w:ascii="Wingdings" w:hAnsi="Wingdings" w:hint="default"/>
+        <w:rFonts w:hint="default" w:ascii="Wingdings" w:hAnsi="Wingdings"/>
         <w:sz w:val="20"/>
       </w:rPr>
     </w:lvl>
-    <w:lvl w:ilvl="3" w:tentative="1">
+    <w:lvl w:ilvl="3" w:tentative="0">
       <w:start w:val="1"/>
       <w:numFmt w:val="bullet"/>
       <w:lvlText w:val=""/>
       <w:lvlJc w:val="left"/>
       <w:pPr>
         <w:tabs>
-          <w:tab w:val="num" w:pos="2880"/>
+          <w:tab w:val="left" w:pos="2880"/>
         </w:tabs>
         <w:ind w:left="2880" w:hanging="360"/>
       </w:pPr>
       <w:rPr>
-        <w:rFonts w:ascii="Wingdings" w:hAnsi="Wingdings" w:hint="default"/>
+        <w:rFonts w:hint="default" w:ascii="Wingdings" w:hAnsi="Wingdings"/>
         <w:sz w:val="20"/>
       </w:rPr>
     </w:lvl>
-    <w:lvl w:ilvl="4" w:tentative="1">
+    <w:lvl w:ilvl="4" w:tentative="0">
       <w:start w:val="1"/>
       <w:numFmt w:val="bullet"/>
       <w:lvlText w:val=""/>
       <w:lvlJc w:val="left"/>
       <w:pPr>
         <w:tabs>
-          <w:tab w:val="num" w:pos="3600"/>
+          <w:tab w:val="left" w:pos="3600"/>
         </w:tabs>
         <w:ind w:left="3600" w:hanging="360"/>
       </w:pPr>
       <w:rPr>
-        <w:rFonts w:ascii="Wingdings" w:hAnsi="Wingdings" w:hint="default"/>
+        <w:rFonts w:hint="default" w:ascii="Wingdings" w:hAnsi="Wingdings"/>
         <w:sz w:val="20"/>
       </w:rPr>
     </w:lvl>
-    <w:lvl w:ilvl="5" w:tentative="1">
+    <w:lvl w:ilvl="5" w:tentative="0">
       <w:start w:val="1"/>
       <w:numFmt w:val="bullet"/>
       <w:lvlText w:val=""/>
       <w:lvlJc w:val="left"/>
       <w:pPr>
         <w:tabs>
-          <w:tab w:val="num" w:pos="4320"/>
+          <w:tab w:val="left" w:pos="4320"/>
         </w:tabs>
         <w:ind w:left="4320" w:hanging="360"/>
       </w:pPr>
       <w:rPr>
-        <w:rFonts w:ascii="Wingdings" w:hAnsi="Wingdings" w:hint="default"/>
+        <w:rFonts w:hint="default" w:ascii="Wingdings" w:hAnsi="Wingdings"/>
         <w:sz w:val="20"/>
       </w:rPr>
     </w:lvl>
-    <w:lvl w:ilvl="6" w:tentative="1">
+    <w:lvl w:ilvl="6" w:tentative="0">
       <w:start w:val="1"/>
       <w:numFmt w:val="bullet"/>
       <w:lvlText w:val=""/>
       <w:lvlJc w:val="left"/>
       <w:pPr>
         <w:tabs>
-          <w:tab w:val="num" w:pos="5040"/>
+          <w:tab w:val="left" w:pos="5040"/>
         </w:tabs>
         <w:ind w:left="5040" w:hanging="360"/>
       </w:pPr>
       <w:rPr>
-        <w:rFonts w:ascii="Wingdings" w:hAnsi="Wingdings" w:hint="default"/>
+        <w:rFonts w:hint="default" w:ascii="Wingdings" w:hAnsi="Wingdings"/>
         <w:sz w:val="20"/>
       </w:rPr>
     </w:lvl>
-    <w:lvl w:ilvl="7" w:tentative="1">
+    <w:lvl w:ilvl="7" w:tentative="0">
       <w:start w:val="1"/>
       <w:numFmt w:val="bullet"/>
       <w:lvlText w:val=""/>
       <w:lvlJc w:val="left"/>
       <w:pPr>
         <w:tabs>
-          <w:tab w:val="num" w:pos="5760"/>
+          <w:tab w:val="left" w:pos="5760"/>
         </w:tabs>
         <w:ind w:left="5760" w:hanging="360"/>
       </w:pPr>
       <w:rPr>
-        <w:rFonts w:ascii="Wingdings" w:hAnsi="Wingdings" w:hint="default"/>
+        <w:rFonts w:hint="default" w:ascii="Wingdings" w:hAnsi="Wingdings"/>
         <w:sz w:val="20"/>
       </w:rPr>
     </w:lvl>
-    <w:lvl w:ilvl="8" w:tentative="1">
+    <w:lvl w:ilvl="8" w:tentative="0">
       <w:start w:val="1"/>
       <w:numFmt w:val="bullet"/>
       <w:lvlText w:val=""/>
       <w:lvlJc w:val="left"/>
       <w:pPr>
         <w:tabs>
-          <w:tab w:val="num" w:pos="6480"/>
+          <w:tab w:val="left" w:pos="6480"/>
         </w:tabs>
         <w:ind w:left="6480" w:hanging="360"/>
       </w:pPr>
       <w:rPr>
-        <w:rFonts w:ascii="Wingdings" w:hAnsi="Wingdings" w:hint="default"/>
+        <w:rFonts w:hint="default" w:ascii="Wingdings" w:hAnsi="Wingdings"/>
         <w:sz w:val="20"/>
       </w:rPr>
     </w:lvl>
   </w:abstractNum>
-  <w:abstractNum w:abstractNumId="10" w15:restartNumberingAfterBreak="0">
+  <w:abstractNum w:abstractNumId="10">
     <w:nsid w:val="76031E6A"/>
     <w:multiLevelType w:val="multilevel"/>
-    <w:tmpl w:val="0644C55A"/>
-    <w:lvl w:ilvl="0">
+    <w:tmpl w:val="76031E6A"/>
+    <w:lvl w:ilvl="0" w:tentative="0">
       <w:start w:val="1"/>
       <w:numFmt w:val="bullet"/>
       <w:lvlText w:val=""/>
       <w:lvlJc w:val="left"/>
       <w:pPr>
         <w:tabs>
-          <w:tab w:val="num" w:pos="720"/>
+          <w:tab w:val="left" w:pos="720"/>
         </w:tabs>
         <w:ind w:left="720" w:hanging="360"/>
       </w:pPr>
       <w:rPr>
-        <w:rFonts w:ascii="Symbol" w:hAnsi="Symbol" w:hint="default"/>
+        <w:rFonts w:hint="default" w:ascii="Symbol" w:hAnsi="Symbol"/>
         <w:sz w:val="20"/>
       </w:rPr>
     </w:lvl>
-    <w:lvl w:ilvl="1" w:tentative="1">
+    <w:lvl w:ilvl="1" w:tentative="0">
       <w:start w:val="1"/>
       <w:numFmt w:val="bullet"/>
       <w:lvlText w:val="o"/>
       <w:lvlJc w:val="left"/>
       <w:pPr>
         <w:tabs>
-          <w:tab w:val="num" w:pos="1440"/>
+          <w:tab w:val="left" w:pos="1440"/>
         </w:tabs>
         <w:ind w:left="1440" w:hanging="360"/>
       </w:pPr>
       <w:rPr>
-        <w:rFonts w:ascii="Courier New" w:hAnsi="Courier New" w:hint="default"/>
+        <w:rFonts w:hint="default" w:ascii="Courier New" w:hAnsi="Courier New"/>
         <w:sz w:val="20"/>
       </w:rPr>
     </w:lvl>
-    <w:lvl w:ilvl="2" w:tentative="1">
+    <w:lvl w:ilvl="2" w:tentative="0">
       <w:start w:val="1"/>
       <w:numFmt w:val="bullet"/>
       <w:lvlText w:val=""/>
       <w:lvlJc w:val="left"/>
       <w:pPr>
         <w:tabs>
-          <w:tab w:val="num" w:pos="2160"/>
+          <w:tab w:val="left" w:pos="2160"/>
         </w:tabs>
         <w:ind w:left="2160" w:hanging="360"/>
       </w:pPr>
       <w:rPr>
-        <w:rFonts w:ascii="Wingdings" w:hAnsi="Wingdings" w:hint="default"/>
+        <w:rFonts w:hint="default" w:ascii="Wingdings" w:hAnsi="Wingdings"/>
         <w:sz w:val="20"/>
       </w:rPr>
     </w:lvl>
-    <w:lvl w:ilvl="3" w:tentative="1">
+    <w:lvl w:ilvl="3" w:tentative="0">
       <w:start w:val="1"/>
       <w:numFmt w:val="bullet"/>
       <w:lvlText w:val=""/>
       <w:lvlJc w:val="left"/>
       <w:pPr>
         <w:tabs>
-          <w:tab w:val="num" w:pos="2880"/>
+          <w:tab w:val="left" w:pos="2880"/>
         </w:tabs>
         <w:ind w:left="2880" w:hanging="360"/>
       </w:pPr>
       <w:rPr>
-        <w:rFonts w:ascii="Wingdings" w:hAnsi="Wingdings" w:hint="default"/>
+        <w:rFonts w:hint="default" w:ascii="Wingdings" w:hAnsi="Wingdings"/>
         <w:sz w:val="20"/>
       </w:rPr>
     </w:lvl>
-    <w:lvl w:ilvl="4" w:tentative="1">
+    <w:lvl w:ilvl="4" w:tentative="0">
       <w:start w:val="1"/>
       <w:numFmt w:val="bullet"/>
       <w:lvlText w:val=""/>
       <w:lvlJc w:val="left"/>
       <w:pPr>
         <w:tabs>
-          <w:tab w:val="num" w:pos="3600"/>
+          <w:tab w:val="left" w:pos="3600"/>
         </w:tabs>
         <w:ind w:left="3600" w:hanging="360"/>
       </w:pPr>
       <w:rPr>
-        <w:rFonts w:ascii="Wingdings" w:hAnsi="Wingdings" w:hint="default"/>
+        <w:rFonts w:hint="default" w:ascii="Wingdings" w:hAnsi="Wingdings"/>
         <w:sz w:val="20"/>
       </w:rPr>
     </w:lvl>
-    <w:lvl w:ilvl="5" w:tentative="1">
+    <w:lvl w:ilvl="5" w:tentative="0">
       <w:start w:val="1"/>
       <w:numFmt w:val="bullet"/>
       <w:lvlText w:val=""/>
       <w:lvlJc w:val="left"/>
       <w:pPr>
         <w:tabs>
-          <w:tab w:val="num" w:pos="4320"/>
+          <w:tab w:val="left" w:pos="4320"/>
         </w:tabs>
         <w:ind w:left="4320" w:hanging="360"/>
       </w:pPr>
       <w:rPr>
-        <w:rFonts w:ascii="Wingdings" w:hAnsi="Wingdings" w:hint="default"/>
+        <w:rFonts w:hint="default" w:ascii="Wingdings" w:hAnsi="Wingdings"/>
         <w:sz w:val="20"/>
       </w:rPr>
     </w:lvl>
-    <w:lvl w:ilvl="6" w:tentative="1">
+    <w:lvl w:ilvl="6" w:tentative="0">
       <w:start w:val="1"/>
       <w:numFmt w:val="bullet"/>
       <w:lvlText w:val=""/>
       <w:lvlJc w:val="left"/>
       <w:pPr>
         <w:tabs>
-          <w:tab w:val="num" w:pos="5040"/>
+          <w:tab w:val="left" w:pos="5040"/>
         </w:tabs>
         <w:ind w:left="5040" w:hanging="360"/>
       </w:pPr>
       <w:rPr>
-        <w:rFonts w:ascii="Wingdings" w:hAnsi="Wingdings" w:hint="default"/>
+        <w:rFonts w:hint="default" w:ascii="Wingdings" w:hAnsi="Wingdings"/>
         <w:sz w:val="20"/>
       </w:rPr>
     </w:lvl>
-    <w:lvl w:ilvl="7" w:tentative="1">
+    <w:lvl w:ilvl="7" w:tentative="0">
       <w:start w:val="1"/>
       <w:numFmt w:val="bullet"/>
       <w:lvlText w:val=""/>
       <w:lvlJc w:val="left"/>
       <w:pPr>
         <w:tabs>
-          <w:tab w:val="num" w:pos="5760"/>
+          <w:tab w:val="left" w:pos="5760"/>
         </w:tabs>
         <w:ind w:left="5760" w:hanging="360"/>
       </w:pPr>
       <w:rPr>
-        <w:rFonts w:ascii="Wingdings" w:hAnsi="Wingdings" w:hint="default"/>
+        <w:rFonts w:hint="default" w:ascii="Wingdings" w:hAnsi="Wingdings"/>
         <w:sz w:val="20"/>
       </w:rPr>
     </w:lvl>
-    <w:lvl w:ilvl="8" w:tentative="1">
+    <w:lvl w:ilvl="8" w:tentative="0">
       <w:start w:val="1"/>
       <w:numFmt w:val="bullet"/>
       <w:lvlText w:val=""/>
       <w:lvlJc w:val="left"/>
       <w:pPr>
         <w:tabs>
-          <w:tab w:val="num" w:pos="6480"/>
+          <w:tab w:val="left" w:pos="6480"/>
         </w:tabs>
         <w:ind w:left="6480" w:hanging="360"/>
       </w:pPr>
       <w:rPr>
-        <w:rFonts w:ascii="Wingdings" w:hAnsi="Wingdings" w:hint="default"/>
+        <w:rFonts w:hint="default" w:ascii="Wingdings" w:hAnsi="Wingdings"/>
         <w:sz w:val="20"/>
       </w:rPr>
     </w:lvl>
   </w:abstractNum>
-  <w:num w:numId="1" w16cid:durableId="1898784678">
+  <w:num w:numId="1">
     <w:abstractNumId w:val="0"/>
   </w:num>
-  <w:num w:numId="2" w16cid:durableId="670329897">
+  <w:num w:numId="2">
     <w:abstractNumId w:val="1"/>
   </w:num>
-  <w:num w:numId="3" w16cid:durableId="1061249588">
+  <w:num w:numId="3">
     <w:abstractNumId w:val="9"/>
   </w:num>
-  <w:num w:numId="4" w16cid:durableId="479468180">
+  <w:num w:numId="4">
     <w:abstractNumId w:val="3"/>
   </w:num>
-  <w:num w:numId="5" w16cid:durableId="423572995">
+  <w:num w:numId="5">
     <w:abstractNumId w:val="7"/>
   </w:num>
-  <w:num w:numId="6" w16cid:durableId="1503735565">
+  <w:num w:numId="6">
     <w:abstractNumId w:val="5"/>
   </w:num>
-  <w:num w:numId="7" w16cid:durableId="89548378">
+  <w:num w:numId="7">
     <w:abstractNumId w:val="4"/>
   </w:num>
-  <w:num w:numId="8" w16cid:durableId="996809456">
+  <w:num w:numId="8">
     <w:abstractNumId w:val="6"/>
   </w:num>
-  <w:num w:numId="9" w16cid:durableId="1608005608">
+  <w:num w:numId="9">
     <w:abstractNumId w:val="2"/>
   </w:num>
-  <w:num w:numId="10" w16cid:durableId="1083915401">
+  <w:num w:numId="10">
     <w:abstractNumId w:val="10"/>
   </w:num>
-  <w:num w:numId="11" w16cid:durableId="311251635">
+  <w:num w:numId="11">
     <w:abstractNumId w:val="8"/>
   </w:num>
 </w:numbering>
 </file>
 
 <file path=word/styles.xml><?xml version="1.0" encoding="utf-8"?>
-<w:styles xmlns:mc="http://schemas.openxmlformats.org/markup-compatibility/2006" xmlns:r="http://schemas.openxmlformats.org/officeDocument/2006/relationships" xmlns:w="http://schemas.openxmlformats.org/wordprocessingml/2006/main" xmlns:w14="http://schemas.microsoft.com/office/word/2010/wordml" xmlns:w15="http://schemas.microsoft.com/office/word/2012/wordml" xmlns:w16cex="http://schemas.microsoft.com/office/word/2018/wordml/cex" xmlns:w16cid="http://schemas.microsoft.com/office/word/2016/wordml/cid" xmlns:w16="http://schemas.microsoft.com/office/word/2018/wordml" xmlns:w16du="http://schemas.microsoft.com/office/word/2023/wordml/word16du" xmlns:w16sdtdh="http://schemas.microsoft.com/office/word/2020/wordml/sdtdatahash" xmlns:w16se="http://schemas.microsoft.com/office/word/2015/wordml/symex" mc:Ignorable="w14 w15 w16se w16cid w16 w16cex w16sdtdh w16du">
+<w:styles xmlns:mc="http://schemas.openxmlformats.org/markup-compatibility/2006" xmlns:o="urn:schemas-microsoft-com:office:office" xmlns:r="http://schemas.openxmlformats.org/officeDocument/2006/relationships" xmlns:m="http://schemas.openxmlformats.org/officeDocument/2006/math" xmlns:v="urn:schemas-microsoft-com:vml" xmlns:w="http://schemas.openxmlformats.org/wordprocessingml/2006/main" xmlns:w14="http://schemas.microsoft.com/office/word/2010/wordml" xmlns:w10="urn:schemas-microsoft-com:office:word" xmlns:sl="http://schemas.openxmlformats.org/schemaLibrary/2006/main" xmlns:wpsCustomData="http://www.wps.cn/officeDocument/2013/wpsCustomData" mc:Ignorable="w14">
   <w:docDefaults>
     <w:rPrDefault>
       <w:rPr>
-        <w:rFonts w:asciiTheme="minorHAnsi" w:eastAsiaTheme="minorEastAsia" w:hAnsiTheme="minorHAnsi" w:cstheme="minorBidi"/>
-        <w:lang w:val="en-US" w:eastAsia="zh-CN" w:bidi="ar-SA"/>
+        <w:rFonts w:asciiTheme="minorHAnsi" w:hAnsiTheme="minorHAnsi" w:eastAsiaTheme="minorEastAsia" w:cstheme="minorBidi"/>
       </w:rPr>
     </w:rPrDefault>
     <w:pPrDefault/>
   </w:docDefaults>
-  <w:latentStyles w:defLockedState="0" w:defUIPriority="99" w:defSemiHidden="0" w:defUnhideWhenUsed="0" w:defQFormat="0" w:count="376">
-    <w:lsdException w:name="Normal" w:uiPriority="0" w:qFormat="1"/>
-    <w:lsdException w:name="heading 1" w:uiPriority="9" w:qFormat="1"/>
-    <w:lsdException w:name="heading 2" w:semiHidden="1" w:uiPriority="9" w:unhideWhenUsed="1" w:qFormat="1"/>
-    <w:lsdException w:name="heading 3" w:semiHidden="1" w:uiPriority="9" w:unhideWhenUsed="1" w:qFormat="1"/>
-    <w:lsdException w:name="heading 4" w:semiHidden="1" w:uiPriority="9" w:unhideWhenUsed="1" w:qFormat="1"/>
-    <w:lsdException w:name="heading 5" w:semiHidden="1" w:uiPriority="9" w:unhideWhenUsed="1" w:qFormat="1"/>
-    <w:lsdException w:name="heading 6" w:semiHidden="1" w:uiPriority="9" w:unhideWhenUsed="1" w:qFormat="1"/>
-    <w:lsdException w:name="heading 7" w:semiHidden="1" w:uiPriority="9" w:unhideWhenUsed="1" w:qFormat="1"/>
-    <w:lsdException w:name="heading 8" w:semiHidden="1" w:uiPriority="9" w:unhideWhenUsed="1" w:qFormat="1"/>
-    <w:lsdException w:name="heading 9" w:semiHidden="1" w:uiPriority="9" w:unhideWhenUsed="1" w:qFormat="1"/>
-    <w:lsdException w:name="index 1" w:semiHidden="1" w:unhideWhenUsed="1"/>
-    <w:lsdException w:name="index 2" w:semiHidden="1" w:unhideWhenUsed="1"/>
-    <w:lsdException w:name="index 3" w:semiHidden="1" w:unhideWhenUsed="1"/>
-    <w:lsdException w:name="index 4" w:semiHidden="1" w:unhideWhenUsed="1"/>
-    <w:lsdException w:name="index 5" w:semiHidden="1" w:unhideWhenUsed="1"/>
-    <w:lsdException w:name="index 6" w:semiHidden="1" w:unhideWhenUsed="1"/>
-    <w:lsdException w:name="index 7" w:semiHidden="1" w:unhideWhenUsed="1"/>
-    <w:lsdException w:name="index 8" w:semiHidden="1" w:unhideWhenUsed="1"/>
-    <w:lsdException w:name="index 9" w:semiHidden="1" w:unhideWhenUsed="1"/>
-    <w:lsdException w:name="toc 1" w:semiHidden="1" w:uiPriority="39" w:unhideWhenUsed="1"/>
-    <w:lsdException w:name="toc 2" w:semiHidden="1" w:uiPriority="39" w:unhideWhenUsed="1"/>
-    <w:lsdException w:name="toc 3" w:semiHidden="1" w:uiPriority="39" w:unhideWhenUsed="1"/>
-    <w:lsdException w:name="toc 4" w:semiHidden="1" w:uiPriority="39" w:unhideWhenUsed="1"/>
-    <w:lsdException w:name="toc 5" w:semiHidden="1" w:uiPriority="39" w:unhideWhenUsed="1"/>
-    <w:lsdException w:name="toc 6" w:semiHidden="1" w:uiPriority="39" w:unhideWhenUsed="1"/>
-    <w:lsdException w:name="toc 7" w:semiHidden="1" w:uiPriority="39" w:unhideWhenUsed="1"/>
-    <w:lsdException w:name="toc 8" w:semiHidden="1" w:uiPriority="39" w:unhideWhenUsed="1"/>
-    <w:lsdException w:name="toc 9" w:semiHidden="1" w:uiPriority="39" w:unhideWhenUsed="1"/>
-    <w:lsdException w:name="Normal Indent" w:semiHidden="1" w:unhideWhenUsed="1"/>
-    <w:lsdException w:name="footnote text" w:semiHidden="1" w:unhideWhenUsed="1"/>
-    <w:lsdException w:name="annotation text" w:semiHidden="1" w:unhideWhenUsed="1"/>
-    <w:lsdException w:name="header" w:unhideWhenUsed="1"/>
-    <w:lsdException w:name="footer" w:unhideWhenUsed="1"/>
-    <w:lsdException w:name="index heading" w:semiHidden="1" w:unhideWhenUsed="1"/>
-    <w:lsdException w:name="caption" w:semiHidden="1" w:uiPriority="35" w:unhideWhenUsed="1" w:qFormat="1"/>
-    <w:lsdException w:name="table of figures" w:semiHidden="1" w:unhideWhenUsed="1"/>
-    <w:lsdException w:name="envelope address" w:semiHidden="1" w:unhideWhenUsed="1"/>
-    <w:lsdException w:name="envelope return" w:semiHidden="1" w:unhideWhenUsed="1"/>
-    <w:lsdException w:name="footnote reference" w:semiHidden="1" w:unhideWhenUsed="1"/>
-    <w:lsdException w:name="annotation reference" w:semiHidden="1" w:unhideWhenUsed="1"/>
-    <w:lsdException w:name="line number" w:semiHidden="1" w:unhideWhenUsed="1"/>
-    <w:lsdException w:name="page number" w:semiHidden="1" w:unhideWhenUsed="1"/>
-    <w:lsdException w:name="endnote reference" w:semiHidden="1" w:unhideWhenUsed="1"/>
-    <w:lsdException w:name="endnote text" w:semiHidden="1" w:unhideWhenUsed="1"/>
-    <w:lsdException w:name="table of authorities" w:semiHidden="1" w:unhideWhenUsed="1"/>
-    <w:lsdException w:name="macro" w:semiHidden="1" w:unhideWhenUsed="1"/>
-    <w:lsdException w:name="toa heading" w:semiHidden="1" w:unhideWhenUsed="1"/>
-    <w:lsdException w:name="List" w:semiHidden="1" w:unhideWhenUsed="1"/>
-    <w:lsdException w:name="List Bullet" w:semiHidden="1" w:unhideWhenUsed="1"/>
-    <w:lsdException w:name="List Number" w:semiHidden="1" w:unhideWhenUsed="1"/>
-    <w:lsdException w:name="List 2" w:semiHidden="1" w:unhideWhenUsed="1"/>
-    <w:lsdException w:name="List 3" w:semiHidden="1" w:unhideWhenUsed="1"/>
-    <w:lsdException w:name="List 4" w:semiHidden="1" w:unhideWhenUsed="1"/>
-    <w:lsdException w:name="List 5" w:semiHidden="1" w:unhideWhenUsed="1"/>
-    <w:lsdException w:name="List Bullet 2" w:semiHidden="1" w:unhideWhenUsed="1"/>
-    <w:lsdException w:name="List Bullet 3" w:semiHidden="1" w:unhideWhenUsed="1"/>
-    <w:lsdException w:name="List Bullet 4" w:semiHidden="1" w:unhideWhenUsed="1"/>
-    <w:lsdException w:name="List Bullet 5" w:semiHidden="1" w:unhideWhenUsed="1"/>
-    <w:lsdException w:name="List Number 2" w:semiHidden="1" w:unhideWhenUsed="1"/>
-    <w:lsdException w:name="List Number 3" w:semiHidden="1" w:unhideWhenUsed="1"/>
-    <w:lsdException w:name="List Number 4" w:semiHidden="1" w:unhideWhenUsed="1"/>
-    <w:lsdException w:name="List Number 5" w:semiHidden="1" w:unhideWhenUsed="1"/>
-    <w:lsdException w:name="Title" w:uiPriority="10" w:qFormat="1"/>
-    <w:lsdException w:name="Closing" w:semiHidden="1" w:unhideWhenUsed="1"/>
-    <w:lsdException w:name="Signature" w:semiHidden="1" w:unhideWhenUsed="1"/>
-    <w:lsdException w:name="Default Paragraph Font" w:semiHidden="1" w:uiPriority="1" w:unhideWhenUsed="1"/>
-    <w:lsdException w:name="Body Text" w:semiHidden="1" w:unhideWhenUsed="1"/>
-    <w:lsdException w:name="Body Text Indent" w:semiHidden="1" w:unhideWhenUsed="1"/>
-    <w:lsdException w:name="List Continue" w:semiHidden="1" w:unhideWhenUsed="1"/>
-    <w:lsdException w:name="List Continue 2" w:semiHidden="1" w:unhideWhenUsed="1"/>
-    <w:lsdException w:name="List Continue 3" w:semiHidden="1" w:unhideWhenUsed="1"/>
-    <w:lsdException w:name="List Continue 4" w:semiHidden="1" w:unhideWhenUsed="1"/>
-    <w:lsdException w:name="List Continue 5" w:semiHidden="1" w:unhideWhenUsed="1"/>
-    <w:lsdException w:name="Message Header" w:semiHidden="1" w:unhideWhenUsed="1"/>
-    <w:lsdException w:name="Subtitle" w:uiPriority="11" w:qFormat="1"/>
-    <w:lsdException w:name="Salutation" w:semiHidden="1" w:unhideWhenUsed="1"/>
-    <w:lsdException w:name="Date" w:semiHidden="1" w:unhideWhenUsed="1"/>
-    <w:lsdException w:name="Body Text First Indent" w:semiHidden="1" w:unhideWhenUsed="1"/>
-    <w:lsdException w:name="Body Text First Indent 2" w:semiHidden="1" w:unhideWhenUsed="1"/>
-    <w:lsdException w:name="Note Heading" w:semiHidden="1" w:unhideWhenUsed="1"/>
-    <w:lsdException w:name="Body Text 2" w:semiHidden="1" w:unhideWhenUsed="1"/>
-    <w:lsdException w:name="Body Text 3" w:semiHidden="1" w:unhideWhenUsed="1"/>
-    <w:lsdException w:name="Body Text Indent 2" w:semiHidden="1" w:unhideWhenUsed="1"/>
-    <w:lsdException w:name="Body Text Indent 3" w:semiHidden="1" w:unhideWhenUsed="1"/>
-    <w:lsdException w:name="Block Text" w:semiHidden="1" w:unhideWhenUsed="1"/>
-    <w:lsdException w:name="Hyperlink" w:semiHidden="1" w:unhideWhenUsed="1"/>
-    <w:lsdException w:name="FollowedHyperlink" w:semiHidden="1" w:unhideWhenUsed="1"/>
-    <w:lsdException w:name="Strong" w:uiPriority="22" w:qFormat="1"/>
-    <w:lsdException w:name="Emphasis" w:uiPriority="20" w:qFormat="1"/>
-    <w:lsdException w:name="Document Map" w:semiHidden="1" w:unhideWhenUsed="1"/>
-    <w:lsdException w:name="Plain Text" w:semiHidden="1" w:unhideWhenUsed="1"/>
-    <w:lsdException w:name="E-mail Signature" w:semiHidden="1" w:unhideWhenUsed="1"/>
-    <w:lsdException w:name="HTML Top of Form" w:semiHidden="1" w:unhideWhenUsed="1"/>
-    <w:lsdException w:name="HTML Bottom of Form" w:semiHidden="1" w:unhideWhenUsed="1"/>
-    <w:lsdException w:name="Normal (Web)" w:semiHidden="1" w:unhideWhenUsed="1"/>
-    <w:lsdException w:name="HTML Acronym" w:semiHidden="1" w:unhideWhenUsed="1"/>
-    <w:lsdException w:name="HTML Address" w:semiHidden="1" w:unhideWhenUsed="1"/>
-    <w:lsdException w:name="HTML Cite" w:semiHidden="1" w:unhideWhenUsed="1"/>
-    <w:lsdException w:name="HTML Code" w:semiHidden="1" w:unhideWhenUsed="1"/>
-    <w:lsdException w:name="HTML Definition" w:semiHidden="1" w:unhideWhenUsed="1"/>
-    <w:lsdException w:name="HTML Keyboard" w:semiHidden="1" w:unhideWhenUsed="1"/>
-    <w:lsdException w:name="HTML Preformatted" w:semiHidden="1" w:unhideWhenUsed="1"/>
-    <w:lsdException w:name="HTML Sample" w:semiHidden="1" w:unhideWhenUsed="1"/>
-    <w:lsdException w:name="HTML Typewriter" w:semiHidden="1" w:unhideWhenUsed="1"/>
-    <w:lsdException w:name="HTML Variable" w:semiHidden="1" w:unhideWhenUsed="1"/>
-    <w:lsdException w:name="Normal Table" w:semiHidden="1" w:unhideWhenUsed="1"/>
-    <w:lsdException w:name="annotation subject" w:semiHidden="1" w:unhideWhenUsed="1"/>
-    <w:lsdException w:name="No List" w:semiHidden="1" w:unhideWhenUsed="1"/>
-    <w:lsdException w:name="Outline List 1" w:semiHidden="1" w:unhideWhenUsed="1"/>
-    <w:lsdException w:name="Outline List 2" w:semiHidden="1" w:unhideWhenUsed="1"/>
-    <w:lsdException w:name="Outline List 3" w:semiHidden="1" w:unhideWhenUsed="1"/>
-    <w:lsdException w:name="Table Simple 1" w:semiHidden="1" w:unhideWhenUsed="1"/>
-    <w:lsdException w:name="Table Simple 2" w:semiHidden="1" w:unhideWhenUsed="1"/>
-    <w:lsdException w:name="Table Simple 3" w:semiHidden="1" w:unhideWhenUsed="1"/>
-    <w:lsdException w:name="Table Classic 1" w:semiHidden="1" w:unhideWhenUsed="1"/>
-    <w:lsdException w:name="Table Classic 2" w:semiHidden="1" w:unhideWhenUsed="1"/>
-    <w:lsdException w:name="Table Classic 3" w:semiHidden="1" w:unhideWhenUsed="1"/>
-    <w:lsdException w:name="Table Classic 4" w:semiHidden="1" w:unhideWhenUsed="1"/>
-    <w:lsdException w:name="Table Colorful 1" w:semiHidden="1" w:unhideWhenUsed="1"/>
-    <w:lsdException w:name="Table Colorful 2" w:semiHidden="1" w:unhideWhenUsed="1"/>
-    <w:lsdException w:name="Table Colorful 3" w:semiHidden="1" w:unhideWhenUsed="1"/>
-    <w:lsdException w:name="Table Columns 1" w:semiHidden="1" w:unhideWhenUsed="1"/>
-    <w:lsdException w:name="Table Columns 2" w:semiHidden="1" w:unhideWhenUsed="1"/>
-    <w:lsdException w:name="Table Columns 3" w:semiHidden="1" w:unhideWhenUsed="1"/>
-    <w:lsdException w:name="Table Columns 4" w:semiHidden="1" w:unhideWhenUsed="1"/>
-    <w:lsdException w:name="Table Columns 5" w:semiHidden="1" w:unhideWhenUsed="1"/>
-    <w:lsdException w:name="Table Grid 1" w:semiHidden="1" w:unhideWhenUsed="1"/>
-    <w:lsdException w:name="Table Grid 2" w:semiHidden="1" w:unhideWhenUsed="1"/>
-    <w:lsdException w:name="Table Grid 3" w:semiHidden="1" w:unhideWhenUsed="1"/>
-    <w:lsdException w:name="Table Grid 4" w:semiHidden="1" w:unhideWhenUsed="1"/>
-    <w:lsdException w:name="Table Grid 5" w:semiHidden="1" w:unhideWhenUsed="1"/>
-    <w:lsdException w:name="Table Grid 6" w:semiHidden="1" w:unhideWhenUsed="1"/>
-    <w:lsdException w:name="Table Grid 7" w:semiHidden="1" w:unhideWhenUsed="1"/>
-    <w:lsdException w:name="Table Grid 8" w:semiHidden="1" w:unhideWhenUsed="1"/>
-    <w:lsdException w:name="Table List 1" w:semiHidden="1" w:unhideWhenUsed="1"/>
-    <w:lsdException w:name="Table List 2" w:semiHidden="1" w:unhideWhenUsed="1"/>
-    <w:lsdException w:name="Table List 3" w:semiHidden="1" w:unhideWhenUsed="1"/>
-    <w:lsdException w:name="Table List 4" w:semiHidden="1" w:unhideWhenUsed="1"/>
-    <w:lsdException w:name="Table List 5" w:semiHidden="1" w:unhideWhenUsed="1"/>
-    <w:lsdException w:name="Table List 6" w:semiHidden="1" w:unhideWhenUsed="1"/>
-    <w:lsdException w:name="Table List 7" w:semiHidden="1" w:unhideWhenUsed="1"/>
-    <w:lsdException w:name="Table List 8" w:semiHidden="1" w:unhideWhenUsed="1"/>
-    <w:lsdException w:name="Table 3D effects 1" w:semiHidden="1" w:unhideWhenUsed="1"/>
-    <w:lsdException w:name="Table 3D effects 2" w:semiHidden="1" w:unhideWhenUsed="1"/>
-    <w:lsdException w:name="Table 3D effects 3" w:semiHidden="1" w:unhideWhenUsed="1"/>
-    <w:lsdException w:name="Table Contemporary" w:semiHidden="1" w:unhideWhenUsed="1"/>
-    <w:lsdException w:name="Table Elegant" w:semiHidden="1" w:unhideWhenUsed="1"/>
-    <w:lsdException w:name="Table Professional" w:semiHidden="1" w:unhideWhenUsed="1"/>
-    <w:lsdException w:name="Table Subtle 1" w:semiHidden="1" w:unhideWhenUsed="1"/>
-    <w:lsdException w:name="Table Subtle 2" w:semiHidden="1" w:unhideWhenUsed="1"/>
-    <w:lsdException w:name="Table Web 1" w:semiHidden="1" w:unhideWhenUsed="1"/>
-    <w:lsdException w:name="Table Web 2" w:semiHidden="1" w:unhideWhenUsed="1"/>
-    <w:lsdException w:name="Table Web 3" w:semiHidden="1" w:unhideWhenUsed="1"/>
-    <w:lsdException w:name="Balloon Text" w:semiHidden="1" w:unhideWhenUsed="1" w:qFormat="1"/>
-    <w:lsdException w:name="Table Grid" w:uiPriority="59"/>
-    <w:lsdException w:name="Table Theme" w:semiHidden="1" w:unhideWhenUsed="1"/>
-    <w:lsdException w:name="Placeholder Text" w:semiHidden="1" w:unhideWhenUsed="1"/>
-    <w:lsdException w:name="No Spacing" w:semiHidden="1" w:unhideWhenUsed="1"/>
-    <w:lsdException w:name="Light Shading" w:uiPriority="60"/>
-    <w:lsdException w:name="Light List" w:uiPriority="61"/>
-    <w:lsdException w:name="Light Grid" w:uiPriority="62"/>
-    <w:lsdException w:name="Medium Shading 1" w:uiPriority="63"/>
-    <w:lsdException w:name="Medium Shading 2" w:uiPriority="64"/>
-    <w:lsdException w:name="Medium List 1" w:uiPriority="65"/>
-    <w:lsdException w:name="Medium List 2" w:uiPriority="66"/>
-    <w:lsdException w:name="Medium Grid 1" w:uiPriority="67"/>
-    <w:lsdException w:name="Medium Grid 2" w:uiPriority="68"/>
-    <w:lsdException w:name="Medium Grid 3" w:uiPriority="69"/>
-    <w:lsdException w:name="Dark List" w:uiPriority="70"/>
-    <w:lsdException w:name="Colorful Shading" w:uiPriority="71"/>
-    <w:lsdException w:name="Colorful List" w:uiPriority="72"/>
-    <w:lsdException w:name="Colorful Grid" w:uiPriority="73"/>
-    <w:lsdException w:name="Light Shading Accent 1" w:uiPriority="60"/>
-    <w:lsdException w:name="Light List Accent 1" w:uiPriority="61"/>
-    <w:lsdException w:name="Light Grid Accent 1" w:uiPriority="62"/>
-    <w:lsdException w:name="Medium Shading 1 Accent 1" w:uiPriority="63"/>
-    <w:lsdException w:name="Medium Shading 2 Accent 1" w:uiPriority="64"/>
-    <w:lsdException w:name="Medium List 1 Accent 1" w:uiPriority="65"/>
-    <w:lsdException w:name="Revision" w:semiHidden="1" w:unhideWhenUsed="1"/>
-    <w:lsdException w:name="List Paragraph" w:uiPriority="34" w:qFormat="1"/>
-    <w:lsdException w:name="Quote" w:semiHidden="1" w:unhideWhenUsed="1"/>
-    <w:lsdException w:name="Intense Quote" w:semiHidden="1" w:unhideWhenUsed="1"/>
-    <w:lsdException w:name="Medium List 2 Accent 1" w:uiPriority="66"/>
-    <w:lsdException w:name="Medium Grid 1 Accent 1" w:uiPriority="67"/>
-    <w:lsdException w:name="Medium Grid 2 Accent 1" w:uiPriority="68"/>
-    <w:lsdException w:name="Medium Grid 3 Accent 1" w:uiPriority="69"/>
-    <w:lsdException w:name="Dark List Accent 1" w:uiPriority="70"/>
-    <w:lsdException w:name="Colorful Shading Accent 1" w:uiPriority="71"/>
-    <w:lsdException w:name="Colorful List Accent 1" w:uiPriority="72"/>
-    <w:lsdException w:name="Colorful Grid Accent 1" w:uiPriority="73"/>
-    <w:lsdException w:name="Light Shading Accent 2" w:uiPriority="60"/>
-    <w:lsdException w:name="Light List Accent 2" w:uiPriority="61"/>
-    <w:lsdException w:name="Light Grid Accent 2" w:uiPriority="62"/>
-    <w:lsdException w:name="Medium Shading 1 Accent 2" w:uiPriority="63"/>
-    <w:lsdException w:name="Medium Shading 2 Accent 2" w:uiPriority="64"/>
-    <w:lsdException w:name="Medium List 1 Accent 2" w:uiPriority="65"/>
-    <w:lsdException w:name="Medium List 2 Accent 2" w:uiPriority="66"/>
-    <w:lsdException w:name="Medium Grid 1 Accent 2" w:uiPriority="67"/>
-    <w:lsdException w:name="Medium Grid 2 Accent 2" w:uiPriority="68"/>
-    <w:lsdException w:name="Medium Grid 3 Accent 2" w:uiPriority="69"/>
-    <w:lsdException w:name="Dark List Accent 2" w:uiPriority="70"/>
-    <w:lsdException w:name="Colorful Shading Accent 2" w:uiPriority="71"/>
-    <w:lsdException w:name="Colorful List Accent 2" w:uiPriority="72"/>
-    <w:lsdException w:name="Colorful Grid Accent 2" w:uiPriority="73"/>
-    <w:lsdException w:name="Light Shading Accent 3" w:uiPriority="60"/>
-    <w:lsdException w:name="Light List Accent 3" w:uiPriority="61"/>
-    <w:lsdException w:name="Light Grid Accent 3" w:uiPriority="62"/>
-    <w:lsdException w:name="Medium Shading 1 Accent 3" w:uiPriority="63"/>
-    <w:lsdException w:name="Medium Shading 2 Accent 3" w:uiPriority="64"/>
-    <w:lsdException w:name="Medium List 1 Accent 3" w:uiPriority="65"/>
-    <w:lsdException w:name="Medium List 2 Accent 3" w:uiPriority="66"/>
-    <w:lsdException w:name="Medium Grid 1 Accent 3" w:uiPriority="67"/>
-    <w:lsdException w:name="Medium Grid 2 Accent 3" w:uiPriority="68"/>
-    <w:lsdException w:name="Medium Grid 3 Accent 3" w:uiPriority="69"/>
-    <w:lsdException w:name="Dark List Accent 3" w:uiPriority="70"/>
-    <w:lsdException w:name="Colorful Shading Accent 3" w:uiPriority="71"/>
-    <w:lsdException w:name="Colorful List Accent 3" w:uiPriority="72"/>
-    <w:lsdException w:name="Colorful Grid Accent 3" w:uiPriority="73"/>
-    <w:lsdException w:name="Light Shading Accent 4" w:uiPriority="60"/>
-    <w:lsdException w:name="Light List Accent 4" w:uiPriority="61"/>
-    <w:lsdException w:name="Light Grid Accent 4" w:uiPriority="62"/>
-    <w:lsdException w:name="Medium Shading 1 Accent 4" w:uiPriority="63"/>
-    <w:lsdException w:name="Medium Shading 2 Accent 4" w:uiPriority="64"/>
-    <w:lsdException w:name="Medium List 1 Accent 4" w:uiPriority="65"/>
-    <w:lsdException w:name="Medium List 2 Accent 4" w:uiPriority="66"/>
-    <w:lsdException w:name="Medium Grid 1 Accent 4" w:uiPriority="67"/>
-    <w:lsdException w:name="Medium Grid 2 Accent 4" w:uiPriority="68"/>
-    <w:lsdException w:name="Medium Grid 3 Accent 4" w:uiPriority="69"/>
-    <w:lsdException w:name="Dark List Accent 4" w:uiPriority="70"/>
-    <w:lsdException w:name="Colorful Shading Accent 4" w:uiPriority="71"/>
-    <w:lsdException w:name="Colorful List Accent 4" w:uiPriority="72"/>
-    <w:lsdException w:name="Colorful Grid Accent 4" w:uiPriority="73"/>
-    <w:lsdException w:name="Light Shading Accent 5" w:uiPriority="60"/>
-    <w:lsdException w:name="Light List Accent 5" w:uiPriority="61"/>
-    <w:lsdException w:name="Light Grid Accent 5" w:uiPriority="62"/>
-    <w:lsdException w:name="Medium Shading 1 Accent 5" w:uiPriority="63"/>
-    <w:lsdException w:name="Medium Shading 2 Accent 5" w:uiPriority="64"/>
-    <w:lsdException w:name="Medium List 1 Accent 5" w:uiPriority="65"/>
-    <w:lsdException w:name="Medium List 2 Accent 5" w:uiPriority="66"/>
-    <w:lsdException w:name="Medium Grid 1 Accent 5" w:uiPriority="67"/>
-    <w:lsdException w:name="Medium Grid 2 Accent 5" w:uiPriority="68"/>
-    <w:lsdException w:name="Medium Grid 3 Accent 5" w:uiPriority="69"/>
-    <w:lsdException w:name="Dark List Accent 5" w:uiPriority="70"/>
-    <w:lsdException w:name="Colorful Shading Accent 5" w:uiPriority="71"/>
-    <w:lsdException w:name="Colorful List Accent 5" w:uiPriority="72"/>
-    <w:lsdException w:name="Colorful Grid Accent 5" w:uiPriority="73"/>
-    <w:lsdException w:name="Light Shading Accent 6" w:uiPriority="60"/>
-    <w:lsdException w:name="Light List Accent 6" w:uiPriority="61"/>
-    <w:lsdException w:name="Light Grid Accent 6" w:uiPriority="62"/>
-    <w:lsdException w:name="Medium Shading 1 Accent 6" w:uiPriority="63"/>
-    <w:lsdException w:name="Medium Shading 2 Accent 6" w:uiPriority="64"/>
-    <w:lsdException w:name="Medium List 1 Accent 6" w:uiPriority="65"/>
-    <w:lsdException w:name="Medium List 2 Accent 6" w:uiPriority="66"/>
-    <w:lsdException w:name="Medium Grid 1 Accent 6" w:uiPriority="67"/>
-    <w:lsdException w:name="Medium Grid 2 Accent 6" w:uiPriority="68"/>
-    <w:lsdException w:name="Medium Grid 3 Accent 6" w:uiPriority="69"/>
-    <w:lsdException w:name="Dark List Accent 6" w:uiPriority="70"/>
-    <w:lsdException w:name="Colorful Shading Accent 6" w:uiPriority="71"/>
-    <w:lsdException w:name="Colorful List Accent 6" w:uiPriority="72"/>
-    <w:lsdException w:name="Colorful Grid Accent 6" w:uiPriority="73"/>
-    <w:lsdException w:name="Subtle Emphasis" w:uiPriority="19" w:qFormat="1"/>
-    <w:lsdException w:name="Intense Emphasis" w:uiPriority="21" w:qFormat="1"/>
-    <w:lsdException w:name="Subtle Reference" w:uiPriority="31" w:qFormat="1"/>
-    <w:lsdException w:name="Intense Reference" w:uiPriority="32" w:qFormat="1"/>
-    <w:lsdException w:name="Book Title" w:uiPriority="33" w:qFormat="1"/>
-    <w:lsdException w:name="Bibliography" w:semiHidden="1" w:uiPriority="37" w:unhideWhenUsed="1"/>
-    <w:lsdException w:name="TOC Heading" w:semiHidden="1" w:uiPriority="39" w:unhideWhenUsed="1" w:qFormat="1"/>
-    <w:lsdException w:name="Plain Table 1" w:uiPriority="41"/>
-    <w:lsdException w:name="Plain Table 2" w:uiPriority="42"/>
-    <w:lsdException w:name="Plain Table 3" w:uiPriority="43"/>
-    <w:lsdException w:name="Plain Table 4" w:uiPriority="44"/>
-    <w:lsdException w:name="Plain Table 5" w:uiPriority="45"/>
-    <w:lsdException w:name="Grid Table Light" w:uiPriority="40"/>
-    <w:lsdException w:name="Grid Table 1 Light" w:uiPriority="46"/>
-    <w:lsdException w:name="Grid Table 2" w:uiPriority="47"/>
-    <w:lsdException w:name="Grid Table 3" w:uiPriority="48"/>
-    <w:lsdException w:name="Grid Table 4" w:uiPriority="49"/>
-    <w:lsdException w:name="Grid Table 5 Dark" w:uiPriority="50"/>
-    <w:lsdException w:name="Grid Table 6 Colorful" w:uiPriority="51"/>
-    <w:lsdException w:name="Grid Table 7 Colorful" w:uiPriority="52"/>
-    <w:lsdException w:name="Grid Table 1 Light Accent 1" w:uiPriority="46"/>
-    <w:lsdException w:name="Grid Table 2 Accent 1" w:uiPriority="47"/>
-    <w:lsdException w:name="Grid Table 3 Accent 1" w:uiPriority="48"/>
-    <w:lsdException w:name="Grid Table 4 Accent 1" w:uiPriority="49"/>
-    <w:lsdException w:name="Grid Table 5 Dark Accent 1" w:uiPriority="50"/>
-    <w:lsdException w:name="Grid Table 6 Colorful Accent 1" w:uiPriority="51"/>
-    <w:lsdException w:name="Grid Table 7 Colorful Accent 1" w:uiPriority="52"/>
-    <w:lsdException w:name="Grid Table 1 Light Accent 2" w:uiPriority="46"/>
-    <w:lsdException w:name="Grid Table 2 Accent 2" w:uiPriority="47"/>
-    <w:lsdException w:name="Grid Table 3 Accent 2" w:uiPriority="48"/>
-    <w:lsdException w:name="Grid Table 4 Accent 2" w:uiPriority="49"/>
-    <w:lsdException w:name="Grid Table 5 Dark Accent 2" w:uiPriority="50"/>
-    <w:lsdException w:name="Grid Table 6 Colorful Accent 2" w:uiPriority="51"/>
-    <w:lsdException w:name="Grid Table 7 Colorful Accent 2" w:uiPriority="52"/>
-    <w:lsdException w:name="Grid Table 1 Light Accent 3" w:uiPriority="46"/>
-    <w:lsdException w:name="Grid Table 2 Accent 3" w:uiPriority="47"/>
-    <w:lsdException w:name="Grid Table 3 Accent 3" w:uiPriority="48"/>
-    <w:lsdException w:name="Grid Table 4 Accent 3" w:uiPriority="49"/>
-    <w:lsdException w:name="Grid Table 5 Dark Accent 3" w:uiPriority="50"/>
-    <w:lsdException w:name="Grid Table 6 Colorful Accent 3" w:uiPriority="51"/>
-    <w:lsdException w:name="Grid Table 7 Colorful Accent 3" w:uiPriority="52"/>
-    <w:lsdException w:name="Grid Table 1 Light Accent 4" w:uiPriority="46"/>
-    <w:lsdException w:name="Grid Table 2 Accent 4" w:uiPriority="47"/>
-    <w:lsdException w:name="Grid Table 3 Accent 4" w:uiPriority="48"/>
-    <w:lsdException w:name="Grid Table 4 Accent 4" w:uiPriority="49"/>
-    <w:lsdException w:name="Grid Table 5 Dark Accent 4" w:uiPriority="50"/>
-    <w:lsdException w:name="Grid Table 6 Colorful Accent 4" w:uiPriority="51"/>
-    <w:lsdException w:name="Grid Table 7 Colorful Accent 4" w:uiPriority="52"/>
-    <w:lsdException w:name="Grid Table 1 Light Accent 5" w:uiPriority="46"/>
-    <w:lsdException w:name="Grid Table 2 Accent 5" w:uiPriority="47"/>
-    <w:lsdException w:name="Grid Table 3 Accent 5" w:uiPriority="48"/>
-    <w:lsdException w:name="Grid Table 4 Accent 5" w:uiPriority="49"/>
-    <w:lsdException w:name="Grid Table 5 Dark Accent 5" w:uiPriority="50"/>
-    <w:lsdException w:name="Grid Table 6 Colorful Accent 5" w:uiPriority="51"/>
-    <w:lsdException w:name="Grid Table 7 Colorful Accent 5" w:uiPriority="52"/>
-    <w:lsdException w:name="Grid Table 1 Light Accent 6" w:uiPriority="46"/>
-    <w:lsdException w:name="Grid Table 2 Accent 6" w:uiPriority="47"/>
-    <w:lsdException w:name="Grid Table 3 Accent 6" w:uiPriority="48"/>
-    <w:lsdException w:name="Grid Table 4 Accent 6" w:uiPriority="49"/>
-    <w:lsdException w:name="Grid Table 5 Dark Accent 6" w:uiPriority="50"/>
-    <w:lsdException w:name="Grid Table 6 Colorful Accent 6" w:uiPriority="51"/>
-    <w:lsdException w:name="Grid Table 7 Colorful Accent 6" w:uiPriority="52"/>
-    <w:lsdException w:name="List Table 1 Light" w:uiPriority="46"/>
-    <w:lsdException w:name="List Table 2" w:uiPriority="47"/>
-    <w:lsdException w:name="List Table 3" w:uiPriority="48"/>
-    <w:lsdException w:name="List Table 4" w:uiPriority="49"/>
-    <w:lsdException w:name="List Table 5 Dark" w:uiPriority="50"/>
-    <w:lsdException w:name="List Table 6 Colorful" w:uiPriority="51"/>
-    <w:lsdException w:name="List Table 7 Colorful" w:uiPriority="52"/>
-    <w:lsdException w:name="List Table 1 Light Accent 1" w:uiPriority="46"/>
-    <w:lsdException w:name="List Table 2 Accent 1" w:uiPriority="47"/>
-    <w:lsdException w:name="List Table 3 Accent 1" w:uiPriority="48"/>
-    <w:lsdException w:name="List Table 4 Accent 1" w:uiPriority="49"/>
-    <w:lsdException w:name="List Table 5 Dark Accent 1" w:uiPriority="50"/>
-    <w:lsdException w:name="List Table 6 Colorful Accent 1" w:uiPriority="51"/>
-    <w:lsdException w:name="List Table 7 Colorful Accent 1" w:uiPriority="52"/>
-    <w:lsdException w:name="List Table 1 Light Accent 2" w:uiPriority="46"/>
-    <w:lsdException w:name="List Table 2 Accent 2" w:uiPriority="47"/>
-    <w:lsdException w:name="List Table 3 Accent 2" w:uiPriority="48"/>
-    <w:lsdException w:name="List Table 4 Accent 2" w:uiPriority="49"/>
-    <w:lsdException w:name="List Table 5 Dark Accent 2" w:uiPriority="50"/>
-    <w:lsdException w:name="List Table 6 Colorful Accent 2" w:uiPriority="51"/>
-    <w:lsdException w:name="List Table 7 Colorful Accent 2" w:uiPriority="52"/>
-    <w:lsdException w:name="List Table 1 Light Accent 3" w:uiPriority="46"/>
-    <w:lsdException w:name="List Table 2 Accent 3" w:uiPriority="47"/>
-    <w:lsdException w:name="List Table 3 Accent 3" w:uiPriority="48"/>
-    <w:lsdException w:name="List Table 4 Accent 3" w:uiPriority="49"/>
-    <w:lsdException w:name="List Table 5 Dark Accent 3" w:uiPriority="50"/>
-    <w:lsdException w:name="List Table 6 Colorful Accent 3" w:uiPriority="51"/>
-    <w:lsdException w:name="List Table 7 Colorful Accent 3" w:uiPriority="52"/>
-    <w:lsdException w:name="List Table 1 Light Accent 4" w:uiPriority="46"/>
-    <w:lsdException w:name="List Table 2 Accent 4" w:uiPriority="47"/>
-    <w:lsdException w:name="List Table 3 Accent 4" w:uiPriority="48"/>
-    <w:lsdException w:name="List Table 4 Accent 4" w:uiPriority="49"/>
-    <w:lsdException w:name="List Table 5 Dark Accent 4" w:uiPriority="50"/>
-    <w:lsdException w:name="List Table 6 Colorful Accent 4" w:uiPriority="51"/>
-    <w:lsdException w:name="List Table 7 Colorful Accent 4" w:uiPriority="52"/>
-    <w:lsdException w:name="List Table 1 Light Accent 5" w:uiPriority="46"/>
-    <w:lsdException w:name="List Table 2 Accent 5" w:uiPriority="47"/>
-    <w:lsdException w:name="List Table 3 Accent 5" w:uiPriority="48"/>
-    <w:lsdException w:name="List Table 4 Accent 5" w:uiPriority="49"/>
-    <w:lsdException w:name="List Table 5 Dark Accent 5" w:uiPriority="50"/>
-    <w:lsdException w:name="List Table 6 Colorful Accent 5" w:uiPriority="51"/>
-    <w:lsdException w:name="List Table 7 Colorful Accent 5" w:uiPriority="52"/>
-    <w:lsdException w:name="List Table 1 Light Accent 6" w:uiPriority="46"/>
-    <w:lsdException w:name="List Table 2 Accent 6" w:uiPriority="47"/>
-    <w:lsdException w:name="List Table 3 Accent 6" w:uiPriority="48"/>
-    <w:lsdException w:name="List Table 4 Accent 6" w:uiPriority="49"/>
-    <w:lsdException w:name="List Table 5 Dark Accent 6" w:uiPriority="50"/>
-    <w:lsdException w:name="List Table 6 Colorful Accent 6" w:uiPriority="51"/>
-    <w:lsdException w:name="List Table 7 Colorful Accent 6" w:uiPriority="52"/>
-    <w:lsdException w:name="Mention" w:semiHidden="1" w:unhideWhenUsed="1"/>
-    <w:lsdException w:name="Smart Hyperlink" w:semiHidden="1" w:unhideWhenUsed="1"/>
-    <w:lsdException w:name="Hashtag" w:semiHidden="1" w:unhideWhenUsed="1"/>
-    <w:lsdException w:name="Unresolved Mention" w:semiHidden="1" w:unhideWhenUsed="1"/>
-    <w:lsdException w:name="Smart Link" w:semiHidden="1" w:unhideWhenUsed="1"/>
+  <w:latentStyles w:count="260" w:defQFormat="0" w:defUnhideWhenUsed="1" w:defSemiHidden="1" w:defUIPriority="99" w:defLockedState="0">
+    <w:lsdException w:qFormat="1" w:unhideWhenUsed="0" w:uiPriority="0" w:semiHidden="0" w:name="Normal"/>
+    <w:lsdException w:qFormat="1" w:unhideWhenUsed="0" w:uiPriority="9" w:semiHidden="0" w:name="heading 1"/>
+    <w:lsdException w:qFormat="1" w:uiPriority="9" w:name="heading 2"/>
+    <w:lsdException w:qFormat="1" w:uiPriority="9" w:name="heading 3"/>
+    <w:lsdException w:qFormat="1" w:uiPriority="9" w:name="heading 4"/>
+    <w:lsdException w:qFormat="1" w:uiPriority="9" w:name="heading 5"/>
+    <w:lsdException w:qFormat="1" w:uiPriority="9" w:name="heading 6"/>
+    <w:lsdException w:qFormat="1" w:uiPriority="9" w:name="heading 7"/>
+    <w:lsdException w:qFormat="1" w:uiPriority="9" w:name="heading 8"/>
+    <w:lsdException w:qFormat="1" w:uiPriority="9" w:name="heading 9"/>
+    <w:lsdException w:uiPriority="99" w:name="index 1"/>
+    <w:lsdException w:uiPriority="99" w:name="index 2"/>
+    <w:lsdException w:uiPriority="99" w:name="index 3"/>
+    <w:lsdException w:uiPriority="99" w:name="index 4"/>
+    <w:lsdException w:uiPriority="99" w:name="index 5"/>
+    <w:lsdException w:uiPriority="99" w:name="index 6"/>
+    <w:lsdException w:uiPriority="99" w:name="index 7"/>
+    <w:lsdException w:uiPriority="99" w:name="index 8"/>
+    <w:lsdException w:uiPriority="99" w:name="index 9"/>
+    <w:lsdException w:uiPriority="39" w:name="toc 1"/>
+    <w:lsdException w:uiPriority="39" w:name="toc 2"/>
+    <w:lsdException w:uiPriority="39" w:name="toc 3"/>
+    <w:lsdException w:uiPriority="39" w:name="toc 4"/>
+    <w:lsdException w:uiPriority="39" w:name="toc 5"/>
+    <w:lsdException w:uiPriority="39" w:name="toc 6"/>
+    <w:lsdException w:uiPriority="39" w:name="toc 7"/>
+    <w:lsdException w:uiPriority="39" w:name="toc 8"/>
+    <w:lsdException w:uiPriority="39" w:name="toc 9"/>
+    <w:lsdException w:uiPriority="99" w:name="Normal Indent"/>
+    <w:lsdException w:uiPriority="99" w:name="footnote text"/>
+    <w:lsdException w:uiPriority="99" w:name="annotation text"/>
+    <w:lsdException w:qFormat="1" w:uiPriority="99" w:semiHidden="0" w:name="header"/>
+    <w:lsdException w:uiPriority="99" w:semiHidden="0" w:name="footer"/>
+    <w:lsdException w:uiPriority="99" w:name="index heading"/>
+    <w:lsdException w:qFormat="1" w:uiPriority="35" w:name="caption"/>
+    <w:lsdException w:uiPriority="99" w:name="table of figures"/>
+    <w:lsdException w:uiPriority="99" w:name="envelope address"/>
+    <w:lsdException w:uiPriority="99" w:name="envelope return"/>
+    <w:lsdException w:uiPriority="99" w:name="footnote reference"/>
+    <w:lsdException w:uiPriority="99" w:name="annotation reference"/>
+    <w:lsdException w:uiPriority="99" w:name="line number"/>
+    <w:lsdException w:uiPriority="99" w:name="page number"/>
+    <w:lsdException w:uiPriority="99" w:name="endnote reference"/>
+    <w:lsdException w:uiPriority="99" w:name="endnote text"/>
+    <w:lsdException w:uiPriority="99" w:name="table of authorities"/>
+    <w:lsdException w:uiPriority="99" w:name="macro"/>
+    <w:lsdException w:uiPriority="99" w:name="toa heading"/>
+    <w:lsdException w:uiPriority="99" w:name="List"/>
+    <w:lsdException w:uiPriority="99" w:name="List Bullet"/>
+    <w:lsdException w:uiPriority="99" w:name="List Number"/>
+    <w:lsdException w:uiPriority="99" w:name="List 2"/>
+    <w:lsdException w:uiPriority="99" w:name="List 3"/>
+    <w:lsdException w:uiPriority="99" w:name="List 4"/>
+    <w:lsdException w:uiPriority="99" w:name="List 5"/>
+    <w:lsdException w:uiPriority="99" w:name="List Bullet 2"/>
+    <w:lsdException w:uiPriority="99" w:name="List Bullet 3"/>
+    <w:lsdException w:uiPriority="99" w:name="List Bullet 4"/>
+    <w:lsdException w:uiPriority="99" w:name="List Bullet 5"/>
+    <w:lsdException w:uiPriority="99" w:name="List Number 2"/>
+    <w:lsdException w:uiPriority="99" w:name="List Number 3"/>
+    <w:lsdException w:uiPriority="99" w:name="List Number 4"/>
+    <w:lsdException w:uiPriority="99" w:name="List Number 5"/>
+    <w:lsdException w:qFormat="1" w:unhideWhenUsed="0" w:uiPriority="10" w:semiHidden="0" w:name="Title"/>
+    <w:lsdException w:uiPriority="99" w:name="Closing"/>
+    <w:lsdException w:uiPriority="99" w:name="Signature"/>
+    <w:lsdException w:uiPriority="1" w:name="Default Paragraph Font"/>
+    <w:lsdException w:uiPriority="99" w:name="Body Text"/>
+    <w:lsdException w:uiPriority="99" w:name="Body Text Indent"/>
+    <w:lsdException w:uiPriority="99" w:name="List Continue"/>
+    <w:lsdException w:uiPriority="99" w:name="List Continue 2"/>
+    <w:lsdException w:uiPriority="99" w:name="List Continue 3"/>
+    <w:lsdException w:uiPriority="99" w:name="List Continue 4"/>
+    <w:lsdException w:uiPriority="99" w:name="List Continue 5"/>
+    <w:lsdException w:uiPriority="99" w:name="Message Header"/>
+    <w:lsdException w:qFormat="1" w:unhideWhenUsed="0" w:uiPriority="11" w:semiHidden="0" w:name="Subtitle"/>
+    <w:lsdException w:uiPriority="99" w:name="Salutation"/>
+    <w:lsdException w:uiPriority="99" w:name="Date"/>
+    <w:lsdException w:uiPriority="99" w:name="Body Text First Indent"/>
+    <w:lsdException w:uiPriority="99" w:name="Body Text First Indent 2"/>
+    <w:lsdException w:uiPriority="99" w:name="Note Heading"/>
+    <w:lsdException w:uiPriority="99" w:name="Body Text 2"/>
+    <w:lsdException w:uiPriority="99" w:name="Body Text 3"/>
+    <w:lsdException w:uiPriority="99" w:name="Body Text Indent 2"/>
+    <w:lsdException w:uiPriority="99" w:name="Body Text Indent 3"/>
+    <w:lsdException w:uiPriority="99" w:name="Block Text"/>
+    <w:lsdException w:uiPriority="99" w:name="Hyperlink"/>
+    <w:lsdException w:uiPriority="99" w:name="FollowedHyperlink"/>
+    <w:lsdException w:qFormat="1" w:unhideWhenUsed="0" w:uiPriority="22" w:semiHidden="0" w:name="Strong"/>
+    <w:lsdException w:qFormat="1" w:unhideWhenUsed="0" w:uiPriority="20" w:semiHidden="0" w:name="Emphasis"/>
+    <w:lsdException w:uiPriority="99" w:name="Document Map"/>
+    <w:lsdException w:uiPriority="99" w:name="Plain Text"/>
+    <w:lsdException w:uiPriority="99" w:name="E-mail Signature"/>
+    <w:lsdException w:uiPriority="99" w:name="Normal (Web)"/>
+    <w:lsdException w:uiPriority="99" w:name="HTML Acronym"/>
+    <w:lsdException w:uiPriority="99" w:name="HTML Address"/>
+    <w:lsdException w:uiPriority="99" w:name="HTML Cite"/>
+    <w:lsdException w:uiPriority="99" w:name="HTML Code"/>
+    <w:lsdException w:uiPriority="99" w:name="HTML Definition"/>
+    <w:lsdException w:uiPriority="99" w:name="HTML Keyboard"/>
+    <w:lsdException w:uiPriority="99" w:name="HTML Preformatted"/>
+    <w:lsdException w:uiPriority="99" w:name="HTML Sample"/>
+    <w:lsdException w:uiPriority="99" w:name="HTML Typewriter"/>
+    <w:lsdException w:uiPriority="99" w:name="HTML Variable"/>
+    <w:lsdException w:qFormat="1" w:uiPriority="99" w:name="Normal Table"/>
+    <w:lsdException w:uiPriority="99" w:name="annotation subject"/>
+    <w:lsdException w:uiPriority="99" w:name="Table Simple 1"/>
+    <w:lsdException w:uiPriority="99" w:name="Table Simple 2"/>
+    <w:lsdException w:uiPriority="99" w:name="Table Simple 3"/>
+    <w:lsdException w:uiPriority="99" w:name="Table Classic 1"/>
+    <w:lsdException w:uiPriority="99" w:name="Table Classic 2"/>
+    <w:lsdException w:uiPriority="99" w:name="Table Classic 3"/>
+    <w:lsdException w:uiPriority="99" w:name="Table Classic 4"/>
+    <w:lsdException w:uiPriority="99" w:name="Table Colorful 1"/>
+    <w:lsdException w:uiPriority="99" w:name="Table Colorful 2"/>
+    <w:lsdException w:uiPriority="99" w:name="Table Colorful 3"/>
+    <w:lsdException w:uiPriority="99" w:name="Table Columns 1"/>
+    <w:lsdException w:uiPriority="99" w:name="Table Columns 2"/>
+    <w:lsdException w:uiPriority="99" w:name="Table Columns 3"/>
+    <w:lsdException w:uiPriority="99" w:name="Table Columns 4"/>
+    <w:lsdException w:uiPriority="99" w:name="Table Columns 5"/>
+    <w:lsdException w:uiPriority="99" w:name="Table Grid 1"/>
+    <w:lsdException w:uiPriority="99" w:name="Table Grid 2"/>
+    <w:lsdException w:uiPriority="99" w:name="Table Grid 3"/>
+    <w:lsdException w:uiPriority="99" w:name="Table Grid 4"/>
+    <w:lsdException w:uiPriority="99" w:name="Table Grid 5"/>
+    <w:lsdException w:uiPriority="99" w:name="Table Grid 6"/>
+    <w:lsdException w:uiPriority="99" w:name="Table Grid 7"/>
+    <w:lsdException w:uiPriority="99" w:name="Table Grid 8"/>
+    <w:lsdException w:uiPriority="99" w:name="Table List 1"/>
+    <w:lsdException w:uiPriority="99" w:name="Table List 2"/>
+    <w:lsdException w:uiPriority="99" w:name="Table List 3"/>
+    <w:lsdException w:uiPriority="99" w:name="Table List 4"/>
+    <w:lsdException w:uiPriority="99" w:name="Table List 5"/>
+    <w:lsdException w:uiPriority="99" w:name="Table List 6"/>
+    <w:lsdException w:uiPriority="99" w:name="Table List 7"/>
+    <w:lsdException w:uiPriority="99" w:name="Table List 8"/>
+    <w:lsdException w:uiPriority="99" w:name="Table 3D effects 1"/>
+    <w:lsdException w:uiPriority="99" w:name="Table 3D effects 2"/>
+    <w:lsdException w:uiPriority="99" w:name="Table 3D effects 3"/>
+    <w:lsdException w:uiPriority="99" w:name="Table Contemporary"/>
+    <w:lsdException w:uiPriority="99" w:name="Table Elegant"/>
+    <w:lsdException w:uiPriority="99" w:name="Table Professional"/>
+    <w:lsdException w:uiPriority="99" w:name="Table Subtle 1"/>
+    <w:lsdException w:uiPriority="99" w:name="Table Subtle 2"/>
+    <w:lsdException w:uiPriority="99" w:name="Table Web 1"/>
+    <w:lsdException w:uiPriority="99" w:name="Table Web 2"/>
+    <w:lsdException w:uiPriority="99" w:name="Table Web 3"/>
+    <w:lsdException w:qFormat="1" w:uiPriority="99" w:name="Balloon Text"/>
+    <w:lsdException w:unhideWhenUsed="0" w:uiPriority="59" w:semiHidden="0" w:name="Table Grid"/>
+    <w:lsdException w:uiPriority="99" w:name="Table Theme"/>
+    <w:lsdException w:unhideWhenUsed="0" w:uiPriority="60" w:semiHidden="0" w:name="Light Shading"/>
+    <w:lsdException w:unhideWhenUsed="0" w:uiPriority="61" w:semiHidden="0" w:name="Light List"/>
+    <w:lsdException w:unhideWhenUsed="0" w:uiPriority="62" w:semiHidden="0" w:name="Light Grid"/>
+    <w:lsdException w:unhideWhenUsed="0" w:uiPriority="63" w:semiHidden="0" w:name="Medium Shading 1"/>
+    <w:lsdException w:unhideWhenUsed="0" w:uiPriority="64" w:semiHidden="0" w:name="Medium Shading 2"/>
+    <w:lsdException w:unhideWhenUsed="0" w:uiPriority="65" w:semiHidden="0" w:name="Medium List 1"/>
+    <w:lsdException w:unhideWhenUsed="0" w:uiPriority="66" w:semiHidden="0" w:name="Medium List 2"/>
+    <w:lsdException w:unhideWhenUsed="0" w:uiPriority="67" w:semiHidden="0" w:name="Medium Grid 1"/>
+    <w:lsdException w:unhideWhenUsed="0" w:uiPriority="68" w:semiHidden="0" w:name="Medium Grid 2"/>
+    <w:lsdException w:unhideWhenUsed="0" w:uiPriority="69" w:semiHidden="0" w:name="Medium Grid 3"/>
+    <w:lsdException w:unhideWhenUsed="0" w:uiPriority="70" w:semiHidden="0" w:name="Dark List"/>
+    <w:lsdException w:unhideWhenUsed="0" w:uiPriority="71" w:semiHidden="0" w:name="Colorful Shading"/>
+    <w:lsdException w:unhideWhenUsed="0" w:uiPriority="72" w:semiHidden="0" w:name="Colorful List"/>
+    <w:lsdException w:unhideWhenUsed="0" w:uiPriority="73" w:semiHidden="0" w:name="Colorful Grid"/>
+    <w:lsdException w:unhideWhenUsed="0" w:uiPriority="60" w:semiHidden="0" w:name="Light Shading Accent 1"/>
+    <w:lsdException w:unhideWhenUsed="0" w:uiPriority="61" w:semiHidden="0" w:name="Light List Accent 1"/>
+    <w:lsdException w:unhideWhenUsed="0" w:uiPriority="62" w:semiHidden="0" w:name="Light Grid Accent 1"/>
+    <w:lsdException w:unhideWhenUsed="0" w:uiPriority="63" w:semiHidden="0" w:name="Medium Shading 1 Accent 1"/>
+    <w:lsdException w:unhideWhenUsed="0" w:uiPriority="64" w:semiHidden="0" w:name="Medium Shading 2 Accent 1"/>
+    <w:lsdException w:unhideWhenUsed="0" w:uiPriority="65" w:semiHidden="0" w:name="Medium List 1 Accent 1"/>
+    <w:lsdException w:qFormat="1" w:unhideWhenUsed="0" w:uiPriority="34" w:semiHidden="0" w:name="List Paragraph"/>
+    <w:lsdException w:unhideWhenUsed="0" w:uiPriority="66" w:semiHidden="0" w:name="Medium List 2 Accent 1"/>
+    <w:lsdException w:unhideWhenUsed="0" w:uiPriority="67" w:semiHidden="0" w:name="Medium Grid 1 Accent 1"/>
+    <w:lsdException w:unhideWhenUsed="0" w:uiPriority="68" w:semiHidden="0" w:name="Medium Grid 2 Accent 1"/>
+    <w:lsdException w:unhideWhenUsed="0" w:uiPriority="69" w:semiHidden="0" w:name="Medium Grid 3 Accent 1"/>
+    <w:lsdException w:unhideWhenUsed="0" w:uiPriority="70" w:semiHidden="0" w:name="Dark List Accent 1"/>
+    <w:lsdException w:unhideWhenUsed="0" w:uiPriority="71" w:semiHidden="0" w:name="Colorful Shading Accent 1"/>
+    <w:lsdException w:unhideWhenUsed="0" w:uiPriority="72" w:semiHidden="0" w:name="Colorful List Accent 1"/>
+    <w:lsdException w:unhideWhenUsed="0" w:uiPriority="73" w:semiHidden="0" w:name="Colorful Grid Accent 1"/>
+    <w:lsdException w:unhideWhenUsed="0" w:uiPriority="60" w:semiHidden="0" w:name="Light Shading Accent 2"/>
+    <w:lsdException w:unhideWhenUsed="0" w:uiPriority="61" w:semiHidden="0" w:name="Light List Accent 2"/>
+    <w:lsdException w:unhideWhenUsed="0" w:uiPriority="62" w:semiHidden="0" w:name="Light Grid Accent 2"/>
+    <w:lsdException w:unhideWhenUsed="0" w:uiPriority="63" w:semiHidden="0" w:name="Medium Shading 1 Accent 2"/>
+    <w:lsdException w:unhideWhenUsed="0" w:uiPriority="64" w:semiHidden="0" w:name="Medium Shading 2 Accent 2"/>
+    <w:lsdException w:unhideWhenUsed="0" w:uiPriority="65" w:semiHidden="0" w:name="Medium List 1 Accent 2"/>
+    <w:lsdException w:unhideWhenUsed="0" w:uiPriority="66" w:semiHidden="0" w:name="Medium List 2 Accent 2"/>
+    <w:lsdException w:unhideWhenUsed="0" w:uiPriority="67" w:semiHidden="0" w:name="Medium Grid 1 Accent 2"/>
+    <w:lsdException w:unhideWhenUsed="0" w:uiPriority="68" w:semiHidden="0" w:name="Medium Grid 2 Accent 2"/>
+    <w:lsdException w:unhideWhenUsed="0" w:uiPriority="69" w:semiHidden="0" w:name="Medium Grid 3 Accent 2"/>
+    <w:lsdException w:unhideWhenUsed="0" w:uiPriority="70" w:semiHidden="0" w:name="Dark List Accent 2"/>
+    <w:lsdException w:unhideWhenUsed="0" w:uiPriority="71" w:semiHidden="0" w:name="Colorful Shading Accent 2"/>
+    <w:lsdException w:unhideWhenUsed="0" w:uiPriority="72" w:semiHidden="0" w:name="Colorful List Accent 2"/>
+    <w:lsdException w:unhideWhenUsed="0" w:uiPriority="73" w:semiHidden="0" w:name="Colorful Grid Accent 2"/>
+    <w:lsdException w:unhideWhenUsed="0" w:uiPriority="60" w:semiHidden="0" w:name="Light Shading Accent 3"/>
+    <w:lsdException w:unhideWhenUsed="0" w:uiPriority="61" w:semiHidden="0" w:name="Light List Accent 3"/>
+    <w:lsdException w:unhideWhenUsed="0" w:uiPriority="62" w:semiHidden="0" w:name="Light Grid Accent 3"/>
+    <w:lsdException w:unhideWhenUsed="0" w:uiPriority="63" w:semiHidden="0" w:name="Medium Shading 1 Accent 3"/>
+    <w:lsdException w:unhideWhenUsed="0" w:uiPriority="64" w:semiHidden="0" w:name="Medium Shading 2 Accent 3"/>
+    <w:lsdException w:unhideWhenUsed="0" w:uiPriority="65" w:semiHidden="0" w:name="Medium List 1 Accent 3"/>
+    <w:lsdException w:unhideWhenUsed="0" w:uiPriority="66" w:semiHidden="0" w:name="Medium List 2 Accent 3"/>
+    <w:lsdException w:unhideWhenUsed="0" w:uiPriority="67" w:semiHidden="0" w:name="Medium Grid 1 Accent 3"/>
+    <w:lsdException w:unhideWhenUsed="0" w:uiPriority="68" w:semiHidden="0" w:name="Medium Grid 2 Accent 3"/>
+    <w:lsdException w:unhideWhenUsed="0" w:uiPriority="69" w:semiHidden="0" w:name="Medium Grid 3 Accent 3"/>
+    <w:lsdException w:unhideWhenUsed="0" w:uiPriority="70" w:semiHidden="0" w:name="Dark List Accent 3"/>
+    <w:lsdException w:unhideWhenUsed="0" w:uiPriority="71" w:semiHidden="0" w:name="Colorful Shading Accent 3"/>
+    <w:lsdException w:unhideWhenUsed="0" w:uiPriority="72" w:semiHidden="0" w:name="Colorful List Accent 3"/>
+    <w:lsdException w:unhideWhenUsed="0" w:uiPriority="73" w:semiHidden="0" w:name="Colorful Grid Accent 3"/>
+    <w:lsdException w:unhideWhenUsed="0" w:uiPriority="60" w:semiHidden="0" w:name="Light Shading Accent 4"/>
+    <w:lsdException w:unhideWhenUsed="0" w:uiPriority="61" w:semiHidden="0" w:name="Light List Accent 4"/>
+    <w:lsdException w:unhideWhenUsed="0" w:uiPriority="62" w:semiHidden="0" w:name="Light Grid Accent 4"/>
+    <w:lsdException w:unhideWhenUsed="0" w:uiPriority="63" w:semiHidden="0" w:name="Medium Shading 1 Accent 4"/>
+    <w:lsdException w:unhideWhenUsed="0" w:uiPriority="64" w:semiHidden="0" w:name="Medium Shading 2 Accent 4"/>
+    <w:lsdException w:unhideWhenUsed="0" w:uiPriority="65" w:semiHidden="0" w:name="Medium List 1 Accent 4"/>
+    <w:lsdException w:unhideWhenUsed="0" w:uiPriority="66" w:semiHidden="0" w:name="Medium List 2 Accent 4"/>
+    <w:lsdException w:unhideWhenUsed="0" w:uiPriority="67" w:semiHidden="0" w:name="Medium Grid 1 Accent 4"/>
+    <w:lsdException w:unhideWhenUsed="0" w:uiPriority="68" w:semiHidden="0" w:name="Medium Grid 2 Accent 4"/>
+    <w:lsdException w:unhideWhenUsed="0" w:uiPriority="69" w:semiHidden="0" w:name="Medium Grid 3 Accent 4"/>
+    <w:lsdException w:unhideWhenUsed="0" w:uiPriority="70" w:semiHidden="0" w:name="Dark List Accent 4"/>
+    <w:lsdException w:unhideWhenUsed="0" w:uiPriority="71" w:semiHidden="0" w:name="Colorful Shading Accent 4"/>
+    <w:lsdException w:unhideWhenUsed="0" w:uiPriority="72" w:semiHidden="0" w:name="Colorful List Accent 4"/>
+    <w:lsdException w:unhideWhenUsed="0" w:uiPriority="73" w:semiHidden="0" w:name="Colorful Grid Accent 4"/>
+    <w:lsdException w:unhideWhenUsed="0" w:uiPriority="60" w:semiHidden="0" w:name="Light Shading Accent 5"/>
+    <w:lsdException w:unhideWhenUsed="0" w:uiPriority="61" w:semiHidden="0" w:name="Light List Accent 5"/>
+    <w:lsdException w:unhideWhenUsed="0" w:uiPriority="62" w:semiHidden="0" w:name="Light Grid Accent 5"/>
+    <w:lsdException w:unhideWhenUsed="0" w:uiPriority="63" w:semiHidden="0" w:name="Medium Shading 1 Accent 5"/>
+    <w:lsdException w:unhideWhenUsed="0" w:uiPriority="64" w:semiHidden="0" w:name="Medium Shading 2 Accent 5"/>
+    <w:lsdException w:unhideWhenUsed="0" w:uiPriority="65" w:semiHidden="0" w:name="Medium List 1 Accent 5"/>
+    <w:lsdException w:unhideWhenUsed="0" w:uiPriority="66" w:semiHidden="0" w:name="Medium List 2 Accent 5"/>
+    <w:lsdException w:unhideWhenUsed="0" w:uiPriority="67" w:semiHidden="0" w:name="Medium Grid 1 Accent 5"/>
+    <w:lsdException w:unhideWhenUsed="0" w:uiPriority="68" w:semiHidden="0" w:name="Medium Grid 2 Accent 5"/>
+    <w:lsdException w:unhideWhenUsed="0" w:uiPriority="69" w:semiHidden="0" w:name="Medium Grid 3 Accent 5"/>
+    <w:lsdException w:unhideWhenUsed="0" w:uiPriority="70" w:semiHidden="0" w:name="Dark List Accent 5"/>
+    <w:lsdException w:unhideWhenUsed="0" w:uiPriority="71" w:semiHidden="0" w:name="Colorful Shading Accent 5"/>
+    <w:lsdException w:unhideWhenUsed="0" w:uiPriority="72" w:semiHidden="0" w:name="Colorful List Accent 5"/>
+    <w:lsdException w:unhideWhenUsed="0" w:uiPriority="73" w:semiHidden="0" w:name="Colorful Grid Accent 5"/>
+    <w:lsdException w:unhideWhenUsed="0" w:uiPriority="60" w:semiHidden="0" w:name="Light Shading Accent 6"/>
+    <w:lsdException w:unhideWhenUsed="0" w:uiPriority="61" w:semiHidden="0" w:name="Light List Accent 6"/>
+    <w:lsdException w:unhideWhenUsed="0" w:uiPriority="62" w:semiHidden="0" w:name="Light Grid Accent 6"/>
+    <w:lsdException w:unhideWhenUsed="0" w:uiPriority="63" w:semiHidden="0" w:name="Medium Shading 1 Accent 6"/>
+    <w:lsdException w:unhideWhenUsed="0" w:uiPriority="64" w:semiHidden="0" w:name="Medium Shading 2 Accent 6"/>
+    <w:lsdException w:unhideWhenUsed="0" w:uiPriority="65" w:semiHidden="0" w:name="Medium List 1 Accent 6"/>
+    <w:lsdException w:unhideWhenUsed="0" w:uiPriority="66" w:semiHidden="0" w:name="Medium List 2 Accent 6"/>
+    <w:lsdException w:unhideWhenUsed="0" w:uiPriority="67" w:semiHidden="0" w:name="Medium Grid 1 Accent 6"/>
+    <w:lsdException w:unhideWhenUsed="0" w:uiPriority="68" w:semiHidden="0" w:name="Medium Grid 2 Accent 6"/>
+    <w:lsdException w:unhideWhenUsed="0" w:uiPriority="69" w:semiHidden="0" w:name="Medium Grid 3 Accent 6"/>
+    <w:lsdException w:unhideWhenUsed="0" w:uiPriority="70" w:semiHidden="0" w:name="Dark List Accent 6"/>
+    <w:lsdException w:unhideWhenUsed="0" w:uiPriority="71" w:semiHidden="0" w:name="Colorful Shading Accent 6"/>
+    <w:lsdException w:unhideWhenUsed="0" w:uiPriority="72" w:semiHidden="0" w:name="Colorful List Accent 6"/>
+    <w:lsdException w:unhideWhenUsed="0" w:uiPriority="73" w:semiHidden="0" w:name="Colorful Grid Accent 6"/>
   </w:latentStyles>
-  <w:style w:type="paragraph" w:default="1" w:styleId="a">
+  <w:style w:type="paragraph" w:default="1" w:styleId="1">
     <w:name w:val="Normal"/>
     <w:qFormat/>
+    <w:uiPriority w:val="0"/>
     <w:pPr>
       <w:widowControl w:val="0"/>
       <w:jc w:val="both"/>
     </w:pPr>
     <w:rPr>
-      <w:rFonts w:ascii="Times New Roman" w:eastAsia="宋体" w:hAnsi="Times New Roman" w:cs="Times New Roman"/>
+      <w:rFonts w:ascii="Times New Roman" w:hAnsi="Times New Roman" w:eastAsia="宋体" w:cs="Times New Roman"/>
       <w:kern w:val="2"/>
       <w:sz w:val="21"/>
       <w:szCs w:val="24"/>
+      <w:lang w:val="en-US" w:eastAsia="zh-CN" w:bidi="ar-SA"/>
     </w:rPr>
   </w:style>
-  <w:style w:type="character" w:default="1" w:styleId="a0">
+  <w:style w:type="character" w:default="1" w:styleId="7">
     <w:name w:val="Default Paragraph Font"/>
-    <w:uiPriority w:val="1"/>
     <w:semiHidden/>
     <w:unhideWhenUsed/>
+    <w:uiPriority w:val="1"/>
   </w:style>
-  <w:style w:type="table" w:default="1" w:styleId="a1">
+  <w:style w:type="table" w:default="1" w:styleId="5">
     <w:name w:val="Normal Table"/>
-    <w:uiPriority w:val="99"/>
     <w:semiHidden/>
     <w:unhideWhenUsed/>
+    <w:qFormat/>
+    <w:uiPriority w:val="99"/>
     <w:tblPr>
-      <w:tblInd w:w="0" w:type="dxa"/>
       <w:tblCellMar>
         <w:top w:w="0" w:type="dxa"/>
         <w:left w:w="108" w:type="dxa"/>
@@ -8713,31 +9380,25 @@
       </w:tblCellMar>
     </w:tblPr>
   </w:style>
-  <w:style w:type="numbering" w:default="1" w:styleId="a2">
-    <w:name w:val="No List"/>
-    <w:uiPriority w:val="99"/>
-    <w:semiHidden/>
-    <w:unhideWhenUsed/>
-  </w:style>
-  <w:style w:type="paragraph" w:styleId="a3">
+  <w:style w:type="paragraph" w:styleId="2">
     <w:name w:val="Balloon Text"/>
-    <w:basedOn w:val="a"/>
-    <w:link w:val="a4"/>
-    <w:uiPriority w:val="99"/>
+    <w:basedOn w:val="1"/>
+    <w:link w:val="10"/>
     <w:semiHidden/>
     <w:unhideWhenUsed/>
     <w:qFormat/>
+    <w:uiPriority w:val="99"/>
     <w:rPr>
       <w:sz w:val="18"/>
       <w:szCs w:val="18"/>
     </w:rPr>
   </w:style>
-  <w:style w:type="paragraph" w:styleId="a5">
+  <w:style w:type="paragraph" w:styleId="3">
     <w:name w:val="footer"/>
-    <w:basedOn w:val="a"/>
-    <w:link w:val="a6"/>
+    <w:basedOn w:val="1"/>
+    <w:link w:val="9"/>
+    <w:unhideWhenUsed/>
     <w:uiPriority w:val="99"/>
-    <w:unhideWhenUsed/>
     <w:pPr>
       <w:tabs>
         <w:tab w:val="center" w:pos="4153"/>
@@ -8751,15 +9412,16 @@
       <w:szCs w:val="18"/>
     </w:rPr>
   </w:style>
-  <w:style w:type="paragraph" w:styleId="a7">
+  <w:style w:type="paragraph" w:styleId="4">
     <w:name w:val="header"/>
-    <w:basedOn w:val="a"/>
-    <w:link w:val="a8"/>
+    <w:basedOn w:val="1"/>
+    <w:link w:val="8"/>
+    <w:unhideWhenUsed/>
+    <w:qFormat/>
     <w:uiPriority w:val="99"/>
-    <w:unhideWhenUsed/>
     <w:pPr>
       <w:pBdr>
-        <w:bottom w:val="single" w:sz="6" w:space="1" w:color="auto"/>
+        <w:bottom w:val="single" w:color="auto" w:sz="6" w:space="1"/>
       </w:pBdr>
       <w:tabs>
         <w:tab w:val="center" w:pos="4153"/>
@@ -8773,64 +9435,64 @@
       <w:szCs w:val="18"/>
     </w:rPr>
   </w:style>
-  <w:style w:type="table" w:styleId="a9">
+  <w:style w:type="table" w:styleId="6">
     <w:name w:val="Table Grid"/>
-    <w:basedOn w:val="a1"/>
+    <w:basedOn w:val="5"/>
     <w:uiPriority w:val="59"/>
     <w:tblPr>
       <w:tblBorders>
-        <w:top w:val="single" w:sz="4" w:space="0" w:color="auto"/>
-        <w:left w:val="single" w:sz="4" w:space="0" w:color="auto"/>
-        <w:bottom w:val="single" w:sz="4" w:space="0" w:color="auto"/>
-        <w:right w:val="single" w:sz="4" w:space="0" w:color="auto"/>
-        <w:insideH w:val="single" w:sz="4" w:space="0" w:color="auto"/>
-        <w:insideV w:val="single" w:sz="4" w:space="0" w:color="auto"/>
+        <w:top w:val="single" w:color="auto" w:sz="4" w:space="0"/>
+        <w:left w:val="single" w:color="auto" w:sz="4" w:space="0"/>
+        <w:bottom w:val="single" w:color="auto" w:sz="4" w:space="0"/>
+        <w:right w:val="single" w:color="auto" w:sz="4" w:space="0"/>
+        <w:insideH w:val="single" w:color="auto" w:sz="4" w:space="0"/>
+        <w:insideV w:val="single" w:color="auto" w:sz="4" w:space="0"/>
       </w:tblBorders>
     </w:tblPr>
   </w:style>
-  <w:style w:type="character" w:customStyle="1" w:styleId="a8">
+  <w:style w:type="character" w:customStyle="1" w:styleId="8">
     <w:name w:val="页眉 字符"/>
-    <w:basedOn w:val="a0"/>
-    <w:link w:val="a7"/>
+    <w:basedOn w:val="7"/>
+    <w:link w:val="4"/>
     <w:uiPriority w:val="99"/>
     <w:rPr>
-      <w:rFonts w:ascii="Times New Roman" w:eastAsia="宋体" w:hAnsi="Times New Roman" w:cs="Times New Roman"/>
+      <w:rFonts w:ascii="Times New Roman" w:hAnsi="Times New Roman" w:eastAsia="宋体" w:cs="Times New Roman"/>
       <w:sz w:val="18"/>
       <w:szCs w:val="18"/>
     </w:rPr>
   </w:style>
-  <w:style w:type="character" w:customStyle="1" w:styleId="a6">
+  <w:style w:type="character" w:customStyle="1" w:styleId="9">
     <w:name w:val="页脚 字符"/>
-    <w:basedOn w:val="a0"/>
-    <w:link w:val="a5"/>
+    <w:basedOn w:val="7"/>
+    <w:link w:val="3"/>
+    <w:qFormat/>
     <w:uiPriority w:val="99"/>
-    <w:qFormat/>
     <w:rPr>
-      <w:rFonts w:ascii="Times New Roman" w:eastAsia="宋体" w:hAnsi="Times New Roman" w:cs="Times New Roman"/>
+      <w:rFonts w:ascii="Times New Roman" w:hAnsi="Times New Roman" w:eastAsia="宋体" w:cs="Times New Roman"/>
       <w:sz w:val="18"/>
       <w:szCs w:val="18"/>
     </w:rPr>
   </w:style>
-  <w:style w:type="character" w:customStyle="1" w:styleId="a4">
+  <w:style w:type="character" w:customStyle="1" w:styleId="10">
     <w:name w:val="批注框文本 字符"/>
-    <w:basedOn w:val="a0"/>
-    <w:link w:val="a3"/>
-    <w:uiPriority w:val="99"/>
+    <w:basedOn w:val="7"/>
+    <w:link w:val="2"/>
     <w:semiHidden/>
     <w:qFormat/>
+    <w:uiPriority w:val="99"/>
     <w:rPr>
-      <w:rFonts w:ascii="Times New Roman" w:eastAsia="宋体" w:hAnsi="Times New Roman" w:cs="Times New Roman"/>
+      <w:rFonts w:ascii="Times New Roman" w:hAnsi="Times New Roman" w:eastAsia="宋体" w:cs="Times New Roman"/>
       <w:sz w:val="18"/>
       <w:szCs w:val="18"/>
     </w:rPr>
   </w:style>
-  <w:style w:type="paragraph" w:styleId="aa">
+  <w:style w:type="paragraph" w:styleId="11">
     <w:name w:val="List Paragraph"/>
-    <w:basedOn w:val="a"/>
+    <w:basedOn w:val="1"/>
+    <w:qFormat/>
     <w:uiPriority w:val="34"/>
-    <w:qFormat/>
     <w:pPr>
-      <w:ind w:firstLineChars="200" w:firstLine="420"/>
+      <w:ind w:firstLine="420" w:firstLineChars="200"/>
     </w:pPr>
   </w:style>
 </w:styles>
@@ -9117,6 +9779,5 @@
     </a:fmtScheme>
   </a:themeElements>
   <a:objectDefaults/>
-  <a:extraClrSchemeLst/>
 </a:theme>
 </file>